--- a/3和6by汪文藻.docx
+++ b/3和6by汪文藻.docx
@@ -19,12 +19,10 @@
     <w:p>
       <w:pPr>
         <w:rPr>
-          <w:rFonts w:hint="eastAsia"/>
           <w:sz w:val="21"/>
           <w:szCs w:val="21"/>
         </w:rPr>
       </w:pPr>
-      <w:bookmarkStart w:id="0" w:name="_GoBack"/>
       <w:r>
         <w:rPr>
           <w:rFonts w:hint="eastAsia"/>
@@ -77,7 +75,6 @@
     <w:p>
       <w:pPr>
         <w:rPr>
-          <w:rFonts w:hint="eastAsia"/>
           <w:sz w:val="21"/>
           <w:szCs w:val="21"/>
         </w:rPr>
@@ -171,14 +168,7 @@
         <w:t>进行排序。</w:t>
       </w:r>
     </w:p>
-    <w:bookmarkEnd w:id="0"/>
-    <w:p>
-      <w:pPr>
-        <w:rPr>
-          <w:rFonts w:hint="eastAsia"/>
-        </w:rPr>
-      </w:pPr>
-    </w:p>
+    <w:p/>
     <w:tbl>
       <w:tblPr>
         <w:tblStyle w:val="5-5"/>
@@ -186,12 +176,12 @@
         <w:tblLook w:val="04A0" w:firstRow="1" w:lastRow="0" w:firstColumn="1" w:lastColumn="0" w:noHBand="0" w:noVBand="1"/>
       </w:tblPr>
       <w:tblGrid>
-        <w:gridCol w:w="697"/>
-        <w:gridCol w:w="2980"/>
-        <w:gridCol w:w="709"/>
-        <w:gridCol w:w="708"/>
-        <w:gridCol w:w="709"/>
-        <w:gridCol w:w="2487"/>
+        <w:gridCol w:w="691"/>
+        <w:gridCol w:w="2933"/>
+        <w:gridCol w:w="704"/>
+        <w:gridCol w:w="703"/>
+        <w:gridCol w:w="809"/>
+        <w:gridCol w:w="2450"/>
       </w:tblGrid>
       <w:tr>
         <w:trPr>
@@ -200,12 +190,12 @@
         <w:tc>
           <w:tcPr>
             <w:cnfStyle w:val="001000000000" w:firstRow="0" w:lastRow="0" w:firstColumn="1" w:lastColumn="0" w:oddVBand="0" w:evenVBand="0" w:oddHBand="0" w:evenHBand="0" w:firstRowFirstColumn="0" w:firstRowLastColumn="0" w:lastRowFirstColumn="0" w:lastRowLastColumn="0"/>
-            <w:tcW w:w="697" w:type="dxa"/>
-          </w:tcPr>
-          <w:p>
-            <w:pPr>
-              <w:rPr>
-                <w:rFonts w:ascii="STSong" w:eastAsia="STSong" w:hAnsi="STSong" w:hint="eastAsia"/>
+            <w:tcW w:w="691" w:type="dxa"/>
+          </w:tcPr>
+          <w:p>
+            <w:pPr>
+              <w:rPr>
+                <w:rFonts w:ascii="STSong" w:eastAsia="STSong" w:hAnsi="STSong"/>
                 <w:color w:val="D9D9D9" w:themeColor="background1" w:themeShade="D9"/>
               </w:rPr>
             </w:pPr>
@@ -220,13 +210,13 @@
         </w:tc>
         <w:tc>
           <w:tcPr>
-            <w:tcW w:w="2980" w:type="dxa"/>
+            <w:tcW w:w="2933" w:type="dxa"/>
           </w:tcPr>
           <w:p>
             <w:pPr>
               <w:cnfStyle w:val="100000000000" w:firstRow="1" w:lastRow="0" w:firstColumn="0" w:lastColumn="0" w:oddVBand="0" w:evenVBand="0" w:oddHBand="0" w:evenHBand="0" w:firstRowFirstColumn="0" w:firstRowLastColumn="0" w:lastRowFirstColumn="0" w:lastRowLastColumn="0"/>
               <w:rPr>
-                <w:rFonts w:ascii="STSong" w:eastAsia="STSong" w:hAnsi="STSong" w:hint="eastAsia"/>
+                <w:rFonts w:ascii="STSong" w:eastAsia="STSong" w:hAnsi="STSong"/>
                 <w:color w:val="D9D9D9" w:themeColor="background1" w:themeShade="D9"/>
               </w:rPr>
             </w:pPr>
@@ -241,14 +231,14 @@
         </w:tc>
         <w:tc>
           <w:tcPr>
-            <w:tcW w:w="709" w:type="dxa"/>
+            <w:tcW w:w="704" w:type="dxa"/>
           </w:tcPr>
           <w:p>
             <w:pPr>
               <w:jc w:val="left"/>
               <w:cnfStyle w:val="100000000000" w:firstRow="1" w:lastRow="0" w:firstColumn="0" w:lastColumn="0" w:oddVBand="0" w:evenVBand="0" w:oddHBand="0" w:evenHBand="0" w:firstRowFirstColumn="0" w:firstRowLastColumn="0" w:lastRowFirstColumn="0" w:lastRowLastColumn="0"/>
               <w:rPr>
-                <w:rFonts w:ascii="STSong" w:eastAsia="STSong" w:hAnsi="STSong" w:hint="eastAsia"/>
+                <w:rFonts w:ascii="STSong" w:eastAsia="STSong" w:hAnsi="STSong"/>
                 <w:color w:val="D9D9D9" w:themeColor="background1" w:themeShade="D9"/>
               </w:rPr>
             </w:pPr>
@@ -263,14 +253,14 @@
         </w:tc>
         <w:tc>
           <w:tcPr>
-            <w:tcW w:w="708" w:type="dxa"/>
+            <w:tcW w:w="703" w:type="dxa"/>
           </w:tcPr>
           <w:p>
             <w:pPr>
               <w:jc w:val="left"/>
               <w:cnfStyle w:val="100000000000" w:firstRow="1" w:lastRow="0" w:firstColumn="0" w:lastColumn="0" w:oddVBand="0" w:evenVBand="0" w:oddHBand="0" w:evenHBand="0" w:firstRowFirstColumn="0" w:firstRowLastColumn="0" w:lastRowFirstColumn="0" w:lastRowLastColumn="0"/>
               <w:rPr>
-                <w:rFonts w:ascii="STSong" w:eastAsia="STSong" w:hAnsi="STSong" w:hint="eastAsia"/>
+                <w:rFonts w:ascii="STSong" w:eastAsia="STSong" w:hAnsi="STSong"/>
                 <w:color w:val="D9D9D9" w:themeColor="background1" w:themeShade="D9"/>
               </w:rPr>
             </w:pPr>
@@ -285,14 +275,14 @@
         </w:tc>
         <w:tc>
           <w:tcPr>
-            <w:tcW w:w="709" w:type="dxa"/>
+            <w:tcW w:w="809" w:type="dxa"/>
           </w:tcPr>
           <w:p>
             <w:pPr>
               <w:jc w:val="left"/>
               <w:cnfStyle w:val="100000000000" w:firstRow="1" w:lastRow="0" w:firstColumn="0" w:lastColumn="0" w:oddVBand="0" w:evenVBand="0" w:oddHBand="0" w:evenHBand="0" w:firstRowFirstColumn="0" w:firstRowLastColumn="0" w:lastRowFirstColumn="0" w:lastRowLastColumn="0"/>
               <w:rPr>
-                <w:rFonts w:ascii="STSong" w:eastAsia="STSong" w:hAnsi="STSong" w:hint="eastAsia"/>
+                <w:rFonts w:ascii="STSong" w:eastAsia="STSong" w:hAnsi="STSong"/>
                 <w:color w:val="D9D9D9" w:themeColor="background1" w:themeShade="D9"/>
               </w:rPr>
             </w:pPr>
@@ -307,13 +297,13 @@
         </w:tc>
         <w:tc>
           <w:tcPr>
-            <w:tcW w:w="2487" w:type="dxa"/>
+            <w:tcW w:w="2450" w:type="dxa"/>
           </w:tcPr>
           <w:p>
             <w:pPr>
               <w:cnfStyle w:val="100000000000" w:firstRow="1" w:lastRow="0" w:firstColumn="0" w:lastColumn="0" w:oddVBand="0" w:evenVBand="0" w:oddHBand="0" w:evenHBand="0" w:firstRowFirstColumn="0" w:firstRowLastColumn="0" w:lastRowFirstColumn="0" w:lastRowLastColumn="0"/>
               <w:rPr>
-                <w:rFonts w:ascii="STSong" w:eastAsia="STSong" w:hAnsi="STSong" w:hint="eastAsia"/>
+                <w:rFonts w:ascii="STSong" w:eastAsia="STSong" w:hAnsi="STSong"/>
                 <w:color w:val="D9D9D9" w:themeColor="background1" w:themeShade="D9"/>
               </w:rPr>
             </w:pPr>
@@ -335,17 +325,19 @@
         <w:tc>
           <w:tcPr>
             <w:cnfStyle w:val="001000000000" w:firstRow="0" w:lastRow="0" w:firstColumn="1" w:lastColumn="0" w:oddVBand="0" w:evenVBand="0" w:oddHBand="0" w:evenHBand="0" w:firstRowFirstColumn="0" w:firstRowLastColumn="0" w:lastRowFirstColumn="0" w:lastRowLastColumn="0"/>
-            <w:tcW w:w="697" w:type="dxa"/>
-          </w:tcPr>
-          <w:p>
-            <w:pPr>
-              <w:rPr>
-                <w:rFonts w:ascii="STSong" w:eastAsia="STSong" w:hAnsi="STSong" w:hint="eastAsia"/>
-              </w:rPr>
-            </w:pPr>
-            <w:r>
-              <w:rPr>
-                <w:rFonts w:ascii="STSong" w:eastAsia="STSong" w:hAnsi="STSong" w:hint="eastAsia"/>
+            <w:tcW w:w="691" w:type="dxa"/>
+          </w:tcPr>
+          <w:p>
+            <w:pPr>
+              <w:rPr>
+                <w:rFonts w:ascii="STSong" w:eastAsia="STSong" w:hAnsi="STSong"/>
+                <w:color w:val="FF0000"/>
+              </w:rPr>
+            </w:pPr>
+            <w:r>
+              <w:rPr>
+                <w:rFonts w:ascii="STSong" w:eastAsia="STSong" w:hAnsi="STSong" w:hint="eastAsia"/>
+                <w:color w:val="FF0000"/>
               </w:rPr>
               <w:t>1</w:t>
             </w:r>
@@ -353,18 +345,20 @@
         </w:tc>
         <w:tc>
           <w:tcPr>
-            <w:tcW w:w="2980" w:type="dxa"/>
-          </w:tcPr>
-          <w:p>
-            <w:pPr>
-              <w:cnfStyle w:val="000000100000" w:firstRow="0" w:lastRow="0" w:firstColumn="0" w:lastColumn="0" w:oddVBand="0" w:evenVBand="0" w:oddHBand="1" w:evenHBand="0" w:firstRowFirstColumn="0" w:firstRowLastColumn="0" w:lastRowFirstColumn="0" w:lastRowLastColumn="0"/>
-              <w:rPr>
-                <w:rFonts w:ascii="STSong" w:eastAsia="STSong" w:hAnsi="STSong" w:hint="eastAsia"/>
-              </w:rPr>
-            </w:pPr>
-            <w:r>
-              <w:rPr>
-                <w:rFonts w:ascii="STSong" w:eastAsia="STSong" w:hAnsi="STSong" w:hint="eastAsia"/>
+            <w:tcW w:w="2933" w:type="dxa"/>
+          </w:tcPr>
+          <w:p>
+            <w:pPr>
+              <w:cnfStyle w:val="000000100000" w:firstRow="0" w:lastRow="0" w:firstColumn="0" w:lastColumn="0" w:oddVBand="0" w:evenVBand="0" w:oddHBand="1" w:evenHBand="0" w:firstRowFirstColumn="0" w:firstRowLastColumn="0" w:lastRowFirstColumn="0" w:lastRowLastColumn="0"/>
+              <w:rPr>
+                <w:rFonts w:ascii="STSong" w:eastAsia="STSong" w:hAnsi="STSong"/>
+                <w:color w:val="FF0000"/>
+              </w:rPr>
+            </w:pPr>
+            <w:r>
+              <w:rPr>
+                <w:rFonts w:ascii="STSong" w:eastAsia="STSong" w:hAnsi="STSong" w:hint="eastAsia"/>
+                <w:color w:val="FF0000"/>
               </w:rPr>
               <w:t>在搜索时若用户没有输入精确的用户名便无法找到相近结果</w:t>
             </w:r>
@@ -372,18 +366,20 @@
         </w:tc>
         <w:tc>
           <w:tcPr>
-            <w:tcW w:w="709" w:type="dxa"/>
-          </w:tcPr>
-          <w:p>
-            <w:pPr>
-              <w:cnfStyle w:val="000000100000" w:firstRow="0" w:lastRow="0" w:firstColumn="0" w:lastColumn="0" w:oddVBand="0" w:evenVBand="0" w:oddHBand="1" w:evenHBand="0" w:firstRowFirstColumn="0" w:firstRowLastColumn="0" w:lastRowFirstColumn="0" w:lastRowLastColumn="0"/>
-              <w:rPr>
-                <w:rFonts w:ascii="STSong" w:eastAsia="STSong" w:hAnsi="STSong" w:hint="eastAsia"/>
-              </w:rPr>
-            </w:pPr>
-            <w:r>
-              <w:rPr>
-                <w:rFonts w:ascii="STSong" w:eastAsia="STSong" w:hAnsi="STSong" w:hint="eastAsia"/>
+            <w:tcW w:w="704" w:type="dxa"/>
+          </w:tcPr>
+          <w:p>
+            <w:pPr>
+              <w:cnfStyle w:val="000000100000" w:firstRow="0" w:lastRow="0" w:firstColumn="0" w:lastColumn="0" w:oddVBand="0" w:evenVBand="0" w:oddHBand="1" w:evenHBand="0" w:firstRowFirstColumn="0" w:firstRowLastColumn="0" w:lastRowFirstColumn="0" w:lastRowLastColumn="0"/>
+              <w:rPr>
+                <w:rFonts w:ascii="STSong" w:eastAsia="STSong" w:hAnsi="STSong"/>
+                <w:color w:val="FF0000"/>
+              </w:rPr>
+            </w:pPr>
+            <w:r>
+              <w:rPr>
+                <w:rFonts w:ascii="STSong" w:eastAsia="STSong" w:hAnsi="STSong" w:hint="eastAsia"/>
+                <w:color w:val="FF0000"/>
               </w:rPr>
               <w:t>3</w:t>
             </w:r>
@@ -391,18 +387,20 @@
         </w:tc>
         <w:tc>
           <w:tcPr>
-            <w:tcW w:w="708" w:type="dxa"/>
-          </w:tcPr>
-          <w:p>
-            <w:pPr>
-              <w:cnfStyle w:val="000000100000" w:firstRow="0" w:lastRow="0" w:firstColumn="0" w:lastColumn="0" w:oddVBand="0" w:evenVBand="0" w:oddHBand="1" w:evenHBand="0" w:firstRowFirstColumn="0" w:firstRowLastColumn="0" w:lastRowFirstColumn="0" w:lastRowLastColumn="0"/>
-              <w:rPr>
-                <w:rFonts w:ascii="STSong" w:eastAsia="STSong" w:hAnsi="STSong" w:hint="eastAsia"/>
-              </w:rPr>
-            </w:pPr>
-            <w:r>
-              <w:rPr>
-                <w:rFonts w:ascii="STSong" w:eastAsia="STSong" w:hAnsi="STSong" w:hint="eastAsia"/>
+            <w:tcW w:w="703" w:type="dxa"/>
+          </w:tcPr>
+          <w:p>
+            <w:pPr>
+              <w:cnfStyle w:val="000000100000" w:firstRow="0" w:lastRow="0" w:firstColumn="0" w:lastColumn="0" w:oddVBand="0" w:evenVBand="0" w:oddHBand="1" w:evenHBand="0" w:firstRowFirstColumn="0" w:firstRowLastColumn="0" w:lastRowFirstColumn="0" w:lastRowLastColumn="0"/>
+              <w:rPr>
+                <w:rFonts w:ascii="STSong" w:eastAsia="STSong" w:hAnsi="STSong"/>
+                <w:color w:val="FF0000"/>
+              </w:rPr>
+            </w:pPr>
+            <w:r>
+              <w:rPr>
+                <w:rFonts w:ascii="STSong" w:eastAsia="STSong" w:hAnsi="STSong" w:hint="eastAsia"/>
+                <w:color w:val="FF0000"/>
               </w:rPr>
               <w:t>2</w:t>
             </w:r>
@@ -410,18 +408,20 @@
         </w:tc>
         <w:tc>
           <w:tcPr>
-            <w:tcW w:w="709" w:type="dxa"/>
-          </w:tcPr>
-          <w:p>
-            <w:pPr>
-              <w:cnfStyle w:val="000000100000" w:firstRow="0" w:lastRow="0" w:firstColumn="0" w:lastColumn="0" w:oddVBand="0" w:evenVBand="0" w:oddHBand="1" w:evenHBand="0" w:firstRowFirstColumn="0" w:firstRowLastColumn="0" w:lastRowFirstColumn="0" w:lastRowLastColumn="0"/>
-              <w:rPr>
-                <w:rFonts w:ascii="STSong" w:eastAsia="STSong" w:hAnsi="STSong" w:hint="eastAsia"/>
-              </w:rPr>
-            </w:pPr>
-            <w:r>
-              <w:rPr>
-                <w:rFonts w:ascii="STSong" w:eastAsia="STSong" w:hAnsi="STSong" w:hint="eastAsia"/>
+            <w:tcW w:w="809" w:type="dxa"/>
+          </w:tcPr>
+          <w:p>
+            <w:pPr>
+              <w:cnfStyle w:val="000000100000" w:firstRow="0" w:lastRow="0" w:firstColumn="0" w:lastColumn="0" w:oddVBand="0" w:evenVBand="0" w:oddHBand="1" w:evenHBand="0" w:firstRowFirstColumn="0" w:firstRowLastColumn="0" w:lastRowFirstColumn="0" w:lastRowLastColumn="0"/>
+              <w:rPr>
+                <w:rFonts w:ascii="STSong" w:eastAsia="STSong" w:hAnsi="STSong"/>
+                <w:color w:val="FF0000"/>
+              </w:rPr>
+            </w:pPr>
+            <w:r>
+              <w:rPr>
+                <w:rFonts w:ascii="STSong" w:eastAsia="STSong" w:hAnsi="STSong" w:hint="eastAsia"/>
+                <w:color w:val="FF0000"/>
               </w:rPr>
               <w:t>6、7、8</w:t>
             </w:r>
@@ -429,18 +429,20 @@
         </w:tc>
         <w:tc>
           <w:tcPr>
-            <w:tcW w:w="2487" w:type="dxa"/>
-          </w:tcPr>
-          <w:p>
-            <w:pPr>
-              <w:cnfStyle w:val="000000100000" w:firstRow="0" w:lastRow="0" w:firstColumn="0" w:lastColumn="0" w:oddVBand="0" w:evenVBand="0" w:oddHBand="1" w:evenHBand="0" w:firstRowFirstColumn="0" w:firstRowLastColumn="0" w:lastRowFirstColumn="0" w:lastRowLastColumn="0"/>
-              <w:rPr>
-                <w:rFonts w:ascii="STSong" w:eastAsia="STSong" w:hAnsi="STSong" w:hint="eastAsia"/>
-              </w:rPr>
-            </w:pPr>
-            <w:r>
-              <w:rPr>
-                <w:rFonts w:ascii="STSong" w:eastAsia="STSong" w:hAnsi="STSong" w:hint="eastAsia"/>
+            <w:tcW w:w="2450" w:type="dxa"/>
+          </w:tcPr>
+          <w:p>
+            <w:pPr>
+              <w:cnfStyle w:val="000000100000" w:firstRow="0" w:lastRow="0" w:firstColumn="0" w:lastColumn="0" w:oddVBand="0" w:evenVBand="0" w:oddHBand="1" w:evenHBand="0" w:firstRowFirstColumn="0" w:firstRowLastColumn="0" w:lastRowFirstColumn="0" w:lastRowLastColumn="0"/>
+              <w:rPr>
+                <w:rFonts w:ascii="STSong" w:eastAsia="STSong" w:hAnsi="STSong"/>
+                <w:color w:val="FF0000"/>
+              </w:rPr>
+            </w:pPr>
+            <w:r>
+              <w:rPr>
+                <w:rFonts w:ascii="STSong" w:eastAsia="STSong" w:hAnsi="STSong" w:hint="eastAsia"/>
+                <w:color w:val="FF0000"/>
               </w:rPr>
               <w:t>预防错误</w:t>
             </w:r>
@@ -449,12 +451,14 @@
             <w:pPr>
               <w:cnfStyle w:val="000000100000" w:firstRow="0" w:lastRow="0" w:firstColumn="0" w:lastColumn="0" w:oddVBand="0" w:evenVBand="0" w:oddHBand="1" w:evenHBand="0" w:firstRowFirstColumn="0" w:firstRowLastColumn="0" w:lastRowFirstColumn="0" w:lastRowLastColumn="0"/>
               <w:rPr>
-                <w:rFonts w:ascii="STSong" w:eastAsia="STSong" w:hAnsi="STSong" w:hint="eastAsia"/>
-              </w:rPr>
-            </w:pPr>
-            <w:r>
-              <w:rPr>
-                <w:rFonts w:ascii="STSong" w:eastAsia="STSong" w:hAnsi="STSong" w:hint="eastAsia"/>
+                <w:rFonts w:ascii="STSong" w:eastAsia="STSong" w:hAnsi="STSong"/>
+                <w:color w:val="FF0000"/>
+              </w:rPr>
+            </w:pPr>
+            <w:r>
+              <w:rPr>
+                <w:rFonts w:ascii="STSong" w:eastAsia="STSong" w:hAnsi="STSong" w:hint="eastAsia"/>
+                <w:color w:val="FF0000"/>
               </w:rPr>
               <w:t>依赖识别而非记忆</w:t>
             </w:r>
@@ -463,12 +467,14 @@
             <w:pPr>
               <w:cnfStyle w:val="000000100000" w:firstRow="0" w:lastRow="0" w:firstColumn="0" w:lastColumn="0" w:oddVBand="0" w:evenVBand="0" w:oddHBand="1" w:evenHBand="0" w:firstRowFirstColumn="0" w:firstRowLastColumn="0" w:lastRowFirstColumn="0" w:lastRowLastColumn="0"/>
               <w:rPr>
-                <w:rFonts w:ascii="STSong" w:eastAsia="STSong" w:hAnsi="STSong" w:hint="eastAsia"/>
-              </w:rPr>
-            </w:pPr>
-            <w:r>
-              <w:rPr>
-                <w:rFonts w:ascii="STSong" w:eastAsia="STSong" w:hAnsi="STSong" w:hint="eastAsia"/>
+                <w:rFonts w:ascii="STSong" w:eastAsia="STSong" w:hAnsi="STSong"/>
+                <w:color w:val="FF0000"/>
+              </w:rPr>
+            </w:pPr>
+            <w:r>
+              <w:rPr>
+                <w:rFonts w:ascii="STSong" w:eastAsia="STSong" w:hAnsi="STSong" w:hint="eastAsia"/>
+                <w:color w:val="FF0000"/>
               </w:rPr>
               <w:t>使用的灵活性及有效性</w:t>
             </w:r>
@@ -482,12 +488,12 @@
         <w:tc>
           <w:tcPr>
             <w:cnfStyle w:val="001000000000" w:firstRow="0" w:lastRow="0" w:firstColumn="1" w:lastColumn="0" w:oddVBand="0" w:evenVBand="0" w:oddHBand="0" w:evenHBand="0" w:firstRowFirstColumn="0" w:firstRowLastColumn="0" w:lastRowFirstColumn="0" w:lastRowLastColumn="0"/>
-            <w:tcW w:w="697" w:type="dxa"/>
-          </w:tcPr>
-          <w:p>
-            <w:pPr>
-              <w:rPr>
-                <w:rFonts w:ascii="STSong" w:eastAsia="STSong" w:hAnsi="STSong" w:hint="eastAsia"/>
+            <w:tcW w:w="691" w:type="dxa"/>
+          </w:tcPr>
+          <w:p>
+            <w:pPr>
+              <w:rPr>
+                <w:rFonts w:ascii="STSong" w:eastAsia="STSong" w:hAnsi="STSong"/>
               </w:rPr>
             </w:pPr>
             <w:r>
@@ -500,13 +506,13 @@
         </w:tc>
         <w:tc>
           <w:tcPr>
-            <w:tcW w:w="2980" w:type="dxa"/>
-          </w:tcPr>
-          <w:p>
-            <w:pPr>
-              <w:cnfStyle w:val="000000000000" w:firstRow="0" w:lastRow="0" w:firstColumn="0" w:lastColumn="0" w:oddVBand="0" w:evenVBand="0" w:oddHBand="0" w:evenHBand="0" w:firstRowFirstColumn="0" w:firstRowLastColumn="0" w:lastRowFirstColumn="0" w:lastRowLastColumn="0"/>
-              <w:rPr>
-                <w:rFonts w:ascii="STSong" w:eastAsia="STSong" w:hAnsi="STSong" w:hint="eastAsia"/>
+            <w:tcW w:w="2933" w:type="dxa"/>
+          </w:tcPr>
+          <w:p>
+            <w:pPr>
+              <w:cnfStyle w:val="000000000000" w:firstRow="0" w:lastRow="0" w:firstColumn="0" w:lastColumn="0" w:oddVBand="0" w:evenVBand="0" w:oddHBand="0" w:evenHBand="0" w:firstRowFirstColumn="0" w:firstRowLastColumn="0" w:lastRowFirstColumn="0" w:lastRowLastColumn="0"/>
+              <w:rPr>
+                <w:rFonts w:ascii="STSong" w:eastAsia="STSong" w:hAnsi="STSong"/>
               </w:rPr>
             </w:pPr>
             <w:r>
@@ -515,17 +521,23 @@
               </w:rPr>
               <w:t>没有检查户填写信息的逻辑合理性，</w:t>
             </w:r>
-          </w:p>
-        </w:tc>
-        <w:tc>
-          <w:tcPr>
-            <w:tcW w:w="709" w:type="dxa"/>
-          </w:tcPr>
-          <w:p>
-            <w:pPr>
-              <w:cnfStyle w:val="000000000000" w:firstRow="0" w:lastRow="0" w:firstColumn="0" w:lastColumn="0" w:oddVBand="0" w:evenVBand="0" w:oddHBand="0" w:evenHBand="0" w:firstRowFirstColumn="0" w:firstRowLastColumn="0" w:lastRowFirstColumn="0" w:lastRowLastColumn="0"/>
-              <w:rPr>
-                <w:rFonts w:ascii="STSong" w:eastAsia="STSong" w:hAnsi="STSong" w:hint="eastAsia"/>
+            <w:r>
+              <w:rPr>
+                <w:rFonts w:ascii="STSong" w:eastAsia="STSong" w:hAnsi="STSong"/>
+              </w:rPr>
+              <w:t>导致系统发生错误</w:t>
+            </w:r>
+          </w:p>
+        </w:tc>
+        <w:tc>
+          <w:tcPr>
+            <w:tcW w:w="704" w:type="dxa"/>
+          </w:tcPr>
+          <w:p>
+            <w:pPr>
+              <w:cnfStyle w:val="000000000000" w:firstRow="0" w:lastRow="0" w:firstColumn="0" w:lastColumn="0" w:oddVBand="0" w:evenVBand="0" w:oddHBand="0" w:evenHBand="0" w:firstRowFirstColumn="0" w:firstRowLastColumn="0" w:lastRowFirstColumn="0" w:lastRowLastColumn="0"/>
+              <w:rPr>
+                <w:rFonts w:ascii="STSong" w:eastAsia="STSong" w:hAnsi="STSong"/>
               </w:rPr>
             </w:pPr>
             <w:r>
@@ -538,13 +550,13 @@
         </w:tc>
         <w:tc>
           <w:tcPr>
-            <w:tcW w:w="708" w:type="dxa"/>
-          </w:tcPr>
-          <w:p>
-            <w:pPr>
-              <w:cnfStyle w:val="000000000000" w:firstRow="0" w:lastRow="0" w:firstColumn="0" w:lastColumn="0" w:oddVBand="0" w:evenVBand="0" w:oddHBand="0" w:evenHBand="0" w:firstRowFirstColumn="0" w:firstRowLastColumn="0" w:lastRowFirstColumn="0" w:lastRowLastColumn="0"/>
-              <w:rPr>
-                <w:rFonts w:ascii="STSong" w:eastAsia="STSong" w:hAnsi="STSong" w:hint="eastAsia"/>
+            <w:tcW w:w="703" w:type="dxa"/>
+          </w:tcPr>
+          <w:p>
+            <w:pPr>
+              <w:cnfStyle w:val="000000000000" w:firstRow="0" w:lastRow="0" w:firstColumn="0" w:lastColumn="0" w:oddVBand="0" w:evenVBand="0" w:oddHBand="0" w:evenHBand="0" w:firstRowFirstColumn="0" w:firstRowLastColumn="0" w:lastRowFirstColumn="0" w:lastRowLastColumn="0"/>
+              <w:rPr>
+                <w:rFonts w:ascii="STSong" w:eastAsia="STSong" w:hAnsi="STSong"/>
               </w:rPr>
             </w:pPr>
             <w:r>
@@ -557,13 +569,13 @@
         </w:tc>
         <w:tc>
           <w:tcPr>
-            <w:tcW w:w="709" w:type="dxa"/>
-          </w:tcPr>
-          <w:p>
-            <w:pPr>
-              <w:cnfStyle w:val="000000000000" w:firstRow="0" w:lastRow="0" w:firstColumn="0" w:lastColumn="0" w:oddVBand="0" w:evenVBand="0" w:oddHBand="0" w:evenHBand="0" w:firstRowFirstColumn="0" w:firstRowLastColumn="0" w:lastRowFirstColumn="0" w:lastRowLastColumn="0"/>
-              <w:rPr>
-                <w:rFonts w:ascii="STSong" w:eastAsia="STSong" w:hAnsi="STSong" w:hint="eastAsia"/>
+            <w:tcW w:w="809" w:type="dxa"/>
+          </w:tcPr>
+          <w:p>
+            <w:pPr>
+              <w:cnfStyle w:val="000000000000" w:firstRow="0" w:lastRow="0" w:firstColumn="0" w:lastColumn="0" w:oddVBand="0" w:evenVBand="0" w:oddHBand="0" w:evenHBand="0" w:firstRowFirstColumn="0" w:firstRowLastColumn="0" w:lastRowFirstColumn="0" w:lastRowLastColumn="0"/>
+              <w:rPr>
+                <w:rFonts w:ascii="STSong" w:eastAsia="STSong" w:hAnsi="STSong"/>
               </w:rPr>
             </w:pPr>
             <w:r>
@@ -576,13 +588,13 @@
         </w:tc>
         <w:tc>
           <w:tcPr>
-            <w:tcW w:w="2487" w:type="dxa"/>
-          </w:tcPr>
-          <w:p>
-            <w:pPr>
-              <w:cnfStyle w:val="000000000000" w:firstRow="0" w:lastRow="0" w:firstColumn="0" w:lastColumn="0" w:oddVBand="0" w:evenVBand="0" w:oddHBand="0" w:evenHBand="0" w:firstRowFirstColumn="0" w:firstRowLastColumn="0" w:lastRowFirstColumn="0" w:lastRowLastColumn="0"/>
-              <w:rPr>
-                <w:rFonts w:ascii="STSong" w:eastAsia="STSong" w:hAnsi="STSong" w:hint="eastAsia"/>
+            <w:tcW w:w="2450" w:type="dxa"/>
+          </w:tcPr>
+          <w:p>
+            <w:pPr>
+              <w:cnfStyle w:val="000000000000" w:firstRow="0" w:lastRow="0" w:firstColumn="0" w:lastColumn="0" w:oddVBand="0" w:evenVBand="0" w:oddHBand="0" w:evenHBand="0" w:firstRowFirstColumn="0" w:firstRowLastColumn="0" w:lastRowFirstColumn="0" w:lastRowLastColumn="0"/>
+              <w:rPr>
+                <w:rFonts w:ascii="STSong" w:eastAsia="STSong" w:hAnsi="STSong"/>
               </w:rPr>
             </w:pPr>
             <w:r>
@@ -602,12 +614,12 @@
         <w:tc>
           <w:tcPr>
             <w:cnfStyle w:val="001000000000" w:firstRow="0" w:lastRow="0" w:firstColumn="1" w:lastColumn="0" w:oddVBand="0" w:evenVBand="0" w:oddHBand="0" w:evenHBand="0" w:firstRowFirstColumn="0" w:firstRowLastColumn="0" w:lastRowFirstColumn="0" w:lastRowLastColumn="0"/>
-            <w:tcW w:w="697" w:type="dxa"/>
-          </w:tcPr>
-          <w:p>
-            <w:pPr>
-              <w:rPr>
-                <w:rFonts w:ascii="STSong" w:eastAsia="STSong" w:hAnsi="STSong" w:hint="eastAsia"/>
+            <w:tcW w:w="691" w:type="dxa"/>
+          </w:tcPr>
+          <w:p>
+            <w:pPr>
+              <w:rPr>
+                <w:rFonts w:ascii="STSong" w:eastAsia="STSong" w:hAnsi="STSong"/>
               </w:rPr>
             </w:pPr>
             <w:r>
@@ -620,13 +632,13 @@
         </w:tc>
         <w:tc>
           <w:tcPr>
-            <w:tcW w:w="2980" w:type="dxa"/>
-          </w:tcPr>
-          <w:p>
-            <w:pPr>
-              <w:cnfStyle w:val="000000100000" w:firstRow="0" w:lastRow="0" w:firstColumn="0" w:lastColumn="0" w:oddVBand="0" w:evenVBand="0" w:oddHBand="1" w:evenHBand="0" w:firstRowFirstColumn="0" w:firstRowLastColumn="0" w:lastRowFirstColumn="0" w:lastRowLastColumn="0"/>
-              <w:rPr>
-                <w:rFonts w:ascii="STSong" w:eastAsia="STSong" w:hAnsi="STSong" w:hint="eastAsia"/>
+            <w:tcW w:w="2933" w:type="dxa"/>
+          </w:tcPr>
+          <w:p>
+            <w:pPr>
+              <w:cnfStyle w:val="000000100000" w:firstRow="0" w:lastRow="0" w:firstColumn="0" w:lastColumn="0" w:oddVBand="0" w:evenVBand="0" w:oddHBand="1" w:evenHBand="0" w:firstRowFirstColumn="0" w:firstRowLastColumn="0" w:lastRowFirstColumn="0" w:lastRowLastColumn="0"/>
+              <w:rPr>
+                <w:rFonts w:ascii="STSong" w:eastAsia="STSong" w:hAnsi="STSong"/>
               </w:rPr>
             </w:pPr>
             <w:r>
@@ -639,13 +651,13 @@
         </w:tc>
         <w:tc>
           <w:tcPr>
-            <w:tcW w:w="709" w:type="dxa"/>
-          </w:tcPr>
-          <w:p>
-            <w:pPr>
-              <w:cnfStyle w:val="000000100000" w:firstRow="0" w:lastRow="0" w:firstColumn="0" w:lastColumn="0" w:oddVBand="0" w:evenVBand="0" w:oddHBand="1" w:evenHBand="0" w:firstRowFirstColumn="0" w:firstRowLastColumn="0" w:lastRowFirstColumn="0" w:lastRowLastColumn="0"/>
-              <w:rPr>
-                <w:rFonts w:ascii="STSong" w:eastAsia="STSong" w:hAnsi="STSong" w:hint="eastAsia"/>
+            <w:tcW w:w="704" w:type="dxa"/>
+          </w:tcPr>
+          <w:p>
+            <w:pPr>
+              <w:cnfStyle w:val="000000100000" w:firstRow="0" w:lastRow="0" w:firstColumn="0" w:lastColumn="0" w:oddVBand="0" w:evenVBand="0" w:oddHBand="1" w:evenHBand="0" w:firstRowFirstColumn="0" w:firstRowLastColumn="0" w:lastRowFirstColumn="0" w:lastRowLastColumn="0"/>
+              <w:rPr>
+                <w:rFonts w:ascii="STSong" w:eastAsia="STSong" w:hAnsi="STSong"/>
               </w:rPr>
             </w:pPr>
             <w:r>
@@ -658,13 +670,13 @@
         </w:tc>
         <w:tc>
           <w:tcPr>
-            <w:tcW w:w="708" w:type="dxa"/>
-          </w:tcPr>
-          <w:p>
-            <w:pPr>
-              <w:cnfStyle w:val="000000100000" w:firstRow="0" w:lastRow="0" w:firstColumn="0" w:lastColumn="0" w:oddVBand="0" w:evenVBand="0" w:oddHBand="1" w:evenHBand="0" w:firstRowFirstColumn="0" w:firstRowLastColumn="0" w:lastRowFirstColumn="0" w:lastRowLastColumn="0"/>
-              <w:rPr>
-                <w:rFonts w:ascii="STSong" w:eastAsia="STSong" w:hAnsi="STSong" w:hint="eastAsia"/>
+            <w:tcW w:w="703" w:type="dxa"/>
+          </w:tcPr>
+          <w:p>
+            <w:pPr>
+              <w:cnfStyle w:val="000000100000" w:firstRow="0" w:lastRow="0" w:firstColumn="0" w:lastColumn="0" w:oddVBand="0" w:evenVBand="0" w:oddHBand="1" w:evenHBand="0" w:firstRowFirstColumn="0" w:firstRowLastColumn="0" w:lastRowFirstColumn="0" w:lastRowLastColumn="0"/>
+              <w:rPr>
+                <w:rFonts w:ascii="STSong" w:eastAsia="STSong" w:hAnsi="STSong"/>
               </w:rPr>
             </w:pPr>
             <w:r>
@@ -677,32 +689,32 @@
         </w:tc>
         <w:tc>
           <w:tcPr>
-            <w:tcW w:w="709" w:type="dxa"/>
-          </w:tcPr>
-          <w:p>
-            <w:pPr>
-              <w:cnfStyle w:val="000000100000" w:firstRow="0" w:lastRow="0" w:firstColumn="0" w:lastColumn="0" w:oddVBand="0" w:evenVBand="0" w:oddHBand="1" w:evenHBand="0" w:firstRowFirstColumn="0" w:firstRowLastColumn="0" w:lastRowFirstColumn="0" w:lastRowLastColumn="0"/>
-              <w:rPr>
-                <w:rFonts w:ascii="STSong" w:eastAsia="STSong" w:hAnsi="STSong" w:hint="eastAsia"/>
-              </w:rPr>
-            </w:pPr>
-            <w:r>
-              <w:rPr>
-                <w:rFonts w:ascii="STSong" w:eastAsia="STSong" w:hAnsi="STSong" w:hint="eastAsia"/>
-              </w:rPr>
-              <w:t>9</w:t>
-            </w:r>
-          </w:p>
-        </w:tc>
-        <w:tc>
-          <w:tcPr>
-            <w:tcW w:w="2487" w:type="dxa"/>
-          </w:tcPr>
-          <w:p>
-            <w:pPr>
-              <w:cnfStyle w:val="000000100000" w:firstRow="0" w:lastRow="0" w:firstColumn="0" w:lastColumn="0" w:oddVBand="0" w:evenVBand="0" w:oddHBand="1" w:evenHBand="0" w:firstRowFirstColumn="0" w:firstRowLastColumn="0" w:lastRowFirstColumn="0" w:lastRowLastColumn="0"/>
-              <w:rPr>
-                <w:rFonts w:ascii="STSong" w:eastAsia="STSong" w:hAnsi="STSong" w:hint="eastAsia"/>
+            <w:tcW w:w="809" w:type="dxa"/>
+          </w:tcPr>
+          <w:p>
+            <w:pPr>
+              <w:cnfStyle w:val="000000100000" w:firstRow="0" w:lastRow="0" w:firstColumn="0" w:lastColumn="0" w:oddVBand="0" w:evenVBand="0" w:oddHBand="1" w:evenHBand="0" w:firstRowFirstColumn="0" w:firstRowLastColumn="0" w:lastRowFirstColumn="0" w:lastRowLastColumn="0"/>
+              <w:rPr>
+                <w:rFonts w:ascii="STSong" w:eastAsia="STSong" w:hAnsi="STSong"/>
+              </w:rPr>
+            </w:pPr>
+            <w:r>
+              <w:rPr>
+                <w:rFonts w:ascii="STSong" w:eastAsia="STSong" w:hAnsi="STSong" w:hint="eastAsia"/>
+              </w:rPr>
+              <w:t>5</w:t>
+            </w:r>
+          </w:p>
+        </w:tc>
+        <w:tc>
+          <w:tcPr>
+            <w:tcW w:w="2450" w:type="dxa"/>
+          </w:tcPr>
+          <w:p>
+            <w:pPr>
+              <w:cnfStyle w:val="000000100000" w:firstRow="0" w:lastRow="0" w:firstColumn="0" w:lastColumn="0" w:oddVBand="0" w:evenVBand="0" w:oddHBand="1" w:evenHBand="0" w:firstRowFirstColumn="0" w:firstRowLastColumn="0" w:lastRowFirstColumn="0" w:lastRowLastColumn="0"/>
+              <w:rPr>
+                <w:rFonts w:ascii="STSong" w:eastAsia="STSong" w:hAnsi="STSong"/>
               </w:rPr>
             </w:pPr>
             <w:r>
@@ -710,7 +722,7 @@
                 <w:rFonts w:ascii="STSong" w:eastAsia="STSong" w:hAnsi="STSong" w:cs="Hannotate SC" w:hint="eastAsia"/>
                 <w:kern w:val="0"/>
               </w:rPr>
-              <w:t>审美感和最小化设计</w:t>
+              <w:t>帮助用户识别、诊断和修复错误</w:t>
             </w:r>
           </w:p>
         </w:tc>
@@ -722,17 +734,19 @@
         <w:tc>
           <w:tcPr>
             <w:cnfStyle w:val="001000000000" w:firstRow="0" w:lastRow="0" w:firstColumn="1" w:lastColumn="0" w:oddVBand="0" w:evenVBand="0" w:oddHBand="0" w:evenHBand="0" w:firstRowFirstColumn="0" w:firstRowLastColumn="0" w:lastRowFirstColumn="0" w:lastRowLastColumn="0"/>
-            <w:tcW w:w="697" w:type="dxa"/>
-          </w:tcPr>
-          <w:p>
-            <w:pPr>
-              <w:rPr>
-                <w:rFonts w:ascii="STSong" w:eastAsia="STSong" w:hAnsi="STSong" w:hint="eastAsia"/>
-              </w:rPr>
-            </w:pPr>
-            <w:r>
-              <w:rPr>
-                <w:rFonts w:ascii="STSong" w:eastAsia="STSong" w:hAnsi="STSong" w:hint="eastAsia"/>
+            <w:tcW w:w="691" w:type="dxa"/>
+          </w:tcPr>
+          <w:p>
+            <w:pPr>
+              <w:rPr>
+                <w:rFonts w:ascii="STSong" w:eastAsia="STSong" w:hAnsi="STSong"/>
+                <w:color w:val="FF0000"/>
+              </w:rPr>
+            </w:pPr>
+            <w:r>
+              <w:rPr>
+                <w:rFonts w:ascii="STSong" w:eastAsia="STSong" w:hAnsi="STSong" w:hint="eastAsia"/>
+                <w:color w:val="FF0000"/>
               </w:rPr>
               <w:t>4</w:t>
             </w:r>
@@ -740,18 +754,20 @@
         </w:tc>
         <w:tc>
           <w:tcPr>
-            <w:tcW w:w="2980" w:type="dxa"/>
-          </w:tcPr>
-          <w:p>
-            <w:pPr>
-              <w:cnfStyle w:val="000000000000" w:firstRow="0" w:lastRow="0" w:firstColumn="0" w:lastColumn="0" w:oddVBand="0" w:evenVBand="0" w:oddHBand="0" w:evenHBand="0" w:firstRowFirstColumn="0" w:firstRowLastColumn="0" w:lastRowFirstColumn="0" w:lastRowLastColumn="0"/>
-              <w:rPr>
-                <w:rFonts w:ascii="STSong" w:eastAsia="STSong" w:hAnsi="STSong" w:hint="eastAsia"/>
-              </w:rPr>
-            </w:pPr>
-            <w:r>
-              <w:rPr>
-                <w:rFonts w:ascii="STSong" w:eastAsia="STSong" w:hAnsi="STSong" w:hint="eastAsia"/>
+            <w:tcW w:w="2933" w:type="dxa"/>
+          </w:tcPr>
+          <w:p>
+            <w:pPr>
+              <w:cnfStyle w:val="000000000000" w:firstRow="0" w:lastRow="0" w:firstColumn="0" w:lastColumn="0" w:oddVBand="0" w:evenVBand="0" w:oddHBand="0" w:evenHBand="0" w:firstRowFirstColumn="0" w:firstRowLastColumn="0" w:lastRowFirstColumn="0" w:lastRowLastColumn="0"/>
+              <w:rPr>
+                <w:rFonts w:ascii="STSong" w:eastAsia="STSong" w:hAnsi="STSong"/>
+                <w:color w:val="FF0000"/>
+              </w:rPr>
+            </w:pPr>
+            <w:r>
+              <w:rPr>
+                <w:rFonts w:ascii="STSong" w:eastAsia="STSong" w:hAnsi="STSong" w:hint="eastAsia"/>
+                <w:color w:val="FF0000"/>
               </w:rPr>
               <w:t>用户难以预估运动量的卡路里值</w:t>
             </w:r>
@@ -759,18 +775,20 @@
         </w:tc>
         <w:tc>
           <w:tcPr>
-            <w:tcW w:w="709" w:type="dxa"/>
-          </w:tcPr>
-          <w:p>
-            <w:pPr>
-              <w:cnfStyle w:val="000000000000" w:firstRow="0" w:lastRow="0" w:firstColumn="0" w:lastColumn="0" w:oddVBand="0" w:evenVBand="0" w:oddHBand="0" w:evenHBand="0" w:firstRowFirstColumn="0" w:firstRowLastColumn="0" w:lastRowFirstColumn="0" w:lastRowLastColumn="0"/>
-              <w:rPr>
-                <w:rFonts w:ascii="STSong" w:eastAsia="STSong" w:hAnsi="STSong" w:hint="eastAsia"/>
-              </w:rPr>
-            </w:pPr>
-            <w:r>
-              <w:rPr>
-                <w:rFonts w:ascii="STSong" w:eastAsia="STSong" w:hAnsi="STSong" w:hint="eastAsia"/>
+            <w:tcW w:w="704" w:type="dxa"/>
+          </w:tcPr>
+          <w:p>
+            <w:pPr>
+              <w:cnfStyle w:val="000000000000" w:firstRow="0" w:lastRow="0" w:firstColumn="0" w:lastColumn="0" w:oddVBand="0" w:evenVBand="0" w:oddHBand="0" w:evenHBand="0" w:firstRowFirstColumn="0" w:firstRowLastColumn="0" w:lastRowFirstColumn="0" w:lastRowLastColumn="0"/>
+              <w:rPr>
+                <w:rFonts w:ascii="STSong" w:eastAsia="STSong" w:hAnsi="STSong"/>
+                <w:color w:val="FF0000"/>
+              </w:rPr>
+            </w:pPr>
+            <w:r>
+              <w:rPr>
+                <w:rFonts w:ascii="STSong" w:eastAsia="STSong" w:hAnsi="STSong" w:hint="eastAsia"/>
+                <w:color w:val="FF0000"/>
               </w:rPr>
               <w:t>3</w:t>
             </w:r>
@@ -778,18 +796,20 @@
         </w:tc>
         <w:tc>
           <w:tcPr>
-            <w:tcW w:w="708" w:type="dxa"/>
-          </w:tcPr>
-          <w:p>
-            <w:pPr>
-              <w:cnfStyle w:val="000000000000" w:firstRow="0" w:lastRow="0" w:firstColumn="0" w:lastColumn="0" w:oddVBand="0" w:evenVBand="0" w:oddHBand="0" w:evenHBand="0" w:firstRowFirstColumn="0" w:firstRowLastColumn="0" w:lastRowFirstColumn="0" w:lastRowLastColumn="0"/>
-              <w:rPr>
-                <w:rFonts w:ascii="STSong" w:eastAsia="STSong" w:hAnsi="STSong" w:hint="eastAsia"/>
-              </w:rPr>
-            </w:pPr>
-            <w:r>
-              <w:rPr>
-                <w:rFonts w:ascii="STSong" w:eastAsia="STSong" w:hAnsi="STSong" w:hint="eastAsia"/>
+            <w:tcW w:w="703" w:type="dxa"/>
+          </w:tcPr>
+          <w:p>
+            <w:pPr>
+              <w:cnfStyle w:val="000000000000" w:firstRow="0" w:lastRow="0" w:firstColumn="0" w:lastColumn="0" w:oddVBand="0" w:evenVBand="0" w:oddHBand="0" w:evenHBand="0" w:firstRowFirstColumn="0" w:firstRowLastColumn="0" w:lastRowFirstColumn="0" w:lastRowLastColumn="0"/>
+              <w:rPr>
+                <w:rFonts w:ascii="STSong" w:eastAsia="STSong" w:hAnsi="STSong"/>
+                <w:color w:val="FF0000"/>
+              </w:rPr>
+            </w:pPr>
+            <w:r>
+              <w:rPr>
+                <w:rFonts w:ascii="STSong" w:eastAsia="STSong" w:hAnsi="STSong" w:hint="eastAsia"/>
+                <w:color w:val="FF0000"/>
               </w:rPr>
               <w:t>1</w:t>
             </w:r>
@@ -797,18 +817,20 @@
         </w:tc>
         <w:tc>
           <w:tcPr>
-            <w:tcW w:w="709" w:type="dxa"/>
-          </w:tcPr>
-          <w:p>
-            <w:pPr>
-              <w:cnfStyle w:val="000000000000" w:firstRow="0" w:lastRow="0" w:firstColumn="0" w:lastColumn="0" w:oddVBand="0" w:evenVBand="0" w:oddHBand="0" w:evenHBand="0" w:firstRowFirstColumn="0" w:firstRowLastColumn="0" w:lastRowFirstColumn="0" w:lastRowLastColumn="0"/>
-              <w:rPr>
-                <w:rFonts w:ascii="STSong" w:eastAsia="STSong" w:hAnsi="STSong" w:hint="eastAsia"/>
-              </w:rPr>
-            </w:pPr>
-            <w:r>
-              <w:rPr>
-                <w:rFonts w:ascii="STSong" w:eastAsia="STSong" w:hAnsi="STSong" w:hint="eastAsia"/>
+            <w:tcW w:w="809" w:type="dxa"/>
+          </w:tcPr>
+          <w:p>
+            <w:pPr>
+              <w:cnfStyle w:val="000000000000" w:firstRow="0" w:lastRow="0" w:firstColumn="0" w:lastColumn="0" w:oddVBand="0" w:evenVBand="0" w:oddHBand="0" w:evenHBand="0" w:firstRowFirstColumn="0" w:firstRowLastColumn="0" w:lastRowFirstColumn="0" w:lastRowLastColumn="0"/>
+              <w:rPr>
+                <w:rFonts w:ascii="STSong" w:eastAsia="STSong" w:hAnsi="STSong"/>
+                <w:color w:val="FF0000"/>
+              </w:rPr>
+            </w:pPr>
+            <w:r>
+              <w:rPr>
+                <w:rFonts w:ascii="STSong" w:eastAsia="STSong" w:hAnsi="STSong" w:hint="eastAsia"/>
+                <w:color w:val="FF0000"/>
               </w:rPr>
               <w:t>7</w:t>
             </w:r>
@@ -816,18 +838,20 @@
         </w:tc>
         <w:tc>
           <w:tcPr>
-            <w:tcW w:w="2487" w:type="dxa"/>
-          </w:tcPr>
-          <w:p>
-            <w:pPr>
-              <w:cnfStyle w:val="000000000000" w:firstRow="0" w:lastRow="0" w:firstColumn="0" w:lastColumn="0" w:oddVBand="0" w:evenVBand="0" w:oddHBand="0" w:evenHBand="0" w:firstRowFirstColumn="0" w:firstRowLastColumn="0" w:lastRowFirstColumn="0" w:lastRowLastColumn="0"/>
-              <w:rPr>
-                <w:rFonts w:ascii="STSong" w:eastAsia="STSong" w:hAnsi="STSong" w:hint="eastAsia"/>
-              </w:rPr>
-            </w:pPr>
-            <w:r>
-              <w:rPr>
-                <w:rFonts w:ascii="STSong" w:eastAsia="STSong" w:hAnsi="STSong" w:hint="eastAsia"/>
+            <w:tcW w:w="2450" w:type="dxa"/>
+          </w:tcPr>
+          <w:p>
+            <w:pPr>
+              <w:cnfStyle w:val="000000000000" w:firstRow="0" w:lastRow="0" w:firstColumn="0" w:lastColumn="0" w:oddVBand="0" w:evenVBand="0" w:oddHBand="0" w:evenHBand="0" w:firstRowFirstColumn="0" w:firstRowLastColumn="0" w:lastRowFirstColumn="0" w:lastRowLastColumn="0"/>
+              <w:rPr>
+                <w:rFonts w:ascii="STSong" w:eastAsia="STSong" w:hAnsi="STSong"/>
+                <w:color w:val="FF0000"/>
+              </w:rPr>
+            </w:pPr>
+            <w:r>
+              <w:rPr>
+                <w:rFonts w:ascii="STSong" w:eastAsia="STSong" w:hAnsi="STSong" w:hint="eastAsia"/>
+                <w:color w:val="FF0000"/>
               </w:rPr>
               <w:t>依赖识别而非记忆</w:t>
             </w:r>
@@ -836,7 +860,8 @@
             <w:pPr>
               <w:cnfStyle w:val="000000000000" w:firstRow="0" w:lastRow="0" w:firstColumn="0" w:lastColumn="0" w:oddVBand="0" w:evenVBand="0" w:oddHBand="0" w:evenHBand="0" w:firstRowFirstColumn="0" w:firstRowLastColumn="0" w:lastRowFirstColumn="0" w:lastRowLastColumn="0"/>
               <w:rPr>
-                <w:rFonts w:ascii="STSong" w:eastAsia="STSong" w:hAnsi="STSong" w:hint="eastAsia"/>
+                <w:rFonts w:ascii="STSong" w:eastAsia="STSong" w:hAnsi="STSong"/>
+                <w:color w:val="FF0000"/>
               </w:rPr>
             </w:pPr>
           </w:p>
@@ -850,12 +875,12 @@
         <w:tc>
           <w:tcPr>
             <w:cnfStyle w:val="001000000000" w:firstRow="0" w:lastRow="0" w:firstColumn="1" w:lastColumn="0" w:oddVBand="0" w:evenVBand="0" w:oddHBand="0" w:evenHBand="0" w:firstRowFirstColumn="0" w:firstRowLastColumn="0" w:lastRowFirstColumn="0" w:lastRowLastColumn="0"/>
-            <w:tcW w:w="697" w:type="dxa"/>
-          </w:tcPr>
-          <w:p>
-            <w:pPr>
-              <w:rPr>
-                <w:rFonts w:ascii="STSong" w:eastAsia="STSong" w:hAnsi="STSong" w:hint="eastAsia"/>
+            <w:tcW w:w="691" w:type="dxa"/>
+          </w:tcPr>
+          <w:p>
+            <w:pPr>
+              <w:rPr>
+                <w:rFonts w:ascii="STSong" w:eastAsia="STSong" w:hAnsi="STSong"/>
               </w:rPr>
             </w:pPr>
             <w:r>
@@ -868,13 +893,13 @@
         </w:tc>
         <w:tc>
           <w:tcPr>
-            <w:tcW w:w="2980" w:type="dxa"/>
-          </w:tcPr>
-          <w:p>
-            <w:pPr>
-              <w:cnfStyle w:val="000000100000" w:firstRow="0" w:lastRow="0" w:firstColumn="0" w:lastColumn="0" w:oddVBand="0" w:evenVBand="0" w:oddHBand="1" w:evenHBand="0" w:firstRowFirstColumn="0" w:firstRowLastColumn="0" w:lastRowFirstColumn="0" w:lastRowLastColumn="0"/>
-              <w:rPr>
-                <w:rFonts w:ascii="STSong" w:eastAsia="STSong" w:hAnsi="STSong" w:hint="eastAsia"/>
+            <w:tcW w:w="2933" w:type="dxa"/>
+          </w:tcPr>
+          <w:p>
+            <w:pPr>
+              <w:cnfStyle w:val="000000100000" w:firstRow="0" w:lastRow="0" w:firstColumn="0" w:lastColumn="0" w:oddVBand="0" w:evenVBand="0" w:oddHBand="1" w:evenHBand="0" w:firstRowFirstColumn="0" w:firstRowLastColumn="0" w:lastRowFirstColumn="0" w:lastRowLastColumn="0"/>
+              <w:rPr>
+                <w:rFonts w:ascii="STSong" w:eastAsia="STSong" w:hAnsi="STSong"/>
               </w:rPr>
             </w:pPr>
             <w:r>
@@ -887,13 +912,13 @@
         </w:tc>
         <w:tc>
           <w:tcPr>
-            <w:tcW w:w="709" w:type="dxa"/>
-          </w:tcPr>
-          <w:p>
-            <w:pPr>
-              <w:cnfStyle w:val="000000100000" w:firstRow="0" w:lastRow="0" w:firstColumn="0" w:lastColumn="0" w:oddVBand="0" w:evenVBand="0" w:oddHBand="1" w:evenHBand="0" w:firstRowFirstColumn="0" w:firstRowLastColumn="0" w:lastRowFirstColumn="0" w:lastRowLastColumn="0"/>
-              <w:rPr>
-                <w:rFonts w:ascii="STSong" w:eastAsia="STSong" w:hAnsi="STSong" w:hint="eastAsia"/>
+            <w:tcW w:w="704" w:type="dxa"/>
+          </w:tcPr>
+          <w:p>
+            <w:pPr>
+              <w:cnfStyle w:val="000000100000" w:firstRow="0" w:lastRow="0" w:firstColumn="0" w:lastColumn="0" w:oddVBand="0" w:evenVBand="0" w:oddHBand="1" w:evenHBand="0" w:firstRowFirstColumn="0" w:firstRowLastColumn="0" w:lastRowFirstColumn="0" w:lastRowLastColumn="0"/>
+              <w:rPr>
+                <w:rFonts w:ascii="STSong" w:eastAsia="STSong" w:hAnsi="STSong"/>
               </w:rPr>
             </w:pPr>
             <w:r>
@@ -906,13 +931,13 @@
         </w:tc>
         <w:tc>
           <w:tcPr>
-            <w:tcW w:w="708" w:type="dxa"/>
-          </w:tcPr>
-          <w:p>
-            <w:pPr>
-              <w:cnfStyle w:val="000000100000" w:firstRow="0" w:lastRow="0" w:firstColumn="0" w:lastColumn="0" w:oddVBand="0" w:evenVBand="0" w:oddHBand="1" w:evenHBand="0" w:firstRowFirstColumn="0" w:firstRowLastColumn="0" w:lastRowFirstColumn="0" w:lastRowLastColumn="0"/>
-              <w:rPr>
-                <w:rFonts w:ascii="STSong" w:eastAsia="STSong" w:hAnsi="STSong" w:hint="eastAsia"/>
+            <w:tcW w:w="703" w:type="dxa"/>
+          </w:tcPr>
+          <w:p>
+            <w:pPr>
+              <w:cnfStyle w:val="000000100000" w:firstRow="0" w:lastRow="0" w:firstColumn="0" w:lastColumn="0" w:oddVBand="0" w:evenVBand="0" w:oddHBand="1" w:evenHBand="0" w:firstRowFirstColumn="0" w:firstRowLastColumn="0" w:lastRowFirstColumn="0" w:lastRowLastColumn="0"/>
+              <w:rPr>
+                <w:rFonts w:ascii="STSong" w:eastAsia="STSong" w:hAnsi="STSong"/>
               </w:rPr>
             </w:pPr>
             <w:r>
@@ -925,13 +950,13 @@
         </w:tc>
         <w:tc>
           <w:tcPr>
-            <w:tcW w:w="709" w:type="dxa"/>
-          </w:tcPr>
-          <w:p>
-            <w:pPr>
-              <w:cnfStyle w:val="000000100000" w:firstRow="0" w:lastRow="0" w:firstColumn="0" w:lastColumn="0" w:oddVBand="0" w:evenVBand="0" w:oddHBand="1" w:evenHBand="0" w:firstRowFirstColumn="0" w:firstRowLastColumn="0" w:lastRowFirstColumn="0" w:lastRowLastColumn="0"/>
-              <w:rPr>
-                <w:rFonts w:ascii="STSong" w:eastAsia="STSong" w:hAnsi="STSong" w:hint="eastAsia"/>
+            <w:tcW w:w="809" w:type="dxa"/>
+          </w:tcPr>
+          <w:p>
+            <w:pPr>
+              <w:cnfStyle w:val="000000100000" w:firstRow="0" w:lastRow="0" w:firstColumn="0" w:lastColumn="0" w:oddVBand="0" w:evenVBand="0" w:oddHBand="1" w:evenHBand="0" w:firstRowFirstColumn="0" w:firstRowLastColumn="0" w:lastRowFirstColumn="0" w:lastRowLastColumn="0"/>
+              <w:rPr>
+                <w:rFonts w:ascii="STSong" w:eastAsia="STSong" w:hAnsi="STSong"/>
               </w:rPr>
             </w:pPr>
             <w:r>
@@ -944,13 +969,13 @@
         </w:tc>
         <w:tc>
           <w:tcPr>
-            <w:tcW w:w="2487" w:type="dxa"/>
-          </w:tcPr>
-          <w:p>
-            <w:pPr>
-              <w:cnfStyle w:val="000000100000" w:firstRow="0" w:lastRow="0" w:firstColumn="0" w:lastColumn="0" w:oddVBand="0" w:evenVBand="0" w:oddHBand="1" w:evenHBand="0" w:firstRowFirstColumn="0" w:firstRowLastColumn="0" w:lastRowFirstColumn="0" w:lastRowLastColumn="0"/>
-              <w:rPr>
-                <w:rFonts w:ascii="STSong" w:eastAsia="STSong" w:hAnsi="STSong" w:hint="eastAsia"/>
+            <w:tcW w:w="2450" w:type="dxa"/>
+          </w:tcPr>
+          <w:p>
+            <w:pPr>
+              <w:cnfStyle w:val="000000100000" w:firstRow="0" w:lastRow="0" w:firstColumn="0" w:lastColumn="0" w:oddVBand="0" w:evenVBand="0" w:oddHBand="1" w:evenHBand="0" w:firstRowFirstColumn="0" w:firstRowLastColumn="0" w:lastRowFirstColumn="0" w:lastRowLastColumn="0"/>
+              <w:rPr>
+                <w:rFonts w:ascii="STSong" w:eastAsia="STSong" w:hAnsi="STSong"/>
                 <w:sz w:val="21"/>
                 <w:szCs w:val="22"/>
               </w:rPr>
@@ -968,7 +993,7 @@
             <w:pPr>
               <w:cnfStyle w:val="000000100000" w:firstRow="0" w:lastRow="0" w:firstColumn="0" w:lastColumn="0" w:oddVBand="0" w:evenVBand="0" w:oddHBand="1" w:evenHBand="0" w:firstRowFirstColumn="0" w:firstRowLastColumn="0" w:lastRowFirstColumn="0" w:lastRowLastColumn="0"/>
               <w:rPr>
-                <w:rFonts w:ascii="STSong" w:eastAsia="STSong" w:hAnsi="STSong" w:hint="eastAsia"/>
+                <w:rFonts w:ascii="STSong" w:eastAsia="STSong" w:hAnsi="STSong"/>
               </w:rPr>
             </w:pPr>
           </w:p>
@@ -981,12 +1006,12 @@
         <w:tc>
           <w:tcPr>
             <w:cnfStyle w:val="001000000000" w:firstRow="0" w:lastRow="0" w:firstColumn="1" w:lastColumn="0" w:oddVBand="0" w:evenVBand="0" w:oddHBand="0" w:evenHBand="0" w:firstRowFirstColumn="0" w:firstRowLastColumn="0" w:lastRowFirstColumn="0" w:lastRowLastColumn="0"/>
-            <w:tcW w:w="697" w:type="dxa"/>
-          </w:tcPr>
-          <w:p>
-            <w:pPr>
-              <w:rPr>
-                <w:rFonts w:ascii="STSong" w:eastAsia="STSong" w:hAnsi="STSong" w:hint="eastAsia"/>
+            <w:tcW w:w="691" w:type="dxa"/>
+          </w:tcPr>
+          <w:p>
+            <w:pPr>
+              <w:rPr>
+                <w:rFonts w:ascii="STSong" w:eastAsia="STSong" w:hAnsi="STSong"/>
               </w:rPr>
             </w:pPr>
             <w:r>
@@ -999,13 +1024,13 @@
         </w:tc>
         <w:tc>
           <w:tcPr>
-            <w:tcW w:w="2980" w:type="dxa"/>
-          </w:tcPr>
-          <w:p>
-            <w:pPr>
-              <w:cnfStyle w:val="000000000000" w:firstRow="0" w:lastRow="0" w:firstColumn="0" w:lastColumn="0" w:oddVBand="0" w:evenVBand="0" w:oddHBand="0" w:evenHBand="0" w:firstRowFirstColumn="0" w:firstRowLastColumn="0" w:lastRowFirstColumn="0" w:lastRowLastColumn="0"/>
-              <w:rPr>
-                <w:rFonts w:ascii="STSong" w:eastAsia="STSong" w:hAnsi="STSong" w:hint="eastAsia"/>
+            <w:tcW w:w="2933" w:type="dxa"/>
+          </w:tcPr>
+          <w:p>
+            <w:pPr>
+              <w:cnfStyle w:val="000000000000" w:firstRow="0" w:lastRow="0" w:firstColumn="0" w:lastColumn="0" w:oddVBand="0" w:evenVBand="0" w:oddHBand="0" w:evenHBand="0" w:firstRowFirstColumn="0" w:firstRowLastColumn="0" w:lastRowFirstColumn="0" w:lastRowLastColumn="0"/>
+              <w:rPr>
+                <w:rFonts w:ascii="STSong" w:eastAsia="STSong" w:hAnsi="STSong"/>
               </w:rPr>
             </w:pPr>
             <w:r>
@@ -1018,13 +1043,13 @@
         </w:tc>
         <w:tc>
           <w:tcPr>
-            <w:tcW w:w="709" w:type="dxa"/>
-          </w:tcPr>
-          <w:p>
-            <w:pPr>
-              <w:cnfStyle w:val="000000000000" w:firstRow="0" w:lastRow="0" w:firstColumn="0" w:lastColumn="0" w:oddVBand="0" w:evenVBand="0" w:oddHBand="0" w:evenHBand="0" w:firstRowFirstColumn="0" w:firstRowLastColumn="0" w:lastRowFirstColumn="0" w:lastRowLastColumn="0"/>
-              <w:rPr>
-                <w:rFonts w:ascii="STSong" w:eastAsia="STSong" w:hAnsi="STSong" w:hint="eastAsia"/>
+            <w:tcW w:w="704" w:type="dxa"/>
+          </w:tcPr>
+          <w:p>
+            <w:pPr>
+              <w:cnfStyle w:val="000000000000" w:firstRow="0" w:lastRow="0" w:firstColumn="0" w:lastColumn="0" w:oddVBand="0" w:evenVBand="0" w:oddHBand="0" w:evenHBand="0" w:firstRowFirstColumn="0" w:firstRowLastColumn="0" w:lastRowFirstColumn="0" w:lastRowLastColumn="0"/>
+              <w:rPr>
+                <w:rFonts w:ascii="STSong" w:eastAsia="STSong" w:hAnsi="STSong"/>
               </w:rPr>
             </w:pPr>
             <w:r>
@@ -1037,13 +1062,13 @@
         </w:tc>
         <w:tc>
           <w:tcPr>
-            <w:tcW w:w="708" w:type="dxa"/>
-          </w:tcPr>
-          <w:p>
-            <w:pPr>
-              <w:cnfStyle w:val="000000000000" w:firstRow="0" w:lastRow="0" w:firstColumn="0" w:lastColumn="0" w:oddVBand="0" w:evenVBand="0" w:oddHBand="0" w:evenHBand="0" w:firstRowFirstColumn="0" w:firstRowLastColumn="0" w:lastRowFirstColumn="0" w:lastRowLastColumn="0"/>
-              <w:rPr>
-                <w:rFonts w:ascii="STSong" w:eastAsia="STSong" w:hAnsi="STSong" w:hint="eastAsia"/>
+            <w:tcW w:w="703" w:type="dxa"/>
+          </w:tcPr>
+          <w:p>
+            <w:pPr>
+              <w:cnfStyle w:val="000000000000" w:firstRow="0" w:lastRow="0" w:firstColumn="0" w:lastColumn="0" w:oddVBand="0" w:evenVBand="0" w:oddHBand="0" w:evenHBand="0" w:firstRowFirstColumn="0" w:firstRowLastColumn="0" w:lastRowFirstColumn="0" w:lastRowLastColumn="0"/>
+              <w:rPr>
+                <w:rFonts w:ascii="STSong" w:eastAsia="STSong" w:hAnsi="STSong"/>
               </w:rPr>
             </w:pPr>
             <w:r>
@@ -1056,13 +1081,13 @@
         </w:tc>
         <w:tc>
           <w:tcPr>
-            <w:tcW w:w="709" w:type="dxa"/>
-          </w:tcPr>
-          <w:p>
-            <w:pPr>
-              <w:cnfStyle w:val="000000000000" w:firstRow="0" w:lastRow="0" w:firstColumn="0" w:lastColumn="0" w:oddVBand="0" w:evenVBand="0" w:oddHBand="0" w:evenHBand="0" w:firstRowFirstColumn="0" w:firstRowLastColumn="0" w:lastRowFirstColumn="0" w:lastRowLastColumn="0"/>
-              <w:rPr>
-                <w:rFonts w:ascii="STSong" w:eastAsia="STSong" w:hAnsi="STSong" w:hint="eastAsia"/>
+            <w:tcW w:w="809" w:type="dxa"/>
+          </w:tcPr>
+          <w:p>
+            <w:pPr>
+              <w:cnfStyle w:val="000000000000" w:firstRow="0" w:lastRow="0" w:firstColumn="0" w:lastColumn="0" w:oddVBand="0" w:evenVBand="0" w:oddHBand="0" w:evenHBand="0" w:firstRowFirstColumn="0" w:firstRowLastColumn="0" w:lastRowFirstColumn="0" w:lastRowLastColumn="0"/>
+              <w:rPr>
+                <w:rFonts w:ascii="STSong" w:eastAsia="STSong" w:hAnsi="STSong"/>
               </w:rPr>
             </w:pPr>
             <w:r>
@@ -1075,13 +1100,13 @@
         </w:tc>
         <w:tc>
           <w:tcPr>
-            <w:tcW w:w="2487" w:type="dxa"/>
-          </w:tcPr>
-          <w:p>
-            <w:pPr>
-              <w:cnfStyle w:val="000000000000" w:firstRow="0" w:lastRow="0" w:firstColumn="0" w:lastColumn="0" w:oddVBand="0" w:evenVBand="0" w:oddHBand="0" w:evenHBand="0" w:firstRowFirstColumn="0" w:firstRowLastColumn="0" w:lastRowFirstColumn="0" w:lastRowLastColumn="0"/>
-              <w:rPr>
-                <w:rFonts w:ascii="STSong" w:eastAsia="STSong" w:hAnsi="STSong" w:hint="eastAsia"/>
+            <w:tcW w:w="2450" w:type="dxa"/>
+          </w:tcPr>
+          <w:p>
+            <w:pPr>
+              <w:cnfStyle w:val="000000000000" w:firstRow="0" w:lastRow="0" w:firstColumn="0" w:lastColumn="0" w:oddVBand="0" w:evenVBand="0" w:oddHBand="0" w:evenHBand="0" w:firstRowFirstColumn="0" w:firstRowLastColumn="0" w:lastRowFirstColumn="0" w:lastRowLastColumn="0"/>
+              <w:rPr>
+                <w:rFonts w:ascii="STSong" w:eastAsia="STSong" w:hAnsi="STSong"/>
               </w:rPr>
             </w:pPr>
             <w:r>
@@ -1101,12 +1126,12 @@
         <w:tc>
           <w:tcPr>
             <w:cnfStyle w:val="001000000000" w:firstRow="0" w:lastRow="0" w:firstColumn="1" w:lastColumn="0" w:oddVBand="0" w:evenVBand="0" w:oddHBand="0" w:evenHBand="0" w:firstRowFirstColumn="0" w:firstRowLastColumn="0" w:lastRowFirstColumn="0" w:lastRowLastColumn="0"/>
-            <w:tcW w:w="697" w:type="dxa"/>
-          </w:tcPr>
-          <w:p>
-            <w:pPr>
-              <w:rPr>
-                <w:rFonts w:ascii="STSong" w:eastAsia="STSong" w:hAnsi="STSong" w:hint="eastAsia"/>
+            <w:tcW w:w="691" w:type="dxa"/>
+          </w:tcPr>
+          <w:p>
+            <w:pPr>
+              <w:rPr>
+                <w:rFonts w:ascii="STSong" w:eastAsia="STSong" w:hAnsi="STSong"/>
               </w:rPr>
             </w:pPr>
             <w:r>
@@ -1119,19 +1144,19 @@
         </w:tc>
         <w:tc>
           <w:tcPr>
-            <w:tcW w:w="2980" w:type="dxa"/>
-          </w:tcPr>
-          <w:p>
-            <w:pPr>
-              <w:cnfStyle w:val="000000100000" w:firstRow="0" w:lastRow="0" w:firstColumn="0" w:lastColumn="0" w:oddVBand="0" w:evenVBand="0" w:oddHBand="1" w:evenHBand="0" w:firstRowFirstColumn="0" w:firstRowLastColumn="0" w:lastRowFirstColumn="0" w:lastRowLastColumn="0"/>
+            <w:tcW w:w="2933" w:type="dxa"/>
+          </w:tcPr>
+          <w:p>
+            <w:pPr>
+              <w:cnfStyle w:val="000000100000" w:firstRow="0" w:lastRow="0" w:firstColumn="0" w:lastColumn="0" w:oddVBand="0" w:evenVBand="0" w:oddHBand="1" w:evenHBand="0" w:firstRowFirstColumn="0" w:firstRowLastColumn="0" w:lastRowFirstColumn="0" w:lastRowLastColumn="0"/>
+              <w:rPr>
+                <w:rFonts w:ascii="STSong" w:eastAsia="STSong" w:hAnsi="STSong" w:cstheme="minorEastAsia"/>
+              </w:rPr>
+            </w:pPr>
+            <w:r>
               <w:rPr>
                 <w:rFonts w:ascii="STSong" w:eastAsia="STSong" w:hAnsi="STSong" w:cstheme="minorEastAsia" w:hint="eastAsia"/>
               </w:rPr>
-            </w:pPr>
-            <w:r>
-              <w:rPr>
-                <w:rFonts w:ascii="STSong" w:eastAsia="STSong" w:hAnsi="STSong" w:cstheme="minorEastAsia" w:hint="eastAsia"/>
-              </w:rPr>
               <w:t>“记录新的健身”按钮位置不合理</w:t>
             </w:r>
           </w:p>
@@ -1139,39 +1164,40 @@
             <w:pPr>
               <w:cnfStyle w:val="000000100000" w:firstRow="0" w:lastRow="0" w:firstColumn="0" w:lastColumn="0" w:oddVBand="0" w:evenVBand="0" w:oddHBand="1" w:evenHBand="0" w:firstRowFirstColumn="0" w:firstRowLastColumn="0" w:lastRowFirstColumn="0" w:lastRowLastColumn="0"/>
               <w:rPr>
-                <w:rFonts w:ascii="STSong" w:eastAsia="STSong" w:hAnsi="STSong" w:hint="eastAsia"/>
-              </w:rPr>
-            </w:pPr>
-          </w:p>
-        </w:tc>
-        <w:tc>
-          <w:tcPr>
-            <w:tcW w:w="709" w:type="dxa"/>
-          </w:tcPr>
-          <w:p>
-            <w:pPr>
-              <w:cnfStyle w:val="000000100000" w:firstRow="0" w:lastRow="0" w:firstColumn="0" w:lastColumn="0" w:oddVBand="0" w:evenVBand="0" w:oddHBand="1" w:evenHBand="0" w:firstRowFirstColumn="0" w:firstRowLastColumn="0" w:lastRowFirstColumn="0" w:lastRowLastColumn="0"/>
-              <w:rPr>
-                <w:rFonts w:ascii="STSong" w:eastAsia="STSong" w:hAnsi="STSong" w:hint="eastAsia"/>
-              </w:rPr>
-            </w:pPr>
-            <w:r>
-              <w:rPr>
-                <w:rFonts w:ascii="STSong" w:eastAsia="STSong" w:hAnsi="STSong" w:hint="eastAsia"/>
-              </w:rPr>
+                <w:rFonts w:ascii="STSong" w:eastAsia="STSong" w:hAnsi="STSong"/>
+              </w:rPr>
+            </w:pPr>
+          </w:p>
+        </w:tc>
+        <w:tc>
+          <w:tcPr>
+            <w:tcW w:w="704" w:type="dxa"/>
+          </w:tcPr>
+          <w:p>
+            <w:pPr>
+              <w:cnfStyle w:val="000000100000" w:firstRow="0" w:lastRow="0" w:firstColumn="0" w:lastColumn="0" w:oddVBand="0" w:evenVBand="0" w:oddHBand="1" w:evenHBand="0" w:firstRowFirstColumn="0" w:firstRowLastColumn="0" w:lastRowFirstColumn="0" w:lastRowLastColumn="0"/>
+              <w:rPr>
+                <w:rFonts w:ascii="STSong" w:eastAsia="STSong" w:hAnsi="STSong"/>
+              </w:rPr>
+            </w:pPr>
+            <w:r>
+              <w:rPr>
+                <w:rFonts w:ascii="STSong" w:eastAsia="STSong" w:hAnsi="STSong" w:hint="eastAsia"/>
+              </w:rPr>
+              <w:lastRenderedPageBreak/>
               <w:t>3</w:t>
             </w:r>
           </w:p>
         </w:tc>
         <w:tc>
           <w:tcPr>
-            <w:tcW w:w="708" w:type="dxa"/>
-          </w:tcPr>
-          <w:p>
-            <w:pPr>
-              <w:cnfStyle w:val="000000100000" w:firstRow="0" w:lastRow="0" w:firstColumn="0" w:lastColumn="0" w:oddVBand="0" w:evenVBand="0" w:oddHBand="1" w:evenHBand="0" w:firstRowFirstColumn="0" w:firstRowLastColumn="0" w:lastRowFirstColumn="0" w:lastRowLastColumn="0"/>
-              <w:rPr>
-                <w:rFonts w:ascii="STSong" w:eastAsia="STSong" w:hAnsi="STSong" w:hint="eastAsia"/>
+            <w:tcW w:w="703" w:type="dxa"/>
+          </w:tcPr>
+          <w:p>
+            <w:pPr>
+              <w:cnfStyle w:val="000000100000" w:firstRow="0" w:lastRow="0" w:firstColumn="0" w:lastColumn="0" w:oddVBand="0" w:evenVBand="0" w:oddHBand="1" w:evenHBand="0" w:firstRowFirstColumn="0" w:firstRowLastColumn="0" w:lastRowFirstColumn="0" w:lastRowLastColumn="0"/>
+              <w:rPr>
+                <w:rFonts w:ascii="STSong" w:eastAsia="STSong" w:hAnsi="STSong"/>
               </w:rPr>
             </w:pPr>
             <w:r>
@@ -1184,40 +1210,50 @@
         </w:tc>
         <w:tc>
           <w:tcPr>
-            <w:tcW w:w="709" w:type="dxa"/>
-          </w:tcPr>
-          <w:p>
-            <w:pPr>
-              <w:cnfStyle w:val="000000100000" w:firstRow="0" w:lastRow="0" w:firstColumn="0" w:lastColumn="0" w:oddVBand="0" w:evenVBand="0" w:oddHBand="1" w:evenHBand="0" w:firstRowFirstColumn="0" w:firstRowLastColumn="0" w:lastRowFirstColumn="0" w:lastRowLastColumn="0"/>
-              <w:rPr>
-                <w:rFonts w:ascii="STSong" w:eastAsia="STSong" w:hAnsi="STSong" w:hint="eastAsia"/>
-              </w:rPr>
-            </w:pPr>
-            <w:r>
-              <w:rPr>
-                <w:rFonts w:ascii="STSong" w:eastAsia="STSong" w:hAnsi="STSong" w:hint="eastAsia"/>
-              </w:rPr>
-              <w:t>6</w:t>
-            </w:r>
-          </w:p>
-        </w:tc>
-        <w:tc>
-          <w:tcPr>
-            <w:tcW w:w="2487" w:type="dxa"/>
-          </w:tcPr>
-          <w:p>
-            <w:pPr>
-              <w:cnfStyle w:val="000000100000" w:firstRow="0" w:lastRow="0" w:firstColumn="0" w:lastColumn="0" w:oddVBand="0" w:evenVBand="0" w:oddHBand="1" w:evenHBand="0" w:firstRowFirstColumn="0" w:firstRowLastColumn="0" w:lastRowFirstColumn="0" w:lastRowLastColumn="0"/>
-              <w:rPr>
-                <w:rFonts w:ascii="STSong" w:eastAsia="STSong" w:hAnsi="STSong" w:hint="eastAsia"/>
-              </w:rPr>
-            </w:pPr>
-            <w:r>
-              <w:rPr>
-                <w:rFonts w:ascii="STSong" w:eastAsia="STSong" w:hAnsi="STSong" w:hint="eastAsia"/>
-              </w:rPr>
-              <w:t>预防错误</w:t>
-            </w:r>
+            <w:tcW w:w="809" w:type="dxa"/>
+          </w:tcPr>
+          <w:p>
+            <w:pPr>
+              <w:cnfStyle w:val="000000100000" w:firstRow="0" w:lastRow="0" w:firstColumn="0" w:lastColumn="0" w:oddVBand="0" w:evenVBand="0" w:oddHBand="1" w:evenHBand="0" w:firstRowFirstColumn="0" w:firstRowLastColumn="0" w:lastRowFirstColumn="0" w:lastRowLastColumn="0"/>
+              <w:rPr>
+                <w:rFonts w:ascii="STSong" w:eastAsia="STSong" w:hAnsi="STSong"/>
+              </w:rPr>
+            </w:pPr>
+            <w:r>
+              <w:rPr>
+                <w:rFonts w:ascii="STSong" w:eastAsia="STSong" w:hAnsi="STSong" w:hint="eastAsia"/>
+              </w:rPr>
+              <w:t>2</w:t>
+            </w:r>
+          </w:p>
+        </w:tc>
+        <w:tc>
+          <w:tcPr>
+            <w:tcW w:w="2450" w:type="dxa"/>
+          </w:tcPr>
+          <w:p>
+            <w:pPr>
+              <w:cnfStyle w:val="000000100000" w:firstRow="0" w:lastRow="0" w:firstColumn="0" w:lastColumn="0" w:oddVBand="0" w:evenVBand="0" w:oddHBand="1" w:evenHBand="0" w:firstRowFirstColumn="0" w:firstRowLastColumn="0" w:lastRowFirstColumn="0" w:lastRowLastColumn="0"/>
+              <w:rPr>
+                <w:rFonts w:ascii="STSong" w:eastAsia="STSong" w:hAnsi="STSong"/>
+              </w:rPr>
+            </w:pPr>
+            <w:r>
+              <w:rPr>
+                <w:rFonts w:ascii="STSong" w:eastAsia="STSong" w:hAnsi="STSong" w:hint="eastAsia"/>
+                <w:sz w:val="21"/>
+                <w:szCs w:val="22"/>
+              </w:rPr>
+              <w:t>系统应与真实世界相符合</w:t>
+            </w:r>
+          </w:p>
+          <w:p>
+            <w:pPr>
+              <w:cnfStyle w:val="000000100000" w:firstRow="0" w:lastRow="0" w:firstColumn="0" w:lastColumn="0" w:oddVBand="0" w:evenVBand="0" w:oddHBand="1" w:evenHBand="0" w:firstRowFirstColumn="0" w:firstRowLastColumn="0" w:lastRowFirstColumn="0" w:lastRowLastColumn="0"/>
+              <w:rPr>
+                <w:rFonts w:ascii="STSong" w:eastAsia="STSong" w:hAnsi="STSong"/>
+              </w:rPr>
+            </w:pPr>
           </w:p>
         </w:tc>
       </w:tr>
@@ -1228,31 +1264,32 @@
         <w:tc>
           <w:tcPr>
             <w:cnfStyle w:val="001000000000" w:firstRow="0" w:lastRow="0" w:firstColumn="1" w:lastColumn="0" w:oddVBand="0" w:evenVBand="0" w:oddHBand="0" w:evenHBand="0" w:firstRowFirstColumn="0" w:firstRowLastColumn="0" w:lastRowFirstColumn="0" w:lastRowLastColumn="0"/>
-            <w:tcW w:w="697" w:type="dxa"/>
-          </w:tcPr>
-          <w:p>
-            <w:pPr>
-              <w:rPr>
-                <w:rFonts w:ascii="STSong" w:eastAsia="STSong" w:hAnsi="STSong" w:hint="eastAsia"/>
-              </w:rPr>
-            </w:pPr>
-            <w:r>
-              <w:rPr>
-                <w:rFonts w:ascii="STSong" w:eastAsia="STSong" w:hAnsi="STSong" w:hint="eastAsia"/>
-              </w:rPr>
+            <w:tcW w:w="691" w:type="dxa"/>
+          </w:tcPr>
+          <w:p>
+            <w:pPr>
+              <w:rPr>
+                <w:rFonts w:ascii="STSong" w:eastAsia="STSong" w:hAnsi="STSong"/>
+              </w:rPr>
+            </w:pPr>
+            <w:r>
+              <w:rPr>
+                <w:rFonts w:ascii="STSong" w:eastAsia="STSong" w:hAnsi="STSong" w:hint="eastAsia"/>
+              </w:rPr>
+              <w:lastRenderedPageBreak/>
               <w:t>8</w:t>
             </w:r>
           </w:p>
         </w:tc>
         <w:tc>
           <w:tcPr>
-            <w:tcW w:w="2980" w:type="dxa"/>
-          </w:tcPr>
-          <w:p>
-            <w:pPr>
-              <w:cnfStyle w:val="000000000000" w:firstRow="0" w:lastRow="0" w:firstColumn="0" w:lastColumn="0" w:oddVBand="0" w:evenVBand="0" w:oddHBand="0" w:evenHBand="0" w:firstRowFirstColumn="0" w:firstRowLastColumn="0" w:lastRowFirstColumn="0" w:lastRowLastColumn="0"/>
-              <w:rPr>
-                <w:rFonts w:ascii="STSong" w:eastAsia="STSong" w:hAnsi="STSong" w:hint="eastAsia"/>
+            <w:tcW w:w="2933" w:type="dxa"/>
+          </w:tcPr>
+          <w:p>
+            <w:pPr>
+              <w:cnfStyle w:val="000000000000" w:firstRow="0" w:lastRow="0" w:firstColumn="0" w:lastColumn="0" w:oddVBand="0" w:evenVBand="0" w:oddHBand="0" w:evenHBand="0" w:firstRowFirstColumn="0" w:firstRowLastColumn="0" w:lastRowFirstColumn="0" w:lastRowLastColumn="0"/>
+              <w:rPr>
+                <w:rFonts w:ascii="STSong" w:eastAsia="STSong" w:hAnsi="STSong"/>
                 <w:b/>
                 <w:bCs/>
                 <w:sz w:val="21"/>
@@ -1274,40 +1311,39 @@
             <w:pPr>
               <w:cnfStyle w:val="000000000000" w:firstRow="0" w:lastRow="0" w:firstColumn="0" w:lastColumn="0" w:oddVBand="0" w:evenVBand="0" w:oddHBand="0" w:evenHBand="0" w:firstRowFirstColumn="0" w:firstRowLastColumn="0" w:lastRowFirstColumn="0" w:lastRowLastColumn="0"/>
               <w:rPr>
-                <w:rFonts w:ascii="STSong" w:eastAsia="STSong" w:hAnsi="STSong" w:cstheme="minorEastAsia" w:hint="eastAsia"/>
-              </w:rPr>
-            </w:pPr>
-          </w:p>
-        </w:tc>
-        <w:tc>
-          <w:tcPr>
-            <w:tcW w:w="709" w:type="dxa"/>
-          </w:tcPr>
-          <w:p>
-            <w:pPr>
-              <w:cnfStyle w:val="000000000000" w:firstRow="0" w:lastRow="0" w:firstColumn="0" w:lastColumn="0" w:oddVBand="0" w:evenVBand="0" w:oddHBand="0" w:evenHBand="0" w:firstRowFirstColumn="0" w:firstRowLastColumn="0" w:lastRowFirstColumn="0" w:lastRowLastColumn="0"/>
-              <w:rPr>
-                <w:rFonts w:ascii="STSong" w:eastAsia="STSong" w:hAnsi="STSong" w:hint="eastAsia"/>
-              </w:rPr>
-            </w:pPr>
-            <w:r>
-              <w:rPr>
-                <w:rFonts w:ascii="STSong" w:eastAsia="STSong" w:hAnsi="STSong" w:hint="eastAsia"/>
-              </w:rPr>
-              <w:lastRenderedPageBreak/>
+                <w:rFonts w:ascii="STSong" w:eastAsia="STSong" w:hAnsi="STSong" w:cstheme="minorEastAsia"/>
+              </w:rPr>
+            </w:pPr>
+          </w:p>
+        </w:tc>
+        <w:tc>
+          <w:tcPr>
+            <w:tcW w:w="704" w:type="dxa"/>
+          </w:tcPr>
+          <w:p>
+            <w:pPr>
+              <w:cnfStyle w:val="000000000000" w:firstRow="0" w:lastRow="0" w:firstColumn="0" w:lastColumn="0" w:oddVBand="0" w:evenVBand="0" w:oddHBand="0" w:evenHBand="0" w:firstRowFirstColumn="0" w:firstRowLastColumn="0" w:lastRowFirstColumn="0" w:lastRowLastColumn="0"/>
+              <w:rPr>
+                <w:rFonts w:ascii="STSong" w:eastAsia="STSong" w:hAnsi="STSong"/>
+              </w:rPr>
+            </w:pPr>
+            <w:r>
+              <w:rPr>
+                <w:rFonts w:ascii="STSong" w:eastAsia="STSong" w:hAnsi="STSong" w:hint="eastAsia"/>
+              </w:rPr>
               <w:t>3</w:t>
             </w:r>
           </w:p>
         </w:tc>
         <w:tc>
           <w:tcPr>
-            <w:tcW w:w="708" w:type="dxa"/>
-          </w:tcPr>
-          <w:p>
-            <w:pPr>
-              <w:cnfStyle w:val="000000000000" w:firstRow="0" w:lastRow="0" w:firstColumn="0" w:lastColumn="0" w:oddVBand="0" w:evenVBand="0" w:oddHBand="0" w:evenHBand="0" w:firstRowFirstColumn="0" w:firstRowLastColumn="0" w:lastRowFirstColumn="0" w:lastRowLastColumn="0"/>
-              <w:rPr>
-                <w:rFonts w:ascii="STSong" w:eastAsia="STSong" w:hAnsi="STSong" w:hint="eastAsia"/>
+            <w:tcW w:w="703" w:type="dxa"/>
+          </w:tcPr>
+          <w:p>
+            <w:pPr>
+              <w:cnfStyle w:val="000000000000" w:firstRow="0" w:lastRow="0" w:firstColumn="0" w:lastColumn="0" w:oddVBand="0" w:evenVBand="0" w:oddHBand="0" w:evenHBand="0" w:firstRowFirstColumn="0" w:firstRowLastColumn="0" w:lastRowFirstColumn="0" w:lastRowLastColumn="0"/>
+              <w:rPr>
+                <w:rFonts w:ascii="STSong" w:eastAsia="STSong" w:hAnsi="STSong"/>
               </w:rPr>
             </w:pPr>
             <w:r>
@@ -1320,55 +1356,38 @@
         </w:tc>
         <w:tc>
           <w:tcPr>
-            <w:tcW w:w="709" w:type="dxa"/>
-          </w:tcPr>
-          <w:p>
-            <w:pPr>
-              <w:cnfStyle w:val="000000000000" w:firstRow="0" w:lastRow="0" w:firstColumn="0" w:lastColumn="0" w:oddVBand="0" w:evenVBand="0" w:oddHBand="0" w:evenHBand="0" w:firstRowFirstColumn="0" w:firstRowLastColumn="0" w:lastRowFirstColumn="0" w:lastRowLastColumn="0"/>
-              <w:rPr>
-                <w:rFonts w:ascii="STSong" w:eastAsia="STSong" w:hAnsi="STSong" w:hint="eastAsia"/>
-              </w:rPr>
-            </w:pPr>
-            <w:r>
-              <w:rPr>
-                <w:rFonts w:ascii="STSong" w:eastAsia="STSong" w:hAnsi="STSong" w:hint="eastAsia"/>
-              </w:rPr>
-              <w:t>7.10</w:t>
-            </w:r>
-          </w:p>
-        </w:tc>
-        <w:tc>
-          <w:tcPr>
-            <w:tcW w:w="2487" w:type="dxa"/>
-          </w:tcPr>
-          <w:p>
-            <w:pPr>
-              <w:cnfStyle w:val="000000000000" w:firstRow="0" w:lastRow="0" w:firstColumn="0" w:lastColumn="0" w:oddVBand="0" w:evenVBand="0" w:oddHBand="0" w:evenHBand="0" w:firstRowFirstColumn="0" w:firstRowLastColumn="0" w:lastRowFirstColumn="0" w:lastRowLastColumn="0"/>
-              <w:rPr>
-                <w:rFonts w:ascii="STSong" w:eastAsia="STSong" w:hAnsi="STSong" w:cs="Hannotate SC" w:hint="eastAsia"/>
-                <w:kern w:val="0"/>
-              </w:rPr>
-            </w:pPr>
-            <w:r>
-              <w:rPr>
-                <w:rFonts w:ascii="STSong" w:eastAsia="STSong" w:hAnsi="STSong" w:cs="Hannotate SC" w:hint="eastAsia"/>
-                <w:kern w:val="0"/>
-              </w:rPr>
-              <w:t>依赖识别而非记忆</w:t>
-            </w:r>
-          </w:p>
-          <w:p>
-            <w:pPr>
-              <w:cnfStyle w:val="000000000000" w:firstRow="0" w:lastRow="0" w:firstColumn="0" w:lastColumn="0" w:oddVBand="0" w:evenVBand="0" w:oddHBand="0" w:evenHBand="0" w:firstRowFirstColumn="0" w:firstRowLastColumn="0" w:lastRowFirstColumn="0" w:lastRowLastColumn="0"/>
-              <w:rPr>
-                <w:rFonts w:ascii="STSong" w:eastAsia="STSong" w:hAnsi="STSong" w:hint="eastAsia"/>
-              </w:rPr>
-            </w:pPr>
-            <w:r>
-              <w:rPr>
-                <w:rFonts w:ascii="STSong" w:eastAsia="STSong" w:hAnsi="STSong" w:hint="eastAsia"/>
-              </w:rPr>
-              <w:lastRenderedPageBreak/>
+            <w:tcW w:w="809" w:type="dxa"/>
+          </w:tcPr>
+          <w:p>
+            <w:pPr>
+              <w:cnfStyle w:val="000000000000" w:firstRow="0" w:lastRow="0" w:firstColumn="0" w:lastColumn="0" w:oddVBand="0" w:evenVBand="0" w:oddHBand="0" w:evenHBand="0" w:firstRowFirstColumn="0" w:firstRowLastColumn="0" w:lastRowFirstColumn="0" w:lastRowLastColumn="0"/>
+              <w:rPr>
+                <w:rFonts w:ascii="STSong" w:eastAsia="STSong" w:hAnsi="STSong"/>
+              </w:rPr>
+            </w:pPr>
+            <w:r>
+              <w:rPr>
+                <w:rFonts w:ascii="STSong" w:eastAsia="STSong" w:hAnsi="STSong" w:hint="eastAsia"/>
+              </w:rPr>
+              <w:t>10</w:t>
+            </w:r>
+          </w:p>
+        </w:tc>
+        <w:tc>
+          <w:tcPr>
+            <w:tcW w:w="2450" w:type="dxa"/>
+          </w:tcPr>
+          <w:p>
+            <w:pPr>
+              <w:cnfStyle w:val="000000000000" w:firstRow="0" w:lastRow="0" w:firstColumn="0" w:lastColumn="0" w:oddVBand="0" w:evenVBand="0" w:oddHBand="0" w:evenHBand="0" w:firstRowFirstColumn="0" w:firstRowLastColumn="0" w:lastRowFirstColumn="0" w:lastRowLastColumn="0"/>
+              <w:rPr>
+                <w:rFonts w:ascii="STSong" w:eastAsia="STSong" w:hAnsi="STSong"/>
+              </w:rPr>
+            </w:pPr>
+            <w:r>
+              <w:rPr>
+                <w:rFonts w:ascii="STSong" w:eastAsia="STSong" w:hAnsi="STSong" w:hint="eastAsia"/>
+              </w:rPr>
               <w:t>帮助及文档</w:t>
             </w:r>
           </w:p>
@@ -1382,32 +1401,31 @@
         <w:tc>
           <w:tcPr>
             <w:cnfStyle w:val="001000000000" w:firstRow="0" w:lastRow="0" w:firstColumn="1" w:lastColumn="0" w:oddVBand="0" w:evenVBand="0" w:oddHBand="0" w:evenHBand="0" w:firstRowFirstColumn="0" w:firstRowLastColumn="0" w:lastRowFirstColumn="0" w:lastRowLastColumn="0"/>
-            <w:tcW w:w="697" w:type="dxa"/>
-          </w:tcPr>
-          <w:p>
-            <w:pPr>
-              <w:rPr>
-                <w:rFonts w:ascii="STSong" w:eastAsia="STSong" w:hAnsi="STSong" w:hint="eastAsia"/>
-              </w:rPr>
-            </w:pPr>
-            <w:r>
-              <w:rPr>
-                <w:rFonts w:ascii="STSong" w:eastAsia="STSong" w:hAnsi="STSong" w:hint="eastAsia"/>
-              </w:rPr>
-              <w:lastRenderedPageBreak/>
+            <w:tcW w:w="691" w:type="dxa"/>
+          </w:tcPr>
+          <w:p>
+            <w:pPr>
+              <w:rPr>
+                <w:rFonts w:ascii="STSong" w:eastAsia="STSong" w:hAnsi="STSong"/>
+              </w:rPr>
+            </w:pPr>
+            <w:r>
+              <w:rPr>
+                <w:rFonts w:ascii="STSong" w:eastAsia="STSong" w:hAnsi="STSong" w:hint="eastAsia"/>
+              </w:rPr>
               <w:t>9</w:t>
             </w:r>
           </w:p>
         </w:tc>
         <w:tc>
           <w:tcPr>
-            <w:tcW w:w="2980" w:type="dxa"/>
-          </w:tcPr>
-          <w:p>
-            <w:pPr>
-              <w:cnfStyle w:val="000000100000" w:firstRow="0" w:lastRow="0" w:firstColumn="0" w:lastColumn="0" w:oddVBand="0" w:evenVBand="0" w:oddHBand="1" w:evenHBand="0" w:firstRowFirstColumn="0" w:firstRowLastColumn="0" w:lastRowFirstColumn="0" w:lastRowLastColumn="0"/>
-              <w:rPr>
-                <w:rFonts w:ascii="STSong" w:eastAsia="STSong" w:hAnsi="STSong" w:hint="eastAsia"/>
+            <w:tcW w:w="2933" w:type="dxa"/>
+          </w:tcPr>
+          <w:p>
+            <w:pPr>
+              <w:cnfStyle w:val="000000100000" w:firstRow="0" w:lastRow="0" w:firstColumn="0" w:lastColumn="0" w:oddVBand="0" w:evenVBand="0" w:oddHBand="1" w:evenHBand="0" w:firstRowFirstColumn="0" w:firstRowLastColumn="0" w:lastRowFirstColumn="0" w:lastRowLastColumn="0"/>
+              <w:rPr>
+                <w:rFonts w:ascii="STSong" w:eastAsia="STSong" w:hAnsi="STSong"/>
                 <w:b/>
                 <w:bCs/>
                 <w:sz w:val="21"/>
@@ -1429,20 +1447,20 @@
             <w:pPr>
               <w:cnfStyle w:val="000000100000" w:firstRow="0" w:lastRow="0" w:firstColumn="0" w:lastColumn="0" w:oddVBand="0" w:evenVBand="0" w:oddHBand="1" w:evenHBand="0" w:firstRowFirstColumn="0" w:firstRowLastColumn="0" w:lastRowFirstColumn="0" w:lastRowLastColumn="0"/>
               <w:rPr>
-                <w:rFonts w:ascii="STSong" w:eastAsia="STSong" w:hAnsi="STSong" w:cstheme="minorEastAsia" w:hint="eastAsia"/>
-              </w:rPr>
-            </w:pPr>
-          </w:p>
-        </w:tc>
-        <w:tc>
-          <w:tcPr>
-            <w:tcW w:w="709" w:type="dxa"/>
-          </w:tcPr>
-          <w:p>
-            <w:pPr>
-              <w:cnfStyle w:val="000000100000" w:firstRow="0" w:lastRow="0" w:firstColumn="0" w:lastColumn="0" w:oddVBand="0" w:evenVBand="0" w:oddHBand="1" w:evenHBand="0" w:firstRowFirstColumn="0" w:firstRowLastColumn="0" w:lastRowFirstColumn="0" w:lastRowLastColumn="0"/>
-              <w:rPr>
-                <w:rFonts w:ascii="STSong" w:eastAsia="STSong" w:hAnsi="STSong" w:hint="eastAsia"/>
+                <w:rFonts w:ascii="STSong" w:eastAsia="STSong" w:hAnsi="STSong" w:cstheme="minorEastAsia"/>
+              </w:rPr>
+            </w:pPr>
+          </w:p>
+        </w:tc>
+        <w:tc>
+          <w:tcPr>
+            <w:tcW w:w="704" w:type="dxa"/>
+          </w:tcPr>
+          <w:p>
+            <w:pPr>
+              <w:cnfStyle w:val="000000100000" w:firstRow="0" w:lastRow="0" w:firstColumn="0" w:lastColumn="0" w:oddVBand="0" w:evenVBand="0" w:oddHBand="1" w:evenHBand="0" w:firstRowFirstColumn="0" w:firstRowLastColumn="0" w:lastRowFirstColumn="0" w:lastRowLastColumn="0"/>
+              <w:rPr>
+                <w:rFonts w:ascii="STSong" w:eastAsia="STSong" w:hAnsi="STSong"/>
               </w:rPr>
             </w:pPr>
             <w:r>
@@ -1455,13 +1473,13 @@
         </w:tc>
         <w:tc>
           <w:tcPr>
-            <w:tcW w:w="708" w:type="dxa"/>
-          </w:tcPr>
-          <w:p>
-            <w:pPr>
-              <w:cnfStyle w:val="000000100000" w:firstRow="0" w:lastRow="0" w:firstColumn="0" w:lastColumn="0" w:oddVBand="0" w:evenVBand="0" w:oddHBand="1" w:evenHBand="0" w:firstRowFirstColumn="0" w:firstRowLastColumn="0" w:lastRowFirstColumn="0" w:lastRowLastColumn="0"/>
-              <w:rPr>
-                <w:rFonts w:ascii="STSong" w:eastAsia="STSong" w:hAnsi="STSong" w:hint="eastAsia"/>
+            <w:tcW w:w="703" w:type="dxa"/>
+          </w:tcPr>
+          <w:p>
+            <w:pPr>
+              <w:cnfStyle w:val="000000100000" w:firstRow="0" w:lastRow="0" w:firstColumn="0" w:lastColumn="0" w:oddVBand="0" w:evenVBand="0" w:oddHBand="1" w:evenHBand="0" w:firstRowFirstColumn="0" w:firstRowLastColumn="0" w:lastRowFirstColumn="0" w:lastRowLastColumn="0"/>
+              <w:rPr>
+                <w:rFonts w:ascii="STSong" w:eastAsia="STSong" w:hAnsi="STSong"/>
               </w:rPr>
             </w:pPr>
             <w:r>
@@ -1474,13 +1492,13 @@
         </w:tc>
         <w:tc>
           <w:tcPr>
-            <w:tcW w:w="709" w:type="dxa"/>
-          </w:tcPr>
-          <w:p>
-            <w:pPr>
-              <w:cnfStyle w:val="000000100000" w:firstRow="0" w:lastRow="0" w:firstColumn="0" w:lastColumn="0" w:oddVBand="0" w:evenVBand="0" w:oddHBand="1" w:evenHBand="0" w:firstRowFirstColumn="0" w:firstRowLastColumn="0" w:lastRowFirstColumn="0" w:lastRowLastColumn="0"/>
-              <w:rPr>
-                <w:rFonts w:ascii="STSong" w:eastAsia="STSong" w:hAnsi="STSong" w:hint="eastAsia"/>
+            <w:tcW w:w="809" w:type="dxa"/>
+          </w:tcPr>
+          <w:p>
+            <w:pPr>
+              <w:cnfStyle w:val="000000100000" w:firstRow="0" w:lastRow="0" w:firstColumn="0" w:lastColumn="0" w:oddVBand="0" w:evenVBand="0" w:oddHBand="1" w:evenHBand="0" w:firstRowFirstColumn="0" w:firstRowLastColumn="0" w:lastRowFirstColumn="0" w:lastRowLastColumn="0"/>
+              <w:rPr>
+                <w:rFonts w:ascii="STSong" w:eastAsia="STSong" w:hAnsi="STSong"/>
               </w:rPr>
             </w:pPr>
             <w:r>
@@ -1490,16 +1508,44 @@
               <w:t>2，8</w:t>
             </w:r>
           </w:p>
-        </w:tc>
-        <w:tc>
-          <w:tcPr>
-            <w:tcW w:w="2487" w:type="dxa"/>
-          </w:tcPr>
-          <w:p>
-            <w:pPr>
-              <w:cnfStyle w:val="000000100000" w:firstRow="0" w:lastRow="0" w:firstColumn="0" w:lastColumn="0" w:oddVBand="0" w:evenVBand="0" w:oddHBand="1" w:evenHBand="0" w:firstRowFirstColumn="0" w:firstRowLastColumn="0" w:lastRowFirstColumn="0" w:lastRowLastColumn="0"/>
-              <w:rPr>
-                <w:rFonts w:ascii="STSong" w:eastAsia="STSong" w:hAnsi="STSong" w:hint="eastAsia"/>
+          <w:p>
+            <w:pPr>
+              <w:cnfStyle w:val="000000100000" w:firstRow="0" w:lastRow="0" w:firstColumn="0" w:lastColumn="0" w:oddVBand="0" w:evenVBand="0" w:oddHBand="1" w:evenHBand="0" w:firstRowFirstColumn="0" w:firstRowLastColumn="0" w:lastRowFirstColumn="0" w:lastRowLastColumn="0"/>
+              <w:rPr>
+                <w:rFonts w:ascii="STSong" w:eastAsia="STSong" w:hAnsi="STSong"/>
+              </w:rPr>
+            </w:pPr>
+            <w:r>
+              <w:rPr>
+                <w:rFonts w:ascii="STSong" w:eastAsia="STSong" w:hAnsi="STSong" w:hint="eastAsia"/>
+              </w:rPr>
+              <w:t>（</w:t>
+            </w:r>
+            <w:r>
+              <w:rPr>
+                <w:rFonts w:ascii="STSong" w:eastAsia="STSong" w:hAnsi="STSong"/>
+                <w:color w:val="FF0000"/>
+              </w:rPr>
+              <w:t>3</w:t>
+            </w:r>
+            <w:r>
+              <w:rPr>
+                <w:rFonts w:ascii="STSong" w:eastAsia="STSong" w:hAnsi="STSong" w:hint="eastAsia"/>
+                <w:color w:val="FF0000"/>
+              </w:rPr>
+              <w:t>）</w:t>
+            </w:r>
+          </w:p>
+        </w:tc>
+        <w:tc>
+          <w:tcPr>
+            <w:tcW w:w="2450" w:type="dxa"/>
+          </w:tcPr>
+          <w:p>
+            <w:pPr>
+              <w:cnfStyle w:val="000000100000" w:firstRow="0" w:lastRow="0" w:firstColumn="0" w:lastColumn="0" w:oddVBand="0" w:evenVBand="0" w:oddHBand="1" w:evenHBand="0" w:firstRowFirstColumn="0" w:firstRowLastColumn="0" w:lastRowFirstColumn="0" w:lastRowLastColumn="0"/>
+              <w:rPr>
+                <w:rFonts w:ascii="STSong" w:eastAsia="STSong" w:hAnsi="STSong"/>
               </w:rPr>
             </w:pPr>
             <w:r>
@@ -1515,7 +1561,7 @@
             <w:pPr>
               <w:cnfStyle w:val="000000100000" w:firstRow="0" w:lastRow="0" w:firstColumn="0" w:lastColumn="0" w:oddVBand="0" w:evenVBand="0" w:oddHBand="1" w:evenHBand="0" w:firstRowFirstColumn="0" w:firstRowLastColumn="0" w:lastRowFirstColumn="0" w:lastRowLastColumn="0"/>
               <w:rPr>
-                <w:rFonts w:ascii="STSong" w:eastAsia="STSong" w:hAnsi="STSong" w:hint="eastAsia"/>
+                <w:rFonts w:ascii="STSong" w:eastAsia="STSong" w:hAnsi="STSong"/>
                 <w:b/>
               </w:rPr>
             </w:pPr>
@@ -1525,6 +1571,31 @@
                 <w:b/>
               </w:rPr>
               <w:t>使用的灵活性及有效性</w:t>
+            </w:r>
+          </w:p>
+          <w:p>
+            <w:pPr>
+              <w:cnfStyle w:val="000000100000" w:firstRow="0" w:lastRow="0" w:firstColumn="0" w:lastColumn="0" w:oddVBand="0" w:evenVBand="0" w:oddHBand="1" w:evenHBand="0" w:firstRowFirstColumn="0" w:firstRowLastColumn="0" w:lastRowFirstColumn="0" w:lastRowLastColumn="0"/>
+              <w:rPr>
+                <w:rFonts w:ascii="STSong" w:eastAsia="STSong" w:hAnsi="STSong"/>
+                <w:b/>
+              </w:rPr>
+            </w:pPr>
+            <w:r>
+              <w:rPr>
+                <w:rFonts w:ascii="STSong" w:eastAsia="STSong" w:hAnsi="STSong" w:hint="eastAsia"/>
+                <w:b/>
+                <w:color w:val="FF0000"/>
+              </w:rPr>
+              <w:t>（用户的控制权及自主权）</w:t>
+            </w:r>
+            <w:r>
+              <w:rPr>
+                <w:rFonts w:ascii="STSong" w:eastAsia="STSong" w:hAnsi="STSong"/>
+                <w:b/>
+                <w:color w:val="FF0000"/>
+              </w:rPr>
+              <w:t>我认为不是2、8</w:t>
             </w:r>
           </w:p>
         </w:tc>
@@ -1536,17 +1607,19 @@
         <w:tc>
           <w:tcPr>
             <w:cnfStyle w:val="001000000000" w:firstRow="0" w:lastRow="0" w:firstColumn="1" w:lastColumn="0" w:oddVBand="0" w:evenVBand="0" w:oddHBand="0" w:evenHBand="0" w:firstRowFirstColumn="0" w:firstRowLastColumn="0" w:lastRowFirstColumn="0" w:lastRowLastColumn="0"/>
-            <w:tcW w:w="697" w:type="dxa"/>
-          </w:tcPr>
-          <w:p>
-            <w:pPr>
-              <w:rPr>
-                <w:rFonts w:ascii="STSong" w:eastAsia="STSong" w:hAnsi="STSong" w:hint="eastAsia"/>
-              </w:rPr>
-            </w:pPr>
-            <w:r>
-              <w:rPr>
-                <w:rFonts w:ascii="STSong" w:eastAsia="STSong" w:hAnsi="STSong" w:hint="eastAsia"/>
+            <w:tcW w:w="691" w:type="dxa"/>
+          </w:tcPr>
+          <w:p>
+            <w:pPr>
+              <w:rPr>
+                <w:rFonts w:ascii="STSong" w:eastAsia="STSong" w:hAnsi="STSong"/>
+                <w:color w:val="FF0000"/>
+              </w:rPr>
+            </w:pPr>
+            <w:r>
+              <w:rPr>
+                <w:rFonts w:ascii="STSong" w:eastAsia="STSong" w:hAnsi="STSong" w:hint="eastAsia"/>
+                <w:color w:val="FF0000"/>
               </w:rPr>
               <w:t>10</w:t>
             </w:r>
@@ -1554,18 +1627,20 @@
         </w:tc>
         <w:tc>
           <w:tcPr>
-            <w:tcW w:w="2980" w:type="dxa"/>
-          </w:tcPr>
-          <w:p>
-            <w:pPr>
-              <w:cnfStyle w:val="000000000000" w:firstRow="0" w:lastRow="0" w:firstColumn="0" w:lastColumn="0" w:oddVBand="0" w:evenVBand="0" w:oddHBand="0" w:evenHBand="0" w:firstRowFirstColumn="0" w:firstRowLastColumn="0" w:lastRowFirstColumn="0" w:lastRowLastColumn="0"/>
-              <w:rPr>
-                <w:rFonts w:ascii="STSong" w:eastAsia="STSong" w:hAnsi="STSong" w:hint="eastAsia"/>
-              </w:rPr>
-            </w:pPr>
-            <w:r>
-              <w:rPr>
-                <w:rFonts w:ascii="STSong" w:eastAsia="STSong" w:hAnsi="STSong" w:hint="eastAsia"/>
+            <w:tcW w:w="2933" w:type="dxa"/>
+          </w:tcPr>
+          <w:p>
+            <w:pPr>
+              <w:cnfStyle w:val="000000000000" w:firstRow="0" w:lastRow="0" w:firstColumn="0" w:lastColumn="0" w:oddVBand="0" w:evenVBand="0" w:oddHBand="0" w:evenHBand="0" w:firstRowFirstColumn="0" w:firstRowLastColumn="0" w:lastRowFirstColumn="0" w:lastRowLastColumn="0"/>
+              <w:rPr>
+                <w:rFonts w:ascii="STSong" w:eastAsia="STSong" w:hAnsi="STSong"/>
+                <w:color w:val="FF0000"/>
+              </w:rPr>
+            </w:pPr>
+            <w:r>
+              <w:rPr>
+                <w:rFonts w:ascii="STSong" w:eastAsia="STSong" w:hAnsi="STSong" w:hint="eastAsia"/>
+                <w:color w:val="FF0000"/>
               </w:rPr>
               <w:t>无法修改密码</w:t>
             </w:r>
@@ -1573,18 +1648,20 @@
         </w:tc>
         <w:tc>
           <w:tcPr>
-            <w:tcW w:w="709" w:type="dxa"/>
-          </w:tcPr>
-          <w:p>
-            <w:pPr>
-              <w:cnfStyle w:val="000000000000" w:firstRow="0" w:lastRow="0" w:firstColumn="0" w:lastColumn="0" w:oddVBand="0" w:evenVBand="0" w:oddHBand="0" w:evenHBand="0" w:firstRowFirstColumn="0" w:firstRowLastColumn="0" w:lastRowFirstColumn="0" w:lastRowLastColumn="0"/>
-              <w:rPr>
-                <w:rFonts w:ascii="STSong" w:eastAsia="STSong" w:hAnsi="STSong" w:hint="eastAsia"/>
-              </w:rPr>
-            </w:pPr>
-            <w:r>
-              <w:rPr>
-                <w:rFonts w:ascii="STSong" w:eastAsia="STSong" w:hAnsi="STSong" w:hint="eastAsia"/>
+            <w:tcW w:w="704" w:type="dxa"/>
+          </w:tcPr>
+          <w:p>
+            <w:pPr>
+              <w:cnfStyle w:val="000000000000" w:firstRow="0" w:lastRow="0" w:firstColumn="0" w:lastColumn="0" w:oddVBand="0" w:evenVBand="0" w:oddHBand="0" w:evenHBand="0" w:firstRowFirstColumn="0" w:firstRowLastColumn="0" w:lastRowFirstColumn="0" w:lastRowLastColumn="0"/>
+              <w:rPr>
+                <w:rFonts w:ascii="STSong" w:eastAsia="STSong" w:hAnsi="STSong"/>
+                <w:color w:val="FF0000"/>
+              </w:rPr>
+            </w:pPr>
+            <w:r>
+              <w:rPr>
+                <w:rFonts w:ascii="STSong" w:eastAsia="STSong" w:hAnsi="STSong" w:hint="eastAsia"/>
+                <w:color w:val="FF0000"/>
               </w:rPr>
               <w:t>2</w:t>
             </w:r>
@@ -1592,18 +1669,20 @@
         </w:tc>
         <w:tc>
           <w:tcPr>
-            <w:tcW w:w="708" w:type="dxa"/>
-          </w:tcPr>
-          <w:p>
-            <w:pPr>
-              <w:cnfStyle w:val="000000000000" w:firstRow="0" w:lastRow="0" w:firstColumn="0" w:lastColumn="0" w:oddVBand="0" w:evenVBand="0" w:oddHBand="0" w:evenHBand="0" w:firstRowFirstColumn="0" w:firstRowLastColumn="0" w:lastRowFirstColumn="0" w:lastRowLastColumn="0"/>
-              <w:rPr>
-                <w:rFonts w:ascii="STSong" w:eastAsia="STSong" w:hAnsi="STSong" w:hint="eastAsia"/>
-              </w:rPr>
-            </w:pPr>
-            <w:r>
-              <w:rPr>
-                <w:rFonts w:ascii="STSong" w:eastAsia="STSong" w:hAnsi="STSong" w:hint="eastAsia"/>
+            <w:tcW w:w="703" w:type="dxa"/>
+          </w:tcPr>
+          <w:p>
+            <w:pPr>
+              <w:cnfStyle w:val="000000000000" w:firstRow="0" w:lastRow="0" w:firstColumn="0" w:lastColumn="0" w:oddVBand="0" w:evenVBand="0" w:oddHBand="0" w:evenHBand="0" w:firstRowFirstColumn="0" w:firstRowLastColumn="0" w:lastRowFirstColumn="0" w:lastRowLastColumn="0"/>
+              <w:rPr>
+                <w:rFonts w:ascii="STSong" w:eastAsia="STSong" w:hAnsi="STSong"/>
+                <w:color w:val="FF0000"/>
+              </w:rPr>
+            </w:pPr>
+            <w:r>
+              <w:rPr>
+                <w:rFonts w:ascii="STSong" w:eastAsia="STSong" w:hAnsi="STSong" w:hint="eastAsia"/>
+                <w:color w:val="FF0000"/>
               </w:rPr>
               <w:t>2</w:t>
             </w:r>
@@ -1611,18 +1690,20 @@
         </w:tc>
         <w:tc>
           <w:tcPr>
-            <w:tcW w:w="709" w:type="dxa"/>
-          </w:tcPr>
-          <w:p>
-            <w:pPr>
-              <w:cnfStyle w:val="000000000000" w:firstRow="0" w:lastRow="0" w:firstColumn="0" w:lastColumn="0" w:oddVBand="0" w:evenVBand="0" w:oddHBand="0" w:evenHBand="0" w:firstRowFirstColumn="0" w:firstRowLastColumn="0" w:lastRowFirstColumn="0" w:lastRowLastColumn="0"/>
-              <w:rPr>
-                <w:rFonts w:ascii="STSong" w:eastAsia="STSong" w:hAnsi="STSong" w:hint="eastAsia"/>
-              </w:rPr>
-            </w:pPr>
-            <w:r>
-              <w:rPr>
-                <w:rFonts w:ascii="STSong" w:eastAsia="STSong" w:hAnsi="STSong" w:hint="eastAsia"/>
+            <w:tcW w:w="809" w:type="dxa"/>
+          </w:tcPr>
+          <w:p>
+            <w:pPr>
+              <w:cnfStyle w:val="000000000000" w:firstRow="0" w:lastRow="0" w:firstColumn="0" w:lastColumn="0" w:oddVBand="0" w:evenVBand="0" w:oddHBand="0" w:evenHBand="0" w:firstRowFirstColumn="0" w:firstRowLastColumn="0" w:lastRowFirstColumn="0" w:lastRowLastColumn="0"/>
+              <w:rPr>
+                <w:rFonts w:ascii="STSong" w:eastAsia="STSong" w:hAnsi="STSong"/>
+                <w:color w:val="FF0000"/>
+              </w:rPr>
+            </w:pPr>
+            <w:r>
+              <w:rPr>
+                <w:rFonts w:ascii="STSong" w:eastAsia="STSong" w:hAnsi="STSong" w:hint="eastAsia"/>
+                <w:color w:val="FF0000"/>
               </w:rPr>
               <w:t>2</w:t>
             </w:r>
@@ -1630,20 +1711,66 @@
         </w:tc>
         <w:tc>
           <w:tcPr>
-            <w:tcW w:w="2487" w:type="dxa"/>
-          </w:tcPr>
-          <w:p>
-            <w:pPr>
-              <w:cnfStyle w:val="000000000000" w:firstRow="0" w:lastRow="0" w:firstColumn="0" w:lastColumn="0" w:oddVBand="0" w:evenVBand="0" w:oddHBand="0" w:evenHBand="0" w:firstRowFirstColumn="0" w:firstRowLastColumn="0" w:lastRowFirstColumn="0" w:lastRowLastColumn="0"/>
-              <w:rPr>
-                <w:rFonts w:ascii="STSong" w:eastAsia="STSong" w:hAnsi="STSong" w:hint="eastAsia"/>
-              </w:rPr>
-            </w:pPr>
-            <w:r>
-              <w:rPr>
-                <w:rFonts w:ascii="STSong" w:eastAsia="STSong" w:hAnsi="STSong" w:hint="eastAsia"/>
+            <w:tcW w:w="2450" w:type="dxa"/>
+          </w:tcPr>
+          <w:p>
+            <w:pPr>
+              <w:cnfStyle w:val="000000000000" w:firstRow="0" w:lastRow="0" w:firstColumn="0" w:lastColumn="0" w:oddVBand="0" w:evenVBand="0" w:oddHBand="0" w:evenHBand="0" w:firstRowFirstColumn="0" w:firstRowLastColumn="0" w:lastRowFirstColumn="0" w:lastRowLastColumn="0"/>
+              <w:rPr>
+                <w:rFonts w:ascii="STSong" w:eastAsia="STSong" w:hAnsi="STSong"/>
+                <w:color w:val="FF0000"/>
+              </w:rPr>
+            </w:pPr>
+            <w:r>
+              <w:rPr>
+                <w:rFonts w:ascii="STSong" w:eastAsia="STSong" w:hAnsi="STSong" w:hint="eastAsia"/>
+                <w:color w:val="FF0000"/>
               </w:rPr>
               <w:t>系统应与真实世界相符合</w:t>
+            </w:r>
+          </w:p>
+          <w:p>
+            <w:pPr>
+              <w:cnfStyle w:val="000000000000" w:firstRow="0" w:lastRow="0" w:firstColumn="0" w:lastColumn="0" w:oddVBand="0" w:evenVBand="0" w:oddHBand="0" w:evenHBand="0" w:firstRowFirstColumn="0" w:firstRowLastColumn="0" w:lastRowFirstColumn="0" w:lastRowLastColumn="0"/>
+              <w:rPr>
+                <w:rFonts w:ascii="STSong" w:eastAsia="STSong" w:hAnsi="STSong"/>
+                <w:color w:val="FF0000"/>
+              </w:rPr>
+            </w:pPr>
+            <w:r>
+              <w:rPr>
+                <w:rFonts w:ascii="STSong" w:eastAsia="STSong" w:hAnsi="STSong" w:hint="eastAsia"/>
+                <w:color w:val="FF0000"/>
+              </w:rPr>
+              <w:t>（</w:t>
+            </w:r>
+            <w:r>
+              <w:rPr>
+                <w:rFonts w:ascii="STSong" w:eastAsia="STSong" w:hAnsi="STSong"/>
+                <w:color w:val="FF0000"/>
+              </w:rPr>
+              <w:t>为功能点缺少，</w:t>
+            </w:r>
+            <w:r>
+              <w:rPr>
+                <w:rFonts w:ascii="STSong" w:eastAsia="STSong" w:hAnsi="STSong" w:hint="eastAsia"/>
+                <w:color w:val="FF0000"/>
+              </w:rPr>
+              <w:t>而不是</w:t>
+            </w:r>
+            <w:r>
+              <w:rPr>
+                <w:rFonts w:ascii="STSong" w:eastAsia="STSong" w:hAnsi="STSong"/>
+                <w:color w:val="FF0000"/>
+              </w:rPr>
+              <w:t>与用户认知习惯相悖</w:t>
+            </w:r>
+            <w:r>
+              <w:rPr>
+                <w:rFonts w:ascii="STSong" w:eastAsia="STSong" w:hAnsi="STSong" w:hint="eastAsia"/>
+                <w:color w:val="FF0000"/>
+              </w:rPr>
+              <w:t>）</w:t>
             </w:r>
           </w:p>
         </w:tc>
@@ -1656,12 +1783,12 @@
         <w:tc>
           <w:tcPr>
             <w:cnfStyle w:val="001000000000" w:firstRow="0" w:lastRow="0" w:firstColumn="1" w:lastColumn="0" w:oddVBand="0" w:evenVBand="0" w:oddHBand="0" w:evenHBand="0" w:firstRowFirstColumn="0" w:firstRowLastColumn="0" w:lastRowFirstColumn="0" w:lastRowLastColumn="0"/>
-            <w:tcW w:w="697" w:type="dxa"/>
-          </w:tcPr>
-          <w:p>
-            <w:pPr>
-              <w:rPr>
-                <w:rFonts w:ascii="STSong" w:eastAsia="STSong" w:hAnsi="STSong" w:hint="eastAsia"/>
+            <w:tcW w:w="691" w:type="dxa"/>
+          </w:tcPr>
+          <w:p>
+            <w:pPr>
+              <w:rPr>
+                <w:rFonts w:ascii="STSong" w:eastAsia="STSong" w:hAnsi="STSong"/>
               </w:rPr>
             </w:pPr>
             <w:r>
@@ -1680,13 +1807,13 @@
         </w:tc>
         <w:tc>
           <w:tcPr>
-            <w:tcW w:w="2980" w:type="dxa"/>
-          </w:tcPr>
-          <w:p>
-            <w:pPr>
-              <w:cnfStyle w:val="000000100000" w:firstRow="0" w:lastRow="0" w:firstColumn="0" w:lastColumn="0" w:oddVBand="0" w:evenVBand="0" w:oddHBand="1" w:evenHBand="0" w:firstRowFirstColumn="0" w:firstRowLastColumn="0" w:lastRowFirstColumn="0" w:lastRowLastColumn="0"/>
-              <w:rPr>
-                <w:rFonts w:ascii="STSong" w:eastAsia="STSong" w:hAnsi="STSong" w:hint="eastAsia"/>
+            <w:tcW w:w="2933" w:type="dxa"/>
+          </w:tcPr>
+          <w:p>
+            <w:pPr>
+              <w:cnfStyle w:val="000000100000" w:firstRow="0" w:lastRow="0" w:firstColumn="0" w:lastColumn="0" w:oddVBand="0" w:evenVBand="0" w:oddHBand="1" w:evenHBand="0" w:firstRowFirstColumn="0" w:firstRowLastColumn="0" w:lastRowFirstColumn="0" w:lastRowLastColumn="0"/>
+              <w:rPr>
+                <w:rFonts w:ascii="STSong" w:eastAsia="STSong" w:hAnsi="STSong"/>
               </w:rPr>
             </w:pPr>
             <w:r>
@@ -1699,13 +1826,13 @@
         </w:tc>
         <w:tc>
           <w:tcPr>
-            <w:tcW w:w="709" w:type="dxa"/>
-          </w:tcPr>
-          <w:p>
-            <w:pPr>
-              <w:cnfStyle w:val="000000100000" w:firstRow="0" w:lastRow="0" w:firstColumn="0" w:lastColumn="0" w:oddVBand="0" w:evenVBand="0" w:oddHBand="1" w:evenHBand="0" w:firstRowFirstColumn="0" w:firstRowLastColumn="0" w:lastRowFirstColumn="0" w:lastRowLastColumn="0"/>
-              <w:rPr>
-                <w:rFonts w:ascii="STSong" w:eastAsia="STSong" w:hAnsi="STSong" w:hint="eastAsia"/>
+            <w:tcW w:w="704" w:type="dxa"/>
+          </w:tcPr>
+          <w:p>
+            <w:pPr>
+              <w:cnfStyle w:val="000000100000" w:firstRow="0" w:lastRow="0" w:firstColumn="0" w:lastColumn="0" w:oddVBand="0" w:evenVBand="0" w:oddHBand="1" w:evenHBand="0" w:firstRowFirstColumn="0" w:firstRowLastColumn="0" w:lastRowFirstColumn="0" w:lastRowLastColumn="0"/>
+              <w:rPr>
+                <w:rFonts w:ascii="STSong" w:eastAsia="STSong" w:hAnsi="STSong"/>
               </w:rPr>
             </w:pPr>
             <w:r>
@@ -1718,13 +1845,13 @@
         </w:tc>
         <w:tc>
           <w:tcPr>
-            <w:tcW w:w="708" w:type="dxa"/>
-          </w:tcPr>
-          <w:p>
-            <w:pPr>
-              <w:cnfStyle w:val="000000100000" w:firstRow="0" w:lastRow="0" w:firstColumn="0" w:lastColumn="0" w:oddVBand="0" w:evenVBand="0" w:oddHBand="1" w:evenHBand="0" w:firstRowFirstColumn="0" w:firstRowLastColumn="0" w:lastRowFirstColumn="0" w:lastRowLastColumn="0"/>
-              <w:rPr>
-                <w:rFonts w:ascii="STSong" w:eastAsia="STSong" w:hAnsi="STSong" w:hint="eastAsia"/>
+            <w:tcW w:w="703" w:type="dxa"/>
+          </w:tcPr>
+          <w:p>
+            <w:pPr>
+              <w:cnfStyle w:val="000000100000" w:firstRow="0" w:lastRow="0" w:firstColumn="0" w:lastColumn="0" w:oddVBand="0" w:evenVBand="0" w:oddHBand="1" w:evenHBand="0" w:firstRowFirstColumn="0" w:firstRowLastColumn="0" w:lastRowFirstColumn="0" w:lastRowLastColumn="0"/>
+              <w:rPr>
+                <w:rFonts w:ascii="STSong" w:eastAsia="STSong" w:hAnsi="STSong"/>
               </w:rPr>
             </w:pPr>
             <w:r>
@@ -1737,13 +1864,13 @@
         </w:tc>
         <w:tc>
           <w:tcPr>
-            <w:tcW w:w="709" w:type="dxa"/>
-          </w:tcPr>
-          <w:p>
-            <w:pPr>
-              <w:cnfStyle w:val="000000100000" w:firstRow="0" w:lastRow="0" w:firstColumn="0" w:lastColumn="0" w:oddVBand="0" w:evenVBand="0" w:oddHBand="1" w:evenHBand="0" w:firstRowFirstColumn="0" w:firstRowLastColumn="0" w:lastRowFirstColumn="0" w:lastRowLastColumn="0"/>
-              <w:rPr>
-                <w:rFonts w:ascii="STSong" w:eastAsia="STSong" w:hAnsi="STSong" w:hint="eastAsia"/>
+            <w:tcW w:w="809" w:type="dxa"/>
+          </w:tcPr>
+          <w:p>
+            <w:pPr>
+              <w:cnfStyle w:val="000000100000" w:firstRow="0" w:lastRow="0" w:firstColumn="0" w:lastColumn="0" w:oddVBand="0" w:evenVBand="0" w:oddHBand="1" w:evenHBand="0" w:firstRowFirstColumn="0" w:firstRowLastColumn="0" w:lastRowFirstColumn="0" w:lastRowLastColumn="0"/>
+              <w:rPr>
+                <w:rFonts w:ascii="STSong" w:eastAsia="STSong" w:hAnsi="STSong"/>
               </w:rPr>
             </w:pPr>
             <w:r>
@@ -1756,13 +1883,13 @@
         </w:tc>
         <w:tc>
           <w:tcPr>
-            <w:tcW w:w="2487" w:type="dxa"/>
-          </w:tcPr>
-          <w:p>
-            <w:pPr>
-              <w:cnfStyle w:val="000000100000" w:firstRow="0" w:lastRow="0" w:firstColumn="0" w:lastColumn="0" w:oddVBand="0" w:evenVBand="0" w:oddHBand="1" w:evenHBand="0" w:firstRowFirstColumn="0" w:firstRowLastColumn="0" w:lastRowFirstColumn="0" w:lastRowLastColumn="0"/>
-              <w:rPr>
-                <w:rFonts w:ascii="STSong" w:eastAsia="STSong" w:hAnsi="STSong" w:hint="eastAsia"/>
+            <w:tcW w:w="2450" w:type="dxa"/>
+          </w:tcPr>
+          <w:p>
+            <w:pPr>
+              <w:cnfStyle w:val="000000100000" w:firstRow="0" w:lastRow="0" w:firstColumn="0" w:lastColumn="0" w:oddVBand="0" w:evenVBand="0" w:oddHBand="1" w:evenHBand="0" w:firstRowFirstColumn="0" w:firstRowLastColumn="0" w:lastRowFirstColumn="0" w:lastRowLastColumn="0"/>
+              <w:rPr>
+                <w:rFonts w:ascii="STSong" w:eastAsia="STSong" w:hAnsi="STSong"/>
               </w:rPr>
             </w:pPr>
             <w:r>
@@ -1783,12 +1910,12 @@
         <w:tc>
           <w:tcPr>
             <w:cnfStyle w:val="001000000000" w:firstRow="0" w:lastRow="0" w:firstColumn="1" w:lastColumn="0" w:oddVBand="0" w:evenVBand="0" w:oddHBand="0" w:evenHBand="0" w:firstRowFirstColumn="0" w:firstRowLastColumn="0" w:lastRowFirstColumn="0" w:lastRowLastColumn="0"/>
-            <w:tcW w:w="697" w:type="dxa"/>
-          </w:tcPr>
-          <w:p>
-            <w:pPr>
-              <w:rPr>
-                <w:rFonts w:ascii="STSong" w:eastAsia="STSong" w:hAnsi="STSong" w:hint="eastAsia"/>
+            <w:tcW w:w="691" w:type="dxa"/>
+          </w:tcPr>
+          <w:p>
+            <w:pPr>
+              <w:rPr>
+                <w:rFonts w:ascii="STSong" w:eastAsia="STSong" w:hAnsi="STSong"/>
               </w:rPr>
             </w:pPr>
             <w:r>
@@ -1801,13 +1928,13 @@
         </w:tc>
         <w:tc>
           <w:tcPr>
-            <w:tcW w:w="2980" w:type="dxa"/>
-          </w:tcPr>
-          <w:p>
-            <w:pPr>
-              <w:cnfStyle w:val="000000000000" w:firstRow="0" w:lastRow="0" w:firstColumn="0" w:lastColumn="0" w:oddVBand="0" w:evenVBand="0" w:oddHBand="0" w:evenHBand="0" w:firstRowFirstColumn="0" w:firstRowLastColumn="0" w:lastRowFirstColumn="0" w:lastRowLastColumn="0"/>
-              <w:rPr>
-                <w:rFonts w:ascii="STSong" w:eastAsia="STSong" w:hAnsi="STSong" w:hint="eastAsia"/>
+            <w:tcW w:w="2933" w:type="dxa"/>
+          </w:tcPr>
+          <w:p>
+            <w:pPr>
+              <w:cnfStyle w:val="000000000000" w:firstRow="0" w:lastRow="0" w:firstColumn="0" w:lastColumn="0" w:oddVBand="0" w:evenVBand="0" w:oddHBand="0" w:evenHBand="0" w:firstRowFirstColumn="0" w:firstRowLastColumn="0" w:lastRowFirstColumn="0" w:lastRowLastColumn="0"/>
+              <w:rPr>
+                <w:rFonts w:ascii="STSong" w:eastAsia="STSong" w:hAnsi="STSong"/>
               </w:rPr>
             </w:pPr>
             <w:r>
@@ -1820,13 +1947,13 @@
         </w:tc>
         <w:tc>
           <w:tcPr>
-            <w:tcW w:w="709" w:type="dxa"/>
-          </w:tcPr>
-          <w:p>
-            <w:pPr>
-              <w:cnfStyle w:val="000000000000" w:firstRow="0" w:lastRow="0" w:firstColumn="0" w:lastColumn="0" w:oddVBand="0" w:evenVBand="0" w:oddHBand="0" w:evenHBand="0" w:firstRowFirstColumn="0" w:firstRowLastColumn="0" w:lastRowFirstColumn="0" w:lastRowLastColumn="0"/>
-              <w:rPr>
-                <w:rFonts w:ascii="STSong" w:eastAsia="STSong" w:hAnsi="STSong" w:hint="eastAsia"/>
+            <w:tcW w:w="704" w:type="dxa"/>
+          </w:tcPr>
+          <w:p>
+            <w:pPr>
+              <w:cnfStyle w:val="000000000000" w:firstRow="0" w:lastRow="0" w:firstColumn="0" w:lastColumn="0" w:oddVBand="0" w:evenVBand="0" w:oddHBand="0" w:evenHBand="0" w:firstRowFirstColumn="0" w:firstRowLastColumn="0" w:lastRowFirstColumn="0" w:lastRowLastColumn="0"/>
+              <w:rPr>
+                <w:rFonts w:ascii="STSong" w:eastAsia="STSong" w:hAnsi="STSong"/>
               </w:rPr>
             </w:pPr>
             <w:r>
@@ -1839,13 +1966,13 @@
         </w:tc>
         <w:tc>
           <w:tcPr>
-            <w:tcW w:w="708" w:type="dxa"/>
-          </w:tcPr>
-          <w:p>
-            <w:pPr>
-              <w:cnfStyle w:val="000000000000" w:firstRow="0" w:lastRow="0" w:firstColumn="0" w:lastColumn="0" w:oddVBand="0" w:evenVBand="0" w:oddHBand="0" w:evenHBand="0" w:firstRowFirstColumn="0" w:firstRowLastColumn="0" w:lastRowFirstColumn="0" w:lastRowLastColumn="0"/>
-              <w:rPr>
-                <w:rFonts w:ascii="STSong" w:eastAsia="STSong" w:hAnsi="STSong" w:hint="eastAsia"/>
+            <w:tcW w:w="703" w:type="dxa"/>
+          </w:tcPr>
+          <w:p>
+            <w:pPr>
+              <w:cnfStyle w:val="000000000000" w:firstRow="0" w:lastRow="0" w:firstColumn="0" w:lastColumn="0" w:oddVBand="0" w:evenVBand="0" w:oddHBand="0" w:evenHBand="0" w:firstRowFirstColumn="0" w:firstRowLastColumn="0" w:lastRowFirstColumn="0" w:lastRowLastColumn="0"/>
+              <w:rPr>
+                <w:rFonts w:ascii="STSong" w:eastAsia="STSong" w:hAnsi="STSong"/>
               </w:rPr>
             </w:pPr>
             <w:r>
@@ -1858,13 +1985,13 @@
         </w:tc>
         <w:tc>
           <w:tcPr>
-            <w:tcW w:w="709" w:type="dxa"/>
-          </w:tcPr>
-          <w:p>
-            <w:pPr>
-              <w:cnfStyle w:val="000000000000" w:firstRow="0" w:lastRow="0" w:firstColumn="0" w:lastColumn="0" w:oddVBand="0" w:evenVBand="0" w:oddHBand="0" w:evenHBand="0" w:firstRowFirstColumn="0" w:firstRowLastColumn="0" w:lastRowFirstColumn="0" w:lastRowLastColumn="0"/>
-              <w:rPr>
-                <w:rFonts w:ascii="STSong" w:eastAsia="STSong" w:hAnsi="STSong" w:hint="eastAsia"/>
+            <w:tcW w:w="809" w:type="dxa"/>
+          </w:tcPr>
+          <w:p>
+            <w:pPr>
+              <w:cnfStyle w:val="000000000000" w:firstRow="0" w:lastRow="0" w:firstColumn="0" w:lastColumn="0" w:oddVBand="0" w:evenVBand="0" w:oddHBand="0" w:evenHBand="0" w:firstRowFirstColumn="0" w:firstRowLastColumn="0" w:lastRowFirstColumn="0" w:lastRowLastColumn="0"/>
+              <w:rPr>
+                <w:rFonts w:ascii="STSong" w:eastAsia="STSong" w:hAnsi="STSong"/>
               </w:rPr>
             </w:pPr>
             <w:r>
@@ -1877,13 +2004,13 @@
         </w:tc>
         <w:tc>
           <w:tcPr>
-            <w:tcW w:w="2487" w:type="dxa"/>
-          </w:tcPr>
-          <w:p>
-            <w:pPr>
-              <w:cnfStyle w:val="000000000000" w:firstRow="0" w:lastRow="0" w:firstColumn="0" w:lastColumn="0" w:oddVBand="0" w:evenVBand="0" w:oddHBand="0" w:evenHBand="0" w:firstRowFirstColumn="0" w:firstRowLastColumn="0" w:lastRowFirstColumn="0" w:lastRowLastColumn="0"/>
-              <w:rPr>
-                <w:rFonts w:ascii="STSong" w:eastAsia="STSong" w:hAnsi="STSong" w:hint="eastAsia"/>
+            <w:tcW w:w="2450" w:type="dxa"/>
+          </w:tcPr>
+          <w:p>
+            <w:pPr>
+              <w:cnfStyle w:val="000000000000" w:firstRow="0" w:lastRow="0" w:firstColumn="0" w:lastColumn="0" w:oddVBand="0" w:evenVBand="0" w:oddHBand="0" w:evenHBand="0" w:firstRowFirstColumn="0" w:firstRowLastColumn="0" w:lastRowFirstColumn="0" w:lastRowLastColumn="0"/>
+              <w:rPr>
+                <w:rFonts w:ascii="STSong" w:eastAsia="STSong" w:hAnsi="STSong"/>
               </w:rPr>
             </w:pPr>
             <w:r>
@@ -1899,7 +2026,7 @@
             <w:pPr>
               <w:cnfStyle w:val="000000000000" w:firstRow="0" w:lastRow="0" w:firstColumn="0" w:lastColumn="0" w:oddVBand="0" w:evenVBand="0" w:oddHBand="0" w:evenHBand="0" w:firstRowFirstColumn="0" w:firstRowLastColumn="0" w:lastRowFirstColumn="0" w:lastRowLastColumn="0"/>
               <w:rPr>
-                <w:rFonts w:ascii="STSong" w:eastAsia="STSong" w:hAnsi="STSong" w:hint="eastAsia"/>
+                <w:rFonts w:ascii="STSong" w:eastAsia="STSong" w:hAnsi="STSong"/>
               </w:rPr>
             </w:pPr>
             <w:r>
@@ -1921,12 +2048,12 @@
         <w:tc>
           <w:tcPr>
             <w:cnfStyle w:val="001000000000" w:firstRow="0" w:lastRow="0" w:firstColumn="1" w:lastColumn="0" w:oddVBand="0" w:evenVBand="0" w:oddHBand="0" w:evenHBand="0" w:firstRowFirstColumn="0" w:firstRowLastColumn="0" w:lastRowFirstColumn="0" w:lastRowLastColumn="0"/>
-            <w:tcW w:w="697" w:type="dxa"/>
-          </w:tcPr>
-          <w:p>
-            <w:pPr>
-              <w:rPr>
-                <w:rFonts w:ascii="STSong" w:eastAsia="STSong" w:hAnsi="STSong" w:hint="eastAsia"/>
+            <w:tcW w:w="691" w:type="dxa"/>
+          </w:tcPr>
+          <w:p>
+            <w:pPr>
+              <w:rPr>
+                <w:rFonts w:ascii="STSong" w:eastAsia="STSong" w:hAnsi="STSong"/>
               </w:rPr>
             </w:pPr>
             <w:r>
@@ -1939,13 +2066,13 @@
         </w:tc>
         <w:tc>
           <w:tcPr>
-            <w:tcW w:w="2980" w:type="dxa"/>
-          </w:tcPr>
-          <w:p>
-            <w:pPr>
-              <w:cnfStyle w:val="000000100000" w:firstRow="0" w:lastRow="0" w:firstColumn="0" w:lastColumn="0" w:oddVBand="0" w:evenVBand="0" w:oddHBand="1" w:evenHBand="0" w:firstRowFirstColumn="0" w:firstRowLastColumn="0" w:lastRowFirstColumn="0" w:lastRowLastColumn="0"/>
-              <w:rPr>
-                <w:rFonts w:ascii="STSong" w:eastAsia="STSong" w:hAnsi="STSong" w:hint="eastAsia"/>
+            <w:tcW w:w="2933" w:type="dxa"/>
+          </w:tcPr>
+          <w:p>
+            <w:pPr>
+              <w:cnfStyle w:val="000000100000" w:firstRow="0" w:lastRow="0" w:firstColumn="0" w:lastColumn="0" w:oddVBand="0" w:evenVBand="0" w:oddHBand="1" w:evenHBand="0" w:firstRowFirstColumn="0" w:firstRowLastColumn="0" w:lastRowFirstColumn="0" w:lastRowLastColumn="0"/>
+              <w:rPr>
+                <w:rFonts w:ascii="STSong" w:eastAsia="STSong" w:hAnsi="STSong"/>
               </w:rPr>
             </w:pPr>
             <w:r>
@@ -1958,13 +2085,13 @@
         </w:tc>
         <w:tc>
           <w:tcPr>
-            <w:tcW w:w="709" w:type="dxa"/>
-          </w:tcPr>
-          <w:p>
-            <w:pPr>
-              <w:cnfStyle w:val="000000100000" w:firstRow="0" w:lastRow="0" w:firstColumn="0" w:lastColumn="0" w:oddVBand="0" w:evenVBand="0" w:oddHBand="1" w:evenHBand="0" w:firstRowFirstColumn="0" w:firstRowLastColumn="0" w:lastRowFirstColumn="0" w:lastRowLastColumn="0"/>
-              <w:rPr>
-                <w:rFonts w:ascii="STSong" w:eastAsia="STSong" w:hAnsi="STSong" w:hint="eastAsia"/>
+            <w:tcW w:w="704" w:type="dxa"/>
+          </w:tcPr>
+          <w:p>
+            <w:pPr>
+              <w:cnfStyle w:val="000000100000" w:firstRow="0" w:lastRow="0" w:firstColumn="0" w:lastColumn="0" w:oddVBand="0" w:evenVBand="0" w:oddHBand="1" w:evenHBand="0" w:firstRowFirstColumn="0" w:firstRowLastColumn="0" w:lastRowFirstColumn="0" w:lastRowLastColumn="0"/>
+              <w:rPr>
+                <w:rFonts w:ascii="STSong" w:eastAsia="STSong" w:hAnsi="STSong"/>
               </w:rPr>
             </w:pPr>
             <w:r>
@@ -1977,13 +2104,13 @@
         </w:tc>
         <w:tc>
           <w:tcPr>
-            <w:tcW w:w="708" w:type="dxa"/>
-          </w:tcPr>
-          <w:p>
-            <w:pPr>
-              <w:cnfStyle w:val="000000100000" w:firstRow="0" w:lastRow="0" w:firstColumn="0" w:lastColumn="0" w:oddVBand="0" w:evenVBand="0" w:oddHBand="1" w:evenHBand="0" w:firstRowFirstColumn="0" w:firstRowLastColumn="0" w:lastRowFirstColumn="0" w:lastRowLastColumn="0"/>
-              <w:rPr>
-                <w:rFonts w:ascii="STSong" w:eastAsia="STSong" w:hAnsi="STSong" w:hint="eastAsia"/>
+            <w:tcW w:w="703" w:type="dxa"/>
+          </w:tcPr>
+          <w:p>
+            <w:pPr>
+              <w:cnfStyle w:val="000000100000" w:firstRow="0" w:lastRow="0" w:firstColumn="0" w:lastColumn="0" w:oddVBand="0" w:evenVBand="0" w:oddHBand="1" w:evenHBand="0" w:firstRowFirstColumn="0" w:firstRowLastColumn="0" w:lastRowFirstColumn="0" w:lastRowLastColumn="0"/>
+              <w:rPr>
+                <w:rFonts w:ascii="STSong" w:eastAsia="STSong" w:hAnsi="STSong"/>
               </w:rPr>
             </w:pPr>
             <w:r>
@@ -1996,13 +2123,13 @@
         </w:tc>
         <w:tc>
           <w:tcPr>
-            <w:tcW w:w="709" w:type="dxa"/>
-          </w:tcPr>
-          <w:p>
-            <w:pPr>
-              <w:cnfStyle w:val="000000100000" w:firstRow="0" w:lastRow="0" w:firstColumn="0" w:lastColumn="0" w:oddVBand="0" w:evenVBand="0" w:oddHBand="1" w:evenHBand="0" w:firstRowFirstColumn="0" w:firstRowLastColumn="0" w:lastRowFirstColumn="0" w:lastRowLastColumn="0"/>
-              <w:rPr>
-                <w:rFonts w:ascii="STSong" w:eastAsia="STSong" w:hAnsi="STSong" w:hint="eastAsia"/>
+            <w:tcW w:w="809" w:type="dxa"/>
+          </w:tcPr>
+          <w:p>
+            <w:pPr>
+              <w:cnfStyle w:val="000000100000" w:firstRow="0" w:lastRow="0" w:firstColumn="0" w:lastColumn="0" w:oddVBand="0" w:evenVBand="0" w:oddHBand="1" w:evenHBand="0" w:firstRowFirstColumn="0" w:firstRowLastColumn="0" w:lastRowFirstColumn="0" w:lastRowLastColumn="0"/>
+              <w:rPr>
+                <w:rFonts w:ascii="STSong" w:eastAsia="STSong" w:hAnsi="STSong"/>
               </w:rPr>
             </w:pPr>
             <w:r>
@@ -2015,13 +2142,13 @@
         </w:tc>
         <w:tc>
           <w:tcPr>
-            <w:tcW w:w="2487" w:type="dxa"/>
-          </w:tcPr>
-          <w:p>
-            <w:pPr>
-              <w:cnfStyle w:val="000000100000" w:firstRow="0" w:lastRow="0" w:firstColumn="0" w:lastColumn="0" w:oddVBand="0" w:evenVBand="0" w:oddHBand="1" w:evenHBand="0" w:firstRowFirstColumn="0" w:firstRowLastColumn="0" w:lastRowFirstColumn="0" w:lastRowLastColumn="0"/>
-              <w:rPr>
-                <w:rFonts w:ascii="STSong" w:eastAsia="STSong" w:hAnsi="STSong" w:hint="eastAsia"/>
+            <w:tcW w:w="2450" w:type="dxa"/>
+          </w:tcPr>
+          <w:p>
+            <w:pPr>
+              <w:cnfStyle w:val="000000100000" w:firstRow="0" w:lastRow="0" w:firstColumn="0" w:lastColumn="0" w:oddVBand="0" w:evenVBand="0" w:oddHBand="1" w:evenHBand="0" w:firstRowFirstColumn="0" w:firstRowLastColumn="0" w:lastRowFirstColumn="0" w:lastRowLastColumn="0"/>
+              <w:rPr>
+                <w:rFonts w:ascii="STSong" w:eastAsia="STSong" w:hAnsi="STSong"/>
               </w:rPr>
             </w:pPr>
             <w:r>
@@ -2042,12 +2169,12 @@
         <w:tc>
           <w:tcPr>
             <w:cnfStyle w:val="001000000000" w:firstRow="0" w:lastRow="0" w:firstColumn="1" w:lastColumn="0" w:oddVBand="0" w:evenVBand="0" w:oddHBand="0" w:evenHBand="0" w:firstRowFirstColumn="0" w:firstRowLastColumn="0" w:lastRowFirstColumn="0" w:lastRowLastColumn="0"/>
-            <w:tcW w:w="697" w:type="dxa"/>
-          </w:tcPr>
-          <w:p>
-            <w:pPr>
-              <w:rPr>
-                <w:rFonts w:ascii="STSong" w:eastAsia="STSong" w:hAnsi="STSong" w:hint="eastAsia"/>
+            <w:tcW w:w="691" w:type="dxa"/>
+          </w:tcPr>
+          <w:p>
+            <w:pPr>
+              <w:rPr>
+                <w:rFonts w:ascii="STSong" w:eastAsia="STSong" w:hAnsi="STSong"/>
               </w:rPr>
             </w:pPr>
             <w:r>
@@ -2060,7 +2187,7 @@
         </w:tc>
         <w:tc>
           <w:tcPr>
-            <w:tcW w:w="2980" w:type="dxa"/>
+            <w:tcW w:w="2933" w:type="dxa"/>
           </w:tcPr>
           <w:p>
             <w:pPr>
@@ -2069,7 +2196,7 @@
               </w:tabs>
               <w:cnfStyle w:val="000000000000" w:firstRow="0" w:lastRow="0" w:firstColumn="0" w:lastColumn="0" w:oddVBand="0" w:evenVBand="0" w:oddHBand="0" w:evenHBand="0" w:firstRowFirstColumn="0" w:firstRowLastColumn="0" w:lastRowFirstColumn="0" w:lastRowLastColumn="0"/>
               <w:rPr>
-                <w:rFonts w:ascii="STSong" w:eastAsia="STSong" w:hAnsi="STSong" w:hint="eastAsia"/>
+                <w:rFonts w:ascii="STSong" w:eastAsia="STSong" w:hAnsi="STSong"/>
               </w:rPr>
             </w:pPr>
             <w:r>
@@ -2082,13 +2209,13 @@
         </w:tc>
         <w:tc>
           <w:tcPr>
-            <w:tcW w:w="709" w:type="dxa"/>
-          </w:tcPr>
-          <w:p>
-            <w:pPr>
-              <w:cnfStyle w:val="000000000000" w:firstRow="0" w:lastRow="0" w:firstColumn="0" w:lastColumn="0" w:oddVBand="0" w:evenVBand="0" w:oddHBand="0" w:evenHBand="0" w:firstRowFirstColumn="0" w:firstRowLastColumn="0" w:lastRowFirstColumn="0" w:lastRowLastColumn="0"/>
-              <w:rPr>
-                <w:rFonts w:ascii="STSong" w:eastAsia="STSong" w:hAnsi="STSong" w:hint="eastAsia"/>
+            <w:tcW w:w="704" w:type="dxa"/>
+          </w:tcPr>
+          <w:p>
+            <w:pPr>
+              <w:cnfStyle w:val="000000000000" w:firstRow="0" w:lastRow="0" w:firstColumn="0" w:lastColumn="0" w:oddVBand="0" w:evenVBand="0" w:oddHBand="0" w:evenHBand="0" w:firstRowFirstColumn="0" w:firstRowLastColumn="0" w:lastRowFirstColumn="0" w:lastRowLastColumn="0"/>
+              <w:rPr>
+                <w:rFonts w:ascii="STSong" w:eastAsia="STSong" w:hAnsi="STSong"/>
               </w:rPr>
             </w:pPr>
             <w:r>
@@ -2101,13 +2228,13 @@
         </w:tc>
         <w:tc>
           <w:tcPr>
-            <w:tcW w:w="708" w:type="dxa"/>
-          </w:tcPr>
-          <w:p>
-            <w:pPr>
-              <w:cnfStyle w:val="000000000000" w:firstRow="0" w:lastRow="0" w:firstColumn="0" w:lastColumn="0" w:oddVBand="0" w:evenVBand="0" w:oddHBand="0" w:evenHBand="0" w:firstRowFirstColumn="0" w:firstRowLastColumn="0" w:lastRowFirstColumn="0" w:lastRowLastColumn="0"/>
-              <w:rPr>
-                <w:rFonts w:ascii="STSong" w:eastAsia="STSong" w:hAnsi="STSong" w:hint="eastAsia"/>
+            <w:tcW w:w="703" w:type="dxa"/>
+          </w:tcPr>
+          <w:p>
+            <w:pPr>
+              <w:cnfStyle w:val="000000000000" w:firstRow="0" w:lastRow="0" w:firstColumn="0" w:lastColumn="0" w:oddVBand="0" w:evenVBand="0" w:oddHBand="0" w:evenHBand="0" w:firstRowFirstColumn="0" w:firstRowLastColumn="0" w:lastRowFirstColumn="0" w:lastRowLastColumn="0"/>
+              <w:rPr>
+                <w:rFonts w:ascii="STSong" w:eastAsia="STSong" w:hAnsi="STSong"/>
               </w:rPr>
             </w:pPr>
             <w:r>
@@ -2120,13 +2247,13 @@
         </w:tc>
         <w:tc>
           <w:tcPr>
-            <w:tcW w:w="709" w:type="dxa"/>
-          </w:tcPr>
-          <w:p>
-            <w:pPr>
-              <w:cnfStyle w:val="000000000000" w:firstRow="0" w:lastRow="0" w:firstColumn="0" w:lastColumn="0" w:oddVBand="0" w:evenVBand="0" w:oddHBand="0" w:evenHBand="0" w:firstRowFirstColumn="0" w:firstRowLastColumn="0" w:lastRowFirstColumn="0" w:lastRowLastColumn="0"/>
-              <w:rPr>
-                <w:rFonts w:ascii="STSong" w:eastAsia="STSong" w:hAnsi="STSong" w:hint="eastAsia"/>
+            <w:tcW w:w="809" w:type="dxa"/>
+          </w:tcPr>
+          <w:p>
+            <w:pPr>
+              <w:cnfStyle w:val="000000000000" w:firstRow="0" w:lastRow="0" w:firstColumn="0" w:lastColumn="0" w:oddVBand="0" w:evenVBand="0" w:oddHBand="0" w:evenHBand="0" w:firstRowFirstColumn="0" w:firstRowLastColumn="0" w:lastRowFirstColumn="0" w:lastRowLastColumn="0"/>
+              <w:rPr>
+                <w:rFonts w:ascii="STSong" w:eastAsia="STSong" w:hAnsi="STSong"/>
               </w:rPr>
             </w:pPr>
             <w:r>
@@ -2145,13 +2272,13 @@
         </w:tc>
         <w:tc>
           <w:tcPr>
-            <w:tcW w:w="2487" w:type="dxa"/>
-          </w:tcPr>
-          <w:p>
-            <w:pPr>
-              <w:cnfStyle w:val="000000000000" w:firstRow="0" w:lastRow="0" w:firstColumn="0" w:lastColumn="0" w:oddVBand="0" w:evenVBand="0" w:oddHBand="0" w:evenHBand="0" w:firstRowFirstColumn="0" w:firstRowLastColumn="0" w:lastRowFirstColumn="0" w:lastRowLastColumn="0"/>
-              <w:rPr>
-                <w:rFonts w:ascii="STSong" w:eastAsia="STSong" w:hAnsi="STSong" w:hint="eastAsia"/>
+            <w:tcW w:w="2450" w:type="dxa"/>
+          </w:tcPr>
+          <w:p>
+            <w:pPr>
+              <w:cnfStyle w:val="000000000000" w:firstRow="0" w:lastRow="0" w:firstColumn="0" w:lastColumn="0" w:oddVBand="0" w:evenVBand="0" w:oddHBand="0" w:evenHBand="0" w:firstRowFirstColumn="0" w:firstRowLastColumn="0" w:lastRowFirstColumn="0" w:lastRowLastColumn="0"/>
+              <w:rPr>
+                <w:rFonts w:ascii="STSong" w:eastAsia="STSong" w:hAnsi="STSong"/>
               </w:rPr>
             </w:pPr>
             <w:r>
@@ -2167,7 +2294,7 @@
             <w:pPr>
               <w:cnfStyle w:val="000000000000" w:firstRow="0" w:lastRow="0" w:firstColumn="0" w:lastColumn="0" w:oddVBand="0" w:evenVBand="0" w:oddHBand="0" w:evenHBand="0" w:firstRowFirstColumn="0" w:firstRowLastColumn="0" w:lastRowFirstColumn="0" w:lastRowLastColumn="0"/>
               <w:rPr>
-                <w:rFonts w:ascii="STSong" w:eastAsia="STSong" w:hAnsi="STSong" w:hint="eastAsia"/>
+                <w:rFonts w:ascii="STSong" w:eastAsia="STSong" w:hAnsi="STSong"/>
               </w:rPr>
             </w:pPr>
             <w:r>
@@ -2187,12 +2314,12 @@
         <w:tc>
           <w:tcPr>
             <w:cnfStyle w:val="001000000000" w:firstRow="0" w:lastRow="0" w:firstColumn="1" w:lastColumn="0" w:oddVBand="0" w:evenVBand="0" w:oddHBand="0" w:evenHBand="0" w:firstRowFirstColumn="0" w:firstRowLastColumn="0" w:lastRowFirstColumn="0" w:lastRowLastColumn="0"/>
-            <w:tcW w:w="697" w:type="dxa"/>
-          </w:tcPr>
-          <w:p>
-            <w:pPr>
-              <w:rPr>
-                <w:rFonts w:ascii="STSong" w:eastAsia="STSong" w:hAnsi="STSong" w:hint="eastAsia"/>
+            <w:tcW w:w="691" w:type="dxa"/>
+          </w:tcPr>
+          <w:p>
+            <w:pPr>
+              <w:rPr>
+                <w:rFonts w:ascii="STSong" w:eastAsia="STSong" w:hAnsi="STSong"/>
               </w:rPr>
             </w:pPr>
             <w:r>
@@ -2205,13 +2332,13 @@
         </w:tc>
         <w:tc>
           <w:tcPr>
-            <w:tcW w:w="2980" w:type="dxa"/>
-          </w:tcPr>
-          <w:p>
-            <w:pPr>
-              <w:cnfStyle w:val="000000100000" w:firstRow="0" w:lastRow="0" w:firstColumn="0" w:lastColumn="0" w:oddVBand="0" w:evenVBand="0" w:oddHBand="1" w:evenHBand="0" w:firstRowFirstColumn="0" w:firstRowLastColumn="0" w:lastRowFirstColumn="0" w:lastRowLastColumn="0"/>
-              <w:rPr>
-                <w:rFonts w:ascii="STSong" w:eastAsia="STSong" w:hAnsi="STSong" w:hint="eastAsia"/>
+            <w:tcW w:w="2933" w:type="dxa"/>
+          </w:tcPr>
+          <w:p>
+            <w:pPr>
+              <w:cnfStyle w:val="000000100000" w:firstRow="0" w:lastRow="0" w:firstColumn="0" w:lastColumn="0" w:oddVBand="0" w:evenVBand="0" w:oddHBand="1" w:evenHBand="0" w:firstRowFirstColumn="0" w:firstRowLastColumn="0" w:lastRowFirstColumn="0" w:lastRowLastColumn="0"/>
+              <w:rPr>
+                <w:rFonts w:ascii="STSong" w:eastAsia="STSong" w:hAnsi="STSong"/>
               </w:rPr>
             </w:pPr>
             <w:r>
@@ -2224,13 +2351,13 @@
         </w:tc>
         <w:tc>
           <w:tcPr>
-            <w:tcW w:w="709" w:type="dxa"/>
-          </w:tcPr>
-          <w:p>
-            <w:pPr>
-              <w:cnfStyle w:val="000000100000" w:firstRow="0" w:lastRow="0" w:firstColumn="0" w:lastColumn="0" w:oddVBand="0" w:evenVBand="0" w:oddHBand="1" w:evenHBand="0" w:firstRowFirstColumn="0" w:firstRowLastColumn="0" w:lastRowFirstColumn="0" w:lastRowLastColumn="0"/>
-              <w:rPr>
-                <w:rFonts w:ascii="STSong" w:eastAsia="STSong" w:hAnsi="STSong" w:hint="eastAsia"/>
+            <w:tcW w:w="704" w:type="dxa"/>
+          </w:tcPr>
+          <w:p>
+            <w:pPr>
+              <w:cnfStyle w:val="000000100000" w:firstRow="0" w:lastRow="0" w:firstColumn="0" w:lastColumn="0" w:oddVBand="0" w:evenVBand="0" w:oddHBand="1" w:evenHBand="0" w:firstRowFirstColumn="0" w:firstRowLastColumn="0" w:lastRowFirstColumn="0" w:lastRowLastColumn="0"/>
+              <w:rPr>
+                <w:rFonts w:ascii="STSong" w:eastAsia="STSong" w:hAnsi="STSong"/>
               </w:rPr>
             </w:pPr>
             <w:r>
@@ -2243,13 +2370,13 @@
         </w:tc>
         <w:tc>
           <w:tcPr>
-            <w:tcW w:w="708" w:type="dxa"/>
-          </w:tcPr>
-          <w:p>
-            <w:pPr>
-              <w:cnfStyle w:val="000000100000" w:firstRow="0" w:lastRow="0" w:firstColumn="0" w:lastColumn="0" w:oddVBand="0" w:evenVBand="0" w:oddHBand="1" w:evenHBand="0" w:firstRowFirstColumn="0" w:firstRowLastColumn="0" w:lastRowFirstColumn="0" w:lastRowLastColumn="0"/>
-              <w:rPr>
-                <w:rFonts w:ascii="STSong" w:eastAsia="STSong" w:hAnsi="STSong" w:hint="eastAsia"/>
+            <w:tcW w:w="703" w:type="dxa"/>
+          </w:tcPr>
+          <w:p>
+            <w:pPr>
+              <w:cnfStyle w:val="000000100000" w:firstRow="0" w:lastRow="0" w:firstColumn="0" w:lastColumn="0" w:oddVBand="0" w:evenVBand="0" w:oddHBand="1" w:evenHBand="0" w:firstRowFirstColumn="0" w:firstRowLastColumn="0" w:lastRowFirstColumn="0" w:lastRowLastColumn="0"/>
+              <w:rPr>
+                <w:rFonts w:ascii="STSong" w:eastAsia="STSong" w:hAnsi="STSong"/>
               </w:rPr>
             </w:pPr>
             <w:r>
@@ -2262,13 +2389,13 @@
         </w:tc>
         <w:tc>
           <w:tcPr>
-            <w:tcW w:w="709" w:type="dxa"/>
-          </w:tcPr>
-          <w:p>
-            <w:pPr>
-              <w:cnfStyle w:val="000000100000" w:firstRow="0" w:lastRow="0" w:firstColumn="0" w:lastColumn="0" w:oddVBand="0" w:evenVBand="0" w:oddHBand="1" w:evenHBand="0" w:firstRowFirstColumn="0" w:firstRowLastColumn="0" w:lastRowFirstColumn="0" w:lastRowLastColumn="0"/>
-              <w:rPr>
-                <w:rFonts w:ascii="STSong" w:eastAsia="STSong" w:hAnsi="STSong" w:hint="eastAsia"/>
+            <w:tcW w:w="809" w:type="dxa"/>
+          </w:tcPr>
+          <w:p>
+            <w:pPr>
+              <w:cnfStyle w:val="000000100000" w:firstRow="0" w:lastRow="0" w:firstColumn="0" w:lastColumn="0" w:oddVBand="0" w:evenVBand="0" w:oddHBand="1" w:evenHBand="0" w:firstRowFirstColumn="0" w:firstRowLastColumn="0" w:lastRowFirstColumn="0" w:lastRowLastColumn="0"/>
+              <w:rPr>
+                <w:rFonts w:ascii="STSong" w:eastAsia="STSong" w:hAnsi="STSong"/>
               </w:rPr>
             </w:pPr>
             <w:r>
@@ -2281,13 +2408,13 @@
         </w:tc>
         <w:tc>
           <w:tcPr>
-            <w:tcW w:w="2487" w:type="dxa"/>
-          </w:tcPr>
-          <w:p>
-            <w:pPr>
-              <w:cnfStyle w:val="000000100000" w:firstRow="0" w:lastRow="0" w:firstColumn="0" w:lastColumn="0" w:oddVBand="0" w:evenVBand="0" w:oddHBand="1" w:evenHBand="0" w:firstRowFirstColumn="0" w:firstRowLastColumn="0" w:lastRowFirstColumn="0" w:lastRowLastColumn="0"/>
-              <w:rPr>
-                <w:rFonts w:ascii="STSong" w:eastAsia="STSong" w:hAnsi="STSong" w:hint="eastAsia"/>
+            <w:tcW w:w="2450" w:type="dxa"/>
+          </w:tcPr>
+          <w:p>
+            <w:pPr>
+              <w:cnfStyle w:val="000000100000" w:firstRow="0" w:lastRow="0" w:firstColumn="0" w:lastColumn="0" w:oddVBand="0" w:evenVBand="0" w:oddHBand="1" w:evenHBand="0" w:firstRowFirstColumn="0" w:firstRowLastColumn="0" w:lastRowFirstColumn="0" w:lastRowLastColumn="0"/>
+              <w:rPr>
+                <w:rFonts w:ascii="STSong" w:eastAsia="STSong" w:hAnsi="STSong"/>
               </w:rPr>
             </w:pPr>
             <w:r>
@@ -2312,31 +2439,37 @@
         <w:tc>
           <w:tcPr>
             <w:cnfStyle w:val="001000000000" w:firstRow="0" w:lastRow="0" w:firstColumn="1" w:lastColumn="0" w:oddVBand="0" w:evenVBand="0" w:oddHBand="0" w:evenHBand="0" w:firstRowFirstColumn="0" w:firstRowLastColumn="0" w:lastRowFirstColumn="0" w:lastRowLastColumn="0"/>
-            <w:tcW w:w="697" w:type="dxa"/>
-          </w:tcPr>
-          <w:p>
-            <w:pPr>
-              <w:rPr>
-                <w:rFonts w:ascii="STSong" w:eastAsia="STSong" w:hAnsi="STSong" w:hint="eastAsia"/>
-              </w:rPr>
-            </w:pPr>
-            <w:r>
-              <w:rPr>
-                <w:rFonts w:ascii="STSong" w:eastAsia="STSong" w:hAnsi="STSong" w:hint="eastAsia"/>
-              </w:rPr>
-              <w:t>17</w:t>
-            </w:r>
-          </w:p>
-        </w:tc>
-        <w:tc>
-          <w:tcPr>
-            <w:tcW w:w="2980" w:type="dxa"/>
-          </w:tcPr>
-          <w:p>
-            <w:pPr>
-              <w:cnfStyle w:val="000000000000" w:firstRow="0" w:lastRow="0" w:firstColumn="0" w:lastColumn="0" w:oddVBand="0" w:evenVBand="0" w:oddHBand="0" w:evenHBand="0" w:firstRowFirstColumn="0" w:firstRowLastColumn="0" w:lastRowFirstColumn="0" w:lastRowLastColumn="0"/>
-              <w:rPr>
-                <w:rFonts w:ascii="STSong" w:eastAsia="STSong" w:hAnsi="STSong" w:hint="eastAsia"/>
+            <w:tcW w:w="691" w:type="dxa"/>
+          </w:tcPr>
+          <w:p>
+            <w:pPr>
+              <w:rPr>
+                <w:rFonts w:ascii="STSong" w:eastAsia="STSong" w:hAnsi="STSong"/>
+              </w:rPr>
+            </w:pPr>
+            <w:r>
+              <w:rPr>
+                <w:rFonts w:ascii="STSong" w:eastAsia="STSong" w:hAnsi="STSong" w:hint="eastAsia"/>
+              </w:rPr>
+              <w:t>1</w:t>
+            </w:r>
+            <w:r>
+              <w:rPr>
+                <w:rFonts w:ascii="STSong" w:eastAsia="STSong" w:hAnsi="STSong" w:hint="eastAsia"/>
+              </w:rPr>
+              <w:t>6</w:t>
+            </w:r>
+          </w:p>
+        </w:tc>
+        <w:tc>
+          <w:tcPr>
+            <w:tcW w:w="2933" w:type="dxa"/>
+          </w:tcPr>
+          <w:p>
+            <w:pPr>
+              <w:cnfStyle w:val="000000000000" w:firstRow="0" w:lastRow="0" w:firstColumn="0" w:lastColumn="0" w:oddVBand="0" w:evenVBand="0" w:oddHBand="0" w:evenHBand="0" w:firstRowFirstColumn="0" w:firstRowLastColumn="0" w:lastRowFirstColumn="0" w:lastRowLastColumn="0"/>
+              <w:rPr>
+                <w:rFonts w:ascii="STSong" w:eastAsia="STSong" w:hAnsi="STSong"/>
               </w:rPr>
             </w:pPr>
             <w:r>
@@ -2349,13 +2482,13 @@
         </w:tc>
         <w:tc>
           <w:tcPr>
-            <w:tcW w:w="709" w:type="dxa"/>
-          </w:tcPr>
-          <w:p>
-            <w:pPr>
-              <w:cnfStyle w:val="000000000000" w:firstRow="0" w:lastRow="0" w:firstColumn="0" w:lastColumn="0" w:oddVBand="0" w:evenVBand="0" w:oddHBand="0" w:evenHBand="0" w:firstRowFirstColumn="0" w:firstRowLastColumn="0" w:lastRowFirstColumn="0" w:lastRowLastColumn="0"/>
-              <w:rPr>
-                <w:rFonts w:ascii="STSong" w:eastAsia="STSong" w:hAnsi="STSong" w:hint="eastAsia"/>
+            <w:tcW w:w="704" w:type="dxa"/>
+          </w:tcPr>
+          <w:p>
+            <w:pPr>
+              <w:cnfStyle w:val="000000000000" w:firstRow="0" w:lastRow="0" w:firstColumn="0" w:lastColumn="0" w:oddVBand="0" w:evenVBand="0" w:oddHBand="0" w:evenHBand="0" w:firstRowFirstColumn="0" w:firstRowLastColumn="0" w:lastRowFirstColumn="0" w:lastRowLastColumn="0"/>
+              <w:rPr>
+                <w:rFonts w:ascii="STSong" w:eastAsia="STSong" w:hAnsi="STSong"/>
               </w:rPr>
             </w:pPr>
             <w:r>
@@ -2368,13 +2501,13 @@
         </w:tc>
         <w:tc>
           <w:tcPr>
-            <w:tcW w:w="708" w:type="dxa"/>
-          </w:tcPr>
-          <w:p>
-            <w:pPr>
-              <w:cnfStyle w:val="000000000000" w:firstRow="0" w:lastRow="0" w:firstColumn="0" w:lastColumn="0" w:oddVBand="0" w:evenVBand="0" w:oddHBand="0" w:evenHBand="0" w:firstRowFirstColumn="0" w:firstRowLastColumn="0" w:lastRowFirstColumn="0" w:lastRowLastColumn="0"/>
-              <w:rPr>
-                <w:rFonts w:ascii="STSong" w:eastAsia="STSong" w:hAnsi="STSong" w:hint="eastAsia"/>
+            <w:tcW w:w="703" w:type="dxa"/>
+          </w:tcPr>
+          <w:p>
+            <w:pPr>
+              <w:cnfStyle w:val="000000000000" w:firstRow="0" w:lastRow="0" w:firstColumn="0" w:lastColumn="0" w:oddVBand="0" w:evenVBand="0" w:oddHBand="0" w:evenHBand="0" w:firstRowFirstColumn="0" w:firstRowLastColumn="0" w:lastRowFirstColumn="0" w:lastRowLastColumn="0"/>
+              <w:rPr>
+                <w:rFonts w:ascii="STSong" w:eastAsia="STSong" w:hAnsi="STSong"/>
               </w:rPr>
             </w:pPr>
             <w:r>
@@ -2387,13 +2520,13 @@
         </w:tc>
         <w:tc>
           <w:tcPr>
-            <w:tcW w:w="709" w:type="dxa"/>
-          </w:tcPr>
-          <w:p>
-            <w:pPr>
-              <w:cnfStyle w:val="000000000000" w:firstRow="0" w:lastRow="0" w:firstColumn="0" w:lastColumn="0" w:oddVBand="0" w:evenVBand="0" w:oddHBand="0" w:evenHBand="0" w:firstRowFirstColumn="0" w:firstRowLastColumn="0" w:lastRowFirstColumn="0" w:lastRowLastColumn="0"/>
-              <w:rPr>
-                <w:rFonts w:ascii="STSong" w:eastAsia="STSong" w:hAnsi="STSong" w:hint="eastAsia"/>
+            <w:tcW w:w="809" w:type="dxa"/>
+          </w:tcPr>
+          <w:p>
+            <w:pPr>
+              <w:cnfStyle w:val="000000000000" w:firstRow="0" w:lastRow="0" w:firstColumn="0" w:lastColumn="0" w:oddVBand="0" w:evenVBand="0" w:oddHBand="0" w:evenHBand="0" w:firstRowFirstColumn="0" w:firstRowLastColumn="0" w:lastRowFirstColumn="0" w:lastRowLastColumn="0"/>
+              <w:rPr>
+                <w:rFonts w:ascii="STSong" w:eastAsia="STSong" w:hAnsi="STSong"/>
               </w:rPr>
             </w:pPr>
             <w:r>
@@ -2406,13 +2539,13 @@
         </w:tc>
         <w:tc>
           <w:tcPr>
-            <w:tcW w:w="2487" w:type="dxa"/>
-          </w:tcPr>
-          <w:p>
-            <w:pPr>
-              <w:cnfStyle w:val="000000000000" w:firstRow="0" w:lastRow="0" w:firstColumn="0" w:lastColumn="0" w:oddVBand="0" w:evenVBand="0" w:oddHBand="0" w:evenHBand="0" w:firstRowFirstColumn="0" w:firstRowLastColumn="0" w:lastRowFirstColumn="0" w:lastRowLastColumn="0"/>
-              <w:rPr>
-                <w:rFonts w:ascii="STSong" w:eastAsia="STSong" w:hAnsi="STSong" w:hint="eastAsia"/>
+            <w:tcW w:w="2450" w:type="dxa"/>
+          </w:tcPr>
+          <w:p>
+            <w:pPr>
+              <w:cnfStyle w:val="000000000000" w:firstRow="0" w:lastRow="0" w:firstColumn="0" w:lastColumn="0" w:oddVBand="0" w:evenVBand="0" w:oddHBand="0" w:evenHBand="0" w:firstRowFirstColumn="0" w:firstRowLastColumn="0" w:lastRowFirstColumn="0" w:lastRowLastColumn="0"/>
+              <w:rPr>
+                <w:rFonts w:ascii="STSong" w:eastAsia="STSong" w:hAnsi="STSong"/>
               </w:rPr>
             </w:pPr>
             <w:r>
@@ -2432,31 +2565,37 @@
         <w:tc>
           <w:tcPr>
             <w:cnfStyle w:val="001000000000" w:firstRow="0" w:lastRow="0" w:firstColumn="1" w:lastColumn="0" w:oddVBand="0" w:evenVBand="0" w:oddHBand="0" w:evenHBand="0" w:firstRowFirstColumn="0" w:firstRowLastColumn="0" w:lastRowFirstColumn="0" w:lastRowLastColumn="0"/>
-            <w:tcW w:w="697" w:type="dxa"/>
-          </w:tcPr>
-          <w:p>
-            <w:pPr>
-              <w:rPr>
-                <w:rFonts w:ascii="STSong" w:eastAsia="STSong" w:hAnsi="STSong" w:hint="eastAsia"/>
-              </w:rPr>
-            </w:pPr>
-            <w:r>
-              <w:rPr>
-                <w:rFonts w:ascii="STSong" w:eastAsia="STSong" w:hAnsi="STSong" w:hint="eastAsia"/>
-              </w:rPr>
-              <w:t>18</w:t>
-            </w:r>
-          </w:p>
-        </w:tc>
-        <w:tc>
-          <w:tcPr>
-            <w:tcW w:w="2980" w:type="dxa"/>
-          </w:tcPr>
-          <w:p>
-            <w:pPr>
-              <w:cnfStyle w:val="000000100000" w:firstRow="0" w:lastRow="0" w:firstColumn="0" w:lastColumn="0" w:oddVBand="0" w:evenVBand="0" w:oddHBand="1" w:evenHBand="0" w:firstRowFirstColumn="0" w:firstRowLastColumn="0" w:lastRowFirstColumn="0" w:lastRowLastColumn="0"/>
-              <w:rPr>
-                <w:rFonts w:ascii="STSong" w:eastAsia="STSong" w:hAnsi="STSong" w:hint="eastAsia"/>
+            <w:tcW w:w="691" w:type="dxa"/>
+          </w:tcPr>
+          <w:p>
+            <w:pPr>
+              <w:rPr>
+                <w:rFonts w:ascii="STSong" w:eastAsia="STSong" w:hAnsi="STSong"/>
+              </w:rPr>
+            </w:pPr>
+            <w:r>
+              <w:rPr>
+                <w:rFonts w:ascii="STSong" w:eastAsia="STSong" w:hAnsi="STSong" w:hint="eastAsia"/>
+              </w:rPr>
+              <w:t>1</w:t>
+            </w:r>
+            <w:r>
+              <w:rPr>
+                <w:rFonts w:ascii="STSong" w:eastAsia="STSong" w:hAnsi="STSong" w:hint="eastAsia"/>
+              </w:rPr>
+              <w:t>7</w:t>
+            </w:r>
+          </w:p>
+        </w:tc>
+        <w:tc>
+          <w:tcPr>
+            <w:tcW w:w="2933" w:type="dxa"/>
+          </w:tcPr>
+          <w:p>
+            <w:pPr>
+              <w:cnfStyle w:val="000000100000" w:firstRow="0" w:lastRow="0" w:firstColumn="0" w:lastColumn="0" w:oddVBand="0" w:evenVBand="0" w:oddHBand="1" w:evenHBand="0" w:firstRowFirstColumn="0" w:firstRowLastColumn="0" w:lastRowFirstColumn="0" w:lastRowLastColumn="0"/>
+              <w:rPr>
+                <w:rFonts w:ascii="STSong" w:eastAsia="STSong" w:hAnsi="STSong"/>
               </w:rPr>
             </w:pPr>
             <w:r>
@@ -2469,13 +2608,13 @@
         </w:tc>
         <w:tc>
           <w:tcPr>
-            <w:tcW w:w="709" w:type="dxa"/>
-          </w:tcPr>
-          <w:p>
-            <w:pPr>
-              <w:cnfStyle w:val="000000100000" w:firstRow="0" w:lastRow="0" w:firstColumn="0" w:lastColumn="0" w:oddVBand="0" w:evenVBand="0" w:oddHBand="1" w:evenHBand="0" w:firstRowFirstColumn="0" w:firstRowLastColumn="0" w:lastRowFirstColumn="0" w:lastRowLastColumn="0"/>
-              <w:rPr>
-                <w:rFonts w:ascii="STSong" w:eastAsia="STSong" w:hAnsi="STSong" w:hint="eastAsia"/>
+            <w:tcW w:w="704" w:type="dxa"/>
+          </w:tcPr>
+          <w:p>
+            <w:pPr>
+              <w:cnfStyle w:val="000000100000" w:firstRow="0" w:lastRow="0" w:firstColumn="0" w:lastColumn="0" w:oddVBand="0" w:evenVBand="0" w:oddHBand="1" w:evenHBand="0" w:firstRowFirstColumn="0" w:firstRowLastColumn="0" w:lastRowFirstColumn="0" w:lastRowLastColumn="0"/>
+              <w:rPr>
+                <w:rFonts w:ascii="STSong" w:eastAsia="STSong" w:hAnsi="STSong"/>
               </w:rPr>
             </w:pPr>
             <w:r>
@@ -2488,13 +2627,13 @@
         </w:tc>
         <w:tc>
           <w:tcPr>
-            <w:tcW w:w="708" w:type="dxa"/>
-          </w:tcPr>
-          <w:p>
-            <w:pPr>
-              <w:cnfStyle w:val="000000100000" w:firstRow="0" w:lastRow="0" w:firstColumn="0" w:lastColumn="0" w:oddVBand="0" w:evenVBand="0" w:oddHBand="1" w:evenHBand="0" w:firstRowFirstColumn="0" w:firstRowLastColumn="0" w:lastRowFirstColumn="0" w:lastRowLastColumn="0"/>
-              <w:rPr>
-                <w:rFonts w:ascii="STSong" w:eastAsia="STSong" w:hAnsi="STSong" w:hint="eastAsia"/>
+            <w:tcW w:w="703" w:type="dxa"/>
+          </w:tcPr>
+          <w:p>
+            <w:pPr>
+              <w:cnfStyle w:val="000000100000" w:firstRow="0" w:lastRow="0" w:firstColumn="0" w:lastColumn="0" w:oddVBand="0" w:evenVBand="0" w:oddHBand="1" w:evenHBand="0" w:firstRowFirstColumn="0" w:firstRowLastColumn="0" w:lastRowFirstColumn="0" w:lastRowLastColumn="0"/>
+              <w:rPr>
+                <w:rFonts w:ascii="STSong" w:eastAsia="STSong" w:hAnsi="STSong"/>
               </w:rPr>
             </w:pPr>
             <w:r>
@@ -2507,13 +2646,13 @@
         </w:tc>
         <w:tc>
           <w:tcPr>
-            <w:tcW w:w="709" w:type="dxa"/>
-          </w:tcPr>
-          <w:p>
-            <w:pPr>
-              <w:cnfStyle w:val="000000100000" w:firstRow="0" w:lastRow="0" w:firstColumn="0" w:lastColumn="0" w:oddVBand="0" w:evenVBand="0" w:oddHBand="1" w:evenHBand="0" w:firstRowFirstColumn="0" w:firstRowLastColumn="0" w:lastRowFirstColumn="0" w:lastRowLastColumn="0"/>
-              <w:rPr>
-                <w:rFonts w:ascii="STSong" w:eastAsia="STSong" w:hAnsi="STSong" w:hint="eastAsia"/>
+            <w:tcW w:w="809" w:type="dxa"/>
+          </w:tcPr>
+          <w:p>
+            <w:pPr>
+              <w:cnfStyle w:val="000000100000" w:firstRow="0" w:lastRow="0" w:firstColumn="0" w:lastColumn="0" w:oddVBand="0" w:evenVBand="0" w:oddHBand="1" w:evenHBand="0" w:firstRowFirstColumn="0" w:firstRowLastColumn="0" w:lastRowFirstColumn="0" w:lastRowLastColumn="0"/>
+              <w:rPr>
+                <w:rFonts w:ascii="STSong" w:eastAsia="STSong" w:hAnsi="STSong"/>
               </w:rPr>
             </w:pPr>
             <w:r>
@@ -2526,13 +2665,13 @@
         </w:tc>
         <w:tc>
           <w:tcPr>
-            <w:tcW w:w="2487" w:type="dxa"/>
-          </w:tcPr>
-          <w:p>
-            <w:pPr>
-              <w:cnfStyle w:val="000000100000" w:firstRow="0" w:lastRow="0" w:firstColumn="0" w:lastColumn="0" w:oddVBand="0" w:evenVBand="0" w:oddHBand="1" w:evenHBand="0" w:firstRowFirstColumn="0" w:firstRowLastColumn="0" w:lastRowFirstColumn="0" w:lastRowLastColumn="0"/>
-              <w:rPr>
-                <w:rFonts w:ascii="STSong" w:eastAsia="STSong" w:hAnsi="STSong" w:hint="eastAsia"/>
+            <w:tcW w:w="2450" w:type="dxa"/>
+          </w:tcPr>
+          <w:p>
+            <w:pPr>
+              <w:cnfStyle w:val="000000100000" w:firstRow="0" w:lastRow="0" w:firstColumn="0" w:lastColumn="0" w:oddVBand="0" w:evenVBand="0" w:oddHBand="1" w:evenHBand="0" w:firstRowFirstColumn="0" w:firstRowLastColumn="0" w:lastRowFirstColumn="0" w:lastRowLastColumn="0"/>
+              <w:rPr>
+                <w:rFonts w:ascii="STSong" w:eastAsia="STSong" w:hAnsi="STSong"/>
                 <w:sz w:val="21"/>
                 <w:szCs w:val="22"/>
               </w:rPr>
@@ -2550,7 +2689,7 @@
             <w:pPr>
               <w:cnfStyle w:val="000000100000" w:firstRow="0" w:lastRow="0" w:firstColumn="0" w:lastColumn="0" w:oddVBand="0" w:evenVBand="0" w:oddHBand="1" w:evenHBand="0" w:firstRowFirstColumn="0" w:firstRowLastColumn="0" w:lastRowFirstColumn="0" w:lastRowLastColumn="0"/>
               <w:rPr>
-                <w:rFonts w:ascii="STSong" w:eastAsia="STSong" w:hAnsi="STSong" w:hint="eastAsia"/>
+                <w:rFonts w:ascii="STSong" w:eastAsia="STSong" w:hAnsi="STSong"/>
               </w:rPr>
             </w:pPr>
           </w:p>
@@ -2563,50 +2702,56 @@
         <w:tc>
           <w:tcPr>
             <w:cnfStyle w:val="001000000000" w:firstRow="0" w:lastRow="0" w:firstColumn="1" w:lastColumn="0" w:oddVBand="0" w:evenVBand="0" w:oddHBand="0" w:evenHBand="0" w:firstRowFirstColumn="0" w:firstRowLastColumn="0" w:lastRowFirstColumn="0" w:lastRowLastColumn="0"/>
-            <w:tcW w:w="697" w:type="dxa"/>
-          </w:tcPr>
-          <w:p>
-            <w:pPr>
-              <w:rPr>
-                <w:rFonts w:ascii="STSong" w:eastAsia="STSong" w:hAnsi="STSong" w:hint="eastAsia"/>
-              </w:rPr>
-            </w:pPr>
-            <w:r>
-              <w:rPr>
-                <w:rFonts w:ascii="STSong" w:eastAsia="STSong" w:hAnsi="STSong" w:hint="eastAsia"/>
-              </w:rPr>
-              <w:t>19</w:t>
-            </w:r>
-          </w:p>
-        </w:tc>
-        <w:tc>
-          <w:tcPr>
-            <w:tcW w:w="2980" w:type="dxa"/>
-          </w:tcPr>
-          <w:p>
-            <w:pPr>
-              <w:cnfStyle w:val="000000000000" w:firstRow="0" w:lastRow="0" w:firstColumn="0" w:lastColumn="0" w:oddVBand="0" w:evenVBand="0" w:oddHBand="0" w:evenHBand="0" w:firstRowFirstColumn="0" w:firstRowLastColumn="0" w:lastRowFirstColumn="0" w:lastRowLastColumn="0"/>
-              <w:rPr>
-                <w:rFonts w:ascii="STSong" w:eastAsia="STSong" w:hAnsi="STSong" w:hint="eastAsia"/>
-              </w:rPr>
-            </w:pPr>
-            <w:r>
-              <w:rPr>
-                <w:rFonts w:ascii="STSong" w:eastAsia="STSong" w:hAnsi="STSong" w:hint="eastAsia"/>
-              </w:rPr>
-              <w:t>“点赞”设计不合理</w:t>
-            </w:r>
-          </w:p>
-        </w:tc>
-        <w:tc>
-          <w:tcPr>
-            <w:tcW w:w="709" w:type="dxa"/>
-          </w:tcPr>
-          <w:p>
-            <w:pPr>
-              <w:cnfStyle w:val="000000000000" w:firstRow="0" w:lastRow="0" w:firstColumn="0" w:lastColumn="0" w:oddVBand="0" w:evenVBand="0" w:oddHBand="0" w:evenHBand="0" w:firstRowFirstColumn="0" w:firstRowLastColumn="0" w:lastRowFirstColumn="0" w:lastRowLastColumn="0"/>
-              <w:rPr>
-                <w:rFonts w:ascii="STSong" w:eastAsia="STSong" w:hAnsi="STSong" w:hint="eastAsia"/>
+            <w:tcW w:w="691" w:type="dxa"/>
+          </w:tcPr>
+          <w:p>
+            <w:pPr>
+              <w:rPr>
+                <w:rFonts w:ascii="STSong" w:eastAsia="STSong" w:hAnsi="STSong"/>
+              </w:rPr>
+            </w:pPr>
+            <w:r>
+              <w:rPr>
+                <w:rFonts w:ascii="STSong" w:eastAsia="STSong" w:hAnsi="STSong" w:hint="eastAsia"/>
+              </w:rPr>
+              <w:t>1</w:t>
+            </w:r>
+            <w:r>
+              <w:rPr>
+                <w:rFonts w:ascii="STSong" w:eastAsia="STSong" w:hAnsi="STSong" w:hint="eastAsia"/>
+              </w:rPr>
+              <w:t>8</w:t>
+            </w:r>
+          </w:p>
+        </w:tc>
+        <w:tc>
+          <w:tcPr>
+            <w:tcW w:w="2933" w:type="dxa"/>
+          </w:tcPr>
+          <w:p>
+            <w:pPr>
+              <w:cnfStyle w:val="000000000000" w:firstRow="0" w:lastRow="0" w:firstColumn="0" w:lastColumn="0" w:oddVBand="0" w:evenVBand="0" w:oddHBand="0" w:evenHBand="0" w:firstRowFirstColumn="0" w:firstRowLastColumn="0" w:lastRowFirstColumn="0" w:lastRowLastColumn="0"/>
+              <w:rPr>
+                <w:rFonts w:ascii="STSong" w:eastAsia="STSong" w:hAnsi="STSong"/>
+              </w:rPr>
+            </w:pPr>
+            <w:r>
+              <w:rPr>
+                <w:rFonts w:ascii="STSong" w:eastAsia="STSong" w:hAnsi="STSong" w:hint="eastAsia"/>
+              </w:rPr>
+              <w:t>时间填写为文本框显示暗示用户输入，但是实际为用户选择</w:t>
+            </w:r>
+          </w:p>
+        </w:tc>
+        <w:tc>
+          <w:tcPr>
+            <w:tcW w:w="704" w:type="dxa"/>
+          </w:tcPr>
+          <w:p>
+            <w:pPr>
+              <w:cnfStyle w:val="000000000000" w:firstRow="0" w:lastRow="0" w:firstColumn="0" w:lastColumn="0" w:oddVBand="0" w:evenVBand="0" w:oddHBand="0" w:evenHBand="0" w:firstRowFirstColumn="0" w:firstRowLastColumn="0" w:lastRowFirstColumn="0" w:lastRowLastColumn="0"/>
+              <w:rPr>
+                <w:rFonts w:ascii="STSong" w:eastAsia="STSong" w:hAnsi="STSong"/>
               </w:rPr>
             </w:pPr>
             <w:r>
@@ -2619,13 +2764,13 @@
         </w:tc>
         <w:tc>
           <w:tcPr>
-            <w:tcW w:w="708" w:type="dxa"/>
-          </w:tcPr>
-          <w:p>
-            <w:pPr>
-              <w:cnfStyle w:val="000000000000" w:firstRow="0" w:lastRow="0" w:firstColumn="0" w:lastColumn="0" w:oddVBand="0" w:evenVBand="0" w:oddHBand="0" w:evenHBand="0" w:firstRowFirstColumn="0" w:firstRowLastColumn="0" w:lastRowFirstColumn="0" w:lastRowLastColumn="0"/>
-              <w:rPr>
-                <w:rFonts w:ascii="STSong" w:eastAsia="STSong" w:hAnsi="STSong" w:hint="eastAsia"/>
+            <w:tcW w:w="703" w:type="dxa"/>
+          </w:tcPr>
+          <w:p>
+            <w:pPr>
+              <w:cnfStyle w:val="000000000000" w:firstRow="0" w:lastRow="0" w:firstColumn="0" w:lastColumn="0" w:oddVBand="0" w:evenVBand="0" w:oddHBand="0" w:evenHBand="0" w:firstRowFirstColumn="0" w:firstRowLastColumn="0" w:lastRowFirstColumn="0" w:lastRowLastColumn="0"/>
+              <w:rPr>
+                <w:rFonts w:ascii="STSong" w:eastAsia="STSong" w:hAnsi="STSong"/>
               </w:rPr>
             </w:pPr>
             <w:r>
@@ -2638,32 +2783,38 @@
         </w:tc>
         <w:tc>
           <w:tcPr>
-            <w:tcW w:w="709" w:type="dxa"/>
-          </w:tcPr>
-          <w:p>
-            <w:pPr>
-              <w:cnfStyle w:val="000000000000" w:firstRow="0" w:lastRow="0" w:firstColumn="0" w:lastColumn="0" w:oddVBand="0" w:evenVBand="0" w:oddHBand="0" w:evenHBand="0" w:firstRowFirstColumn="0" w:firstRowLastColumn="0" w:lastRowFirstColumn="0" w:lastRowLastColumn="0"/>
-              <w:rPr>
-                <w:rFonts w:ascii="STSong" w:eastAsia="STSong" w:hAnsi="STSong" w:hint="eastAsia"/>
-              </w:rPr>
-            </w:pPr>
-            <w:r>
-              <w:rPr>
-                <w:rFonts w:ascii="STSong" w:eastAsia="STSong" w:hAnsi="STSong" w:hint="eastAsia"/>
-              </w:rPr>
-              <w:t>1、2</w:t>
-            </w:r>
-          </w:p>
-        </w:tc>
-        <w:tc>
-          <w:tcPr>
-            <w:tcW w:w="2487" w:type="dxa"/>
-          </w:tcPr>
-          <w:p>
-            <w:pPr>
-              <w:cnfStyle w:val="000000000000" w:firstRow="0" w:lastRow="0" w:firstColumn="0" w:lastColumn="0" w:oddVBand="0" w:evenVBand="0" w:oddHBand="0" w:evenHBand="0" w:firstRowFirstColumn="0" w:firstRowLastColumn="0" w:lastRowFirstColumn="0" w:lastRowLastColumn="0"/>
-              <w:rPr>
-                <w:rFonts w:ascii="STSong" w:eastAsia="STSong" w:hAnsi="STSong" w:hint="eastAsia"/>
+            <w:tcW w:w="809" w:type="dxa"/>
+          </w:tcPr>
+          <w:p>
+            <w:pPr>
+              <w:cnfStyle w:val="000000000000" w:firstRow="0" w:lastRow="0" w:firstColumn="0" w:lastColumn="0" w:oddVBand="0" w:evenVBand="0" w:oddHBand="0" w:evenHBand="0" w:firstRowFirstColumn="0" w:firstRowLastColumn="0" w:lastRowFirstColumn="0" w:lastRowLastColumn="0"/>
+              <w:rPr>
+                <w:rFonts w:ascii="STSong" w:eastAsia="STSong" w:hAnsi="STSong"/>
+              </w:rPr>
+            </w:pPr>
+            <w:r>
+              <w:rPr>
+                <w:rFonts w:ascii="STSong" w:eastAsia="STSong" w:hAnsi="STSong" w:hint="eastAsia"/>
+              </w:rPr>
+              <w:t>2</w:t>
+            </w:r>
+            <w:r>
+              <w:rPr>
+                <w:rFonts w:ascii="STSong" w:eastAsia="STSong" w:hAnsi="STSong"/>
+              </w:rPr>
+              <w:t>、6</w:t>
+            </w:r>
+          </w:p>
+        </w:tc>
+        <w:tc>
+          <w:tcPr>
+            <w:tcW w:w="2450" w:type="dxa"/>
+          </w:tcPr>
+          <w:p>
+            <w:pPr>
+              <w:cnfStyle w:val="000000000000" w:firstRow="0" w:lastRow="0" w:firstColumn="0" w:lastColumn="0" w:oddVBand="0" w:evenVBand="0" w:oddHBand="0" w:evenHBand="0" w:firstRowFirstColumn="0" w:firstRowLastColumn="0" w:lastRowFirstColumn="0" w:lastRowLastColumn="0"/>
+              <w:rPr>
+                <w:rFonts w:ascii="STSong" w:eastAsia="STSong" w:hAnsi="STSong"/>
                 <w:sz w:val="21"/>
                 <w:szCs w:val="22"/>
               </w:rPr>
@@ -2674,23 +2825,21 @@
                 <w:sz w:val="21"/>
                 <w:szCs w:val="22"/>
               </w:rPr>
-              <w:t>系统状态的可视性</w:t>
-            </w:r>
-          </w:p>
-          <w:p>
-            <w:pPr>
-              <w:cnfStyle w:val="000000000000" w:firstRow="0" w:lastRow="0" w:firstColumn="0" w:lastColumn="0" w:oddVBand="0" w:evenVBand="0" w:oddHBand="0" w:evenHBand="0" w:firstRowFirstColumn="0" w:firstRowLastColumn="0" w:lastRowFirstColumn="0" w:lastRowLastColumn="0"/>
-              <w:rPr>
-                <w:rFonts w:ascii="STSong" w:eastAsia="STSong" w:hAnsi="STSong" w:hint="eastAsia"/>
-              </w:rPr>
-            </w:pPr>
-            <w:r>
-              <w:rPr>
-                <w:rFonts w:ascii="STSong" w:eastAsia="STSong" w:hAnsi="STSong" w:hint="eastAsia"/>
-                <w:sz w:val="21"/>
-                <w:szCs w:val="22"/>
-              </w:rPr>
               <w:t>系统应与真实世界相符合</w:t>
+            </w:r>
+          </w:p>
+          <w:p>
+            <w:pPr>
+              <w:cnfStyle w:val="000000000000" w:firstRow="0" w:lastRow="0" w:firstColumn="0" w:lastColumn="0" w:oddVBand="0" w:evenVBand="0" w:oddHBand="0" w:evenHBand="0" w:firstRowFirstColumn="0" w:firstRowLastColumn="0" w:lastRowFirstColumn="0" w:lastRowLastColumn="0"/>
+              <w:rPr>
+                <w:rFonts w:ascii="STSong" w:eastAsia="STSong" w:hAnsi="STSong"/>
+              </w:rPr>
+            </w:pPr>
+            <w:r>
+              <w:rPr>
+                <w:rFonts w:ascii="STSong" w:eastAsia="STSong" w:hAnsi="STSong" w:hint="eastAsia"/>
+              </w:rPr>
+              <w:t>预防错误</w:t>
             </w:r>
           </w:p>
         </w:tc>
@@ -2703,25 +2852,27 @@
         <w:tc>
           <w:tcPr>
             <w:cnfStyle w:val="001000000000" w:firstRow="0" w:lastRow="0" w:firstColumn="1" w:lastColumn="0" w:oddVBand="0" w:evenVBand="0" w:oddHBand="0" w:evenHBand="0" w:firstRowFirstColumn="0" w:firstRowLastColumn="0" w:lastRowFirstColumn="0" w:lastRowLastColumn="0"/>
-            <w:tcW w:w="697" w:type="dxa"/>
-          </w:tcPr>
-          <w:p>
-            <w:pPr>
-              <w:rPr>
-                <w:rFonts w:ascii="STSong" w:eastAsia="STSong" w:hAnsi="STSong" w:hint="eastAsia"/>
-              </w:rPr>
-            </w:pPr>
-            <w:r>
-              <w:rPr>
-                <w:rFonts w:ascii="STSong" w:eastAsia="STSong" w:hAnsi="STSong" w:hint="eastAsia"/>
-              </w:rPr>
-              <w:t>20</w:t>
-            </w:r>
-          </w:p>
-        </w:tc>
-        <w:tc>
-          <w:tcPr>
-            <w:tcW w:w="2980" w:type="dxa"/>
+            <w:tcW w:w="691" w:type="dxa"/>
+          </w:tcPr>
+          <w:p>
+            <w:pPr>
+              <w:rPr>
+                <w:rFonts w:ascii="STSong" w:eastAsia="STSong" w:hAnsi="STSong"/>
+                <w:color w:val="FF0000"/>
+              </w:rPr>
+            </w:pPr>
+            <w:r>
+              <w:rPr>
+                <w:rFonts w:ascii="STSong" w:eastAsia="STSong" w:hAnsi="STSong" w:hint="eastAsia"/>
+                <w:color w:val="FF0000"/>
+              </w:rPr>
+              <w:t>19</w:t>
+            </w:r>
+          </w:p>
+        </w:tc>
+        <w:tc>
+          <w:tcPr>
+            <w:tcW w:w="2933" w:type="dxa"/>
           </w:tcPr>
           <w:p>
             <w:pPr>
@@ -2730,31 +2881,35 @@
               </w:tabs>
               <w:cnfStyle w:val="000000100000" w:firstRow="0" w:lastRow="0" w:firstColumn="0" w:lastColumn="0" w:oddVBand="0" w:evenVBand="0" w:oddHBand="1" w:evenHBand="0" w:firstRowFirstColumn="0" w:firstRowLastColumn="0" w:lastRowFirstColumn="0" w:lastRowLastColumn="0"/>
               <w:rPr>
-                <w:rFonts w:ascii="STSong" w:eastAsia="STSong" w:hAnsi="STSong" w:hint="eastAsia"/>
-              </w:rPr>
-            </w:pPr>
-            <w:r>
-              <w:rPr>
-                <w:rFonts w:ascii="STSong" w:eastAsia="STSong" w:hAnsi="STSong" w:hint="eastAsia"/>
-              </w:rPr>
-              <w:t>时间填写为文本框显示暗示用户输入，但是实际为用户选择</w:t>
-            </w:r>
-          </w:p>
-        </w:tc>
-        <w:tc>
-          <w:tcPr>
-            <w:tcW w:w="709" w:type="dxa"/>
-          </w:tcPr>
-          <w:p>
-            <w:pPr>
-              <w:cnfStyle w:val="000000100000" w:firstRow="0" w:lastRow="0" w:firstColumn="0" w:lastColumn="0" w:oddVBand="0" w:evenVBand="0" w:oddHBand="1" w:evenHBand="0" w:firstRowFirstColumn="0" w:firstRowLastColumn="0" w:lastRowFirstColumn="0" w:lastRowLastColumn="0"/>
-              <w:rPr>
-                <w:rFonts w:ascii="STSong" w:eastAsia="STSong" w:hAnsi="STSong" w:hint="eastAsia"/>
-              </w:rPr>
-            </w:pPr>
-            <w:r>
-              <w:rPr>
-                <w:rFonts w:ascii="STSong" w:eastAsia="STSong" w:hAnsi="STSong" w:hint="eastAsia"/>
+                <w:rFonts w:ascii="STSong" w:eastAsia="STSong" w:hAnsi="STSong"/>
+                <w:color w:val="FF0000"/>
+              </w:rPr>
+            </w:pPr>
+            <w:r>
+              <w:rPr>
+                <w:rFonts w:ascii="STSong" w:eastAsia="STSong" w:hAnsi="STSong" w:hint="eastAsia"/>
+                <w:color w:val="FF0000"/>
+              </w:rPr>
+              <w:t>在搜索时未能拒绝空的搜索</w:t>
+            </w:r>
+          </w:p>
+        </w:tc>
+        <w:tc>
+          <w:tcPr>
+            <w:tcW w:w="704" w:type="dxa"/>
+          </w:tcPr>
+          <w:p>
+            <w:pPr>
+              <w:cnfStyle w:val="000000100000" w:firstRow="0" w:lastRow="0" w:firstColumn="0" w:lastColumn="0" w:oddVBand="0" w:evenVBand="0" w:oddHBand="1" w:evenHBand="0" w:firstRowFirstColumn="0" w:firstRowLastColumn="0" w:lastRowFirstColumn="0" w:lastRowLastColumn="0"/>
+              <w:rPr>
+                <w:rFonts w:ascii="STSong" w:eastAsia="STSong" w:hAnsi="STSong"/>
+                <w:color w:val="FF0000"/>
+              </w:rPr>
+            </w:pPr>
+            <w:r>
+              <w:rPr>
+                <w:rFonts w:ascii="STSong" w:eastAsia="STSong" w:hAnsi="STSong" w:hint="eastAsia"/>
+                <w:color w:val="FF0000"/>
               </w:rPr>
               <w:t>2</w:t>
             </w:r>
@@ -2762,60 +2917,64 @@
         </w:tc>
         <w:tc>
           <w:tcPr>
-            <w:tcW w:w="708" w:type="dxa"/>
-          </w:tcPr>
-          <w:p>
-            <w:pPr>
-              <w:cnfStyle w:val="000000100000" w:firstRow="0" w:lastRow="0" w:firstColumn="0" w:lastColumn="0" w:oddVBand="0" w:evenVBand="0" w:oddHBand="1" w:evenHBand="0" w:firstRowFirstColumn="0" w:firstRowLastColumn="0" w:lastRowFirstColumn="0" w:lastRowLastColumn="0"/>
-              <w:rPr>
-                <w:rFonts w:ascii="STSong" w:eastAsia="STSong" w:hAnsi="STSong" w:hint="eastAsia"/>
-              </w:rPr>
-            </w:pPr>
-            <w:r>
-              <w:rPr>
-                <w:rFonts w:ascii="STSong" w:eastAsia="STSong" w:hAnsi="STSong" w:hint="eastAsia"/>
-              </w:rPr>
-              <w:t>1</w:t>
-            </w:r>
-          </w:p>
-        </w:tc>
-        <w:tc>
-          <w:tcPr>
-            <w:tcW w:w="709" w:type="dxa"/>
-          </w:tcPr>
-          <w:p>
-            <w:pPr>
-              <w:cnfStyle w:val="000000100000" w:firstRow="0" w:lastRow="0" w:firstColumn="0" w:lastColumn="0" w:oddVBand="0" w:evenVBand="0" w:oddHBand="1" w:evenHBand="0" w:firstRowFirstColumn="0" w:firstRowLastColumn="0" w:lastRowFirstColumn="0" w:lastRowLastColumn="0"/>
-              <w:rPr>
-                <w:rFonts w:ascii="STSong" w:eastAsia="STSong" w:hAnsi="STSong" w:hint="eastAsia"/>
-              </w:rPr>
-            </w:pPr>
-            <w:r>
-              <w:rPr>
-                <w:rFonts w:ascii="STSong" w:eastAsia="STSong" w:hAnsi="STSong" w:hint="eastAsia"/>
-              </w:rPr>
-              <w:t>2</w:t>
-            </w:r>
-          </w:p>
-        </w:tc>
-        <w:tc>
-          <w:tcPr>
-            <w:tcW w:w="2487" w:type="dxa"/>
-          </w:tcPr>
-          <w:p>
-            <w:pPr>
-              <w:cnfStyle w:val="000000100000" w:firstRow="0" w:lastRow="0" w:firstColumn="0" w:lastColumn="0" w:oddVBand="0" w:evenVBand="0" w:oddHBand="1" w:evenHBand="0" w:firstRowFirstColumn="0" w:firstRowLastColumn="0" w:lastRowFirstColumn="0" w:lastRowLastColumn="0"/>
-              <w:rPr>
-                <w:rFonts w:ascii="STSong" w:eastAsia="STSong" w:hAnsi="STSong" w:hint="eastAsia"/>
-              </w:rPr>
-            </w:pPr>
-            <w:r>
-              <w:rPr>
-                <w:rFonts w:ascii="STSong" w:eastAsia="STSong" w:hAnsi="STSong" w:hint="eastAsia"/>
-                <w:sz w:val="21"/>
-                <w:szCs w:val="22"/>
-              </w:rPr>
-              <w:t>系统应与真实世界相符合</w:t>
+            <w:tcW w:w="703" w:type="dxa"/>
+          </w:tcPr>
+          <w:p>
+            <w:pPr>
+              <w:cnfStyle w:val="000000100000" w:firstRow="0" w:lastRow="0" w:firstColumn="0" w:lastColumn="0" w:oddVBand="0" w:evenVBand="0" w:oddHBand="1" w:evenHBand="0" w:firstRowFirstColumn="0" w:firstRowLastColumn="0" w:lastRowFirstColumn="0" w:lastRowLastColumn="0"/>
+              <w:rPr>
+                <w:rFonts w:ascii="STSong" w:eastAsia="STSong" w:hAnsi="STSong"/>
+                <w:color w:val="FF0000"/>
+              </w:rPr>
+            </w:pPr>
+            <w:r>
+              <w:rPr>
+                <w:rFonts w:ascii="STSong" w:eastAsia="STSong" w:hAnsi="STSong" w:hint="eastAsia"/>
+                <w:color w:val="FF0000"/>
+              </w:rPr>
+              <w:t>0</w:t>
+            </w:r>
+          </w:p>
+        </w:tc>
+        <w:tc>
+          <w:tcPr>
+            <w:tcW w:w="809" w:type="dxa"/>
+          </w:tcPr>
+          <w:p>
+            <w:pPr>
+              <w:cnfStyle w:val="000000100000" w:firstRow="0" w:lastRow="0" w:firstColumn="0" w:lastColumn="0" w:oddVBand="0" w:evenVBand="0" w:oddHBand="1" w:evenHBand="0" w:firstRowFirstColumn="0" w:firstRowLastColumn="0" w:lastRowFirstColumn="0" w:lastRowLastColumn="0"/>
+              <w:rPr>
+                <w:rFonts w:ascii="STSong" w:eastAsia="STSong" w:hAnsi="STSong"/>
+                <w:color w:val="FF0000"/>
+              </w:rPr>
+            </w:pPr>
+            <w:r>
+              <w:rPr>
+                <w:rFonts w:ascii="STSong" w:eastAsia="STSong" w:hAnsi="STSong" w:hint="eastAsia"/>
+                <w:color w:val="FF0000"/>
+              </w:rPr>
+              <w:t>6</w:t>
+            </w:r>
+          </w:p>
+        </w:tc>
+        <w:tc>
+          <w:tcPr>
+            <w:tcW w:w="2450" w:type="dxa"/>
+          </w:tcPr>
+          <w:p>
+            <w:pPr>
+              <w:cnfStyle w:val="000000100000" w:firstRow="0" w:lastRow="0" w:firstColumn="0" w:lastColumn="0" w:oddVBand="0" w:evenVBand="0" w:oddHBand="1" w:evenHBand="0" w:firstRowFirstColumn="0" w:firstRowLastColumn="0" w:lastRowFirstColumn="0" w:lastRowLastColumn="0"/>
+              <w:rPr>
+                <w:rFonts w:ascii="STSong" w:eastAsia="STSong" w:hAnsi="STSong"/>
+                <w:color w:val="FF0000"/>
+              </w:rPr>
+            </w:pPr>
+            <w:r>
+              <w:rPr>
+                <w:rFonts w:ascii="STSong" w:eastAsia="STSong" w:hAnsi="STSong" w:hint="eastAsia"/>
+                <w:color w:val="FF0000"/>
+              </w:rPr>
+              <w:t>预防错误</w:t>
             </w:r>
           </w:p>
         </w:tc>
@@ -2827,50 +2986,12 @@
         <w:tc>
           <w:tcPr>
             <w:cnfStyle w:val="001000000000" w:firstRow="0" w:lastRow="0" w:firstColumn="1" w:lastColumn="0" w:oddVBand="0" w:evenVBand="0" w:oddHBand="0" w:evenHBand="0" w:firstRowFirstColumn="0" w:firstRowLastColumn="0" w:lastRowFirstColumn="0" w:lastRowLastColumn="0"/>
-            <w:tcW w:w="697" w:type="dxa"/>
-          </w:tcPr>
-          <w:p>
-            <w:pPr>
-              <w:rPr>
-                <w:rFonts w:ascii="STSong" w:eastAsia="STSong" w:hAnsi="STSong" w:hint="eastAsia"/>
-              </w:rPr>
-            </w:pPr>
-            <w:r>
-              <w:rPr>
-                <w:rFonts w:ascii="STSong" w:eastAsia="STSong" w:hAnsi="STSong" w:hint="eastAsia"/>
-              </w:rPr>
-              <w:t>21</w:t>
-            </w:r>
-          </w:p>
-        </w:tc>
-        <w:tc>
-          <w:tcPr>
-            <w:tcW w:w="2980" w:type="dxa"/>
-          </w:tcPr>
-          <w:p>
-            <w:pPr>
-              <w:cnfStyle w:val="000000000000" w:firstRow="0" w:lastRow="0" w:firstColumn="0" w:lastColumn="0" w:oddVBand="0" w:evenVBand="0" w:oddHBand="0" w:evenHBand="0" w:firstRowFirstColumn="0" w:firstRowLastColumn="0" w:lastRowFirstColumn="0" w:lastRowLastColumn="0"/>
-              <w:rPr>
-                <w:rFonts w:ascii="STSong" w:eastAsia="STSong" w:hAnsi="STSong" w:hint="eastAsia"/>
-              </w:rPr>
-            </w:pPr>
-            <w:r>
-              <w:rPr>
-                <w:rFonts w:ascii="STSong" w:eastAsia="STSong" w:hAnsi="STSong" w:hint="eastAsia"/>
-              </w:rPr>
-              <w:t>在搜索时未能拒绝空的搜索</w:t>
-            </w:r>
-          </w:p>
-        </w:tc>
-        <w:tc>
-          <w:tcPr>
-            <w:tcW w:w="709" w:type="dxa"/>
-          </w:tcPr>
-          <w:p>
-            <w:pPr>
-              <w:cnfStyle w:val="000000000000" w:firstRow="0" w:lastRow="0" w:firstColumn="0" w:lastColumn="0" w:oddVBand="0" w:evenVBand="0" w:oddHBand="0" w:evenHBand="0" w:firstRowFirstColumn="0" w:firstRowLastColumn="0" w:lastRowFirstColumn="0" w:lastRowLastColumn="0"/>
-              <w:rPr>
-                <w:rFonts w:ascii="STSong" w:eastAsia="STSong" w:hAnsi="STSong" w:hint="eastAsia"/>
+            <w:tcW w:w="691" w:type="dxa"/>
+          </w:tcPr>
+          <w:p>
+            <w:pPr>
+              <w:rPr>
+                <w:rFonts w:ascii="STSong" w:eastAsia="STSong" w:hAnsi="STSong"/>
               </w:rPr>
             </w:pPr>
             <w:r>
@@ -2879,19 +3000,6 @@
               </w:rPr>
               <w:t>2</w:t>
             </w:r>
-          </w:p>
-        </w:tc>
-        <w:tc>
-          <w:tcPr>
-            <w:tcW w:w="708" w:type="dxa"/>
-          </w:tcPr>
-          <w:p>
-            <w:pPr>
-              <w:cnfStyle w:val="000000000000" w:firstRow="0" w:lastRow="0" w:firstColumn="0" w:lastColumn="0" w:oddVBand="0" w:evenVBand="0" w:oddHBand="0" w:evenHBand="0" w:firstRowFirstColumn="0" w:firstRowLastColumn="0" w:lastRowFirstColumn="0" w:lastRowLastColumn="0"/>
-              <w:rPr>
-                <w:rFonts w:ascii="STSong" w:eastAsia="STSong" w:hAnsi="STSong" w:hint="eastAsia"/>
-              </w:rPr>
-            </w:pPr>
             <w:r>
               <w:rPr>
                 <w:rFonts w:ascii="STSong" w:eastAsia="STSong" w:hAnsi="STSong" w:hint="eastAsia"/>
@@ -2902,39 +3010,127 @@
         </w:tc>
         <w:tc>
           <w:tcPr>
-            <w:tcW w:w="709" w:type="dxa"/>
-          </w:tcPr>
-          <w:p>
-            <w:pPr>
-              <w:cnfStyle w:val="000000000000" w:firstRow="0" w:lastRow="0" w:firstColumn="0" w:lastColumn="0" w:oddVBand="0" w:evenVBand="0" w:oddHBand="0" w:evenHBand="0" w:firstRowFirstColumn="0" w:firstRowLastColumn="0" w:lastRowFirstColumn="0" w:lastRowLastColumn="0"/>
-              <w:rPr>
-                <w:rFonts w:ascii="STSong" w:eastAsia="STSong" w:hAnsi="STSong" w:hint="eastAsia"/>
-              </w:rPr>
-            </w:pPr>
-            <w:r>
-              <w:rPr>
-                <w:rFonts w:ascii="STSong" w:eastAsia="STSong" w:hAnsi="STSong" w:hint="eastAsia"/>
-              </w:rPr>
-              <w:t>6</w:t>
-            </w:r>
-          </w:p>
-        </w:tc>
-        <w:tc>
-          <w:tcPr>
-            <w:tcW w:w="2487" w:type="dxa"/>
-          </w:tcPr>
-          <w:p>
-            <w:pPr>
-              <w:cnfStyle w:val="000000000000" w:firstRow="0" w:lastRow="0" w:firstColumn="0" w:lastColumn="0" w:oddVBand="0" w:evenVBand="0" w:oddHBand="0" w:evenHBand="0" w:firstRowFirstColumn="0" w:firstRowLastColumn="0" w:lastRowFirstColumn="0" w:lastRowLastColumn="0"/>
-              <w:rPr>
-                <w:rFonts w:ascii="STSong" w:eastAsia="STSong" w:hAnsi="STSong" w:hint="eastAsia"/>
-              </w:rPr>
-            </w:pPr>
-            <w:r>
-              <w:rPr>
-                <w:rFonts w:ascii="STSong" w:eastAsia="STSong" w:hAnsi="STSong" w:hint="eastAsia"/>
-              </w:rPr>
-              <w:t>预防错误</w:t>
+            <w:tcW w:w="2933" w:type="dxa"/>
+          </w:tcPr>
+          <w:p>
+            <w:pPr>
+              <w:cnfStyle w:val="000000000000" w:firstRow="0" w:lastRow="0" w:firstColumn="0" w:lastColumn="0" w:oddVBand="0" w:evenVBand="0" w:oddHBand="0" w:evenHBand="0" w:firstRowFirstColumn="0" w:firstRowLastColumn="0" w:lastRowFirstColumn="0" w:lastRowLastColumn="0"/>
+              <w:rPr>
+                <w:rFonts w:ascii="STSong" w:eastAsia="STSong" w:hAnsi="STSong"/>
+              </w:rPr>
+            </w:pPr>
+            <w:r>
+              <w:rPr>
+                <w:rFonts w:ascii="STSong" w:eastAsia="STSong" w:hAnsi="STSong" w:hint="eastAsia"/>
+              </w:rPr>
+              <w:t>在好友页无法添加好友</w:t>
+            </w:r>
+          </w:p>
+        </w:tc>
+        <w:tc>
+          <w:tcPr>
+            <w:tcW w:w="704" w:type="dxa"/>
+          </w:tcPr>
+          <w:p>
+            <w:pPr>
+              <w:cnfStyle w:val="000000000000" w:firstRow="0" w:lastRow="0" w:firstColumn="0" w:lastColumn="0" w:oddVBand="0" w:evenVBand="0" w:oddHBand="0" w:evenHBand="0" w:firstRowFirstColumn="0" w:firstRowLastColumn="0" w:lastRowFirstColumn="0" w:lastRowLastColumn="0"/>
+              <w:rPr>
+                <w:rFonts w:ascii="STSong" w:eastAsia="STSong" w:hAnsi="STSong"/>
+              </w:rPr>
+            </w:pPr>
+            <w:r>
+              <w:rPr>
+                <w:rFonts w:ascii="STSong" w:eastAsia="STSong" w:hAnsi="STSong" w:hint="eastAsia"/>
+              </w:rPr>
+              <w:t>1</w:t>
+            </w:r>
+          </w:p>
+        </w:tc>
+        <w:tc>
+          <w:tcPr>
+            <w:tcW w:w="703" w:type="dxa"/>
+          </w:tcPr>
+          <w:p>
+            <w:pPr>
+              <w:cnfStyle w:val="000000000000" w:firstRow="0" w:lastRow="0" w:firstColumn="0" w:lastColumn="0" w:oddVBand="0" w:evenVBand="0" w:oddHBand="0" w:evenHBand="0" w:firstRowFirstColumn="0" w:firstRowLastColumn="0" w:lastRowFirstColumn="0" w:lastRowLastColumn="0"/>
+              <w:rPr>
+                <w:rFonts w:ascii="STSong" w:eastAsia="STSong" w:hAnsi="STSong"/>
+              </w:rPr>
+            </w:pPr>
+            <w:r>
+              <w:rPr>
+                <w:rFonts w:ascii="STSong" w:eastAsia="STSong" w:hAnsi="STSong" w:hint="eastAsia"/>
+              </w:rPr>
+              <w:t>1</w:t>
+            </w:r>
+          </w:p>
+        </w:tc>
+        <w:tc>
+          <w:tcPr>
+            <w:tcW w:w="809" w:type="dxa"/>
+          </w:tcPr>
+          <w:p>
+            <w:pPr>
+              <w:cnfStyle w:val="000000000000" w:firstRow="0" w:lastRow="0" w:firstColumn="0" w:lastColumn="0" w:oddVBand="0" w:evenVBand="0" w:oddHBand="0" w:evenHBand="0" w:firstRowFirstColumn="0" w:firstRowLastColumn="0" w:lastRowFirstColumn="0" w:lastRowLastColumn="0"/>
+              <w:rPr>
+                <w:rFonts w:ascii="STSong" w:eastAsia="STSong" w:hAnsi="STSong"/>
+              </w:rPr>
+            </w:pPr>
+            <w:r>
+              <w:rPr>
+                <w:rFonts w:ascii="STSong" w:eastAsia="STSong" w:hAnsi="STSong" w:hint="eastAsia"/>
+              </w:rPr>
+              <w:t>2</w:t>
+            </w:r>
+          </w:p>
+          <w:p>
+            <w:pPr>
+              <w:cnfStyle w:val="000000000000" w:firstRow="0" w:lastRow="0" w:firstColumn="0" w:lastColumn="0" w:oddVBand="0" w:evenVBand="0" w:oddHBand="0" w:evenHBand="0" w:firstRowFirstColumn="0" w:firstRowLastColumn="0" w:lastRowFirstColumn="0" w:lastRowLastColumn="0"/>
+              <w:rPr>
+                <w:rFonts w:ascii="STSong" w:eastAsia="STSong" w:hAnsi="STSong"/>
+              </w:rPr>
+            </w:pPr>
+            <w:r>
+              <w:rPr>
+                <w:rFonts w:ascii="STSong" w:eastAsia="STSong" w:hAnsi="STSong" w:hint="eastAsia"/>
+              </w:rPr>
+              <w:t>8</w:t>
+            </w:r>
+          </w:p>
+        </w:tc>
+        <w:tc>
+          <w:tcPr>
+            <w:tcW w:w="2450" w:type="dxa"/>
+          </w:tcPr>
+          <w:p>
+            <w:pPr>
+              <w:cnfStyle w:val="000000000000" w:firstRow="0" w:lastRow="0" w:firstColumn="0" w:lastColumn="0" w:oddVBand="0" w:evenVBand="0" w:oddHBand="0" w:evenHBand="0" w:firstRowFirstColumn="0" w:firstRowLastColumn="0" w:lastRowFirstColumn="0" w:lastRowLastColumn="0"/>
+              <w:rPr>
+                <w:rFonts w:ascii="STSong" w:eastAsia="STSong" w:hAnsi="STSong"/>
+                <w:color w:val="FF0000"/>
+              </w:rPr>
+            </w:pPr>
+            <w:r>
+              <w:rPr>
+                <w:rFonts w:ascii="STSong" w:eastAsia="STSong" w:hAnsi="STSong" w:hint="eastAsia"/>
+                <w:color w:val="FF0000"/>
+              </w:rPr>
+              <w:t>系统应与真实世界相符合</w:t>
+            </w:r>
+          </w:p>
+          <w:p>
+            <w:pPr>
+              <w:cnfStyle w:val="000000000000" w:firstRow="0" w:lastRow="0" w:firstColumn="0" w:lastColumn="0" w:oddVBand="0" w:evenVBand="0" w:oddHBand="0" w:evenHBand="0" w:firstRowFirstColumn="0" w:firstRowLastColumn="0" w:lastRowFirstColumn="0" w:lastRowLastColumn="0"/>
+              <w:rPr>
+                <w:rFonts w:ascii="STSong" w:eastAsia="STSong" w:hAnsi="STSong"/>
+              </w:rPr>
+            </w:pPr>
+            <w:r>
+              <w:rPr>
+                <w:rFonts w:ascii="STSong" w:eastAsia="STSong" w:hAnsi="STSong" w:cs="Hannotate SC" w:hint="eastAsia"/>
+                <w:kern w:val="0"/>
+              </w:rPr>
+              <w:t>使用的灵活性及有效性</w:t>
             </w:r>
           </w:p>
         </w:tc>
@@ -2947,52 +3143,20 @@
         <w:tc>
           <w:tcPr>
             <w:cnfStyle w:val="001000000000" w:firstRow="0" w:lastRow="0" w:firstColumn="1" w:lastColumn="0" w:oddVBand="0" w:evenVBand="0" w:oddHBand="0" w:evenHBand="0" w:firstRowFirstColumn="0" w:firstRowLastColumn="0" w:lastRowFirstColumn="0" w:lastRowLastColumn="0"/>
-            <w:tcW w:w="697" w:type="dxa"/>
-          </w:tcPr>
-          <w:p>
-            <w:pPr>
-              <w:rPr>
-                <w:rFonts w:ascii="STSong" w:eastAsia="STSong" w:hAnsi="STSong" w:hint="eastAsia"/>
-              </w:rPr>
-            </w:pPr>
-            <w:r>
-              <w:rPr>
-                <w:rFonts w:ascii="STSong" w:eastAsia="STSong" w:hAnsi="STSong" w:hint="eastAsia"/>
-              </w:rPr>
-              <w:t>22</w:t>
-            </w:r>
-          </w:p>
-        </w:tc>
-        <w:tc>
-          <w:tcPr>
-            <w:tcW w:w="2980" w:type="dxa"/>
-          </w:tcPr>
-          <w:p>
-            <w:pPr>
-              <w:cnfStyle w:val="000000100000" w:firstRow="0" w:lastRow="0" w:firstColumn="0" w:lastColumn="0" w:oddVBand="0" w:evenVBand="0" w:oddHBand="1" w:evenHBand="0" w:firstRowFirstColumn="0" w:firstRowLastColumn="0" w:lastRowFirstColumn="0" w:lastRowLastColumn="0"/>
-              <w:rPr>
-                <w:rFonts w:ascii="STSong" w:eastAsia="STSong" w:hAnsi="STSong" w:hint="eastAsia"/>
-              </w:rPr>
-            </w:pPr>
-            <w:r>
-              <w:rPr>
-                <w:rFonts w:ascii="STSong" w:eastAsia="STSong" w:hAnsi="STSong" w:hint="eastAsia"/>
-              </w:rPr>
-              <w:t>在好友页无法添加好友</w:t>
-            </w:r>
-          </w:p>
-        </w:tc>
-        <w:tc>
-          <w:tcPr>
-            <w:tcW w:w="709" w:type="dxa"/>
-          </w:tcPr>
-          <w:p>
-            <w:pPr>
-              <w:cnfStyle w:val="000000100000" w:firstRow="0" w:lastRow="0" w:firstColumn="0" w:lastColumn="0" w:oddVBand="0" w:evenVBand="0" w:oddHBand="1" w:evenHBand="0" w:firstRowFirstColumn="0" w:firstRowLastColumn="0" w:lastRowFirstColumn="0" w:lastRowLastColumn="0"/>
-              <w:rPr>
-                <w:rFonts w:ascii="STSong" w:eastAsia="STSong" w:hAnsi="STSong" w:hint="eastAsia"/>
-              </w:rPr>
-            </w:pPr>
+            <w:tcW w:w="691" w:type="dxa"/>
+          </w:tcPr>
+          <w:p>
+            <w:pPr>
+              <w:rPr>
+                <w:rFonts w:ascii="STSong" w:eastAsia="STSong" w:hAnsi="STSong"/>
+              </w:rPr>
+            </w:pPr>
+            <w:r>
+              <w:rPr>
+                <w:rFonts w:ascii="STSong" w:eastAsia="STSong" w:hAnsi="STSong" w:hint="eastAsia"/>
+              </w:rPr>
+              <w:t>2</w:t>
+            </w:r>
             <w:r>
               <w:rPr>
                 <w:rFonts w:ascii="STSong" w:eastAsia="STSong" w:hAnsi="STSong" w:hint="eastAsia"/>
@@ -3003,13 +3167,32 @@
         </w:tc>
         <w:tc>
           <w:tcPr>
-            <w:tcW w:w="708" w:type="dxa"/>
-          </w:tcPr>
-          <w:p>
-            <w:pPr>
-              <w:cnfStyle w:val="000000100000" w:firstRow="0" w:lastRow="0" w:firstColumn="0" w:lastColumn="0" w:oddVBand="0" w:evenVBand="0" w:oddHBand="1" w:evenHBand="0" w:firstRowFirstColumn="0" w:firstRowLastColumn="0" w:lastRowFirstColumn="0" w:lastRowLastColumn="0"/>
-              <w:rPr>
-                <w:rFonts w:ascii="STSong" w:eastAsia="STSong" w:hAnsi="STSong" w:hint="eastAsia"/>
+            <w:tcW w:w="2933" w:type="dxa"/>
+          </w:tcPr>
+          <w:p>
+            <w:pPr>
+              <w:cnfStyle w:val="000000100000" w:firstRow="0" w:lastRow="0" w:firstColumn="0" w:lastColumn="0" w:oddVBand="0" w:evenVBand="0" w:oddHBand="1" w:evenHBand="0" w:firstRowFirstColumn="0" w:firstRowLastColumn="0" w:lastRowFirstColumn="0" w:lastRowLastColumn="0"/>
+              <w:rPr>
+                <w:rFonts w:ascii="STSong" w:eastAsia="STSong" w:hAnsi="STSong"/>
+              </w:rPr>
+            </w:pPr>
+            <w:r>
+              <w:rPr>
+                <w:rFonts w:ascii="STSong" w:eastAsia="STSong" w:hAnsi="STSong" w:hint="eastAsia"/>
+              </w:rPr>
+              <w:t>用语容易让人混淆</w:t>
+            </w:r>
+          </w:p>
+        </w:tc>
+        <w:tc>
+          <w:tcPr>
+            <w:tcW w:w="704" w:type="dxa"/>
+          </w:tcPr>
+          <w:p>
+            <w:pPr>
+              <w:cnfStyle w:val="000000100000" w:firstRow="0" w:lastRow="0" w:firstColumn="0" w:lastColumn="0" w:oddVBand="0" w:evenVBand="0" w:oddHBand="1" w:evenHBand="0" w:firstRowFirstColumn="0" w:firstRowLastColumn="0" w:lastRowFirstColumn="0" w:lastRowLastColumn="0"/>
+              <w:rPr>
+                <w:rFonts w:ascii="STSong" w:eastAsia="STSong" w:hAnsi="STSong"/>
               </w:rPr>
             </w:pPr>
             <w:r>
@@ -3022,13 +3205,32 @@
         </w:tc>
         <w:tc>
           <w:tcPr>
-            <w:tcW w:w="709" w:type="dxa"/>
-          </w:tcPr>
-          <w:p>
-            <w:pPr>
-              <w:cnfStyle w:val="000000100000" w:firstRow="0" w:lastRow="0" w:firstColumn="0" w:lastColumn="0" w:oddVBand="0" w:evenVBand="0" w:oddHBand="1" w:evenHBand="0" w:firstRowFirstColumn="0" w:firstRowLastColumn="0" w:lastRowFirstColumn="0" w:lastRowLastColumn="0"/>
-              <w:rPr>
-                <w:rFonts w:ascii="STSong" w:eastAsia="STSong" w:hAnsi="STSong" w:hint="eastAsia"/>
+            <w:tcW w:w="703" w:type="dxa"/>
+          </w:tcPr>
+          <w:p>
+            <w:pPr>
+              <w:cnfStyle w:val="000000100000" w:firstRow="0" w:lastRow="0" w:firstColumn="0" w:lastColumn="0" w:oddVBand="0" w:evenVBand="0" w:oddHBand="1" w:evenHBand="0" w:firstRowFirstColumn="0" w:firstRowLastColumn="0" w:lastRowFirstColumn="0" w:lastRowLastColumn="0"/>
+              <w:rPr>
+                <w:rFonts w:ascii="STSong" w:eastAsia="STSong" w:hAnsi="STSong"/>
+              </w:rPr>
+            </w:pPr>
+            <w:r>
+              <w:rPr>
+                <w:rFonts w:ascii="STSong" w:eastAsia="STSong" w:hAnsi="STSong" w:hint="eastAsia"/>
+              </w:rPr>
+              <w:t>1</w:t>
+            </w:r>
+          </w:p>
+        </w:tc>
+        <w:tc>
+          <w:tcPr>
+            <w:tcW w:w="809" w:type="dxa"/>
+          </w:tcPr>
+          <w:p>
+            <w:pPr>
+              <w:cnfStyle w:val="000000100000" w:firstRow="0" w:lastRow="0" w:firstColumn="0" w:lastColumn="0" w:oddVBand="0" w:evenVBand="0" w:oddHBand="1" w:evenHBand="0" w:firstRowFirstColumn="0" w:firstRowLastColumn="0" w:lastRowFirstColumn="0" w:lastRowLastColumn="0"/>
+              <w:rPr>
+                <w:rFonts w:ascii="STSong" w:eastAsia="STSong" w:hAnsi="STSong"/>
               </w:rPr>
             </w:pPr>
             <w:r>
@@ -3038,30 +3240,16 @@
               <w:t>2</w:t>
             </w:r>
           </w:p>
-          <w:p>
-            <w:pPr>
-              <w:cnfStyle w:val="000000100000" w:firstRow="0" w:lastRow="0" w:firstColumn="0" w:lastColumn="0" w:oddVBand="0" w:evenVBand="0" w:oddHBand="1" w:evenHBand="0" w:firstRowFirstColumn="0" w:firstRowLastColumn="0" w:lastRowFirstColumn="0" w:lastRowLastColumn="0"/>
-              <w:rPr>
-                <w:rFonts w:ascii="STSong" w:eastAsia="STSong" w:hAnsi="STSong" w:hint="eastAsia"/>
-              </w:rPr>
-            </w:pPr>
-            <w:r>
-              <w:rPr>
-                <w:rFonts w:ascii="STSong" w:eastAsia="STSong" w:hAnsi="STSong" w:hint="eastAsia"/>
-              </w:rPr>
-              <w:t>8</w:t>
-            </w:r>
-          </w:p>
-        </w:tc>
-        <w:tc>
-          <w:tcPr>
-            <w:tcW w:w="2487" w:type="dxa"/>
-          </w:tcPr>
-          <w:p>
-            <w:pPr>
-              <w:cnfStyle w:val="000000100000" w:firstRow="0" w:lastRow="0" w:firstColumn="0" w:lastColumn="0" w:oddVBand="0" w:evenVBand="0" w:oddHBand="1" w:evenHBand="0" w:firstRowFirstColumn="0" w:firstRowLastColumn="0" w:lastRowFirstColumn="0" w:lastRowLastColumn="0"/>
-              <w:rPr>
-                <w:rFonts w:ascii="STSong" w:eastAsia="STSong" w:hAnsi="STSong" w:hint="eastAsia"/>
+        </w:tc>
+        <w:tc>
+          <w:tcPr>
+            <w:tcW w:w="2450" w:type="dxa"/>
+          </w:tcPr>
+          <w:p>
+            <w:pPr>
+              <w:cnfStyle w:val="000000100000" w:firstRow="0" w:lastRow="0" w:firstColumn="0" w:lastColumn="0" w:oddVBand="0" w:evenVBand="0" w:oddHBand="1" w:evenHBand="0" w:firstRowFirstColumn="0" w:firstRowLastColumn="0" w:lastRowFirstColumn="0" w:lastRowLastColumn="0"/>
+              <w:rPr>
+                <w:rFonts w:ascii="STSong" w:eastAsia="STSong" w:hAnsi="STSong"/>
               </w:rPr>
             </w:pPr>
             <w:r>
@@ -3069,21 +3257,6 @@
                 <w:rFonts w:ascii="STSong" w:eastAsia="STSong" w:hAnsi="STSong" w:hint="eastAsia"/>
               </w:rPr>
               <w:t>系统应与真实世界相符合</w:t>
-            </w:r>
-          </w:p>
-          <w:p>
-            <w:pPr>
-              <w:cnfStyle w:val="000000100000" w:firstRow="0" w:lastRow="0" w:firstColumn="0" w:lastColumn="0" w:oddVBand="0" w:evenVBand="0" w:oddHBand="1" w:evenHBand="0" w:firstRowFirstColumn="0" w:firstRowLastColumn="0" w:lastRowFirstColumn="0" w:lastRowLastColumn="0"/>
-              <w:rPr>
-                <w:rFonts w:ascii="STSong" w:eastAsia="STSong" w:hAnsi="STSong" w:hint="eastAsia"/>
-              </w:rPr>
-            </w:pPr>
-            <w:r>
-              <w:rPr>
-                <w:rFonts w:ascii="STSong" w:eastAsia="STSong" w:hAnsi="STSong" w:cs="Hannotate SC" w:hint="eastAsia"/>
-                <w:kern w:val="0"/>
-              </w:rPr>
-              <w:t>使用的灵活性及有效性</w:t>
             </w:r>
           </w:p>
         </w:tc>
@@ -3095,51 +3268,57 @@
         <w:tc>
           <w:tcPr>
             <w:cnfStyle w:val="001000000000" w:firstRow="0" w:lastRow="0" w:firstColumn="1" w:lastColumn="0" w:oddVBand="0" w:evenVBand="0" w:oddHBand="0" w:evenHBand="0" w:firstRowFirstColumn="0" w:firstRowLastColumn="0" w:lastRowFirstColumn="0" w:lastRowLastColumn="0"/>
-            <w:tcW w:w="697" w:type="dxa"/>
-          </w:tcPr>
-          <w:p>
-            <w:pPr>
-              <w:rPr>
-                <w:rFonts w:ascii="STSong" w:eastAsia="STSong" w:hAnsi="STSong" w:hint="eastAsia"/>
-              </w:rPr>
-            </w:pPr>
-            <w:r>
-              <w:rPr>
-                <w:rFonts w:ascii="STSong" w:eastAsia="STSong" w:hAnsi="STSong" w:hint="eastAsia"/>
-              </w:rPr>
-              <w:t>23</w:t>
-            </w:r>
-          </w:p>
-        </w:tc>
-        <w:tc>
-          <w:tcPr>
-            <w:tcW w:w="2980" w:type="dxa"/>
+            <w:tcW w:w="691" w:type="dxa"/>
+          </w:tcPr>
+          <w:p>
+            <w:pPr>
+              <w:rPr>
+                <w:rFonts w:ascii="STSong" w:eastAsia="STSong" w:hAnsi="STSong"/>
+              </w:rPr>
+            </w:pPr>
+            <w:r>
+              <w:rPr>
+                <w:rFonts w:ascii="STSong" w:eastAsia="STSong" w:hAnsi="STSong" w:hint="eastAsia"/>
+              </w:rPr>
+              <w:t>2</w:t>
+            </w:r>
+            <w:r>
+              <w:rPr>
+                <w:rFonts w:ascii="STSong" w:eastAsia="STSong" w:hAnsi="STSong" w:hint="eastAsia"/>
+              </w:rPr>
+              <w:t>2</w:t>
+            </w:r>
+          </w:p>
+        </w:tc>
+        <w:tc>
+          <w:tcPr>
+            <w:tcW w:w="2933" w:type="dxa"/>
           </w:tcPr>
           <w:p>
             <w:pPr>
               <w:jc w:val="center"/>
               <w:cnfStyle w:val="000000000000" w:firstRow="0" w:lastRow="0" w:firstColumn="0" w:lastColumn="0" w:oddVBand="0" w:evenVBand="0" w:oddHBand="0" w:evenHBand="0" w:firstRowFirstColumn="0" w:firstRowLastColumn="0" w:lastRowFirstColumn="0" w:lastRowLastColumn="0"/>
               <w:rPr>
-                <w:rFonts w:ascii="STSong" w:eastAsia="STSong" w:hAnsi="STSong" w:hint="eastAsia"/>
-              </w:rPr>
-            </w:pPr>
-            <w:r>
-              <w:rPr>
-                <w:rFonts w:ascii="STSong" w:eastAsia="STSong" w:hAnsi="STSong" w:hint="eastAsia"/>
-              </w:rPr>
-              <w:t>用语容易让人混淆</w:t>
-            </w:r>
-          </w:p>
-        </w:tc>
-        <w:tc>
-          <w:tcPr>
-            <w:tcW w:w="709" w:type="dxa"/>
-          </w:tcPr>
-          <w:p>
-            <w:pPr>
-              <w:cnfStyle w:val="000000000000" w:firstRow="0" w:lastRow="0" w:firstColumn="0" w:lastColumn="0" w:oddVBand="0" w:evenVBand="0" w:oddHBand="0" w:evenHBand="0" w:firstRowFirstColumn="0" w:firstRowLastColumn="0" w:lastRowFirstColumn="0" w:lastRowLastColumn="0"/>
-              <w:rPr>
-                <w:rFonts w:ascii="STSong" w:eastAsia="STSong" w:hAnsi="STSong" w:hint="eastAsia"/>
+                <w:rFonts w:ascii="STSong" w:eastAsia="STSong" w:hAnsi="STSong"/>
+              </w:rPr>
+            </w:pPr>
+            <w:r>
+              <w:rPr>
+                <w:rFonts w:ascii="STSong" w:eastAsia="STSong" w:hAnsi="STSong" w:hint="eastAsia"/>
+              </w:rPr>
+              <w:t>与好友聊天的对话框太大，需要下拉才能输入新对话</w:t>
+            </w:r>
+          </w:p>
+        </w:tc>
+        <w:tc>
+          <w:tcPr>
+            <w:tcW w:w="704" w:type="dxa"/>
+          </w:tcPr>
+          <w:p>
+            <w:pPr>
+              <w:cnfStyle w:val="000000000000" w:firstRow="0" w:lastRow="0" w:firstColumn="0" w:lastColumn="0" w:oddVBand="0" w:evenVBand="0" w:oddHBand="0" w:evenHBand="0" w:firstRowFirstColumn="0" w:firstRowLastColumn="0" w:lastRowFirstColumn="0" w:lastRowLastColumn="0"/>
+              <w:rPr>
+                <w:rFonts w:ascii="STSong" w:eastAsia="STSong" w:hAnsi="STSong"/>
               </w:rPr>
             </w:pPr>
             <w:r>
@@ -3152,13 +3331,13 @@
         </w:tc>
         <w:tc>
           <w:tcPr>
-            <w:tcW w:w="708" w:type="dxa"/>
-          </w:tcPr>
-          <w:p>
-            <w:pPr>
-              <w:cnfStyle w:val="000000000000" w:firstRow="0" w:lastRow="0" w:firstColumn="0" w:lastColumn="0" w:oddVBand="0" w:evenVBand="0" w:oddHBand="0" w:evenHBand="0" w:firstRowFirstColumn="0" w:firstRowLastColumn="0" w:lastRowFirstColumn="0" w:lastRowLastColumn="0"/>
-              <w:rPr>
-                <w:rFonts w:ascii="STSong" w:eastAsia="STSong" w:hAnsi="STSong" w:hint="eastAsia"/>
+            <w:tcW w:w="703" w:type="dxa"/>
+          </w:tcPr>
+          <w:p>
+            <w:pPr>
+              <w:cnfStyle w:val="000000000000" w:firstRow="0" w:lastRow="0" w:firstColumn="0" w:lastColumn="0" w:oddVBand="0" w:evenVBand="0" w:oddHBand="0" w:evenHBand="0" w:firstRowFirstColumn="0" w:firstRowLastColumn="0" w:lastRowFirstColumn="0" w:lastRowLastColumn="0"/>
+              <w:rPr>
+                <w:rFonts w:ascii="STSong" w:eastAsia="STSong" w:hAnsi="STSong"/>
               </w:rPr>
             </w:pPr>
             <w:r>
@@ -3171,39 +3350,53 @@
         </w:tc>
         <w:tc>
           <w:tcPr>
-            <w:tcW w:w="709" w:type="dxa"/>
-          </w:tcPr>
-          <w:p>
-            <w:pPr>
-              <w:cnfStyle w:val="000000000000" w:firstRow="0" w:lastRow="0" w:firstColumn="0" w:lastColumn="0" w:oddVBand="0" w:evenVBand="0" w:oddHBand="0" w:evenHBand="0" w:firstRowFirstColumn="0" w:firstRowLastColumn="0" w:lastRowFirstColumn="0" w:lastRowLastColumn="0"/>
-              <w:rPr>
-                <w:rFonts w:ascii="STSong" w:eastAsia="STSong" w:hAnsi="STSong" w:hint="eastAsia"/>
-              </w:rPr>
-            </w:pPr>
-            <w:r>
-              <w:rPr>
-                <w:rFonts w:ascii="STSong" w:eastAsia="STSong" w:hAnsi="STSong" w:hint="eastAsia"/>
-              </w:rPr>
-              <w:t>2</w:t>
-            </w:r>
-          </w:p>
-        </w:tc>
-        <w:tc>
-          <w:tcPr>
-            <w:tcW w:w="2487" w:type="dxa"/>
-          </w:tcPr>
-          <w:p>
-            <w:pPr>
-              <w:cnfStyle w:val="000000000000" w:firstRow="0" w:lastRow="0" w:firstColumn="0" w:lastColumn="0" w:oddVBand="0" w:evenVBand="0" w:oddHBand="0" w:evenHBand="0" w:firstRowFirstColumn="0" w:firstRowLastColumn="0" w:lastRowFirstColumn="0" w:lastRowLastColumn="0"/>
-              <w:rPr>
-                <w:rFonts w:ascii="STSong" w:eastAsia="STSong" w:hAnsi="STSong" w:hint="eastAsia"/>
-              </w:rPr>
-            </w:pPr>
-            <w:r>
-              <w:rPr>
-                <w:rFonts w:ascii="STSong" w:eastAsia="STSong" w:hAnsi="STSong" w:hint="eastAsia"/>
-              </w:rPr>
-              <w:t>系统应与真实世界相符合</w:t>
+            <w:tcW w:w="809" w:type="dxa"/>
+          </w:tcPr>
+          <w:p>
+            <w:pPr>
+              <w:cnfStyle w:val="000000000000" w:firstRow="0" w:lastRow="0" w:firstColumn="0" w:lastColumn="0" w:oddVBand="0" w:evenVBand="0" w:oddHBand="0" w:evenHBand="0" w:firstRowFirstColumn="0" w:firstRowLastColumn="0" w:lastRowFirstColumn="0" w:lastRowLastColumn="0"/>
+              <w:rPr>
+                <w:rFonts w:ascii="STSong" w:eastAsia="STSong" w:hAnsi="STSong"/>
+              </w:rPr>
+            </w:pPr>
+            <w:r>
+              <w:rPr>
+                <w:rFonts w:ascii="STSong" w:eastAsia="STSong" w:hAnsi="STSong" w:hint="eastAsia"/>
+              </w:rPr>
+              <w:t>8</w:t>
+            </w:r>
+          </w:p>
+          <w:p>
+            <w:pPr>
+              <w:cnfStyle w:val="000000000000" w:firstRow="0" w:lastRow="0" w:firstColumn="0" w:lastColumn="0" w:oddVBand="0" w:evenVBand="0" w:oddHBand="0" w:evenHBand="0" w:firstRowFirstColumn="0" w:firstRowLastColumn="0" w:lastRowFirstColumn="0" w:lastRowLastColumn="0"/>
+              <w:rPr>
+                <w:rFonts w:ascii="STSong" w:eastAsia="STSong" w:hAnsi="STSong"/>
+              </w:rPr>
+            </w:pPr>
+            <w:r>
+              <w:rPr>
+                <w:rFonts w:ascii="STSong" w:eastAsia="STSong" w:hAnsi="STSong" w:hint="eastAsia"/>
+              </w:rPr>
+              <w:t>9</w:t>
+            </w:r>
+          </w:p>
+        </w:tc>
+        <w:tc>
+          <w:tcPr>
+            <w:tcW w:w="2450" w:type="dxa"/>
+          </w:tcPr>
+          <w:p>
+            <w:pPr>
+              <w:cnfStyle w:val="000000000000" w:firstRow="0" w:lastRow="0" w:firstColumn="0" w:lastColumn="0" w:oddVBand="0" w:evenVBand="0" w:oddHBand="0" w:evenHBand="0" w:firstRowFirstColumn="0" w:firstRowLastColumn="0" w:lastRowFirstColumn="0" w:lastRowLastColumn="0"/>
+              <w:rPr>
+                <w:rFonts w:ascii="STSong" w:eastAsia="STSong" w:hAnsi="STSong"/>
+              </w:rPr>
+            </w:pPr>
+            <w:r>
+              <w:rPr>
+                <w:rFonts w:ascii="STSong" w:eastAsia="STSong" w:hAnsi="STSong" w:hint="eastAsia"/>
+              </w:rPr>
+              <w:t>使用的灵活性及有效性审美感和最小化设计</w:t>
             </w:r>
           </w:p>
         </w:tc>
@@ -3216,50 +3409,56 @@
         <w:tc>
           <w:tcPr>
             <w:cnfStyle w:val="001000000000" w:firstRow="0" w:lastRow="0" w:firstColumn="1" w:lastColumn="0" w:oddVBand="0" w:evenVBand="0" w:oddHBand="0" w:evenHBand="0" w:firstRowFirstColumn="0" w:firstRowLastColumn="0" w:lastRowFirstColumn="0" w:lastRowLastColumn="0"/>
-            <w:tcW w:w="697" w:type="dxa"/>
-          </w:tcPr>
-          <w:p>
-            <w:pPr>
-              <w:rPr>
-                <w:rFonts w:ascii="STSong" w:eastAsia="STSong" w:hAnsi="STSong" w:hint="eastAsia"/>
-              </w:rPr>
-            </w:pPr>
-            <w:r>
-              <w:rPr>
-                <w:rFonts w:ascii="STSong" w:eastAsia="STSong" w:hAnsi="STSong" w:hint="eastAsia"/>
-              </w:rPr>
-              <w:t>24</w:t>
-            </w:r>
-          </w:p>
-        </w:tc>
-        <w:tc>
-          <w:tcPr>
-            <w:tcW w:w="2980" w:type="dxa"/>
-          </w:tcPr>
-          <w:p>
-            <w:pPr>
-              <w:cnfStyle w:val="000000100000" w:firstRow="0" w:lastRow="0" w:firstColumn="0" w:lastColumn="0" w:oddVBand="0" w:evenVBand="0" w:oddHBand="1" w:evenHBand="0" w:firstRowFirstColumn="0" w:firstRowLastColumn="0" w:lastRowFirstColumn="0" w:lastRowLastColumn="0"/>
-              <w:rPr>
-                <w:rFonts w:ascii="STSong" w:eastAsia="STSong" w:hAnsi="STSong" w:hint="eastAsia"/>
-              </w:rPr>
-            </w:pPr>
-            <w:r>
-              <w:rPr>
-                <w:rFonts w:ascii="STSong" w:eastAsia="STSong" w:hAnsi="STSong" w:hint="eastAsia"/>
-              </w:rPr>
-              <w:t>与好友聊天的对话框太大，需要下拉才能输入新对话</w:t>
-            </w:r>
-          </w:p>
-        </w:tc>
-        <w:tc>
-          <w:tcPr>
-            <w:tcW w:w="709" w:type="dxa"/>
-          </w:tcPr>
-          <w:p>
-            <w:pPr>
-              <w:cnfStyle w:val="000000100000" w:firstRow="0" w:lastRow="0" w:firstColumn="0" w:lastColumn="0" w:oddVBand="0" w:evenVBand="0" w:oddHBand="1" w:evenHBand="0" w:firstRowFirstColumn="0" w:firstRowLastColumn="0" w:lastRowFirstColumn="0" w:lastRowLastColumn="0"/>
-              <w:rPr>
-                <w:rFonts w:ascii="STSong" w:eastAsia="STSong" w:hAnsi="STSong" w:hint="eastAsia"/>
+            <w:tcW w:w="691" w:type="dxa"/>
+          </w:tcPr>
+          <w:p>
+            <w:pPr>
+              <w:rPr>
+                <w:rFonts w:ascii="STSong" w:eastAsia="STSong" w:hAnsi="STSong"/>
+              </w:rPr>
+            </w:pPr>
+            <w:r>
+              <w:rPr>
+                <w:rFonts w:ascii="STSong" w:eastAsia="STSong" w:hAnsi="STSong" w:hint="eastAsia"/>
+              </w:rPr>
+              <w:t>2</w:t>
+            </w:r>
+            <w:r>
+              <w:rPr>
+                <w:rFonts w:ascii="STSong" w:eastAsia="STSong" w:hAnsi="STSong" w:hint="eastAsia"/>
+              </w:rPr>
+              <w:t>3</w:t>
+            </w:r>
+          </w:p>
+        </w:tc>
+        <w:tc>
+          <w:tcPr>
+            <w:tcW w:w="2933" w:type="dxa"/>
+          </w:tcPr>
+          <w:p>
+            <w:pPr>
+              <w:cnfStyle w:val="000000100000" w:firstRow="0" w:lastRow="0" w:firstColumn="0" w:lastColumn="0" w:oddVBand="0" w:evenVBand="0" w:oddHBand="1" w:evenHBand="0" w:firstRowFirstColumn="0" w:firstRowLastColumn="0" w:lastRowFirstColumn="0" w:lastRowLastColumn="0"/>
+              <w:rPr>
+                <w:rFonts w:ascii="STSong" w:eastAsia="STSong" w:hAnsi="STSong"/>
+              </w:rPr>
+            </w:pPr>
+            <w:r>
+              <w:rPr>
+                <w:rFonts w:ascii="STSong" w:eastAsia="STSong" w:hAnsi="STSong" w:hint="eastAsia"/>
+              </w:rPr>
+              <w:t>无法一眼就知道是与哪个好友聊天</w:t>
+            </w:r>
+          </w:p>
+        </w:tc>
+        <w:tc>
+          <w:tcPr>
+            <w:tcW w:w="704" w:type="dxa"/>
+          </w:tcPr>
+          <w:p>
+            <w:pPr>
+              <w:cnfStyle w:val="000000100000" w:firstRow="0" w:lastRow="0" w:firstColumn="0" w:lastColumn="0" w:oddVBand="0" w:evenVBand="0" w:oddHBand="1" w:evenHBand="0" w:firstRowFirstColumn="0" w:firstRowLastColumn="0" w:lastRowFirstColumn="0" w:lastRowLastColumn="0"/>
+              <w:rPr>
+                <w:rFonts w:ascii="STSong" w:eastAsia="STSong" w:hAnsi="STSong"/>
               </w:rPr>
             </w:pPr>
             <w:r>
@@ -3272,13 +3471,13 @@
         </w:tc>
         <w:tc>
           <w:tcPr>
-            <w:tcW w:w="708" w:type="dxa"/>
-          </w:tcPr>
-          <w:p>
-            <w:pPr>
-              <w:cnfStyle w:val="000000100000" w:firstRow="0" w:lastRow="0" w:firstColumn="0" w:lastColumn="0" w:oddVBand="0" w:evenVBand="0" w:oddHBand="1" w:evenHBand="0" w:firstRowFirstColumn="0" w:firstRowLastColumn="0" w:lastRowFirstColumn="0" w:lastRowLastColumn="0"/>
-              <w:rPr>
-                <w:rFonts w:ascii="STSong" w:eastAsia="STSong" w:hAnsi="STSong" w:hint="eastAsia"/>
+            <w:tcW w:w="703" w:type="dxa"/>
+          </w:tcPr>
+          <w:p>
+            <w:pPr>
+              <w:cnfStyle w:val="000000100000" w:firstRow="0" w:lastRow="0" w:firstColumn="0" w:lastColumn="0" w:oddVBand="0" w:evenVBand="0" w:oddHBand="1" w:evenHBand="0" w:firstRowFirstColumn="0" w:firstRowLastColumn="0" w:lastRowFirstColumn="0" w:lastRowLastColumn="0"/>
+              <w:rPr>
+                <w:rFonts w:ascii="STSong" w:eastAsia="STSong" w:hAnsi="STSong"/>
               </w:rPr>
             </w:pPr>
             <w:r>
@@ -3291,65 +3490,40 @@
         </w:tc>
         <w:tc>
           <w:tcPr>
-            <w:tcW w:w="709" w:type="dxa"/>
-          </w:tcPr>
-          <w:p>
-            <w:pPr>
-              <w:cnfStyle w:val="000000100000" w:firstRow="0" w:lastRow="0" w:firstColumn="0" w:lastColumn="0" w:oddVBand="0" w:evenVBand="0" w:oddHBand="1" w:evenHBand="0" w:firstRowFirstColumn="0" w:firstRowLastColumn="0" w:lastRowFirstColumn="0" w:lastRowLastColumn="0"/>
-              <w:rPr>
-                <w:rFonts w:ascii="STSong" w:eastAsia="STSong" w:hAnsi="STSong" w:hint="eastAsia"/>
-              </w:rPr>
-            </w:pPr>
-            <w:r>
-              <w:rPr>
-                <w:rFonts w:ascii="STSong" w:eastAsia="STSong" w:hAnsi="STSong" w:hint="eastAsia"/>
-              </w:rPr>
-              <w:t>8</w:t>
-            </w:r>
-          </w:p>
-          <w:p>
-            <w:pPr>
-              <w:cnfStyle w:val="000000100000" w:firstRow="0" w:lastRow="0" w:firstColumn="0" w:lastColumn="0" w:oddVBand="0" w:evenVBand="0" w:oddHBand="1" w:evenHBand="0" w:firstRowFirstColumn="0" w:firstRowLastColumn="0" w:lastRowFirstColumn="0" w:lastRowLastColumn="0"/>
-              <w:rPr>
-                <w:rFonts w:ascii="STSong" w:eastAsia="STSong" w:hAnsi="STSong" w:hint="eastAsia"/>
-              </w:rPr>
-            </w:pPr>
-            <w:r>
-              <w:rPr>
-                <w:rFonts w:ascii="STSong" w:eastAsia="STSong" w:hAnsi="STSong" w:hint="eastAsia"/>
-              </w:rPr>
-              <w:t>9</w:t>
-            </w:r>
-          </w:p>
-        </w:tc>
-        <w:tc>
-          <w:tcPr>
-            <w:tcW w:w="2487" w:type="dxa"/>
-          </w:tcPr>
-          <w:p>
-            <w:pPr>
-              <w:cnfStyle w:val="000000100000" w:firstRow="0" w:lastRow="0" w:firstColumn="0" w:lastColumn="0" w:oddVBand="0" w:evenVBand="0" w:oddHBand="1" w:evenHBand="0" w:firstRowFirstColumn="0" w:firstRowLastColumn="0" w:lastRowFirstColumn="0" w:lastRowLastColumn="0"/>
-              <w:rPr>
-                <w:rFonts w:ascii="STSong" w:eastAsia="STSong" w:hAnsi="STSong" w:hint="eastAsia"/>
-              </w:rPr>
-            </w:pPr>
-            <w:r>
-              <w:rPr>
-                <w:rFonts w:ascii="STSong" w:eastAsia="STSong" w:hAnsi="STSong" w:hint="eastAsia"/>
-              </w:rPr>
-              <w:t>使用的灵活性及有效性</w:t>
-            </w:r>
-            <w:r>
-              <w:rPr>
-                <w:rFonts w:ascii="STSong" w:eastAsia="STSong" w:hAnsi="STSong" w:hint="eastAsia"/>
-              </w:rPr>
-              <w:t>审美感</w:t>
-            </w:r>
-            <w:r>
-              <w:rPr>
-                <w:rFonts w:ascii="STSong" w:eastAsia="STSong" w:hAnsi="STSong" w:hint="eastAsia"/>
-              </w:rPr>
-              <w:t>和最小化设计</w:t>
+            <w:tcW w:w="809" w:type="dxa"/>
+          </w:tcPr>
+          <w:p>
+            <w:pPr>
+              <w:cnfStyle w:val="000000100000" w:firstRow="0" w:lastRow="0" w:firstColumn="0" w:lastColumn="0" w:oddVBand="0" w:evenVBand="0" w:oddHBand="1" w:evenHBand="0" w:firstRowFirstColumn="0" w:firstRowLastColumn="0" w:lastRowFirstColumn="0" w:lastRowLastColumn="0"/>
+              <w:rPr>
+                <w:rFonts w:ascii="STSong" w:eastAsia="STSong" w:hAnsi="STSong"/>
+              </w:rPr>
+            </w:pPr>
+            <w:r>
+              <w:rPr>
+                <w:rFonts w:ascii="STSong" w:eastAsia="STSong" w:hAnsi="STSong" w:hint="eastAsia"/>
+              </w:rPr>
+              <w:t>2</w:t>
+            </w:r>
+          </w:p>
+        </w:tc>
+        <w:tc>
+          <w:tcPr>
+            <w:tcW w:w="2450" w:type="dxa"/>
+          </w:tcPr>
+          <w:p>
+            <w:pPr>
+              <w:cnfStyle w:val="000000100000" w:firstRow="0" w:lastRow="0" w:firstColumn="0" w:lastColumn="0" w:oddVBand="0" w:evenVBand="0" w:oddHBand="1" w:evenHBand="0" w:firstRowFirstColumn="0" w:firstRowLastColumn="0" w:lastRowFirstColumn="0" w:lastRowLastColumn="0"/>
+              <w:rPr>
+                <w:rFonts w:ascii="STSong" w:eastAsia="STSong" w:hAnsi="STSong"/>
+              </w:rPr>
+            </w:pPr>
+            <w:r>
+              <w:rPr>
+                <w:rFonts w:ascii="STSong" w:eastAsia="STSong" w:hAnsi="STSong" w:hint="eastAsia"/>
+                <w:color w:val="FF0000"/>
+              </w:rPr>
+              <w:t>系统应与真实世界相符合</w:t>
             </w:r>
           </w:p>
         </w:tc>
@@ -3361,50 +3535,56 @@
         <w:tc>
           <w:tcPr>
             <w:cnfStyle w:val="001000000000" w:firstRow="0" w:lastRow="0" w:firstColumn="1" w:lastColumn="0" w:oddVBand="0" w:evenVBand="0" w:oddHBand="0" w:evenHBand="0" w:firstRowFirstColumn="0" w:firstRowLastColumn="0" w:lastRowFirstColumn="0" w:lastRowLastColumn="0"/>
-            <w:tcW w:w="697" w:type="dxa"/>
-          </w:tcPr>
-          <w:p>
-            <w:pPr>
-              <w:rPr>
-                <w:rFonts w:ascii="STSong" w:eastAsia="STSong" w:hAnsi="STSong" w:hint="eastAsia"/>
-              </w:rPr>
-            </w:pPr>
-            <w:r>
-              <w:rPr>
-                <w:rFonts w:ascii="STSong" w:eastAsia="STSong" w:hAnsi="STSong" w:hint="eastAsia"/>
-              </w:rPr>
-              <w:t>25</w:t>
-            </w:r>
-          </w:p>
-        </w:tc>
-        <w:tc>
-          <w:tcPr>
-            <w:tcW w:w="2980" w:type="dxa"/>
-          </w:tcPr>
-          <w:p>
-            <w:pPr>
-              <w:cnfStyle w:val="000000000000" w:firstRow="0" w:lastRow="0" w:firstColumn="0" w:lastColumn="0" w:oddVBand="0" w:evenVBand="0" w:oddHBand="0" w:evenHBand="0" w:firstRowFirstColumn="0" w:firstRowLastColumn="0" w:lastRowFirstColumn="0" w:lastRowLastColumn="0"/>
-              <w:rPr>
-                <w:rFonts w:ascii="STSong" w:eastAsia="STSong" w:hAnsi="STSong" w:hint="eastAsia"/>
-              </w:rPr>
-            </w:pPr>
-            <w:r>
-              <w:rPr>
-                <w:rFonts w:ascii="STSong" w:eastAsia="STSong" w:hAnsi="STSong" w:hint="eastAsia"/>
-              </w:rPr>
-              <w:t>无法一眼就知道是与哪个好友聊天</w:t>
-            </w:r>
-          </w:p>
-        </w:tc>
-        <w:tc>
-          <w:tcPr>
-            <w:tcW w:w="709" w:type="dxa"/>
-          </w:tcPr>
-          <w:p>
-            <w:pPr>
-              <w:cnfStyle w:val="000000000000" w:firstRow="0" w:lastRow="0" w:firstColumn="0" w:lastColumn="0" w:oddVBand="0" w:evenVBand="0" w:oddHBand="0" w:evenHBand="0" w:firstRowFirstColumn="0" w:firstRowLastColumn="0" w:lastRowFirstColumn="0" w:lastRowLastColumn="0"/>
-              <w:rPr>
-                <w:rFonts w:ascii="STSong" w:eastAsia="STSong" w:hAnsi="STSong" w:hint="eastAsia"/>
+            <w:tcW w:w="691" w:type="dxa"/>
+          </w:tcPr>
+          <w:p>
+            <w:pPr>
+              <w:rPr>
+                <w:rFonts w:ascii="STSong" w:eastAsia="STSong" w:hAnsi="STSong"/>
+              </w:rPr>
+            </w:pPr>
+            <w:r>
+              <w:rPr>
+                <w:rFonts w:ascii="STSong" w:eastAsia="STSong" w:hAnsi="STSong" w:hint="eastAsia"/>
+              </w:rPr>
+              <w:t>2</w:t>
+            </w:r>
+            <w:r>
+              <w:rPr>
+                <w:rFonts w:ascii="STSong" w:eastAsia="STSong" w:hAnsi="STSong" w:hint="eastAsia"/>
+              </w:rPr>
+              <w:t>4</w:t>
+            </w:r>
+          </w:p>
+        </w:tc>
+        <w:tc>
+          <w:tcPr>
+            <w:tcW w:w="2933" w:type="dxa"/>
+          </w:tcPr>
+          <w:p>
+            <w:pPr>
+              <w:cnfStyle w:val="000000000000" w:firstRow="0" w:lastRow="0" w:firstColumn="0" w:lastColumn="0" w:oddVBand="0" w:evenVBand="0" w:oddHBand="0" w:evenHBand="0" w:firstRowFirstColumn="0" w:firstRowLastColumn="0" w:lastRowFirstColumn="0" w:lastRowLastColumn="0"/>
+              <w:rPr>
+                <w:rFonts w:ascii="STSong" w:eastAsia="STSong" w:hAnsi="STSong"/>
+              </w:rPr>
+            </w:pPr>
+            <w:r>
+              <w:rPr>
+                <w:rFonts w:ascii="STSong" w:eastAsia="STSong" w:hAnsi="STSong" w:cstheme="minorEastAsia" w:hint="eastAsia"/>
+              </w:rPr>
+              <w:t>删除按钮与发表人、点赞按钮风格不一致</w:t>
+            </w:r>
+          </w:p>
+        </w:tc>
+        <w:tc>
+          <w:tcPr>
+            <w:tcW w:w="704" w:type="dxa"/>
+          </w:tcPr>
+          <w:p>
+            <w:pPr>
+              <w:cnfStyle w:val="000000000000" w:firstRow="0" w:lastRow="0" w:firstColumn="0" w:lastColumn="0" w:oddVBand="0" w:evenVBand="0" w:oddHBand="0" w:evenHBand="0" w:firstRowFirstColumn="0" w:firstRowLastColumn="0" w:lastRowFirstColumn="0" w:lastRowLastColumn="0"/>
+              <w:rPr>
+                <w:rFonts w:ascii="STSong" w:eastAsia="STSong" w:hAnsi="STSong"/>
               </w:rPr>
             </w:pPr>
             <w:r>
@@ -3417,13 +3597,13 @@
         </w:tc>
         <w:tc>
           <w:tcPr>
-            <w:tcW w:w="708" w:type="dxa"/>
-          </w:tcPr>
-          <w:p>
-            <w:pPr>
-              <w:cnfStyle w:val="000000000000" w:firstRow="0" w:lastRow="0" w:firstColumn="0" w:lastColumn="0" w:oddVBand="0" w:evenVBand="0" w:oddHBand="0" w:evenHBand="0" w:firstRowFirstColumn="0" w:firstRowLastColumn="0" w:lastRowFirstColumn="0" w:lastRowLastColumn="0"/>
-              <w:rPr>
-                <w:rFonts w:ascii="STSong" w:eastAsia="STSong" w:hAnsi="STSong" w:hint="eastAsia"/>
+            <w:tcW w:w="703" w:type="dxa"/>
+          </w:tcPr>
+          <w:p>
+            <w:pPr>
+              <w:cnfStyle w:val="000000000000" w:firstRow="0" w:lastRow="0" w:firstColumn="0" w:lastColumn="0" w:oddVBand="0" w:evenVBand="0" w:oddHBand="0" w:evenHBand="0" w:firstRowFirstColumn="0" w:firstRowLastColumn="0" w:lastRowFirstColumn="0" w:lastRowLastColumn="0"/>
+              <w:rPr>
+                <w:rFonts w:ascii="STSong" w:eastAsia="STSong" w:hAnsi="STSong"/>
               </w:rPr>
             </w:pPr>
             <w:r>
@@ -3436,40 +3616,56 @@
         </w:tc>
         <w:tc>
           <w:tcPr>
-            <w:tcW w:w="709" w:type="dxa"/>
-          </w:tcPr>
-          <w:p>
-            <w:pPr>
-              <w:cnfStyle w:val="000000000000" w:firstRow="0" w:lastRow="0" w:firstColumn="0" w:lastColumn="0" w:oddVBand="0" w:evenVBand="0" w:oddHBand="0" w:evenHBand="0" w:firstRowFirstColumn="0" w:firstRowLastColumn="0" w:lastRowFirstColumn="0" w:lastRowLastColumn="0"/>
-              <w:rPr>
-                <w:rFonts w:ascii="STSong" w:eastAsia="STSong" w:hAnsi="STSong" w:hint="eastAsia"/>
-              </w:rPr>
-            </w:pPr>
-            <w:r>
-              <w:rPr>
-                <w:rFonts w:ascii="STSong" w:eastAsia="STSong" w:hAnsi="STSong" w:hint="eastAsia"/>
-              </w:rPr>
-              <w:t>2</w:t>
-            </w:r>
-          </w:p>
-        </w:tc>
-        <w:tc>
-          <w:tcPr>
-            <w:tcW w:w="2487" w:type="dxa"/>
-          </w:tcPr>
-          <w:p>
-            <w:pPr>
-              <w:cnfStyle w:val="000000000000" w:firstRow="0" w:lastRow="0" w:firstColumn="0" w:lastColumn="0" w:oddVBand="0" w:evenVBand="0" w:oddHBand="0" w:evenHBand="0" w:firstRowFirstColumn="0" w:firstRowLastColumn="0" w:lastRowFirstColumn="0" w:lastRowLastColumn="0"/>
-              <w:rPr>
-                <w:rFonts w:ascii="STSong" w:eastAsia="STSong" w:hAnsi="STSong" w:hint="eastAsia"/>
-              </w:rPr>
-            </w:pPr>
-            <w:r>
-              <w:rPr>
-                <w:rFonts w:ascii="STSong" w:eastAsia="STSong" w:hAnsi="STSong" w:hint="eastAsia"/>
-              </w:rPr>
-              <w:t>系统应与真实世界相符合</w:t>
-            </w:r>
+            <w:tcW w:w="809" w:type="dxa"/>
+          </w:tcPr>
+          <w:p>
+            <w:pPr>
+              <w:cnfStyle w:val="000000000000" w:firstRow="0" w:lastRow="0" w:firstColumn="0" w:lastColumn="0" w:oddVBand="0" w:evenVBand="0" w:oddHBand="0" w:evenHBand="0" w:firstRowFirstColumn="0" w:firstRowLastColumn="0" w:lastRowFirstColumn="0" w:lastRowLastColumn="0"/>
+              <w:rPr>
+                <w:rFonts w:ascii="STSong" w:eastAsia="STSong" w:hAnsi="STSong"/>
+              </w:rPr>
+            </w:pPr>
+            <w:r>
+              <w:rPr>
+                <w:rFonts w:ascii="STSong" w:eastAsia="STSong" w:hAnsi="STSong" w:hint="eastAsia"/>
+              </w:rPr>
+              <w:t>4</w:t>
+            </w:r>
+          </w:p>
+        </w:tc>
+        <w:tc>
+          <w:tcPr>
+            <w:tcW w:w="2450" w:type="dxa"/>
+          </w:tcPr>
+          <w:p>
+            <w:pPr>
+              <w:widowControl/>
+              <w:autoSpaceDE w:val="0"/>
+              <w:autoSpaceDN w:val="0"/>
+              <w:adjustRightInd w:val="0"/>
+              <w:spacing w:line="340" w:lineRule="atLeast"/>
+              <w:jc w:val="left"/>
+              <w:cnfStyle w:val="000000000000" w:firstRow="0" w:lastRow="0" w:firstColumn="0" w:lastColumn="0" w:oddVBand="0" w:evenVBand="0" w:oddHBand="0" w:evenHBand="0" w:firstRowFirstColumn="0" w:firstRowLastColumn="0" w:lastRowFirstColumn="0" w:lastRowLastColumn="0"/>
+              <w:rPr>
+                <w:rFonts w:ascii="STSong" w:eastAsia="STSong" w:hAnsi="STSong" w:cs="Hannotate SC"/>
+                <w:kern w:val="0"/>
+              </w:rPr>
+            </w:pPr>
+            <w:r>
+              <w:rPr>
+                <w:rFonts w:ascii="STSong" w:eastAsia="STSong" w:hAnsi="STSong" w:cs="Hannotate SC" w:hint="eastAsia"/>
+                <w:kern w:val="0"/>
+              </w:rPr>
+              <w:t>一致性和标准化</w:t>
+            </w:r>
+          </w:p>
+          <w:p>
+            <w:pPr>
+              <w:cnfStyle w:val="000000000000" w:firstRow="0" w:lastRow="0" w:firstColumn="0" w:lastColumn="0" w:oddVBand="0" w:evenVBand="0" w:oddHBand="0" w:evenHBand="0" w:firstRowFirstColumn="0" w:firstRowLastColumn="0" w:lastRowFirstColumn="0" w:lastRowLastColumn="0"/>
+              <w:rPr>
+                <w:rFonts w:ascii="STSong" w:eastAsia="STSong" w:hAnsi="STSong"/>
+              </w:rPr>
+            </w:pPr>
           </w:p>
         </w:tc>
       </w:tr>
@@ -3481,25 +3677,31 @@
         <w:tc>
           <w:tcPr>
             <w:cnfStyle w:val="001000000000" w:firstRow="0" w:lastRow="0" w:firstColumn="1" w:lastColumn="0" w:oddVBand="0" w:evenVBand="0" w:oddHBand="0" w:evenHBand="0" w:firstRowFirstColumn="0" w:firstRowLastColumn="0" w:lastRowFirstColumn="0" w:lastRowLastColumn="0"/>
-            <w:tcW w:w="697" w:type="dxa"/>
-          </w:tcPr>
-          <w:p>
-            <w:pPr>
-              <w:rPr>
-                <w:rFonts w:ascii="STSong" w:eastAsia="STSong" w:hAnsi="STSong" w:hint="eastAsia"/>
-              </w:rPr>
-            </w:pPr>
-            <w:r>
-              <w:rPr>
-                <w:rFonts w:ascii="STSong" w:eastAsia="STSong" w:hAnsi="STSong" w:hint="eastAsia"/>
-              </w:rPr>
-              <w:t>26</w:t>
-            </w:r>
-          </w:p>
-        </w:tc>
-        <w:tc>
-          <w:tcPr>
-            <w:tcW w:w="2980" w:type="dxa"/>
+            <w:tcW w:w="691" w:type="dxa"/>
+          </w:tcPr>
+          <w:p>
+            <w:pPr>
+              <w:rPr>
+                <w:rFonts w:ascii="STSong" w:eastAsia="STSong" w:hAnsi="STSong"/>
+              </w:rPr>
+            </w:pPr>
+            <w:r>
+              <w:rPr>
+                <w:rFonts w:ascii="STSong" w:eastAsia="STSong" w:hAnsi="STSong" w:hint="eastAsia"/>
+              </w:rPr>
+              <w:t>2</w:t>
+            </w:r>
+            <w:r>
+              <w:rPr>
+                <w:rFonts w:ascii="STSong" w:eastAsia="STSong" w:hAnsi="STSong" w:hint="eastAsia"/>
+              </w:rPr>
+              <w:t>5</w:t>
+            </w:r>
+          </w:p>
+        </w:tc>
+        <w:tc>
+          <w:tcPr>
+            <w:tcW w:w="2933" w:type="dxa"/>
           </w:tcPr>
           <w:p>
             <w:pPr>
@@ -3508,26 +3710,26 @@
               </w:tabs>
               <w:cnfStyle w:val="000000100000" w:firstRow="0" w:lastRow="0" w:firstColumn="0" w:lastColumn="0" w:oddVBand="0" w:evenVBand="0" w:oddHBand="1" w:evenHBand="0" w:firstRowFirstColumn="0" w:firstRowLastColumn="0" w:lastRowFirstColumn="0" w:lastRowLastColumn="0"/>
               <w:rPr>
-                <w:rFonts w:ascii="STSong" w:eastAsia="STSong" w:hAnsi="STSong" w:hint="eastAsia"/>
+                <w:rFonts w:ascii="STSong" w:eastAsia="STSong" w:hAnsi="STSong"/>
               </w:rPr>
             </w:pPr>
             <w:r>
               <w:rPr>
                 <w:rFonts w:ascii="STSong" w:eastAsia="STSong" w:hAnsi="STSong" w:cstheme="minorEastAsia" w:hint="eastAsia"/>
               </w:rPr>
-              <w:t>删除按钮与发表人、点赞按钮风格不一致</w:t>
-            </w:r>
-          </w:p>
-        </w:tc>
-        <w:tc>
-          <w:tcPr>
-            <w:tcW w:w="709" w:type="dxa"/>
-          </w:tcPr>
-          <w:p>
-            <w:pPr>
-              <w:cnfStyle w:val="000000100000" w:firstRow="0" w:lastRow="0" w:firstColumn="0" w:lastColumn="0" w:oddVBand="0" w:evenVBand="0" w:oddHBand="1" w:evenHBand="0" w:firstRowFirstColumn="0" w:firstRowLastColumn="0" w:lastRowFirstColumn="0" w:lastRowLastColumn="0"/>
-              <w:rPr>
-                <w:rFonts w:ascii="STSong" w:eastAsia="STSong" w:hAnsi="STSong" w:hint="eastAsia"/>
+              <w:t>翻页浏览的导航里，没有显示总页数</w:t>
+            </w:r>
+          </w:p>
+        </w:tc>
+        <w:tc>
+          <w:tcPr>
+            <w:tcW w:w="704" w:type="dxa"/>
+          </w:tcPr>
+          <w:p>
+            <w:pPr>
+              <w:cnfStyle w:val="000000100000" w:firstRow="0" w:lastRow="0" w:firstColumn="0" w:lastColumn="0" w:oddVBand="0" w:evenVBand="0" w:oddHBand="1" w:evenHBand="0" w:firstRowFirstColumn="0" w:firstRowLastColumn="0" w:lastRowFirstColumn="0" w:lastRowLastColumn="0"/>
+              <w:rPr>
+                <w:rFonts w:ascii="STSong" w:eastAsia="STSong" w:hAnsi="STSong"/>
               </w:rPr>
             </w:pPr>
             <w:r>
@@ -3540,13 +3742,13 @@
         </w:tc>
         <w:tc>
           <w:tcPr>
-            <w:tcW w:w="708" w:type="dxa"/>
-          </w:tcPr>
-          <w:p>
-            <w:pPr>
-              <w:cnfStyle w:val="000000100000" w:firstRow="0" w:lastRow="0" w:firstColumn="0" w:lastColumn="0" w:oddVBand="0" w:evenVBand="0" w:oddHBand="1" w:evenHBand="0" w:firstRowFirstColumn="0" w:firstRowLastColumn="0" w:lastRowFirstColumn="0" w:lastRowLastColumn="0"/>
-              <w:rPr>
-                <w:rFonts w:ascii="STSong" w:eastAsia="STSong" w:hAnsi="STSong" w:hint="eastAsia"/>
+            <w:tcW w:w="703" w:type="dxa"/>
+          </w:tcPr>
+          <w:p>
+            <w:pPr>
+              <w:cnfStyle w:val="000000100000" w:firstRow="0" w:lastRow="0" w:firstColumn="0" w:lastColumn="0" w:oddVBand="0" w:evenVBand="0" w:oddHBand="1" w:evenHBand="0" w:firstRowFirstColumn="0" w:firstRowLastColumn="0" w:lastRowFirstColumn="0" w:lastRowLastColumn="0"/>
+              <w:rPr>
+                <w:rFonts w:ascii="STSong" w:eastAsia="STSong" w:hAnsi="STSong"/>
               </w:rPr>
             </w:pPr>
             <w:r>
@@ -3559,13 +3761,139 @@
         </w:tc>
         <w:tc>
           <w:tcPr>
-            <w:tcW w:w="709" w:type="dxa"/>
-          </w:tcPr>
-          <w:p>
-            <w:pPr>
-              <w:cnfStyle w:val="000000100000" w:firstRow="0" w:lastRow="0" w:firstColumn="0" w:lastColumn="0" w:oddVBand="0" w:evenVBand="0" w:oddHBand="1" w:evenHBand="0" w:firstRowFirstColumn="0" w:firstRowLastColumn="0" w:lastRowFirstColumn="0" w:lastRowLastColumn="0"/>
-              <w:rPr>
-                <w:rFonts w:ascii="STSong" w:eastAsia="STSong" w:hAnsi="STSong" w:hint="eastAsia"/>
+            <w:tcW w:w="809" w:type="dxa"/>
+          </w:tcPr>
+          <w:p>
+            <w:pPr>
+              <w:cnfStyle w:val="000000100000" w:firstRow="0" w:lastRow="0" w:firstColumn="0" w:lastColumn="0" w:oddVBand="0" w:evenVBand="0" w:oddHBand="1" w:evenHBand="0" w:firstRowFirstColumn="0" w:firstRowLastColumn="0" w:lastRowFirstColumn="0" w:lastRowLastColumn="0"/>
+              <w:rPr>
+                <w:rFonts w:ascii="STSong" w:eastAsia="STSong" w:hAnsi="STSong"/>
+              </w:rPr>
+            </w:pPr>
+            <w:r>
+              <w:rPr>
+                <w:rFonts w:ascii="STSong" w:eastAsia="STSong" w:hAnsi="STSong" w:hint="eastAsia"/>
+              </w:rPr>
+              <w:t>7</w:t>
+            </w:r>
+          </w:p>
+        </w:tc>
+        <w:tc>
+          <w:tcPr>
+            <w:tcW w:w="2450" w:type="dxa"/>
+          </w:tcPr>
+          <w:p>
+            <w:pPr>
+              <w:cnfStyle w:val="000000100000" w:firstRow="0" w:lastRow="0" w:firstColumn="0" w:lastColumn="0" w:oddVBand="0" w:evenVBand="0" w:oddHBand="1" w:evenHBand="0" w:firstRowFirstColumn="0" w:firstRowLastColumn="0" w:lastRowFirstColumn="0" w:lastRowLastColumn="0"/>
+              <w:rPr>
+                <w:rFonts w:ascii="STSong" w:eastAsia="STSong" w:hAnsi="STSong"/>
+              </w:rPr>
+            </w:pPr>
+            <w:r>
+              <w:rPr>
+                <w:rFonts w:ascii="STSong" w:eastAsia="STSong" w:hAnsi="STSong" w:cs="Hannotate SC" w:hint="eastAsia"/>
+                <w:kern w:val="0"/>
+              </w:rPr>
+              <w:t>依赖识别而非记忆</w:t>
+            </w:r>
+          </w:p>
+        </w:tc>
+      </w:tr>
+      <w:tr>
+        <w:trPr>
+          <w:trHeight w:val="22"/>
+        </w:trPr>
+        <w:tc>
+          <w:tcPr>
+            <w:cnfStyle w:val="001000000000" w:firstRow="0" w:lastRow="0" w:firstColumn="1" w:lastColumn="0" w:oddVBand="0" w:evenVBand="0" w:oddHBand="0" w:evenHBand="0" w:firstRowFirstColumn="0" w:firstRowLastColumn="0" w:lastRowFirstColumn="0" w:lastRowLastColumn="0"/>
+            <w:tcW w:w="691" w:type="dxa"/>
+          </w:tcPr>
+          <w:p>
+            <w:pPr>
+              <w:rPr>
+                <w:rFonts w:ascii="STSong" w:eastAsia="STSong" w:hAnsi="STSong"/>
+              </w:rPr>
+            </w:pPr>
+            <w:r>
+              <w:rPr>
+                <w:rFonts w:ascii="STSong" w:eastAsia="STSong" w:hAnsi="STSong" w:hint="eastAsia"/>
+              </w:rPr>
+              <w:t>2</w:t>
+            </w:r>
+            <w:r>
+              <w:rPr>
+                <w:rFonts w:ascii="STSong" w:eastAsia="STSong" w:hAnsi="STSong" w:hint="eastAsia"/>
+              </w:rPr>
+              <w:t>6</w:t>
+            </w:r>
+          </w:p>
+        </w:tc>
+        <w:tc>
+          <w:tcPr>
+            <w:tcW w:w="2933" w:type="dxa"/>
+          </w:tcPr>
+          <w:p>
+            <w:pPr>
+              <w:cnfStyle w:val="000000000000" w:firstRow="0" w:lastRow="0" w:firstColumn="0" w:lastColumn="0" w:oddVBand="0" w:evenVBand="0" w:oddHBand="0" w:evenHBand="0" w:firstRowFirstColumn="0" w:firstRowLastColumn="0" w:lastRowFirstColumn="0" w:lastRowLastColumn="0"/>
+              <w:rPr>
+                <w:rFonts w:ascii="STSong" w:eastAsia="STSong" w:hAnsi="STSong"/>
+              </w:rPr>
+            </w:pPr>
+            <w:r>
+              <w:rPr>
+                <w:rFonts w:ascii="STSong" w:eastAsia="STSong" w:hAnsi="STSong" w:hint="eastAsia"/>
+              </w:rPr>
+              <w:t>标签没对齐</w:t>
+            </w:r>
+          </w:p>
+        </w:tc>
+        <w:tc>
+          <w:tcPr>
+            <w:tcW w:w="704" w:type="dxa"/>
+          </w:tcPr>
+          <w:p>
+            <w:pPr>
+              <w:cnfStyle w:val="000000000000" w:firstRow="0" w:lastRow="0" w:firstColumn="0" w:lastColumn="0" w:oddVBand="0" w:evenVBand="0" w:oddHBand="0" w:evenHBand="0" w:firstRowFirstColumn="0" w:firstRowLastColumn="0" w:lastRowFirstColumn="0" w:lastRowLastColumn="0"/>
+              <w:rPr>
+                <w:rFonts w:ascii="STSong" w:eastAsia="STSong" w:hAnsi="STSong"/>
+              </w:rPr>
+            </w:pPr>
+            <w:r>
+              <w:rPr>
+                <w:rFonts w:ascii="STSong" w:eastAsia="STSong" w:hAnsi="STSong" w:hint="eastAsia"/>
+              </w:rPr>
+              <w:t>1</w:t>
+            </w:r>
+          </w:p>
+        </w:tc>
+        <w:tc>
+          <w:tcPr>
+            <w:tcW w:w="703" w:type="dxa"/>
+          </w:tcPr>
+          <w:p>
+            <w:pPr>
+              <w:cnfStyle w:val="000000000000" w:firstRow="0" w:lastRow="0" w:firstColumn="0" w:lastColumn="0" w:oddVBand="0" w:evenVBand="0" w:oddHBand="0" w:evenHBand="0" w:firstRowFirstColumn="0" w:firstRowLastColumn="0" w:lastRowFirstColumn="0" w:lastRowLastColumn="0"/>
+              <w:rPr>
+                <w:rFonts w:ascii="STSong" w:eastAsia="STSong" w:hAnsi="STSong"/>
+              </w:rPr>
+            </w:pPr>
+            <w:r>
+              <w:rPr>
+                <w:rFonts w:ascii="STSong" w:eastAsia="STSong" w:hAnsi="STSong" w:hint="eastAsia"/>
+              </w:rPr>
+              <w:t>1</w:t>
+            </w:r>
+          </w:p>
+        </w:tc>
+        <w:tc>
+          <w:tcPr>
+            <w:tcW w:w="809" w:type="dxa"/>
+          </w:tcPr>
+          <w:p>
+            <w:pPr>
+              <w:cnfStyle w:val="000000000000" w:firstRow="0" w:lastRow="0" w:firstColumn="0" w:lastColumn="0" w:oddVBand="0" w:evenVBand="0" w:oddHBand="0" w:evenHBand="0" w:firstRowFirstColumn="0" w:firstRowLastColumn="0" w:lastRowFirstColumn="0" w:lastRowLastColumn="0"/>
+              <w:rPr>
+                <w:rFonts w:ascii="STSong" w:eastAsia="STSong" w:hAnsi="STSong"/>
               </w:rPr>
             </w:pPr>
             <w:r>
@@ -3578,7 +3906,7 @@
         </w:tc>
         <w:tc>
           <w:tcPr>
-            <w:tcW w:w="2487" w:type="dxa"/>
+            <w:tcW w:w="2450" w:type="dxa"/>
           </w:tcPr>
           <w:p>
             <w:pPr>
@@ -3588,147 +3916,27 @@
               <w:adjustRightInd w:val="0"/>
               <w:spacing w:line="340" w:lineRule="atLeast"/>
               <w:jc w:val="left"/>
-              <w:cnfStyle w:val="000000100000" w:firstRow="0" w:lastRow="0" w:firstColumn="0" w:lastColumn="0" w:oddVBand="0" w:evenVBand="0" w:oddHBand="1" w:evenHBand="0" w:firstRowFirstColumn="0" w:firstRowLastColumn="0" w:lastRowFirstColumn="0" w:lastRowLastColumn="0"/>
+              <w:cnfStyle w:val="000000000000" w:firstRow="0" w:lastRow="0" w:firstColumn="0" w:lastColumn="0" w:oddVBand="0" w:evenVBand="0" w:oddHBand="0" w:evenHBand="0" w:firstRowFirstColumn="0" w:firstRowLastColumn="0" w:lastRowFirstColumn="0" w:lastRowLastColumn="0"/>
+              <w:rPr>
+                <w:rFonts w:ascii="STSong" w:eastAsia="STSong" w:hAnsi="STSong" w:cs="Hannotate SC"/>
+                <w:kern w:val="0"/>
+              </w:rPr>
+            </w:pPr>
+            <w:r>
               <w:rPr>
                 <w:rFonts w:ascii="STSong" w:eastAsia="STSong" w:hAnsi="STSong" w:cs="Hannotate SC" w:hint="eastAsia"/>
                 <w:kern w:val="0"/>
               </w:rPr>
-            </w:pPr>
-            <w:r>
-              <w:rPr>
-                <w:rFonts w:ascii="STSong" w:eastAsia="STSong" w:hAnsi="STSong" w:cs="Hannotate SC" w:hint="eastAsia"/>
-                <w:kern w:val="0"/>
-              </w:rPr>
               <w:t>一致性和标准化</w:t>
             </w:r>
           </w:p>
           <w:p>
             <w:pPr>
-              <w:cnfStyle w:val="000000100000" w:firstRow="0" w:lastRow="0" w:firstColumn="0" w:lastColumn="0" w:oddVBand="0" w:evenVBand="0" w:oddHBand="1" w:evenHBand="0" w:firstRowFirstColumn="0" w:firstRowLastColumn="0" w:lastRowFirstColumn="0" w:lastRowLastColumn="0"/>
-              <w:rPr>
-                <w:rFonts w:ascii="STSong" w:eastAsia="STSong" w:hAnsi="STSong" w:hint="eastAsia"/>
-              </w:rPr>
-            </w:pPr>
-          </w:p>
-        </w:tc>
-      </w:tr>
-      <w:tr>
-        <w:trPr>
-          <w:trHeight w:val="22"/>
-        </w:trPr>
-        <w:tc>
-          <w:tcPr>
-            <w:cnfStyle w:val="001000000000" w:firstRow="0" w:lastRow="0" w:firstColumn="1" w:lastColumn="0" w:oddVBand="0" w:evenVBand="0" w:oddHBand="0" w:evenHBand="0" w:firstRowFirstColumn="0" w:firstRowLastColumn="0" w:lastRowFirstColumn="0" w:lastRowLastColumn="0"/>
-            <w:tcW w:w="697" w:type="dxa"/>
-          </w:tcPr>
-          <w:p>
-            <w:pPr>
-              <w:rPr>
-                <w:rFonts w:ascii="STSong" w:eastAsia="STSong" w:hAnsi="STSong" w:hint="eastAsia"/>
-              </w:rPr>
-            </w:pPr>
-            <w:r>
-              <w:rPr>
-                <w:rFonts w:ascii="STSong" w:eastAsia="STSong" w:hAnsi="STSong" w:hint="eastAsia"/>
-              </w:rPr>
-              <w:t>27</w:t>
-            </w:r>
-          </w:p>
-        </w:tc>
-        <w:tc>
-          <w:tcPr>
-            <w:tcW w:w="2980" w:type="dxa"/>
-          </w:tcPr>
-          <w:p>
-            <w:pPr>
-              <w:cnfStyle w:val="000000000000" w:firstRow="0" w:lastRow="0" w:firstColumn="0" w:lastColumn="0" w:oddVBand="0" w:evenVBand="0" w:oddHBand="0" w:evenHBand="0" w:firstRowFirstColumn="0" w:firstRowLastColumn="0" w:lastRowFirstColumn="0" w:lastRowLastColumn="0"/>
-              <w:rPr>
-                <w:rFonts w:ascii="STSong" w:eastAsia="STSong" w:hAnsi="STSong" w:hint="eastAsia"/>
-              </w:rPr>
-            </w:pPr>
-            <w:r>
-              <w:rPr>
-                <w:rFonts w:ascii="STSong" w:eastAsia="STSong" w:hAnsi="STSong" w:cstheme="minorEastAsia" w:hint="eastAsia"/>
-              </w:rPr>
-              <w:t>翻页浏览的导航里，没有显示总页数</w:t>
-            </w:r>
-          </w:p>
-        </w:tc>
-        <w:tc>
-          <w:tcPr>
-            <w:tcW w:w="709" w:type="dxa"/>
-          </w:tcPr>
-          <w:p>
-            <w:pPr>
-              <w:cnfStyle w:val="000000000000" w:firstRow="0" w:lastRow="0" w:firstColumn="0" w:lastColumn="0" w:oddVBand="0" w:evenVBand="0" w:oddHBand="0" w:evenHBand="0" w:firstRowFirstColumn="0" w:firstRowLastColumn="0" w:lastRowFirstColumn="0" w:lastRowLastColumn="0"/>
-              <w:rPr>
-                <w:rFonts w:ascii="STSong" w:eastAsia="STSong" w:hAnsi="STSong" w:hint="eastAsia"/>
-              </w:rPr>
-            </w:pPr>
-            <w:r>
-              <w:rPr>
-                <w:rFonts w:ascii="STSong" w:eastAsia="STSong" w:hAnsi="STSong" w:hint="eastAsia"/>
-              </w:rPr>
-              <w:t>1</w:t>
-            </w:r>
-          </w:p>
-        </w:tc>
-        <w:tc>
-          <w:tcPr>
-            <w:tcW w:w="708" w:type="dxa"/>
-          </w:tcPr>
-          <w:p>
-            <w:pPr>
-              <w:cnfStyle w:val="000000000000" w:firstRow="0" w:lastRow="0" w:firstColumn="0" w:lastColumn="0" w:oddVBand="0" w:evenVBand="0" w:oddHBand="0" w:evenHBand="0" w:firstRowFirstColumn="0" w:firstRowLastColumn="0" w:lastRowFirstColumn="0" w:lastRowLastColumn="0"/>
-              <w:rPr>
-                <w:rFonts w:ascii="STSong" w:eastAsia="STSong" w:hAnsi="STSong" w:hint="eastAsia"/>
-              </w:rPr>
-            </w:pPr>
-            <w:r>
-              <w:rPr>
-                <w:rFonts w:ascii="STSong" w:eastAsia="STSong" w:hAnsi="STSong" w:hint="eastAsia"/>
-              </w:rPr>
-              <w:t>1</w:t>
-            </w:r>
-          </w:p>
-        </w:tc>
-        <w:tc>
-          <w:tcPr>
-            <w:tcW w:w="709" w:type="dxa"/>
-          </w:tcPr>
-          <w:p>
-            <w:pPr>
-              <w:cnfStyle w:val="000000000000" w:firstRow="0" w:lastRow="0" w:firstColumn="0" w:lastColumn="0" w:oddVBand="0" w:evenVBand="0" w:oddHBand="0" w:evenHBand="0" w:firstRowFirstColumn="0" w:firstRowLastColumn="0" w:lastRowFirstColumn="0" w:lastRowLastColumn="0"/>
-              <w:rPr>
-                <w:rFonts w:ascii="STSong" w:eastAsia="STSong" w:hAnsi="STSong" w:hint="eastAsia"/>
-              </w:rPr>
-            </w:pPr>
-            <w:r>
-              <w:rPr>
-                <w:rFonts w:ascii="STSong" w:eastAsia="STSong" w:hAnsi="STSong" w:hint="eastAsia"/>
-              </w:rPr>
-              <w:t>7</w:t>
-            </w:r>
-          </w:p>
-        </w:tc>
-        <w:tc>
-          <w:tcPr>
-            <w:tcW w:w="2487" w:type="dxa"/>
-          </w:tcPr>
-          <w:p>
-            <w:pPr>
-              <w:cnfStyle w:val="000000000000" w:firstRow="0" w:lastRow="0" w:firstColumn="0" w:lastColumn="0" w:oddVBand="0" w:evenVBand="0" w:oddHBand="0" w:evenHBand="0" w:firstRowFirstColumn="0" w:firstRowLastColumn="0" w:lastRowFirstColumn="0" w:lastRowLastColumn="0"/>
-              <w:rPr>
-                <w:rFonts w:ascii="STSong" w:eastAsia="STSong" w:hAnsi="STSong" w:hint="eastAsia"/>
-              </w:rPr>
-            </w:pPr>
-            <w:r>
-              <w:rPr>
-                <w:rFonts w:ascii="STSong" w:eastAsia="STSong" w:hAnsi="STSong" w:cs="Hannotate SC" w:hint="eastAsia"/>
-                <w:kern w:val="0"/>
-              </w:rPr>
-              <w:t>依赖识别而非记忆</w:t>
-            </w:r>
+              <w:cnfStyle w:val="000000000000" w:firstRow="0" w:lastRow="0" w:firstColumn="0" w:lastColumn="0" w:oddVBand="0" w:evenVBand="0" w:oddHBand="0" w:evenHBand="0" w:firstRowFirstColumn="0" w:firstRowLastColumn="0" w:lastRowFirstColumn="0" w:lastRowLastColumn="0"/>
+              <w:rPr>
+                <w:rFonts w:ascii="STSong" w:eastAsia="STSong" w:hAnsi="STSong"/>
+              </w:rPr>
+            </w:pPr>
           </w:p>
         </w:tc>
       </w:tr>
@@ -3740,55 +3948,68 @@
         <w:tc>
           <w:tcPr>
             <w:cnfStyle w:val="001000000000" w:firstRow="0" w:lastRow="0" w:firstColumn="1" w:lastColumn="0" w:oddVBand="0" w:evenVBand="0" w:oddHBand="0" w:evenHBand="0" w:firstRowFirstColumn="0" w:firstRowLastColumn="0" w:lastRowFirstColumn="0" w:lastRowLastColumn="0"/>
-            <w:tcW w:w="697" w:type="dxa"/>
-          </w:tcPr>
-          <w:p>
-            <w:pPr>
-              <w:rPr>
-                <w:rFonts w:ascii="STSong" w:eastAsia="STSong" w:hAnsi="STSong" w:hint="eastAsia"/>
-              </w:rPr>
-            </w:pPr>
-            <w:r>
-              <w:rPr>
-                <w:rFonts w:ascii="STSong" w:eastAsia="STSong" w:hAnsi="STSong" w:hint="eastAsia"/>
-              </w:rPr>
-              <w:t>28</w:t>
-            </w:r>
-          </w:p>
-        </w:tc>
-        <w:tc>
-          <w:tcPr>
-            <w:tcW w:w="2980" w:type="dxa"/>
-          </w:tcPr>
-          <w:p>
-            <w:pPr>
-              <w:cnfStyle w:val="000000100000" w:firstRow="0" w:lastRow="0" w:firstColumn="0" w:lastColumn="0" w:oddVBand="0" w:evenVBand="0" w:oddHBand="1" w:evenHBand="0" w:firstRowFirstColumn="0" w:firstRowLastColumn="0" w:lastRowFirstColumn="0" w:lastRowLastColumn="0"/>
-              <w:rPr>
-                <w:rFonts w:ascii="STSong" w:eastAsia="STSong" w:hAnsi="STSong" w:hint="eastAsia"/>
-              </w:rPr>
-            </w:pPr>
-            <w:r>
-              <w:rPr>
-                <w:rFonts w:ascii="STSong" w:eastAsia="STSong" w:hAnsi="STSong" w:hint="eastAsia"/>
-              </w:rPr>
-              <w:t>标签没对齐</w:t>
-            </w:r>
-          </w:p>
-        </w:tc>
-        <w:tc>
-          <w:tcPr>
-            <w:tcW w:w="709" w:type="dxa"/>
-          </w:tcPr>
-          <w:p>
-            <w:pPr>
-              <w:cnfStyle w:val="000000100000" w:firstRow="0" w:lastRow="0" w:firstColumn="0" w:lastColumn="0" w:oddVBand="0" w:evenVBand="0" w:oddHBand="1" w:evenHBand="0" w:firstRowFirstColumn="0" w:firstRowLastColumn="0" w:lastRowFirstColumn="0" w:lastRowLastColumn="0"/>
-              <w:rPr>
-                <w:rFonts w:ascii="STSong" w:eastAsia="STSong" w:hAnsi="STSong" w:hint="eastAsia"/>
-              </w:rPr>
-            </w:pPr>
-            <w:r>
-              <w:rPr>
-                <w:rFonts w:ascii="STSong" w:eastAsia="STSong" w:hAnsi="STSong" w:hint="eastAsia"/>
+            <w:tcW w:w="691" w:type="dxa"/>
+          </w:tcPr>
+          <w:p>
+            <w:pPr>
+              <w:rPr>
+                <w:rFonts w:ascii="STSong" w:eastAsia="STSong" w:hAnsi="STSong"/>
+                <w:color w:val="FF0000"/>
+              </w:rPr>
+            </w:pPr>
+            <w:r>
+              <w:rPr>
+                <w:rFonts w:ascii="STSong" w:eastAsia="STSong" w:hAnsi="STSong" w:hint="eastAsia"/>
+                <w:color w:val="FF0000"/>
+              </w:rPr>
+              <w:t>2</w:t>
+            </w:r>
+            <w:r>
+              <w:rPr>
+                <w:rFonts w:ascii="STSong" w:eastAsia="STSong" w:hAnsi="STSong" w:hint="eastAsia"/>
+                <w:color w:val="FF0000"/>
+              </w:rPr>
+              <w:t>7</w:t>
+            </w:r>
+          </w:p>
+        </w:tc>
+        <w:tc>
+          <w:tcPr>
+            <w:tcW w:w="2933" w:type="dxa"/>
+          </w:tcPr>
+          <w:p>
+            <w:pPr>
+              <w:cnfStyle w:val="000000100000" w:firstRow="0" w:lastRow="0" w:firstColumn="0" w:lastColumn="0" w:oddVBand="0" w:evenVBand="0" w:oddHBand="1" w:evenHBand="0" w:firstRowFirstColumn="0" w:firstRowLastColumn="0" w:lastRowFirstColumn="0" w:lastRowLastColumn="0"/>
+              <w:rPr>
+                <w:rFonts w:ascii="STSong" w:eastAsia="STSong" w:hAnsi="STSong"/>
+                <w:color w:val="FF0000"/>
+              </w:rPr>
+            </w:pPr>
+            <w:r>
+              <w:rPr>
+                <w:rFonts w:ascii="STSong" w:eastAsia="STSong" w:hAnsi="STSong" w:hint="eastAsia"/>
+                <w:color w:val="FF0000"/>
+              </w:rPr>
+              <w:t>在健身与动态中，发表时间和发表人位置不合理</w:t>
+            </w:r>
+          </w:p>
+        </w:tc>
+        <w:tc>
+          <w:tcPr>
+            <w:tcW w:w="704" w:type="dxa"/>
+          </w:tcPr>
+          <w:p>
+            <w:pPr>
+              <w:cnfStyle w:val="000000100000" w:firstRow="0" w:lastRow="0" w:firstColumn="0" w:lastColumn="0" w:oddVBand="0" w:evenVBand="0" w:oddHBand="1" w:evenHBand="0" w:firstRowFirstColumn="0" w:firstRowLastColumn="0" w:lastRowFirstColumn="0" w:lastRowLastColumn="0"/>
+              <w:rPr>
+                <w:rFonts w:ascii="STSong" w:eastAsia="STSong" w:hAnsi="STSong"/>
+                <w:color w:val="FF0000"/>
+              </w:rPr>
+            </w:pPr>
+            <w:r>
+              <w:rPr>
+                <w:rFonts w:ascii="STSong" w:eastAsia="STSong" w:hAnsi="STSong" w:hint="eastAsia"/>
+                <w:color w:val="FF0000"/>
               </w:rPr>
               <w:t>1</w:t>
             </w:r>
@@ -3796,18 +4017,20 @@
         </w:tc>
         <w:tc>
           <w:tcPr>
-            <w:tcW w:w="708" w:type="dxa"/>
-          </w:tcPr>
-          <w:p>
-            <w:pPr>
-              <w:cnfStyle w:val="000000100000" w:firstRow="0" w:lastRow="0" w:firstColumn="0" w:lastColumn="0" w:oddVBand="0" w:evenVBand="0" w:oddHBand="1" w:evenHBand="0" w:firstRowFirstColumn="0" w:firstRowLastColumn="0" w:lastRowFirstColumn="0" w:lastRowLastColumn="0"/>
-              <w:rPr>
-                <w:rFonts w:ascii="STSong" w:eastAsia="STSong" w:hAnsi="STSong" w:hint="eastAsia"/>
-              </w:rPr>
-            </w:pPr>
-            <w:r>
-              <w:rPr>
-                <w:rFonts w:ascii="STSong" w:eastAsia="STSong" w:hAnsi="STSong" w:hint="eastAsia"/>
+            <w:tcW w:w="703" w:type="dxa"/>
+          </w:tcPr>
+          <w:p>
+            <w:pPr>
+              <w:cnfStyle w:val="000000100000" w:firstRow="0" w:lastRow="0" w:firstColumn="0" w:lastColumn="0" w:oddVBand="0" w:evenVBand="0" w:oddHBand="1" w:evenHBand="0" w:firstRowFirstColumn="0" w:firstRowLastColumn="0" w:lastRowFirstColumn="0" w:lastRowLastColumn="0"/>
+              <w:rPr>
+                <w:rFonts w:ascii="STSong" w:eastAsia="STSong" w:hAnsi="STSong"/>
+                <w:color w:val="FF0000"/>
+              </w:rPr>
+            </w:pPr>
+            <w:r>
+              <w:rPr>
+                <w:rFonts w:ascii="STSong" w:eastAsia="STSong" w:hAnsi="STSong" w:hint="eastAsia"/>
+                <w:color w:val="FF0000"/>
               </w:rPr>
               <w:t>1</w:t>
             </w:r>
@@ -3815,56 +4038,44 @@
         </w:tc>
         <w:tc>
           <w:tcPr>
-            <w:tcW w:w="709" w:type="dxa"/>
-          </w:tcPr>
-          <w:p>
-            <w:pPr>
-              <w:cnfStyle w:val="000000100000" w:firstRow="0" w:lastRow="0" w:firstColumn="0" w:lastColumn="0" w:oddVBand="0" w:evenVBand="0" w:oddHBand="1" w:evenHBand="0" w:firstRowFirstColumn="0" w:firstRowLastColumn="0" w:lastRowFirstColumn="0" w:lastRowLastColumn="0"/>
-              <w:rPr>
-                <w:rFonts w:ascii="STSong" w:eastAsia="STSong" w:hAnsi="STSong" w:hint="eastAsia"/>
-              </w:rPr>
-            </w:pPr>
-            <w:r>
-              <w:rPr>
-                <w:rFonts w:ascii="STSong" w:eastAsia="STSong" w:hAnsi="STSong" w:hint="eastAsia"/>
-              </w:rPr>
-              <w:t>4</w:t>
-            </w:r>
-          </w:p>
-        </w:tc>
-        <w:tc>
-          <w:tcPr>
-            <w:tcW w:w="2487" w:type="dxa"/>
-          </w:tcPr>
-          <w:p>
-            <w:pPr>
-              <w:widowControl/>
-              <w:autoSpaceDE w:val="0"/>
-              <w:autoSpaceDN w:val="0"/>
-              <w:adjustRightInd w:val="0"/>
-              <w:spacing w:line="340" w:lineRule="atLeast"/>
-              <w:jc w:val="left"/>
-              <w:cnfStyle w:val="000000100000" w:firstRow="0" w:lastRow="0" w:firstColumn="0" w:lastColumn="0" w:oddVBand="0" w:evenVBand="0" w:oddHBand="1" w:evenHBand="0" w:firstRowFirstColumn="0" w:firstRowLastColumn="0" w:lastRowFirstColumn="0" w:lastRowLastColumn="0"/>
-              <w:rPr>
-                <w:rFonts w:ascii="STSong" w:eastAsia="STSong" w:hAnsi="STSong" w:cs="Hannotate SC" w:hint="eastAsia"/>
-                <w:kern w:val="0"/>
-              </w:rPr>
-            </w:pPr>
-            <w:r>
-              <w:rPr>
-                <w:rFonts w:ascii="STSong" w:eastAsia="STSong" w:hAnsi="STSong" w:cs="Hannotate SC" w:hint="eastAsia"/>
-                <w:kern w:val="0"/>
-              </w:rPr>
-              <w:t>一致性和标准化</w:t>
-            </w:r>
-          </w:p>
-          <w:p>
-            <w:pPr>
-              <w:cnfStyle w:val="000000100000" w:firstRow="0" w:lastRow="0" w:firstColumn="0" w:lastColumn="0" w:oddVBand="0" w:evenVBand="0" w:oddHBand="1" w:evenHBand="0" w:firstRowFirstColumn="0" w:firstRowLastColumn="0" w:lastRowFirstColumn="0" w:lastRowLastColumn="0"/>
-              <w:rPr>
-                <w:rFonts w:ascii="STSong" w:eastAsia="STSong" w:hAnsi="STSong" w:hint="eastAsia"/>
-              </w:rPr>
-            </w:pPr>
+            <w:tcW w:w="809" w:type="dxa"/>
+          </w:tcPr>
+          <w:p>
+            <w:pPr>
+              <w:cnfStyle w:val="000000100000" w:firstRow="0" w:lastRow="0" w:firstColumn="0" w:lastColumn="0" w:oddVBand="0" w:evenVBand="0" w:oddHBand="1" w:evenHBand="0" w:firstRowFirstColumn="0" w:firstRowLastColumn="0" w:lastRowFirstColumn="0" w:lastRowLastColumn="0"/>
+              <w:rPr>
+                <w:rFonts w:ascii="STSong" w:eastAsia="STSong" w:hAnsi="STSong"/>
+                <w:color w:val="FF0000"/>
+              </w:rPr>
+            </w:pPr>
+            <w:r>
+              <w:rPr>
+                <w:rFonts w:ascii="STSong" w:eastAsia="STSong" w:hAnsi="STSong" w:hint="eastAsia"/>
+                <w:color w:val="FF0000"/>
+              </w:rPr>
+              <w:t>2</w:t>
+            </w:r>
+          </w:p>
+        </w:tc>
+        <w:tc>
+          <w:tcPr>
+            <w:tcW w:w="2450" w:type="dxa"/>
+          </w:tcPr>
+          <w:p>
+            <w:pPr>
+              <w:cnfStyle w:val="000000100000" w:firstRow="0" w:lastRow="0" w:firstColumn="0" w:lastColumn="0" w:oddVBand="0" w:evenVBand="0" w:oddHBand="1" w:evenHBand="0" w:firstRowFirstColumn="0" w:firstRowLastColumn="0" w:lastRowFirstColumn="0" w:lastRowLastColumn="0"/>
+              <w:rPr>
+                <w:rFonts w:ascii="STSong" w:eastAsia="STSong" w:hAnsi="STSong"/>
+                <w:color w:val="FF0000"/>
+              </w:rPr>
+            </w:pPr>
+            <w:r>
+              <w:rPr>
+                <w:rFonts w:ascii="STSong" w:eastAsia="STSong" w:hAnsi="STSong" w:hint="eastAsia"/>
+                <w:color w:val="FF0000"/>
+              </w:rPr>
+              <w:t>系统应与真实世界相符合</w:t>
+            </w:r>
           </w:p>
         </w:tc>
       </w:tr>
@@ -3875,50 +4086,50 @@
         <w:tc>
           <w:tcPr>
             <w:cnfStyle w:val="001000000000" w:firstRow="0" w:lastRow="0" w:firstColumn="1" w:lastColumn="0" w:oddVBand="0" w:evenVBand="0" w:oddHBand="0" w:evenHBand="0" w:firstRowFirstColumn="0" w:firstRowLastColumn="0" w:lastRowFirstColumn="0" w:lastRowLastColumn="0"/>
-            <w:tcW w:w="697" w:type="dxa"/>
-          </w:tcPr>
-          <w:p>
-            <w:pPr>
-              <w:rPr>
-                <w:rFonts w:ascii="STSong" w:eastAsia="STSong" w:hAnsi="STSong" w:hint="eastAsia"/>
-              </w:rPr>
-            </w:pPr>
-            <w:r>
-              <w:rPr>
-                <w:rFonts w:ascii="STSong" w:eastAsia="STSong" w:hAnsi="STSong" w:hint="eastAsia"/>
-              </w:rPr>
-              <w:t>29</w:t>
-            </w:r>
-          </w:p>
-        </w:tc>
-        <w:tc>
-          <w:tcPr>
-            <w:tcW w:w="2980" w:type="dxa"/>
-          </w:tcPr>
-          <w:p>
-            <w:pPr>
-              <w:cnfStyle w:val="000000000000" w:firstRow="0" w:lastRow="0" w:firstColumn="0" w:lastColumn="0" w:oddVBand="0" w:evenVBand="0" w:oddHBand="0" w:evenHBand="0" w:firstRowFirstColumn="0" w:firstRowLastColumn="0" w:lastRowFirstColumn="0" w:lastRowLastColumn="0"/>
-              <w:rPr>
-                <w:rFonts w:ascii="STSong" w:eastAsia="STSong" w:hAnsi="STSong" w:hint="eastAsia"/>
-              </w:rPr>
-            </w:pPr>
-            <w:r>
-              <w:rPr>
-                <w:rFonts w:ascii="STSong" w:eastAsia="STSong" w:hAnsi="STSong" w:hint="eastAsia"/>
-              </w:rPr>
-              <w:t>在健身与动态中，发表时间和发表人位置不合理</w:t>
-            </w:r>
-          </w:p>
-        </w:tc>
-        <w:tc>
-          <w:tcPr>
-            <w:tcW w:w="709" w:type="dxa"/>
-          </w:tcPr>
-          <w:p>
-            <w:pPr>
-              <w:cnfStyle w:val="000000000000" w:firstRow="0" w:lastRow="0" w:firstColumn="0" w:lastColumn="0" w:oddVBand="0" w:evenVBand="0" w:oddHBand="0" w:evenHBand="0" w:firstRowFirstColumn="0" w:firstRowLastColumn="0" w:lastRowFirstColumn="0" w:lastRowLastColumn="0"/>
-              <w:rPr>
-                <w:rFonts w:ascii="STSong" w:eastAsia="STSong" w:hAnsi="STSong" w:hint="eastAsia"/>
+            <w:tcW w:w="691" w:type="dxa"/>
+          </w:tcPr>
+          <w:p>
+            <w:pPr>
+              <w:rPr>
+                <w:rFonts w:ascii="STSong" w:eastAsia="STSong" w:hAnsi="STSong"/>
+              </w:rPr>
+            </w:pPr>
+            <w:r>
+              <w:rPr>
+                <w:rFonts w:ascii="STSong" w:eastAsia="STSong" w:hAnsi="STSong" w:hint="eastAsia"/>
+              </w:rPr>
+              <w:t>28</w:t>
+            </w:r>
+          </w:p>
+        </w:tc>
+        <w:tc>
+          <w:tcPr>
+            <w:tcW w:w="2933" w:type="dxa"/>
+          </w:tcPr>
+          <w:p>
+            <w:pPr>
+              <w:cnfStyle w:val="000000000000" w:firstRow="0" w:lastRow="0" w:firstColumn="0" w:lastColumn="0" w:oddVBand="0" w:evenVBand="0" w:oddHBand="0" w:evenHBand="0" w:firstRowFirstColumn="0" w:firstRowLastColumn="0" w:lastRowFirstColumn="0" w:lastRowLastColumn="0"/>
+              <w:rPr>
+                <w:rFonts w:ascii="STSong" w:eastAsia="STSong" w:hAnsi="STSong"/>
+              </w:rPr>
+            </w:pPr>
+            <w:r>
+              <w:rPr>
+                <w:rFonts w:ascii="STSong" w:eastAsia="STSong" w:hAnsi="STSong" w:hint="eastAsia"/>
+              </w:rPr>
+              <w:t>不可点击的标签暗示用户可以点击</w:t>
+            </w:r>
+          </w:p>
+        </w:tc>
+        <w:tc>
+          <w:tcPr>
+            <w:tcW w:w="704" w:type="dxa"/>
+          </w:tcPr>
+          <w:p>
+            <w:pPr>
+              <w:cnfStyle w:val="000000000000" w:firstRow="0" w:lastRow="0" w:firstColumn="0" w:lastColumn="0" w:oddVBand="0" w:evenVBand="0" w:oddHBand="0" w:evenHBand="0" w:firstRowFirstColumn="0" w:firstRowLastColumn="0" w:lastRowFirstColumn="0" w:lastRowLastColumn="0"/>
+              <w:rPr>
+                <w:rFonts w:ascii="STSong" w:eastAsia="STSong" w:hAnsi="STSong"/>
               </w:rPr>
             </w:pPr>
             <w:r>
@@ -3931,13 +4142,13 @@
         </w:tc>
         <w:tc>
           <w:tcPr>
-            <w:tcW w:w="708" w:type="dxa"/>
-          </w:tcPr>
-          <w:p>
-            <w:pPr>
-              <w:cnfStyle w:val="000000000000" w:firstRow="0" w:lastRow="0" w:firstColumn="0" w:lastColumn="0" w:oddVBand="0" w:evenVBand="0" w:oddHBand="0" w:evenHBand="0" w:firstRowFirstColumn="0" w:firstRowLastColumn="0" w:lastRowFirstColumn="0" w:lastRowLastColumn="0"/>
-              <w:rPr>
-                <w:rFonts w:ascii="STSong" w:eastAsia="STSong" w:hAnsi="STSong" w:hint="eastAsia"/>
+            <w:tcW w:w="703" w:type="dxa"/>
+          </w:tcPr>
+          <w:p>
+            <w:pPr>
+              <w:cnfStyle w:val="000000000000" w:firstRow="0" w:lastRow="0" w:firstColumn="0" w:lastColumn="0" w:oddVBand="0" w:evenVBand="0" w:oddHBand="0" w:evenHBand="0" w:firstRowFirstColumn="0" w:firstRowLastColumn="0" w:lastRowFirstColumn="0" w:lastRowLastColumn="0"/>
+              <w:rPr>
+                <w:rFonts w:ascii="STSong" w:eastAsia="STSong" w:hAnsi="STSong"/>
               </w:rPr>
             </w:pPr>
             <w:r>
@@ -3950,13 +4161,13 @@
         </w:tc>
         <w:tc>
           <w:tcPr>
-            <w:tcW w:w="709" w:type="dxa"/>
-          </w:tcPr>
-          <w:p>
-            <w:pPr>
-              <w:cnfStyle w:val="000000000000" w:firstRow="0" w:lastRow="0" w:firstColumn="0" w:lastColumn="0" w:oddVBand="0" w:evenVBand="0" w:oddHBand="0" w:evenHBand="0" w:firstRowFirstColumn="0" w:firstRowLastColumn="0" w:lastRowFirstColumn="0" w:lastRowLastColumn="0"/>
-              <w:rPr>
-                <w:rFonts w:ascii="STSong" w:eastAsia="STSong" w:hAnsi="STSong" w:hint="eastAsia"/>
+            <w:tcW w:w="809" w:type="dxa"/>
+          </w:tcPr>
+          <w:p>
+            <w:pPr>
+              <w:cnfStyle w:val="000000000000" w:firstRow="0" w:lastRow="0" w:firstColumn="0" w:lastColumn="0" w:oddVBand="0" w:evenVBand="0" w:oddHBand="0" w:evenHBand="0" w:firstRowFirstColumn="0" w:firstRowLastColumn="0" w:lastRowFirstColumn="0" w:lastRowLastColumn="0"/>
+              <w:rPr>
+                <w:rFonts w:ascii="STSong" w:eastAsia="STSong" w:hAnsi="STSong"/>
               </w:rPr>
             </w:pPr>
             <w:r>
@@ -3969,13 +4180,13 @@
         </w:tc>
         <w:tc>
           <w:tcPr>
-            <w:tcW w:w="2487" w:type="dxa"/>
-          </w:tcPr>
-          <w:p>
-            <w:pPr>
-              <w:cnfStyle w:val="000000000000" w:firstRow="0" w:lastRow="0" w:firstColumn="0" w:lastColumn="0" w:oddVBand="0" w:evenVBand="0" w:oddHBand="0" w:evenHBand="0" w:firstRowFirstColumn="0" w:firstRowLastColumn="0" w:lastRowFirstColumn="0" w:lastRowLastColumn="0"/>
-              <w:rPr>
-                <w:rFonts w:ascii="STSong" w:eastAsia="STSong" w:hAnsi="STSong" w:hint="eastAsia"/>
+            <w:tcW w:w="2450" w:type="dxa"/>
+          </w:tcPr>
+          <w:p>
+            <w:pPr>
+              <w:cnfStyle w:val="000000000000" w:firstRow="0" w:lastRow="0" w:firstColumn="0" w:lastColumn="0" w:oddVBand="0" w:evenVBand="0" w:oddHBand="0" w:evenHBand="0" w:firstRowFirstColumn="0" w:firstRowLastColumn="0" w:lastRowFirstColumn="0" w:lastRowLastColumn="0"/>
+              <w:rPr>
+                <w:rFonts w:ascii="STSong" w:eastAsia="STSong" w:hAnsi="STSong"/>
               </w:rPr>
             </w:pPr>
             <w:r>
@@ -3995,50 +4206,58 @@
         <w:tc>
           <w:tcPr>
             <w:cnfStyle w:val="001000000000" w:firstRow="0" w:lastRow="0" w:firstColumn="1" w:lastColumn="0" w:oddVBand="0" w:evenVBand="0" w:oddHBand="0" w:evenHBand="0" w:firstRowFirstColumn="0" w:firstRowLastColumn="0" w:lastRowFirstColumn="0" w:lastRowLastColumn="0"/>
-            <w:tcW w:w="697" w:type="dxa"/>
-          </w:tcPr>
-          <w:p>
-            <w:pPr>
-              <w:rPr>
-                <w:rFonts w:ascii="STSong" w:eastAsia="STSong" w:hAnsi="STSong" w:hint="eastAsia"/>
-              </w:rPr>
-            </w:pPr>
-            <w:r>
-              <w:rPr>
-                <w:rFonts w:ascii="STSong" w:eastAsia="STSong" w:hAnsi="STSong" w:hint="eastAsia"/>
-              </w:rPr>
-              <w:t>30</w:t>
-            </w:r>
-          </w:p>
-        </w:tc>
-        <w:tc>
-          <w:tcPr>
-            <w:tcW w:w="2980" w:type="dxa"/>
-          </w:tcPr>
-          <w:p>
-            <w:pPr>
-              <w:cnfStyle w:val="000000100000" w:firstRow="0" w:lastRow="0" w:firstColumn="0" w:lastColumn="0" w:oddVBand="0" w:evenVBand="0" w:oddHBand="1" w:evenHBand="0" w:firstRowFirstColumn="0" w:firstRowLastColumn="0" w:lastRowFirstColumn="0" w:lastRowLastColumn="0"/>
-              <w:rPr>
-                <w:rFonts w:ascii="STSong" w:eastAsia="STSong" w:hAnsi="STSong" w:hint="eastAsia"/>
-              </w:rPr>
-            </w:pPr>
-            <w:r>
-              <w:rPr>
-                <w:rFonts w:ascii="STSong" w:eastAsia="STSong" w:hAnsi="STSong" w:hint="eastAsia"/>
-              </w:rPr>
-              <w:t>不可点击的标签暗示用户可以点击</w:t>
-            </w:r>
-          </w:p>
-        </w:tc>
-        <w:tc>
-          <w:tcPr>
-            <w:tcW w:w="709" w:type="dxa"/>
-          </w:tcPr>
-          <w:p>
-            <w:pPr>
-              <w:cnfStyle w:val="000000100000" w:firstRow="0" w:lastRow="0" w:firstColumn="0" w:lastColumn="0" w:oddVBand="0" w:evenVBand="0" w:oddHBand="1" w:evenHBand="0" w:firstRowFirstColumn="0" w:firstRowLastColumn="0" w:lastRowFirstColumn="0" w:lastRowLastColumn="0"/>
-              <w:rPr>
-                <w:rFonts w:ascii="STSong" w:eastAsia="STSong" w:hAnsi="STSong" w:hint="eastAsia"/>
+            <w:tcW w:w="691" w:type="dxa"/>
+          </w:tcPr>
+          <w:p>
+            <w:pPr>
+              <w:rPr>
+                <w:rFonts w:ascii="STSong" w:eastAsia="STSong" w:hAnsi="STSong"/>
+              </w:rPr>
+            </w:pPr>
+            <w:r>
+              <w:rPr>
+                <w:rFonts w:ascii="STSong" w:eastAsia="STSong" w:hAnsi="STSong" w:hint="eastAsia"/>
+              </w:rPr>
+              <w:t>2</w:t>
+            </w:r>
+            <w:bookmarkStart w:id="0" w:name="_GoBack"/>
+            <w:bookmarkEnd w:id="0"/>
+            <w:r>
+              <w:rPr>
+                <w:rFonts w:ascii="STSong" w:eastAsia="STSong" w:hAnsi="STSong" w:hint="eastAsia"/>
+              </w:rPr>
+              <w:t>9</w:t>
+            </w:r>
+          </w:p>
+        </w:tc>
+        <w:tc>
+          <w:tcPr>
+            <w:tcW w:w="2933" w:type="dxa"/>
+          </w:tcPr>
+          <w:p>
+            <w:pPr>
+              <w:cnfStyle w:val="000000100000" w:firstRow="0" w:lastRow="0" w:firstColumn="0" w:lastColumn="0" w:oddVBand="0" w:evenVBand="0" w:oddHBand="1" w:evenHBand="0" w:firstRowFirstColumn="0" w:firstRowLastColumn="0" w:lastRowFirstColumn="0" w:lastRowLastColumn="0"/>
+              <w:rPr>
+                <w:rFonts w:ascii="STSong" w:eastAsia="STSong" w:hAnsi="STSong"/>
+              </w:rPr>
+            </w:pPr>
+            <w:r>
+              <w:rPr>
+                <w:rFonts w:ascii="STSong" w:eastAsia="STSong" w:hAnsi="STSong" w:hint="eastAsia"/>
+              </w:rPr>
+              <w:t>在首页上使用了“健身”和“锻炼”两个含义相近却指代同一事物的不同的词</w:t>
+            </w:r>
+          </w:p>
+        </w:tc>
+        <w:tc>
+          <w:tcPr>
+            <w:tcW w:w="704" w:type="dxa"/>
+          </w:tcPr>
+          <w:p>
+            <w:pPr>
+              <w:cnfStyle w:val="000000100000" w:firstRow="0" w:lastRow="0" w:firstColumn="0" w:lastColumn="0" w:oddVBand="0" w:evenVBand="0" w:oddHBand="1" w:evenHBand="0" w:firstRowFirstColumn="0" w:firstRowLastColumn="0" w:lastRowFirstColumn="0" w:lastRowLastColumn="0"/>
+              <w:rPr>
+                <w:rFonts w:ascii="STSong" w:eastAsia="STSong" w:hAnsi="STSong"/>
               </w:rPr>
             </w:pPr>
             <w:r>
@@ -4051,59 +4270,67 @@
         </w:tc>
         <w:tc>
           <w:tcPr>
-            <w:tcW w:w="708" w:type="dxa"/>
-          </w:tcPr>
-          <w:p>
-            <w:pPr>
-              <w:cnfStyle w:val="000000100000" w:firstRow="0" w:lastRow="0" w:firstColumn="0" w:lastColumn="0" w:oddVBand="0" w:evenVBand="0" w:oddHBand="1" w:evenHBand="0" w:firstRowFirstColumn="0" w:firstRowLastColumn="0" w:lastRowFirstColumn="0" w:lastRowLastColumn="0"/>
-              <w:rPr>
-                <w:rFonts w:ascii="STSong" w:eastAsia="STSong" w:hAnsi="STSong" w:hint="eastAsia"/>
-              </w:rPr>
-            </w:pPr>
-            <w:r>
-              <w:rPr>
-                <w:rFonts w:ascii="STSong" w:eastAsia="STSong" w:hAnsi="STSong" w:hint="eastAsia"/>
-              </w:rPr>
-              <w:t>1</w:t>
-            </w:r>
-          </w:p>
-        </w:tc>
-        <w:tc>
-          <w:tcPr>
-            <w:tcW w:w="709" w:type="dxa"/>
-          </w:tcPr>
-          <w:p>
-            <w:pPr>
-              <w:cnfStyle w:val="000000100000" w:firstRow="0" w:lastRow="0" w:firstColumn="0" w:lastColumn="0" w:oddVBand="0" w:evenVBand="0" w:oddHBand="1" w:evenHBand="0" w:firstRowFirstColumn="0" w:firstRowLastColumn="0" w:lastRowFirstColumn="0" w:lastRowLastColumn="0"/>
-              <w:rPr>
-                <w:rFonts w:ascii="STSong" w:eastAsia="STSong" w:hAnsi="STSong" w:hint="eastAsia"/>
-              </w:rPr>
-            </w:pPr>
-            <w:r>
-              <w:rPr>
-                <w:rFonts w:ascii="STSong" w:eastAsia="STSong" w:hAnsi="STSong" w:hint="eastAsia"/>
-              </w:rPr>
-              <w:t>2</w:t>
-            </w:r>
-          </w:p>
-        </w:tc>
-        <w:tc>
-          <w:tcPr>
-            <w:tcW w:w="2487" w:type="dxa"/>
-          </w:tcPr>
-          <w:p>
-            <w:pPr>
-              <w:cnfStyle w:val="000000100000" w:firstRow="0" w:lastRow="0" w:firstColumn="0" w:lastColumn="0" w:oddVBand="0" w:evenVBand="0" w:oddHBand="1" w:evenHBand="0" w:firstRowFirstColumn="0" w:firstRowLastColumn="0" w:lastRowFirstColumn="0" w:lastRowLastColumn="0"/>
-              <w:rPr>
-                <w:rFonts w:ascii="STSong" w:eastAsia="STSong" w:hAnsi="STSong" w:hint="eastAsia"/>
-              </w:rPr>
-            </w:pPr>
-            <w:r>
-              <w:rPr>
-                <w:rFonts w:ascii="STSong" w:eastAsia="STSong" w:hAnsi="STSong" w:hint="eastAsia"/>
-              </w:rPr>
-              <w:t>系统应与真实世界相符合</w:t>
-            </w:r>
+            <w:tcW w:w="703" w:type="dxa"/>
+          </w:tcPr>
+          <w:p>
+            <w:pPr>
+              <w:cnfStyle w:val="000000100000" w:firstRow="0" w:lastRow="0" w:firstColumn="0" w:lastColumn="0" w:oddVBand="0" w:evenVBand="0" w:oddHBand="1" w:evenHBand="0" w:firstRowFirstColumn="0" w:firstRowLastColumn="0" w:lastRowFirstColumn="0" w:lastRowLastColumn="0"/>
+              <w:rPr>
+                <w:rFonts w:ascii="STSong" w:eastAsia="STSong" w:hAnsi="STSong"/>
+              </w:rPr>
+            </w:pPr>
+            <w:r>
+              <w:rPr>
+                <w:rFonts w:ascii="STSong" w:eastAsia="STSong" w:hAnsi="STSong" w:hint="eastAsia"/>
+              </w:rPr>
+              <w:t>0</w:t>
+            </w:r>
+          </w:p>
+        </w:tc>
+        <w:tc>
+          <w:tcPr>
+            <w:tcW w:w="809" w:type="dxa"/>
+          </w:tcPr>
+          <w:p>
+            <w:pPr>
+              <w:cnfStyle w:val="000000100000" w:firstRow="0" w:lastRow="0" w:firstColumn="0" w:lastColumn="0" w:oddVBand="0" w:evenVBand="0" w:oddHBand="1" w:evenHBand="0" w:firstRowFirstColumn="0" w:firstRowLastColumn="0" w:lastRowFirstColumn="0" w:lastRowLastColumn="0"/>
+              <w:rPr>
+                <w:rFonts w:ascii="STSong" w:eastAsia="STSong" w:hAnsi="STSong"/>
+              </w:rPr>
+            </w:pPr>
+            <w:r>
+              <w:rPr>
+                <w:rFonts w:ascii="STSong" w:eastAsia="STSong" w:hAnsi="STSong" w:hint="eastAsia"/>
+              </w:rPr>
+              <w:t>4</w:t>
+            </w:r>
+          </w:p>
+        </w:tc>
+        <w:tc>
+          <w:tcPr>
+            <w:tcW w:w="2450" w:type="dxa"/>
+          </w:tcPr>
+          <w:p>
+            <w:pPr>
+              <w:cnfStyle w:val="000000100000" w:firstRow="0" w:lastRow="0" w:firstColumn="0" w:lastColumn="0" w:oddVBand="0" w:evenVBand="0" w:oddHBand="1" w:evenHBand="0" w:firstRowFirstColumn="0" w:firstRowLastColumn="0" w:lastRowFirstColumn="0" w:lastRowLastColumn="0"/>
+              <w:rPr>
+                <w:rFonts w:ascii="STSong" w:eastAsia="STSong" w:hAnsi="STSong"/>
+              </w:rPr>
+            </w:pPr>
+            <w:r>
+              <w:rPr>
+                <w:rFonts w:ascii="STSong" w:eastAsia="STSong" w:hAnsi="STSong" w:hint="eastAsia"/>
+              </w:rPr>
+              <w:t>一致性和标准化</w:t>
+            </w:r>
+          </w:p>
+          <w:p>
+            <w:pPr>
+              <w:cnfStyle w:val="000000100000" w:firstRow="0" w:lastRow="0" w:firstColumn="0" w:lastColumn="0" w:oddVBand="0" w:evenVBand="0" w:oddHBand="1" w:evenHBand="0" w:firstRowFirstColumn="0" w:firstRowLastColumn="0" w:lastRowFirstColumn="0" w:lastRowLastColumn="0"/>
+              <w:rPr>
+                <w:rFonts w:ascii="STSong" w:eastAsia="STSong" w:hAnsi="STSong"/>
+              </w:rPr>
+            </w:pPr>
           </w:p>
         </w:tc>
       </w:tr>
@@ -4114,121 +4341,77 @@
         <w:tc>
           <w:tcPr>
             <w:cnfStyle w:val="001000000000" w:firstRow="0" w:lastRow="0" w:firstColumn="1" w:lastColumn="0" w:oddVBand="0" w:evenVBand="0" w:oddHBand="0" w:evenHBand="0" w:firstRowFirstColumn="0" w:firstRowLastColumn="0" w:lastRowFirstColumn="0" w:lastRowLastColumn="0"/>
-            <w:tcW w:w="697" w:type="dxa"/>
-          </w:tcPr>
-          <w:p>
-            <w:pPr>
-              <w:rPr>
-                <w:rFonts w:ascii="STSong" w:eastAsia="STSong" w:hAnsi="STSong" w:hint="eastAsia"/>
-              </w:rPr>
-            </w:pPr>
-            <w:r>
-              <w:rPr>
-                <w:rFonts w:ascii="STSong" w:eastAsia="STSong" w:hAnsi="STSong" w:hint="eastAsia"/>
-              </w:rPr>
-              <w:t>31</w:t>
-            </w:r>
-          </w:p>
-        </w:tc>
-        <w:tc>
-          <w:tcPr>
-            <w:tcW w:w="2980" w:type="dxa"/>
-          </w:tcPr>
-          <w:p>
-            <w:pPr>
-              <w:cnfStyle w:val="000000000000" w:firstRow="0" w:lastRow="0" w:firstColumn="0" w:lastColumn="0" w:oddVBand="0" w:evenVBand="0" w:oddHBand="0" w:evenHBand="0" w:firstRowFirstColumn="0" w:firstRowLastColumn="0" w:lastRowFirstColumn="0" w:lastRowLastColumn="0"/>
-              <w:rPr>
-                <w:rFonts w:ascii="STSong" w:eastAsia="STSong" w:hAnsi="STSong" w:hint="eastAsia"/>
-              </w:rPr>
-            </w:pPr>
-            <w:r>
-              <w:rPr>
-                <w:rFonts w:ascii="STSong" w:eastAsia="STSong" w:hAnsi="STSong" w:hint="eastAsia"/>
-              </w:rPr>
-              <w:t>在首页上使用了“健身”和“锻炼”两个含义相近却指代同一事物的不同的词</w:t>
-            </w:r>
-          </w:p>
-        </w:tc>
-        <w:tc>
-          <w:tcPr>
-            <w:tcW w:w="709" w:type="dxa"/>
-          </w:tcPr>
-          <w:p>
-            <w:pPr>
-              <w:cnfStyle w:val="000000000000" w:firstRow="0" w:lastRow="0" w:firstColumn="0" w:lastColumn="0" w:oddVBand="0" w:evenVBand="0" w:oddHBand="0" w:evenHBand="0" w:firstRowFirstColumn="0" w:firstRowLastColumn="0" w:lastRowFirstColumn="0" w:lastRowLastColumn="0"/>
-              <w:rPr>
-                <w:rFonts w:ascii="STSong" w:eastAsia="STSong" w:hAnsi="STSong" w:hint="eastAsia"/>
-              </w:rPr>
-            </w:pPr>
-            <w:r>
-              <w:rPr>
-                <w:rFonts w:ascii="STSong" w:eastAsia="STSong" w:hAnsi="STSong" w:hint="eastAsia"/>
-              </w:rPr>
-              <w:t>1</w:t>
-            </w:r>
-          </w:p>
-        </w:tc>
-        <w:tc>
-          <w:tcPr>
-            <w:tcW w:w="708" w:type="dxa"/>
-          </w:tcPr>
-          <w:p>
-            <w:pPr>
-              <w:cnfStyle w:val="000000000000" w:firstRow="0" w:lastRow="0" w:firstColumn="0" w:lastColumn="0" w:oddVBand="0" w:evenVBand="0" w:oddHBand="0" w:evenHBand="0" w:firstRowFirstColumn="0" w:firstRowLastColumn="0" w:lastRowFirstColumn="0" w:lastRowLastColumn="0"/>
-              <w:rPr>
-                <w:rFonts w:ascii="STSong" w:eastAsia="STSong" w:hAnsi="STSong" w:hint="eastAsia"/>
-              </w:rPr>
-            </w:pPr>
-            <w:r>
-              <w:rPr>
-                <w:rFonts w:ascii="STSong" w:eastAsia="STSong" w:hAnsi="STSong" w:hint="eastAsia"/>
-              </w:rPr>
-              <w:t>0</w:t>
-            </w:r>
-          </w:p>
-        </w:tc>
-        <w:tc>
-          <w:tcPr>
-            <w:tcW w:w="709" w:type="dxa"/>
-          </w:tcPr>
-          <w:p>
-            <w:pPr>
-              <w:cnfStyle w:val="000000000000" w:firstRow="0" w:lastRow="0" w:firstColumn="0" w:lastColumn="0" w:oddVBand="0" w:evenVBand="0" w:oddHBand="0" w:evenHBand="0" w:firstRowFirstColumn="0" w:firstRowLastColumn="0" w:lastRowFirstColumn="0" w:lastRowLastColumn="0"/>
-              <w:rPr>
-                <w:rFonts w:ascii="STSong" w:eastAsia="STSong" w:hAnsi="STSong" w:hint="eastAsia"/>
-              </w:rPr>
-            </w:pPr>
-            <w:r>
-              <w:rPr>
-                <w:rFonts w:ascii="STSong" w:eastAsia="STSong" w:hAnsi="STSong" w:hint="eastAsia"/>
-              </w:rPr>
-              <w:t>4</w:t>
-            </w:r>
-          </w:p>
-        </w:tc>
-        <w:tc>
-          <w:tcPr>
-            <w:tcW w:w="2487" w:type="dxa"/>
-          </w:tcPr>
-          <w:p>
-            <w:pPr>
-              <w:cnfStyle w:val="000000000000" w:firstRow="0" w:lastRow="0" w:firstColumn="0" w:lastColumn="0" w:oddVBand="0" w:evenVBand="0" w:oddHBand="0" w:evenHBand="0" w:firstRowFirstColumn="0" w:firstRowLastColumn="0" w:lastRowFirstColumn="0" w:lastRowLastColumn="0"/>
-              <w:rPr>
-                <w:rFonts w:ascii="STSong" w:eastAsia="STSong" w:hAnsi="STSong" w:hint="eastAsia"/>
-              </w:rPr>
-            </w:pPr>
-            <w:r>
-              <w:rPr>
-                <w:rFonts w:ascii="STSong" w:eastAsia="STSong" w:hAnsi="STSong" w:hint="eastAsia"/>
-              </w:rPr>
-              <w:t>一致性和标准化</w:t>
-            </w:r>
-          </w:p>
-          <w:p>
-            <w:pPr>
-              <w:cnfStyle w:val="000000000000" w:firstRow="0" w:lastRow="0" w:firstColumn="0" w:lastColumn="0" w:oddVBand="0" w:evenVBand="0" w:oddHBand="0" w:evenHBand="0" w:firstRowFirstColumn="0" w:firstRowLastColumn="0" w:lastRowFirstColumn="0" w:lastRowLastColumn="0"/>
-              <w:rPr>
-                <w:rFonts w:ascii="STSong" w:eastAsia="STSong" w:hAnsi="STSong" w:hint="eastAsia"/>
+            <w:tcW w:w="691" w:type="dxa"/>
+          </w:tcPr>
+          <w:p>
+            <w:pPr>
+              <w:rPr>
+                <w:rFonts w:ascii="STSong" w:eastAsia="STSong" w:hAnsi="STSong"/>
+              </w:rPr>
+            </w:pPr>
+          </w:p>
+        </w:tc>
+        <w:tc>
+          <w:tcPr>
+            <w:tcW w:w="2933" w:type="dxa"/>
+          </w:tcPr>
+          <w:p>
+            <w:pPr>
+              <w:cnfStyle w:val="000000000000" w:firstRow="0" w:lastRow="0" w:firstColumn="0" w:lastColumn="0" w:oddVBand="0" w:evenVBand="0" w:oddHBand="0" w:evenHBand="0" w:firstRowFirstColumn="0" w:firstRowLastColumn="0" w:lastRowFirstColumn="0" w:lastRowLastColumn="0"/>
+              <w:rPr>
+                <w:rFonts w:ascii="STSong" w:eastAsia="STSong" w:hAnsi="STSong"/>
+              </w:rPr>
+            </w:pPr>
+          </w:p>
+        </w:tc>
+        <w:tc>
+          <w:tcPr>
+            <w:tcW w:w="704" w:type="dxa"/>
+          </w:tcPr>
+          <w:p>
+            <w:pPr>
+              <w:cnfStyle w:val="000000000000" w:firstRow="0" w:lastRow="0" w:firstColumn="0" w:lastColumn="0" w:oddVBand="0" w:evenVBand="0" w:oddHBand="0" w:evenHBand="0" w:firstRowFirstColumn="0" w:firstRowLastColumn="0" w:lastRowFirstColumn="0" w:lastRowLastColumn="0"/>
+              <w:rPr>
+                <w:rFonts w:ascii="STSong" w:eastAsia="STSong" w:hAnsi="STSong"/>
+              </w:rPr>
+            </w:pPr>
+          </w:p>
+        </w:tc>
+        <w:tc>
+          <w:tcPr>
+            <w:tcW w:w="703" w:type="dxa"/>
+          </w:tcPr>
+          <w:p>
+            <w:pPr>
+              <w:cnfStyle w:val="000000000000" w:firstRow="0" w:lastRow="0" w:firstColumn="0" w:lastColumn="0" w:oddVBand="0" w:evenVBand="0" w:oddHBand="0" w:evenHBand="0" w:firstRowFirstColumn="0" w:firstRowLastColumn="0" w:lastRowFirstColumn="0" w:lastRowLastColumn="0"/>
+              <w:rPr>
+                <w:rFonts w:ascii="STSong" w:eastAsia="STSong" w:hAnsi="STSong"/>
+              </w:rPr>
+            </w:pPr>
+          </w:p>
+        </w:tc>
+        <w:tc>
+          <w:tcPr>
+            <w:tcW w:w="809" w:type="dxa"/>
+          </w:tcPr>
+          <w:p>
+            <w:pPr>
+              <w:cnfStyle w:val="000000000000" w:firstRow="0" w:lastRow="0" w:firstColumn="0" w:lastColumn="0" w:oddVBand="0" w:evenVBand="0" w:oddHBand="0" w:evenHBand="0" w:firstRowFirstColumn="0" w:firstRowLastColumn="0" w:lastRowFirstColumn="0" w:lastRowLastColumn="0"/>
+              <w:rPr>
+                <w:rFonts w:ascii="STSong" w:eastAsia="STSong" w:hAnsi="STSong"/>
+              </w:rPr>
+            </w:pPr>
+          </w:p>
+        </w:tc>
+        <w:tc>
+          <w:tcPr>
+            <w:tcW w:w="2450" w:type="dxa"/>
+          </w:tcPr>
+          <w:p>
+            <w:pPr>
+              <w:cnfStyle w:val="000000000000" w:firstRow="0" w:lastRow="0" w:firstColumn="0" w:lastColumn="0" w:oddVBand="0" w:evenVBand="0" w:oddHBand="0" w:evenHBand="0" w:firstRowFirstColumn="0" w:firstRowLastColumn="0" w:lastRowFirstColumn="0" w:lastRowLastColumn="0"/>
+              <w:rPr>
+                <w:rFonts w:ascii="STSong" w:eastAsia="STSong" w:hAnsi="STSong"/>
               </w:rPr>
             </w:pPr>
           </w:p>
@@ -4335,16 +4518,7 @@
           <w:sz w:val="21"/>
           <w:szCs w:val="21"/>
         </w:rPr>
-        <w:t>我们发现</w:t>
-      </w:r>
-      <w:r>
-        <w:rPr>
-          <w:rFonts w:ascii="SimSun" w:eastAsia="SimSun" w:cs="SimSun" w:hint="eastAsia"/>
-          <w:kern w:val="0"/>
-          <w:sz w:val="21"/>
-          <w:szCs w:val="21"/>
-        </w:rPr>
-        <w:t>拜</w:t>
+        <w:t>我们发现拜</w:t>
       </w:r>
       <w:r>
         <w:rPr>
@@ -4947,7 +5121,7 @@
         <w:ind w:firstLineChars="0"/>
         <w:jc w:val="left"/>
         <w:rPr>
-          <w:rFonts w:ascii="STSong" w:eastAsia="STSong" w:hAnsi="STSong" w:cs="Times" w:hint="eastAsia"/>
+          <w:rFonts w:ascii="STSong" w:eastAsia="STSong" w:hAnsi="STSong" w:cs="Times"/>
           <w:kern w:val="0"/>
           <w:sz w:val="21"/>
           <w:szCs w:val="21"/>
@@ -5103,13 +5277,7 @@
         <w:t>添加好友的需求</w:t>
       </w:r>
     </w:p>
-    <w:p>
-      <w:pPr>
-        <w:rPr>
-          <w:rFonts w:hint="eastAsia"/>
-        </w:rPr>
-      </w:pPr>
-    </w:p>
+    <w:p/>
     <w:sectPr>
       <w:pgSz w:w="11900" w:h="16840"/>
       <w:pgMar w:top="1440" w:right="1800" w:bottom="1440" w:left="1800" w:header="851" w:footer="992" w:gutter="0"/>
@@ -5763,6 +5931,7 @@
   <w:style w:type="character" w:default="1" w:styleId="a0">
     <w:name w:val="Default Paragraph Font"/>
     <w:uiPriority w:val="1"/>
+    <w:semiHidden/>
     <w:unhideWhenUsed/>
   </w:style>
   <w:style w:type="table" w:default="1" w:styleId="a1">
@@ -6421,7 +6590,7 @@
 </file>
 
 <file path=customXml/itemProps1.xml><?xml version="1.0" encoding="utf-8"?>
-<ds:datastoreItem xmlns:ds="http://schemas.openxmlformats.org/officeDocument/2006/customXml" ds:itemID="{369B7914-6099-6643-AEAD-F38CA2AECFE1}">
+<ds:datastoreItem xmlns:ds="http://schemas.openxmlformats.org/officeDocument/2006/customXml" ds:itemID="{87594C99-2F58-D441-A6B9-C9AED11F4457}">
   <ds:schemaRefs>
     <ds:schemaRef ds:uri="http://schemas.openxmlformats.org/officeDocument/2006/bibliography"/>
   </ds:schemaRefs>

--- a/3和6by汪文藻.docx
+++ b/3和6by汪文藻.docx
@@ -2,6 +2,19 @@
 <file path=word/document.xml><?xml version="1.0" encoding="utf-8"?>
 <w:document xmlns:wpc="http://schemas.microsoft.com/office/word/2010/wordprocessingCanvas" xmlns:mo="http://schemas.microsoft.com/office/mac/office/2008/main" xmlns:mc="http://schemas.openxmlformats.org/markup-compatibility/2006" xmlns:mv="urn:schemas-microsoft-com:mac:vml" xmlns:o="urn:schemas-microsoft-com:office:office" xmlns:r="http://schemas.openxmlformats.org/officeDocument/2006/relationships" xmlns:m="http://schemas.openxmlformats.org/officeDocument/2006/math" xmlns:v="urn:schemas-microsoft-com:vml" xmlns:wp14="http://schemas.microsoft.com/office/word/2010/wordprocessingDrawing" xmlns:wp="http://schemas.openxmlformats.org/drawingml/2006/wordprocessingDrawing" xmlns:w10="urn:schemas-microsoft-com:office:word" xmlns:w="http://schemas.openxmlformats.org/wordprocessingml/2006/main" xmlns:w14="http://schemas.microsoft.com/office/word/2010/wordml" xmlns:w15="http://schemas.microsoft.com/office/word/2012/wordml" xmlns:wpg="http://schemas.microsoft.com/office/word/2010/wordprocessingGroup" xmlns:wpi="http://schemas.microsoft.com/office/word/2010/wordprocessingInk" xmlns:wne="http://schemas.microsoft.com/office/word/2006/wordml" xmlns:wps="http://schemas.microsoft.com/office/word/2010/wordprocessingShape" mc:Ignorable="w14 w15 wp14">
   <w:body>
+    <w:p>
+      <w:pPr>
+        <w:pStyle w:val="1"/>
+        <w:rPr>
+          <w:rFonts w:hint="eastAsia"/>
+        </w:rPr>
+      </w:pPr>
+      <w:r>
+        <w:t>新</w:t>
+      </w:r>
+      <w:bookmarkStart w:id="0" w:name="_GoBack"/>
+      <w:bookmarkEnd w:id="0"/>
+    </w:p>
     <w:p>
       <w:pPr>
         <w:pStyle w:val="1"/>
@@ -320,7 +333,7 @@
       <w:tr>
         <w:trPr>
           <w:cnfStyle w:val="000000100000" w:firstRow="0" w:lastRow="0" w:firstColumn="0" w:lastColumn="0" w:oddVBand="0" w:evenVBand="0" w:oddHBand="1" w:evenHBand="0" w:firstRowFirstColumn="0" w:firstRowLastColumn="0" w:lastRowFirstColumn="0" w:lastRowLastColumn="0"/>
-          <w:trHeight w:val="661"/>
+          <w:trHeight w:val="41"/>
         </w:trPr>
         <w:tc>
           <w:tcPr>
@@ -331,13 +344,74 @@
             <w:pPr>
               <w:rPr>
                 <w:rFonts w:ascii="STSong" w:eastAsia="STSong" w:hAnsi="STSong"/>
-                <w:color w:val="FF0000"/>
-              </w:rPr>
-            </w:pPr>
-            <w:r>
-              <w:rPr>
-                <w:rFonts w:ascii="STSong" w:eastAsia="STSong" w:hAnsi="STSong" w:hint="eastAsia"/>
-                <w:color w:val="FF0000"/>
+              </w:rPr>
+            </w:pPr>
+            <w:r>
+              <w:rPr>
+                <w:rFonts w:ascii="STSong" w:eastAsia="STSong" w:hAnsi="STSong" w:hint="eastAsia"/>
+              </w:rPr>
+              <w:t>2</w:t>
+            </w:r>
+          </w:p>
+        </w:tc>
+        <w:tc>
+          <w:tcPr>
+            <w:tcW w:w="2933" w:type="dxa"/>
+          </w:tcPr>
+          <w:p>
+            <w:pPr>
+              <w:cnfStyle w:val="000000100000" w:firstRow="0" w:lastRow="0" w:firstColumn="0" w:lastColumn="0" w:oddVBand="0" w:evenVBand="0" w:oddHBand="1" w:evenHBand="0" w:firstRowFirstColumn="0" w:firstRowLastColumn="0" w:lastRowFirstColumn="0" w:lastRowLastColumn="0"/>
+              <w:rPr>
+                <w:rFonts w:ascii="STSong" w:eastAsia="STSong" w:hAnsi="STSong"/>
+              </w:rPr>
+            </w:pPr>
+            <w:r>
+              <w:rPr>
+                <w:rFonts w:ascii="STSong" w:eastAsia="STSong" w:hAnsi="STSong" w:hint="eastAsia"/>
+              </w:rPr>
+              <w:t>没有检查户填写信息的逻辑合理性，</w:t>
+            </w:r>
+            <w:r>
+              <w:rPr>
+                <w:rFonts w:ascii="STSong" w:eastAsia="STSong" w:hAnsi="STSong"/>
+              </w:rPr>
+              <w:t>导致系统发生错误</w:t>
+            </w:r>
+          </w:p>
+        </w:tc>
+        <w:tc>
+          <w:tcPr>
+            <w:tcW w:w="704" w:type="dxa"/>
+          </w:tcPr>
+          <w:p>
+            <w:pPr>
+              <w:cnfStyle w:val="000000100000" w:firstRow="0" w:lastRow="0" w:firstColumn="0" w:lastColumn="0" w:oddVBand="0" w:evenVBand="0" w:oddHBand="1" w:evenHBand="0" w:firstRowFirstColumn="0" w:firstRowLastColumn="0" w:lastRowFirstColumn="0" w:lastRowLastColumn="0"/>
+              <w:rPr>
+                <w:rFonts w:ascii="STSong" w:eastAsia="STSong" w:hAnsi="STSong"/>
+              </w:rPr>
+            </w:pPr>
+            <w:r>
+              <w:rPr>
+                <w:rFonts w:ascii="STSong" w:eastAsia="STSong" w:hAnsi="STSong" w:hint="eastAsia"/>
+              </w:rPr>
+              <w:t>3</w:t>
+            </w:r>
+          </w:p>
+        </w:tc>
+        <w:tc>
+          <w:tcPr>
+            <w:tcW w:w="703" w:type="dxa"/>
+          </w:tcPr>
+          <w:p>
+            <w:pPr>
+              <w:cnfStyle w:val="000000100000" w:firstRow="0" w:lastRow="0" w:firstColumn="0" w:lastColumn="0" w:oddVBand="0" w:evenVBand="0" w:oddHBand="1" w:evenHBand="0" w:firstRowFirstColumn="0" w:firstRowLastColumn="0" w:lastRowFirstColumn="0" w:lastRowLastColumn="0"/>
+              <w:rPr>
+                <w:rFonts w:ascii="STSong" w:eastAsia="STSong" w:hAnsi="STSong"/>
+              </w:rPr>
+            </w:pPr>
+            <w:r>
+              <w:rPr>
+                <w:rFonts w:ascii="STSong" w:eastAsia="STSong" w:hAnsi="STSong" w:hint="eastAsia"/>
               </w:rPr>
               <w:t>1</w:t>
             </w:r>
@@ -345,69 +419,6 @@
         </w:tc>
         <w:tc>
           <w:tcPr>
-            <w:tcW w:w="2933" w:type="dxa"/>
-          </w:tcPr>
-          <w:p>
-            <w:pPr>
-              <w:cnfStyle w:val="000000100000" w:firstRow="0" w:lastRow="0" w:firstColumn="0" w:lastColumn="0" w:oddVBand="0" w:evenVBand="0" w:oddHBand="1" w:evenHBand="0" w:firstRowFirstColumn="0" w:firstRowLastColumn="0" w:lastRowFirstColumn="0" w:lastRowLastColumn="0"/>
-              <w:rPr>
-                <w:rFonts w:ascii="STSong" w:eastAsia="STSong" w:hAnsi="STSong"/>
-                <w:color w:val="FF0000"/>
-              </w:rPr>
-            </w:pPr>
-            <w:r>
-              <w:rPr>
-                <w:rFonts w:ascii="STSong" w:eastAsia="STSong" w:hAnsi="STSong" w:hint="eastAsia"/>
-                <w:color w:val="FF0000"/>
-              </w:rPr>
-              <w:t>在搜索时若用户没有输入精确的用户名便无法找到相近结果</w:t>
-            </w:r>
-          </w:p>
-        </w:tc>
-        <w:tc>
-          <w:tcPr>
-            <w:tcW w:w="704" w:type="dxa"/>
-          </w:tcPr>
-          <w:p>
-            <w:pPr>
-              <w:cnfStyle w:val="000000100000" w:firstRow="0" w:lastRow="0" w:firstColumn="0" w:lastColumn="0" w:oddVBand="0" w:evenVBand="0" w:oddHBand="1" w:evenHBand="0" w:firstRowFirstColumn="0" w:firstRowLastColumn="0" w:lastRowFirstColumn="0" w:lastRowLastColumn="0"/>
-              <w:rPr>
-                <w:rFonts w:ascii="STSong" w:eastAsia="STSong" w:hAnsi="STSong"/>
-                <w:color w:val="FF0000"/>
-              </w:rPr>
-            </w:pPr>
-            <w:r>
-              <w:rPr>
-                <w:rFonts w:ascii="STSong" w:eastAsia="STSong" w:hAnsi="STSong" w:hint="eastAsia"/>
-                <w:color w:val="FF0000"/>
-              </w:rPr>
-              <w:t>3</w:t>
-            </w:r>
-          </w:p>
-        </w:tc>
-        <w:tc>
-          <w:tcPr>
-            <w:tcW w:w="703" w:type="dxa"/>
-          </w:tcPr>
-          <w:p>
-            <w:pPr>
-              <w:cnfStyle w:val="000000100000" w:firstRow="0" w:lastRow="0" w:firstColumn="0" w:lastColumn="0" w:oddVBand="0" w:evenVBand="0" w:oddHBand="1" w:evenHBand="0" w:firstRowFirstColumn="0" w:firstRowLastColumn="0" w:lastRowFirstColumn="0" w:lastRowLastColumn="0"/>
-              <w:rPr>
-                <w:rFonts w:ascii="STSong" w:eastAsia="STSong" w:hAnsi="STSong"/>
-                <w:color w:val="FF0000"/>
-              </w:rPr>
-            </w:pPr>
-            <w:r>
-              <w:rPr>
-                <w:rFonts w:ascii="STSong" w:eastAsia="STSong" w:hAnsi="STSong" w:hint="eastAsia"/>
-                <w:color w:val="FF0000"/>
-              </w:rPr>
-              <w:t>2</w:t>
-            </w:r>
-          </w:p>
-        </w:tc>
-        <w:tc>
-          <w:tcPr>
             <w:tcW w:w="809" w:type="dxa"/>
           </w:tcPr>
           <w:p>
@@ -415,15 +426,13 @@
               <w:cnfStyle w:val="000000100000" w:firstRow="0" w:lastRow="0" w:firstColumn="0" w:lastColumn="0" w:oddVBand="0" w:evenVBand="0" w:oddHBand="1" w:evenHBand="0" w:firstRowFirstColumn="0" w:firstRowLastColumn="0" w:lastRowFirstColumn="0" w:lastRowLastColumn="0"/>
               <w:rPr>
                 <w:rFonts w:ascii="STSong" w:eastAsia="STSong" w:hAnsi="STSong"/>
-                <w:color w:val="FF0000"/>
-              </w:rPr>
-            </w:pPr>
-            <w:r>
-              <w:rPr>
-                <w:rFonts w:ascii="STSong" w:eastAsia="STSong" w:hAnsi="STSong" w:hint="eastAsia"/>
-                <w:color w:val="FF0000"/>
-              </w:rPr>
-              <w:t>6、7、8</w:t>
+              </w:rPr>
+            </w:pPr>
+            <w:r>
+              <w:rPr>
+                <w:rFonts w:ascii="STSong" w:eastAsia="STSong" w:hAnsi="STSong" w:hint="eastAsia"/>
+              </w:rPr>
+              <w:t>6</w:t>
             </w:r>
           </w:p>
         </w:tc>
@@ -436,54 +445,20 @@
               <w:cnfStyle w:val="000000100000" w:firstRow="0" w:lastRow="0" w:firstColumn="0" w:lastColumn="0" w:oddVBand="0" w:evenVBand="0" w:oddHBand="1" w:evenHBand="0" w:firstRowFirstColumn="0" w:firstRowLastColumn="0" w:lastRowFirstColumn="0" w:lastRowLastColumn="0"/>
               <w:rPr>
                 <w:rFonts w:ascii="STSong" w:eastAsia="STSong" w:hAnsi="STSong"/>
-                <w:color w:val="FF0000"/>
-              </w:rPr>
-            </w:pPr>
-            <w:r>
-              <w:rPr>
-                <w:rFonts w:ascii="STSong" w:eastAsia="STSong" w:hAnsi="STSong" w:hint="eastAsia"/>
-                <w:color w:val="FF0000"/>
+              </w:rPr>
+            </w:pPr>
+            <w:r>
+              <w:rPr>
+                <w:rFonts w:ascii="STSong" w:eastAsia="STSong" w:hAnsi="STSong" w:hint="eastAsia"/>
               </w:rPr>
               <w:t>预防错误</w:t>
-            </w:r>
-          </w:p>
-          <w:p>
-            <w:pPr>
-              <w:cnfStyle w:val="000000100000" w:firstRow="0" w:lastRow="0" w:firstColumn="0" w:lastColumn="0" w:oddVBand="0" w:evenVBand="0" w:oddHBand="1" w:evenHBand="0" w:firstRowFirstColumn="0" w:firstRowLastColumn="0" w:lastRowFirstColumn="0" w:lastRowLastColumn="0"/>
-              <w:rPr>
-                <w:rFonts w:ascii="STSong" w:eastAsia="STSong" w:hAnsi="STSong"/>
-                <w:color w:val="FF0000"/>
-              </w:rPr>
-            </w:pPr>
-            <w:r>
-              <w:rPr>
-                <w:rFonts w:ascii="STSong" w:eastAsia="STSong" w:hAnsi="STSong" w:hint="eastAsia"/>
-                <w:color w:val="FF0000"/>
-              </w:rPr>
-              <w:t>依赖识别而非记忆</w:t>
-            </w:r>
-          </w:p>
-          <w:p>
-            <w:pPr>
-              <w:cnfStyle w:val="000000100000" w:firstRow="0" w:lastRow="0" w:firstColumn="0" w:lastColumn="0" w:oddVBand="0" w:evenVBand="0" w:oddHBand="1" w:evenHBand="0" w:firstRowFirstColumn="0" w:firstRowLastColumn="0" w:lastRowFirstColumn="0" w:lastRowLastColumn="0"/>
-              <w:rPr>
-                <w:rFonts w:ascii="STSong" w:eastAsia="STSong" w:hAnsi="STSong"/>
-                <w:color w:val="FF0000"/>
-              </w:rPr>
-            </w:pPr>
-            <w:r>
-              <w:rPr>
-                <w:rFonts w:ascii="STSong" w:eastAsia="STSong" w:hAnsi="STSong" w:hint="eastAsia"/>
-                <w:color w:val="FF0000"/>
-              </w:rPr>
-              <w:t>使用的灵活性及有效性</w:t>
             </w:r>
           </w:p>
         </w:tc>
       </w:tr>
       <w:tr>
         <w:trPr>
-          <w:trHeight w:val="41"/>
+          <w:trHeight w:val="29"/>
         </w:trPr>
         <w:tc>
           <w:tcPr>
@@ -500,7 +475,7 @@
               <w:rPr>
                 <w:rFonts w:ascii="STSong" w:eastAsia="STSong" w:hAnsi="STSong" w:hint="eastAsia"/>
               </w:rPr>
-              <w:t>2</w:t>
+              <w:t>3</w:t>
             </w:r>
           </w:p>
         </w:tc>
@@ -519,13 +494,7 @@
               <w:rPr>
                 <w:rFonts w:ascii="STSong" w:eastAsia="STSong" w:hAnsi="STSong" w:hint="eastAsia"/>
               </w:rPr>
-              <w:t>没有检查户填写信息的逻辑合理性，</w:t>
-            </w:r>
-            <w:r>
-              <w:rPr>
-                <w:rFonts w:ascii="STSong" w:eastAsia="STSong" w:hAnsi="STSong"/>
-              </w:rPr>
-              <w:t>导致系统发生错误</w:t>
+              <w:t>信息填写错误，反馈复杂</w:t>
             </w:r>
           </w:p>
         </w:tc>
@@ -582,7 +551,7 @@
               <w:rPr>
                 <w:rFonts w:ascii="STSong" w:eastAsia="STSong" w:hAnsi="STSong" w:hint="eastAsia"/>
               </w:rPr>
-              <w:t>6</w:t>
+              <w:t>5</w:t>
             </w:r>
           </w:p>
         </w:tc>
@@ -599,9 +568,10 @@
             </w:pPr>
             <w:r>
               <w:rPr>
-                <w:rFonts w:ascii="STSong" w:eastAsia="STSong" w:hAnsi="STSong" w:hint="eastAsia"/>
-              </w:rPr>
-              <w:t>预防错误</w:t>
+                <w:rFonts w:ascii="STSong" w:eastAsia="STSong" w:hAnsi="STSong" w:cs="Hannotate SC" w:hint="eastAsia"/>
+                <w:kern w:val="0"/>
+              </w:rPr>
+              <w:t>帮助用户识别、诊断和修复错误</w:t>
             </w:r>
           </w:p>
         </w:tc>
@@ -626,267 +596,6 @@
               <w:rPr>
                 <w:rFonts w:ascii="STSong" w:eastAsia="STSong" w:hAnsi="STSong" w:hint="eastAsia"/>
               </w:rPr>
-              <w:t>3</w:t>
-            </w:r>
-          </w:p>
-        </w:tc>
-        <w:tc>
-          <w:tcPr>
-            <w:tcW w:w="2933" w:type="dxa"/>
-          </w:tcPr>
-          <w:p>
-            <w:pPr>
-              <w:cnfStyle w:val="000000100000" w:firstRow="0" w:lastRow="0" w:firstColumn="0" w:lastColumn="0" w:oddVBand="0" w:evenVBand="0" w:oddHBand="1" w:evenHBand="0" w:firstRowFirstColumn="0" w:firstRowLastColumn="0" w:lastRowFirstColumn="0" w:lastRowLastColumn="0"/>
-              <w:rPr>
-                <w:rFonts w:ascii="STSong" w:eastAsia="STSong" w:hAnsi="STSong"/>
-              </w:rPr>
-            </w:pPr>
-            <w:r>
-              <w:rPr>
-                <w:rFonts w:ascii="STSong" w:eastAsia="STSong" w:hAnsi="STSong" w:hint="eastAsia"/>
-              </w:rPr>
-              <w:t>信息填写错误，反馈复杂</w:t>
-            </w:r>
-          </w:p>
-        </w:tc>
-        <w:tc>
-          <w:tcPr>
-            <w:tcW w:w="704" w:type="dxa"/>
-          </w:tcPr>
-          <w:p>
-            <w:pPr>
-              <w:cnfStyle w:val="000000100000" w:firstRow="0" w:lastRow="0" w:firstColumn="0" w:lastColumn="0" w:oddVBand="0" w:evenVBand="0" w:oddHBand="1" w:evenHBand="0" w:firstRowFirstColumn="0" w:firstRowLastColumn="0" w:lastRowFirstColumn="0" w:lastRowLastColumn="0"/>
-              <w:rPr>
-                <w:rFonts w:ascii="STSong" w:eastAsia="STSong" w:hAnsi="STSong"/>
-              </w:rPr>
-            </w:pPr>
-            <w:r>
-              <w:rPr>
-                <w:rFonts w:ascii="STSong" w:eastAsia="STSong" w:hAnsi="STSong" w:hint="eastAsia"/>
-              </w:rPr>
-              <w:t>3</w:t>
-            </w:r>
-          </w:p>
-        </w:tc>
-        <w:tc>
-          <w:tcPr>
-            <w:tcW w:w="703" w:type="dxa"/>
-          </w:tcPr>
-          <w:p>
-            <w:pPr>
-              <w:cnfStyle w:val="000000100000" w:firstRow="0" w:lastRow="0" w:firstColumn="0" w:lastColumn="0" w:oddVBand="0" w:evenVBand="0" w:oddHBand="1" w:evenHBand="0" w:firstRowFirstColumn="0" w:firstRowLastColumn="0" w:lastRowFirstColumn="0" w:lastRowLastColumn="0"/>
-              <w:rPr>
-                <w:rFonts w:ascii="STSong" w:eastAsia="STSong" w:hAnsi="STSong"/>
-              </w:rPr>
-            </w:pPr>
-            <w:r>
-              <w:rPr>
-                <w:rFonts w:ascii="STSong" w:eastAsia="STSong" w:hAnsi="STSong" w:hint="eastAsia"/>
-              </w:rPr>
-              <w:t>1</w:t>
-            </w:r>
-          </w:p>
-        </w:tc>
-        <w:tc>
-          <w:tcPr>
-            <w:tcW w:w="809" w:type="dxa"/>
-          </w:tcPr>
-          <w:p>
-            <w:pPr>
-              <w:cnfStyle w:val="000000100000" w:firstRow="0" w:lastRow="0" w:firstColumn="0" w:lastColumn="0" w:oddVBand="0" w:evenVBand="0" w:oddHBand="1" w:evenHBand="0" w:firstRowFirstColumn="0" w:firstRowLastColumn="0" w:lastRowFirstColumn="0" w:lastRowLastColumn="0"/>
-              <w:rPr>
-                <w:rFonts w:ascii="STSong" w:eastAsia="STSong" w:hAnsi="STSong"/>
-              </w:rPr>
-            </w:pPr>
-            <w:r>
-              <w:rPr>
-                <w:rFonts w:ascii="STSong" w:eastAsia="STSong" w:hAnsi="STSong" w:hint="eastAsia"/>
-              </w:rPr>
-              <w:t>5</w:t>
-            </w:r>
-          </w:p>
-        </w:tc>
-        <w:tc>
-          <w:tcPr>
-            <w:tcW w:w="2450" w:type="dxa"/>
-          </w:tcPr>
-          <w:p>
-            <w:pPr>
-              <w:cnfStyle w:val="000000100000" w:firstRow="0" w:lastRow="0" w:firstColumn="0" w:lastColumn="0" w:oddVBand="0" w:evenVBand="0" w:oddHBand="1" w:evenHBand="0" w:firstRowFirstColumn="0" w:firstRowLastColumn="0" w:lastRowFirstColumn="0" w:lastRowLastColumn="0"/>
-              <w:rPr>
-                <w:rFonts w:ascii="STSong" w:eastAsia="STSong" w:hAnsi="STSong"/>
-              </w:rPr>
-            </w:pPr>
-            <w:r>
-              <w:rPr>
-                <w:rFonts w:ascii="STSong" w:eastAsia="STSong" w:hAnsi="STSong" w:cs="Hannotate SC" w:hint="eastAsia"/>
-                <w:kern w:val="0"/>
-              </w:rPr>
-              <w:t>帮助用户识别、诊断和修复错误</w:t>
-            </w:r>
-          </w:p>
-        </w:tc>
-      </w:tr>
-      <w:tr>
-        <w:trPr>
-          <w:trHeight w:val="29"/>
-        </w:trPr>
-        <w:tc>
-          <w:tcPr>
-            <w:cnfStyle w:val="001000000000" w:firstRow="0" w:lastRow="0" w:firstColumn="1" w:lastColumn="0" w:oddVBand="0" w:evenVBand="0" w:oddHBand="0" w:evenHBand="0" w:firstRowFirstColumn="0" w:firstRowLastColumn="0" w:lastRowFirstColumn="0" w:lastRowLastColumn="0"/>
-            <w:tcW w:w="691" w:type="dxa"/>
-          </w:tcPr>
-          <w:p>
-            <w:pPr>
-              <w:rPr>
-                <w:rFonts w:ascii="STSong" w:eastAsia="STSong" w:hAnsi="STSong"/>
-                <w:color w:val="FF0000"/>
-              </w:rPr>
-            </w:pPr>
-            <w:r>
-              <w:rPr>
-                <w:rFonts w:ascii="STSong" w:eastAsia="STSong" w:hAnsi="STSong" w:hint="eastAsia"/>
-                <w:color w:val="FF0000"/>
-              </w:rPr>
-              <w:t>4</w:t>
-            </w:r>
-          </w:p>
-        </w:tc>
-        <w:tc>
-          <w:tcPr>
-            <w:tcW w:w="2933" w:type="dxa"/>
-          </w:tcPr>
-          <w:p>
-            <w:pPr>
-              <w:cnfStyle w:val="000000000000" w:firstRow="0" w:lastRow="0" w:firstColumn="0" w:lastColumn="0" w:oddVBand="0" w:evenVBand="0" w:oddHBand="0" w:evenHBand="0" w:firstRowFirstColumn="0" w:firstRowLastColumn="0" w:lastRowFirstColumn="0" w:lastRowLastColumn="0"/>
-              <w:rPr>
-                <w:rFonts w:ascii="STSong" w:eastAsia="STSong" w:hAnsi="STSong"/>
-                <w:color w:val="FF0000"/>
-              </w:rPr>
-            </w:pPr>
-            <w:r>
-              <w:rPr>
-                <w:rFonts w:ascii="STSong" w:eastAsia="STSong" w:hAnsi="STSong" w:hint="eastAsia"/>
-                <w:color w:val="FF0000"/>
-              </w:rPr>
-              <w:t>用户难以预估运动量的卡路里值</w:t>
-            </w:r>
-          </w:p>
-        </w:tc>
-        <w:tc>
-          <w:tcPr>
-            <w:tcW w:w="704" w:type="dxa"/>
-          </w:tcPr>
-          <w:p>
-            <w:pPr>
-              <w:cnfStyle w:val="000000000000" w:firstRow="0" w:lastRow="0" w:firstColumn="0" w:lastColumn="0" w:oddVBand="0" w:evenVBand="0" w:oddHBand="0" w:evenHBand="0" w:firstRowFirstColumn="0" w:firstRowLastColumn="0" w:lastRowFirstColumn="0" w:lastRowLastColumn="0"/>
-              <w:rPr>
-                <w:rFonts w:ascii="STSong" w:eastAsia="STSong" w:hAnsi="STSong"/>
-                <w:color w:val="FF0000"/>
-              </w:rPr>
-            </w:pPr>
-            <w:r>
-              <w:rPr>
-                <w:rFonts w:ascii="STSong" w:eastAsia="STSong" w:hAnsi="STSong" w:hint="eastAsia"/>
-                <w:color w:val="FF0000"/>
-              </w:rPr>
-              <w:t>3</w:t>
-            </w:r>
-          </w:p>
-        </w:tc>
-        <w:tc>
-          <w:tcPr>
-            <w:tcW w:w="703" w:type="dxa"/>
-          </w:tcPr>
-          <w:p>
-            <w:pPr>
-              <w:cnfStyle w:val="000000000000" w:firstRow="0" w:lastRow="0" w:firstColumn="0" w:lastColumn="0" w:oddVBand="0" w:evenVBand="0" w:oddHBand="0" w:evenHBand="0" w:firstRowFirstColumn="0" w:firstRowLastColumn="0" w:lastRowFirstColumn="0" w:lastRowLastColumn="0"/>
-              <w:rPr>
-                <w:rFonts w:ascii="STSong" w:eastAsia="STSong" w:hAnsi="STSong"/>
-                <w:color w:val="FF0000"/>
-              </w:rPr>
-            </w:pPr>
-            <w:r>
-              <w:rPr>
-                <w:rFonts w:ascii="STSong" w:eastAsia="STSong" w:hAnsi="STSong" w:hint="eastAsia"/>
-                <w:color w:val="FF0000"/>
-              </w:rPr>
-              <w:t>1</w:t>
-            </w:r>
-          </w:p>
-        </w:tc>
-        <w:tc>
-          <w:tcPr>
-            <w:tcW w:w="809" w:type="dxa"/>
-          </w:tcPr>
-          <w:p>
-            <w:pPr>
-              <w:cnfStyle w:val="000000000000" w:firstRow="0" w:lastRow="0" w:firstColumn="0" w:lastColumn="0" w:oddVBand="0" w:evenVBand="0" w:oddHBand="0" w:evenHBand="0" w:firstRowFirstColumn="0" w:firstRowLastColumn="0" w:lastRowFirstColumn="0" w:lastRowLastColumn="0"/>
-              <w:rPr>
-                <w:rFonts w:ascii="STSong" w:eastAsia="STSong" w:hAnsi="STSong"/>
-                <w:color w:val="FF0000"/>
-              </w:rPr>
-            </w:pPr>
-            <w:r>
-              <w:rPr>
-                <w:rFonts w:ascii="STSong" w:eastAsia="STSong" w:hAnsi="STSong" w:hint="eastAsia"/>
-                <w:color w:val="FF0000"/>
-              </w:rPr>
-              <w:t>7</w:t>
-            </w:r>
-          </w:p>
-        </w:tc>
-        <w:tc>
-          <w:tcPr>
-            <w:tcW w:w="2450" w:type="dxa"/>
-          </w:tcPr>
-          <w:p>
-            <w:pPr>
-              <w:cnfStyle w:val="000000000000" w:firstRow="0" w:lastRow="0" w:firstColumn="0" w:lastColumn="0" w:oddVBand="0" w:evenVBand="0" w:oddHBand="0" w:evenHBand="0" w:firstRowFirstColumn="0" w:firstRowLastColumn="0" w:lastRowFirstColumn="0" w:lastRowLastColumn="0"/>
-              <w:rPr>
-                <w:rFonts w:ascii="STSong" w:eastAsia="STSong" w:hAnsi="STSong"/>
-                <w:color w:val="FF0000"/>
-              </w:rPr>
-            </w:pPr>
-            <w:r>
-              <w:rPr>
-                <w:rFonts w:ascii="STSong" w:eastAsia="STSong" w:hAnsi="STSong" w:hint="eastAsia"/>
-                <w:color w:val="FF0000"/>
-              </w:rPr>
-              <w:t>依赖识别而非记忆</w:t>
-            </w:r>
-          </w:p>
-          <w:p>
-            <w:pPr>
-              <w:cnfStyle w:val="000000000000" w:firstRow="0" w:lastRow="0" w:firstColumn="0" w:lastColumn="0" w:oddVBand="0" w:evenVBand="0" w:oddHBand="0" w:evenHBand="0" w:firstRowFirstColumn="0" w:firstRowLastColumn="0" w:lastRowFirstColumn="0" w:lastRowLastColumn="0"/>
-              <w:rPr>
-                <w:rFonts w:ascii="STSong" w:eastAsia="STSong" w:hAnsi="STSong"/>
-                <w:color w:val="FF0000"/>
-              </w:rPr>
-            </w:pPr>
-          </w:p>
-        </w:tc>
-      </w:tr>
-      <w:tr>
-        <w:trPr>
-          <w:cnfStyle w:val="000000100000" w:firstRow="0" w:lastRow="0" w:firstColumn="0" w:lastColumn="0" w:oddVBand="0" w:evenVBand="0" w:oddHBand="1" w:evenHBand="0" w:firstRowFirstColumn="0" w:firstRowLastColumn="0" w:lastRowFirstColumn="0" w:lastRowLastColumn="0"/>
-          <w:trHeight w:val="29"/>
-        </w:trPr>
-        <w:tc>
-          <w:tcPr>
-            <w:cnfStyle w:val="001000000000" w:firstRow="0" w:lastRow="0" w:firstColumn="1" w:lastColumn="0" w:oddVBand="0" w:evenVBand="0" w:oddHBand="0" w:evenHBand="0" w:firstRowFirstColumn="0" w:firstRowLastColumn="0" w:lastRowFirstColumn="0" w:lastRowLastColumn="0"/>
-            <w:tcW w:w="691" w:type="dxa"/>
-          </w:tcPr>
-          <w:p>
-            <w:pPr>
-              <w:rPr>
-                <w:rFonts w:ascii="STSong" w:eastAsia="STSong" w:hAnsi="STSong"/>
-              </w:rPr>
-            </w:pPr>
-            <w:r>
-              <w:rPr>
-                <w:rFonts w:ascii="STSong" w:eastAsia="STSong" w:hAnsi="STSong" w:hint="eastAsia"/>
-              </w:rPr>
               <w:t>5</w:t>
             </w:r>
           </w:p>
@@ -1184,7 +893,6 @@
               <w:rPr>
                 <w:rFonts w:ascii="STSong" w:eastAsia="STSong" w:hAnsi="STSong" w:hint="eastAsia"/>
               </w:rPr>
-              <w:lastRenderedPageBreak/>
               <w:t>3</w:t>
             </w:r>
           </w:p>
@@ -1276,7 +984,6 @@
               <w:rPr>
                 <w:rFonts w:ascii="STSong" w:eastAsia="STSong" w:hAnsi="STSong" w:hint="eastAsia"/>
               </w:rPr>
-              <w:lastRenderedPageBreak/>
               <w:t>8</w:t>
             </w:r>
           </w:p>
@@ -1467,6 +1174,7 @@
               <w:rPr>
                 <w:rFonts w:ascii="STSong" w:eastAsia="STSong" w:hAnsi="STSong" w:hint="eastAsia"/>
               </w:rPr>
+              <w:lastRenderedPageBreak/>
               <w:t>2</w:t>
             </w:r>
           </w:p>
@@ -1505,36 +1213,16 @@
               <w:rPr>
                 <w:rFonts w:ascii="STSong" w:eastAsia="STSong" w:hAnsi="STSong" w:hint="eastAsia"/>
               </w:rPr>
-              <w:t>2，8</w:t>
-            </w:r>
-          </w:p>
-          <w:p>
-            <w:pPr>
-              <w:cnfStyle w:val="000000100000" w:firstRow="0" w:lastRow="0" w:firstColumn="0" w:lastColumn="0" w:oddVBand="0" w:evenVBand="0" w:oddHBand="1" w:evenHBand="0" w:firstRowFirstColumn="0" w:firstRowLastColumn="0" w:lastRowFirstColumn="0" w:lastRowLastColumn="0"/>
-              <w:rPr>
-                <w:rFonts w:ascii="STSong" w:eastAsia="STSong" w:hAnsi="STSong"/>
-              </w:rPr>
-            </w:pPr>
-            <w:r>
-              <w:rPr>
-                <w:rFonts w:ascii="STSong" w:eastAsia="STSong" w:hAnsi="STSong" w:hint="eastAsia"/>
-              </w:rPr>
-              <w:t>（</w:t>
-            </w:r>
-            <w:r>
-              <w:rPr>
-                <w:rFonts w:ascii="STSong" w:eastAsia="STSong" w:hAnsi="STSong"/>
-                <w:color w:val="FF0000"/>
-              </w:rPr>
-              <w:t>3</w:t>
-            </w:r>
-            <w:r>
-              <w:rPr>
-                <w:rFonts w:ascii="STSong" w:eastAsia="STSong" w:hAnsi="STSong" w:hint="eastAsia"/>
-                <w:color w:val="FF0000"/>
-              </w:rPr>
-              <w:t>）</w:t>
-            </w:r>
+              <w:t>8</w:t>
+            </w:r>
+          </w:p>
+          <w:p>
+            <w:pPr>
+              <w:cnfStyle w:val="000000100000" w:firstRow="0" w:lastRow="0" w:firstColumn="0" w:lastColumn="0" w:oddVBand="0" w:evenVBand="0" w:oddHBand="1" w:evenHBand="0" w:firstRowFirstColumn="0" w:firstRowLastColumn="0" w:lastRowFirstColumn="0" w:lastRowLastColumn="0"/>
+              <w:rPr>
+                <w:rFonts w:ascii="STSong" w:eastAsia="STSong" w:hAnsi="STSong"/>
+              </w:rPr>
+            </w:pPr>
           </w:p>
         </w:tc>
         <w:tc>
@@ -1546,22 +1234,6 @@
               <w:cnfStyle w:val="000000100000" w:firstRow="0" w:lastRow="0" w:firstColumn="0" w:lastColumn="0" w:oddVBand="0" w:evenVBand="0" w:oddHBand="1" w:evenHBand="0" w:firstRowFirstColumn="0" w:firstRowLastColumn="0" w:lastRowFirstColumn="0" w:lastRowLastColumn="0"/>
               <w:rPr>
                 <w:rFonts w:ascii="STSong" w:eastAsia="STSong" w:hAnsi="STSong"/>
-              </w:rPr>
-            </w:pPr>
-            <w:r>
-              <w:rPr>
-                <w:rFonts w:ascii="STSong" w:eastAsia="STSong" w:hAnsi="STSong" w:hint="eastAsia"/>
-                <w:sz w:val="21"/>
-                <w:szCs w:val="22"/>
-              </w:rPr>
-              <w:t>系统应与真实世界相符合</w:t>
-            </w:r>
-          </w:p>
-          <w:p>
-            <w:pPr>
-              <w:cnfStyle w:val="000000100000" w:firstRow="0" w:lastRow="0" w:firstColumn="0" w:lastColumn="0" w:oddVBand="0" w:evenVBand="0" w:oddHBand="1" w:evenHBand="0" w:firstRowFirstColumn="0" w:firstRowLastColumn="0" w:lastRowFirstColumn="0" w:lastRowLastColumn="0"/>
-              <w:rPr>
-                <w:rFonts w:ascii="STSong" w:eastAsia="STSong" w:hAnsi="STSong"/>
                 <w:b/>
               </w:rPr>
             </w:pPr>
@@ -1570,39 +1242,32 @@
                 <w:rFonts w:ascii="STSong" w:eastAsia="STSong" w:hAnsi="STSong" w:hint="eastAsia"/>
                 <w:b/>
               </w:rPr>
-              <w:t>使用的灵活性及有效性</w:t>
-            </w:r>
-          </w:p>
-          <w:p>
-            <w:pPr>
-              <w:cnfStyle w:val="000000100000" w:firstRow="0" w:lastRow="0" w:firstColumn="0" w:lastColumn="0" w:oddVBand="0" w:evenVBand="0" w:oddHBand="1" w:evenHBand="0" w:firstRowFirstColumn="0" w:firstRowLastColumn="0" w:lastRowFirstColumn="0" w:lastRowLastColumn="0"/>
-              <w:rPr>
-                <w:rFonts w:ascii="STSong" w:eastAsia="STSong" w:hAnsi="STSong"/>
+              <w:lastRenderedPageBreak/>
+              <w:t>使用的灵活性及有效</w:t>
+            </w:r>
+            <w:r>
+              <w:rPr>
+                <w:rFonts w:ascii="STSong" w:eastAsia="STSong" w:hAnsi="STSong" w:hint="eastAsia"/>
                 <w:b/>
               </w:rPr>
-            </w:pPr>
-            <w:r>
-              <w:rPr>
-                <w:rFonts w:ascii="STSong" w:eastAsia="STSong" w:hAnsi="STSong" w:hint="eastAsia"/>
+              <w:lastRenderedPageBreak/>
+              <w:t>性</w:t>
+            </w:r>
+          </w:p>
+          <w:p>
+            <w:pPr>
+              <w:cnfStyle w:val="000000100000" w:firstRow="0" w:lastRow="0" w:firstColumn="0" w:lastColumn="0" w:oddVBand="0" w:evenVBand="0" w:oddHBand="1" w:evenHBand="0" w:firstRowFirstColumn="0" w:firstRowLastColumn="0" w:lastRowFirstColumn="0" w:lastRowLastColumn="0"/>
+              <w:rPr>
+                <w:rFonts w:ascii="STSong" w:eastAsia="STSong" w:hAnsi="STSong"/>
                 <w:b/>
-                <w:color w:val="FF0000"/>
-              </w:rPr>
-              <w:t>（用户的控制权及自主权）</w:t>
-            </w:r>
-            <w:r>
-              <w:rPr>
-                <w:rFonts w:ascii="STSong" w:eastAsia="STSong" w:hAnsi="STSong"/>
-                <w:b/>
-                <w:color w:val="FF0000"/>
-              </w:rPr>
-              <w:t>我认为不是2、8</w:t>
-            </w:r>
+              </w:rPr>
+            </w:pPr>
           </w:p>
         </w:tc>
       </w:tr>
       <w:tr>
         <w:trPr>
-          <w:trHeight w:val="167"/>
+          <w:trHeight w:val="48"/>
         </w:trPr>
         <w:tc>
           <w:tcPr>
@@ -1613,15 +1278,20 @@
             <w:pPr>
               <w:rPr>
                 <w:rFonts w:ascii="STSong" w:eastAsia="STSong" w:hAnsi="STSong"/>
-                <w:color w:val="FF0000"/>
-              </w:rPr>
-            </w:pPr>
-            <w:r>
-              <w:rPr>
-                <w:rFonts w:ascii="STSong" w:eastAsia="STSong" w:hAnsi="STSong" w:hint="eastAsia"/>
-                <w:color w:val="FF0000"/>
-              </w:rPr>
-              <w:t>10</w:t>
+              </w:rPr>
+            </w:pPr>
+            <w:r>
+              <w:rPr>
+                <w:rFonts w:ascii="STSong" w:eastAsia="STSong" w:hAnsi="STSong" w:hint="eastAsia"/>
+              </w:rPr>
+              <w:lastRenderedPageBreak/>
+              <w:t>1</w:t>
+            </w:r>
+            <w:r>
+              <w:rPr>
+                <w:rFonts w:ascii="STSong" w:eastAsia="STSong" w:hAnsi="STSong" w:hint="eastAsia"/>
+              </w:rPr>
+              <w:t>1</w:t>
             </w:r>
           </w:p>
         </w:tc>
@@ -1634,15 +1304,13 @@
               <w:cnfStyle w:val="000000000000" w:firstRow="0" w:lastRow="0" w:firstColumn="0" w:lastColumn="0" w:oddVBand="0" w:evenVBand="0" w:oddHBand="0" w:evenHBand="0" w:firstRowFirstColumn="0" w:firstRowLastColumn="0" w:lastRowFirstColumn="0" w:lastRowLastColumn="0"/>
               <w:rPr>
                 <w:rFonts w:ascii="STSong" w:eastAsia="STSong" w:hAnsi="STSong"/>
-                <w:color w:val="FF0000"/>
-              </w:rPr>
-            </w:pPr>
-            <w:r>
-              <w:rPr>
-                <w:rFonts w:ascii="STSong" w:eastAsia="STSong" w:hAnsi="STSong" w:hint="eastAsia"/>
-                <w:color w:val="FF0000"/>
-              </w:rPr>
-              <w:t>无法修改密码</w:t>
+              </w:rPr>
+            </w:pPr>
+            <w:r>
+              <w:rPr>
+                <w:rFonts w:ascii="STSong" w:eastAsia="STSong" w:hAnsi="STSong" w:hint="eastAsia"/>
+              </w:rPr>
+              <w:t>图文不符</w:t>
             </w:r>
           </w:p>
         </w:tc>
@@ -1655,13 +1323,11 @@
               <w:cnfStyle w:val="000000000000" w:firstRow="0" w:lastRow="0" w:firstColumn="0" w:lastColumn="0" w:oddVBand="0" w:evenVBand="0" w:oddHBand="0" w:evenHBand="0" w:firstRowFirstColumn="0" w:firstRowLastColumn="0" w:lastRowFirstColumn="0" w:lastRowLastColumn="0"/>
               <w:rPr>
                 <w:rFonts w:ascii="STSong" w:eastAsia="STSong" w:hAnsi="STSong"/>
-                <w:color w:val="FF0000"/>
-              </w:rPr>
-            </w:pPr>
-            <w:r>
-              <w:rPr>
-                <w:rFonts w:ascii="STSong" w:eastAsia="STSong" w:hAnsi="STSong" w:hint="eastAsia"/>
-                <w:color w:val="FF0000"/>
+              </w:rPr>
+            </w:pPr>
+            <w:r>
+              <w:rPr>
+                <w:rFonts w:ascii="STSong" w:eastAsia="STSong" w:hAnsi="STSong" w:hint="eastAsia"/>
               </w:rPr>
               <w:t>2</w:t>
             </w:r>
@@ -1676,13 +1342,11 @@
               <w:cnfStyle w:val="000000000000" w:firstRow="0" w:lastRow="0" w:firstColumn="0" w:lastColumn="0" w:oddVBand="0" w:evenVBand="0" w:oddHBand="0" w:evenHBand="0" w:firstRowFirstColumn="0" w:firstRowLastColumn="0" w:lastRowFirstColumn="0" w:lastRowLastColumn="0"/>
               <w:rPr>
                 <w:rFonts w:ascii="STSong" w:eastAsia="STSong" w:hAnsi="STSong"/>
-                <w:color w:val="FF0000"/>
-              </w:rPr>
-            </w:pPr>
-            <w:r>
-              <w:rPr>
-                <w:rFonts w:ascii="STSong" w:eastAsia="STSong" w:hAnsi="STSong" w:hint="eastAsia"/>
-                <w:color w:val="FF0000"/>
+              </w:rPr>
+            </w:pPr>
+            <w:r>
+              <w:rPr>
+                <w:rFonts w:ascii="STSong" w:eastAsia="STSong" w:hAnsi="STSong" w:hint="eastAsia"/>
               </w:rPr>
               <w:t>2</w:t>
             </w:r>
@@ -1697,13 +1361,11 @@
               <w:cnfStyle w:val="000000000000" w:firstRow="0" w:lastRow="0" w:firstColumn="0" w:lastColumn="0" w:oddVBand="0" w:evenVBand="0" w:oddHBand="0" w:evenHBand="0" w:firstRowFirstColumn="0" w:firstRowLastColumn="0" w:lastRowFirstColumn="0" w:lastRowLastColumn="0"/>
               <w:rPr>
                 <w:rFonts w:ascii="STSong" w:eastAsia="STSong" w:hAnsi="STSong"/>
-                <w:color w:val="FF0000"/>
-              </w:rPr>
-            </w:pPr>
-            <w:r>
-              <w:rPr>
-                <w:rFonts w:ascii="STSong" w:eastAsia="STSong" w:hAnsi="STSong" w:hint="eastAsia"/>
-                <w:color w:val="FF0000"/>
+              </w:rPr>
+            </w:pPr>
+            <w:r>
+              <w:rPr>
+                <w:rFonts w:ascii="STSong" w:eastAsia="STSong" w:hAnsi="STSong" w:hint="eastAsia"/>
               </w:rPr>
               <w:t>2</w:t>
             </w:r>
@@ -1713,315 +1375,6 @@
           <w:tcPr>
             <w:tcW w:w="2450" w:type="dxa"/>
           </w:tcPr>
-          <w:p>
-            <w:pPr>
-              <w:cnfStyle w:val="000000000000" w:firstRow="0" w:lastRow="0" w:firstColumn="0" w:lastColumn="0" w:oddVBand="0" w:evenVBand="0" w:oddHBand="0" w:evenHBand="0" w:firstRowFirstColumn="0" w:firstRowLastColumn="0" w:lastRowFirstColumn="0" w:lastRowLastColumn="0"/>
-              <w:rPr>
-                <w:rFonts w:ascii="STSong" w:eastAsia="STSong" w:hAnsi="STSong"/>
-                <w:color w:val="FF0000"/>
-              </w:rPr>
-            </w:pPr>
-            <w:r>
-              <w:rPr>
-                <w:rFonts w:ascii="STSong" w:eastAsia="STSong" w:hAnsi="STSong" w:hint="eastAsia"/>
-                <w:color w:val="FF0000"/>
-              </w:rPr>
-              <w:t>系统应与真实世界相符合</w:t>
-            </w:r>
-          </w:p>
-          <w:p>
-            <w:pPr>
-              <w:cnfStyle w:val="000000000000" w:firstRow="0" w:lastRow="0" w:firstColumn="0" w:lastColumn="0" w:oddVBand="0" w:evenVBand="0" w:oddHBand="0" w:evenHBand="0" w:firstRowFirstColumn="0" w:firstRowLastColumn="0" w:lastRowFirstColumn="0" w:lastRowLastColumn="0"/>
-              <w:rPr>
-                <w:rFonts w:ascii="STSong" w:eastAsia="STSong" w:hAnsi="STSong"/>
-                <w:color w:val="FF0000"/>
-              </w:rPr>
-            </w:pPr>
-            <w:r>
-              <w:rPr>
-                <w:rFonts w:ascii="STSong" w:eastAsia="STSong" w:hAnsi="STSong" w:hint="eastAsia"/>
-                <w:color w:val="FF0000"/>
-              </w:rPr>
-              <w:t>（</w:t>
-            </w:r>
-            <w:r>
-              <w:rPr>
-                <w:rFonts w:ascii="STSong" w:eastAsia="STSong" w:hAnsi="STSong"/>
-                <w:color w:val="FF0000"/>
-              </w:rPr>
-              <w:t>为功能点缺少，</w:t>
-            </w:r>
-            <w:r>
-              <w:rPr>
-                <w:rFonts w:ascii="STSong" w:eastAsia="STSong" w:hAnsi="STSong" w:hint="eastAsia"/>
-                <w:color w:val="FF0000"/>
-              </w:rPr>
-              <w:t>而不是</w:t>
-            </w:r>
-            <w:r>
-              <w:rPr>
-                <w:rFonts w:ascii="STSong" w:eastAsia="STSong" w:hAnsi="STSong"/>
-                <w:color w:val="FF0000"/>
-              </w:rPr>
-              <w:t>与用户认知习惯相悖</w:t>
-            </w:r>
-            <w:r>
-              <w:rPr>
-                <w:rFonts w:ascii="STSong" w:eastAsia="STSong" w:hAnsi="STSong" w:hint="eastAsia"/>
-                <w:color w:val="FF0000"/>
-              </w:rPr>
-              <w:t>）</w:t>
-            </w:r>
-          </w:p>
-        </w:tc>
-      </w:tr>
-      <w:tr>
-        <w:trPr>
-          <w:cnfStyle w:val="000000100000" w:firstRow="0" w:lastRow="0" w:firstColumn="0" w:lastColumn="0" w:oddVBand="0" w:evenVBand="0" w:oddHBand="1" w:evenHBand="0" w:firstRowFirstColumn="0" w:firstRowLastColumn="0" w:lastRowFirstColumn="0" w:lastRowLastColumn="0"/>
-          <w:trHeight w:val="48"/>
-        </w:trPr>
-        <w:tc>
-          <w:tcPr>
-            <w:cnfStyle w:val="001000000000" w:firstRow="0" w:lastRow="0" w:firstColumn="1" w:lastColumn="0" w:oddVBand="0" w:evenVBand="0" w:oddHBand="0" w:evenHBand="0" w:firstRowFirstColumn="0" w:firstRowLastColumn="0" w:lastRowFirstColumn="0" w:lastRowLastColumn="0"/>
-            <w:tcW w:w="691" w:type="dxa"/>
-          </w:tcPr>
-          <w:p>
-            <w:pPr>
-              <w:rPr>
-                <w:rFonts w:ascii="STSong" w:eastAsia="STSong" w:hAnsi="STSong"/>
-              </w:rPr>
-            </w:pPr>
-            <w:r>
-              <w:rPr>
-                <w:rFonts w:ascii="STSong" w:eastAsia="STSong" w:hAnsi="STSong" w:hint="eastAsia"/>
-              </w:rPr>
-              <w:t>1</w:t>
-            </w:r>
-            <w:r>
-              <w:rPr>
-                <w:rFonts w:ascii="STSong" w:eastAsia="STSong" w:hAnsi="STSong" w:hint="eastAsia"/>
-              </w:rPr>
-              <w:t>1</w:t>
-            </w:r>
-          </w:p>
-        </w:tc>
-        <w:tc>
-          <w:tcPr>
-            <w:tcW w:w="2933" w:type="dxa"/>
-          </w:tcPr>
-          <w:p>
-            <w:pPr>
-              <w:cnfStyle w:val="000000100000" w:firstRow="0" w:lastRow="0" w:firstColumn="0" w:lastColumn="0" w:oddVBand="0" w:evenVBand="0" w:oddHBand="1" w:evenHBand="0" w:firstRowFirstColumn="0" w:firstRowLastColumn="0" w:lastRowFirstColumn="0" w:lastRowLastColumn="0"/>
-              <w:rPr>
-                <w:rFonts w:ascii="STSong" w:eastAsia="STSong" w:hAnsi="STSong"/>
-              </w:rPr>
-            </w:pPr>
-            <w:r>
-              <w:rPr>
-                <w:rFonts w:ascii="STSong" w:eastAsia="STSong" w:hAnsi="STSong" w:hint="eastAsia"/>
-              </w:rPr>
-              <w:t>图文不符</w:t>
-            </w:r>
-          </w:p>
-        </w:tc>
-        <w:tc>
-          <w:tcPr>
-            <w:tcW w:w="704" w:type="dxa"/>
-          </w:tcPr>
-          <w:p>
-            <w:pPr>
-              <w:cnfStyle w:val="000000100000" w:firstRow="0" w:lastRow="0" w:firstColumn="0" w:lastColumn="0" w:oddVBand="0" w:evenVBand="0" w:oddHBand="1" w:evenHBand="0" w:firstRowFirstColumn="0" w:firstRowLastColumn="0" w:lastRowFirstColumn="0" w:lastRowLastColumn="0"/>
-              <w:rPr>
-                <w:rFonts w:ascii="STSong" w:eastAsia="STSong" w:hAnsi="STSong"/>
-              </w:rPr>
-            </w:pPr>
-            <w:r>
-              <w:rPr>
-                <w:rFonts w:ascii="STSong" w:eastAsia="STSong" w:hAnsi="STSong" w:hint="eastAsia"/>
-              </w:rPr>
-              <w:t>2</w:t>
-            </w:r>
-          </w:p>
-        </w:tc>
-        <w:tc>
-          <w:tcPr>
-            <w:tcW w:w="703" w:type="dxa"/>
-          </w:tcPr>
-          <w:p>
-            <w:pPr>
-              <w:cnfStyle w:val="000000100000" w:firstRow="0" w:lastRow="0" w:firstColumn="0" w:lastColumn="0" w:oddVBand="0" w:evenVBand="0" w:oddHBand="1" w:evenHBand="0" w:firstRowFirstColumn="0" w:firstRowLastColumn="0" w:lastRowFirstColumn="0" w:lastRowLastColumn="0"/>
-              <w:rPr>
-                <w:rFonts w:ascii="STSong" w:eastAsia="STSong" w:hAnsi="STSong"/>
-              </w:rPr>
-            </w:pPr>
-            <w:r>
-              <w:rPr>
-                <w:rFonts w:ascii="STSong" w:eastAsia="STSong" w:hAnsi="STSong" w:hint="eastAsia"/>
-              </w:rPr>
-              <w:t>2</w:t>
-            </w:r>
-          </w:p>
-        </w:tc>
-        <w:tc>
-          <w:tcPr>
-            <w:tcW w:w="809" w:type="dxa"/>
-          </w:tcPr>
-          <w:p>
-            <w:pPr>
-              <w:cnfStyle w:val="000000100000" w:firstRow="0" w:lastRow="0" w:firstColumn="0" w:lastColumn="0" w:oddVBand="0" w:evenVBand="0" w:oddHBand="1" w:evenHBand="0" w:firstRowFirstColumn="0" w:firstRowLastColumn="0" w:lastRowFirstColumn="0" w:lastRowLastColumn="0"/>
-              <w:rPr>
-                <w:rFonts w:ascii="STSong" w:eastAsia="STSong" w:hAnsi="STSong"/>
-              </w:rPr>
-            </w:pPr>
-            <w:r>
-              <w:rPr>
-                <w:rFonts w:ascii="STSong" w:eastAsia="STSong" w:hAnsi="STSong" w:hint="eastAsia"/>
-              </w:rPr>
-              <w:t>2</w:t>
-            </w:r>
-          </w:p>
-        </w:tc>
-        <w:tc>
-          <w:tcPr>
-            <w:tcW w:w="2450" w:type="dxa"/>
-          </w:tcPr>
-          <w:p>
-            <w:pPr>
-              <w:cnfStyle w:val="000000100000" w:firstRow="0" w:lastRow="0" w:firstColumn="0" w:lastColumn="0" w:oddVBand="0" w:evenVBand="0" w:oddHBand="1" w:evenHBand="0" w:firstRowFirstColumn="0" w:firstRowLastColumn="0" w:lastRowFirstColumn="0" w:lastRowLastColumn="0"/>
-              <w:rPr>
-                <w:rFonts w:ascii="STSong" w:eastAsia="STSong" w:hAnsi="STSong"/>
-              </w:rPr>
-            </w:pPr>
-            <w:r>
-              <w:rPr>
-                <w:rFonts w:ascii="STSong" w:eastAsia="STSong" w:hAnsi="STSong" w:hint="eastAsia"/>
-                <w:sz w:val="21"/>
-                <w:szCs w:val="22"/>
-              </w:rPr>
-              <w:t>系统应与真实世界相符合</w:t>
-            </w:r>
-          </w:p>
-        </w:tc>
-      </w:tr>
-      <w:tr>
-        <w:trPr>
-          <w:trHeight w:val="22"/>
-        </w:trPr>
-        <w:tc>
-          <w:tcPr>
-            <w:cnfStyle w:val="001000000000" w:firstRow="0" w:lastRow="0" w:firstColumn="1" w:lastColumn="0" w:oddVBand="0" w:evenVBand="0" w:oddHBand="0" w:evenHBand="0" w:firstRowFirstColumn="0" w:firstRowLastColumn="0" w:lastRowFirstColumn="0" w:lastRowLastColumn="0"/>
-            <w:tcW w:w="691" w:type="dxa"/>
-          </w:tcPr>
-          <w:p>
-            <w:pPr>
-              <w:rPr>
-                <w:rFonts w:ascii="STSong" w:eastAsia="STSong" w:hAnsi="STSong"/>
-              </w:rPr>
-            </w:pPr>
-            <w:r>
-              <w:rPr>
-                <w:rFonts w:ascii="STSong" w:eastAsia="STSong" w:hAnsi="STSong" w:hint="eastAsia"/>
-              </w:rPr>
-              <w:t>12</w:t>
-            </w:r>
-          </w:p>
-        </w:tc>
-        <w:tc>
-          <w:tcPr>
-            <w:tcW w:w="2933" w:type="dxa"/>
-          </w:tcPr>
-          <w:p>
-            <w:pPr>
-              <w:cnfStyle w:val="000000000000" w:firstRow="0" w:lastRow="0" w:firstColumn="0" w:lastColumn="0" w:oddVBand="0" w:evenVBand="0" w:oddHBand="0" w:evenHBand="0" w:firstRowFirstColumn="0" w:firstRowLastColumn="0" w:lastRowFirstColumn="0" w:lastRowLastColumn="0"/>
-              <w:rPr>
-                <w:rFonts w:ascii="STSong" w:eastAsia="STSong" w:hAnsi="STSong"/>
-              </w:rPr>
-            </w:pPr>
-            <w:r>
-              <w:rPr>
-                <w:rFonts w:ascii="STSong" w:eastAsia="STSong" w:hAnsi="STSong" w:hint="eastAsia"/>
-              </w:rPr>
-              <w:t>“点赞”设计不合理</w:t>
-            </w:r>
-          </w:p>
-        </w:tc>
-        <w:tc>
-          <w:tcPr>
-            <w:tcW w:w="704" w:type="dxa"/>
-          </w:tcPr>
-          <w:p>
-            <w:pPr>
-              <w:cnfStyle w:val="000000000000" w:firstRow="0" w:lastRow="0" w:firstColumn="0" w:lastColumn="0" w:oddVBand="0" w:evenVBand="0" w:oddHBand="0" w:evenHBand="0" w:firstRowFirstColumn="0" w:firstRowLastColumn="0" w:lastRowFirstColumn="0" w:lastRowLastColumn="0"/>
-              <w:rPr>
-                <w:rFonts w:ascii="STSong" w:eastAsia="STSong" w:hAnsi="STSong"/>
-              </w:rPr>
-            </w:pPr>
-            <w:r>
-              <w:rPr>
-                <w:rFonts w:ascii="STSong" w:eastAsia="STSong" w:hAnsi="STSong" w:hint="eastAsia"/>
-              </w:rPr>
-              <w:t>2</w:t>
-            </w:r>
-          </w:p>
-        </w:tc>
-        <w:tc>
-          <w:tcPr>
-            <w:tcW w:w="703" w:type="dxa"/>
-          </w:tcPr>
-          <w:p>
-            <w:pPr>
-              <w:cnfStyle w:val="000000000000" w:firstRow="0" w:lastRow="0" w:firstColumn="0" w:lastColumn="0" w:oddVBand="0" w:evenVBand="0" w:oddHBand="0" w:evenHBand="0" w:firstRowFirstColumn="0" w:firstRowLastColumn="0" w:lastRowFirstColumn="0" w:lastRowLastColumn="0"/>
-              <w:rPr>
-                <w:rFonts w:ascii="STSong" w:eastAsia="STSong" w:hAnsi="STSong"/>
-              </w:rPr>
-            </w:pPr>
-            <w:r>
-              <w:rPr>
-                <w:rFonts w:ascii="STSong" w:eastAsia="STSong" w:hAnsi="STSong" w:hint="eastAsia"/>
-              </w:rPr>
-              <w:t>1</w:t>
-            </w:r>
-          </w:p>
-        </w:tc>
-        <w:tc>
-          <w:tcPr>
-            <w:tcW w:w="809" w:type="dxa"/>
-          </w:tcPr>
-          <w:p>
-            <w:pPr>
-              <w:cnfStyle w:val="000000000000" w:firstRow="0" w:lastRow="0" w:firstColumn="0" w:lastColumn="0" w:oddVBand="0" w:evenVBand="0" w:oddHBand="0" w:evenHBand="0" w:firstRowFirstColumn="0" w:firstRowLastColumn="0" w:lastRowFirstColumn="0" w:lastRowLastColumn="0"/>
-              <w:rPr>
-                <w:rFonts w:ascii="STSong" w:eastAsia="STSong" w:hAnsi="STSong"/>
-              </w:rPr>
-            </w:pPr>
-            <w:r>
-              <w:rPr>
-                <w:rFonts w:ascii="STSong" w:eastAsia="STSong" w:hAnsi="STSong" w:hint="eastAsia"/>
-              </w:rPr>
-              <w:t>1、2</w:t>
-            </w:r>
-          </w:p>
-        </w:tc>
-        <w:tc>
-          <w:tcPr>
-            <w:tcW w:w="2450" w:type="dxa"/>
-          </w:tcPr>
-          <w:p>
-            <w:pPr>
-              <w:cnfStyle w:val="000000000000" w:firstRow="0" w:lastRow="0" w:firstColumn="0" w:lastColumn="0" w:oddVBand="0" w:evenVBand="0" w:oddHBand="0" w:evenHBand="0" w:firstRowFirstColumn="0" w:firstRowLastColumn="0" w:lastRowFirstColumn="0" w:lastRowLastColumn="0"/>
-              <w:rPr>
-                <w:rFonts w:ascii="STSong" w:eastAsia="STSong" w:hAnsi="STSong"/>
-              </w:rPr>
-            </w:pPr>
-            <w:r>
-              <w:rPr>
-                <w:rFonts w:ascii="STSong" w:eastAsia="STSong" w:hAnsi="STSong" w:hint="eastAsia"/>
-                <w:sz w:val="21"/>
-                <w:szCs w:val="22"/>
-              </w:rPr>
-              <w:t>系统状态的可视性</w:t>
-            </w:r>
-          </w:p>
           <w:p>
             <w:pPr>
               <w:cnfStyle w:val="000000000000" w:firstRow="0" w:lastRow="0" w:firstColumn="0" w:lastColumn="0" w:oddVBand="0" w:evenVBand="0" w:oddHBand="0" w:evenHBand="0" w:firstRowFirstColumn="0" w:firstRowLastColumn="0" w:lastRowFirstColumn="0" w:lastRowLastColumn="0"/>
@@ -2060,7 +1413,7 @@
               <w:rPr>
                 <w:rFonts w:ascii="STSong" w:eastAsia="STSong" w:hAnsi="STSong" w:hint="eastAsia"/>
               </w:rPr>
-              <w:t>13</w:t>
+              <w:t>12</w:t>
             </w:r>
           </w:p>
         </w:tc>
@@ -2079,7 +1432,7 @@
               <w:rPr>
                 <w:rFonts w:ascii="STSong" w:eastAsia="STSong" w:hAnsi="STSong" w:hint="eastAsia"/>
               </w:rPr>
-              <w:t>不显示用户当前的状态</w:t>
+              <w:t>“点赞”设计不合理</w:t>
             </w:r>
           </w:p>
         </w:tc>
@@ -2136,7 +1489,7 @@
               <w:rPr>
                 <w:rFonts w:ascii="STSong" w:eastAsia="STSong" w:hAnsi="STSong" w:hint="eastAsia"/>
               </w:rPr>
-              <w:t>1</w:t>
+              <w:t>1、2</w:t>
             </w:r>
           </w:p>
         </w:tc>
@@ -2158,6 +1511,22 @@
                 <w:szCs w:val="22"/>
               </w:rPr>
               <w:t>系统状态的可视性</w:t>
+            </w:r>
+          </w:p>
+          <w:p>
+            <w:pPr>
+              <w:cnfStyle w:val="000000100000" w:firstRow="0" w:lastRow="0" w:firstColumn="0" w:lastColumn="0" w:oddVBand="0" w:evenVBand="0" w:oddHBand="1" w:evenHBand="0" w:firstRowFirstColumn="0" w:firstRowLastColumn="0" w:lastRowFirstColumn="0" w:lastRowLastColumn="0"/>
+              <w:rPr>
+                <w:rFonts w:ascii="STSong" w:eastAsia="STSong" w:hAnsi="STSong"/>
+              </w:rPr>
+            </w:pPr>
+            <w:r>
+              <w:rPr>
+                <w:rFonts w:ascii="STSong" w:eastAsia="STSong" w:hAnsi="STSong" w:hint="eastAsia"/>
+                <w:sz w:val="21"/>
+                <w:szCs w:val="22"/>
+              </w:rPr>
+              <w:t>系统应与真实世界相符合</w:t>
             </w:r>
           </w:p>
         </w:tc>
@@ -2181,7 +1550,7 @@
               <w:rPr>
                 <w:rFonts w:ascii="STSong" w:eastAsia="STSong" w:hAnsi="STSong" w:hint="eastAsia"/>
               </w:rPr>
-              <w:t>14</w:t>
+              <w:t>13</w:t>
             </w:r>
           </w:p>
         </w:tc>
@@ -2191,19 +1560,16 @@
           </w:tcPr>
           <w:p>
             <w:pPr>
-              <w:tabs>
-                <w:tab w:val="left" w:pos="840"/>
-              </w:tabs>
-              <w:cnfStyle w:val="000000000000" w:firstRow="0" w:lastRow="0" w:firstColumn="0" w:lastColumn="0" w:oddVBand="0" w:evenVBand="0" w:oddHBand="0" w:evenHBand="0" w:firstRowFirstColumn="0" w:firstRowLastColumn="0" w:lastRowFirstColumn="0" w:lastRowLastColumn="0"/>
-              <w:rPr>
-                <w:rFonts w:ascii="STSong" w:eastAsia="STSong" w:hAnsi="STSong"/>
-              </w:rPr>
-            </w:pPr>
-            <w:r>
-              <w:rPr>
-                <w:rFonts w:ascii="STSong" w:eastAsia="STSong" w:hAnsi="STSong" w:hint="eastAsia"/>
-              </w:rPr>
-              <w:t>按钮功能重复，且按钮可点击性不明显</w:t>
+              <w:cnfStyle w:val="000000000000" w:firstRow="0" w:lastRow="0" w:firstColumn="0" w:lastColumn="0" w:oddVBand="0" w:evenVBand="0" w:oddHBand="0" w:evenHBand="0" w:firstRowFirstColumn="0" w:firstRowLastColumn="0" w:lastRowFirstColumn="0" w:lastRowLastColumn="0"/>
+              <w:rPr>
+                <w:rFonts w:ascii="STSong" w:eastAsia="STSong" w:hAnsi="STSong"/>
+              </w:rPr>
+            </w:pPr>
+            <w:r>
+              <w:rPr>
+                <w:rFonts w:ascii="STSong" w:eastAsia="STSong" w:hAnsi="STSong" w:hint="eastAsia"/>
+              </w:rPr>
+              <w:t>不显示用户当前的状态</w:t>
             </w:r>
           </w:p>
         </w:tc>
@@ -2260,13 +1626,7 @@
               <w:rPr>
                 <w:rFonts w:ascii="STSong" w:eastAsia="STSong" w:hAnsi="STSong" w:hint="eastAsia"/>
               </w:rPr>
-              <w:t>2、</w:t>
-            </w:r>
-            <w:r>
-              <w:rPr>
-                <w:rFonts w:ascii="STSong" w:eastAsia="STSong" w:hAnsi="STSong" w:hint="eastAsia"/>
-              </w:rPr>
-              <w:t>9</w:t>
+              <w:t>1</w:t>
             </w:r>
           </w:p>
         </w:tc>
@@ -2287,272 +1647,7 @@
                 <w:sz w:val="21"/>
                 <w:szCs w:val="22"/>
               </w:rPr>
-              <w:t>系统应与真实世界相符合</w:t>
-            </w:r>
-          </w:p>
-          <w:p>
-            <w:pPr>
-              <w:cnfStyle w:val="000000000000" w:firstRow="0" w:lastRow="0" w:firstColumn="0" w:lastColumn="0" w:oddVBand="0" w:evenVBand="0" w:oddHBand="0" w:evenHBand="0" w:firstRowFirstColumn="0" w:firstRowLastColumn="0" w:lastRowFirstColumn="0" w:lastRowLastColumn="0"/>
-              <w:rPr>
-                <w:rFonts w:ascii="STSong" w:eastAsia="STSong" w:hAnsi="STSong"/>
-              </w:rPr>
-            </w:pPr>
-            <w:r>
-              <w:rPr>
-                <w:rFonts w:ascii="STSong" w:eastAsia="STSong" w:hAnsi="STSong" w:hint="eastAsia"/>
-              </w:rPr>
-              <w:t>审美感和最小化设计</w:t>
-            </w:r>
-          </w:p>
-        </w:tc>
-      </w:tr>
-      <w:tr>
-        <w:trPr>
-          <w:cnfStyle w:val="000000100000" w:firstRow="0" w:lastRow="0" w:firstColumn="0" w:lastColumn="0" w:oddVBand="0" w:evenVBand="0" w:oddHBand="1" w:evenHBand="0" w:firstRowFirstColumn="0" w:firstRowLastColumn="0" w:lastRowFirstColumn="0" w:lastRowLastColumn="0"/>
-          <w:trHeight w:val="968"/>
-        </w:trPr>
-        <w:tc>
-          <w:tcPr>
-            <w:cnfStyle w:val="001000000000" w:firstRow="0" w:lastRow="0" w:firstColumn="1" w:lastColumn="0" w:oddVBand="0" w:evenVBand="0" w:oddHBand="0" w:evenHBand="0" w:firstRowFirstColumn="0" w:firstRowLastColumn="0" w:lastRowFirstColumn="0" w:lastRowLastColumn="0"/>
-            <w:tcW w:w="691" w:type="dxa"/>
-          </w:tcPr>
-          <w:p>
-            <w:pPr>
-              <w:rPr>
-                <w:rFonts w:ascii="STSong" w:eastAsia="STSong" w:hAnsi="STSong"/>
-              </w:rPr>
-            </w:pPr>
-            <w:r>
-              <w:rPr>
-                <w:rFonts w:ascii="STSong" w:eastAsia="STSong" w:hAnsi="STSong" w:hint="eastAsia"/>
-              </w:rPr>
-              <w:t>15</w:t>
-            </w:r>
-          </w:p>
-        </w:tc>
-        <w:tc>
-          <w:tcPr>
-            <w:tcW w:w="2933" w:type="dxa"/>
-          </w:tcPr>
-          <w:p>
-            <w:pPr>
-              <w:cnfStyle w:val="000000100000" w:firstRow="0" w:lastRow="0" w:firstColumn="0" w:lastColumn="0" w:oddVBand="0" w:evenVBand="0" w:oddHBand="1" w:evenHBand="0" w:firstRowFirstColumn="0" w:firstRowLastColumn="0" w:lastRowFirstColumn="0" w:lastRowLastColumn="0"/>
-              <w:rPr>
-                <w:rFonts w:ascii="STSong" w:eastAsia="STSong" w:hAnsi="STSong"/>
-              </w:rPr>
-            </w:pPr>
-            <w:r>
-              <w:rPr>
-                <w:rFonts w:ascii="STSong" w:eastAsia="STSong" w:hAnsi="STSong" w:hint="eastAsia"/>
-              </w:rPr>
-              <w:t>填写信息点击发送，容易漏填信息</w:t>
-            </w:r>
-          </w:p>
-        </w:tc>
-        <w:tc>
-          <w:tcPr>
-            <w:tcW w:w="704" w:type="dxa"/>
-          </w:tcPr>
-          <w:p>
-            <w:pPr>
-              <w:cnfStyle w:val="000000100000" w:firstRow="0" w:lastRow="0" w:firstColumn="0" w:lastColumn="0" w:oddVBand="0" w:evenVBand="0" w:oddHBand="1" w:evenHBand="0" w:firstRowFirstColumn="0" w:firstRowLastColumn="0" w:lastRowFirstColumn="0" w:lastRowLastColumn="0"/>
-              <w:rPr>
-                <w:rFonts w:ascii="STSong" w:eastAsia="STSong" w:hAnsi="STSong"/>
-              </w:rPr>
-            </w:pPr>
-            <w:r>
-              <w:rPr>
-                <w:rFonts w:ascii="STSong" w:eastAsia="STSong" w:hAnsi="STSong" w:hint="eastAsia"/>
-              </w:rPr>
-              <w:t>2</w:t>
-            </w:r>
-          </w:p>
-        </w:tc>
-        <w:tc>
-          <w:tcPr>
-            <w:tcW w:w="703" w:type="dxa"/>
-          </w:tcPr>
-          <w:p>
-            <w:pPr>
-              <w:cnfStyle w:val="000000100000" w:firstRow="0" w:lastRow="0" w:firstColumn="0" w:lastColumn="0" w:oddVBand="0" w:evenVBand="0" w:oddHBand="1" w:evenHBand="0" w:firstRowFirstColumn="0" w:firstRowLastColumn="0" w:lastRowFirstColumn="0" w:lastRowLastColumn="0"/>
-              <w:rPr>
-                <w:rFonts w:ascii="STSong" w:eastAsia="STSong" w:hAnsi="STSong"/>
-              </w:rPr>
-            </w:pPr>
-            <w:r>
-              <w:rPr>
-                <w:rFonts w:ascii="STSong" w:eastAsia="STSong" w:hAnsi="STSong" w:hint="eastAsia"/>
-              </w:rPr>
-              <w:t>1</w:t>
-            </w:r>
-          </w:p>
-        </w:tc>
-        <w:tc>
-          <w:tcPr>
-            <w:tcW w:w="809" w:type="dxa"/>
-          </w:tcPr>
-          <w:p>
-            <w:pPr>
-              <w:cnfStyle w:val="000000100000" w:firstRow="0" w:lastRow="0" w:firstColumn="0" w:lastColumn="0" w:oddVBand="0" w:evenVBand="0" w:oddHBand="1" w:evenHBand="0" w:firstRowFirstColumn="0" w:firstRowLastColumn="0" w:lastRowFirstColumn="0" w:lastRowLastColumn="0"/>
-              <w:rPr>
-                <w:rFonts w:ascii="STSong" w:eastAsia="STSong" w:hAnsi="STSong"/>
-              </w:rPr>
-            </w:pPr>
-            <w:r>
-              <w:rPr>
-                <w:rFonts w:ascii="STSong" w:eastAsia="STSong" w:hAnsi="STSong" w:hint="eastAsia"/>
-              </w:rPr>
-              <w:t>6</w:t>
-            </w:r>
-          </w:p>
-        </w:tc>
-        <w:tc>
-          <w:tcPr>
-            <w:tcW w:w="2450" w:type="dxa"/>
-          </w:tcPr>
-          <w:p>
-            <w:pPr>
-              <w:cnfStyle w:val="000000100000" w:firstRow="0" w:lastRow="0" w:firstColumn="0" w:lastColumn="0" w:oddVBand="0" w:evenVBand="0" w:oddHBand="1" w:evenHBand="0" w:firstRowFirstColumn="0" w:firstRowLastColumn="0" w:lastRowFirstColumn="0" w:lastRowLastColumn="0"/>
-              <w:rPr>
-                <w:rFonts w:ascii="STSong" w:eastAsia="STSong" w:hAnsi="STSong"/>
-              </w:rPr>
-            </w:pPr>
-            <w:r>
-              <w:rPr>
-                <w:rFonts w:ascii="STSong" w:eastAsia="STSong" w:hAnsi="STSong" w:hint="eastAsia"/>
-              </w:rPr>
-              <w:t>预防</w:t>
-            </w:r>
-            <w:r>
-              <w:rPr>
-                <w:rFonts w:ascii="STSong" w:eastAsia="STSong" w:hAnsi="STSong" w:hint="eastAsia"/>
-              </w:rPr>
-              <w:t>出错</w:t>
-            </w:r>
-          </w:p>
-        </w:tc>
-      </w:tr>
-      <w:tr>
-        <w:trPr>
-          <w:trHeight w:val="22"/>
-        </w:trPr>
-        <w:tc>
-          <w:tcPr>
-            <w:cnfStyle w:val="001000000000" w:firstRow="0" w:lastRow="0" w:firstColumn="1" w:lastColumn="0" w:oddVBand="0" w:evenVBand="0" w:oddHBand="0" w:evenHBand="0" w:firstRowFirstColumn="0" w:firstRowLastColumn="0" w:lastRowFirstColumn="0" w:lastRowLastColumn="0"/>
-            <w:tcW w:w="691" w:type="dxa"/>
-          </w:tcPr>
-          <w:p>
-            <w:pPr>
-              <w:rPr>
-                <w:rFonts w:ascii="STSong" w:eastAsia="STSong" w:hAnsi="STSong"/>
-              </w:rPr>
-            </w:pPr>
-            <w:r>
-              <w:rPr>
-                <w:rFonts w:ascii="STSong" w:eastAsia="STSong" w:hAnsi="STSong" w:hint="eastAsia"/>
-              </w:rPr>
-              <w:t>1</w:t>
-            </w:r>
-            <w:r>
-              <w:rPr>
-                <w:rFonts w:ascii="STSong" w:eastAsia="STSong" w:hAnsi="STSong" w:hint="eastAsia"/>
-              </w:rPr>
-              <w:t>6</w:t>
-            </w:r>
-          </w:p>
-        </w:tc>
-        <w:tc>
-          <w:tcPr>
-            <w:tcW w:w="2933" w:type="dxa"/>
-          </w:tcPr>
-          <w:p>
-            <w:pPr>
-              <w:cnfStyle w:val="000000000000" w:firstRow="0" w:lastRow="0" w:firstColumn="0" w:lastColumn="0" w:oddVBand="0" w:evenVBand="0" w:oddHBand="0" w:evenHBand="0" w:firstRowFirstColumn="0" w:firstRowLastColumn="0" w:lastRowFirstColumn="0" w:lastRowLastColumn="0"/>
-              <w:rPr>
-                <w:rFonts w:ascii="STSong" w:eastAsia="STSong" w:hAnsi="STSong"/>
-              </w:rPr>
-            </w:pPr>
-            <w:r>
-              <w:rPr>
-                <w:rFonts w:ascii="STSong" w:eastAsia="STSong" w:hAnsi="STSong" w:hint="eastAsia"/>
-              </w:rPr>
-              <w:t>显示无用按钮</w:t>
-            </w:r>
-          </w:p>
-        </w:tc>
-        <w:tc>
-          <w:tcPr>
-            <w:tcW w:w="704" w:type="dxa"/>
-          </w:tcPr>
-          <w:p>
-            <w:pPr>
-              <w:cnfStyle w:val="000000000000" w:firstRow="0" w:lastRow="0" w:firstColumn="0" w:lastColumn="0" w:oddVBand="0" w:evenVBand="0" w:oddHBand="0" w:evenHBand="0" w:firstRowFirstColumn="0" w:firstRowLastColumn="0" w:lastRowFirstColumn="0" w:lastRowLastColumn="0"/>
-              <w:rPr>
-                <w:rFonts w:ascii="STSong" w:eastAsia="STSong" w:hAnsi="STSong"/>
-              </w:rPr>
-            </w:pPr>
-            <w:r>
-              <w:rPr>
-                <w:rFonts w:ascii="STSong" w:eastAsia="STSong" w:hAnsi="STSong" w:hint="eastAsia"/>
-              </w:rPr>
-              <w:t>2</w:t>
-            </w:r>
-          </w:p>
-        </w:tc>
-        <w:tc>
-          <w:tcPr>
-            <w:tcW w:w="703" w:type="dxa"/>
-          </w:tcPr>
-          <w:p>
-            <w:pPr>
-              <w:cnfStyle w:val="000000000000" w:firstRow="0" w:lastRow="0" w:firstColumn="0" w:lastColumn="0" w:oddVBand="0" w:evenVBand="0" w:oddHBand="0" w:evenHBand="0" w:firstRowFirstColumn="0" w:firstRowLastColumn="0" w:lastRowFirstColumn="0" w:lastRowLastColumn="0"/>
-              <w:rPr>
-                <w:rFonts w:ascii="STSong" w:eastAsia="STSong" w:hAnsi="STSong"/>
-              </w:rPr>
-            </w:pPr>
-            <w:r>
-              <w:rPr>
-                <w:rFonts w:ascii="STSong" w:eastAsia="STSong" w:hAnsi="STSong" w:hint="eastAsia"/>
-              </w:rPr>
-              <w:t>1</w:t>
-            </w:r>
-          </w:p>
-        </w:tc>
-        <w:tc>
-          <w:tcPr>
-            <w:tcW w:w="809" w:type="dxa"/>
-          </w:tcPr>
-          <w:p>
-            <w:pPr>
-              <w:cnfStyle w:val="000000000000" w:firstRow="0" w:lastRow="0" w:firstColumn="0" w:lastColumn="0" w:oddVBand="0" w:evenVBand="0" w:oddHBand="0" w:evenHBand="0" w:firstRowFirstColumn="0" w:firstRowLastColumn="0" w:lastRowFirstColumn="0" w:lastRowLastColumn="0"/>
-              <w:rPr>
-                <w:rFonts w:ascii="STSong" w:eastAsia="STSong" w:hAnsi="STSong"/>
-              </w:rPr>
-            </w:pPr>
-            <w:r>
-              <w:rPr>
-                <w:rFonts w:ascii="STSong" w:eastAsia="STSong" w:hAnsi="STSong" w:hint="eastAsia"/>
-              </w:rPr>
-              <w:t>9</w:t>
-            </w:r>
-          </w:p>
-        </w:tc>
-        <w:tc>
-          <w:tcPr>
-            <w:tcW w:w="2450" w:type="dxa"/>
-          </w:tcPr>
-          <w:p>
-            <w:pPr>
-              <w:cnfStyle w:val="000000000000" w:firstRow="0" w:lastRow="0" w:firstColumn="0" w:lastColumn="0" w:oddVBand="0" w:evenVBand="0" w:oddHBand="0" w:evenHBand="0" w:firstRowFirstColumn="0" w:firstRowLastColumn="0" w:lastRowFirstColumn="0" w:lastRowLastColumn="0"/>
-              <w:rPr>
-                <w:rFonts w:ascii="STSong" w:eastAsia="STSong" w:hAnsi="STSong"/>
-              </w:rPr>
-            </w:pPr>
-            <w:r>
-              <w:rPr>
-                <w:rFonts w:ascii="STSong" w:eastAsia="STSong" w:hAnsi="STSong" w:hint="eastAsia"/>
-              </w:rPr>
-              <w:t>审美感和最小化设计</w:t>
+              <w:t>系统状态的可视性</w:t>
             </w:r>
           </w:p>
         </w:tc>
@@ -2577,71 +1672,68 @@
               <w:rPr>
                 <w:rFonts w:ascii="STSong" w:eastAsia="STSong" w:hAnsi="STSong" w:hint="eastAsia"/>
               </w:rPr>
+              <w:t>14</w:t>
+            </w:r>
+          </w:p>
+        </w:tc>
+        <w:tc>
+          <w:tcPr>
+            <w:tcW w:w="2933" w:type="dxa"/>
+          </w:tcPr>
+          <w:p>
+            <w:pPr>
+              <w:tabs>
+                <w:tab w:val="left" w:pos="840"/>
+              </w:tabs>
+              <w:cnfStyle w:val="000000100000" w:firstRow="0" w:lastRow="0" w:firstColumn="0" w:lastColumn="0" w:oddVBand="0" w:evenVBand="0" w:oddHBand="1" w:evenHBand="0" w:firstRowFirstColumn="0" w:firstRowLastColumn="0" w:lastRowFirstColumn="0" w:lastRowLastColumn="0"/>
+              <w:rPr>
+                <w:rFonts w:ascii="STSong" w:eastAsia="STSong" w:hAnsi="STSong"/>
+              </w:rPr>
+            </w:pPr>
+            <w:r>
+              <w:rPr>
+                <w:rFonts w:ascii="STSong" w:eastAsia="STSong" w:hAnsi="STSong" w:hint="eastAsia"/>
+              </w:rPr>
+              <w:t>按钮功能重复，且按钮可点击性不明显</w:t>
+            </w:r>
+          </w:p>
+        </w:tc>
+        <w:tc>
+          <w:tcPr>
+            <w:tcW w:w="704" w:type="dxa"/>
+          </w:tcPr>
+          <w:p>
+            <w:pPr>
+              <w:cnfStyle w:val="000000100000" w:firstRow="0" w:lastRow="0" w:firstColumn="0" w:lastColumn="0" w:oddVBand="0" w:evenVBand="0" w:oddHBand="1" w:evenHBand="0" w:firstRowFirstColumn="0" w:firstRowLastColumn="0" w:lastRowFirstColumn="0" w:lastRowLastColumn="0"/>
+              <w:rPr>
+                <w:rFonts w:ascii="STSong" w:eastAsia="STSong" w:hAnsi="STSong"/>
+              </w:rPr>
+            </w:pPr>
+            <w:r>
+              <w:rPr>
+                <w:rFonts w:ascii="STSong" w:eastAsia="STSong" w:hAnsi="STSong" w:hint="eastAsia"/>
+              </w:rPr>
+              <w:t>2</w:t>
+            </w:r>
+          </w:p>
+        </w:tc>
+        <w:tc>
+          <w:tcPr>
+            <w:tcW w:w="703" w:type="dxa"/>
+          </w:tcPr>
+          <w:p>
+            <w:pPr>
+              <w:cnfStyle w:val="000000100000" w:firstRow="0" w:lastRow="0" w:firstColumn="0" w:lastColumn="0" w:oddVBand="0" w:evenVBand="0" w:oddHBand="1" w:evenHBand="0" w:firstRowFirstColumn="0" w:firstRowLastColumn="0" w:lastRowFirstColumn="0" w:lastRowLastColumn="0"/>
+              <w:rPr>
+                <w:rFonts w:ascii="STSong" w:eastAsia="STSong" w:hAnsi="STSong"/>
+              </w:rPr>
+            </w:pPr>
+            <w:r>
+              <w:rPr>
+                <w:rFonts w:ascii="STSong" w:eastAsia="STSong" w:hAnsi="STSong" w:hint="eastAsia"/>
+              </w:rPr>
               <w:t>1</w:t>
             </w:r>
-            <w:r>
-              <w:rPr>
-                <w:rFonts w:ascii="STSong" w:eastAsia="STSong" w:hAnsi="STSong" w:hint="eastAsia"/>
-              </w:rPr>
-              <w:t>7</w:t>
-            </w:r>
-          </w:p>
-        </w:tc>
-        <w:tc>
-          <w:tcPr>
-            <w:tcW w:w="2933" w:type="dxa"/>
-          </w:tcPr>
-          <w:p>
-            <w:pPr>
-              <w:cnfStyle w:val="000000100000" w:firstRow="0" w:lastRow="0" w:firstColumn="0" w:lastColumn="0" w:oddVBand="0" w:evenVBand="0" w:oddHBand="1" w:evenHBand="0" w:firstRowFirstColumn="0" w:firstRowLastColumn="0" w:lastRowFirstColumn="0" w:lastRowLastColumn="0"/>
-              <w:rPr>
-                <w:rFonts w:ascii="STSong" w:eastAsia="STSong" w:hAnsi="STSong"/>
-              </w:rPr>
-            </w:pPr>
-            <w:r>
-              <w:rPr>
-                <w:rFonts w:ascii="STSong" w:eastAsia="STSong" w:hAnsi="STSong" w:hint="eastAsia"/>
-              </w:rPr>
-              <w:t>活动主页已经结束的活动显示在比较靠前的页面，新发起的正在进行的活动显示在较后的页面</w:t>
-            </w:r>
-          </w:p>
-        </w:tc>
-        <w:tc>
-          <w:tcPr>
-            <w:tcW w:w="704" w:type="dxa"/>
-          </w:tcPr>
-          <w:p>
-            <w:pPr>
-              <w:cnfStyle w:val="000000100000" w:firstRow="0" w:lastRow="0" w:firstColumn="0" w:lastColumn="0" w:oddVBand="0" w:evenVBand="0" w:oddHBand="1" w:evenHBand="0" w:firstRowFirstColumn="0" w:firstRowLastColumn="0" w:lastRowFirstColumn="0" w:lastRowLastColumn="0"/>
-              <w:rPr>
-                <w:rFonts w:ascii="STSong" w:eastAsia="STSong" w:hAnsi="STSong"/>
-              </w:rPr>
-            </w:pPr>
-            <w:r>
-              <w:rPr>
-                <w:rFonts w:ascii="STSong" w:eastAsia="STSong" w:hAnsi="STSong" w:hint="eastAsia"/>
-              </w:rPr>
-              <w:t>2</w:t>
-            </w:r>
-          </w:p>
-        </w:tc>
-        <w:tc>
-          <w:tcPr>
-            <w:tcW w:w="703" w:type="dxa"/>
-          </w:tcPr>
-          <w:p>
-            <w:pPr>
-              <w:cnfStyle w:val="000000100000" w:firstRow="0" w:lastRow="0" w:firstColumn="0" w:lastColumn="0" w:oddVBand="0" w:evenVBand="0" w:oddHBand="1" w:evenHBand="0" w:firstRowFirstColumn="0" w:firstRowLastColumn="0" w:lastRowFirstColumn="0" w:lastRowLastColumn="0"/>
-              <w:rPr>
-                <w:rFonts w:ascii="STSong" w:eastAsia="STSong" w:hAnsi="STSong"/>
-              </w:rPr>
-            </w:pPr>
-            <w:r>
-              <w:rPr>
-                <w:rFonts w:ascii="STSong" w:eastAsia="STSong" w:hAnsi="STSong" w:hint="eastAsia"/>
-              </w:rPr>
-              <w:t>1</w:t>
-            </w:r>
           </w:p>
         </w:tc>
         <w:tc>
@@ -2659,7 +1751,13 @@
               <w:rPr>
                 <w:rFonts w:ascii="STSong" w:eastAsia="STSong" w:hAnsi="STSong" w:hint="eastAsia"/>
               </w:rPr>
-              <w:t>2</w:t>
+              <w:t>2、</w:t>
+            </w:r>
+            <w:r>
+              <w:rPr>
+                <w:rFonts w:ascii="STSong" w:eastAsia="STSong" w:hAnsi="STSong" w:hint="eastAsia"/>
+              </w:rPr>
+              <w:t>9</w:t>
             </w:r>
           </w:p>
         </w:tc>
@@ -2672,16 +1770,14 @@
               <w:cnfStyle w:val="000000100000" w:firstRow="0" w:lastRow="0" w:firstColumn="0" w:lastColumn="0" w:oddVBand="0" w:evenVBand="0" w:oddHBand="1" w:evenHBand="0" w:firstRowFirstColumn="0" w:firstRowLastColumn="0" w:lastRowFirstColumn="0" w:lastRowLastColumn="0"/>
               <w:rPr>
                 <w:rFonts w:ascii="STSong" w:eastAsia="STSong" w:hAnsi="STSong"/>
+              </w:rPr>
+            </w:pPr>
+            <w:r>
+              <w:rPr>
+                <w:rFonts w:ascii="STSong" w:eastAsia="STSong" w:hAnsi="STSong" w:hint="eastAsia"/>
                 <w:sz w:val="21"/>
                 <w:szCs w:val="22"/>
               </w:rPr>
-            </w:pPr>
-            <w:r>
-              <w:rPr>
-                <w:rFonts w:ascii="STSong" w:eastAsia="STSong" w:hAnsi="STSong" w:hint="eastAsia"/>
-                <w:sz w:val="21"/>
-                <w:szCs w:val="22"/>
-              </w:rPr>
               <w:t>系统应与真实世界相符合</w:t>
             </w:r>
           </w:p>
@@ -2692,12 +1788,18 @@
                 <w:rFonts w:ascii="STSong" w:eastAsia="STSong" w:hAnsi="STSong"/>
               </w:rPr>
             </w:pPr>
+            <w:r>
+              <w:rPr>
+                <w:rFonts w:ascii="STSong" w:eastAsia="STSong" w:hAnsi="STSong" w:hint="eastAsia"/>
+              </w:rPr>
+              <w:t>审美感和最小化设计</w:t>
+            </w:r>
           </w:p>
         </w:tc>
       </w:tr>
       <w:tr>
         <w:trPr>
-          <w:trHeight w:val="22"/>
+          <w:trHeight w:val="968"/>
         </w:trPr>
         <w:tc>
           <w:tcPr>
@@ -2714,71 +1816,65 @@
               <w:rPr>
                 <w:rFonts w:ascii="STSong" w:eastAsia="STSong" w:hAnsi="STSong" w:hint="eastAsia"/>
               </w:rPr>
+              <w:t>15</w:t>
+            </w:r>
+          </w:p>
+        </w:tc>
+        <w:tc>
+          <w:tcPr>
+            <w:tcW w:w="2933" w:type="dxa"/>
+          </w:tcPr>
+          <w:p>
+            <w:pPr>
+              <w:cnfStyle w:val="000000000000" w:firstRow="0" w:lastRow="0" w:firstColumn="0" w:lastColumn="0" w:oddVBand="0" w:evenVBand="0" w:oddHBand="0" w:evenHBand="0" w:firstRowFirstColumn="0" w:firstRowLastColumn="0" w:lastRowFirstColumn="0" w:lastRowLastColumn="0"/>
+              <w:rPr>
+                <w:rFonts w:ascii="STSong" w:eastAsia="STSong" w:hAnsi="STSong"/>
+              </w:rPr>
+            </w:pPr>
+            <w:r>
+              <w:rPr>
+                <w:rFonts w:ascii="STSong" w:eastAsia="STSong" w:hAnsi="STSong" w:hint="eastAsia"/>
+              </w:rPr>
+              <w:t>填写信息点击发送，容易漏填信息</w:t>
+            </w:r>
+          </w:p>
+        </w:tc>
+        <w:tc>
+          <w:tcPr>
+            <w:tcW w:w="704" w:type="dxa"/>
+          </w:tcPr>
+          <w:p>
+            <w:pPr>
+              <w:cnfStyle w:val="000000000000" w:firstRow="0" w:lastRow="0" w:firstColumn="0" w:lastColumn="0" w:oddVBand="0" w:evenVBand="0" w:oddHBand="0" w:evenHBand="0" w:firstRowFirstColumn="0" w:firstRowLastColumn="0" w:lastRowFirstColumn="0" w:lastRowLastColumn="0"/>
+              <w:rPr>
+                <w:rFonts w:ascii="STSong" w:eastAsia="STSong" w:hAnsi="STSong"/>
+              </w:rPr>
+            </w:pPr>
+            <w:r>
+              <w:rPr>
+                <w:rFonts w:ascii="STSong" w:eastAsia="STSong" w:hAnsi="STSong" w:hint="eastAsia"/>
+              </w:rPr>
+              <w:t>2</w:t>
+            </w:r>
+          </w:p>
+        </w:tc>
+        <w:tc>
+          <w:tcPr>
+            <w:tcW w:w="703" w:type="dxa"/>
+          </w:tcPr>
+          <w:p>
+            <w:pPr>
+              <w:cnfStyle w:val="000000000000" w:firstRow="0" w:lastRow="0" w:firstColumn="0" w:lastColumn="0" w:oddVBand="0" w:evenVBand="0" w:oddHBand="0" w:evenHBand="0" w:firstRowFirstColumn="0" w:firstRowLastColumn="0" w:lastRowFirstColumn="0" w:lastRowLastColumn="0"/>
+              <w:rPr>
+                <w:rFonts w:ascii="STSong" w:eastAsia="STSong" w:hAnsi="STSong"/>
+              </w:rPr>
+            </w:pPr>
+            <w:r>
+              <w:rPr>
+                <w:rFonts w:ascii="STSong" w:eastAsia="STSong" w:hAnsi="STSong" w:hint="eastAsia"/>
+              </w:rPr>
               <w:t>1</w:t>
             </w:r>
-            <w:r>
-              <w:rPr>
-                <w:rFonts w:ascii="STSong" w:eastAsia="STSong" w:hAnsi="STSong" w:hint="eastAsia"/>
-              </w:rPr>
-              <w:t>8</w:t>
-            </w:r>
-          </w:p>
-        </w:tc>
-        <w:tc>
-          <w:tcPr>
-            <w:tcW w:w="2933" w:type="dxa"/>
-          </w:tcPr>
-          <w:p>
-            <w:pPr>
-              <w:cnfStyle w:val="000000000000" w:firstRow="0" w:lastRow="0" w:firstColumn="0" w:lastColumn="0" w:oddVBand="0" w:evenVBand="0" w:oddHBand="0" w:evenHBand="0" w:firstRowFirstColumn="0" w:firstRowLastColumn="0" w:lastRowFirstColumn="0" w:lastRowLastColumn="0"/>
-              <w:rPr>
-                <w:rFonts w:ascii="STSong" w:eastAsia="STSong" w:hAnsi="STSong"/>
-              </w:rPr>
-            </w:pPr>
-            <w:r>
-              <w:rPr>
-                <w:rFonts w:ascii="STSong" w:eastAsia="STSong" w:hAnsi="STSong" w:hint="eastAsia"/>
-              </w:rPr>
-              <w:t>时间填写为文本框显示暗示用户输入，但是实际为用户选择</w:t>
-            </w:r>
-          </w:p>
-        </w:tc>
-        <w:tc>
-          <w:tcPr>
-            <w:tcW w:w="704" w:type="dxa"/>
-          </w:tcPr>
-          <w:p>
-            <w:pPr>
-              <w:cnfStyle w:val="000000000000" w:firstRow="0" w:lastRow="0" w:firstColumn="0" w:lastColumn="0" w:oddVBand="0" w:evenVBand="0" w:oddHBand="0" w:evenHBand="0" w:firstRowFirstColumn="0" w:firstRowLastColumn="0" w:lastRowFirstColumn="0" w:lastRowLastColumn="0"/>
-              <w:rPr>
-                <w:rFonts w:ascii="STSong" w:eastAsia="STSong" w:hAnsi="STSong"/>
-              </w:rPr>
-            </w:pPr>
-            <w:r>
-              <w:rPr>
-                <w:rFonts w:ascii="STSong" w:eastAsia="STSong" w:hAnsi="STSong" w:hint="eastAsia"/>
-              </w:rPr>
-              <w:t>2</w:t>
-            </w:r>
-          </w:p>
-        </w:tc>
-        <w:tc>
-          <w:tcPr>
-            <w:tcW w:w="703" w:type="dxa"/>
-          </w:tcPr>
-          <w:p>
-            <w:pPr>
-              <w:cnfStyle w:val="000000000000" w:firstRow="0" w:lastRow="0" w:firstColumn="0" w:lastColumn="0" w:oddVBand="0" w:evenVBand="0" w:oddHBand="0" w:evenHBand="0" w:firstRowFirstColumn="0" w:firstRowLastColumn="0" w:lastRowFirstColumn="0" w:lastRowLastColumn="0"/>
-              <w:rPr>
-                <w:rFonts w:ascii="STSong" w:eastAsia="STSong" w:hAnsi="STSong"/>
-              </w:rPr>
-            </w:pPr>
-            <w:r>
-              <w:rPr>
-                <w:rFonts w:ascii="STSong" w:eastAsia="STSong" w:hAnsi="STSong" w:hint="eastAsia"/>
-              </w:rPr>
-              <w:t>1</w:t>
-            </w:r>
           </w:p>
         </w:tc>
         <w:tc>
@@ -2796,13 +1892,7 @@
               <w:rPr>
                 <w:rFonts w:ascii="STSong" w:eastAsia="STSong" w:hAnsi="STSong" w:hint="eastAsia"/>
               </w:rPr>
-              <w:t>2</w:t>
-            </w:r>
-            <w:r>
-              <w:rPr>
-                <w:rFonts w:ascii="STSong" w:eastAsia="STSong" w:hAnsi="STSong"/>
-              </w:rPr>
-              <w:t>、6</w:t>
+              <w:t>6</w:t>
             </w:r>
           </w:p>
         </w:tc>
@@ -2815,31 +1905,19 @@
               <w:cnfStyle w:val="000000000000" w:firstRow="0" w:lastRow="0" w:firstColumn="0" w:lastColumn="0" w:oddVBand="0" w:evenVBand="0" w:oddHBand="0" w:evenHBand="0" w:firstRowFirstColumn="0" w:firstRowLastColumn="0" w:lastRowFirstColumn="0" w:lastRowLastColumn="0"/>
               <w:rPr>
                 <w:rFonts w:ascii="STSong" w:eastAsia="STSong" w:hAnsi="STSong"/>
-                <w:sz w:val="21"/>
-                <w:szCs w:val="22"/>
-              </w:rPr>
-            </w:pPr>
-            <w:r>
-              <w:rPr>
-                <w:rFonts w:ascii="STSong" w:eastAsia="STSong" w:hAnsi="STSong" w:hint="eastAsia"/>
-                <w:sz w:val="21"/>
-                <w:szCs w:val="22"/>
-              </w:rPr>
-              <w:t>系统应与真实世界相符合</w:t>
-            </w:r>
-          </w:p>
-          <w:p>
-            <w:pPr>
-              <w:cnfStyle w:val="000000000000" w:firstRow="0" w:lastRow="0" w:firstColumn="0" w:lastColumn="0" w:oddVBand="0" w:evenVBand="0" w:oddHBand="0" w:evenHBand="0" w:firstRowFirstColumn="0" w:firstRowLastColumn="0" w:lastRowFirstColumn="0" w:lastRowLastColumn="0"/>
-              <w:rPr>
-                <w:rFonts w:ascii="STSong" w:eastAsia="STSong" w:hAnsi="STSong"/>
-              </w:rPr>
-            </w:pPr>
-            <w:r>
-              <w:rPr>
-                <w:rFonts w:ascii="STSong" w:eastAsia="STSong" w:hAnsi="STSong" w:hint="eastAsia"/>
-              </w:rPr>
-              <w:t>预防错误</w:t>
+              </w:rPr>
+            </w:pPr>
+            <w:r>
+              <w:rPr>
+                <w:rFonts w:ascii="STSong" w:eastAsia="STSong" w:hAnsi="STSong" w:hint="eastAsia"/>
+              </w:rPr>
+              <w:t>预防</w:t>
+            </w:r>
+            <w:r>
+              <w:rPr>
+                <w:rFonts w:ascii="STSong" w:eastAsia="STSong" w:hAnsi="STSong" w:hint="eastAsia"/>
+              </w:rPr>
+              <w:t>出错</w:t>
             </w:r>
           </w:p>
         </w:tc>
@@ -2858,15 +1936,19 @@
             <w:pPr>
               <w:rPr>
                 <w:rFonts w:ascii="STSong" w:eastAsia="STSong" w:hAnsi="STSong"/>
-                <w:color w:val="FF0000"/>
-              </w:rPr>
-            </w:pPr>
-            <w:r>
-              <w:rPr>
-                <w:rFonts w:ascii="STSong" w:eastAsia="STSong" w:hAnsi="STSong" w:hint="eastAsia"/>
-                <w:color w:val="FF0000"/>
-              </w:rPr>
-              <w:t>19</w:t>
+              </w:rPr>
+            </w:pPr>
+            <w:r>
+              <w:rPr>
+                <w:rFonts w:ascii="STSong" w:eastAsia="STSong" w:hAnsi="STSong" w:hint="eastAsia"/>
+              </w:rPr>
+              <w:t>1</w:t>
+            </w:r>
+            <w:r>
+              <w:rPr>
+                <w:rFonts w:ascii="STSong" w:eastAsia="STSong" w:hAnsi="STSong" w:hint="eastAsia"/>
+              </w:rPr>
+              <w:t>6</w:t>
             </w:r>
           </w:p>
         </w:tc>
@@ -2876,21 +1958,16 @@
           </w:tcPr>
           <w:p>
             <w:pPr>
-              <w:tabs>
-                <w:tab w:val="left" w:pos="860"/>
-              </w:tabs>
-              <w:cnfStyle w:val="000000100000" w:firstRow="0" w:lastRow="0" w:firstColumn="0" w:lastColumn="0" w:oddVBand="0" w:evenVBand="0" w:oddHBand="1" w:evenHBand="0" w:firstRowFirstColumn="0" w:firstRowLastColumn="0" w:lastRowFirstColumn="0" w:lastRowLastColumn="0"/>
-              <w:rPr>
-                <w:rFonts w:ascii="STSong" w:eastAsia="STSong" w:hAnsi="STSong"/>
-                <w:color w:val="FF0000"/>
-              </w:rPr>
-            </w:pPr>
-            <w:r>
-              <w:rPr>
-                <w:rFonts w:ascii="STSong" w:eastAsia="STSong" w:hAnsi="STSong" w:hint="eastAsia"/>
-                <w:color w:val="FF0000"/>
-              </w:rPr>
-              <w:t>在搜索时未能拒绝空的搜索</w:t>
+              <w:cnfStyle w:val="000000100000" w:firstRow="0" w:lastRow="0" w:firstColumn="0" w:lastColumn="0" w:oddVBand="0" w:evenVBand="0" w:oddHBand="1" w:evenHBand="0" w:firstRowFirstColumn="0" w:firstRowLastColumn="0" w:lastRowFirstColumn="0" w:lastRowLastColumn="0"/>
+              <w:rPr>
+                <w:rFonts w:ascii="STSong" w:eastAsia="STSong" w:hAnsi="STSong"/>
+              </w:rPr>
+            </w:pPr>
+            <w:r>
+              <w:rPr>
+                <w:rFonts w:ascii="STSong" w:eastAsia="STSong" w:hAnsi="STSong" w:hint="eastAsia"/>
+              </w:rPr>
+              <w:t>显示无用按钮</w:t>
             </w:r>
           </w:p>
         </w:tc>
@@ -2903,13 +1980,11 @@
               <w:cnfStyle w:val="000000100000" w:firstRow="0" w:lastRow="0" w:firstColumn="0" w:lastColumn="0" w:oddVBand="0" w:evenVBand="0" w:oddHBand="1" w:evenHBand="0" w:firstRowFirstColumn="0" w:firstRowLastColumn="0" w:lastRowFirstColumn="0" w:lastRowLastColumn="0"/>
               <w:rPr>
                 <w:rFonts w:ascii="STSong" w:eastAsia="STSong" w:hAnsi="STSong"/>
-                <w:color w:val="FF0000"/>
-              </w:rPr>
-            </w:pPr>
-            <w:r>
-              <w:rPr>
-                <w:rFonts w:ascii="STSong" w:eastAsia="STSong" w:hAnsi="STSong" w:hint="eastAsia"/>
-                <w:color w:val="FF0000"/>
+              </w:rPr>
+            </w:pPr>
+            <w:r>
+              <w:rPr>
+                <w:rFonts w:ascii="STSong" w:eastAsia="STSong" w:hAnsi="STSong" w:hint="eastAsia"/>
               </w:rPr>
               <w:t>2</w:t>
             </w:r>
@@ -2924,15 +1999,13 @@
               <w:cnfStyle w:val="000000100000" w:firstRow="0" w:lastRow="0" w:firstColumn="0" w:lastColumn="0" w:oddVBand="0" w:evenVBand="0" w:oddHBand="1" w:evenHBand="0" w:firstRowFirstColumn="0" w:firstRowLastColumn="0" w:lastRowFirstColumn="0" w:lastRowLastColumn="0"/>
               <w:rPr>
                 <w:rFonts w:ascii="STSong" w:eastAsia="STSong" w:hAnsi="STSong"/>
-                <w:color w:val="FF0000"/>
-              </w:rPr>
-            </w:pPr>
-            <w:r>
-              <w:rPr>
-                <w:rFonts w:ascii="STSong" w:eastAsia="STSong" w:hAnsi="STSong" w:hint="eastAsia"/>
-                <w:color w:val="FF0000"/>
-              </w:rPr>
-              <w:t>0</w:t>
+              </w:rPr>
+            </w:pPr>
+            <w:r>
+              <w:rPr>
+                <w:rFonts w:ascii="STSong" w:eastAsia="STSong" w:hAnsi="STSong" w:hint="eastAsia"/>
+              </w:rPr>
+              <w:t>1</w:t>
             </w:r>
           </w:p>
         </w:tc>
@@ -2945,15 +2018,13 @@
               <w:cnfStyle w:val="000000100000" w:firstRow="0" w:lastRow="0" w:firstColumn="0" w:lastColumn="0" w:oddVBand="0" w:evenVBand="0" w:oddHBand="1" w:evenHBand="0" w:firstRowFirstColumn="0" w:firstRowLastColumn="0" w:lastRowFirstColumn="0" w:lastRowLastColumn="0"/>
               <w:rPr>
                 <w:rFonts w:ascii="STSong" w:eastAsia="STSong" w:hAnsi="STSong"/>
-                <w:color w:val="FF0000"/>
-              </w:rPr>
-            </w:pPr>
-            <w:r>
-              <w:rPr>
-                <w:rFonts w:ascii="STSong" w:eastAsia="STSong" w:hAnsi="STSong" w:hint="eastAsia"/>
-                <w:color w:val="FF0000"/>
-              </w:rPr>
-              <w:t>6</w:t>
+              </w:rPr>
+            </w:pPr>
+            <w:r>
+              <w:rPr>
+                <w:rFonts w:ascii="STSong" w:eastAsia="STSong" w:hAnsi="STSong" w:hint="eastAsia"/>
+              </w:rPr>
+              <w:t>9</w:t>
             </w:r>
           </w:p>
         </w:tc>
@@ -2966,15 +2037,13 @@
               <w:cnfStyle w:val="000000100000" w:firstRow="0" w:lastRow="0" w:firstColumn="0" w:lastColumn="0" w:oddVBand="0" w:evenVBand="0" w:oddHBand="1" w:evenHBand="0" w:firstRowFirstColumn="0" w:firstRowLastColumn="0" w:lastRowFirstColumn="0" w:lastRowLastColumn="0"/>
               <w:rPr>
                 <w:rFonts w:ascii="STSong" w:eastAsia="STSong" w:hAnsi="STSong"/>
-                <w:color w:val="FF0000"/>
-              </w:rPr>
-            </w:pPr>
-            <w:r>
-              <w:rPr>
-                <w:rFonts w:ascii="STSong" w:eastAsia="STSong" w:hAnsi="STSong" w:hint="eastAsia"/>
-                <w:color w:val="FF0000"/>
-              </w:rPr>
-              <w:t>预防错误</w:t>
+              </w:rPr>
+            </w:pPr>
+            <w:r>
+              <w:rPr>
+                <w:rFonts w:ascii="STSong" w:eastAsia="STSong" w:hAnsi="STSong" w:hint="eastAsia"/>
+              </w:rPr>
+              <w:t>审美感和最小化设计</w:t>
             </w:r>
           </w:p>
         </w:tc>
@@ -2998,38 +2067,57 @@
               <w:rPr>
                 <w:rFonts w:ascii="STSong" w:eastAsia="STSong" w:hAnsi="STSong" w:hint="eastAsia"/>
               </w:rPr>
+              <w:t>1</w:t>
+            </w:r>
+            <w:r>
+              <w:rPr>
+                <w:rFonts w:ascii="STSong" w:eastAsia="STSong" w:hAnsi="STSong" w:hint="eastAsia"/>
+              </w:rPr>
+              <w:t>7</w:t>
+            </w:r>
+          </w:p>
+        </w:tc>
+        <w:tc>
+          <w:tcPr>
+            <w:tcW w:w="2933" w:type="dxa"/>
+          </w:tcPr>
+          <w:p>
+            <w:pPr>
+              <w:cnfStyle w:val="000000000000" w:firstRow="0" w:lastRow="0" w:firstColumn="0" w:lastColumn="0" w:oddVBand="0" w:evenVBand="0" w:oddHBand="0" w:evenHBand="0" w:firstRowFirstColumn="0" w:firstRowLastColumn="0" w:lastRowFirstColumn="0" w:lastRowLastColumn="0"/>
+              <w:rPr>
+                <w:rFonts w:ascii="STSong" w:eastAsia="STSong" w:hAnsi="STSong"/>
+              </w:rPr>
+            </w:pPr>
+            <w:r>
+              <w:rPr>
+                <w:rFonts w:ascii="STSong" w:eastAsia="STSong" w:hAnsi="STSong" w:hint="eastAsia"/>
+              </w:rPr>
+              <w:t>活动主页已经结束的活动显示在比较靠前的页面，新发起的正在进行的活动显示在较后的页面</w:t>
+            </w:r>
+          </w:p>
+        </w:tc>
+        <w:tc>
+          <w:tcPr>
+            <w:tcW w:w="704" w:type="dxa"/>
+          </w:tcPr>
+          <w:p>
+            <w:pPr>
+              <w:cnfStyle w:val="000000000000" w:firstRow="0" w:lastRow="0" w:firstColumn="0" w:lastColumn="0" w:oddVBand="0" w:evenVBand="0" w:oddHBand="0" w:evenHBand="0" w:firstRowFirstColumn="0" w:firstRowLastColumn="0" w:lastRowFirstColumn="0" w:lastRowLastColumn="0"/>
+              <w:rPr>
+                <w:rFonts w:ascii="STSong" w:eastAsia="STSong" w:hAnsi="STSong"/>
+              </w:rPr>
+            </w:pPr>
+            <w:r>
+              <w:rPr>
+                <w:rFonts w:ascii="STSong" w:eastAsia="STSong" w:hAnsi="STSong" w:hint="eastAsia"/>
+              </w:rPr>
               <w:t>2</w:t>
             </w:r>
-            <w:r>
-              <w:rPr>
-                <w:rFonts w:ascii="STSong" w:eastAsia="STSong" w:hAnsi="STSong" w:hint="eastAsia"/>
-              </w:rPr>
-              <w:t>0</w:t>
-            </w:r>
-          </w:p>
-        </w:tc>
-        <w:tc>
-          <w:tcPr>
-            <w:tcW w:w="2933" w:type="dxa"/>
-          </w:tcPr>
-          <w:p>
-            <w:pPr>
-              <w:cnfStyle w:val="000000000000" w:firstRow="0" w:lastRow="0" w:firstColumn="0" w:lastColumn="0" w:oddVBand="0" w:evenVBand="0" w:oddHBand="0" w:evenHBand="0" w:firstRowFirstColumn="0" w:firstRowLastColumn="0" w:lastRowFirstColumn="0" w:lastRowLastColumn="0"/>
-              <w:rPr>
-                <w:rFonts w:ascii="STSong" w:eastAsia="STSong" w:hAnsi="STSong"/>
-              </w:rPr>
-            </w:pPr>
-            <w:r>
-              <w:rPr>
-                <w:rFonts w:ascii="STSong" w:eastAsia="STSong" w:hAnsi="STSong" w:hint="eastAsia"/>
-              </w:rPr>
-              <w:t>在好友页无法添加好友</w:t>
-            </w:r>
-          </w:p>
-        </w:tc>
-        <w:tc>
-          <w:tcPr>
-            <w:tcW w:w="704" w:type="dxa"/>
+          </w:p>
+        </w:tc>
+        <w:tc>
+          <w:tcPr>
+            <w:tcW w:w="703" w:type="dxa"/>
           </w:tcPr>
           <w:p>
             <w:pPr>
@@ -3048,25 +2136,6 @@
         </w:tc>
         <w:tc>
           <w:tcPr>
-            <w:tcW w:w="703" w:type="dxa"/>
-          </w:tcPr>
-          <w:p>
-            <w:pPr>
-              <w:cnfStyle w:val="000000000000" w:firstRow="0" w:lastRow="0" w:firstColumn="0" w:lastColumn="0" w:oddVBand="0" w:evenVBand="0" w:oddHBand="0" w:evenHBand="0" w:firstRowFirstColumn="0" w:firstRowLastColumn="0" w:lastRowFirstColumn="0" w:lastRowLastColumn="0"/>
-              <w:rPr>
-                <w:rFonts w:ascii="STSong" w:eastAsia="STSong" w:hAnsi="STSong"/>
-              </w:rPr>
-            </w:pPr>
-            <w:r>
-              <w:rPr>
-                <w:rFonts w:ascii="STSong" w:eastAsia="STSong" w:hAnsi="STSong" w:hint="eastAsia"/>
-              </w:rPr>
-              <w:t>1</w:t>
-            </w:r>
-          </w:p>
-        </w:tc>
-        <w:tc>
-          <w:tcPr>
             <w:tcW w:w="809" w:type="dxa"/>
           </w:tcPr>
           <w:p>
@@ -3083,20 +2152,6 @@
               <w:t>2</w:t>
             </w:r>
           </w:p>
-          <w:p>
-            <w:pPr>
-              <w:cnfStyle w:val="000000000000" w:firstRow="0" w:lastRow="0" w:firstColumn="0" w:lastColumn="0" w:oddVBand="0" w:evenVBand="0" w:oddHBand="0" w:evenHBand="0" w:firstRowFirstColumn="0" w:firstRowLastColumn="0" w:lastRowFirstColumn="0" w:lastRowLastColumn="0"/>
-              <w:rPr>
-                <w:rFonts w:ascii="STSong" w:eastAsia="STSong" w:hAnsi="STSong"/>
-              </w:rPr>
-            </w:pPr>
-            <w:r>
-              <w:rPr>
-                <w:rFonts w:ascii="STSong" w:eastAsia="STSong" w:hAnsi="STSong" w:hint="eastAsia"/>
-              </w:rPr>
-              <w:t>8</w:t>
-            </w:r>
-          </w:p>
         </w:tc>
         <w:tc>
           <w:tcPr>
@@ -3107,13 +2162,15 @@
               <w:cnfStyle w:val="000000000000" w:firstRow="0" w:lastRow="0" w:firstColumn="0" w:lastColumn="0" w:oddVBand="0" w:evenVBand="0" w:oddHBand="0" w:evenHBand="0" w:firstRowFirstColumn="0" w:firstRowLastColumn="0" w:lastRowFirstColumn="0" w:lastRowLastColumn="0"/>
               <w:rPr>
                 <w:rFonts w:ascii="STSong" w:eastAsia="STSong" w:hAnsi="STSong"/>
-                <w:color w:val="FF0000"/>
-              </w:rPr>
-            </w:pPr>
-            <w:r>
-              <w:rPr>
-                <w:rFonts w:ascii="STSong" w:eastAsia="STSong" w:hAnsi="STSong" w:hint="eastAsia"/>
-                <w:color w:val="FF0000"/>
+                <w:sz w:val="21"/>
+                <w:szCs w:val="22"/>
+              </w:rPr>
+            </w:pPr>
+            <w:r>
+              <w:rPr>
+                <w:rFonts w:ascii="STSong" w:eastAsia="STSong" w:hAnsi="STSong" w:hint="eastAsia"/>
+                <w:sz w:val="21"/>
+                <w:szCs w:val="22"/>
               </w:rPr>
               <w:t>系统应与真实世界相符合</w:t>
             </w:r>
@@ -3125,13 +2182,6 @@
                 <w:rFonts w:ascii="STSong" w:eastAsia="STSong" w:hAnsi="STSong"/>
               </w:rPr>
             </w:pPr>
-            <w:r>
-              <w:rPr>
-                <w:rFonts w:ascii="STSong" w:eastAsia="STSong" w:hAnsi="STSong" w:cs="Hannotate SC" w:hint="eastAsia"/>
-                <w:kern w:val="0"/>
-              </w:rPr>
-              <w:t>使用的灵活性及有效性</w:t>
-            </w:r>
           </w:p>
         </w:tc>
       </w:tr>
@@ -3155,8 +2205,65 @@
               <w:rPr>
                 <w:rFonts w:ascii="STSong" w:eastAsia="STSong" w:hAnsi="STSong" w:hint="eastAsia"/>
               </w:rPr>
+              <w:t>1</w:t>
+            </w:r>
+            <w:r>
+              <w:rPr>
+                <w:rFonts w:ascii="STSong" w:eastAsia="STSong" w:hAnsi="STSong" w:hint="eastAsia"/>
+              </w:rPr>
+              <w:t>8</w:t>
+            </w:r>
+          </w:p>
+        </w:tc>
+        <w:tc>
+          <w:tcPr>
+            <w:tcW w:w="2933" w:type="dxa"/>
+          </w:tcPr>
+          <w:p>
+            <w:pPr>
+              <w:cnfStyle w:val="000000100000" w:firstRow="0" w:lastRow="0" w:firstColumn="0" w:lastColumn="0" w:oddVBand="0" w:evenVBand="0" w:oddHBand="1" w:evenHBand="0" w:firstRowFirstColumn="0" w:firstRowLastColumn="0" w:lastRowFirstColumn="0" w:lastRowLastColumn="0"/>
+              <w:rPr>
+                <w:rFonts w:ascii="STSong" w:eastAsia="STSong" w:hAnsi="STSong"/>
+              </w:rPr>
+            </w:pPr>
+            <w:r>
+              <w:rPr>
+                <w:rFonts w:ascii="STSong" w:eastAsia="STSong" w:hAnsi="STSong" w:hint="eastAsia"/>
+              </w:rPr>
+              <w:t>时间填写为文本框显示暗示用户输入，但是实际为用户选择</w:t>
+            </w:r>
+          </w:p>
+        </w:tc>
+        <w:tc>
+          <w:tcPr>
+            <w:tcW w:w="704" w:type="dxa"/>
+          </w:tcPr>
+          <w:p>
+            <w:pPr>
+              <w:cnfStyle w:val="000000100000" w:firstRow="0" w:lastRow="0" w:firstColumn="0" w:lastColumn="0" w:oddVBand="0" w:evenVBand="0" w:oddHBand="1" w:evenHBand="0" w:firstRowFirstColumn="0" w:firstRowLastColumn="0" w:lastRowFirstColumn="0" w:lastRowLastColumn="0"/>
+              <w:rPr>
+                <w:rFonts w:ascii="STSong" w:eastAsia="STSong" w:hAnsi="STSong"/>
+              </w:rPr>
+            </w:pPr>
+            <w:r>
+              <w:rPr>
+                <w:rFonts w:ascii="STSong" w:eastAsia="STSong" w:hAnsi="STSong" w:hint="eastAsia"/>
+              </w:rPr>
               <w:t>2</w:t>
             </w:r>
+          </w:p>
+        </w:tc>
+        <w:tc>
+          <w:tcPr>
+            <w:tcW w:w="703" w:type="dxa"/>
+          </w:tcPr>
+          <w:p>
+            <w:pPr>
+              <w:cnfStyle w:val="000000100000" w:firstRow="0" w:lastRow="0" w:firstColumn="0" w:lastColumn="0" w:oddVBand="0" w:evenVBand="0" w:oddHBand="1" w:evenHBand="0" w:firstRowFirstColumn="0" w:firstRowLastColumn="0" w:lastRowFirstColumn="0" w:lastRowLastColumn="0"/>
+              <w:rPr>
+                <w:rFonts w:ascii="STSong" w:eastAsia="STSong" w:hAnsi="STSong"/>
+              </w:rPr>
+            </w:pPr>
             <w:r>
               <w:rPr>
                 <w:rFonts w:ascii="STSong" w:eastAsia="STSong" w:hAnsi="STSong" w:hint="eastAsia"/>
@@ -3167,63 +2274,6 @@
         </w:tc>
         <w:tc>
           <w:tcPr>
-            <w:tcW w:w="2933" w:type="dxa"/>
-          </w:tcPr>
-          <w:p>
-            <w:pPr>
-              <w:cnfStyle w:val="000000100000" w:firstRow="0" w:lastRow="0" w:firstColumn="0" w:lastColumn="0" w:oddVBand="0" w:evenVBand="0" w:oddHBand="1" w:evenHBand="0" w:firstRowFirstColumn="0" w:firstRowLastColumn="0" w:lastRowFirstColumn="0" w:lastRowLastColumn="0"/>
-              <w:rPr>
-                <w:rFonts w:ascii="STSong" w:eastAsia="STSong" w:hAnsi="STSong"/>
-              </w:rPr>
-            </w:pPr>
-            <w:r>
-              <w:rPr>
-                <w:rFonts w:ascii="STSong" w:eastAsia="STSong" w:hAnsi="STSong" w:hint="eastAsia"/>
-              </w:rPr>
-              <w:t>用语容易让人混淆</w:t>
-            </w:r>
-          </w:p>
-        </w:tc>
-        <w:tc>
-          <w:tcPr>
-            <w:tcW w:w="704" w:type="dxa"/>
-          </w:tcPr>
-          <w:p>
-            <w:pPr>
-              <w:cnfStyle w:val="000000100000" w:firstRow="0" w:lastRow="0" w:firstColumn="0" w:lastColumn="0" w:oddVBand="0" w:evenVBand="0" w:oddHBand="1" w:evenHBand="0" w:firstRowFirstColumn="0" w:firstRowLastColumn="0" w:lastRowFirstColumn="0" w:lastRowLastColumn="0"/>
-              <w:rPr>
-                <w:rFonts w:ascii="STSong" w:eastAsia="STSong" w:hAnsi="STSong"/>
-              </w:rPr>
-            </w:pPr>
-            <w:r>
-              <w:rPr>
-                <w:rFonts w:ascii="STSong" w:eastAsia="STSong" w:hAnsi="STSong" w:hint="eastAsia"/>
-              </w:rPr>
-              <w:t>1</w:t>
-            </w:r>
-          </w:p>
-        </w:tc>
-        <w:tc>
-          <w:tcPr>
-            <w:tcW w:w="703" w:type="dxa"/>
-          </w:tcPr>
-          <w:p>
-            <w:pPr>
-              <w:cnfStyle w:val="000000100000" w:firstRow="0" w:lastRow="0" w:firstColumn="0" w:lastColumn="0" w:oddVBand="0" w:evenVBand="0" w:oddHBand="1" w:evenHBand="0" w:firstRowFirstColumn="0" w:firstRowLastColumn="0" w:lastRowFirstColumn="0" w:lastRowLastColumn="0"/>
-              <w:rPr>
-                <w:rFonts w:ascii="STSong" w:eastAsia="STSong" w:hAnsi="STSong"/>
-              </w:rPr>
-            </w:pPr>
-            <w:r>
-              <w:rPr>
-                <w:rFonts w:ascii="STSong" w:eastAsia="STSong" w:hAnsi="STSong" w:hint="eastAsia"/>
-              </w:rPr>
-              <w:t>1</w:t>
-            </w:r>
-          </w:p>
-        </w:tc>
-        <w:tc>
-          <w:tcPr>
             <w:tcW w:w="809" w:type="dxa"/>
           </w:tcPr>
           <w:p>
@@ -3239,6 +2289,12 @@
               </w:rPr>
               <w:t>2</w:t>
             </w:r>
+            <w:r>
+              <w:rPr>
+                <w:rFonts w:ascii="STSong" w:eastAsia="STSong" w:hAnsi="STSong"/>
+              </w:rPr>
+              <w:t>、6</w:t>
+            </w:r>
           </w:p>
         </w:tc>
         <w:tc>
@@ -3250,13 +2306,31 @@
               <w:cnfStyle w:val="000000100000" w:firstRow="0" w:lastRow="0" w:firstColumn="0" w:lastColumn="0" w:oddVBand="0" w:evenVBand="0" w:oddHBand="1" w:evenHBand="0" w:firstRowFirstColumn="0" w:firstRowLastColumn="0" w:lastRowFirstColumn="0" w:lastRowLastColumn="0"/>
               <w:rPr>
                 <w:rFonts w:ascii="STSong" w:eastAsia="STSong" w:hAnsi="STSong"/>
-              </w:rPr>
-            </w:pPr>
-            <w:r>
-              <w:rPr>
-                <w:rFonts w:ascii="STSong" w:eastAsia="STSong" w:hAnsi="STSong" w:hint="eastAsia"/>
+                <w:sz w:val="21"/>
+                <w:szCs w:val="22"/>
+              </w:rPr>
+            </w:pPr>
+            <w:r>
+              <w:rPr>
+                <w:rFonts w:ascii="STSong" w:eastAsia="STSong" w:hAnsi="STSong" w:hint="eastAsia"/>
+                <w:sz w:val="21"/>
+                <w:szCs w:val="22"/>
               </w:rPr>
               <w:t>系统应与真实世界相符合</w:t>
+            </w:r>
+          </w:p>
+          <w:p>
+            <w:pPr>
+              <w:cnfStyle w:val="000000100000" w:firstRow="0" w:lastRow="0" w:firstColumn="0" w:lastColumn="0" w:oddVBand="0" w:evenVBand="0" w:oddHBand="1" w:evenHBand="0" w:firstRowFirstColumn="0" w:firstRowLastColumn="0" w:lastRowFirstColumn="0" w:lastRowLastColumn="0"/>
+              <w:rPr>
+                <w:rFonts w:ascii="STSong" w:eastAsia="STSong" w:hAnsi="STSong"/>
+              </w:rPr>
+            </w:pPr>
+            <w:r>
+              <w:rPr>
+                <w:rFonts w:ascii="STSong" w:eastAsia="STSong" w:hAnsi="STSong" w:hint="eastAsia"/>
+              </w:rPr>
+              <w:t>预防错误</w:t>
             </w:r>
           </w:p>
         </w:tc>
@@ -3286,7 +2360,7 @@
               <w:rPr>
                 <w:rFonts w:ascii="STSong" w:eastAsia="STSong" w:hAnsi="STSong" w:hint="eastAsia"/>
               </w:rPr>
-              <w:t>2</w:t>
+              <w:t>0</w:t>
             </w:r>
           </w:p>
         </w:tc>
@@ -3296,17 +2370,16 @@
           </w:tcPr>
           <w:p>
             <w:pPr>
-              <w:jc w:val="center"/>
-              <w:cnfStyle w:val="000000000000" w:firstRow="0" w:lastRow="0" w:firstColumn="0" w:lastColumn="0" w:oddVBand="0" w:evenVBand="0" w:oddHBand="0" w:evenHBand="0" w:firstRowFirstColumn="0" w:firstRowLastColumn="0" w:lastRowFirstColumn="0" w:lastRowLastColumn="0"/>
-              <w:rPr>
-                <w:rFonts w:ascii="STSong" w:eastAsia="STSong" w:hAnsi="STSong"/>
-              </w:rPr>
-            </w:pPr>
-            <w:r>
-              <w:rPr>
-                <w:rFonts w:ascii="STSong" w:eastAsia="STSong" w:hAnsi="STSong" w:hint="eastAsia"/>
-              </w:rPr>
-              <w:t>与好友聊天的对话框太大，需要下拉才能输入新对话</w:t>
+              <w:cnfStyle w:val="000000000000" w:firstRow="0" w:lastRow="0" w:firstColumn="0" w:lastColumn="0" w:oddVBand="0" w:evenVBand="0" w:oddHBand="0" w:evenHBand="0" w:firstRowFirstColumn="0" w:firstRowLastColumn="0" w:lastRowFirstColumn="0" w:lastRowLastColumn="0"/>
+              <w:rPr>
+                <w:rFonts w:ascii="STSong" w:eastAsia="STSong" w:hAnsi="STSong"/>
+              </w:rPr>
+            </w:pPr>
+            <w:r>
+              <w:rPr>
+                <w:rFonts w:ascii="STSong" w:eastAsia="STSong" w:hAnsi="STSong" w:hint="eastAsia"/>
+              </w:rPr>
+              <w:t>在好友页无法添加好友</w:t>
             </w:r>
           </w:p>
         </w:tc>
@@ -3366,20 +2439,6 @@
               <w:t>8</w:t>
             </w:r>
           </w:p>
-          <w:p>
-            <w:pPr>
-              <w:cnfStyle w:val="000000000000" w:firstRow="0" w:lastRow="0" w:firstColumn="0" w:lastColumn="0" w:oddVBand="0" w:evenVBand="0" w:oddHBand="0" w:evenHBand="0" w:firstRowFirstColumn="0" w:firstRowLastColumn="0" w:lastRowFirstColumn="0" w:lastRowLastColumn="0"/>
-              <w:rPr>
-                <w:rFonts w:ascii="STSong" w:eastAsia="STSong" w:hAnsi="STSong"/>
-              </w:rPr>
-            </w:pPr>
-            <w:r>
-              <w:rPr>
-                <w:rFonts w:ascii="STSong" w:eastAsia="STSong" w:hAnsi="STSong" w:hint="eastAsia"/>
-              </w:rPr>
-              <w:t>9</w:t>
-            </w:r>
-          </w:p>
         </w:tc>
         <w:tc>
           <w:tcPr>
@@ -3394,9 +2453,10 @@
             </w:pPr>
             <w:r>
               <w:rPr>
-                <w:rFonts w:ascii="STSong" w:eastAsia="STSong" w:hAnsi="STSong" w:hint="eastAsia"/>
-              </w:rPr>
-              <w:t>使用的灵活性及有效性审美感和最小化设计</w:t>
+                <w:rFonts w:ascii="STSong" w:eastAsia="STSong" w:hAnsi="STSong" w:cs="Hannotate SC" w:hint="eastAsia"/>
+                <w:kern w:val="0"/>
+              </w:rPr>
+              <w:t>使用的灵活性及有效性</w:t>
             </w:r>
           </w:p>
         </w:tc>
@@ -3427,6 +2487,272 @@
               <w:rPr>
                 <w:rFonts w:ascii="STSong" w:eastAsia="STSong" w:hAnsi="STSong" w:hint="eastAsia"/>
               </w:rPr>
+              <w:t>1</w:t>
+            </w:r>
+          </w:p>
+        </w:tc>
+        <w:tc>
+          <w:tcPr>
+            <w:tcW w:w="2933" w:type="dxa"/>
+          </w:tcPr>
+          <w:p>
+            <w:pPr>
+              <w:cnfStyle w:val="000000100000" w:firstRow="0" w:lastRow="0" w:firstColumn="0" w:lastColumn="0" w:oddVBand="0" w:evenVBand="0" w:oddHBand="1" w:evenHBand="0" w:firstRowFirstColumn="0" w:firstRowLastColumn="0" w:lastRowFirstColumn="0" w:lastRowLastColumn="0"/>
+              <w:rPr>
+                <w:rFonts w:ascii="STSong" w:eastAsia="STSong" w:hAnsi="STSong"/>
+              </w:rPr>
+            </w:pPr>
+            <w:r>
+              <w:rPr>
+                <w:rFonts w:ascii="STSong" w:eastAsia="STSong" w:hAnsi="STSong" w:hint="eastAsia"/>
+              </w:rPr>
+              <w:t>用语容易让人混淆</w:t>
+            </w:r>
+          </w:p>
+        </w:tc>
+        <w:tc>
+          <w:tcPr>
+            <w:tcW w:w="704" w:type="dxa"/>
+          </w:tcPr>
+          <w:p>
+            <w:pPr>
+              <w:cnfStyle w:val="000000100000" w:firstRow="0" w:lastRow="0" w:firstColumn="0" w:lastColumn="0" w:oddVBand="0" w:evenVBand="0" w:oddHBand="1" w:evenHBand="0" w:firstRowFirstColumn="0" w:firstRowLastColumn="0" w:lastRowFirstColumn="0" w:lastRowLastColumn="0"/>
+              <w:rPr>
+                <w:rFonts w:ascii="STSong" w:eastAsia="STSong" w:hAnsi="STSong"/>
+              </w:rPr>
+            </w:pPr>
+            <w:r>
+              <w:rPr>
+                <w:rFonts w:ascii="STSong" w:eastAsia="STSong" w:hAnsi="STSong" w:hint="eastAsia"/>
+              </w:rPr>
+              <w:t>1</w:t>
+            </w:r>
+          </w:p>
+        </w:tc>
+        <w:tc>
+          <w:tcPr>
+            <w:tcW w:w="703" w:type="dxa"/>
+          </w:tcPr>
+          <w:p>
+            <w:pPr>
+              <w:cnfStyle w:val="000000100000" w:firstRow="0" w:lastRow="0" w:firstColumn="0" w:lastColumn="0" w:oddVBand="0" w:evenVBand="0" w:oddHBand="1" w:evenHBand="0" w:firstRowFirstColumn="0" w:firstRowLastColumn="0" w:lastRowFirstColumn="0" w:lastRowLastColumn="0"/>
+              <w:rPr>
+                <w:rFonts w:ascii="STSong" w:eastAsia="STSong" w:hAnsi="STSong"/>
+              </w:rPr>
+            </w:pPr>
+            <w:r>
+              <w:rPr>
+                <w:rFonts w:ascii="STSong" w:eastAsia="STSong" w:hAnsi="STSong" w:hint="eastAsia"/>
+              </w:rPr>
+              <w:t>1</w:t>
+            </w:r>
+          </w:p>
+        </w:tc>
+        <w:tc>
+          <w:tcPr>
+            <w:tcW w:w="809" w:type="dxa"/>
+          </w:tcPr>
+          <w:p>
+            <w:pPr>
+              <w:cnfStyle w:val="000000100000" w:firstRow="0" w:lastRow="0" w:firstColumn="0" w:lastColumn="0" w:oddVBand="0" w:evenVBand="0" w:oddHBand="1" w:evenHBand="0" w:firstRowFirstColumn="0" w:firstRowLastColumn="0" w:lastRowFirstColumn="0" w:lastRowLastColumn="0"/>
+              <w:rPr>
+                <w:rFonts w:ascii="STSong" w:eastAsia="STSong" w:hAnsi="STSong"/>
+              </w:rPr>
+            </w:pPr>
+            <w:r>
+              <w:rPr>
+                <w:rFonts w:ascii="STSong" w:eastAsia="STSong" w:hAnsi="STSong" w:hint="eastAsia"/>
+              </w:rPr>
+              <w:t>2</w:t>
+            </w:r>
+          </w:p>
+        </w:tc>
+        <w:tc>
+          <w:tcPr>
+            <w:tcW w:w="2450" w:type="dxa"/>
+          </w:tcPr>
+          <w:p>
+            <w:pPr>
+              <w:cnfStyle w:val="000000100000" w:firstRow="0" w:lastRow="0" w:firstColumn="0" w:lastColumn="0" w:oddVBand="0" w:evenVBand="0" w:oddHBand="1" w:evenHBand="0" w:firstRowFirstColumn="0" w:firstRowLastColumn="0" w:lastRowFirstColumn="0" w:lastRowLastColumn="0"/>
+              <w:rPr>
+                <w:rFonts w:ascii="STSong" w:eastAsia="STSong" w:hAnsi="STSong"/>
+              </w:rPr>
+            </w:pPr>
+            <w:r>
+              <w:rPr>
+                <w:rFonts w:ascii="STSong" w:eastAsia="STSong" w:hAnsi="STSong" w:hint="eastAsia"/>
+              </w:rPr>
+              <w:t>系统应与真实世界相符合</w:t>
+            </w:r>
+          </w:p>
+        </w:tc>
+      </w:tr>
+      <w:tr>
+        <w:trPr>
+          <w:trHeight w:val="22"/>
+        </w:trPr>
+        <w:tc>
+          <w:tcPr>
+            <w:cnfStyle w:val="001000000000" w:firstRow="0" w:lastRow="0" w:firstColumn="1" w:lastColumn="0" w:oddVBand="0" w:evenVBand="0" w:oddHBand="0" w:evenHBand="0" w:firstRowFirstColumn="0" w:firstRowLastColumn="0" w:lastRowFirstColumn="0" w:lastRowLastColumn="0"/>
+            <w:tcW w:w="691" w:type="dxa"/>
+          </w:tcPr>
+          <w:p>
+            <w:pPr>
+              <w:rPr>
+                <w:rFonts w:ascii="STSong" w:eastAsia="STSong" w:hAnsi="STSong"/>
+              </w:rPr>
+            </w:pPr>
+            <w:r>
+              <w:rPr>
+                <w:rFonts w:ascii="STSong" w:eastAsia="STSong" w:hAnsi="STSong" w:hint="eastAsia"/>
+              </w:rPr>
+              <w:t>2</w:t>
+            </w:r>
+            <w:r>
+              <w:rPr>
+                <w:rFonts w:ascii="STSong" w:eastAsia="STSong" w:hAnsi="STSong" w:hint="eastAsia"/>
+              </w:rPr>
+              <w:t>2</w:t>
+            </w:r>
+          </w:p>
+        </w:tc>
+        <w:tc>
+          <w:tcPr>
+            <w:tcW w:w="2933" w:type="dxa"/>
+          </w:tcPr>
+          <w:p>
+            <w:pPr>
+              <w:jc w:val="center"/>
+              <w:cnfStyle w:val="000000000000" w:firstRow="0" w:lastRow="0" w:firstColumn="0" w:lastColumn="0" w:oddVBand="0" w:evenVBand="0" w:oddHBand="0" w:evenHBand="0" w:firstRowFirstColumn="0" w:firstRowLastColumn="0" w:lastRowFirstColumn="0" w:lastRowLastColumn="0"/>
+              <w:rPr>
+                <w:rFonts w:ascii="STSong" w:eastAsia="STSong" w:hAnsi="STSong"/>
+              </w:rPr>
+            </w:pPr>
+            <w:r>
+              <w:rPr>
+                <w:rFonts w:ascii="STSong" w:eastAsia="STSong" w:hAnsi="STSong" w:hint="eastAsia"/>
+              </w:rPr>
+              <w:t>与好友聊天的对话框太大，需要下拉才能输入新对话</w:t>
+            </w:r>
+          </w:p>
+        </w:tc>
+        <w:tc>
+          <w:tcPr>
+            <w:tcW w:w="704" w:type="dxa"/>
+          </w:tcPr>
+          <w:p>
+            <w:pPr>
+              <w:cnfStyle w:val="000000000000" w:firstRow="0" w:lastRow="0" w:firstColumn="0" w:lastColumn="0" w:oddVBand="0" w:evenVBand="0" w:oddHBand="0" w:evenHBand="0" w:firstRowFirstColumn="0" w:firstRowLastColumn="0" w:lastRowFirstColumn="0" w:lastRowLastColumn="0"/>
+              <w:rPr>
+                <w:rFonts w:ascii="STSong" w:eastAsia="STSong" w:hAnsi="STSong"/>
+              </w:rPr>
+            </w:pPr>
+            <w:r>
+              <w:rPr>
+                <w:rFonts w:ascii="STSong" w:eastAsia="STSong" w:hAnsi="STSong" w:hint="eastAsia"/>
+              </w:rPr>
+              <w:t>1</w:t>
+            </w:r>
+          </w:p>
+        </w:tc>
+        <w:tc>
+          <w:tcPr>
+            <w:tcW w:w="703" w:type="dxa"/>
+          </w:tcPr>
+          <w:p>
+            <w:pPr>
+              <w:cnfStyle w:val="000000000000" w:firstRow="0" w:lastRow="0" w:firstColumn="0" w:lastColumn="0" w:oddVBand="0" w:evenVBand="0" w:oddHBand="0" w:evenHBand="0" w:firstRowFirstColumn="0" w:firstRowLastColumn="0" w:lastRowFirstColumn="0" w:lastRowLastColumn="0"/>
+              <w:rPr>
+                <w:rFonts w:ascii="STSong" w:eastAsia="STSong" w:hAnsi="STSong"/>
+              </w:rPr>
+            </w:pPr>
+            <w:r>
+              <w:rPr>
+                <w:rFonts w:ascii="STSong" w:eastAsia="STSong" w:hAnsi="STSong" w:hint="eastAsia"/>
+              </w:rPr>
+              <w:t>1</w:t>
+            </w:r>
+          </w:p>
+        </w:tc>
+        <w:tc>
+          <w:tcPr>
+            <w:tcW w:w="809" w:type="dxa"/>
+          </w:tcPr>
+          <w:p>
+            <w:pPr>
+              <w:cnfStyle w:val="000000000000" w:firstRow="0" w:lastRow="0" w:firstColumn="0" w:lastColumn="0" w:oddVBand="0" w:evenVBand="0" w:oddHBand="0" w:evenHBand="0" w:firstRowFirstColumn="0" w:firstRowLastColumn="0" w:lastRowFirstColumn="0" w:lastRowLastColumn="0"/>
+              <w:rPr>
+                <w:rFonts w:ascii="STSong" w:eastAsia="STSong" w:hAnsi="STSong"/>
+              </w:rPr>
+            </w:pPr>
+            <w:r>
+              <w:rPr>
+                <w:rFonts w:ascii="STSong" w:eastAsia="STSong" w:hAnsi="STSong" w:hint="eastAsia"/>
+              </w:rPr>
+              <w:t>8</w:t>
+            </w:r>
+          </w:p>
+          <w:p>
+            <w:pPr>
+              <w:cnfStyle w:val="000000000000" w:firstRow="0" w:lastRow="0" w:firstColumn="0" w:lastColumn="0" w:oddVBand="0" w:evenVBand="0" w:oddHBand="0" w:evenHBand="0" w:firstRowFirstColumn="0" w:firstRowLastColumn="0" w:lastRowFirstColumn="0" w:lastRowLastColumn="0"/>
+              <w:rPr>
+                <w:rFonts w:ascii="STSong" w:eastAsia="STSong" w:hAnsi="STSong"/>
+              </w:rPr>
+            </w:pPr>
+            <w:r>
+              <w:rPr>
+                <w:rFonts w:ascii="STSong" w:eastAsia="STSong" w:hAnsi="STSong" w:hint="eastAsia"/>
+              </w:rPr>
+              <w:t>9</w:t>
+            </w:r>
+          </w:p>
+        </w:tc>
+        <w:tc>
+          <w:tcPr>
+            <w:tcW w:w="2450" w:type="dxa"/>
+          </w:tcPr>
+          <w:p>
+            <w:pPr>
+              <w:cnfStyle w:val="000000000000" w:firstRow="0" w:lastRow="0" w:firstColumn="0" w:lastColumn="0" w:oddVBand="0" w:evenVBand="0" w:oddHBand="0" w:evenHBand="0" w:firstRowFirstColumn="0" w:firstRowLastColumn="0" w:lastRowFirstColumn="0" w:lastRowLastColumn="0"/>
+              <w:rPr>
+                <w:rFonts w:ascii="STSong" w:eastAsia="STSong" w:hAnsi="STSong"/>
+              </w:rPr>
+            </w:pPr>
+            <w:r>
+              <w:rPr>
+                <w:rFonts w:ascii="STSong" w:eastAsia="STSong" w:hAnsi="STSong" w:hint="eastAsia"/>
+              </w:rPr>
+              <w:t>使用的灵活性及有效性审美感和最小化设计</w:t>
+            </w:r>
+          </w:p>
+        </w:tc>
+      </w:tr>
+      <w:tr>
+        <w:trPr>
+          <w:cnfStyle w:val="000000100000" w:firstRow="0" w:lastRow="0" w:firstColumn="0" w:lastColumn="0" w:oddVBand="0" w:evenVBand="0" w:oddHBand="1" w:evenHBand="0" w:firstRowFirstColumn="0" w:firstRowLastColumn="0" w:lastRowFirstColumn="0" w:lastRowLastColumn="0"/>
+          <w:trHeight w:val="22"/>
+        </w:trPr>
+        <w:tc>
+          <w:tcPr>
+            <w:cnfStyle w:val="001000000000" w:firstRow="0" w:lastRow="0" w:firstColumn="1" w:lastColumn="0" w:oddVBand="0" w:evenVBand="0" w:oddHBand="0" w:evenHBand="0" w:firstRowFirstColumn="0" w:firstRowLastColumn="0" w:lastRowFirstColumn="0" w:lastRowLastColumn="0"/>
+            <w:tcW w:w="691" w:type="dxa"/>
+          </w:tcPr>
+          <w:p>
+            <w:pPr>
+              <w:rPr>
+                <w:rFonts w:ascii="STSong" w:eastAsia="STSong" w:hAnsi="STSong"/>
+              </w:rPr>
+            </w:pPr>
+            <w:r>
+              <w:rPr>
+                <w:rFonts w:ascii="STSong" w:eastAsia="STSong" w:hAnsi="STSong" w:hint="eastAsia"/>
+              </w:rPr>
+              <w:t>2</w:t>
+            </w:r>
+            <w:r>
+              <w:rPr>
+                <w:rFonts w:ascii="STSong" w:eastAsia="STSong" w:hAnsi="STSong" w:hint="eastAsia"/>
+              </w:rPr>
               <w:t>3</w:t>
             </w:r>
           </w:p>
@@ -3503,7 +2829,7 @@
               <w:rPr>
                 <w:rFonts w:ascii="STSong" w:eastAsia="STSong" w:hAnsi="STSong" w:hint="eastAsia"/>
               </w:rPr>
-              <w:t>2</w:t>
+              <w:t>7</w:t>
             </w:r>
           </w:p>
         </w:tc>
@@ -3515,15 +2841,16 @@
             <w:pPr>
               <w:cnfStyle w:val="000000100000" w:firstRow="0" w:lastRow="0" w:firstColumn="0" w:lastColumn="0" w:oddVBand="0" w:evenVBand="0" w:oddHBand="1" w:evenHBand="0" w:firstRowFirstColumn="0" w:firstRowLastColumn="0" w:lastRowFirstColumn="0" w:lastRowLastColumn="0"/>
               <w:rPr>
-                <w:rFonts w:ascii="STSong" w:eastAsia="STSong" w:hAnsi="STSong"/>
-              </w:rPr>
-            </w:pPr>
-            <w:r>
-              <w:rPr>
-                <w:rFonts w:ascii="STSong" w:eastAsia="STSong" w:hAnsi="STSong" w:hint="eastAsia"/>
-                <w:color w:val="FF0000"/>
-              </w:rPr>
-              <w:t>系统应与真实世界相符合</w:t>
+                <w:rFonts w:ascii="STSong" w:eastAsia="STSong" w:hAnsi="STSong" w:hint="eastAsia"/>
+                <w:color w:val="000000" w:themeColor="text1"/>
+              </w:rPr>
+            </w:pPr>
+            <w:r>
+              <w:rPr>
+                <w:rFonts w:ascii="STSong" w:eastAsia="STSong" w:hAnsi="STSong"/>
+                <w:color w:val="000000" w:themeColor="text1"/>
+              </w:rPr>
+              <w:t>依赖识别而非记忆</w:t>
             </w:r>
           </w:p>
         </w:tc>
@@ -3954,107 +3281,90 @@
             <w:pPr>
               <w:rPr>
                 <w:rFonts w:ascii="STSong" w:eastAsia="STSong" w:hAnsi="STSong"/>
-                <w:color w:val="FF0000"/>
-              </w:rPr>
-            </w:pPr>
-            <w:r>
-              <w:rPr>
-                <w:rFonts w:ascii="STSong" w:eastAsia="STSong" w:hAnsi="STSong" w:hint="eastAsia"/>
-                <w:color w:val="FF0000"/>
+              </w:rPr>
+            </w:pPr>
+            <w:r>
+              <w:rPr>
+                <w:rFonts w:ascii="STSong" w:eastAsia="STSong" w:hAnsi="STSong" w:hint="eastAsia"/>
+              </w:rPr>
+              <w:t>28</w:t>
+            </w:r>
+          </w:p>
+        </w:tc>
+        <w:tc>
+          <w:tcPr>
+            <w:tcW w:w="2933" w:type="dxa"/>
+          </w:tcPr>
+          <w:p>
+            <w:pPr>
+              <w:cnfStyle w:val="000000100000" w:firstRow="0" w:lastRow="0" w:firstColumn="0" w:lastColumn="0" w:oddVBand="0" w:evenVBand="0" w:oddHBand="1" w:evenHBand="0" w:firstRowFirstColumn="0" w:firstRowLastColumn="0" w:lastRowFirstColumn="0" w:lastRowLastColumn="0"/>
+              <w:rPr>
+                <w:rFonts w:ascii="STSong" w:eastAsia="STSong" w:hAnsi="STSong"/>
+              </w:rPr>
+            </w:pPr>
+            <w:r>
+              <w:rPr>
+                <w:rFonts w:ascii="STSong" w:eastAsia="STSong" w:hAnsi="STSong" w:hint="eastAsia"/>
+              </w:rPr>
+              <w:t>不可点击的标签暗示用户可以点击</w:t>
+            </w:r>
+          </w:p>
+        </w:tc>
+        <w:tc>
+          <w:tcPr>
+            <w:tcW w:w="704" w:type="dxa"/>
+          </w:tcPr>
+          <w:p>
+            <w:pPr>
+              <w:cnfStyle w:val="000000100000" w:firstRow="0" w:lastRow="0" w:firstColumn="0" w:lastColumn="0" w:oddVBand="0" w:evenVBand="0" w:oddHBand="1" w:evenHBand="0" w:firstRowFirstColumn="0" w:firstRowLastColumn="0" w:lastRowFirstColumn="0" w:lastRowLastColumn="0"/>
+              <w:rPr>
+                <w:rFonts w:ascii="STSong" w:eastAsia="STSong" w:hAnsi="STSong"/>
+              </w:rPr>
+            </w:pPr>
+            <w:r>
+              <w:rPr>
+                <w:rFonts w:ascii="STSong" w:eastAsia="STSong" w:hAnsi="STSong" w:hint="eastAsia"/>
+              </w:rPr>
+              <w:t>1</w:t>
+            </w:r>
+          </w:p>
+        </w:tc>
+        <w:tc>
+          <w:tcPr>
+            <w:tcW w:w="703" w:type="dxa"/>
+          </w:tcPr>
+          <w:p>
+            <w:pPr>
+              <w:cnfStyle w:val="000000100000" w:firstRow="0" w:lastRow="0" w:firstColumn="0" w:lastColumn="0" w:oddVBand="0" w:evenVBand="0" w:oddHBand="1" w:evenHBand="0" w:firstRowFirstColumn="0" w:firstRowLastColumn="0" w:lastRowFirstColumn="0" w:lastRowLastColumn="0"/>
+              <w:rPr>
+                <w:rFonts w:ascii="STSong" w:eastAsia="STSong" w:hAnsi="STSong"/>
+              </w:rPr>
+            </w:pPr>
+            <w:r>
+              <w:rPr>
+                <w:rFonts w:ascii="STSong" w:eastAsia="STSong" w:hAnsi="STSong" w:hint="eastAsia"/>
+              </w:rPr>
+              <w:t>1</w:t>
+            </w:r>
+          </w:p>
+        </w:tc>
+        <w:tc>
+          <w:tcPr>
+            <w:tcW w:w="809" w:type="dxa"/>
+          </w:tcPr>
+          <w:p>
+            <w:pPr>
+              <w:cnfStyle w:val="000000100000" w:firstRow="0" w:lastRow="0" w:firstColumn="0" w:lastColumn="0" w:oddVBand="0" w:evenVBand="0" w:oddHBand="1" w:evenHBand="0" w:firstRowFirstColumn="0" w:firstRowLastColumn="0" w:lastRowFirstColumn="0" w:lastRowLastColumn="0"/>
+              <w:rPr>
+                <w:rFonts w:ascii="STSong" w:eastAsia="STSong" w:hAnsi="STSong"/>
+              </w:rPr>
+            </w:pPr>
+            <w:r>
+              <w:rPr>
+                <w:rFonts w:ascii="STSong" w:eastAsia="STSong" w:hAnsi="STSong" w:hint="eastAsia"/>
               </w:rPr>
               <w:t>2</w:t>
             </w:r>
-            <w:r>
-              <w:rPr>
-                <w:rFonts w:ascii="STSong" w:eastAsia="STSong" w:hAnsi="STSong" w:hint="eastAsia"/>
-                <w:color w:val="FF0000"/>
-              </w:rPr>
-              <w:t>7</w:t>
-            </w:r>
-          </w:p>
-        </w:tc>
-        <w:tc>
-          <w:tcPr>
-            <w:tcW w:w="2933" w:type="dxa"/>
-          </w:tcPr>
-          <w:p>
-            <w:pPr>
-              <w:cnfStyle w:val="000000100000" w:firstRow="0" w:lastRow="0" w:firstColumn="0" w:lastColumn="0" w:oddVBand="0" w:evenVBand="0" w:oddHBand="1" w:evenHBand="0" w:firstRowFirstColumn="0" w:firstRowLastColumn="0" w:lastRowFirstColumn="0" w:lastRowLastColumn="0"/>
-              <w:rPr>
-                <w:rFonts w:ascii="STSong" w:eastAsia="STSong" w:hAnsi="STSong"/>
-                <w:color w:val="FF0000"/>
-              </w:rPr>
-            </w:pPr>
-            <w:r>
-              <w:rPr>
-                <w:rFonts w:ascii="STSong" w:eastAsia="STSong" w:hAnsi="STSong" w:hint="eastAsia"/>
-                <w:color w:val="FF0000"/>
-              </w:rPr>
-              <w:t>在健身与动态中，发表时间和发表人位置不合理</w:t>
-            </w:r>
-          </w:p>
-        </w:tc>
-        <w:tc>
-          <w:tcPr>
-            <w:tcW w:w="704" w:type="dxa"/>
-          </w:tcPr>
-          <w:p>
-            <w:pPr>
-              <w:cnfStyle w:val="000000100000" w:firstRow="0" w:lastRow="0" w:firstColumn="0" w:lastColumn="0" w:oddVBand="0" w:evenVBand="0" w:oddHBand="1" w:evenHBand="0" w:firstRowFirstColumn="0" w:firstRowLastColumn="0" w:lastRowFirstColumn="0" w:lastRowLastColumn="0"/>
-              <w:rPr>
-                <w:rFonts w:ascii="STSong" w:eastAsia="STSong" w:hAnsi="STSong"/>
-                <w:color w:val="FF0000"/>
-              </w:rPr>
-            </w:pPr>
-            <w:r>
-              <w:rPr>
-                <w:rFonts w:ascii="STSong" w:eastAsia="STSong" w:hAnsi="STSong" w:hint="eastAsia"/>
-                <w:color w:val="FF0000"/>
-              </w:rPr>
-              <w:t>1</w:t>
-            </w:r>
-          </w:p>
-        </w:tc>
-        <w:tc>
-          <w:tcPr>
-            <w:tcW w:w="703" w:type="dxa"/>
-          </w:tcPr>
-          <w:p>
-            <w:pPr>
-              <w:cnfStyle w:val="000000100000" w:firstRow="0" w:lastRow="0" w:firstColumn="0" w:lastColumn="0" w:oddVBand="0" w:evenVBand="0" w:oddHBand="1" w:evenHBand="0" w:firstRowFirstColumn="0" w:firstRowLastColumn="0" w:lastRowFirstColumn="0" w:lastRowLastColumn="0"/>
-              <w:rPr>
-                <w:rFonts w:ascii="STSong" w:eastAsia="STSong" w:hAnsi="STSong"/>
-                <w:color w:val="FF0000"/>
-              </w:rPr>
-            </w:pPr>
-            <w:r>
-              <w:rPr>
-                <w:rFonts w:ascii="STSong" w:eastAsia="STSong" w:hAnsi="STSong" w:hint="eastAsia"/>
-                <w:color w:val="FF0000"/>
-              </w:rPr>
-              <w:t>1</w:t>
-            </w:r>
-          </w:p>
-        </w:tc>
-        <w:tc>
-          <w:tcPr>
-            <w:tcW w:w="809" w:type="dxa"/>
-          </w:tcPr>
-          <w:p>
-            <w:pPr>
-              <w:cnfStyle w:val="000000100000" w:firstRow="0" w:lastRow="0" w:firstColumn="0" w:lastColumn="0" w:oddVBand="0" w:evenVBand="0" w:oddHBand="1" w:evenHBand="0" w:firstRowFirstColumn="0" w:firstRowLastColumn="0" w:lastRowFirstColumn="0" w:lastRowLastColumn="0"/>
-              <w:rPr>
-                <w:rFonts w:ascii="STSong" w:eastAsia="STSong" w:hAnsi="STSong"/>
-                <w:color w:val="FF0000"/>
-              </w:rPr>
-            </w:pPr>
-            <w:r>
-              <w:rPr>
-                <w:rFonts w:ascii="STSong" w:eastAsia="STSong" w:hAnsi="STSong" w:hint="eastAsia"/>
-                <w:color w:val="FF0000"/>
-              </w:rPr>
-              <w:t>2</w:t>
-            </w:r>
           </w:p>
         </w:tc>
         <w:tc>
@@ -4066,13 +3376,11 @@
               <w:cnfStyle w:val="000000100000" w:firstRow="0" w:lastRow="0" w:firstColumn="0" w:lastColumn="0" w:oddVBand="0" w:evenVBand="0" w:oddHBand="1" w:evenHBand="0" w:firstRowFirstColumn="0" w:firstRowLastColumn="0" w:lastRowFirstColumn="0" w:lastRowLastColumn="0"/>
               <w:rPr>
                 <w:rFonts w:ascii="STSong" w:eastAsia="STSong" w:hAnsi="STSong"/>
-                <w:color w:val="FF0000"/>
-              </w:rPr>
-            </w:pPr>
-            <w:r>
-              <w:rPr>
-                <w:rFonts w:ascii="STSong" w:eastAsia="STSong" w:hAnsi="STSong" w:hint="eastAsia"/>
-                <w:color w:val="FF0000"/>
+              </w:rPr>
+            </w:pPr>
+            <w:r>
+              <w:rPr>
+                <w:rFonts w:ascii="STSong" w:eastAsia="STSong" w:hAnsi="STSong" w:hint="eastAsia"/>
               </w:rPr>
               <w:t>系统应与真实世界相符合</w:t>
             </w:r>
@@ -4098,7 +3406,7 @@
               <w:rPr>
                 <w:rFonts w:ascii="STSong" w:eastAsia="STSong" w:hAnsi="STSong" w:hint="eastAsia"/>
               </w:rPr>
-              <w:t>28</w:t>
+              <w:t>29</w:t>
             </w:r>
           </w:p>
         </w:tc>
@@ -4117,7 +3425,7 @@
               <w:rPr>
                 <w:rFonts w:ascii="STSong" w:eastAsia="STSong" w:hAnsi="STSong" w:hint="eastAsia"/>
               </w:rPr>
-              <w:t>不可点击的标签暗示用户可以点击</w:t>
+              <w:t>在首页上使用了“健身”和“锻炼”两个含义相近却指代同一事物的不同的词</w:t>
             </w:r>
           </w:p>
         </w:tc>
@@ -4155,7 +3463,7 @@
               <w:rPr>
                 <w:rFonts w:ascii="STSong" w:eastAsia="STSong" w:hAnsi="STSong" w:hint="eastAsia"/>
               </w:rPr>
-              <w:t>1</w:t>
+              <w:t>0</w:t>
             </w:r>
           </w:p>
         </w:tc>
@@ -4174,7 +3482,7 @@
               <w:rPr>
                 <w:rFonts w:ascii="STSong" w:eastAsia="STSong" w:hAnsi="STSong" w:hint="eastAsia"/>
               </w:rPr>
-              <w:t>2</w:t>
+              <w:t>4</w:t>
             </w:r>
           </w:p>
         </w:tc>
@@ -4193,220 +3501,9 @@
               <w:rPr>
                 <w:rFonts w:ascii="STSong" w:eastAsia="STSong" w:hAnsi="STSong" w:hint="eastAsia"/>
               </w:rPr>
-              <w:t>系统应与真实世界相符合</w:t>
-            </w:r>
-          </w:p>
-        </w:tc>
-      </w:tr>
-      <w:tr>
-        <w:trPr>
-          <w:cnfStyle w:val="000000100000" w:firstRow="0" w:lastRow="0" w:firstColumn="0" w:lastColumn="0" w:oddVBand="0" w:evenVBand="0" w:oddHBand="1" w:evenHBand="0" w:firstRowFirstColumn="0" w:firstRowLastColumn="0" w:lastRowFirstColumn="0" w:lastRowLastColumn="0"/>
-          <w:trHeight w:val="22"/>
-        </w:trPr>
-        <w:tc>
-          <w:tcPr>
-            <w:cnfStyle w:val="001000000000" w:firstRow="0" w:lastRow="0" w:firstColumn="1" w:lastColumn="0" w:oddVBand="0" w:evenVBand="0" w:oddHBand="0" w:evenHBand="0" w:firstRowFirstColumn="0" w:firstRowLastColumn="0" w:lastRowFirstColumn="0" w:lastRowLastColumn="0"/>
-            <w:tcW w:w="691" w:type="dxa"/>
-          </w:tcPr>
-          <w:p>
-            <w:pPr>
-              <w:rPr>
-                <w:rFonts w:ascii="STSong" w:eastAsia="STSong" w:hAnsi="STSong"/>
-              </w:rPr>
-            </w:pPr>
-            <w:r>
-              <w:rPr>
-                <w:rFonts w:ascii="STSong" w:eastAsia="STSong" w:hAnsi="STSong" w:hint="eastAsia"/>
-              </w:rPr>
-              <w:t>2</w:t>
-            </w:r>
-            <w:bookmarkStart w:id="0" w:name="_GoBack"/>
-            <w:bookmarkEnd w:id="0"/>
-            <w:r>
-              <w:rPr>
-                <w:rFonts w:ascii="STSong" w:eastAsia="STSong" w:hAnsi="STSong" w:hint="eastAsia"/>
-              </w:rPr>
-              <w:t>9</w:t>
-            </w:r>
-          </w:p>
-        </w:tc>
-        <w:tc>
-          <w:tcPr>
-            <w:tcW w:w="2933" w:type="dxa"/>
-          </w:tcPr>
-          <w:p>
-            <w:pPr>
-              <w:cnfStyle w:val="000000100000" w:firstRow="0" w:lastRow="0" w:firstColumn="0" w:lastColumn="0" w:oddVBand="0" w:evenVBand="0" w:oddHBand="1" w:evenHBand="0" w:firstRowFirstColumn="0" w:firstRowLastColumn="0" w:lastRowFirstColumn="0" w:lastRowLastColumn="0"/>
-              <w:rPr>
-                <w:rFonts w:ascii="STSong" w:eastAsia="STSong" w:hAnsi="STSong"/>
-              </w:rPr>
-            </w:pPr>
-            <w:r>
-              <w:rPr>
-                <w:rFonts w:ascii="STSong" w:eastAsia="STSong" w:hAnsi="STSong" w:hint="eastAsia"/>
-              </w:rPr>
-              <w:t>在首页上使用了“健身”和“锻炼”两个含义相近却指代同一事物的不同的词</w:t>
-            </w:r>
-          </w:p>
-        </w:tc>
-        <w:tc>
-          <w:tcPr>
-            <w:tcW w:w="704" w:type="dxa"/>
-          </w:tcPr>
-          <w:p>
-            <w:pPr>
-              <w:cnfStyle w:val="000000100000" w:firstRow="0" w:lastRow="0" w:firstColumn="0" w:lastColumn="0" w:oddVBand="0" w:evenVBand="0" w:oddHBand="1" w:evenHBand="0" w:firstRowFirstColumn="0" w:firstRowLastColumn="0" w:lastRowFirstColumn="0" w:lastRowLastColumn="0"/>
-              <w:rPr>
-                <w:rFonts w:ascii="STSong" w:eastAsia="STSong" w:hAnsi="STSong"/>
-              </w:rPr>
-            </w:pPr>
-            <w:r>
-              <w:rPr>
-                <w:rFonts w:ascii="STSong" w:eastAsia="STSong" w:hAnsi="STSong" w:hint="eastAsia"/>
-              </w:rPr>
-              <w:t>1</w:t>
-            </w:r>
-          </w:p>
-        </w:tc>
-        <w:tc>
-          <w:tcPr>
-            <w:tcW w:w="703" w:type="dxa"/>
-          </w:tcPr>
-          <w:p>
-            <w:pPr>
-              <w:cnfStyle w:val="000000100000" w:firstRow="0" w:lastRow="0" w:firstColumn="0" w:lastColumn="0" w:oddVBand="0" w:evenVBand="0" w:oddHBand="1" w:evenHBand="0" w:firstRowFirstColumn="0" w:firstRowLastColumn="0" w:lastRowFirstColumn="0" w:lastRowLastColumn="0"/>
-              <w:rPr>
-                <w:rFonts w:ascii="STSong" w:eastAsia="STSong" w:hAnsi="STSong"/>
-              </w:rPr>
-            </w:pPr>
-            <w:r>
-              <w:rPr>
-                <w:rFonts w:ascii="STSong" w:eastAsia="STSong" w:hAnsi="STSong" w:hint="eastAsia"/>
-              </w:rPr>
-              <w:t>0</w:t>
-            </w:r>
-          </w:p>
-        </w:tc>
-        <w:tc>
-          <w:tcPr>
-            <w:tcW w:w="809" w:type="dxa"/>
-          </w:tcPr>
-          <w:p>
-            <w:pPr>
-              <w:cnfStyle w:val="000000100000" w:firstRow="0" w:lastRow="0" w:firstColumn="0" w:lastColumn="0" w:oddVBand="0" w:evenVBand="0" w:oddHBand="1" w:evenHBand="0" w:firstRowFirstColumn="0" w:firstRowLastColumn="0" w:lastRowFirstColumn="0" w:lastRowLastColumn="0"/>
-              <w:rPr>
-                <w:rFonts w:ascii="STSong" w:eastAsia="STSong" w:hAnsi="STSong"/>
-              </w:rPr>
-            </w:pPr>
-            <w:r>
-              <w:rPr>
-                <w:rFonts w:ascii="STSong" w:eastAsia="STSong" w:hAnsi="STSong" w:hint="eastAsia"/>
-              </w:rPr>
-              <w:t>4</w:t>
-            </w:r>
-          </w:p>
-        </w:tc>
-        <w:tc>
-          <w:tcPr>
-            <w:tcW w:w="2450" w:type="dxa"/>
-          </w:tcPr>
-          <w:p>
-            <w:pPr>
-              <w:cnfStyle w:val="000000100000" w:firstRow="0" w:lastRow="0" w:firstColumn="0" w:lastColumn="0" w:oddVBand="0" w:evenVBand="0" w:oddHBand="1" w:evenHBand="0" w:firstRowFirstColumn="0" w:firstRowLastColumn="0" w:lastRowFirstColumn="0" w:lastRowLastColumn="0"/>
-              <w:rPr>
-                <w:rFonts w:ascii="STSong" w:eastAsia="STSong" w:hAnsi="STSong"/>
-              </w:rPr>
-            </w:pPr>
-            <w:r>
-              <w:rPr>
-                <w:rFonts w:ascii="STSong" w:eastAsia="STSong" w:hAnsi="STSong" w:hint="eastAsia"/>
-              </w:rPr>
               <w:t>一致性和标准化</w:t>
             </w:r>
           </w:p>
-          <w:p>
-            <w:pPr>
-              <w:cnfStyle w:val="000000100000" w:firstRow="0" w:lastRow="0" w:firstColumn="0" w:lastColumn="0" w:oddVBand="0" w:evenVBand="0" w:oddHBand="1" w:evenHBand="0" w:firstRowFirstColumn="0" w:firstRowLastColumn="0" w:lastRowFirstColumn="0" w:lastRowLastColumn="0"/>
-              <w:rPr>
-                <w:rFonts w:ascii="STSong" w:eastAsia="STSong" w:hAnsi="STSong"/>
-              </w:rPr>
-            </w:pPr>
-          </w:p>
-        </w:tc>
-      </w:tr>
-      <w:tr>
-        <w:trPr>
-          <w:trHeight w:val="22"/>
-        </w:trPr>
-        <w:tc>
-          <w:tcPr>
-            <w:cnfStyle w:val="001000000000" w:firstRow="0" w:lastRow="0" w:firstColumn="1" w:lastColumn="0" w:oddVBand="0" w:evenVBand="0" w:oddHBand="0" w:evenHBand="0" w:firstRowFirstColumn="0" w:firstRowLastColumn="0" w:lastRowFirstColumn="0" w:lastRowLastColumn="0"/>
-            <w:tcW w:w="691" w:type="dxa"/>
-          </w:tcPr>
-          <w:p>
-            <w:pPr>
-              <w:rPr>
-                <w:rFonts w:ascii="STSong" w:eastAsia="STSong" w:hAnsi="STSong"/>
-              </w:rPr>
-            </w:pPr>
-          </w:p>
-        </w:tc>
-        <w:tc>
-          <w:tcPr>
-            <w:tcW w:w="2933" w:type="dxa"/>
-          </w:tcPr>
-          <w:p>
-            <w:pPr>
-              <w:cnfStyle w:val="000000000000" w:firstRow="0" w:lastRow="0" w:firstColumn="0" w:lastColumn="0" w:oddVBand="0" w:evenVBand="0" w:oddHBand="0" w:evenHBand="0" w:firstRowFirstColumn="0" w:firstRowLastColumn="0" w:lastRowFirstColumn="0" w:lastRowLastColumn="0"/>
-              <w:rPr>
-                <w:rFonts w:ascii="STSong" w:eastAsia="STSong" w:hAnsi="STSong"/>
-              </w:rPr>
-            </w:pPr>
-          </w:p>
-        </w:tc>
-        <w:tc>
-          <w:tcPr>
-            <w:tcW w:w="704" w:type="dxa"/>
-          </w:tcPr>
-          <w:p>
-            <w:pPr>
-              <w:cnfStyle w:val="000000000000" w:firstRow="0" w:lastRow="0" w:firstColumn="0" w:lastColumn="0" w:oddVBand="0" w:evenVBand="0" w:oddHBand="0" w:evenHBand="0" w:firstRowFirstColumn="0" w:firstRowLastColumn="0" w:lastRowFirstColumn="0" w:lastRowLastColumn="0"/>
-              <w:rPr>
-                <w:rFonts w:ascii="STSong" w:eastAsia="STSong" w:hAnsi="STSong"/>
-              </w:rPr>
-            </w:pPr>
-          </w:p>
-        </w:tc>
-        <w:tc>
-          <w:tcPr>
-            <w:tcW w:w="703" w:type="dxa"/>
-          </w:tcPr>
-          <w:p>
-            <w:pPr>
-              <w:cnfStyle w:val="000000000000" w:firstRow="0" w:lastRow="0" w:firstColumn="0" w:lastColumn="0" w:oddVBand="0" w:evenVBand="0" w:oddHBand="0" w:evenHBand="0" w:firstRowFirstColumn="0" w:firstRowLastColumn="0" w:lastRowFirstColumn="0" w:lastRowLastColumn="0"/>
-              <w:rPr>
-                <w:rFonts w:ascii="STSong" w:eastAsia="STSong" w:hAnsi="STSong"/>
-              </w:rPr>
-            </w:pPr>
-          </w:p>
-        </w:tc>
-        <w:tc>
-          <w:tcPr>
-            <w:tcW w:w="809" w:type="dxa"/>
-          </w:tcPr>
-          <w:p>
-            <w:pPr>
-              <w:cnfStyle w:val="000000000000" w:firstRow="0" w:lastRow="0" w:firstColumn="0" w:lastColumn="0" w:oddVBand="0" w:evenVBand="0" w:oddHBand="0" w:evenHBand="0" w:firstRowFirstColumn="0" w:firstRowLastColumn="0" w:lastRowFirstColumn="0" w:lastRowLastColumn="0"/>
-              <w:rPr>
-                <w:rFonts w:ascii="STSong" w:eastAsia="STSong" w:hAnsi="STSong"/>
-              </w:rPr>
-            </w:pPr>
-          </w:p>
-        </w:tc>
-        <w:tc>
-          <w:tcPr>
-            <w:tcW w:w="2450" w:type="dxa"/>
-          </w:tcPr>
           <w:p>
             <w:pPr>
               <w:cnfStyle w:val="000000000000" w:firstRow="0" w:lastRow="0" w:firstColumn="0" w:lastColumn="0" w:oddVBand="0" w:evenVBand="0" w:oddHBand="0" w:evenHBand="0" w:firstRowFirstColumn="0" w:firstRowLastColumn="0" w:lastRowFirstColumn="0" w:lastRowLastColumn="0"/>
@@ -4591,7 +3688,7 @@
         <w:ind w:firstLineChars="0"/>
         <w:jc w:val="left"/>
         <w:rPr>
-          <w:rFonts w:ascii="STSong" w:eastAsia="STSong" w:hAnsi="STSong" w:cs="MS Mincho"/>
+          <w:rFonts w:ascii="STSong" w:eastAsia="STSong" w:hAnsi="STSong" w:cs="Times"/>
           <w:kern w:val="0"/>
           <w:sz w:val="21"/>
           <w:szCs w:val="21"/>
@@ -4599,57 +3696,66 @@
       </w:pPr>
       <w:r>
         <w:rPr>
-          <w:rFonts w:ascii="STSong" w:eastAsia="STSong" w:hAnsi="STSong" w:cs="MS Mincho" w:hint="eastAsia"/>
+          <w:rFonts w:ascii="STSong" w:eastAsia="STSong" w:hAnsi="STSong" w:cs="Times"/>
           <w:kern w:val="0"/>
           <w:sz w:val="21"/>
           <w:szCs w:val="21"/>
         </w:rPr>
-        <w:t>搜索</w:t>
-      </w:r>
-      <w:r>
-        <w:rPr>
-          <w:rFonts w:ascii="STSong" w:eastAsia="STSong" w:hAnsi="STSong" w:cs="MS Mincho"/>
+        <w:t>需用户填写的信息</w:t>
+      </w:r>
+      <w:r>
+        <w:rPr>
+          <w:rFonts w:ascii="STSong" w:eastAsia="STSong" w:hAnsi="STSong" w:cs="Times" w:hint="eastAsia"/>
           <w:kern w:val="0"/>
           <w:sz w:val="21"/>
           <w:szCs w:val="21"/>
         </w:rPr>
-        <w:t>不</w:t>
-      </w:r>
-      <w:r>
-        <w:rPr>
-          <w:rFonts w:ascii="STSong" w:eastAsia="STSong" w:hAnsi="STSong" w:cs="SimSun"/>
+        <w:t>缺少</w:t>
+      </w:r>
+      <w:r>
+        <w:rPr>
+          <w:rFonts w:ascii="STSong" w:eastAsia="STSong" w:hAnsi="STSong" w:cs="Times"/>
           <w:kern w:val="0"/>
           <w:sz w:val="21"/>
           <w:szCs w:val="21"/>
         </w:rPr>
-        <w:t>够</w:t>
-      </w:r>
-      <w:r>
-        <w:rPr>
-          <w:rFonts w:ascii="STSong" w:eastAsia="STSong" w:hAnsi="STSong" w:cs="MS Mincho"/>
+        <w:t>逻辑正确性检查、</w:t>
+      </w:r>
+      <w:r>
+        <w:rPr>
+          <w:rFonts w:ascii="STSong" w:eastAsia="STSong" w:hAnsi="STSong" w:cs="Times" w:hint="eastAsia"/>
           <w:kern w:val="0"/>
           <w:sz w:val="21"/>
           <w:szCs w:val="21"/>
         </w:rPr>
-        <w:t>智能，只支持精确</w:t>
-      </w:r>
-      <w:r>
-        <w:rPr>
-          <w:rFonts w:ascii="STSong" w:eastAsia="STSong" w:hAnsi="STSong" w:cs="SimSun"/>
+        <w:t>格式检察</w:t>
+      </w:r>
+      <w:r>
+        <w:rPr>
+          <w:rFonts w:ascii="STSong" w:eastAsia="STSong" w:hAnsi="STSong" w:cs="Times"/>
           <w:kern w:val="0"/>
           <w:sz w:val="21"/>
           <w:szCs w:val="21"/>
         </w:rPr>
-        <w:t>查</w:t>
-      </w:r>
-      <w:r>
-        <w:rPr>
-          <w:rFonts w:ascii="STSong" w:eastAsia="STSong" w:hAnsi="STSong" w:cs="MS Mincho"/>
+        <w:t>、</w:t>
+      </w:r>
+      <w:r>
+        <w:rPr>
+          <w:rFonts w:ascii="STSong" w:eastAsia="STSong" w:hAnsi="STSong" w:cs="Times" w:hint="eastAsia"/>
           <w:kern w:val="0"/>
           <w:sz w:val="21"/>
           <w:szCs w:val="21"/>
         </w:rPr>
-        <w:t>找</w:t>
+        <w:t>是否</w:t>
+      </w:r>
+      <w:r>
+        <w:rPr>
+          <w:rFonts w:ascii="STSong" w:eastAsia="STSong" w:hAnsi="STSong" w:cs="Times"/>
+          <w:kern w:val="0"/>
+          <w:sz w:val="21"/>
+          <w:szCs w:val="21"/>
+        </w:rPr>
+        <w:t>为空检查</w:t>
       </w:r>
     </w:p>
     <w:p>
@@ -4675,12 +3781,21 @@
       </w:pPr>
       <w:r>
         <w:rPr>
+          <w:rFonts w:ascii="STSong" w:eastAsia="STSong" w:hAnsi="STSong" w:cs="Times" w:hint="eastAsia"/>
+          <w:kern w:val="0"/>
+          <w:sz w:val="21"/>
+          <w:szCs w:val="21"/>
+        </w:rPr>
+        <w:t>发生</w:t>
+      </w:r>
+      <w:r>
+        <w:rPr>
           <w:rFonts w:ascii="STSong" w:eastAsia="STSong" w:hAnsi="STSong" w:cs="Times"/>
           <w:kern w:val="0"/>
           <w:sz w:val="21"/>
           <w:szCs w:val="21"/>
         </w:rPr>
-        <w:t>需用户填写的信息</w:t>
+        <w:t>错误时，</w:t>
       </w:r>
       <w:r>
         <w:rPr>
@@ -4689,7 +3804,7 @@
           <w:sz w:val="21"/>
           <w:szCs w:val="21"/>
         </w:rPr>
-        <w:t>缺少</w:t>
+        <w:t>错误</w:t>
       </w:r>
       <w:r>
         <w:rPr>
@@ -4698,43 +3813,7 @@
           <w:sz w:val="21"/>
           <w:szCs w:val="21"/>
         </w:rPr>
-        <w:t>逻辑正确性检查、</w:t>
-      </w:r>
-      <w:r>
-        <w:rPr>
-          <w:rFonts w:ascii="STSong" w:eastAsia="STSong" w:hAnsi="STSong" w:cs="Times" w:hint="eastAsia"/>
-          <w:kern w:val="0"/>
-          <w:sz w:val="21"/>
-          <w:szCs w:val="21"/>
-        </w:rPr>
-        <w:t>格式检察</w:t>
-      </w:r>
-      <w:r>
-        <w:rPr>
-          <w:rFonts w:ascii="STSong" w:eastAsia="STSong" w:hAnsi="STSong" w:cs="Times"/>
-          <w:kern w:val="0"/>
-          <w:sz w:val="21"/>
-          <w:szCs w:val="21"/>
-        </w:rPr>
-        <w:t>、</w:t>
-      </w:r>
-      <w:r>
-        <w:rPr>
-          <w:rFonts w:ascii="STSong" w:eastAsia="STSong" w:hAnsi="STSong" w:cs="Times" w:hint="eastAsia"/>
-          <w:kern w:val="0"/>
-          <w:sz w:val="21"/>
-          <w:szCs w:val="21"/>
-        </w:rPr>
-        <w:t>是否</w:t>
-      </w:r>
-      <w:r>
-        <w:rPr>
-          <w:rFonts w:ascii="STSong" w:eastAsia="STSong" w:hAnsi="STSong" w:cs="Times"/>
-          <w:kern w:val="0"/>
-          <w:sz w:val="21"/>
-          <w:szCs w:val="21"/>
-        </w:rPr>
-        <w:t>为空检查</w:t>
+        <w:t>反馈复杂，用户无法理解</w:t>
       </w:r>
     </w:p>
     <w:p>
@@ -4765,7 +3844,7 @@
           <w:sz w:val="21"/>
           <w:szCs w:val="21"/>
         </w:rPr>
-        <w:t>发生</w:t>
+        <w:t>按钮</w:t>
       </w:r>
       <w:r>
         <w:rPr>
@@ -4774,25 +3853,55 @@
           <w:sz w:val="21"/>
           <w:szCs w:val="21"/>
         </w:rPr>
-        <w:t>错误时，</w:t>
-      </w:r>
-      <w:r>
-        <w:rPr>
-          <w:rFonts w:ascii="STSong" w:eastAsia="STSong" w:hAnsi="STSong" w:cs="Times" w:hint="eastAsia"/>
-          <w:kern w:val="0"/>
-          <w:sz w:val="21"/>
-          <w:szCs w:val="21"/>
-        </w:rPr>
-        <w:t>错误</w:t>
-      </w:r>
-      <w:r>
-        <w:rPr>
-          <w:rFonts w:ascii="STSong" w:eastAsia="STSong" w:hAnsi="STSong" w:cs="Times"/>
-          <w:kern w:val="0"/>
-          <w:sz w:val="21"/>
-          <w:szCs w:val="21"/>
-        </w:rPr>
-        <w:t>反馈复杂，用户无法理解</w:t>
+        <w:t>设计不合理：</w:t>
+      </w:r>
+      <w:r>
+        <w:rPr>
+          <w:rFonts w:ascii="STSong" w:eastAsia="STSong" w:hAnsi="STSong" w:hint="eastAsia"/>
+          <w:sz w:val="21"/>
+          <w:szCs w:val="21"/>
+        </w:rPr>
+        <w:t>风格</w:t>
+      </w:r>
+      <w:r>
+        <w:rPr>
+          <w:rFonts w:ascii="STSong" w:eastAsia="STSong" w:hAnsi="STSong"/>
+          <w:sz w:val="21"/>
+          <w:szCs w:val="21"/>
+        </w:rPr>
+        <w:t>不一致、</w:t>
+      </w:r>
+      <w:r>
+        <w:rPr>
+          <w:rFonts w:ascii="STSong" w:eastAsia="STSong" w:hAnsi="STSong" w:hint="eastAsia"/>
+          <w:sz w:val="21"/>
+          <w:szCs w:val="21"/>
+        </w:rPr>
+        <w:t>图标隐喻</w:t>
+      </w:r>
+      <w:r>
+        <w:rPr>
+          <w:rFonts w:ascii="STSong" w:eastAsia="STSong" w:hAnsi="STSong"/>
+          <w:sz w:val="21"/>
+          <w:szCs w:val="21"/>
+        </w:rPr>
+        <w:t>不合常理、</w:t>
+      </w:r>
+      <w:r>
+        <w:rPr>
+          <w:rFonts w:ascii="STSong" w:eastAsia="STSong" w:hAnsi="STSong" w:hint="eastAsia"/>
+          <w:sz w:val="21"/>
+          <w:szCs w:val="21"/>
+        </w:rPr>
+        <w:t>摆放位置</w:t>
+      </w:r>
+      <w:r>
+        <w:rPr>
+          <w:rFonts w:ascii="STSong" w:eastAsia="STSong" w:hAnsi="STSong"/>
+          <w:sz w:val="21"/>
+          <w:szCs w:val="21"/>
+        </w:rPr>
+        <w:t>使用户易出错</w:t>
       </w:r>
     </w:p>
     <w:p>
@@ -4818,12 +3927,21 @@
       </w:pPr>
       <w:r>
         <w:rPr>
+          <w:rFonts w:ascii="STSong" w:eastAsia="STSong" w:hAnsi="STSong" w:cs="Times"/>
+          <w:kern w:val="0"/>
+          <w:sz w:val="21"/>
+          <w:szCs w:val="21"/>
+        </w:rPr>
+        <w:t>暗示不合理：</w:t>
+      </w:r>
+      <w:r>
+        <w:rPr>
           <w:rFonts w:ascii="STSong" w:eastAsia="STSong" w:hAnsi="STSong" w:cs="Times" w:hint="eastAsia"/>
           <w:kern w:val="0"/>
           <w:sz w:val="21"/>
           <w:szCs w:val="21"/>
         </w:rPr>
-        <w:t>按钮</w:t>
+        <w:t>可点击性</w:t>
       </w:r>
       <w:r>
         <w:rPr>
@@ -4832,55 +3950,43 @@
           <w:sz w:val="21"/>
           <w:szCs w:val="21"/>
         </w:rPr>
-        <w:t>设计不合理：</w:t>
-      </w:r>
-      <w:r>
-        <w:rPr>
-          <w:rFonts w:ascii="STSong" w:eastAsia="STSong" w:hAnsi="STSong" w:hint="eastAsia"/>
-          <w:sz w:val="21"/>
-          <w:szCs w:val="21"/>
-        </w:rPr>
-        <w:t>风格</w:t>
-      </w:r>
-      <w:r>
-        <w:rPr>
-          <w:rFonts w:ascii="STSong" w:eastAsia="STSong" w:hAnsi="STSong"/>
-          <w:sz w:val="21"/>
-          <w:szCs w:val="21"/>
-        </w:rPr>
-        <w:t>不一致、</w:t>
-      </w:r>
-      <w:r>
-        <w:rPr>
-          <w:rFonts w:ascii="STSong" w:eastAsia="STSong" w:hAnsi="STSong" w:hint="eastAsia"/>
-          <w:sz w:val="21"/>
-          <w:szCs w:val="21"/>
-        </w:rPr>
-        <w:t>图标隐喻</w:t>
-      </w:r>
-      <w:r>
-        <w:rPr>
-          <w:rFonts w:ascii="STSong" w:eastAsia="STSong" w:hAnsi="STSong"/>
-          <w:sz w:val="21"/>
-          <w:szCs w:val="21"/>
-        </w:rPr>
-        <w:t>不合常理、</w:t>
-      </w:r>
-      <w:r>
-        <w:rPr>
-          <w:rFonts w:ascii="STSong" w:eastAsia="STSong" w:hAnsi="STSong" w:hint="eastAsia"/>
-          <w:sz w:val="21"/>
-          <w:szCs w:val="21"/>
-        </w:rPr>
-        <w:t>摆放位置</w:t>
-      </w:r>
-      <w:r>
-        <w:rPr>
-          <w:rFonts w:ascii="STSong" w:eastAsia="STSong" w:hAnsi="STSong"/>
-          <w:sz w:val="21"/>
-          <w:szCs w:val="21"/>
-        </w:rPr>
-        <w:t>使用户易出错</w:t>
+        <w:t>暗示</w:t>
+      </w:r>
+      <w:r>
+        <w:rPr>
+          <w:rFonts w:ascii="STSong" w:eastAsia="STSong" w:hAnsi="STSong" w:cs="Times" w:hint="eastAsia"/>
+          <w:kern w:val="0"/>
+          <w:sz w:val="21"/>
+          <w:szCs w:val="21"/>
+        </w:rPr>
+        <w:t>不合理</w:t>
+      </w:r>
+      <w:r>
+        <w:rPr>
+          <w:rFonts w:ascii="STSong" w:eastAsia="STSong" w:hAnsi="STSong" w:cs="Times"/>
+          <w:kern w:val="0"/>
+          <w:sz w:val="21"/>
+          <w:szCs w:val="21"/>
+        </w:rPr>
+        <w:t>，</w:t>
+      </w:r>
+      <w:r>
+        <w:rPr>
+          <w:rFonts w:ascii="STSong" w:eastAsia="STSong" w:hAnsi="STSong" w:cs="Times" w:hint="eastAsia"/>
+          <w:kern w:val="0"/>
+          <w:sz w:val="21"/>
+          <w:szCs w:val="21"/>
+        </w:rPr>
+        <w:t>输入框输入</w:t>
+      </w:r>
+      <w:r>
+        <w:rPr>
+          <w:rFonts w:ascii="STSong" w:eastAsia="STSong" w:hAnsi="STSong" w:cs="Times"/>
+          <w:kern w:val="0"/>
+          <w:sz w:val="21"/>
+          <w:szCs w:val="21"/>
+        </w:rPr>
+        <w:t>暗示不合理</w:t>
       </w:r>
     </w:p>
     <w:p>
@@ -4906,66 +4012,30 @@
       </w:pPr>
       <w:r>
         <w:rPr>
+          <w:rFonts w:ascii="STSong" w:eastAsia="STSong" w:hAnsi="STSong" w:cs="Times" w:hint="eastAsia"/>
+          <w:kern w:val="0"/>
+          <w:sz w:val="21"/>
+          <w:szCs w:val="21"/>
+        </w:rPr>
+        <w:t>信息排布</w:t>
+      </w:r>
+      <w:r>
+        <w:rPr>
+          <w:rFonts w:ascii="STSong" w:eastAsia="STSong" w:hAnsi="STSong" w:cs="Times" w:hint="eastAsia"/>
+          <w:kern w:val="0"/>
+          <w:sz w:val="21"/>
+          <w:szCs w:val="21"/>
+        </w:rPr>
+        <w:t>方式</w:t>
+      </w:r>
+      <w:r>
+        <w:rPr>
           <w:rFonts w:ascii="STSong" w:eastAsia="STSong" w:hAnsi="STSong" w:cs="Times"/>
           <w:kern w:val="0"/>
           <w:sz w:val="21"/>
           <w:szCs w:val="21"/>
         </w:rPr>
-        <w:t>暗示不合理：</w:t>
-      </w:r>
-      <w:r>
-        <w:rPr>
-          <w:rFonts w:ascii="STSong" w:eastAsia="STSong" w:hAnsi="STSong" w:cs="Times" w:hint="eastAsia"/>
-          <w:kern w:val="0"/>
-          <w:sz w:val="21"/>
-          <w:szCs w:val="21"/>
-        </w:rPr>
-        <w:t>可点击性</w:t>
-      </w:r>
-      <w:r>
-        <w:rPr>
-          <w:rFonts w:ascii="STSong" w:eastAsia="STSong" w:hAnsi="STSong" w:cs="Times"/>
-          <w:kern w:val="0"/>
-          <w:sz w:val="21"/>
-          <w:szCs w:val="21"/>
-        </w:rPr>
-        <w:t>暗示</w:t>
-      </w:r>
-      <w:r>
-        <w:rPr>
-          <w:rFonts w:ascii="STSong" w:eastAsia="STSong" w:hAnsi="STSong" w:cs="Times" w:hint="eastAsia"/>
-          <w:kern w:val="0"/>
-          <w:sz w:val="21"/>
-          <w:szCs w:val="21"/>
-        </w:rPr>
-        <w:t>不合理</w:t>
-      </w:r>
-      <w:r>
-        <w:rPr>
-          <w:rFonts w:ascii="STSong" w:eastAsia="STSong" w:hAnsi="STSong" w:cs="Times"/>
-          <w:kern w:val="0"/>
-          <w:sz w:val="21"/>
-          <w:szCs w:val="21"/>
-        </w:rPr>
-        <w:t>，</w:t>
-      </w:r>
-      <w:r>
-        <w:rPr>
-          <w:rFonts w:ascii="STSong" w:eastAsia="STSong" w:hAnsi="STSong" w:cs="Times" w:hint="eastAsia"/>
-          <w:kern w:val="0"/>
-          <w:sz w:val="21"/>
-          <w:szCs w:val="21"/>
-        </w:rPr>
-        <w:t>输入框输入</w:t>
-      </w:r>
-      <w:r>
-        <w:rPr>
-          <w:rFonts w:ascii="STSong" w:eastAsia="STSong" w:hAnsi="STSong" w:cs="Times"/>
-          <w:kern w:val="0"/>
-          <w:sz w:val="21"/>
-          <w:szCs w:val="21"/>
-        </w:rPr>
-        <w:t>暗示不合理</w:t>
+        <w:t>不一致</w:t>
       </w:r>
     </w:p>
     <w:p>
@@ -4996,7 +4066,7 @@
           <w:sz w:val="21"/>
           <w:szCs w:val="21"/>
         </w:rPr>
-        <w:t>信息</w:t>
+        <w:t>用语</w:t>
       </w:r>
       <w:r>
         <w:rPr>
@@ -5005,25 +4075,7 @@
           <w:sz w:val="21"/>
           <w:szCs w:val="21"/>
         </w:rPr>
-        <w:t>排布</w:t>
-      </w:r>
-      <w:r>
-        <w:rPr>
-          <w:rFonts w:ascii="STSong" w:eastAsia="STSong" w:hAnsi="STSong" w:cs="Times" w:hint="eastAsia"/>
-          <w:kern w:val="0"/>
-          <w:sz w:val="21"/>
-          <w:szCs w:val="21"/>
-        </w:rPr>
-        <w:t>位置</w:t>
-      </w:r>
-      <w:r>
-        <w:rPr>
-          <w:rFonts w:ascii="STSong" w:eastAsia="STSong" w:hAnsi="STSong" w:cs="Times"/>
-          <w:kern w:val="0"/>
-          <w:sz w:val="21"/>
-          <w:szCs w:val="21"/>
-        </w:rPr>
-        <w:t>和信息重要性不合理</w:t>
+        <w:t>重复混淆</w:t>
       </w:r>
     </w:p>
     <w:p>
@@ -5054,7 +4106,7 @@
           <w:sz w:val="21"/>
           <w:szCs w:val="21"/>
         </w:rPr>
-        <w:t>信息排布</w:t>
+        <w:t>聊天界面</w:t>
       </w:r>
       <w:r>
         <w:rPr>
@@ -5063,7 +4115,24 @@
           <w:sz w:val="21"/>
           <w:szCs w:val="21"/>
         </w:rPr>
-        <w:t>未对齐</w:t>
+        <w:t>对话框</w:t>
+      </w:r>
+      <w:r>
+        <w:rPr>
+          <w:rFonts w:ascii="STSong" w:eastAsia="STSong" w:hAnsi="STSong" w:cs="Times" w:hint="eastAsia"/>
+          <w:kern w:val="0"/>
+          <w:sz w:val="21"/>
+          <w:szCs w:val="21"/>
+        </w:rPr>
+        <w:t>过大且</w:t>
+      </w:r>
+      <w:r>
+        <w:rPr>
+          <w:rFonts w:ascii="STSong" w:eastAsia="STSong" w:hAnsi="STSong" w:hint="eastAsia"/>
+          <w:sz w:val="21"/>
+          <w:szCs w:val="21"/>
+        </w:rPr>
+        <w:t>无法一眼就知道是与哪个</w:t>
       </w:r>
     </w:p>
     <w:p>
@@ -5081,29 +4150,21 @@
         <w:ind w:firstLineChars="0"/>
         <w:jc w:val="left"/>
         <w:rPr>
-          <w:rFonts w:ascii="STSong" w:eastAsia="STSong" w:hAnsi="STSong" w:cs="Times"/>
+          <w:rFonts w:ascii="Times" w:eastAsia="SimSun" w:hAnsi="Times" w:cs="Times"/>
           <w:kern w:val="0"/>
-          <w:sz w:val="21"/>
-          <w:szCs w:val="21"/>
         </w:rPr>
       </w:pPr>
       <w:r>
         <w:rPr>
-          <w:rFonts w:ascii="STSong" w:eastAsia="STSong" w:hAnsi="STSong" w:cs="Times" w:hint="eastAsia"/>
-          <w:kern w:val="0"/>
-          <w:sz w:val="21"/>
-          <w:szCs w:val="21"/>
-        </w:rPr>
-        <w:t>用语</w:t>
-      </w:r>
-      <w:r>
-        <w:rPr>
-          <w:rFonts w:ascii="STSong" w:eastAsia="STSong" w:hAnsi="STSong" w:cs="Times"/>
-          <w:kern w:val="0"/>
-          <w:sz w:val="21"/>
-          <w:szCs w:val="21"/>
-        </w:rPr>
-        <w:t>重复混淆</w:t>
+          <w:rFonts w:ascii="STSong" w:eastAsia="STSong" w:hAnsi="STSong" w:hint="eastAsia"/>
+        </w:rPr>
+        <w:t>总页数</w:t>
+      </w:r>
+      <w:r>
+        <w:rPr>
+          <w:rFonts w:ascii="STSong" w:eastAsia="STSong" w:hAnsi="STSong"/>
+        </w:rPr>
+        <w:t>不显示与翻页隐喻不直白</w:t>
       </w:r>
     </w:p>
     <w:p>
@@ -5121,160 +4182,23 @@
         <w:ind w:firstLineChars="0"/>
         <w:jc w:val="left"/>
         <w:rPr>
-          <w:rFonts w:ascii="STSong" w:eastAsia="STSong" w:hAnsi="STSong" w:cs="Times"/>
-          <w:kern w:val="0"/>
-          <w:sz w:val="21"/>
-          <w:szCs w:val="21"/>
-        </w:rPr>
-      </w:pPr>
-      <w:r>
-        <w:rPr>
-          <w:rFonts w:ascii="STSong" w:eastAsia="STSong" w:hAnsi="STSong" w:cs="Times" w:hint="eastAsia"/>
-          <w:kern w:val="0"/>
-          <w:sz w:val="21"/>
-          <w:szCs w:val="21"/>
-        </w:rPr>
-        <w:t>聊天界面</w:t>
-      </w:r>
-      <w:r>
-        <w:rPr>
-          <w:rFonts w:ascii="STSong" w:eastAsia="STSong" w:hAnsi="STSong" w:cs="Times"/>
-          <w:kern w:val="0"/>
-          <w:sz w:val="21"/>
-          <w:szCs w:val="21"/>
-        </w:rPr>
-        <w:t>对话框</w:t>
-      </w:r>
-      <w:r>
-        <w:rPr>
-          <w:rFonts w:ascii="STSong" w:eastAsia="STSong" w:hAnsi="STSong" w:cs="Times" w:hint="eastAsia"/>
-          <w:kern w:val="0"/>
-          <w:sz w:val="21"/>
-          <w:szCs w:val="21"/>
-        </w:rPr>
-        <w:t>过大且</w:t>
-      </w:r>
-      <w:r>
-        <w:rPr>
-          <w:rFonts w:ascii="STSong" w:eastAsia="STSong" w:hAnsi="STSong" w:hint="eastAsia"/>
-          <w:sz w:val="21"/>
-          <w:szCs w:val="21"/>
-        </w:rPr>
-        <w:t>无法一眼就知道是与哪个</w:t>
-      </w:r>
-    </w:p>
-    <w:p>
-      <w:pPr>
-        <w:pStyle w:val="a4"/>
-        <w:widowControl/>
-        <w:numPr>
-          <w:ilvl w:val="0"/>
-          <w:numId w:val="2"/>
-        </w:numPr>
-        <w:autoSpaceDE w:val="0"/>
-        <w:autoSpaceDN w:val="0"/>
-        <w:adjustRightInd w:val="0"/>
-        <w:spacing w:after="240" w:line="440" w:lineRule="atLeast"/>
-        <w:ind w:firstLineChars="0"/>
-        <w:jc w:val="left"/>
-        <w:rPr>
           <w:rFonts w:ascii="Times" w:eastAsia="SimSun" w:hAnsi="Times" w:cs="Times"/>
           <w:kern w:val="0"/>
         </w:rPr>
       </w:pPr>
       <w:r>
         <w:rPr>
-          <w:rFonts w:ascii="STSong" w:eastAsia="STSong" w:hAnsi="STSong" w:hint="eastAsia"/>
-        </w:rPr>
-        <w:t>总页数</w:t>
-      </w:r>
-      <w:r>
-        <w:rPr>
-          <w:rFonts w:ascii="STSong" w:eastAsia="STSong" w:hAnsi="STSong"/>
-        </w:rPr>
-        <w:t>不显示与翻页隐喻不直白</w:t>
-      </w:r>
-    </w:p>
-    <w:p>
-      <w:pPr>
-        <w:pStyle w:val="a4"/>
-        <w:widowControl/>
-        <w:numPr>
-          <w:ilvl w:val="0"/>
-          <w:numId w:val="2"/>
-        </w:numPr>
-        <w:autoSpaceDE w:val="0"/>
-        <w:autoSpaceDN w:val="0"/>
-        <w:adjustRightInd w:val="0"/>
-        <w:spacing w:after="240" w:line="440" w:lineRule="atLeast"/>
-        <w:ind w:firstLineChars="0"/>
-        <w:jc w:val="left"/>
+          <w:rFonts w:ascii="Times" w:eastAsia="SimSun" w:hAnsi="Times" w:cs="Times" w:hint="eastAsia"/>
+          <w:kern w:val="0"/>
+        </w:rPr>
+        <w:t>无法返回</w:t>
+      </w:r>
+      <w:r>
         <w:rPr>
           <w:rFonts w:ascii="Times" w:eastAsia="SimSun" w:hAnsi="Times" w:cs="Times"/>
           <w:kern w:val="0"/>
         </w:rPr>
-      </w:pPr>
-      <w:r>
-        <w:rPr>
-          <w:rFonts w:ascii="Times" w:eastAsia="SimSun" w:hAnsi="Times" w:cs="Times" w:hint="eastAsia"/>
-          <w:kern w:val="0"/>
-        </w:rPr>
-        <w:t>无法返回</w:t>
-      </w:r>
-      <w:r>
-        <w:rPr>
-          <w:rFonts w:ascii="Times" w:eastAsia="SimSun" w:hAnsi="Times" w:cs="Times"/>
-          <w:kern w:val="0"/>
-        </w:rPr>
         <w:t>当前页面</w:t>
-      </w:r>
-    </w:p>
-    <w:p>
-      <w:pPr>
-        <w:pStyle w:val="a4"/>
-        <w:widowControl/>
-        <w:numPr>
-          <w:ilvl w:val="0"/>
-          <w:numId w:val="2"/>
-        </w:numPr>
-        <w:autoSpaceDE w:val="0"/>
-        <w:autoSpaceDN w:val="0"/>
-        <w:adjustRightInd w:val="0"/>
-        <w:spacing w:after="240" w:line="440" w:lineRule="atLeast"/>
-        <w:ind w:firstLineChars="0"/>
-        <w:jc w:val="left"/>
-        <w:rPr>
-          <w:rFonts w:ascii="Times" w:eastAsia="SimSun" w:hAnsi="Times" w:cs="Times"/>
-          <w:kern w:val="0"/>
-        </w:rPr>
-      </w:pPr>
-      <w:r>
-        <w:rPr>
-          <w:rFonts w:ascii="Times" w:eastAsia="SimSun" w:hAnsi="Times" w:cs="Times" w:hint="eastAsia"/>
-          <w:kern w:val="0"/>
-        </w:rPr>
-        <w:t>必要功能缺失</w:t>
-      </w:r>
-      <w:r>
-        <w:rPr>
-          <w:rFonts w:ascii="Times" w:eastAsia="SimSun" w:hAnsi="Times" w:cs="Times"/>
-          <w:kern w:val="0"/>
-        </w:rPr>
-        <w:t>：无法满足用户修改密码、</w:t>
-      </w:r>
-      <w:r>
-        <w:rPr>
-          <w:rFonts w:ascii="Times" w:eastAsia="SimSun" w:hAnsi="Times" w:cs="Times" w:hint="eastAsia"/>
-          <w:kern w:val="0"/>
-        </w:rPr>
-        <w:t>在好友页面</w:t>
-      </w:r>
-      <w:r>
-        <w:rPr>
-          <w:rFonts w:ascii="Times" w:eastAsia="SimSun" w:hAnsi="Times" w:cs="Times"/>
-          <w:kern w:val="0"/>
-        </w:rPr>
-        <w:t>添加好友的需求</w:t>
       </w:r>
     </w:p>
     <w:p/>
@@ -6590,7 +5514,7 @@
 </file>
 
 <file path=customXml/itemProps1.xml><?xml version="1.0" encoding="utf-8"?>
-<ds:datastoreItem xmlns:ds="http://schemas.openxmlformats.org/officeDocument/2006/customXml" ds:itemID="{87594C99-2F58-D441-A6B9-C9AED11F4457}">
+<ds:datastoreItem xmlns:ds="http://schemas.openxmlformats.org/officeDocument/2006/customXml" ds:itemID="{26708D84-EE55-824A-8AE6-8023C655543B}">
   <ds:schemaRefs>
     <ds:schemaRef ds:uri="http://schemas.openxmlformats.org/officeDocument/2006/bibliography"/>
   </ds:schemaRefs>

--- a/3和6by汪文藻.docx
+++ b/3和6by汪文藻.docx
@@ -1,30 +1,45 @@
 
 <file path=word/document.xml><?xml version="1.0" encoding="utf-8"?>
-<w:document xmlns:wpc="http://schemas.microsoft.com/office/word/2010/wordprocessingCanvas" xmlns:mo="http://schemas.microsoft.com/office/mac/office/2008/main" xmlns:mc="http://schemas.openxmlformats.org/markup-compatibility/2006" xmlns:mv="urn:schemas-microsoft-com:mac:vml" xmlns:o="urn:schemas-microsoft-com:office:office" xmlns:r="http://schemas.openxmlformats.org/officeDocument/2006/relationships" xmlns:m="http://schemas.openxmlformats.org/officeDocument/2006/math" xmlns:v="urn:schemas-microsoft-com:vml" xmlns:wp14="http://schemas.microsoft.com/office/word/2010/wordprocessingDrawing" xmlns:wp="http://schemas.openxmlformats.org/drawingml/2006/wordprocessingDrawing" xmlns:w10="urn:schemas-microsoft-com:office:word" xmlns:w="http://schemas.openxmlformats.org/wordprocessingml/2006/main" xmlns:w14="http://schemas.microsoft.com/office/word/2010/wordml" xmlns:w15="http://schemas.microsoft.com/office/word/2012/wordml" xmlns:wpg="http://schemas.microsoft.com/office/word/2010/wordprocessingGroup" xmlns:wpi="http://schemas.microsoft.com/office/word/2010/wordprocessingInk" xmlns:wne="http://schemas.microsoft.com/office/word/2006/wordml" xmlns:wps="http://schemas.microsoft.com/office/word/2010/wordprocessingShape" mc:Ignorable="w14 w15 wp14">
+<w:document xmlns:wpc="http://schemas.microsoft.com/office/word/2010/wordprocessingCanvas" xmlns:cx="http://schemas.microsoft.com/office/drawing/2014/chartex" xmlns:cx1="http://schemas.microsoft.com/office/drawing/2015/9/8/chartex" xmlns:mc="http://schemas.openxmlformats.org/markup-compatibility/2006" xmlns:o="urn:schemas-microsoft-com:office:office" xmlns:r="http://schemas.openxmlformats.org/officeDocument/2006/relationships" xmlns:m="http://schemas.openxmlformats.org/officeDocument/2006/math" xmlns:v="urn:schemas-microsoft-com:vml" xmlns:wp14="http://schemas.microsoft.com/office/word/2010/wordprocessingDrawing" xmlns:wp="http://schemas.openxmlformats.org/drawingml/2006/wordprocessingDrawing" xmlns:w10="urn:schemas-microsoft-com:office:word" xmlns:w="http://schemas.openxmlformats.org/wordprocessingml/2006/main" xmlns:w14="http://schemas.microsoft.com/office/word/2010/wordml" xmlns:w15="http://schemas.microsoft.com/office/word/2012/wordml" xmlns:w16se="http://schemas.microsoft.com/office/word/2015/wordml/symex" xmlns:wpg="http://schemas.microsoft.com/office/word/2010/wordprocessingGroup" xmlns:wpi="http://schemas.microsoft.com/office/word/2010/wordprocessingInk" xmlns:wne="http://schemas.microsoft.com/office/word/2006/wordml" xmlns:wps="http://schemas.microsoft.com/office/word/2010/wordprocessingShape" mc:Ignorable="w14 w15 w16se wp14">
   <w:body>
     <w:p>
       <w:pPr>
         <w:pStyle w:val="1"/>
         <w:rPr>
-          <w:rFonts w:hint="eastAsia"/>
+          <w:sz w:val="21"/>
+          <w:szCs w:val="21"/>
         </w:rPr>
       </w:pPr>
-      <w:r>
-        <w:t>新</w:t>
-      </w:r>
       <w:bookmarkStart w:id="0" w:name="_GoBack"/>
       <w:bookmarkEnd w:id="0"/>
+      <w:r>
+        <w:rPr>
+          <w:sz w:val="21"/>
+          <w:szCs w:val="21"/>
+        </w:rPr>
+        <w:t>新</w:t>
+      </w:r>
     </w:p>
     <w:p>
       <w:pPr>
         <w:pStyle w:val="1"/>
+        <w:rPr>
+          <w:sz w:val="21"/>
+          <w:szCs w:val="21"/>
+        </w:rPr>
       </w:pPr>
       <w:r>
+        <w:rPr>
+          <w:sz w:val="21"/>
+          <w:szCs w:val="21"/>
+        </w:rPr>
         <w:t>6.</w:t>
       </w:r>
       <w:r>
         <w:rPr>
           <w:rFonts w:hint="eastAsia"/>
+          <w:sz w:val="21"/>
+          <w:szCs w:val="21"/>
         </w:rPr>
         <w:t>结果</w:t>
       </w:r>
@@ -181,7 +196,14 @@
         <w:t>进行排序。</w:t>
       </w:r>
     </w:p>
-    <w:p/>
+    <w:p>
+      <w:pPr>
+        <w:rPr>
+          <w:sz w:val="21"/>
+          <w:szCs w:val="21"/>
+        </w:rPr>
+      </w:pPr>
+    </w:p>
     <w:tbl>
       <w:tblPr>
         <w:tblStyle w:val="5-5"/>
@@ -208,14 +230,18 @@
           <w:p>
             <w:pPr>
               <w:rPr>
-                <w:rFonts w:ascii="STSong" w:eastAsia="STSong" w:hAnsi="STSong"/>
+                <w:rFonts w:ascii="华文宋体" w:eastAsia="华文宋体" w:hAnsi="华文宋体"/>
                 <w:color w:val="D9D9D9" w:themeColor="background1" w:themeShade="D9"/>
-              </w:rPr>
-            </w:pPr>
-            <w:r>
-              <w:rPr>
-                <w:rFonts w:ascii="STSong" w:eastAsia="STSong" w:hAnsi="STSong" w:hint="eastAsia"/>
+                <w:sz w:val="21"/>
+                <w:szCs w:val="21"/>
+              </w:rPr>
+            </w:pPr>
+            <w:r>
+              <w:rPr>
+                <w:rFonts w:ascii="华文宋体" w:eastAsia="华文宋体" w:hAnsi="华文宋体" w:hint="eastAsia"/>
                 <w:color w:val="D9D9D9" w:themeColor="background1" w:themeShade="D9"/>
+                <w:sz w:val="21"/>
+                <w:szCs w:val="21"/>
               </w:rPr>
               <w:t>编号</w:t>
             </w:r>
@@ -229,14 +255,18 @@
             <w:pPr>
               <w:cnfStyle w:val="100000000000" w:firstRow="1" w:lastRow="0" w:firstColumn="0" w:lastColumn="0" w:oddVBand="0" w:evenVBand="0" w:oddHBand="0" w:evenHBand="0" w:firstRowFirstColumn="0" w:firstRowLastColumn="0" w:lastRowFirstColumn="0" w:lastRowLastColumn="0"/>
               <w:rPr>
-                <w:rFonts w:ascii="STSong" w:eastAsia="STSong" w:hAnsi="STSong"/>
+                <w:rFonts w:ascii="华文宋体" w:eastAsia="华文宋体" w:hAnsi="华文宋体"/>
                 <w:color w:val="D9D9D9" w:themeColor="background1" w:themeShade="D9"/>
-              </w:rPr>
-            </w:pPr>
-            <w:r>
-              <w:rPr>
-                <w:rFonts w:ascii="STSong" w:eastAsia="STSong" w:hAnsi="STSong" w:hint="eastAsia"/>
+                <w:sz w:val="21"/>
+                <w:szCs w:val="21"/>
+              </w:rPr>
+            </w:pPr>
+            <w:r>
+              <w:rPr>
+                <w:rFonts w:ascii="华文宋体" w:eastAsia="华文宋体" w:hAnsi="华文宋体" w:hint="eastAsia"/>
                 <w:color w:val="D9D9D9" w:themeColor="background1" w:themeShade="D9"/>
+                <w:sz w:val="21"/>
+                <w:szCs w:val="21"/>
               </w:rPr>
               <w:t>问题描述</w:t>
             </w:r>
@@ -251,14 +281,18 @@
               <w:jc w:val="left"/>
               <w:cnfStyle w:val="100000000000" w:firstRow="1" w:lastRow="0" w:firstColumn="0" w:lastColumn="0" w:oddVBand="0" w:evenVBand="0" w:oddHBand="0" w:evenHBand="0" w:firstRowFirstColumn="0" w:firstRowLastColumn="0" w:lastRowFirstColumn="0" w:lastRowLastColumn="0"/>
               <w:rPr>
-                <w:rFonts w:ascii="STSong" w:eastAsia="STSong" w:hAnsi="STSong"/>
+                <w:rFonts w:ascii="华文宋体" w:eastAsia="华文宋体" w:hAnsi="华文宋体"/>
                 <w:color w:val="D9D9D9" w:themeColor="background1" w:themeShade="D9"/>
-              </w:rPr>
-            </w:pPr>
-            <w:r>
-              <w:rPr>
-                <w:rFonts w:ascii="STSong" w:eastAsia="STSong" w:hAnsi="STSong" w:hint="eastAsia"/>
+                <w:sz w:val="21"/>
+                <w:szCs w:val="21"/>
+              </w:rPr>
+            </w:pPr>
+            <w:r>
+              <w:rPr>
+                <w:rFonts w:ascii="华文宋体" w:eastAsia="华文宋体" w:hAnsi="华文宋体" w:hint="eastAsia"/>
                 <w:color w:val="D9D9D9" w:themeColor="background1" w:themeShade="D9"/>
+                <w:sz w:val="21"/>
+                <w:szCs w:val="21"/>
               </w:rPr>
               <w:t>严重等级</w:t>
             </w:r>
@@ -273,14 +307,18 @@
               <w:jc w:val="left"/>
               <w:cnfStyle w:val="100000000000" w:firstRow="1" w:lastRow="0" w:firstColumn="0" w:lastColumn="0" w:oddVBand="0" w:evenVBand="0" w:oddHBand="0" w:evenHBand="0" w:firstRowFirstColumn="0" w:firstRowLastColumn="0" w:lastRowFirstColumn="0" w:lastRowLastColumn="0"/>
               <w:rPr>
-                <w:rFonts w:ascii="STSong" w:eastAsia="STSong" w:hAnsi="STSong"/>
+                <w:rFonts w:ascii="华文宋体" w:eastAsia="华文宋体" w:hAnsi="华文宋体"/>
                 <w:color w:val="D9D9D9" w:themeColor="background1" w:themeShade="D9"/>
-              </w:rPr>
-            </w:pPr>
-            <w:r>
-              <w:rPr>
-                <w:rFonts w:ascii="STSong" w:eastAsia="STSong" w:hAnsi="STSong" w:hint="eastAsia"/>
+                <w:sz w:val="21"/>
+                <w:szCs w:val="21"/>
+              </w:rPr>
+            </w:pPr>
+            <w:r>
+              <w:rPr>
+                <w:rFonts w:ascii="华文宋体" w:eastAsia="华文宋体" w:hAnsi="华文宋体" w:hint="eastAsia"/>
                 <w:color w:val="D9D9D9" w:themeColor="background1" w:themeShade="D9"/>
+                <w:sz w:val="21"/>
+                <w:szCs w:val="21"/>
               </w:rPr>
               <w:t>修复等级</w:t>
             </w:r>
@@ -295,14 +333,18 @@
               <w:jc w:val="left"/>
               <w:cnfStyle w:val="100000000000" w:firstRow="1" w:lastRow="0" w:firstColumn="0" w:lastColumn="0" w:oddVBand="0" w:evenVBand="0" w:oddHBand="0" w:evenHBand="0" w:firstRowFirstColumn="0" w:firstRowLastColumn="0" w:lastRowFirstColumn="0" w:lastRowLastColumn="0"/>
               <w:rPr>
-                <w:rFonts w:ascii="STSong" w:eastAsia="STSong" w:hAnsi="STSong"/>
+                <w:rFonts w:ascii="华文宋体" w:eastAsia="华文宋体" w:hAnsi="华文宋体"/>
                 <w:color w:val="D9D9D9" w:themeColor="background1" w:themeShade="D9"/>
-              </w:rPr>
-            </w:pPr>
-            <w:r>
-              <w:rPr>
-                <w:rFonts w:ascii="STSong" w:eastAsia="STSong" w:hAnsi="STSong" w:hint="eastAsia"/>
+                <w:sz w:val="21"/>
+                <w:szCs w:val="21"/>
+              </w:rPr>
+            </w:pPr>
+            <w:r>
+              <w:rPr>
+                <w:rFonts w:ascii="华文宋体" w:eastAsia="华文宋体" w:hAnsi="华文宋体" w:hint="eastAsia"/>
                 <w:color w:val="D9D9D9" w:themeColor="background1" w:themeShade="D9"/>
+                <w:sz w:val="21"/>
+                <w:szCs w:val="21"/>
               </w:rPr>
               <w:t>违反规则</w:t>
             </w:r>
@@ -316,14 +358,18 @@
             <w:pPr>
               <w:cnfStyle w:val="100000000000" w:firstRow="1" w:lastRow="0" w:firstColumn="0" w:lastColumn="0" w:oddVBand="0" w:evenVBand="0" w:oddHBand="0" w:evenHBand="0" w:firstRowFirstColumn="0" w:firstRowLastColumn="0" w:lastRowFirstColumn="0" w:lastRowLastColumn="0"/>
               <w:rPr>
-                <w:rFonts w:ascii="STSong" w:eastAsia="STSong" w:hAnsi="STSong"/>
+                <w:rFonts w:ascii="华文宋体" w:eastAsia="华文宋体" w:hAnsi="华文宋体"/>
                 <w:color w:val="D9D9D9" w:themeColor="background1" w:themeShade="D9"/>
-              </w:rPr>
-            </w:pPr>
-            <w:r>
-              <w:rPr>
-                <w:rFonts w:ascii="STSong" w:eastAsia="STSong" w:hAnsi="STSong" w:hint="eastAsia"/>
+                <w:sz w:val="21"/>
+                <w:szCs w:val="21"/>
+              </w:rPr>
+            </w:pPr>
+            <w:r>
+              <w:rPr>
+                <w:rFonts w:ascii="华文宋体" w:eastAsia="华文宋体" w:hAnsi="华文宋体" w:hint="eastAsia"/>
                 <w:color w:val="D9D9D9" w:themeColor="background1" w:themeShade="D9"/>
+                <w:sz w:val="21"/>
+                <w:szCs w:val="21"/>
               </w:rPr>
               <w:t>规则描述</w:t>
             </w:r>
@@ -343,14 +389,18 @@
           <w:p>
             <w:pPr>
               <w:rPr>
-                <w:rFonts w:ascii="STSong" w:eastAsia="STSong" w:hAnsi="STSong"/>
-              </w:rPr>
-            </w:pPr>
-            <w:r>
-              <w:rPr>
-                <w:rFonts w:ascii="STSong" w:eastAsia="STSong" w:hAnsi="STSong" w:hint="eastAsia"/>
-              </w:rPr>
-              <w:t>2</w:t>
+                <w:rFonts w:ascii="华文宋体" w:eastAsia="华文宋体" w:hAnsi="华文宋体"/>
+                <w:sz w:val="21"/>
+                <w:szCs w:val="21"/>
+              </w:rPr>
+            </w:pPr>
+            <w:r>
+              <w:rPr>
+                <w:rFonts w:ascii="华文宋体" w:eastAsia="华文宋体" w:hAnsi="华文宋体" w:hint="eastAsia"/>
+                <w:sz w:val="21"/>
+                <w:szCs w:val="21"/>
+              </w:rPr>
+              <w:t>1</w:t>
             </w:r>
           </w:p>
         </w:tc>
@@ -362,20 +412,50 @@
             <w:pPr>
               <w:cnfStyle w:val="000000100000" w:firstRow="0" w:lastRow="0" w:firstColumn="0" w:lastColumn="0" w:oddVBand="0" w:evenVBand="0" w:oddHBand="1" w:evenHBand="0" w:firstRowFirstColumn="0" w:firstRowLastColumn="0" w:lastRowFirstColumn="0" w:lastRowLastColumn="0"/>
               <w:rPr>
-                <w:rFonts w:ascii="STSong" w:eastAsia="STSong" w:hAnsi="STSong"/>
-              </w:rPr>
-            </w:pPr>
-            <w:r>
-              <w:rPr>
-                <w:rFonts w:ascii="STSong" w:eastAsia="STSong" w:hAnsi="STSong" w:hint="eastAsia"/>
-              </w:rPr>
-              <w:t>没有检查户填写信息的逻辑合理性，</w:t>
-            </w:r>
-            <w:r>
-              <w:rPr>
-                <w:rFonts w:ascii="STSong" w:eastAsia="STSong" w:hAnsi="STSong"/>
-              </w:rPr>
-              <w:t>导致系统发生错误</w:t>
+                <w:rFonts w:ascii="华文宋体" w:eastAsia="华文宋体" w:hAnsi="华文宋体"/>
+                <w:sz w:val="21"/>
+                <w:szCs w:val="21"/>
+              </w:rPr>
+            </w:pPr>
+            <w:r>
+              <w:rPr>
+                <w:rFonts w:ascii="华文宋体" w:eastAsia="华文宋体" w:hAnsi="华文宋体" w:hint="eastAsia"/>
+                <w:sz w:val="21"/>
+                <w:szCs w:val="21"/>
+              </w:rPr>
+              <w:t>系统没有</w:t>
+            </w:r>
+            <w:r>
+              <w:rPr>
+                <w:rFonts w:ascii="华文宋体" w:eastAsia="华文宋体" w:hAnsi="华文宋体"/>
+                <w:sz w:val="21"/>
+                <w:szCs w:val="21"/>
+              </w:rPr>
+              <w:t>提示</w:t>
+            </w:r>
+            <w:r>
+              <w:rPr>
+                <w:rFonts w:ascii="华文宋体" w:eastAsia="华文宋体" w:hAnsi="华文宋体" w:hint="eastAsia"/>
+                <w:sz w:val="21"/>
+                <w:szCs w:val="21"/>
+              </w:rPr>
+              <w:t>且检查</w:t>
+            </w:r>
+            <w:r>
+              <w:rPr>
+                <w:rFonts w:ascii="华文宋体" w:eastAsia="华文宋体" w:hAnsi="华文宋体"/>
+                <w:sz w:val="21"/>
+                <w:szCs w:val="21"/>
+              </w:rPr>
+              <w:t>应填写的</w:t>
+            </w:r>
+            <w:r>
+              <w:rPr>
+                <w:rFonts w:ascii="华文宋体" w:eastAsia="华文宋体" w:hAnsi="华文宋体" w:hint="eastAsia"/>
+                <w:sz w:val="21"/>
+                <w:szCs w:val="21"/>
+              </w:rPr>
+              <w:t>活动发起信息的逻辑合理性</w:t>
             </w:r>
           </w:p>
         </w:tc>
@@ -387,12 +467,16 @@
             <w:pPr>
               <w:cnfStyle w:val="000000100000" w:firstRow="0" w:lastRow="0" w:firstColumn="0" w:lastColumn="0" w:oddVBand="0" w:evenVBand="0" w:oddHBand="1" w:evenHBand="0" w:firstRowFirstColumn="0" w:firstRowLastColumn="0" w:lastRowFirstColumn="0" w:lastRowLastColumn="0"/>
               <w:rPr>
-                <w:rFonts w:ascii="STSong" w:eastAsia="STSong" w:hAnsi="STSong"/>
-              </w:rPr>
-            </w:pPr>
-            <w:r>
-              <w:rPr>
-                <w:rFonts w:ascii="STSong" w:eastAsia="STSong" w:hAnsi="STSong" w:hint="eastAsia"/>
+                <w:rFonts w:ascii="华文宋体" w:eastAsia="华文宋体" w:hAnsi="华文宋体"/>
+                <w:sz w:val="21"/>
+                <w:szCs w:val="21"/>
+              </w:rPr>
+            </w:pPr>
+            <w:r>
+              <w:rPr>
+                <w:rFonts w:ascii="华文宋体" w:eastAsia="华文宋体" w:hAnsi="华文宋体" w:hint="eastAsia"/>
+                <w:sz w:val="21"/>
+                <w:szCs w:val="21"/>
               </w:rPr>
               <w:t>3</w:t>
             </w:r>
@@ -406,12 +490,16 @@
             <w:pPr>
               <w:cnfStyle w:val="000000100000" w:firstRow="0" w:lastRow="0" w:firstColumn="0" w:lastColumn="0" w:oddVBand="0" w:evenVBand="0" w:oddHBand="1" w:evenHBand="0" w:firstRowFirstColumn="0" w:firstRowLastColumn="0" w:lastRowFirstColumn="0" w:lastRowLastColumn="0"/>
               <w:rPr>
-                <w:rFonts w:ascii="STSong" w:eastAsia="STSong" w:hAnsi="STSong"/>
-              </w:rPr>
-            </w:pPr>
-            <w:r>
-              <w:rPr>
-                <w:rFonts w:ascii="STSong" w:eastAsia="STSong" w:hAnsi="STSong" w:hint="eastAsia"/>
+                <w:rFonts w:ascii="华文宋体" w:eastAsia="华文宋体" w:hAnsi="华文宋体"/>
+                <w:sz w:val="21"/>
+                <w:szCs w:val="21"/>
+              </w:rPr>
+            </w:pPr>
+            <w:r>
+              <w:rPr>
+                <w:rFonts w:ascii="华文宋体" w:eastAsia="华文宋体" w:hAnsi="华文宋体" w:hint="eastAsia"/>
+                <w:sz w:val="21"/>
+                <w:szCs w:val="21"/>
               </w:rPr>
               <w:t>1</w:t>
             </w:r>
@@ -425,12 +513,16 @@
             <w:pPr>
               <w:cnfStyle w:val="000000100000" w:firstRow="0" w:lastRow="0" w:firstColumn="0" w:lastColumn="0" w:oddVBand="0" w:evenVBand="0" w:oddHBand="1" w:evenHBand="0" w:firstRowFirstColumn="0" w:firstRowLastColumn="0" w:lastRowFirstColumn="0" w:lastRowLastColumn="0"/>
               <w:rPr>
-                <w:rFonts w:ascii="STSong" w:eastAsia="STSong" w:hAnsi="STSong"/>
-              </w:rPr>
-            </w:pPr>
-            <w:r>
-              <w:rPr>
-                <w:rFonts w:ascii="STSong" w:eastAsia="STSong" w:hAnsi="STSong" w:hint="eastAsia"/>
+                <w:rFonts w:ascii="华文宋体" w:eastAsia="华文宋体" w:hAnsi="华文宋体"/>
+                <w:sz w:val="21"/>
+                <w:szCs w:val="21"/>
+              </w:rPr>
+            </w:pPr>
+            <w:r>
+              <w:rPr>
+                <w:rFonts w:ascii="华文宋体" w:eastAsia="华文宋体" w:hAnsi="华文宋体" w:hint="eastAsia"/>
+                <w:sz w:val="21"/>
+                <w:szCs w:val="21"/>
               </w:rPr>
               <w:t>6</w:t>
             </w:r>
@@ -444,12 +536,16 @@
             <w:pPr>
               <w:cnfStyle w:val="000000100000" w:firstRow="0" w:lastRow="0" w:firstColumn="0" w:lastColumn="0" w:oddVBand="0" w:evenVBand="0" w:oddHBand="1" w:evenHBand="0" w:firstRowFirstColumn="0" w:firstRowLastColumn="0" w:lastRowFirstColumn="0" w:lastRowLastColumn="0"/>
               <w:rPr>
-                <w:rFonts w:ascii="STSong" w:eastAsia="STSong" w:hAnsi="STSong"/>
-              </w:rPr>
-            </w:pPr>
-            <w:r>
-              <w:rPr>
-                <w:rFonts w:ascii="STSong" w:eastAsia="STSong" w:hAnsi="STSong" w:hint="eastAsia"/>
+                <w:rFonts w:ascii="华文宋体" w:eastAsia="华文宋体" w:hAnsi="华文宋体"/>
+                <w:sz w:val="21"/>
+                <w:szCs w:val="21"/>
+              </w:rPr>
+            </w:pPr>
+            <w:r>
+              <w:rPr>
+                <w:rFonts w:ascii="华文宋体" w:eastAsia="华文宋体" w:hAnsi="华文宋体" w:hint="eastAsia"/>
+                <w:sz w:val="21"/>
+                <w:szCs w:val="21"/>
               </w:rPr>
               <w:t>预防错误</w:t>
             </w:r>
@@ -468,12 +564,62 @@
           <w:p>
             <w:pPr>
               <w:rPr>
-                <w:rFonts w:ascii="STSong" w:eastAsia="STSong" w:hAnsi="STSong"/>
-              </w:rPr>
-            </w:pPr>
-            <w:r>
-              <w:rPr>
-                <w:rFonts w:ascii="STSong" w:eastAsia="STSong" w:hAnsi="STSong" w:hint="eastAsia"/>
+                <w:rFonts w:ascii="华文宋体" w:eastAsia="华文宋体" w:hAnsi="华文宋体"/>
+                <w:sz w:val="21"/>
+                <w:szCs w:val="21"/>
+              </w:rPr>
+            </w:pPr>
+            <w:r>
+              <w:rPr>
+                <w:rFonts w:ascii="华文宋体" w:eastAsia="华文宋体" w:hAnsi="华文宋体" w:hint="eastAsia"/>
+                <w:sz w:val="21"/>
+                <w:szCs w:val="21"/>
+              </w:rPr>
+              <w:t>2</w:t>
+            </w:r>
+          </w:p>
+        </w:tc>
+        <w:tc>
+          <w:tcPr>
+            <w:tcW w:w="2933" w:type="dxa"/>
+          </w:tcPr>
+          <w:p>
+            <w:pPr>
+              <w:cnfStyle w:val="000000000000" w:firstRow="0" w:lastRow="0" w:firstColumn="0" w:lastColumn="0" w:oddVBand="0" w:evenVBand="0" w:oddHBand="0" w:evenHBand="0" w:firstRowFirstColumn="0" w:firstRowLastColumn="0" w:lastRowFirstColumn="0" w:lastRowLastColumn="0"/>
+              <w:rPr>
+                <w:rFonts w:ascii="华文宋体" w:eastAsia="华文宋体" w:hAnsi="华文宋体"/>
+                <w:sz w:val="21"/>
+                <w:szCs w:val="21"/>
+              </w:rPr>
+            </w:pPr>
+            <w:r>
+              <w:rPr>
+                <w:rFonts w:ascii="华文宋体" w:eastAsia="华文宋体" w:hAnsi="华文宋体" w:hint="eastAsia"/>
+                <w:sz w:val="21"/>
+                <w:szCs w:val="21"/>
+              </w:rPr>
+              <w:t>没有填写活动开始时间和结束时间时，系统会反馈复杂错误信息</w:t>
+            </w:r>
+          </w:p>
+        </w:tc>
+        <w:tc>
+          <w:tcPr>
+            <w:tcW w:w="704" w:type="dxa"/>
+          </w:tcPr>
+          <w:p>
+            <w:pPr>
+              <w:cnfStyle w:val="000000000000" w:firstRow="0" w:lastRow="0" w:firstColumn="0" w:lastColumn="0" w:oddVBand="0" w:evenVBand="0" w:oddHBand="0" w:evenHBand="0" w:firstRowFirstColumn="0" w:firstRowLastColumn="0" w:lastRowFirstColumn="0" w:lastRowLastColumn="0"/>
+              <w:rPr>
+                <w:rFonts w:ascii="华文宋体" w:eastAsia="华文宋体" w:hAnsi="华文宋体"/>
+                <w:sz w:val="21"/>
+                <w:szCs w:val="21"/>
+              </w:rPr>
+            </w:pPr>
+            <w:r>
+              <w:rPr>
+                <w:rFonts w:ascii="华文宋体" w:eastAsia="华文宋体" w:hAnsi="华文宋体" w:hint="eastAsia"/>
+                <w:sz w:val="21"/>
+                <w:szCs w:val="21"/>
               </w:rPr>
               <w:t>3</w:t>
             </w:r>
@@ -481,56 +627,22 @@
         </w:tc>
         <w:tc>
           <w:tcPr>
-            <w:tcW w:w="2933" w:type="dxa"/>
-          </w:tcPr>
-          <w:p>
-            <w:pPr>
-              <w:cnfStyle w:val="000000000000" w:firstRow="0" w:lastRow="0" w:firstColumn="0" w:lastColumn="0" w:oddVBand="0" w:evenVBand="0" w:oddHBand="0" w:evenHBand="0" w:firstRowFirstColumn="0" w:firstRowLastColumn="0" w:lastRowFirstColumn="0" w:lastRowLastColumn="0"/>
-              <w:rPr>
-                <w:rFonts w:ascii="STSong" w:eastAsia="STSong" w:hAnsi="STSong"/>
-              </w:rPr>
-            </w:pPr>
-            <w:r>
-              <w:rPr>
-                <w:rFonts w:ascii="STSong" w:eastAsia="STSong" w:hAnsi="STSong" w:hint="eastAsia"/>
-              </w:rPr>
-              <w:t>信息填写错误，反馈复杂</w:t>
-            </w:r>
-          </w:p>
-        </w:tc>
-        <w:tc>
-          <w:tcPr>
-            <w:tcW w:w="704" w:type="dxa"/>
-          </w:tcPr>
-          <w:p>
-            <w:pPr>
-              <w:cnfStyle w:val="000000000000" w:firstRow="0" w:lastRow="0" w:firstColumn="0" w:lastColumn="0" w:oddVBand="0" w:evenVBand="0" w:oddHBand="0" w:evenHBand="0" w:firstRowFirstColumn="0" w:firstRowLastColumn="0" w:lastRowFirstColumn="0" w:lastRowLastColumn="0"/>
-              <w:rPr>
-                <w:rFonts w:ascii="STSong" w:eastAsia="STSong" w:hAnsi="STSong"/>
-              </w:rPr>
-            </w:pPr>
-            <w:r>
-              <w:rPr>
-                <w:rFonts w:ascii="STSong" w:eastAsia="STSong" w:hAnsi="STSong" w:hint="eastAsia"/>
-              </w:rPr>
-              <w:t>3</w:t>
-            </w:r>
-          </w:p>
-        </w:tc>
-        <w:tc>
-          <w:tcPr>
             <w:tcW w:w="703" w:type="dxa"/>
           </w:tcPr>
           <w:p>
             <w:pPr>
               <w:cnfStyle w:val="000000000000" w:firstRow="0" w:lastRow="0" w:firstColumn="0" w:lastColumn="0" w:oddVBand="0" w:evenVBand="0" w:oddHBand="0" w:evenHBand="0" w:firstRowFirstColumn="0" w:firstRowLastColumn="0" w:lastRowFirstColumn="0" w:lastRowLastColumn="0"/>
               <w:rPr>
-                <w:rFonts w:ascii="STSong" w:eastAsia="STSong" w:hAnsi="STSong"/>
-              </w:rPr>
-            </w:pPr>
-            <w:r>
-              <w:rPr>
-                <w:rFonts w:ascii="STSong" w:eastAsia="STSong" w:hAnsi="STSong" w:hint="eastAsia"/>
+                <w:rFonts w:ascii="华文宋体" w:eastAsia="华文宋体" w:hAnsi="华文宋体"/>
+                <w:sz w:val="21"/>
+                <w:szCs w:val="21"/>
+              </w:rPr>
+            </w:pPr>
+            <w:r>
+              <w:rPr>
+                <w:rFonts w:ascii="华文宋体" w:eastAsia="华文宋体" w:hAnsi="华文宋体" w:hint="eastAsia"/>
+                <w:sz w:val="21"/>
+                <w:szCs w:val="21"/>
               </w:rPr>
               <w:t>1</w:t>
             </w:r>
@@ -544,12 +656,16 @@
             <w:pPr>
               <w:cnfStyle w:val="000000000000" w:firstRow="0" w:lastRow="0" w:firstColumn="0" w:lastColumn="0" w:oddVBand="0" w:evenVBand="0" w:oddHBand="0" w:evenHBand="0" w:firstRowFirstColumn="0" w:firstRowLastColumn="0" w:lastRowFirstColumn="0" w:lastRowLastColumn="0"/>
               <w:rPr>
-                <w:rFonts w:ascii="STSong" w:eastAsia="STSong" w:hAnsi="STSong"/>
-              </w:rPr>
-            </w:pPr>
-            <w:r>
-              <w:rPr>
-                <w:rFonts w:ascii="STSong" w:eastAsia="STSong" w:hAnsi="STSong" w:hint="eastAsia"/>
+                <w:rFonts w:ascii="华文宋体" w:eastAsia="华文宋体" w:hAnsi="华文宋体"/>
+                <w:sz w:val="21"/>
+                <w:szCs w:val="21"/>
+              </w:rPr>
+            </w:pPr>
+            <w:r>
+              <w:rPr>
+                <w:rFonts w:ascii="华文宋体" w:eastAsia="华文宋体" w:hAnsi="华文宋体" w:hint="eastAsia"/>
+                <w:sz w:val="21"/>
+                <w:szCs w:val="21"/>
               </w:rPr>
               <w:t>5</w:t>
             </w:r>
@@ -563,13 +679,17 @@
             <w:pPr>
               <w:cnfStyle w:val="000000000000" w:firstRow="0" w:lastRow="0" w:firstColumn="0" w:lastColumn="0" w:oddVBand="0" w:evenVBand="0" w:oddHBand="0" w:evenHBand="0" w:firstRowFirstColumn="0" w:firstRowLastColumn="0" w:lastRowFirstColumn="0" w:lastRowLastColumn="0"/>
               <w:rPr>
-                <w:rFonts w:ascii="STSong" w:eastAsia="STSong" w:hAnsi="STSong"/>
-              </w:rPr>
-            </w:pPr>
-            <w:r>
-              <w:rPr>
-                <w:rFonts w:ascii="STSong" w:eastAsia="STSong" w:hAnsi="STSong" w:cs="Hannotate SC" w:hint="eastAsia"/>
+                <w:rFonts w:ascii="华文宋体" w:eastAsia="华文宋体" w:hAnsi="华文宋体"/>
+                <w:sz w:val="21"/>
+                <w:szCs w:val="21"/>
+              </w:rPr>
+            </w:pPr>
+            <w:r>
+              <w:rPr>
+                <w:rFonts w:ascii="华文宋体" w:eastAsia="华文宋体" w:hAnsi="华文宋体" w:cs="Hannotate SC" w:hint="eastAsia"/>
                 <w:kern w:val="0"/>
+                <w:sz w:val="21"/>
+                <w:szCs w:val="21"/>
               </w:rPr>
               <w:t>帮助用户识别、诊断和修复错误</w:t>
             </w:r>
@@ -589,14 +709,18 @@
           <w:p>
             <w:pPr>
               <w:rPr>
-                <w:rFonts w:ascii="STSong" w:eastAsia="STSong" w:hAnsi="STSong"/>
-              </w:rPr>
-            </w:pPr>
-            <w:r>
-              <w:rPr>
-                <w:rFonts w:ascii="STSong" w:eastAsia="STSong" w:hAnsi="STSong" w:hint="eastAsia"/>
-              </w:rPr>
-              <w:t>5</w:t>
+                <w:rFonts w:ascii="华文宋体" w:eastAsia="华文宋体" w:hAnsi="华文宋体"/>
+                <w:sz w:val="21"/>
+                <w:szCs w:val="21"/>
+              </w:rPr>
+            </w:pPr>
+            <w:r>
+              <w:rPr>
+                <w:rFonts w:ascii="华文宋体" w:eastAsia="华文宋体" w:hAnsi="华文宋体" w:hint="eastAsia"/>
+                <w:sz w:val="21"/>
+                <w:szCs w:val="21"/>
+              </w:rPr>
+              <w:t>3</w:t>
             </w:r>
           </w:p>
         </w:tc>
@@ -608,12 +732,16 @@
             <w:pPr>
               <w:cnfStyle w:val="000000100000" w:firstRow="0" w:lastRow="0" w:firstColumn="0" w:lastColumn="0" w:oddVBand="0" w:evenVBand="0" w:oddHBand="1" w:evenHBand="0" w:firstRowFirstColumn="0" w:firstRowLastColumn="0" w:lastRowFirstColumn="0" w:lastRowLastColumn="0"/>
               <w:rPr>
-                <w:rFonts w:ascii="STSong" w:eastAsia="STSong" w:hAnsi="STSong"/>
-              </w:rPr>
-            </w:pPr>
-            <w:r>
-              <w:rPr>
-                <w:rFonts w:ascii="STSong" w:eastAsia="STSong" w:hAnsi="STSong" w:hint="eastAsia"/>
+                <w:rFonts w:ascii="华文宋体" w:eastAsia="华文宋体" w:hAnsi="华文宋体"/>
+                <w:sz w:val="21"/>
+                <w:szCs w:val="21"/>
+              </w:rPr>
+            </w:pPr>
+            <w:r>
+              <w:rPr>
+                <w:rFonts w:ascii="华文宋体" w:eastAsia="华文宋体" w:hAnsi="华文宋体" w:hint="eastAsia"/>
+                <w:sz w:val="21"/>
+                <w:szCs w:val="21"/>
               </w:rPr>
               <w:t>上传新头像按钮没有反应</w:t>
             </w:r>
@@ -627,12 +755,16 @@
             <w:pPr>
               <w:cnfStyle w:val="000000100000" w:firstRow="0" w:lastRow="0" w:firstColumn="0" w:lastColumn="0" w:oddVBand="0" w:evenVBand="0" w:oddHBand="1" w:evenHBand="0" w:firstRowFirstColumn="0" w:firstRowLastColumn="0" w:lastRowFirstColumn="0" w:lastRowLastColumn="0"/>
               <w:rPr>
-                <w:rFonts w:ascii="STSong" w:eastAsia="STSong" w:hAnsi="STSong"/>
-              </w:rPr>
-            </w:pPr>
-            <w:r>
-              <w:rPr>
-                <w:rFonts w:ascii="STSong" w:eastAsia="STSong" w:hAnsi="STSong" w:hint="eastAsia"/>
+                <w:rFonts w:ascii="华文宋体" w:eastAsia="华文宋体" w:hAnsi="华文宋体"/>
+                <w:sz w:val="21"/>
+                <w:szCs w:val="21"/>
+              </w:rPr>
+            </w:pPr>
+            <w:r>
+              <w:rPr>
+                <w:rFonts w:ascii="华文宋体" w:eastAsia="华文宋体" w:hAnsi="华文宋体" w:hint="eastAsia"/>
+                <w:sz w:val="21"/>
+                <w:szCs w:val="21"/>
               </w:rPr>
               <w:t>3</w:t>
             </w:r>
@@ -646,12 +778,16 @@
             <w:pPr>
               <w:cnfStyle w:val="000000100000" w:firstRow="0" w:lastRow="0" w:firstColumn="0" w:lastColumn="0" w:oddVBand="0" w:evenVBand="0" w:oddHBand="1" w:evenHBand="0" w:firstRowFirstColumn="0" w:firstRowLastColumn="0" w:lastRowFirstColumn="0" w:lastRowLastColumn="0"/>
               <w:rPr>
-                <w:rFonts w:ascii="STSong" w:eastAsia="STSong" w:hAnsi="STSong"/>
-              </w:rPr>
-            </w:pPr>
-            <w:r>
-              <w:rPr>
-                <w:rFonts w:ascii="STSong" w:eastAsia="STSong" w:hAnsi="STSong" w:hint="eastAsia"/>
+                <w:rFonts w:ascii="华文宋体" w:eastAsia="华文宋体" w:hAnsi="华文宋体"/>
+                <w:sz w:val="21"/>
+                <w:szCs w:val="21"/>
+              </w:rPr>
+            </w:pPr>
+            <w:r>
+              <w:rPr>
+                <w:rFonts w:ascii="华文宋体" w:eastAsia="华文宋体" w:hAnsi="华文宋体" w:hint="eastAsia"/>
+                <w:sz w:val="21"/>
+                <w:szCs w:val="21"/>
               </w:rPr>
               <w:t>1</w:t>
             </w:r>
@@ -665,12 +801,16 @@
             <w:pPr>
               <w:cnfStyle w:val="000000100000" w:firstRow="0" w:lastRow="0" w:firstColumn="0" w:lastColumn="0" w:oddVBand="0" w:evenVBand="0" w:oddHBand="1" w:evenHBand="0" w:firstRowFirstColumn="0" w:firstRowLastColumn="0" w:lastRowFirstColumn="0" w:lastRowLastColumn="0"/>
               <w:rPr>
-                <w:rFonts w:ascii="STSong" w:eastAsia="STSong" w:hAnsi="STSong"/>
-              </w:rPr>
-            </w:pPr>
-            <w:r>
-              <w:rPr>
-                <w:rFonts w:ascii="STSong" w:eastAsia="STSong" w:hAnsi="STSong" w:hint="eastAsia"/>
+                <w:rFonts w:ascii="华文宋体" w:eastAsia="华文宋体" w:hAnsi="华文宋体"/>
+                <w:sz w:val="21"/>
+                <w:szCs w:val="21"/>
+              </w:rPr>
+            </w:pPr>
+            <w:r>
+              <w:rPr>
+                <w:rFonts w:ascii="华文宋体" w:eastAsia="华文宋体" w:hAnsi="华文宋体" w:hint="eastAsia"/>
+                <w:sz w:val="21"/>
+                <w:szCs w:val="21"/>
               </w:rPr>
               <w:t>1</w:t>
             </w:r>
@@ -684,16 +824,16 @@
             <w:pPr>
               <w:cnfStyle w:val="000000100000" w:firstRow="0" w:lastRow="0" w:firstColumn="0" w:lastColumn="0" w:oddVBand="0" w:evenVBand="0" w:oddHBand="1" w:evenHBand="0" w:firstRowFirstColumn="0" w:firstRowLastColumn="0" w:lastRowFirstColumn="0" w:lastRowLastColumn="0"/>
               <w:rPr>
-                <w:rFonts w:ascii="STSong" w:eastAsia="STSong" w:hAnsi="STSong"/>
-                <w:sz w:val="21"/>
-                <w:szCs w:val="22"/>
-              </w:rPr>
-            </w:pPr>
-            <w:r>
-              <w:rPr>
-                <w:rFonts w:ascii="STSong" w:eastAsia="STSong" w:hAnsi="STSong" w:hint="eastAsia"/>
-                <w:sz w:val="21"/>
-                <w:szCs w:val="22"/>
+                <w:rFonts w:ascii="华文宋体" w:eastAsia="华文宋体" w:hAnsi="华文宋体"/>
+                <w:sz w:val="21"/>
+                <w:szCs w:val="21"/>
+              </w:rPr>
+            </w:pPr>
+            <w:r>
+              <w:rPr>
+                <w:rFonts w:ascii="华文宋体" w:eastAsia="华文宋体" w:hAnsi="华文宋体" w:hint="eastAsia"/>
+                <w:sz w:val="21"/>
+                <w:szCs w:val="21"/>
               </w:rPr>
               <w:t>系统状态的可视性</w:t>
             </w:r>
@@ -702,7 +842,9 @@
             <w:pPr>
               <w:cnfStyle w:val="000000100000" w:firstRow="0" w:lastRow="0" w:firstColumn="0" w:lastColumn="0" w:oddVBand="0" w:evenVBand="0" w:oddHBand="1" w:evenHBand="0" w:firstRowFirstColumn="0" w:firstRowLastColumn="0" w:lastRowFirstColumn="0" w:lastRowLastColumn="0"/>
               <w:rPr>
-                <w:rFonts w:ascii="STSong" w:eastAsia="STSong" w:hAnsi="STSong"/>
+                <w:rFonts w:ascii="华文宋体" w:eastAsia="华文宋体" w:hAnsi="华文宋体"/>
+                <w:sz w:val="21"/>
+                <w:szCs w:val="21"/>
               </w:rPr>
             </w:pPr>
           </w:p>
@@ -720,12 +862,108 @@
           <w:p>
             <w:pPr>
               <w:rPr>
-                <w:rFonts w:ascii="STSong" w:eastAsia="STSong" w:hAnsi="STSong"/>
-              </w:rPr>
-            </w:pPr>
-            <w:r>
-              <w:rPr>
-                <w:rFonts w:ascii="STSong" w:eastAsia="STSong" w:hAnsi="STSong" w:hint="eastAsia"/>
+                <w:rFonts w:ascii="华文宋体" w:eastAsia="华文宋体" w:hAnsi="华文宋体"/>
+                <w:sz w:val="21"/>
+                <w:szCs w:val="21"/>
+              </w:rPr>
+            </w:pPr>
+            <w:r>
+              <w:rPr>
+                <w:rFonts w:ascii="华文宋体" w:eastAsia="华文宋体" w:hAnsi="华文宋体" w:hint="eastAsia"/>
+                <w:sz w:val="21"/>
+                <w:szCs w:val="21"/>
+              </w:rPr>
+              <w:t>4</w:t>
+            </w:r>
+          </w:p>
+        </w:tc>
+        <w:tc>
+          <w:tcPr>
+            <w:tcW w:w="2933" w:type="dxa"/>
+          </w:tcPr>
+          <w:p>
+            <w:pPr>
+              <w:cnfStyle w:val="000000000000" w:firstRow="0" w:lastRow="0" w:firstColumn="0" w:lastColumn="0" w:oddVBand="0" w:evenVBand="0" w:oddHBand="0" w:evenHBand="0" w:firstRowFirstColumn="0" w:firstRowLastColumn="0" w:lastRowFirstColumn="0" w:lastRowLastColumn="0"/>
+              <w:rPr>
+                <w:rFonts w:ascii="华文宋体" w:eastAsia="华文宋体" w:hAnsi="华文宋体"/>
+                <w:sz w:val="21"/>
+                <w:szCs w:val="21"/>
+              </w:rPr>
+            </w:pPr>
+            <w:r>
+              <w:rPr>
+                <w:rFonts w:ascii="华文宋体" w:eastAsia="华文宋体" w:hAnsi="华文宋体" w:hint="eastAsia"/>
+                <w:sz w:val="21"/>
+                <w:szCs w:val="21"/>
+              </w:rPr>
+              <w:t>没有进行格式检查</w:t>
+            </w:r>
+          </w:p>
+        </w:tc>
+        <w:tc>
+          <w:tcPr>
+            <w:tcW w:w="704" w:type="dxa"/>
+          </w:tcPr>
+          <w:p>
+            <w:pPr>
+              <w:cnfStyle w:val="000000000000" w:firstRow="0" w:lastRow="0" w:firstColumn="0" w:lastColumn="0" w:oddVBand="0" w:evenVBand="0" w:oddHBand="0" w:evenHBand="0" w:firstRowFirstColumn="0" w:firstRowLastColumn="0" w:lastRowFirstColumn="0" w:lastRowLastColumn="0"/>
+              <w:rPr>
+                <w:rFonts w:ascii="华文宋体" w:eastAsia="华文宋体" w:hAnsi="华文宋体"/>
+                <w:sz w:val="21"/>
+                <w:szCs w:val="21"/>
+              </w:rPr>
+            </w:pPr>
+            <w:r>
+              <w:rPr>
+                <w:rFonts w:ascii="华文宋体" w:eastAsia="华文宋体" w:hAnsi="华文宋体" w:hint="eastAsia"/>
+                <w:sz w:val="21"/>
+                <w:szCs w:val="21"/>
+              </w:rPr>
+              <w:t>3</w:t>
+            </w:r>
+          </w:p>
+        </w:tc>
+        <w:tc>
+          <w:tcPr>
+            <w:tcW w:w="703" w:type="dxa"/>
+          </w:tcPr>
+          <w:p>
+            <w:pPr>
+              <w:cnfStyle w:val="000000000000" w:firstRow="0" w:lastRow="0" w:firstColumn="0" w:lastColumn="0" w:oddVBand="0" w:evenVBand="0" w:oddHBand="0" w:evenHBand="0" w:firstRowFirstColumn="0" w:firstRowLastColumn="0" w:lastRowFirstColumn="0" w:lastRowLastColumn="0"/>
+              <w:rPr>
+                <w:rFonts w:ascii="华文宋体" w:eastAsia="华文宋体" w:hAnsi="华文宋体"/>
+                <w:sz w:val="21"/>
+                <w:szCs w:val="21"/>
+              </w:rPr>
+            </w:pPr>
+            <w:r>
+              <w:rPr>
+                <w:rFonts w:ascii="华文宋体" w:eastAsia="华文宋体" w:hAnsi="华文宋体" w:hint="eastAsia"/>
+                <w:sz w:val="21"/>
+                <w:szCs w:val="21"/>
+              </w:rPr>
+              <w:t>1</w:t>
+            </w:r>
+          </w:p>
+        </w:tc>
+        <w:tc>
+          <w:tcPr>
+            <w:tcW w:w="809" w:type="dxa"/>
+          </w:tcPr>
+          <w:p>
+            <w:pPr>
+              <w:cnfStyle w:val="000000000000" w:firstRow="0" w:lastRow="0" w:firstColumn="0" w:lastColumn="0" w:oddVBand="0" w:evenVBand="0" w:oddHBand="0" w:evenHBand="0" w:firstRowFirstColumn="0" w:firstRowLastColumn="0" w:lastRowFirstColumn="0" w:lastRowLastColumn="0"/>
+              <w:rPr>
+                <w:rFonts w:ascii="华文宋体" w:eastAsia="华文宋体" w:hAnsi="华文宋体"/>
+                <w:sz w:val="21"/>
+                <w:szCs w:val="21"/>
+              </w:rPr>
+            </w:pPr>
+            <w:r>
+              <w:rPr>
+                <w:rFonts w:ascii="华文宋体" w:eastAsia="华文宋体" w:hAnsi="华文宋体" w:hint="eastAsia"/>
+                <w:sz w:val="21"/>
+                <w:szCs w:val="21"/>
               </w:rPr>
               <w:t>6</w:t>
             </w:r>
@@ -733,94 +971,22 @@
         </w:tc>
         <w:tc>
           <w:tcPr>
-            <w:tcW w:w="2933" w:type="dxa"/>
-          </w:tcPr>
-          <w:p>
-            <w:pPr>
-              <w:cnfStyle w:val="000000000000" w:firstRow="0" w:lastRow="0" w:firstColumn="0" w:lastColumn="0" w:oddVBand="0" w:evenVBand="0" w:oddHBand="0" w:evenHBand="0" w:firstRowFirstColumn="0" w:firstRowLastColumn="0" w:lastRowFirstColumn="0" w:lastRowLastColumn="0"/>
-              <w:rPr>
-                <w:rFonts w:ascii="STSong" w:eastAsia="STSong" w:hAnsi="STSong"/>
-              </w:rPr>
-            </w:pPr>
-            <w:r>
-              <w:rPr>
-                <w:rFonts w:ascii="STSong" w:eastAsia="STSong" w:hAnsi="STSong" w:hint="eastAsia"/>
-              </w:rPr>
-              <w:t>没有进行格式检查</w:t>
-            </w:r>
-          </w:p>
-        </w:tc>
-        <w:tc>
-          <w:tcPr>
-            <w:tcW w:w="704" w:type="dxa"/>
-          </w:tcPr>
-          <w:p>
-            <w:pPr>
-              <w:cnfStyle w:val="000000000000" w:firstRow="0" w:lastRow="0" w:firstColumn="0" w:lastColumn="0" w:oddVBand="0" w:evenVBand="0" w:oddHBand="0" w:evenHBand="0" w:firstRowFirstColumn="0" w:firstRowLastColumn="0" w:lastRowFirstColumn="0" w:lastRowLastColumn="0"/>
-              <w:rPr>
-                <w:rFonts w:ascii="STSong" w:eastAsia="STSong" w:hAnsi="STSong"/>
-              </w:rPr>
-            </w:pPr>
-            <w:r>
-              <w:rPr>
-                <w:rFonts w:ascii="STSong" w:eastAsia="STSong" w:hAnsi="STSong" w:hint="eastAsia"/>
-              </w:rPr>
-              <w:t>3</w:t>
-            </w:r>
-          </w:p>
-        </w:tc>
-        <w:tc>
-          <w:tcPr>
-            <w:tcW w:w="703" w:type="dxa"/>
-          </w:tcPr>
-          <w:p>
-            <w:pPr>
-              <w:cnfStyle w:val="000000000000" w:firstRow="0" w:lastRow="0" w:firstColumn="0" w:lastColumn="0" w:oddVBand="0" w:evenVBand="0" w:oddHBand="0" w:evenHBand="0" w:firstRowFirstColumn="0" w:firstRowLastColumn="0" w:lastRowFirstColumn="0" w:lastRowLastColumn="0"/>
-              <w:rPr>
-                <w:rFonts w:ascii="STSong" w:eastAsia="STSong" w:hAnsi="STSong"/>
-              </w:rPr>
-            </w:pPr>
-            <w:r>
-              <w:rPr>
-                <w:rFonts w:ascii="STSong" w:eastAsia="STSong" w:hAnsi="STSong" w:hint="eastAsia"/>
-              </w:rPr>
-              <w:t>1</w:t>
-            </w:r>
-          </w:p>
-        </w:tc>
-        <w:tc>
-          <w:tcPr>
-            <w:tcW w:w="809" w:type="dxa"/>
-          </w:tcPr>
-          <w:p>
-            <w:pPr>
-              <w:cnfStyle w:val="000000000000" w:firstRow="0" w:lastRow="0" w:firstColumn="0" w:lastColumn="0" w:oddVBand="0" w:evenVBand="0" w:oddHBand="0" w:evenHBand="0" w:firstRowFirstColumn="0" w:firstRowLastColumn="0" w:lastRowFirstColumn="0" w:lastRowLastColumn="0"/>
-              <w:rPr>
-                <w:rFonts w:ascii="STSong" w:eastAsia="STSong" w:hAnsi="STSong"/>
-              </w:rPr>
-            </w:pPr>
-            <w:r>
-              <w:rPr>
-                <w:rFonts w:ascii="STSong" w:eastAsia="STSong" w:hAnsi="STSong" w:hint="eastAsia"/>
-              </w:rPr>
-              <w:t>6</w:t>
-            </w:r>
-          </w:p>
-        </w:tc>
-        <w:tc>
-          <w:tcPr>
             <w:tcW w:w="2450" w:type="dxa"/>
           </w:tcPr>
           <w:p>
             <w:pPr>
               <w:cnfStyle w:val="000000000000" w:firstRow="0" w:lastRow="0" w:firstColumn="0" w:lastColumn="0" w:oddVBand="0" w:evenVBand="0" w:oddHBand="0" w:evenHBand="0" w:firstRowFirstColumn="0" w:firstRowLastColumn="0" w:lastRowFirstColumn="0" w:lastRowLastColumn="0"/>
               <w:rPr>
-                <w:rFonts w:ascii="STSong" w:eastAsia="STSong" w:hAnsi="STSong"/>
-              </w:rPr>
-            </w:pPr>
-            <w:r>
-              <w:rPr>
-                <w:rFonts w:ascii="STSong" w:eastAsia="STSong" w:hAnsi="STSong" w:hint="eastAsia"/>
+                <w:rFonts w:ascii="华文宋体" w:eastAsia="华文宋体" w:hAnsi="华文宋体"/>
+                <w:sz w:val="21"/>
+                <w:szCs w:val="21"/>
+              </w:rPr>
+            </w:pPr>
+            <w:r>
+              <w:rPr>
+                <w:rFonts w:ascii="华文宋体" w:eastAsia="华文宋体" w:hAnsi="华文宋体" w:hint="eastAsia"/>
+                <w:sz w:val="21"/>
+                <w:szCs w:val="21"/>
               </w:rPr>
               <w:t>预防错误</w:t>
             </w:r>
@@ -840,14 +1006,18 @@
           <w:p>
             <w:pPr>
               <w:rPr>
-                <w:rFonts w:ascii="STSong" w:eastAsia="STSong" w:hAnsi="STSong"/>
-              </w:rPr>
-            </w:pPr>
-            <w:r>
-              <w:rPr>
-                <w:rFonts w:ascii="STSong" w:eastAsia="STSong" w:hAnsi="STSong" w:hint="eastAsia"/>
-              </w:rPr>
-              <w:t>7</w:t>
+                <w:rFonts w:ascii="华文宋体" w:eastAsia="华文宋体" w:hAnsi="华文宋体"/>
+                <w:sz w:val="21"/>
+                <w:szCs w:val="21"/>
+              </w:rPr>
+            </w:pPr>
+            <w:r>
+              <w:rPr>
+                <w:rFonts w:ascii="华文宋体" w:eastAsia="华文宋体" w:hAnsi="华文宋体" w:hint="eastAsia"/>
+                <w:sz w:val="21"/>
+                <w:szCs w:val="21"/>
+              </w:rPr>
+              <w:t>5</w:t>
             </w:r>
           </w:p>
         </w:tc>
@@ -859,12 +1029,16 @@
             <w:pPr>
               <w:cnfStyle w:val="000000100000" w:firstRow="0" w:lastRow="0" w:firstColumn="0" w:lastColumn="0" w:oddVBand="0" w:evenVBand="0" w:oddHBand="1" w:evenHBand="0" w:firstRowFirstColumn="0" w:firstRowLastColumn="0" w:lastRowFirstColumn="0" w:lastRowLastColumn="0"/>
               <w:rPr>
-                <w:rFonts w:ascii="STSong" w:eastAsia="STSong" w:hAnsi="STSong" w:cstheme="minorEastAsia"/>
-              </w:rPr>
-            </w:pPr>
-            <w:r>
-              <w:rPr>
-                <w:rFonts w:ascii="STSong" w:eastAsia="STSong" w:hAnsi="STSong" w:cstheme="minorEastAsia" w:hint="eastAsia"/>
+                <w:rFonts w:ascii="华文宋体" w:eastAsia="华文宋体" w:hAnsi="华文宋体" w:cstheme="minorEastAsia"/>
+                <w:sz w:val="21"/>
+                <w:szCs w:val="21"/>
+              </w:rPr>
+            </w:pPr>
+            <w:r>
+              <w:rPr>
+                <w:rFonts w:ascii="华文宋体" w:eastAsia="华文宋体" w:hAnsi="华文宋体" w:cstheme="minorEastAsia" w:hint="eastAsia"/>
+                <w:sz w:val="21"/>
+                <w:szCs w:val="21"/>
               </w:rPr>
               <w:t>“记录新的健身”按钮位置不合理</w:t>
             </w:r>
@@ -873,7 +1047,9 @@
             <w:pPr>
               <w:cnfStyle w:val="000000100000" w:firstRow="0" w:lastRow="0" w:firstColumn="0" w:lastColumn="0" w:oddVBand="0" w:evenVBand="0" w:oddHBand="1" w:evenHBand="0" w:firstRowFirstColumn="0" w:firstRowLastColumn="0" w:lastRowFirstColumn="0" w:lastRowLastColumn="0"/>
               <w:rPr>
-                <w:rFonts w:ascii="STSong" w:eastAsia="STSong" w:hAnsi="STSong"/>
+                <w:rFonts w:ascii="华文宋体" w:eastAsia="华文宋体" w:hAnsi="华文宋体"/>
+                <w:sz w:val="21"/>
+                <w:szCs w:val="21"/>
               </w:rPr>
             </w:pPr>
           </w:p>
@@ -886,12 +1062,16 @@
             <w:pPr>
               <w:cnfStyle w:val="000000100000" w:firstRow="0" w:lastRow="0" w:firstColumn="0" w:lastColumn="0" w:oddVBand="0" w:evenVBand="0" w:oddHBand="1" w:evenHBand="0" w:firstRowFirstColumn="0" w:firstRowLastColumn="0" w:lastRowFirstColumn="0" w:lastRowLastColumn="0"/>
               <w:rPr>
-                <w:rFonts w:ascii="STSong" w:eastAsia="STSong" w:hAnsi="STSong"/>
-              </w:rPr>
-            </w:pPr>
-            <w:r>
-              <w:rPr>
-                <w:rFonts w:ascii="STSong" w:eastAsia="STSong" w:hAnsi="STSong" w:hint="eastAsia"/>
+                <w:rFonts w:ascii="华文宋体" w:eastAsia="华文宋体" w:hAnsi="华文宋体"/>
+                <w:sz w:val="21"/>
+                <w:szCs w:val="21"/>
+              </w:rPr>
+            </w:pPr>
+            <w:r>
+              <w:rPr>
+                <w:rFonts w:ascii="华文宋体" w:eastAsia="华文宋体" w:hAnsi="华文宋体" w:hint="eastAsia"/>
+                <w:sz w:val="21"/>
+                <w:szCs w:val="21"/>
               </w:rPr>
               <w:t>3</w:t>
             </w:r>
@@ -905,12 +1085,16 @@
             <w:pPr>
               <w:cnfStyle w:val="000000100000" w:firstRow="0" w:lastRow="0" w:firstColumn="0" w:lastColumn="0" w:oddVBand="0" w:evenVBand="0" w:oddHBand="1" w:evenHBand="0" w:firstRowFirstColumn="0" w:firstRowLastColumn="0" w:lastRowFirstColumn="0" w:lastRowLastColumn="0"/>
               <w:rPr>
-                <w:rFonts w:ascii="STSong" w:eastAsia="STSong" w:hAnsi="STSong"/>
-              </w:rPr>
-            </w:pPr>
-            <w:r>
-              <w:rPr>
-                <w:rFonts w:ascii="STSong" w:eastAsia="STSong" w:hAnsi="STSong" w:hint="eastAsia"/>
+                <w:rFonts w:ascii="华文宋体" w:eastAsia="华文宋体" w:hAnsi="华文宋体"/>
+                <w:sz w:val="21"/>
+                <w:szCs w:val="21"/>
+              </w:rPr>
+            </w:pPr>
+            <w:r>
+              <w:rPr>
+                <w:rFonts w:ascii="华文宋体" w:eastAsia="华文宋体" w:hAnsi="华文宋体" w:hint="eastAsia"/>
+                <w:sz w:val="21"/>
+                <w:szCs w:val="21"/>
               </w:rPr>
               <w:t>0</w:t>
             </w:r>
@@ -924,12 +1108,16 @@
             <w:pPr>
               <w:cnfStyle w:val="000000100000" w:firstRow="0" w:lastRow="0" w:firstColumn="0" w:lastColumn="0" w:oddVBand="0" w:evenVBand="0" w:oddHBand="1" w:evenHBand="0" w:firstRowFirstColumn="0" w:firstRowLastColumn="0" w:lastRowFirstColumn="0" w:lastRowLastColumn="0"/>
               <w:rPr>
-                <w:rFonts w:ascii="STSong" w:eastAsia="STSong" w:hAnsi="STSong"/>
-              </w:rPr>
-            </w:pPr>
-            <w:r>
-              <w:rPr>
-                <w:rFonts w:ascii="STSong" w:eastAsia="STSong" w:hAnsi="STSong" w:hint="eastAsia"/>
+                <w:rFonts w:ascii="华文宋体" w:eastAsia="华文宋体" w:hAnsi="华文宋体"/>
+                <w:sz w:val="21"/>
+                <w:szCs w:val="21"/>
+              </w:rPr>
+            </w:pPr>
+            <w:r>
+              <w:rPr>
+                <w:rFonts w:ascii="华文宋体" w:eastAsia="华文宋体" w:hAnsi="华文宋体" w:hint="eastAsia"/>
+                <w:sz w:val="21"/>
+                <w:szCs w:val="21"/>
               </w:rPr>
               <w:t>2</w:t>
             </w:r>
@@ -943,14 +1131,16 @@
             <w:pPr>
               <w:cnfStyle w:val="000000100000" w:firstRow="0" w:lastRow="0" w:firstColumn="0" w:lastColumn="0" w:oddVBand="0" w:evenVBand="0" w:oddHBand="1" w:evenHBand="0" w:firstRowFirstColumn="0" w:firstRowLastColumn="0" w:lastRowFirstColumn="0" w:lastRowLastColumn="0"/>
               <w:rPr>
-                <w:rFonts w:ascii="STSong" w:eastAsia="STSong" w:hAnsi="STSong"/>
-              </w:rPr>
-            </w:pPr>
-            <w:r>
-              <w:rPr>
-                <w:rFonts w:ascii="STSong" w:eastAsia="STSong" w:hAnsi="STSong" w:hint="eastAsia"/>
-                <w:sz w:val="21"/>
-                <w:szCs w:val="22"/>
+                <w:rFonts w:ascii="华文宋体" w:eastAsia="华文宋体" w:hAnsi="华文宋体"/>
+                <w:sz w:val="21"/>
+                <w:szCs w:val="21"/>
+              </w:rPr>
+            </w:pPr>
+            <w:r>
+              <w:rPr>
+                <w:rFonts w:ascii="华文宋体" w:eastAsia="华文宋体" w:hAnsi="华文宋体" w:hint="eastAsia"/>
+                <w:sz w:val="21"/>
+                <w:szCs w:val="21"/>
               </w:rPr>
               <w:t>系统应与真实世界相符合</w:t>
             </w:r>
@@ -959,7 +1149,9 @@
             <w:pPr>
               <w:cnfStyle w:val="000000100000" w:firstRow="0" w:lastRow="0" w:firstColumn="0" w:lastColumn="0" w:oddVBand="0" w:evenVBand="0" w:oddHBand="1" w:evenHBand="0" w:firstRowFirstColumn="0" w:firstRowLastColumn="0" w:lastRowFirstColumn="0" w:lastRowLastColumn="0"/>
               <w:rPr>
-                <w:rFonts w:ascii="STSong" w:eastAsia="STSong" w:hAnsi="STSong"/>
+                <w:rFonts w:ascii="华文宋体" w:eastAsia="华文宋体" w:hAnsi="华文宋体"/>
+                <w:sz w:val="21"/>
+                <w:szCs w:val="21"/>
               </w:rPr>
             </w:pPr>
           </w:p>
@@ -977,14 +1169,18 @@
           <w:p>
             <w:pPr>
               <w:rPr>
-                <w:rFonts w:ascii="STSong" w:eastAsia="STSong" w:hAnsi="STSong"/>
-              </w:rPr>
-            </w:pPr>
-            <w:r>
-              <w:rPr>
-                <w:rFonts w:ascii="STSong" w:eastAsia="STSong" w:hAnsi="STSong" w:hint="eastAsia"/>
-              </w:rPr>
-              <w:t>8</w:t>
+                <w:rFonts w:ascii="华文宋体" w:eastAsia="华文宋体" w:hAnsi="华文宋体"/>
+                <w:sz w:val="21"/>
+                <w:szCs w:val="21"/>
+              </w:rPr>
+            </w:pPr>
+            <w:r>
+              <w:rPr>
+                <w:rFonts w:ascii="华文宋体" w:eastAsia="华文宋体" w:hAnsi="华文宋体" w:hint="eastAsia"/>
+                <w:sz w:val="21"/>
+                <w:szCs w:val="21"/>
+              </w:rPr>
+              <w:t>6</w:t>
             </w:r>
           </w:p>
         </w:tc>
@@ -996,20 +1192,20 @@
             <w:pPr>
               <w:cnfStyle w:val="000000000000" w:firstRow="0" w:lastRow="0" w:firstColumn="0" w:lastColumn="0" w:oddVBand="0" w:evenVBand="0" w:oddHBand="0" w:evenHBand="0" w:firstRowFirstColumn="0" w:firstRowLastColumn="0" w:lastRowFirstColumn="0" w:lastRowLastColumn="0"/>
               <w:rPr>
-                <w:rFonts w:ascii="STSong" w:eastAsia="STSong" w:hAnsi="STSong"/>
+                <w:rFonts w:ascii="华文宋体" w:eastAsia="华文宋体" w:hAnsi="华文宋体"/>
                 <w:b/>
                 <w:bCs/>
                 <w:sz w:val="21"/>
-                <w:szCs w:val="22"/>
-              </w:rPr>
-            </w:pPr>
-            <w:r>
-              <w:rPr>
-                <w:rFonts w:ascii="STSong" w:eastAsia="STSong" w:hAnsi="STSong" w:hint="eastAsia"/>
+                <w:szCs w:val="21"/>
+              </w:rPr>
+            </w:pPr>
+            <w:r>
+              <w:rPr>
+                <w:rFonts w:ascii="华文宋体" w:eastAsia="华文宋体" w:hAnsi="华文宋体" w:hint="eastAsia"/>
                 <w:b/>
                 <w:bCs/>
                 <w:sz w:val="21"/>
-                <w:szCs w:val="22"/>
+                <w:szCs w:val="21"/>
               </w:rPr>
               <w:t>在有关用户等阶的部分没有任何描述及文档</w:t>
             </w:r>
@@ -1018,7 +1214,9 @@
             <w:pPr>
               <w:cnfStyle w:val="000000000000" w:firstRow="0" w:lastRow="0" w:firstColumn="0" w:lastColumn="0" w:oddVBand="0" w:evenVBand="0" w:oddHBand="0" w:evenHBand="0" w:firstRowFirstColumn="0" w:firstRowLastColumn="0" w:lastRowFirstColumn="0" w:lastRowLastColumn="0"/>
               <w:rPr>
-                <w:rFonts w:ascii="STSong" w:eastAsia="STSong" w:hAnsi="STSong" w:cstheme="minorEastAsia"/>
+                <w:rFonts w:ascii="华文宋体" w:eastAsia="华文宋体" w:hAnsi="华文宋体" w:cstheme="minorEastAsia"/>
+                <w:sz w:val="21"/>
+                <w:szCs w:val="21"/>
               </w:rPr>
             </w:pPr>
           </w:p>
@@ -1031,12 +1229,16 @@
             <w:pPr>
               <w:cnfStyle w:val="000000000000" w:firstRow="0" w:lastRow="0" w:firstColumn="0" w:lastColumn="0" w:oddVBand="0" w:evenVBand="0" w:oddHBand="0" w:evenHBand="0" w:firstRowFirstColumn="0" w:firstRowLastColumn="0" w:lastRowFirstColumn="0" w:lastRowLastColumn="0"/>
               <w:rPr>
-                <w:rFonts w:ascii="STSong" w:eastAsia="STSong" w:hAnsi="STSong"/>
-              </w:rPr>
-            </w:pPr>
-            <w:r>
-              <w:rPr>
-                <w:rFonts w:ascii="STSong" w:eastAsia="STSong" w:hAnsi="STSong" w:hint="eastAsia"/>
+                <w:rFonts w:ascii="华文宋体" w:eastAsia="华文宋体" w:hAnsi="华文宋体"/>
+                <w:sz w:val="21"/>
+                <w:szCs w:val="21"/>
+              </w:rPr>
+            </w:pPr>
+            <w:r>
+              <w:rPr>
+                <w:rFonts w:ascii="华文宋体" w:eastAsia="华文宋体" w:hAnsi="华文宋体" w:hint="eastAsia"/>
+                <w:sz w:val="21"/>
+                <w:szCs w:val="21"/>
               </w:rPr>
               <w:t>3</w:t>
             </w:r>
@@ -1050,12 +1252,16 @@
             <w:pPr>
               <w:cnfStyle w:val="000000000000" w:firstRow="0" w:lastRow="0" w:firstColumn="0" w:lastColumn="0" w:oddVBand="0" w:evenVBand="0" w:oddHBand="0" w:evenHBand="0" w:firstRowFirstColumn="0" w:firstRowLastColumn="0" w:lastRowFirstColumn="0" w:lastRowLastColumn="0"/>
               <w:rPr>
-                <w:rFonts w:ascii="STSong" w:eastAsia="STSong" w:hAnsi="STSong"/>
-              </w:rPr>
-            </w:pPr>
-            <w:r>
-              <w:rPr>
-                <w:rFonts w:ascii="STSong" w:eastAsia="STSong" w:hAnsi="STSong" w:hint="eastAsia"/>
+                <w:rFonts w:ascii="华文宋体" w:eastAsia="华文宋体" w:hAnsi="华文宋体"/>
+                <w:sz w:val="21"/>
+                <w:szCs w:val="21"/>
+              </w:rPr>
+            </w:pPr>
+            <w:r>
+              <w:rPr>
+                <w:rFonts w:ascii="华文宋体" w:eastAsia="华文宋体" w:hAnsi="华文宋体" w:hint="eastAsia"/>
+                <w:sz w:val="21"/>
+                <w:szCs w:val="21"/>
               </w:rPr>
               <w:t>0</w:t>
             </w:r>
@@ -1069,12 +1275,16 @@
             <w:pPr>
               <w:cnfStyle w:val="000000000000" w:firstRow="0" w:lastRow="0" w:firstColumn="0" w:lastColumn="0" w:oddVBand="0" w:evenVBand="0" w:oddHBand="0" w:evenHBand="0" w:firstRowFirstColumn="0" w:firstRowLastColumn="0" w:lastRowFirstColumn="0" w:lastRowLastColumn="0"/>
               <w:rPr>
-                <w:rFonts w:ascii="STSong" w:eastAsia="STSong" w:hAnsi="STSong"/>
-              </w:rPr>
-            </w:pPr>
-            <w:r>
-              <w:rPr>
-                <w:rFonts w:ascii="STSong" w:eastAsia="STSong" w:hAnsi="STSong" w:hint="eastAsia"/>
+                <w:rFonts w:ascii="华文宋体" w:eastAsia="华文宋体" w:hAnsi="华文宋体"/>
+                <w:sz w:val="21"/>
+                <w:szCs w:val="21"/>
+              </w:rPr>
+            </w:pPr>
+            <w:r>
+              <w:rPr>
+                <w:rFonts w:ascii="华文宋体" w:eastAsia="华文宋体" w:hAnsi="华文宋体" w:hint="eastAsia"/>
+                <w:sz w:val="21"/>
+                <w:szCs w:val="21"/>
               </w:rPr>
               <w:t>10</w:t>
             </w:r>
@@ -1088,12 +1298,16 @@
             <w:pPr>
               <w:cnfStyle w:val="000000000000" w:firstRow="0" w:lastRow="0" w:firstColumn="0" w:lastColumn="0" w:oddVBand="0" w:evenVBand="0" w:oddHBand="0" w:evenHBand="0" w:firstRowFirstColumn="0" w:firstRowLastColumn="0" w:lastRowFirstColumn="0" w:lastRowLastColumn="0"/>
               <w:rPr>
-                <w:rFonts w:ascii="STSong" w:eastAsia="STSong" w:hAnsi="STSong"/>
-              </w:rPr>
-            </w:pPr>
-            <w:r>
-              <w:rPr>
-                <w:rFonts w:ascii="STSong" w:eastAsia="STSong" w:hAnsi="STSong" w:hint="eastAsia"/>
+                <w:rFonts w:ascii="华文宋体" w:eastAsia="华文宋体" w:hAnsi="华文宋体"/>
+                <w:sz w:val="21"/>
+                <w:szCs w:val="21"/>
+              </w:rPr>
+            </w:pPr>
+            <w:r>
+              <w:rPr>
+                <w:rFonts w:ascii="华文宋体" w:eastAsia="华文宋体" w:hAnsi="华文宋体" w:hint="eastAsia"/>
+                <w:sz w:val="21"/>
+                <w:szCs w:val="21"/>
               </w:rPr>
               <w:t>帮助及文档</w:t>
             </w:r>
@@ -1113,14 +1327,18 @@
           <w:p>
             <w:pPr>
               <w:rPr>
-                <w:rFonts w:ascii="STSong" w:eastAsia="STSong" w:hAnsi="STSong"/>
-              </w:rPr>
-            </w:pPr>
-            <w:r>
-              <w:rPr>
-                <w:rFonts w:ascii="STSong" w:eastAsia="STSong" w:hAnsi="STSong" w:hint="eastAsia"/>
-              </w:rPr>
-              <w:t>9</w:t>
+                <w:rFonts w:ascii="华文宋体" w:eastAsia="华文宋体" w:hAnsi="华文宋体"/>
+                <w:sz w:val="21"/>
+                <w:szCs w:val="21"/>
+              </w:rPr>
+            </w:pPr>
+            <w:r>
+              <w:rPr>
+                <w:rFonts w:ascii="华文宋体" w:eastAsia="华文宋体" w:hAnsi="华文宋体" w:hint="eastAsia"/>
+                <w:sz w:val="21"/>
+                <w:szCs w:val="21"/>
+              </w:rPr>
+              <w:t>7</w:t>
             </w:r>
           </w:p>
         </w:tc>
@@ -1132,20 +1350,20 @@
             <w:pPr>
               <w:cnfStyle w:val="000000100000" w:firstRow="0" w:lastRow="0" w:firstColumn="0" w:lastColumn="0" w:oddVBand="0" w:evenVBand="0" w:oddHBand="1" w:evenHBand="0" w:firstRowFirstColumn="0" w:firstRowLastColumn="0" w:lastRowFirstColumn="0" w:lastRowLastColumn="0"/>
               <w:rPr>
-                <w:rFonts w:ascii="STSong" w:eastAsia="STSong" w:hAnsi="STSong"/>
+                <w:rFonts w:ascii="华文宋体" w:eastAsia="华文宋体" w:hAnsi="华文宋体"/>
                 <w:b/>
                 <w:bCs/>
                 <w:sz w:val="21"/>
-                <w:szCs w:val="22"/>
-              </w:rPr>
-            </w:pPr>
-            <w:r>
-              <w:rPr>
-                <w:rFonts w:ascii="STSong" w:eastAsia="STSong" w:hAnsi="STSong" w:hint="eastAsia"/>
+                <w:szCs w:val="21"/>
+              </w:rPr>
+            </w:pPr>
+            <w:r>
+              <w:rPr>
+                <w:rFonts w:ascii="华文宋体" w:eastAsia="华文宋体" w:hAnsi="华文宋体" w:hint="eastAsia"/>
                 <w:b/>
                 <w:bCs/>
                 <w:sz w:val="21"/>
-                <w:szCs w:val="22"/>
+                <w:szCs w:val="21"/>
               </w:rPr>
               <w:t>在用户从操作后返回不到先前开始操作的位置</w:t>
             </w:r>
@@ -1154,7 +1372,9 @@
             <w:pPr>
               <w:cnfStyle w:val="000000100000" w:firstRow="0" w:lastRow="0" w:firstColumn="0" w:lastColumn="0" w:oddVBand="0" w:evenVBand="0" w:oddHBand="1" w:evenHBand="0" w:firstRowFirstColumn="0" w:firstRowLastColumn="0" w:lastRowFirstColumn="0" w:lastRowLastColumn="0"/>
               <w:rPr>
-                <w:rFonts w:ascii="STSong" w:eastAsia="STSong" w:hAnsi="STSong" w:cstheme="minorEastAsia"/>
+                <w:rFonts w:ascii="华文宋体" w:eastAsia="华文宋体" w:hAnsi="华文宋体" w:cstheme="minorEastAsia"/>
+                <w:sz w:val="21"/>
+                <w:szCs w:val="21"/>
               </w:rPr>
             </w:pPr>
           </w:p>
@@ -1167,14 +1387,17 @@
             <w:pPr>
               <w:cnfStyle w:val="000000100000" w:firstRow="0" w:lastRow="0" w:firstColumn="0" w:lastColumn="0" w:oddVBand="0" w:evenVBand="0" w:oddHBand="1" w:evenHBand="0" w:firstRowFirstColumn="0" w:firstRowLastColumn="0" w:lastRowFirstColumn="0" w:lastRowLastColumn="0"/>
               <w:rPr>
-                <w:rFonts w:ascii="STSong" w:eastAsia="STSong" w:hAnsi="STSong"/>
-              </w:rPr>
-            </w:pPr>
-            <w:r>
-              <w:rPr>
-                <w:rFonts w:ascii="STSong" w:eastAsia="STSong" w:hAnsi="STSong" w:hint="eastAsia"/>
-              </w:rPr>
-              <w:lastRenderedPageBreak/>
+                <w:rFonts w:ascii="华文宋体" w:eastAsia="华文宋体" w:hAnsi="华文宋体"/>
+                <w:sz w:val="21"/>
+                <w:szCs w:val="21"/>
+              </w:rPr>
+            </w:pPr>
+            <w:r>
+              <w:rPr>
+                <w:rFonts w:ascii="华文宋体" w:eastAsia="华文宋体" w:hAnsi="华文宋体" w:hint="eastAsia"/>
+                <w:sz w:val="21"/>
+                <w:szCs w:val="21"/>
+              </w:rPr>
               <w:t>2</w:t>
             </w:r>
           </w:p>
@@ -1187,12 +1410,16 @@
             <w:pPr>
               <w:cnfStyle w:val="000000100000" w:firstRow="0" w:lastRow="0" w:firstColumn="0" w:lastColumn="0" w:oddVBand="0" w:evenVBand="0" w:oddHBand="1" w:evenHBand="0" w:firstRowFirstColumn="0" w:firstRowLastColumn="0" w:lastRowFirstColumn="0" w:lastRowLastColumn="0"/>
               <w:rPr>
-                <w:rFonts w:ascii="STSong" w:eastAsia="STSong" w:hAnsi="STSong"/>
-              </w:rPr>
-            </w:pPr>
-            <w:r>
-              <w:rPr>
-                <w:rFonts w:ascii="STSong" w:eastAsia="STSong" w:hAnsi="STSong" w:hint="eastAsia"/>
+                <w:rFonts w:ascii="华文宋体" w:eastAsia="华文宋体" w:hAnsi="华文宋体"/>
+                <w:sz w:val="21"/>
+                <w:szCs w:val="21"/>
+              </w:rPr>
+            </w:pPr>
+            <w:r>
+              <w:rPr>
+                <w:rFonts w:ascii="华文宋体" w:eastAsia="华文宋体" w:hAnsi="华文宋体" w:hint="eastAsia"/>
+                <w:sz w:val="21"/>
+                <w:szCs w:val="21"/>
               </w:rPr>
               <w:t>3</w:t>
             </w:r>
@@ -1206,12 +1433,16 @@
             <w:pPr>
               <w:cnfStyle w:val="000000100000" w:firstRow="0" w:lastRow="0" w:firstColumn="0" w:lastColumn="0" w:oddVBand="0" w:evenVBand="0" w:oddHBand="1" w:evenHBand="0" w:firstRowFirstColumn="0" w:firstRowLastColumn="0" w:lastRowFirstColumn="0" w:lastRowLastColumn="0"/>
               <w:rPr>
-                <w:rFonts w:ascii="STSong" w:eastAsia="STSong" w:hAnsi="STSong"/>
-              </w:rPr>
-            </w:pPr>
-            <w:r>
-              <w:rPr>
-                <w:rFonts w:ascii="STSong" w:eastAsia="STSong" w:hAnsi="STSong" w:hint="eastAsia"/>
+                <w:rFonts w:ascii="华文宋体" w:eastAsia="华文宋体" w:hAnsi="华文宋体"/>
+                <w:sz w:val="21"/>
+                <w:szCs w:val="21"/>
+              </w:rPr>
+            </w:pPr>
+            <w:r>
+              <w:rPr>
+                <w:rFonts w:ascii="华文宋体" w:eastAsia="华文宋体" w:hAnsi="华文宋体" w:hint="eastAsia"/>
+                <w:sz w:val="21"/>
+                <w:szCs w:val="21"/>
               </w:rPr>
               <w:t>8</w:t>
             </w:r>
@@ -1220,7 +1451,9 @@
             <w:pPr>
               <w:cnfStyle w:val="000000100000" w:firstRow="0" w:lastRow="0" w:firstColumn="0" w:lastColumn="0" w:oddVBand="0" w:evenVBand="0" w:oddHBand="1" w:evenHBand="0" w:firstRowFirstColumn="0" w:firstRowLastColumn="0" w:lastRowFirstColumn="0" w:lastRowLastColumn="0"/>
               <w:rPr>
-                <w:rFonts w:ascii="STSong" w:eastAsia="STSong" w:hAnsi="STSong"/>
+                <w:rFonts w:ascii="华文宋体" w:eastAsia="华文宋体" w:hAnsi="华文宋体"/>
+                <w:sz w:val="21"/>
+                <w:szCs w:val="21"/>
               </w:rPr>
             </w:pPr>
           </w:p>
@@ -1233,33 +1466,30 @@
             <w:pPr>
               <w:cnfStyle w:val="000000100000" w:firstRow="0" w:lastRow="0" w:firstColumn="0" w:lastColumn="0" w:oddVBand="0" w:evenVBand="0" w:oddHBand="1" w:evenHBand="0" w:firstRowFirstColumn="0" w:firstRowLastColumn="0" w:lastRowFirstColumn="0" w:lastRowLastColumn="0"/>
               <w:rPr>
-                <w:rFonts w:ascii="STSong" w:eastAsia="STSong" w:hAnsi="STSong"/>
+                <w:rFonts w:ascii="华文宋体" w:eastAsia="华文宋体" w:hAnsi="华文宋体"/>
                 <w:b/>
-              </w:rPr>
-            </w:pPr>
-            <w:r>
-              <w:rPr>
-                <w:rFonts w:ascii="STSong" w:eastAsia="STSong" w:hAnsi="STSong" w:hint="eastAsia"/>
+                <w:sz w:val="21"/>
+                <w:szCs w:val="21"/>
+              </w:rPr>
+            </w:pPr>
+            <w:r>
+              <w:rPr>
+                <w:rFonts w:ascii="华文宋体" w:eastAsia="华文宋体" w:hAnsi="华文宋体" w:hint="eastAsia"/>
                 <w:b/>
-              </w:rPr>
-              <w:lastRenderedPageBreak/>
-              <w:t>使用的灵活性及有效</w:t>
-            </w:r>
-            <w:r>
-              <w:rPr>
-                <w:rFonts w:ascii="STSong" w:eastAsia="STSong" w:hAnsi="STSong" w:hint="eastAsia"/>
+                <w:sz w:val="21"/>
+                <w:szCs w:val="21"/>
+              </w:rPr>
+              <w:t>使用的灵活性及有效性</w:t>
+            </w:r>
+          </w:p>
+          <w:p>
+            <w:pPr>
+              <w:cnfStyle w:val="000000100000" w:firstRow="0" w:lastRow="0" w:firstColumn="0" w:lastColumn="0" w:oddVBand="0" w:evenVBand="0" w:oddHBand="1" w:evenHBand="0" w:firstRowFirstColumn="0" w:firstRowLastColumn="0" w:lastRowFirstColumn="0" w:lastRowLastColumn="0"/>
+              <w:rPr>
+                <w:rFonts w:ascii="华文宋体" w:eastAsia="华文宋体" w:hAnsi="华文宋体"/>
                 <w:b/>
-              </w:rPr>
-              <w:lastRenderedPageBreak/>
-              <w:t>性</w:t>
-            </w:r>
-          </w:p>
-          <w:p>
-            <w:pPr>
-              <w:cnfStyle w:val="000000100000" w:firstRow="0" w:lastRow="0" w:firstColumn="0" w:lastColumn="0" w:oddVBand="0" w:evenVBand="0" w:oddHBand="1" w:evenHBand="0" w:firstRowFirstColumn="0" w:firstRowLastColumn="0" w:lastRowFirstColumn="0" w:lastRowLastColumn="0"/>
-              <w:rPr>
-                <w:rFonts w:ascii="STSong" w:eastAsia="STSong" w:hAnsi="STSong"/>
-                <w:b/>
+                <w:sz w:val="21"/>
+                <w:szCs w:val="21"/>
               </w:rPr>
             </w:pPr>
           </w:p>
@@ -1277,21 +1507,18 @@
           <w:p>
             <w:pPr>
               <w:rPr>
-                <w:rFonts w:ascii="STSong" w:eastAsia="STSong" w:hAnsi="STSong"/>
-              </w:rPr>
-            </w:pPr>
-            <w:r>
-              <w:rPr>
-                <w:rFonts w:ascii="STSong" w:eastAsia="STSong" w:hAnsi="STSong" w:hint="eastAsia"/>
-              </w:rPr>
-              <w:lastRenderedPageBreak/>
-              <w:t>1</w:t>
-            </w:r>
-            <w:r>
-              <w:rPr>
-                <w:rFonts w:ascii="STSong" w:eastAsia="STSong" w:hAnsi="STSong" w:hint="eastAsia"/>
-              </w:rPr>
-              <w:t>1</w:t>
+                <w:rFonts w:ascii="华文宋体" w:eastAsia="华文宋体" w:hAnsi="华文宋体"/>
+                <w:sz w:val="21"/>
+                <w:szCs w:val="21"/>
+              </w:rPr>
+            </w:pPr>
+            <w:r>
+              <w:rPr>
+                <w:rFonts w:ascii="华文宋体" w:eastAsia="华文宋体" w:hAnsi="华文宋体" w:hint="eastAsia"/>
+                <w:sz w:val="21"/>
+                <w:szCs w:val="21"/>
+              </w:rPr>
+              <w:t>8</w:t>
             </w:r>
           </w:p>
         </w:tc>
@@ -1303,14 +1530,18 @@
             <w:pPr>
               <w:cnfStyle w:val="000000000000" w:firstRow="0" w:lastRow="0" w:firstColumn="0" w:lastColumn="0" w:oddVBand="0" w:evenVBand="0" w:oddHBand="0" w:evenHBand="0" w:firstRowFirstColumn="0" w:firstRowLastColumn="0" w:lastRowFirstColumn="0" w:lastRowLastColumn="0"/>
               <w:rPr>
-                <w:rFonts w:ascii="STSong" w:eastAsia="STSong" w:hAnsi="STSong"/>
-              </w:rPr>
-            </w:pPr>
-            <w:r>
-              <w:rPr>
-                <w:rFonts w:ascii="STSong" w:eastAsia="STSong" w:hAnsi="STSong" w:hint="eastAsia"/>
-              </w:rPr>
-              <w:t>图文不符</w:t>
+                <w:rFonts w:ascii="华文宋体" w:eastAsia="华文宋体" w:hAnsi="华文宋体"/>
+                <w:sz w:val="21"/>
+                <w:szCs w:val="21"/>
+              </w:rPr>
+            </w:pPr>
+            <w:r>
+              <w:rPr>
+                <w:rFonts w:ascii="华文宋体" w:eastAsia="华文宋体" w:hAnsi="华文宋体" w:hint="eastAsia"/>
+                <w:sz w:val="21"/>
+                <w:szCs w:val="21"/>
+              </w:rPr>
+              <w:t>活动项目内容与活动配图内容无关</w:t>
             </w:r>
           </w:p>
         </w:tc>
@@ -1322,12 +1553,16 @@
             <w:pPr>
               <w:cnfStyle w:val="000000000000" w:firstRow="0" w:lastRow="0" w:firstColumn="0" w:lastColumn="0" w:oddVBand="0" w:evenVBand="0" w:oddHBand="0" w:evenHBand="0" w:firstRowFirstColumn="0" w:firstRowLastColumn="0" w:lastRowFirstColumn="0" w:lastRowLastColumn="0"/>
               <w:rPr>
-                <w:rFonts w:ascii="STSong" w:eastAsia="STSong" w:hAnsi="STSong"/>
-              </w:rPr>
-            </w:pPr>
-            <w:r>
-              <w:rPr>
-                <w:rFonts w:ascii="STSong" w:eastAsia="STSong" w:hAnsi="STSong" w:hint="eastAsia"/>
+                <w:rFonts w:ascii="华文宋体" w:eastAsia="华文宋体" w:hAnsi="华文宋体"/>
+                <w:sz w:val="21"/>
+                <w:szCs w:val="21"/>
+              </w:rPr>
+            </w:pPr>
+            <w:r>
+              <w:rPr>
+                <w:rFonts w:ascii="华文宋体" w:eastAsia="华文宋体" w:hAnsi="华文宋体" w:hint="eastAsia"/>
+                <w:sz w:val="21"/>
+                <w:szCs w:val="21"/>
               </w:rPr>
               <w:t>2</w:t>
             </w:r>
@@ -1341,12 +1576,16 @@
             <w:pPr>
               <w:cnfStyle w:val="000000000000" w:firstRow="0" w:lastRow="0" w:firstColumn="0" w:lastColumn="0" w:oddVBand="0" w:evenVBand="0" w:oddHBand="0" w:evenHBand="0" w:firstRowFirstColumn="0" w:firstRowLastColumn="0" w:lastRowFirstColumn="0" w:lastRowLastColumn="0"/>
               <w:rPr>
-                <w:rFonts w:ascii="STSong" w:eastAsia="STSong" w:hAnsi="STSong"/>
-              </w:rPr>
-            </w:pPr>
-            <w:r>
-              <w:rPr>
-                <w:rFonts w:ascii="STSong" w:eastAsia="STSong" w:hAnsi="STSong" w:hint="eastAsia"/>
+                <w:rFonts w:ascii="华文宋体" w:eastAsia="华文宋体" w:hAnsi="华文宋体"/>
+                <w:sz w:val="21"/>
+                <w:szCs w:val="21"/>
+              </w:rPr>
+            </w:pPr>
+            <w:r>
+              <w:rPr>
+                <w:rFonts w:ascii="华文宋体" w:eastAsia="华文宋体" w:hAnsi="华文宋体" w:hint="eastAsia"/>
+                <w:sz w:val="21"/>
+                <w:szCs w:val="21"/>
               </w:rPr>
               <w:t>2</w:t>
             </w:r>
@@ -1360,12 +1599,16 @@
             <w:pPr>
               <w:cnfStyle w:val="000000000000" w:firstRow="0" w:lastRow="0" w:firstColumn="0" w:lastColumn="0" w:oddVBand="0" w:evenVBand="0" w:oddHBand="0" w:evenHBand="0" w:firstRowFirstColumn="0" w:firstRowLastColumn="0" w:lastRowFirstColumn="0" w:lastRowLastColumn="0"/>
               <w:rPr>
-                <w:rFonts w:ascii="STSong" w:eastAsia="STSong" w:hAnsi="STSong"/>
-              </w:rPr>
-            </w:pPr>
-            <w:r>
-              <w:rPr>
-                <w:rFonts w:ascii="STSong" w:eastAsia="STSong" w:hAnsi="STSong" w:hint="eastAsia"/>
+                <w:rFonts w:ascii="华文宋体" w:eastAsia="华文宋体" w:hAnsi="华文宋体"/>
+                <w:sz w:val="21"/>
+                <w:szCs w:val="21"/>
+              </w:rPr>
+            </w:pPr>
+            <w:r>
+              <w:rPr>
+                <w:rFonts w:ascii="华文宋体" w:eastAsia="华文宋体" w:hAnsi="华文宋体" w:hint="eastAsia"/>
+                <w:sz w:val="21"/>
+                <w:szCs w:val="21"/>
               </w:rPr>
               <w:t>2</w:t>
             </w:r>
@@ -1379,14 +1622,16 @@
             <w:pPr>
               <w:cnfStyle w:val="000000000000" w:firstRow="0" w:lastRow="0" w:firstColumn="0" w:lastColumn="0" w:oddVBand="0" w:evenVBand="0" w:oddHBand="0" w:evenHBand="0" w:firstRowFirstColumn="0" w:firstRowLastColumn="0" w:lastRowFirstColumn="0" w:lastRowLastColumn="0"/>
               <w:rPr>
-                <w:rFonts w:ascii="STSong" w:eastAsia="STSong" w:hAnsi="STSong"/>
-              </w:rPr>
-            </w:pPr>
-            <w:r>
-              <w:rPr>
-                <w:rFonts w:ascii="STSong" w:eastAsia="STSong" w:hAnsi="STSong" w:hint="eastAsia"/>
-                <w:sz w:val="21"/>
-                <w:szCs w:val="22"/>
+                <w:rFonts w:ascii="华文宋体" w:eastAsia="华文宋体" w:hAnsi="华文宋体"/>
+                <w:sz w:val="21"/>
+                <w:szCs w:val="21"/>
+              </w:rPr>
+            </w:pPr>
+            <w:r>
+              <w:rPr>
+                <w:rFonts w:ascii="华文宋体" w:eastAsia="华文宋体" w:hAnsi="华文宋体" w:hint="eastAsia"/>
+                <w:sz w:val="21"/>
+                <w:szCs w:val="21"/>
               </w:rPr>
               <w:t>系统应与真实世界相符合</w:t>
             </w:r>
@@ -1406,14 +1651,18 @@
           <w:p>
             <w:pPr>
               <w:rPr>
-                <w:rFonts w:ascii="STSong" w:eastAsia="STSong" w:hAnsi="STSong"/>
-              </w:rPr>
-            </w:pPr>
-            <w:r>
-              <w:rPr>
-                <w:rFonts w:ascii="STSong" w:eastAsia="STSong" w:hAnsi="STSong" w:hint="eastAsia"/>
-              </w:rPr>
-              <w:t>12</w:t>
+                <w:rFonts w:ascii="华文宋体" w:eastAsia="华文宋体" w:hAnsi="华文宋体"/>
+                <w:sz w:val="21"/>
+                <w:szCs w:val="21"/>
+              </w:rPr>
+            </w:pPr>
+            <w:r>
+              <w:rPr>
+                <w:rFonts w:ascii="华文宋体" w:eastAsia="华文宋体" w:hAnsi="华文宋体" w:hint="eastAsia"/>
+                <w:sz w:val="21"/>
+                <w:szCs w:val="21"/>
+              </w:rPr>
+              <w:t>9</w:t>
             </w:r>
           </w:p>
         </w:tc>
@@ -1425,14 +1674,18 @@
             <w:pPr>
               <w:cnfStyle w:val="000000100000" w:firstRow="0" w:lastRow="0" w:firstColumn="0" w:lastColumn="0" w:oddVBand="0" w:evenVBand="0" w:oddHBand="1" w:evenHBand="0" w:firstRowFirstColumn="0" w:firstRowLastColumn="0" w:lastRowFirstColumn="0" w:lastRowLastColumn="0"/>
               <w:rPr>
-                <w:rFonts w:ascii="STSong" w:eastAsia="STSong" w:hAnsi="STSong"/>
-              </w:rPr>
-            </w:pPr>
-            <w:r>
-              <w:rPr>
-                <w:rFonts w:ascii="STSong" w:eastAsia="STSong" w:hAnsi="STSong" w:hint="eastAsia"/>
-              </w:rPr>
-              <w:t>“点赞”设计不合理</w:t>
+                <w:rFonts w:ascii="华文宋体" w:eastAsia="华文宋体" w:hAnsi="华文宋体"/>
+                <w:sz w:val="21"/>
+                <w:szCs w:val="21"/>
+              </w:rPr>
+            </w:pPr>
+            <w:r>
+              <w:rPr>
+                <w:rFonts w:ascii="华文宋体" w:eastAsia="华文宋体" w:hAnsi="华文宋体" w:hint="eastAsia"/>
+                <w:sz w:val="21"/>
+                <w:szCs w:val="21"/>
+              </w:rPr>
+              <w:t>对健身动态“点赞”图标的设计不合理</w:t>
             </w:r>
           </w:p>
         </w:tc>
@@ -1444,12 +1697,16 @@
             <w:pPr>
               <w:cnfStyle w:val="000000100000" w:firstRow="0" w:lastRow="0" w:firstColumn="0" w:lastColumn="0" w:oddVBand="0" w:evenVBand="0" w:oddHBand="1" w:evenHBand="0" w:firstRowFirstColumn="0" w:firstRowLastColumn="0" w:lastRowFirstColumn="0" w:lastRowLastColumn="0"/>
               <w:rPr>
-                <w:rFonts w:ascii="STSong" w:eastAsia="STSong" w:hAnsi="STSong"/>
-              </w:rPr>
-            </w:pPr>
-            <w:r>
-              <w:rPr>
-                <w:rFonts w:ascii="STSong" w:eastAsia="STSong" w:hAnsi="STSong" w:hint="eastAsia"/>
+                <w:rFonts w:ascii="华文宋体" w:eastAsia="华文宋体" w:hAnsi="华文宋体"/>
+                <w:sz w:val="21"/>
+                <w:szCs w:val="21"/>
+              </w:rPr>
+            </w:pPr>
+            <w:r>
+              <w:rPr>
+                <w:rFonts w:ascii="华文宋体" w:eastAsia="华文宋体" w:hAnsi="华文宋体" w:hint="eastAsia"/>
+                <w:sz w:val="21"/>
+                <w:szCs w:val="21"/>
               </w:rPr>
               <w:t>2</w:t>
             </w:r>
@@ -1463,12 +1720,16 @@
             <w:pPr>
               <w:cnfStyle w:val="000000100000" w:firstRow="0" w:lastRow="0" w:firstColumn="0" w:lastColumn="0" w:oddVBand="0" w:evenVBand="0" w:oddHBand="1" w:evenHBand="0" w:firstRowFirstColumn="0" w:firstRowLastColumn="0" w:lastRowFirstColumn="0" w:lastRowLastColumn="0"/>
               <w:rPr>
-                <w:rFonts w:ascii="STSong" w:eastAsia="STSong" w:hAnsi="STSong"/>
-              </w:rPr>
-            </w:pPr>
-            <w:r>
-              <w:rPr>
-                <w:rFonts w:ascii="STSong" w:eastAsia="STSong" w:hAnsi="STSong" w:hint="eastAsia"/>
+                <w:rFonts w:ascii="华文宋体" w:eastAsia="华文宋体" w:hAnsi="华文宋体"/>
+                <w:sz w:val="21"/>
+                <w:szCs w:val="21"/>
+              </w:rPr>
+            </w:pPr>
+            <w:r>
+              <w:rPr>
+                <w:rFonts w:ascii="华文宋体" w:eastAsia="华文宋体" w:hAnsi="华文宋体" w:hint="eastAsia"/>
+                <w:sz w:val="21"/>
+                <w:szCs w:val="21"/>
               </w:rPr>
               <w:t>1</w:t>
             </w:r>
@@ -1482,12 +1743,16 @@
             <w:pPr>
               <w:cnfStyle w:val="000000100000" w:firstRow="0" w:lastRow="0" w:firstColumn="0" w:lastColumn="0" w:oddVBand="0" w:evenVBand="0" w:oddHBand="1" w:evenHBand="0" w:firstRowFirstColumn="0" w:firstRowLastColumn="0" w:lastRowFirstColumn="0" w:lastRowLastColumn="0"/>
               <w:rPr>
-                <w:rFonts w:ascii="STSong" w:eastAsia="STSong" w:hAnsi="STSong"/>
-              </w:rPr>
-            </w:pPr>
-            <w:r>
-              <w:rPr>
-                <w:rFonts w:ascii="STSong" w:eastAsia="STSong" w:hAnsi="STSong" w:hint="eastAsia"/>
+                <w:rFonts w:ascii="华文宋体" w:eastAsia="华文宋体" w:hAnsi="华文宋体"/>
+                <w:sz w:val="21"/>
+                <w:szCs w:val="21"/>
+              </w:rPr>
+            </w:pPr>
+            <w:r>
+              <w:rPr>
+                <w:rFonts w:ascii="华文宋体" w:eastAsia="华文宋体" w:hAnsi="华文宋体" w:hint="eastAsia"/>
+                <w:sz w:val="21"/>
+                <w:szCs w:val="21"/>
               </w:rPr>
               <w:t>1、2</w:t>
             </w:r>
@@ -1501,14 +1766,16 @@
             <w:pPr>
               <w:cnfStyle w:val="000000100000" w:firstRow="0" w:lastRow="0" w:firstColumn="0" w:lastColumn="0" w:oddVBand="0" w:evenVBand="0" w:oddHBand="1" w:evenHBand="0" w:firstRowFirstColumn="0" w:firstRowLastColumn="0" w:lastRowFirstColumn="0" w:lastRowLastColumn="0"/>
               <w:rPr>
-                <w:rFonts w:ascii="STSong" w:eastAsia="STSong" w:hAnsi="STSong"/>
-              </w:rPr>
-            </w:pPr>
-            <w:r>
-              <w:rPr>
-                <w:rFonts w:ascii="STSong" w:eastAsia="STSong" w:hAnsi="STSong" w:hint="eastAsia"/>
-                <w:sz w:val="21"/>
-                <w:szCs w:val="22"/>
+                <w:rFonts w:ascii="华文宋体" w:eastAsia="华文宋体" w:hAnsi="华文宋体"/>
+                <w:sz w:val="21"/>
+                <w:szCs w:val="21"/>
+              </w:rPr>
+            </w:pPr>
+            <w:r>
+              <w:rPr>
+                <w:rFonts w:ascii="华文宋体" w:eastAsia="华文宋体" w:hAnsi="华文宋体" w:hint="eastAsia"/>
+                <w:sz w:val="21"/>
+                <w:szCs w:val="21"/>
               </w:rPr>
               <w:t>系统状态的可视性</w:t>
             </w:r>
@@ -1517,14 +1784,16 @@
             <w:pPr>
               <w:cnfStyle w:val="000000100000" w:firstRow="0" w:lastRow="0" w:firstColumn="0" w:lastColumn="0" w:oddVBand="0" w:evenVBand="0" w:oddHBand="1" w:evenHBand="0" w:firstRowFirstColumn="0" w:firstRowLastColumn="0" w:lastRowFirstColumn="0" w:lastRowLastColumn="0"/>
               <w:rPr>
-                <w:rFonts w:ascii="STSong" w:eastAsia="STSong" w:hAnsi="STSong"/>
-              </w:rPr>
-            </w:pPr>
-            <w:r>
-              <w:rPr>
-                <w:rFonts w:ascii="STSong" w:eastAsia="STSong" w:hAnsi="STSong" w:hint="eastAsia"/>
-                <w:sz w:val="21"/>
-                <w:szCs w:val="22"/>
+                <w:rFonts w:ascii="华文宋体" w:eastAsia="华文宋体" w:hAnsi="华文宋体"/>
+                <w:sz w:val="21"/>
+                <w:szCs w:val="21"/>
+              </w:rPr>
+            </w:pPr>
+            <w:r>
+              <w:rPr>
+                <w:rFonts w:ascii="华文宋体" w:eastAsia="华文宋体" w:hAnsi="华文宋体" w:hint="eastAsia"/>
+                <w:sz w:val="21"/>
+                <w:szCs w:val="21"/>
               </w:rPr>
               <w:t>系统应与真实世界相符合</w:t>
             </w:r>
@@ -1543,14 +1812,18 @@
           <w:p>
             <w:pPr>
               <w:rPr>
-                <w:rFonts w:ascii="STSong" w:eastAsia="STSong" w:hAnsi="STSong"/>
-              </w:rPr>
-            </w:pPr>
-            <w:r>
-              <w:rPr>
-                <w:rFonts w:ascii="STSong" w:eastAsia="STSong" w:hAnsi="STSong" w:hint="eastAsia"/>
-              </w:rPr>
-              <w:t>13</w:t>
+                <w:rFonts w:ascii="华文宋体" w:eastAsia="华文宋体" w:hAnsi="华文宋体"/>
+                <w:sz w:val="21"/>
+                <w:szCs w:val="21"/>
+              </w:rPr>
+            </w:pPr>
+            <w:r>
+              <w:rPr>
+                <w:rFonts w:ascii="华文宋体" w:eastAsia="华文宋体" w:hAnsi="华文宋体" w:hint="eastAsia"/>
+                <w:sz w:val="21"/>
+                <w:szCs w:val="21"/>
+              </w:rPr>
+              <w:t>10</w:t>
             </w:r>
           </w:p>
         </w:tc>
@@ -1562,12 +1835,16 @@
             <w:pPr>
               <w:cnfStyle w:val="000000000000" w:firstRow="0" w:lastRow="0" w:firstColumn="0" w:lastColumn="0" w:oddVBand="0" w:evenVBand="0" w:oddHBand="0" w:evenHBand="0" w:firstRowFirstColumn="0" w:firstRowLastColumn="0" w:lastRowFirstColumn="0" w:lastRowLastColumn="0"/>
               <w:rPr>
-                <w:rFonts w:ascii="STSong" w:eastAsia="STSong" w:hAnsi="STSong"/>
-              </w:rPr>
-            </w:pPr>
-            <w:r>
-              <w:rPr>
-                <w:rFonts w:ascii="STSong" w:eastAsia="STSong" w:hAnsi="STSong" w:hint="eastAsia"/>
+                <w:rFonts w:ascii="华文宋体" w:eastAsia="华文宋体" w:hAnsi="华文宋体"/>
+                <w:sz w:val="21"/>
+                <w:szCs w:val="21"/>
+              </w:rPr>
+            </w:pPr>
+            <w:r>
+              <w:rPr>
+                <w:rFonts w:ascii="华文宋体" w:eastAsia="华文宋体" w:hAnsi="华文宋体" w:hint="eastAsia"/>
+                <w:sz w:val="21"/>
+                <w:szCs w:val="21"/>
               </w:rPr>
               <w:t>不显示用户当前的状态</w:t>
             </w:r>
@@ -1581,12 +1858,16 @@
             <w:pPr>
               <w:cnfStyle w:val="000000000000" w:firstRow="0" w:lastRow="0" w:firstColumn="0" w:lastColumn="0" w:oddVBand="0" w:evenVBand="0" w:oddHBand="0" w:evenHBand="0" w:firstRowFirstColumn="0" w:firstRowLastColumn="0" w:lastRowFirstColumn="0" w:lastRowLastColumn="0"/>
               <w:rPr>
-                <w:rFonts w:ascii="STSong" w:eastAsia="STSong" w:hAnsi="STSong"/>
-              </w:rPr>
-            </w:pPr>
-            <w:r>
-              <w:rPr>
-                <w:rFonts w:ascii="STSong" w:eastAsia="STSong" w:hAnsi="STSong" w:hint="eastAsia"/>
+                <w:rFonts w:ascii="华文宋体" w:eastAsia="华文宋体" w:hAnsi="华文宋体"/>
+                <w:sz w:val="21"/>
+                <w:szCs w:val="21"/>
+              </w:rPr>
+            </w:pPr>
+            <w:r>
+              <w:rPr>
+                <w:rFonts w:ascii="华文宋体" w:eastAsia="华文宋体" w:hAnsi="华文宋体" w:hint="eastAsia"/>
+                <w:sz w:val="21"/>
+                <w:szCs w:val="21"/>
               </w:rPr>
               <w:t>2</w:t>
             </w:r>
@@ -1600,12 +1881,16 @@
             <w:pPr>
               <w:cnfStyle w:val="000000000000" w:firstRow="0" w:lastRow="0" w:firstColumn="0" w:lastColumn="0" w:oddVBand="0" w:evenVBand="0" w:oddHBand="0" w:evenHBand="0" w:firstRowFirstColumn="0" w:firstRowLastColumn="0" w:lastRowFirstColumn="0" w:lastRowLastColumn="0"/>
               <w:rPr>
-                <w:rFonts w:ascii="STSong" w:eastAsia="STSong" w:hAnsi="STSong"/>
-              </w:rPr>
-            </w:pPr>
-            <w:r>
-              <w:rPr>
-                <w:rFonts w:ascii="STSong" w:eastAsia="STSong" w:hAnsi="STSong" w:hint="eastAsia"/>
+                <w:rFonts w:ascii="华文宋体" w:eastAsia="华文宋体" w:hAnsi="华文宋体"/>
+                <w:sz w:val="21"/>
+                <w:szCs w:val="21"/>
+              </w:rPr>
+            </w:pPr>
+            <w:r>
+              <w:rPr>
+                <w:rFonts w:ascii="华文宋体" w:eastAsia="华文宋体" w:hAnsi="华文宋体" w:hint="eastAsia"/>
+                <w:sz w:val="21"/>
+                <w:szCs w:val="21"/>
               </w:rPr>
               <w:t>1</w:t>
             </w:r>
@@ -1619,12 +1904,16 @@
             <w:pPr>
               <w:cnfStyle w:val="000000000000" w:firstRow="0" w:lastRow="0" w:firstColumn="0" w:lastColumn="0" w:oddVBand="0" w:evenVBand="0" w:oddHBand="0" w:evenHBand="0" w:firstRowFirstColumn="0" w:firstRowLastColumn="0" w:lastRowFirstColumn="0" w:lastRowLastColumn="0"/>
               <w:rPr>
-                <w:rFonts w:ascii="STSong" w:eastAsia="STSong" w:hAnsi="STSong"/>
-              </w:rPr>
-            </w:pPr>
-            <w:r>
-              <w:rPr>
-                <w:rFonts w:ascii="STSong" w:eastAsia="STSong" w:hAnsi="STSong" w:hint="eastAsia"/>
+                <w:rFonts w:ascii="华文宋体" w:eastAsia="华文宋体" w:hAnsi="华文宋体"/>
+                <w:sz w:val="21"/>
+                <w:szCs w:val="21"/>
+              </w:rPr>
+            </w:pPr>
+            <w:r>
+              <w:rPr>
+                <w:rFonts w:ascii="华文宋体" w:eastAsia="华文宋体" w:hAnsi="华文宋体" w:hint="eastAsia"/>
+                <w:sz w:val="21"/>
+                <w:szCs w:val="21"/>
               </w:rPr>
               <w:t>1</w:t>
             </w:r>
@@ -1638,14 +1927,16 @@
             <w:pPr>
               <w:cnfStyle w:val="000000000000" w:firstRow="0" w:lastRow="0" w:firstColumn="0" w:lastColumn="0" w:oddVBand="0" w:evenVBand="0" w:oddHBand="0" w:evenHBand="0" w:firstRowFirstColumn="0" w:firstRowLastColumn="0" w:lastRowFirstColumn="0" w:lastRowLastColumn="0"/>
               <w:rPr>
-                <w:rFonts w:ascii="STSong" w:eastAsia="STSong" w:hAnsi="STSong"/>
-              </w:rPr>
-            </w:pPr>
-            <w:r>
-              <w:rPr>
-                <w:rFonts w:ascii="STSong" w:eastAsia="STSong" w:hAnsi="STSong" w:hint="eastAsia"/>
-                <w:sz w:val="21"/>
-                <w:szCs w:val="22"/>
+                <w:rFonts w:ascii="华文宋体" w:eastAsia="华文宋体" w:hAnsi="华文宋体"/>
+                <w:sz w:val="21"/>
+                <w:szCs w:val="21"/>
+              </w:rPr>
+            </w:pPr>
+            <w:r>
+              <w:rPr>
+                <w:rFonts w:ascii="华文宋体" w:eastAsia="华文宋体" w:hAnsi="华文宋体" w:hint="eastAsia"/>
+                <w:sz w:val="21"/>
+                <w:szCs w:val="21"/>
               </w:rPr>
               <w:t>系统状态的可视性</w:t>
             </w:r>
@@ -1665,14 +1956,26 @@
           <w:p>
             <w:pPr>
               <w:rPr>
-                <w:rFonts w:ascii="STSong" w:eastAsia="STSong" w:hAnsi="STSong"/>
-              </w:rPr>
-            </w:pPr>
-            <w:r>
-              <w:rPr>
-                <w:rFonts w:ascii="STSong" w:eastAsia="STSong" w:hAnsi="STSong" w:hint="eastAsia"/>
-              </w:rPr>
-              <w:t>14</w:t>
+                <w:rFonts w:ascii="华文宋体" w:eastAsia="华文宋体" w:hAnsi="华文宋体"/>
+                <w:sz w:val="21"/>
+                <w:szCs w:val="21"/>
+              </w:rPr>
+            </w:pPr>
+            <w:r>
+              <w:rPr>
+                <w:rFonts w:ascii="华文宋体" w:eastAsia="华文宋体" w:hAnsi="华文宋体" w:hint="eastAsia"/>
+                <w:sz w:val="21"/>
+                <w:szCs w:val="21"/>
+              </w:rPr>
+              <w:t>1</w:t>
+            </w:r>
+            <w:r>
+              <w:rPr>
+                <w:rFonts w:ascii="华文宋体" w:eastAsia="华文宋体" w:hAnsi="华文宋体" w:hint="eastAsia"/>
+                <w:sz w:val="21"/>
+                <w:szCs w:val="21"/>
+              </w:rPr>
+              <w:t>1</w:t>
             </w:r>
           </w:p>
         </w:tc>
@@ -1687,14 +1990,18 @@
               </w:tabs>
               <w:cnfStyle w:val="000000100000" w:firstRow="0" w:lastRow="0" w:firstColumn="0" w:lastColumn="0" w:oddVBand="0" w:evenVBand="0" w:oddHBand="1" w:evenHBand="0" w:firstRowFirstColumn="0" w:firstRowLastColumn="0" w:lastRowFirstColumn="0" w:lastRowLastColumn="0"/>
               <w:rPr>
-                <w:rFonts w:ascii="STSong" w:eastAsia="STSong" w:hAnsi="STSong"/>
-              </w:rPr>
-            </w:pPr>
-            <w:r>
-              <w:rPr>
-                <w:rFonts w:ascii="STSong" w:eastAsia="STSong" w:hAnsi="STSong" w:hint="eastAsia"/>
-              </w:rPr>
-              <w:t>按钮功能重复，且按钮可点击性不明显</w:t>
+                <w:rFonts w:ascii="华文宋体" w:eastAsia="华文宋体" w:hAnsi="华文宋体"/>
+                <w:sz w:val="21"/>
+                <w:szCs w:val="21"/>
+              </w:rPr>
+            </w:pPr>
+            <w:r>
+              <w:rPr>
+                <w:rFonts w:ascii="华文宋体" w:eastAsia="华文宋体" w:hAnsi="华文宋体" w:hint="eastAsia"/>
+                <w:sz w:val="21"/>
+                <w:szCs w:val="21"/>
+              </w:rPr>
+              <w:t>活动主页中用户很难发现活动标题可以点击</w:t>
             </w:r>
           </w:p>
         </w:tc>
@@ -1706,12 +2013,16 @@
             <w:pPr>
               <w:cnfStyle w:val="000000100000" w:firstRow="0" w:lastRow="0" w:firstColumn="0" w:lastColumn="0" w:oddVBand="0" w:evenVBand="0" w:oddHBand="1" w:evenHBand="0" w:firstRowFirstColumn="0" w:firstRowLastColumn="0" w:lastRowFirstColumn="0" w:lastRowLastColumn="0"/>
               <w:rPr>
-                <w:rFonts w:ascii="STSong" w:eastAsia="STSong" w:hAnsi="STSong"/>
-              </w:rPr>
-            </w:pPr>
-            <w:r>
-              <w:rPr>
-                <w:rFonts w:ascii="STSong" w:eastAsia="STSong" w:hAnsi="STSong" w:hint="eastAsia"/>
+                <w:rFonts w:ascii="华文宋体" w:eastAsia="华文宋体" w:hAnsi="华文宋体"/>
+                <w:sz w:val="21"/>
+                <w:szCs w:val="21"/>
+              </w:rPr>
+            </w:pPr>
+            <w:r>
+              <w:rPr>
+                <w:rFonts w:ascii="华文宋体" w:eastAsia="华文宋体" w:hAnsi="华文宋体" w:hint="eastAsia"/>
+                <w:sz w:val="21"/>
+                <w:szCs w:val="21"/>
               </w:rPr>
               <w:t>2</w:t>
             </w:r>
@@ -1725,12 +2036,16 @@
             <w:pPr>
               <w:cnfStyle w:val="000000100000" w:firstRow="0" w:lastRow="0" w:firstColumn="0" w:lastColumn="0" w:oddVBand="0" w:evenVBand="0" w:oddHBand="1" w:evenHBand="0" w:firstRowFirstColumn="0" w:firstRowLastColumn="0" w:lastRowFirstColumn="0" w:lastRowLastColumn="0"/>
               <w:rPr>
-                <w:rFonts w:ascii="STSong" w:eastAsia="STSong" w:hAnsi="STSong"/>
-              </w:rPr>
-            </w:pPr>
-            <w:r>
-              <w:rPr>
-                <w:rFonts w:ascii="STSong" w:eastAsia="STSong" w:hAnsi="STSong" w:hint="eastAsia"/>
+                <w:rFonts w:ascii="华文宋体" w:eastAsia="华文宋体" w:hAnsi="华文宋体"/>
+                <w:sz w:val="21"/>
+                <w:szCs w:val="21"/>
+              </w:rPr>
+            </w:pPr>
+            <w:r>
+              <w:rPr>
+                <w:rFonts w:ascii="华文宋体" w:eastAsia="华文宋体" w:hAnsi="华文宋体" w:hint="eastAsia"/>
+                <w:sz w:val="21"/>
+                <w:szCs w:val="21"/>
               </w:rPr>
               <w:t>1</w:t>
             </w:r>
@@ -1744,18 +2059,24 @@
             <w:pPr>
               <w:cnfStyle w:val="000000100000" w:firstRow="0" w:lastRow="0" w:firstColumn="0" w:lastColumn="0" w:oddVBand="0" w:evenVBand="0" w:oddHBand="1" w:evenHBand="0" w:firstRowFirstColumn="0" w:firstRowLastColumn="0" w:lastRowFirstColumn="0" w:lastRowLastColumn="0"/>
               <w:rPr>
-                <w:rFonts w:ascii="STSong" w:eastAsia="STSong" w:hAnsi="STSong"/>
-              </w:rPr>
-            </w:pPr>
-            <w:r>
-              <w:rPr>
-                <w:rFonts w:ascii="STSong" w:eastAsia="STSong" w:hAnsi="STSong" w:hint="eastAsia"/>
+                <w:rFonts w:ascii="华文宋体" w:eastAsia="华文宋体" w:hAnsi="华文宋体"/>
+                <w:sz w:val="21"/>
+                <w:szCs w:val="21"/>
+              </w:rPr>
+            </w:pPr>
+            <w:r>
+              <w:rPr>
+                <w:rFonts w:ascii="华文宋体" w:eastAsia="华文宋体" w:hAnsi="华文宋体" w:hint="eastAsia"/>
+                <w:sz w:val="21"/>
+                <w:szCs w:val="21"/>
               </w:rPr>
               <w:t>2、</w:t>
             </w:r>
             <w:r>
               <w:rPr>
-                <w:rFonts w:ascii="STSong" w:eastAsia="STSong" w:hAnsi="STSong" w:hint="eastAsia"/>
+                <w:rFonts w:ascii="华文宋体" w:eastAsia="华文宋体" w:hAnsi="华文宋体" w:hint="eastAsia"/>
+                <w:sz w:val="21"/>
+                <w:szCs w:val="21"/>
               </w:rPr>
               <w:t>9</w:t>
             </w:r>
@@ -1769,14 +2090,16 @@
             <w:pPr>
               <w:cnfStyle w:val="000000100000" w:firstRow="0" w:lastRow="0" w:firstColumn="0" w:lastColumn="0" w:oddVBand="0" w:evenVBand="0" w:oddHBand="1" w:evenHBand="0" w:firstRowFirstColumn="0" w:firstRowLastColumn="0" w:lastRowFirstColumn="0" w:lastRowLastColumn="0"/>
               <w:rPr>
-                <w:rFonts w:ascii="STSong" w:eastAsia="STSong" w:hAnsi="STSong"/>
-              </w:rPr>
-            </w:pPr>
-            <w:r>
-              <w:rPr>
-                <w:rFonts w:ascii="STSong" w:eastAsia="STSong" w:hAnsi="STSong" w:hint="eastAsia"/>
-                <w:sz w:val="21"/>
-                <w:szCs w:val="22"/>
+                <w:rFonts w:ascii="华文宋体" w:eastAsia="华文宋体" w:hAnsi="华文宋体"/>
+                <w:sz w:val="21"/>
+                <w:szCs w:val="21"/>
+              </w:rPr>
+            </w:pPr>
+            <w:r>
+              <w:rPr>
+                <w:rFonts w:ascii="华文宋体" w:eastAsia="华文宋体" w:hAnsi="华文宋体" w:hint="eastAsia"/>
+                <w:sz w:val="21"/>
+                <w:szCs w:val="21"/>
               </w:rPr>
               <w:t>系统应与真实世界相符合</w:t>
             </w:r>
@@ -1785,12 +2108,16 @@
             <w:pPr>
               <w:cnfStyle w:val="000000100000" w:firstRow="0" w:lastRow="0" w:firstColumn="0" w:lastColumn="0" w:oddVBand="0" w:evenVBand="0" w:oddHBand="1" w:evenHBand="0" w:firstRowFirstColumn="0" w:firstRowLastColumn="0" w:lastRowFirstColumn="0" w:lastRowLastColumn="0"/>
               <w:rPr>
-                <w:rFonts w:ascii="STSong" w:eastAsia="STSong" w:hAnsi="STSong"/>
-              </w:rPr>
-            </w:pPr>
-            <w:r>
-              <w:rPr>
-                <w:rFonts w:ascii="STSong" w:eastAsia="STSong" w:hAnsi="STSong" w:hint="eastAsia"/>
+                <w:rFonts w:ascii="华文宋体" w:eastAsia="华文宋体" w:hAnsi="华文宋体"/>
+                <w:sz w:val="21"/>
+                <w:szCs w:val="21"/>
+              </w:rPr>
+            </w:pPr>
+            <w:r>
+              <w:rPr>
+                <w:rFonts w:ascii="华文宋体" w:eastAsia="华文宋体" w:hAnsi="华文宋体" w:hint="eastAsia"/>
+                <w:sz w:val="21"/>
+                <w:szCs w:val="21"/>
               </w:rPr>
               <w:t>审美感和最小化设计</w:t>
             </w:r>
@@ -1809,14 +2136,26 @@
           <w:p>
             <w:pPr>
               <w:rPr>
-                <w:rFonts w:ascii="STSong" w:eastAsia="STSong" w:hAnsi="STSong"/>
-              </w:rPr>
-            </w:pPr>
-            <w:r>
-              <w:rPr>
-                <w:rFonts w:ascii="STSong" w:eastAsia="STSong" w:hAnsi="STSong" w:hint="eastAsia"/>
-              </w:rPr>
-              <w:t>15</w:t>
+                <w:rFonts w:ascii="华文宋体" w:eastAsia="华文宋体" w:hAnsi="华文宋体"/>
+                <w:sz w:val="21"/>
+                <w:szCs w:val="21"/>
+              </w:rPr>
+            </w:pPr>
+            <w:r>
+              <w:rPr>
+                <w:rFonts w:ascii="华文宋体" w:eastAsia="华文宋体" w:hAnsi="华文宋体" w:hint="eastAsia"/>
+                <w:sz w:val="21"/>
+                <w:szCs w:val="21"/>
+              </w:rPr>
+              <w:t>1</w:t>
+            </w:r>
+            <w:r>
+              <w:rPr>
+                <w:rFonts w:ascii="华文宋体" w:eastAsia="华文宋体" w:hAnsi="华文宋体" w:hint="eastAsia"/>
+                <w:sz w:val="21"/>
+                <w:szCs w:val="21"/>
+              </w:rPr>
+              <w:t>2</w:t>
             </w:r>
           </w:p>
         </w:tc>
@@ -1828,14 +2167,34 @@
             <w:pPr>
               <w:cnfStyle w:val="000000000000" w:firstRow="0" w:lastRow="0" w:firstColumn="0" w:lastColumn="0" w:oddVBand="0" w:evenVBand="0" w:oddHBand="0" w:evenHBand="0" w:firstRowFirstColumn="0" w:firstRowLastColumn="0" w:lastRowFirstColumn="0" w:lastRowLastColumn="0"/>
               <w:rPr>
-                <w:rFonts w:ascii="STSong" w:eastAsia="STSong" w:hAnsi="STSong"/>
-              </w:rPr>
-            </w:pPr>
-            <w:r>
-              <w:rPr>
-                <w:rFonts w:ascii="STSong" w:eastAsia="STSong" w:hAnsi="STSong" w:hint="eastAsia"/>
-              </w:rPr>
-              <w:t>填写信息点击发送，容易漏填信息</w:t>
+                <w:rFonts w:ascii="华文宋体" w:eastAsia="华文宋体" w:hAnsi="华文宋体"/>
+                <w:sz w:val="21"/>
+                <w:szCs w:val="21"/>
+              </w:rPr>
+            </w:pPr>
+            <w:r>
+              <w:rPr>
+                <w:rFonts w:ascii="华文宋体" w:eastAsia="华文宋体" w:hAnsi="华文宋体" w:hint="eastAsia"/>
+                <w:sz w:val="21"/>
+                <w:szCs w:val="21"/>
+              </w:rPr>
+              <w:t>发起活动页面</w:t>
+            </w:r>
+            <w:r>
+              <w:rPr>
+                <w:rFonts w:ascii="华文宋体" w:eastAsia="华文宋体" w:hAnsi="华文宋体"/>
+                <w:sz w:val="21"/>
+                <w:szCs w:val="21"/>
+              </w:rPr>
+              <w:t>和发布新的健身记录</w:t>
+            </w:r>
+            <w:r>
+              <w:rPr>
+                <w:rFonts w:ascii="华文宋体" w:eastAsia="华文宋体" w:hAnsi="华文宋体" w:hint="eastAsia"/>
+                <w:sz w:val="21"/>
+                <w:szCs w:val="21"/>
+              </w:rPr>
+              <w:t>按钮位置不合理</w:t>
             </w:r>
           </w:p>
         </w:tc>
@@ -1847,12 +2206,16 @@
             <w:pPr>
               <w:cnfStyle w:val="000000000000" w:firstRow="0" w:lastRow="0" w:firstColumn="0" w:lastColumn="0" w:oddVBand="0" w:evenVBand="0" w:oddHBand="0" w:evenHBand="0" w:firstRowFirstColumn="0" w:firstRowLastColumn="0" w:lastRowFirstColumn="0" w:lastRowLastColumn="0"/>
               <w:rPr>
-                <w:rFonts w:ascii="STSong" w:eastAsia="STSong" w:hAnsi="STSong"/>
-              </w:rPr>
-            </w:pPr>
-            <w:r>
-              <w:rPr>
-                <w:rFonts w:ascii="STSong" w:eastAsia="STSong" w:hAnsi="STSong" w:hint="eastAsia"/>
+                <w:rFonts w:ascii="华文宋体" w:eastAsia="华文宋体" w:hAnsi="华文宋体"/>
+                <w:sz w:val="21"/>
+                <w:szCs w:val="21"/>
+              </w:rPr>
+            </w:pPr>
+            <w:r>
+              <w:rPr>
+                <w:rFonts w:ascii="华文宋体" w:eastAsia="华文宋体" w:hAnsi="华文宋体" w:hint="eastAsia"/>
+                <w:sz w:val="21"/>
+                <w:szCs w:val="21"/>
               </w:rPr>
               <w:t>2</w:t>
             </w:r>
@@ -1866,12 +2229,16 @@
             <w:pPr>
               <w:cnfStyle w:val="000000000000" w:firstRow="0" w:lastRow="0" w:firstColumn="0" w:lastColumn="0" w:oddVBand="0" w:evenVBand="0" w:oddHBand="0" w:evenHBand="0" w:firstRowFirstColumn="0" w:firstRowLastColumn="0" w:lastRowFirstColumn="0" w:lastRowLastColumn="0"/>
               <w:rPr>
-                <w:rFonts w:ascii="STSong" w:eastAsia="STSong" w:hAnsi="STSong"/>
-              </w:rPr>
-            </w:pPr>
-            <w:r>
-              <w:rPr>
-                <w:rFonts w:ascii="STSong" w:eastAsia="STSong" w:hAnsi="STSong" w:hint="eastAsia"/>
+                <w:rFonts w:ascii="华文宋体" w:eastAsia="华文宋体" w:hAnsi="华文宋体"/>
+                <w:sz w:val="21"/>
+                <w:szCs w:val="21"/>
+              </w:rPr>
+            </w:pPr>
+            <w:r>
+              <w:rPr>
+                <w:rFonts w:ascii="华文宋体" w:eastAsia="华文宋体" w:hAnsi="华文宋体" w:hint="eastAsia"/>
+                <w:sz w:val="21"/>
+                <w:szCs w:val="21"/>
               </w:rPr>
               <w:t>1</w:t>
             </w:r>
@@ -1885,12 +2252,16 @@
             <w:pPr>
               <w:cnfStyle w:val="000000000000" w:firstRow="0" w:lastRow="0" w:firstColumn="0" w:lastColumn="0" w:oddVBand="0" w:evenVBand="0" w:oddHBand="0" w:evenHBand="0" w:firstRowFirstColumn="0" w:firstRowLastColumn="0" w:lastRowFirstColumn="0" w:lastRowLastColumn="0"/>
               <w:rPr>
-                <w:rFonts w:ascii="STSong" w:eastAsia="STSong" w:hAnsi="STSong"/>
-              </w:rPr>
-            </w:pPr>
-            <w:r>
-              <w:rPr>
-                <w:rFonts w:ascii="STSong" w:eastAsia="STSong" w:hAnsi="STSong" w:hint="eastAsia"/>
+                <w:rFonts w:ascii="华文宋体" w:eastAsia="华文宋体" w:hAnsi="华文宋体"/>
+                <w:sz w:val="21"/>
+                <w:szCs w:val="21"/>
+              </w:rPr>
+            </w:pPr>
+            <w:r>
+              <w:rPr>
+                <w:rFonts w:ascii="华文宋体" w:eastAsia="华文宋体" w:hAnsi="华文宋体" w:hint="eastAsia"/>
+                <w:sz w:val="21"/>
+                <w:szCs w:val="21"/>
               </w:rPr>
               <w:t>6</w:t>
             </w:r>
@@ -1904,18 +2275,24 @@
             <w:pPr>
               <w:cnfStyle w:val="000000000000" w:firstRow="0" w:lastRow="0" w:firstColumn="0" w:lastColumn="0" w:oddVBand="0" w:evenVBand="0" w:oddHBand="0" w:evenHBand="0" w:firstRowFirstColumn="0" w:firstRowLastColumn="0" w:lastRowFirstColumn="0" w:lastRowLastColumn="0"/>
               <w:rPr>
-                <w:rFonts w:ascii="STSong" w:eastAsia="STSong" w:hAnsi="STSong"/>
-              </w:rPr>
-            </w:pPr>
-            <w:r>
-              <w:rPr>
-                <w:rFonts w:ascii="STSong" w:eastAsia="STSong" w:hAnsi="STSong" w:hint="eastAsia"/>
+                <w:rFonts w:ascii="华文宋体" w:eastAsia="华文宋体" w:hAnsi="华文宋体"/>
+                <w:sz w:val="21"/>
+                <w:szCs w:val="21"/>
+              </w:rPr>
+            </w:pPr>
+            <w:r>
+              <w:rPr>
+                <w:rFonts w:ascii="华文宋体" w:eastAsia="华文宋体" w:hAnsi="华文宋体" w:hint="eastAsia"/>
+                <w:sz w:val="21"/>
+                <w:szCs w:val="21"/>
               </w:rPr>
               <w:t>预防</w:t>
             </w:r>
             <w:r>
               <w:rPr>
-                <w:rFonts w:ascii="STSong" w:eastAsia="STSong" w:hAnsi="STSong" w:hint="eastAsia"/>
+                <w:rFonts w:ascii="华文宋体" w:eastAsia="华文宋体" w:hAnsi="华文宋体" w:hint="eastAsia"/>
+                <w:sz w:val="21"/>
+                <w:szCs w:val="21"/>
               </w:rPr>
               <w:t>出错</w:t>
             </w:r>
@@ -1935,20 +2312,27 @@
           <w:p>
             <w:pPr>
               <w:rPr>
-                <w:rFonts w:ascii="STSong" w:eastAsia="STSong" w:hAnsi="STSong"/>
-              </w:rPr>
-            </w:pPr>
-            <w:r>
-              <w:rPr>
-                <w:rFonts w:ascii="STSong" w:eastAsia="STSong" w:hAnsi="STSong" w:hint="eastAsia"/>
-              </w:rPr>
+                <w:rFonts w:ascii="华文宋体" w:eastAsia="华文宋体" w:hAnsi="华文宋体"/>
+                <w:sz w:val="21"/>
+                <w:szCs w:val="21"/>
+              </w:rPr>
+            </w:pPr>
+            <w:r>
+              <w:rPr>
+                <w:rFonts w:ascii="华文宋体" w:eastAsia="华文宋体" w:hAnsi="华文宋体" w:hint="eastAsia"/>
+                <w:sz w:val="21"/>
+                <w:szCs w:val="21"/>
+              </w:rPr>
+              <w:lastRenderedPageBreak/>
               <w:t>1</w:t>
             </w:r>
             <w:r>
               <w:rPr>
-                <w:rFonts w:ascii="STSong" w:eastAsia="STSong" w:hAnsi="STSong" w:hint="eastAsia"/>
-              </w:rPr>
-              <w:t>6</w:t>
+                <w:rFonts w:ascii="华文宋体" w:eastAsia="华文宋体" w:hAnsi="华文宋体" w:hint="eastAsia"/>
+                <w:sz w:val="21"/>
+                <w:szCs w:val="21"/>
+              </w:rPr>
+              <w:t>3</w:t>
             </w:r>
           </w:p>
         </w:tc>
@@ -1960,15 +2344,83 @@
             <w:pPr>
               <w:cnfStyle w:val="000000100000" w:firstRow="0" w:lastRow="0" w:firstColumn="0" w:lastColumn="0" w:oddVBand="0" w:evenVBand="0" w:oddHBand="1" w:evenHBand="0" w:firstRowFirstColumn="0" w:firstRowLastColumn="0" w:lastRowFirstColumn="0" w:lastRowLastColumn="0"/>
               <w:rPr>
-                <w:rFonts w:ascii="STSong" w:eastAsia="STSong" w:hAnsi="STSong"/>
-              </w:rPr>
-            </w:pPr>
-            <w:r>
-              <w:rPr>
-                <w:rFonts w:ascii="STSong" w:eastAsia="STSong" w:hAnsi="STSong" w:hint="eastAsia"/>
-              </w:rPr>
-              <w:t>显示无用按钮</w:t>
-            </w:r>
+                <w:rFonts w:ascii="华文宋体" w:eastAsia="华文宋体" w:hAnsi="华文宋体"/>
+                <w:b/>
+                <w:bCs/>
+                <w:sz w:val="21"/>
+                <w:szCs w:val="21"/>
+              </w:rPr>
+            </w:pPr>
+            <w:r>
+              <w:rPr>
+                <w:rFonts w:ascii="华文宋体" w:eastAsia="华文宋体" w:hAnsi="华文宋体" w:hint="eastAsia"/>
+                <w:b/>
+                <w:bCs/>
+                <w:sz w:val="21"/>
+                <w:szCs w:val="21"/>
+              </w:rPr>
+              <w:t>普通用户登陆，活动主页，显示</w:t>
+            </w:r>
+            <w:r>
+              <w:rPr>
+                <w:rFonts w:ascii="华文宋体" w:eastAsia="华文宋体" w:hAnsi="华文宋体"/>
+                <w:b/>
+                <w:bCs/>
+                <w:sz w:val="21"/>
+                <w:szCs w:val="21"/>
+              </w:rPr>
+              <w:t>“</w:t>
+            </w:r>
+            <w:r>
+              <w:rPr>
+                <w:rFonts w:ascii="华文宋体" w:eastAsia="华文宋体" w:hAnsi="华文宋体" w:hint="eastAsia"/>
+                <w:b/>
+                <w:bCs/>
+                <w:sz w:val="21"/>
+                <w:szCs w:val="21"/>
+              </w:rPr>
+              <w:t>无权限发起活动</w:t>
+            </w:r>
+            <w:r>
+              <w:rPr>
+                <w:rFonts w:ascii="华文宋体" w:eastAsia="华文宋体" w:hAnsi="华文宋体"/>
+                <w:b/>
+                <w:bCs/>
+                <w:sz w:val="21"/>
+                <w:szCs w:val="21"/>
+              </w:rPr>
+              <w:t>”</w:t>
+            </w:r>
+            <w:r>
+              <w:rPr>
+                <w:rFonts w:ascii="华文宋体" w:eastAsia="华文宋体" w:hAnsi="华文宋体" w:hint="eastAsia"/>
+                <w:b/>
+                <w:bCs/>
+                <w:sz w:val="21"/>
+                <w:szCs w:val="21"/>
+              </w:rPr>
+              <w:t>的按钮</w:t>
+            </w:r>
+            <w:r>
+              <w:rPr>
+                <w:rFonts w:ascii="华文宋体" w:eastAsia="华文宋体" w:hAnsi="华文宋体"/>
+                <w:b/>
+                <w:bCs/>
+                <w:sz w:val="21"/>
+                <w:szCs w:val="21"/>
+              </w:rPr>
+              <w:t xml:space="preserve"> </w:t>
+            </w:r>
+          </w:p>
+          <w:p>
+            <w:pPr>
+              <w:cnfStyle w:val="000000100000" w:firstRow="0" w:lastRow="0" w:firstColumn="0" w:lastColumn="0" w:oddVBand="0" w:evenVBand="0" w:oddHBand="1" w:evenHBand="0" w:firstRowFirstColumn="0" w:firstRowLastColumn="0" w:lastRowFirstColumn="0" w:lastRowLastColumn="0"/>
+              <w:rPr>
+                <w:rFonts w:ascii="华文宋体" w:eastAsia="华文宋体" w:hAnsi="华文宋体"/>
+                <w:sz w:val="21"/>
+                <w:szCs w:val="21"/>
+              </w:rPr>
+            </w:pPr>
           </w:p>
         </w:tc>
         <w:tc>
@@ -1979,12 +2431,16 @@
             <w:pPr>
               <w:cnfStyle w:val="000000100000" w:firstRow="0" w:lastRow="0" w:firstColumn="0" w:lastColumn="0" w:oddVBand="0" w:evenVBand="0" w:oddHBand="1" w:evenHBand="0" w:firstRowFirstColumn="0" w:firstRowLastColumn="0" w:lastRowFirstColumn="0" w:lastRowLastColumn="0"/>
               <w:rPr>
-                <w:rFonts w:ascii="STSong" w:eastAsia="STSong" w:hAnsi="STSong"/>
-              </w:rPr>
-            </w:pPr>
-            <w:r>
-              <w:rPr>
-                <w:rFonts w:ascii="STSong" w:eastAsia="STSong" w:hAnsi="STSong" w:hint="eastAsia"/>
+                <w:rFonts w:ascii="华文宋体" w:eastAsia="华文宋体" w:hAnsi="华文宋体"/>
+                <w:sz w:val="21"/>
+                <w:szCs w:val="21"/>
+              </w:rPr>
+            </w:pPr>
+            <w:r>
+              <w:rPr>
+                <w:rFonts w:ascii="华文宋体" w:eastAsia="华文宋体" w:hAnsi="华文宋体" w:hint="eastAsia"/>
+                <w:sz w:val="21"/>
+                <w:szCs w:val="21"/>
               </w:rPr>
               <w:t>2</w:t>
             </w:r>
@@ -1998,12 +2454,16 @@
             <w:pPr>
               <w:cnfStyle w:val="000000100000" w:firstRow="0" w:lastRow="0" w:firstColumn="0" w:lastColumn="0" w:oddVBand="0" w:evenVBand="0" w:oddHBand="1" w:evenHBand="0" w:firstRowFirstColumn="0" w:firstRowLastColumn="0" w:lastRowFirstColumn="0" w:lastRowLastColumn="0"/>
               <w:rPr>
-                <w:rFonts w:ascii="STSong" w:eastAsia="STSong" w:hAnsi="STSong"/>
-              </w:rPr>
-            </w:pPr>
-            <w:r>
-              <w:rPr>
-                <w:rFonts w:ascii="STSong" w:eastAsia="STSong" w:hAnsi="STSong" w:hint="eastAsia"/>
+                <w:rFonts w:ascii="华文宋体" w:eastAsia="华文宋体" w:hAnsi="华文宋体"/>
+                <w:sz w:val="21"/>
+                <w:szCs w:val="21"/>
+              </w:rPr>
+            </w:pPr>
+            <w:r>
+              <w:rPr>
+                <w:rFonts w:ascii="华文宋体" w:eastAsia="华文宋体" w:hAnsi="华文宋体" w:hint="eastAsia"/>
+                <w:sz w:val="21"/>
+                <w:szCs w:val="21"/>
               </w:rPr>
               <w:t>1</w:t>
             </w:r>
@@ -2017,12 +2477,16 @@
             <w:pPr>
               <w:cnfStyle w:val="000000100000" w:firstRow="0" w:lastRow="0" w:firstColumn="0" w:lastColumn="0" w:oddVBand="0" w:evenVBand="0" w:oddHBand="1" w:evenHBand="0" w:firstRowFirstColumn="0" w:firstRowLastColumn="0" w:lastRowFirstColumn="0" w:lastRowLastColumn="0"/>
               <w:rPr>
-                <w:rFonts w:ascii="STSong" w:eastAsia="STSong" w:hAnsi="STSong"/>
-              </w:rPr>
-            </w:pPr>
-            <w:r>
-              <w:rPr>
-                <w:rFonts w:ascii="STSong" w:eastAsia="STSong" w:hAnsi="STSong" w:hint="eastAsia"/>
+                <w:rFonts w:ascii="华文宋体" w:eastAsia="华文宋体" w:hAnsi="华文宋体"/>
+                <w:sz w:val="21"/>
+                <w:szCs w:val="21"/>
+              </w:rPr>
+            </w:pPr>
+            <w:r>
+              <w:rPr>
+                <w:rFonts w:ascii="华文宋体" w:eastAsia="华文宋体" w:hAnsi="华文宋体" w:hint="eastAsia"/>
+                <w:sz w:val="21"/>
+                <w:szCs w:val="21"/>
               </w:rPr>
               <w:t>9</w:t>
             </w:r>
@@ -2036,12 +2500,16 @@
             <w:pPr>
               <w:cnfStyle w:val="000000100000" w:firstRow="0" w:lastRow="0" w:firstColumn="0" w:lastColumn="0" w:oddVBand="0" w:evenVBand="0" w:oddHBand="1" w:evenHBand="0" w:firstRowFirstColumn="0" w:firstRowLastColumn="0" w:lastRowFirstColumn="0" w:lastRowLastColumn="0"/>
               <w:rPr>
-                <w:rFonts w:ascii="STSong" w:eastAsia="STSong" w:hAnsi="STSong"/>
-              </w:rPr>
-            </w:pPr>
-            <w:r>
-              <w:rPr>
-                <w:rFonts w:ascii="STSong" w:eastAsia="STSong" w:hAnsi="STSong" w:hint="eastAsia"/>
+                <w:rFonts w:ascii="华文宋体" w:eastAsia="华文宋体" w:hAnsi="华文宋体"/>
+                <w:sz w:val="21"/>
+                <w:szCs w:val="21"/>
+              </w:rPr>
+            </w:pPr>
+            <w:r>
+              <w:rPr>
+                <w:rFonts w:ascii="华文宋体" w:eastAsia="华文宋体" w:hAnsi="华文宋体" w:hint="eastAsia"/>
+                <w:sz w:val="21"/>
+                <w:szCs w:val="21"/>
               </w:rPr>
               <w:t>审美感和最小化设计</w:t>
             </w:r>
@@ -2060,20 +2528,26 @@
           <w:p>
             <w:pPr>
               <w:rPr>
-                <w:rFonts w:ascii="STSong" w:eastAsia="STSong" w:hAnsi="STSong"/>
-              </w:rPr>
-            </w:pPr>
-            <w:r>
-              <w:rPr>
-                <w:rFonts w:ascii="STSong" w:eastAsia="STSong" w:hAnsi="STSong" w:hint="eastAsia"/>
+                <w:rFonts w:ascii="华文宋体" w:eastAsia="华文宋体" w:hAnsi="华文宋体"/>
+                <w:sz w:val="21"/>
+                <w:szCs w:val="21"/>
+              </w:rPr>
+            </w:pPr>
+            <w:r>
+              <w:rPr>
+                <w:rFonts w:ascii="华文宋体" w:eastAsia="华文宋体" w:hAnsi="华文宋体" w:hint="eastAsia"/>
+                <w:sz w:val="21"/>
+                <w:szCs w:val="21"/>
               </w:rPr>
               <w:t>1</w:t>
             </w:r>
             <w:r>
               <w:rPr>
-                <w:rFonts w:ascii="STSong" w:eastAsia="STSong" w:hAnsi="STSong" w:hint="eastAsia"/>
-              </w:rPr>
-              <w:t>7</w:t>
+                <w:rFonts w:ascii="华文宋体" w:eastAsia="华文宋体" w:hAnsi="华文宋体" w:hint="eastAsia"/>
+                <w:sz w:val="21"/>
+                <w:szCs w:val="21"/>
+              </w:rPr>
+              <w:t>4</w:t>
             </w:r>
           </w:p>
         </w:tc>
@@ -2085,14 +2559,18 @@
             <w:pPr>
               <w:cnfStyle w:val="000000000000" w:firstRow="0" w:lastRow="0" w:firstColumn="0" w:lastColumn="0" w:oddVBand="0" w:evenVBand="0" w:oddHBand="0" w:evenHBand="0" w:firstRowFirstColumn="0" w:firstRowLastColumn="0" w:lastRowFirstColumn="0" w:lastRowLastColumn="0"/>
               <w:rPr>
-                <w:rFonts w:ascii="STSong" w:eastAsia="STSong" w:hAnsi="STSong"/>
-              </w:rPr>
-            </w:pPr>
-            <w:r>
-              <w:rPr>
-                <w:rFonts w:ascii="STSong" w:eastAsia="STSong" w:hAnsi="STSong" w:hint="eastAsia"/>
-              </w:rPr>
-              <w:t>活动主页已经结束的活动显示在比较靠前的页面，新发起的正在进行的活动显示在较后的页面</w:t>
+                <w:rFonts w:ascii="华文宋体" w:eastAsia="华文宋体" w:hAnsi="华文宋体"/>
+                <w:sz w:val="21"/>
+                <w:szCs w:val="21"/>
+              </w:rPr>
+            </w:pPr>
+            <w:r>
+              <w:rPr>
+                <w:rFonts w:hint="eastAsia"/>
+                <w:sz w:val="21"/>
+                <w:szCs w:val="21"/>
+              </w:rPr>
+              <w:t>活动主页的活动排序方式差</w:t>
             </w:r>
           </w:p>
         </w:tc>
@@ -2104,12 +2582,16 @@
             <w:pPr>
               <w:cnfStyle w:val="000000000000" w:firstRow="0" w:lastRow="0" w:firstColumn="0" w:lastColumn="0" w:oddVBand="0" w:evenVBand="0" w:oddHBand="0" w:evenHBand="0" w:firstRowFirstColumn="0" w:firstRowLastColumn="0" w:lastRowFirstColumn="0" w:lastRowLastColumn="0"/>
               <w:rPr>
-                <w:rFonts w:ascii="STSong" w:eastAsia="STSong" w:hAnsi="STSong"/>
-              </w:rPr>
-            </w:pPr>
-            <w:r>
-              <w:rPr>
-                <w:rFonts w:ascii="STSong" w:eastAsia="STSong" w:hAnsi="STSong" w:hint="eastAsia"/>
+                <w:rFonts w:ascii="华文宋体" w:eastAsia="华文宋体" w:hAnsi="华文宋体"/>
+                <w:sz w:val="21"/>
+                <w:szCs w:val="21"/>
+              </w:rPr>
+            </w:pPr>
+            <w:r>
+              <w:rPr>
+                <w:rFonts w:ascii="华文宋体" w:eastAsia="华文宋体" w:hAnsi="华文宋体" w:hint="eastAsia"/>
+                <w:sz w:val="21"/>
+                <w:szCs w:val="21"/>
               </w:rPr>
               <w:t>2</w:t>
             </w:r>
@@ -2123,12 +2605,16 @@
             <w:pPr>
               <w:cnfStyle w:val="000000000000" w:firstRow="0" w:lastRow="0" w:firstColumn="0" w:lastColumn="0" w:oddVBand="0" w:evenVBand="0" w:oddHBand="0" w:evenHBand="0" w:firstRowFirstColumn="0" w:firstRowLastColumn="0" w:lastRowFirstColumn="0" w:lastRowLastColumn="0"/>
               <w:rPr>
-                <w:rFonts w:ascii="STSong" w:eastAsia="STSong" w:hAnsi="STSong"/>
-              </w:rPr>
-            </w:pPr>
-            <w:r>
-              <w:rPr>
-                <w:rFonts w:ascii="STSong" w:eastAsia="STSong" w:hAnsi="STSong" w:hint="eastAsia"/>
+                <w:rFonts w:ascii="华文宋体" w:eastAsia="华文宋体" w:hAnsi="华文宋体"/>
+                <w:sz w:val="21"/>
+                <w:szCs w:val="21"/>
+              </w:rPr>
+            </w:pPr>
+            <w:r>
+              <w:rPr>
+                <w:rFonts w:ascii="华文宋体" w:eastAsia="华文宋体" w:hAnsi="华文宋体" w:hint="eastAsia"/>
+                <w:sz w:val="21"/>
+                <w:szCs w:val="21"/>
               </w:rPr>
               <w:t>1</w:t>
             </w:r>
@@ -2142,12 +2628,16 @@
             <w:pPr>
               <w:cnfStyle w:val="000000000000" w:firstRow="0" w:lastRow="0" w:firstColumn="0" w:lastColumn="0" w:oddVBand="0" w:evenVBand="0" w:oddHBand="0" w:evenHBand="0" w:firstRowFirstColumn="0" w:firstRowLastColumn="0" w:lastRowFirstColumn="0" w:lastRowLastColumn="0"/>
               <w:rPr>
-                <w:rFonts w:ascii="STSong" w:eastAsia="STSong" w:hAnsi="STSong"/>
-              </w:rPr>
-            </w:pPr>
-            <w:r>
-              <w:rPr>
-                <w:rFonts w:ascii="STSong" w:eastAsia="STSong" w:hAnsi="STSong" w:hint="eastAsia"/>
+                <w:rFonts w:ascii="华文宋体" w:eastAsia="华文宋体" w:hAnsi="华文宋体"/>
+                <w:sz w:val="21"/>
+                <w:szCs w:val="21"/>
+              </w:rPr>
+            </w:pPr>
+            <w:r>
+              <w:rPr>
+                <w:rFonts w:ascii="华文宋体" w:eastAsia="华文宋体" w:hAnsi="华文宋体" w:hint="eastAsia"/>
+                <w:sz w:val="21"/>
+                <w:szCs w:val="21"/>
               </w:rPr>
               <w:t>2</w:t>
             </w:r>
@@ -2161,16 +2651,16 @@
             <w:pPr>
               <w:cnfStyle w:val="000000000000" w:firstRow="0" w:lastRow="0" w:firstColumn="0" w:lastColumn="0" w:oddVBand="0" w:evenVBand="0" w:oddHBand="0" w:evenHBand="0" w:firstRowFirstColumn="0" w:firstRowLastColumn="0" w:lastRowFirstColumn="0" w:lastRowLastColumn="0"/>
               <w:rPr>
-                <w:rFonts w:ascii="STSong" w:eastAsia="STSong" w:hAnsi="STSong"/>
-                <w:sz w:val="21"/>
-                <w:szCs w:val="22"/>
-              </w:rPr>
-            </w:pPr>
-            <w:r>
-              <w:rPr>
-                <w:rFonts w:ascii="STSong" w:eastAsia="STSong" w:hAnsi="STSong" w:hint="eastAsia"/>
-                <w:sz w:val="21"/>
-                <w:szCs w:val="22"/>
+                <w:rFonts w:ascii="华文宋体" w:eastAsia="华文宋体" w:hAnsi="华文宋体"/>
+                <w:sz w:val="21"/>
+                <w:szCs w:val="21"/>
+              </w:rPr>
+            </w:pPr>
+            <w:r>
+              <w:rPr>
+                <w:rFonts w:ascii="华文宋体" w:eastAsia="华文宋体" w:hAnsi="华文宋体" w:hint="eastAsia"/>
+                <w:sz w:val="21"/>
+                <w:szCs w:val="21"/>
               </w:rPr>
               <w:t>系统应与真实世界相符合</w:t>
             </w:r>
@@ -2179,7 +2669,9 @@
             <w:pPr>
               <w:cnfStyle w:val="000000000000" w:firstRow="0" w:lastRow="0" w:firstColumn="0" w:lastColumn="0" w:oddVBand="0" w:evenVBand="0" w:oddHBand="0" w:evenHBand="0" w:firstRowFirstColumn="0" w:firstRowLastColumn="0" w:lastRowFirstColumn="0" w:lastRowLastColumn="0"/>
               <w:rPr>
-                <w:rFonts w:ascii="STSong" w:eastAsia="STSong" w:hAnsi="STSong"/>
+                <w:rFonts w:ascii="华文宋体" w:eastAsia="华文宋体" w:hAnsi="华文宋体"/>
+                <w:sz w:val="21"/>
+                <w:szCs w:val="21"/>
               </w:rPr>
             </w:pPr>
           </w:p>
@@ -2198,20 +2690,26 @@
           <w:p>
             <w:pPr>
               <w:rPr>
-                <w:rFonts w:ascii="STSong" w:eastAsia="STSong" w:hAnsi="STSong"/>
-              </w:rPr>
-            </w:pPr>
-            <w:r>
-              <w:rPr>
-                <w:rFonts w:ascii="STSong" w:eastAsia="STSong" w:hAnsi="STSong" w:hint="eastAsia"/>
+                <w:rFonts w:ascii="华文宋体" w:eastAsia="华文宋体" w:hAnsi="华文宋体"/>
+                <w:sz w:val="21"/>
+                <w:szCs w:val="21"/>
+              </w:rPr>
+            </w:pPr>
+            <w:r>
+              <w:rPr>
+                <w:rFonts w:ascii="华文宋体" w:eastAsia="华文宋体" w:hAnsi="华文宋体" w:hint="eastAsia"/>
+                <w:sz w:val="21"/>
+                <w:szCs w:val="21"/>
               </w:rPr>
               <w:t>1</w:t>
             </w:r>
             <w:r>
               <w:rPr>
-                <w:rFonts w:ascii="STSong" w:eastAsia="STSong" w:hAnsi="STSong" w:hint="eastAsia"/>
-              </w:rPr>
-              <w:t>8</w:t>
+                <w:rFonts w:ascii="华文宋体" w:eastAsia="华文宋体" w:hAnsi="华文宋体" w:hint="eastAsia"/>
+                <w:sz w:val="21"/>
+                <w:szCs w:val="21"/>
+              </w:rPr>
+              <w:t>5</w:t>
             </w:r>
           </w:p>
         </w:tc>
@@ -2223,15 +2721,33 @@
             <w:pPr>
               <w:cnfStyle w:val="000000100000" w:firstRow="0" w:lastRow="0" w:firstColumn="0" w:lastColumn="0" w:oddVBand="0" w:evenVBand="0" w:oddHBand="1" w:evenHBand="0" w:firstRowFirstColumn="0" w:firstRowLastColumn="0" w:lastRowFirstColumn="0" w:lastRowLastColumn="0"/>
               <w:rPr>
-                <w:rFonts w:ascii="STSong" w:eastAsia="STSong" w:hAnsi="STSong"/>
-              </w:rPr>
-            </w:pPr>
-            <w:r>
-              <w:rPr>
-                <w:rFonts w:ascii="STSong" w:eastAsia="STSong" w:hAnsi="STSong" w:hint="eastAsia"/>
-              </w:rPr>
-              <w:t>时间填写为文本框显示暗示用户输入，但是实际为用户选择</w:t>
-            </w:r>
+                <w:rFonts w:ascii="华文宋体" w:eastAsia="华文宋体" w:hAnsi="华文宋体"/>
+                <w:b/>
+                <w:bCs/>
+                <w:sz w:val="21"/>
+                <w:szCs w:val="21"/>
+              </w:rPr>
+            </w:pPr>
+            <w:r>
+              <w:rPr>
+                <w:rFonts w:ascii="华文宋体" w:eastAsia="华文宋体" w:hAnsi="华文宋体" w:hint="eastAsia"/>
+                <w:b/>
+                <w:bCs/>
+                <w:sz w:val="21"/>
+                <w:szCs w:val="21"/>
+              </w:rPr>
+              <w:t>系统没有明显地提示用户时间填写为点击日历的形式</w:t>
+            </w:r>
+          </w:p>
+          <w:p>
+            <w:pPr>
+              <w:cnfStyle w:val="000000100000" w:firstRow="0" w:lastRow="0" w:firstColumn="0" w:lastColumn="0" w:oddVBand="0" w:evenVBand="0" w:oddHBand="1" w:evenHBand="0" w:firstRowFirstColumn="0" w:firstRowLastColumn="0" w:lastRowFirstColumn="0" w:lastRowLastColumn="0"/>
+              <w:rPr>
+                <w:rFonts w:ascii="华文宋体" w:eastAsia="华文宋体" w:hAnsi="华文宋体"/>
+                <w:sz w:val="21"/>
+                <w:szCs w:val="21"/>
+              </w:rPr>
+            </w:pPr>
           </w:p>
         </w:tc>
         <w:tc>
@@ -2242,12 +2758,16 @@
             <w:pPr>
               <w:cnfStyle w:val="000000100000" w:firstRow="0" w:lastRow="0" w:firstColumn="0" w:lastColumn="0" w:oddVBand="0" w:evenVBand="0" w:oddHBand="1" w:evenHBand="0" w:firstRowFirstColumn="0" w:firstRowLastColumn="0" w:lastRowFirstColumn="0" w:lastRowLastColumn="0"/>
               <w:rPr>
-                <w:rFonts w:ascii="STSong" w:eastAsia="STSong" w:hAnsi="STSong"/>
-              </w:rPr>
-            </w:pPr>
-            <w:r>
-              <w:rPr>
-                <w:rFonts w:ascii="STSong" w:eastAsia="STSong" w:hAnsi="STSong" w:hint="eastAsia"/>
+                <w:rFonts w:ascii="华文宋体" w:eastAsia="华文宋体" w:hAnsi="华文宋体"/>
+                <w:sz w:val="21"/>
+                <w:szCs w:val="21"/>
+              </w:rPr>
+            </w:pPr>
+            <w:r>
+              <w:rPr>
+                <w:rFonts w:ascii="华文宋体" w:eastAsia="华文宋体" w:hAnsi="华文宋体" w:hint="eastAsia"/>
+                <w:sz w:val="21"/>
+                <w:szCs w:val="21"/>
               </w:rPr>
               <w:t>2</w:t>
             </w:r>
@@ -2261,12 +2781,16 @@
             <w:pPr>
               <w:cnfStyle w:val="000000100000" w:firstRow="0" w:lastRow="0" w:firstColumn="0" w:lastColumn="0" w:oddVBand="0" w:evenVBand="0" w:oddHBand="1" w:evenHBand="0" w:firstRowFirstColumn="0" w:firstRowLastColumn="0" w:lastRowFirstColumn="0" w:lastRowLastColumn="0"/>
               <w:rPr>
-                <w:rFonts w:ascii="STSong" w:eastAsia="STSong" w:hAnsi="STSong"/>
-              </w:rPr>
-            </w:pPr>
-            <w:r>
-              <w:rPr>
-                <w:rFonts w:ascii="STSong" w:eastAsia="STSong" w:hAnsi="STSong" w:hint="eastAsia"/>
+                <w:rFonts w:ascii="华文宋体" w:eastAsia="华文宋体" w:hAnsi="华文宋体"/>
+                <w:sz w:val="21"/>
+                <w:szCs w:val="21"/>
+              </w:rPr>
+            </w:pPr>
+            <w:r>
+              <w:rPr>
+                <w:rFonts w:ascii="华文宋体" w:eastAsia="华文宋体" w:hAnsi="华文宋体" w:hint="eastAsia"/>
+                <w:sz w:val="21"/>
+                <w:szCs w:val="21"/>
               </w:rPr>
               <w:t>1</w:t>
             </w:r>
@@ -2280,18 +2804,24 @@
             <w:pPr>
               <w:cnfStyle w:val="000000100000" w:firstRow="0" w:lastRow="0" w:firstColumn="0" w:lastColumn="0" w:oddVBand="0" w:evenVBand="0" w:oddHBand="1" w:evenHBand="0" w:firstRowFirstColumn="0" w:firstRowLastColumn="0" w:lastRowFirstColumn="0" w:lastRowLastColumn="0"/>
               <w:rPr>
-                <w:rFonts w:ascii="STSong" w:eastAsia="STSong" w:hAnsi="STSong"/>
-              </w:rPr>
-            </w:pPr>
-            <w:r>
-              <w:rPr>
-                <w:rFonts w:ascii="STSong" w:eastAsia="STSong" w:hAnsi="STSong" w:hint="eastAsia"/>
+                <w:rFonts w:ascii="华文宋体" w:eastAsia="华文宋体" w:hAnsi="华文宋体"/>
+                <w:sz w:val="21"/>
+                <w:szCs w:val="21"/>
+              </w:rPr>
+            </w:pPr>
+            <w:r>
+              <w:rPr>
+                <w:rFonts w:ascii="华文宋体" w:eastAsia="华文宋体" w:hAnsi="华文宋体" w:hint="eastAsia"/>
+                <w:sz w:val="21"/>
+                <w:szCs w:val="21"/>
               </w:rPr>
               <w:t>2</w:t>
             </w:r>
             <w:r>
               <w:rPr>
-                <w:rFonts w:ascii="STSong" w:eastAsia="STSong" w:hAnsi="STSong"/>
+                <w:rFonts w:ascii="华文宋体" w:eastAsia="华文宋体" w:hAnsi="华文宋体"/>
+                <w:sz w:val="21"/>
+                <w:szCs w:val="21"/>
               </w:rPr>
               <w:t>、6</w:t>
             </w:r>
@@ -2305,16 +2835,16 @@
             <w:pPr>
               <w:cnfStyle w:val="000000100000" w:firstRow="0" w:lastRow="0" w:firstColumn="0" w:lastColumn="0" w:oddVBand="0" w:evenVBand="0" w:oddHBand="1" w:evenHBand="0" w:firstRowFirstColumn="0" w:firstRowLastColumn="0" w:lastRowFirstColumn="0" w:lastRowLastColumn="0"/>
               <w:rPr>
-                <w:rFonts w:ascii="STSong" w:eastAsia="STSong" w:hAnsi="STSong"/>
-                <w:sz w:val="21"/>
-                <w:szCs w:val="22"/>
-              </w:rPr>
-            </w:pPr>
-            <w:r>
-              <w:rPr>
-                <w:rFonts w:ascii="STSong" w:eastAsia="STSong" w:hAnsi="STSong" w:hint="eastAsia"/>
-                <w:sz w:val="21"/>
-                <w:szCs w:val="22"/>
+                <w:rFonts w:ascii="华文宋体" w:eastAsia="华文宋体" w:hAnsi="华文宋体"/>
+                <w:sz w:val="21"/>
+                <w:szCs w:val="21"/>
+              </w:rPr>
+            </w:pPr>
+            <w:r>
+              <w:rPr>
+                <w:rFonts w:ascii="华文宋体" w:eastAsia="华文宋体" w:hAnsi="华文宋体" w:hint="eastAsia"/>
+                <w:sz w:val="21"/>
+                <w:szCs w:val="21"/>
               </w:rPr>
               <w:t>系统应与真实世界相符合</w:t>
             </w:r>
@@ -2323,12 +2853,16 @@
             <w:pPr>
               <w:cnfStyle w:val="000000100000" w:firstRow="0" w:lastRow="0" w:firstColumn="0" w:lastColumn="0" w:oddVBand="0" w:evenVBand="0" w:oddHBand="1" w:evenHBand="0" w:firstRowFirstColumn="0" w:firstRowLastColumn="0" w:lastRowFirstColumn="0" w:lastRowLastColumn="0"/>
               <w:rPr>
-                <w:rFonts w:ascii="STSong" w:eastAsia="STSong" w:hAnsi="STSong"/>
-              </w:rPr>
-            </w:pPr>
-            <w:r>
-              <w:rPr>
-                <w:rFonts w:ascii="STSong" w:eastAsia="STSong" w:hAnsi="STSong" w:hint="eastAsia"/>
+                <w:rFonts w:ascii="华文宋体" w:eastAsia="华文宋体" w:hAnsi="华文宋体"/>
+                <w:sz w:val="21"/>
+                <w:szCs w:val="21"/>
+              </w:rPr>
+            </w:pPr>
+            <w:r>
+              <w:rPr>
+                <w:rFonts w:ascii="华文宋体" w:eastAsia="华文宋体" w:hAnsi="华文宋体" w:hint="eastAsia"/>
+                <w:sz w:val="21"/>
+                <w:szCs w:val="21"/>
               </w:rPr>
               <w:t>预防错误</w:t>
             </w:r>
@@ -2347,20 +2881,18 @@
           <w:p>
             <w:pPr>
               <w:rPr>
-                <w:rFonts w:ascii="STSong" w:eastAsia="STSong" w:hAnsi="STSong"/>
-              </w:rPr>
-            </w:pPr>
-            <w:r>
-              <w:rPr>
-                <w:rFonts w:ascii="STSong" w:eastAsia="STSong" w:hAnsi="STSong" w:hint="eastAsia"/>
-              </w:rPr>
-              <w:t>2</w:t>
-            </w:r>
-            <w:r>
-              <w:rPr>
-                <w:rFonts w:ascii="STSong" w:eastAsia="STSong" w:hAnsi="STSong" w:hint="eastAsia"/>
-              </w:rPr>
-              <w:t>0</w:t>
+                <w:rFonts w:ascii="华文宋体" w:eastAsia="华文宋体" w:hAnsi="华文宋体"/>
+                <w:sz w:val="21"/>
+                <w:szCs w:val="21"/>
+              </w:rPr>
+            </w:pPr>
+            <w:r>
+              <w:rPr>
+                <w:rFonts w:ascii="华文宋体" w:eastAsia="华文宋体" w:hAnsi="华文宋体" w:hint="eastAsia"/>
+                <w:sz w:val="21"/>
+                <w:szCs w:val="21"/>
+              </w:rPr>
+              <w:t>16</w:t>
             </w:r>
           </w:p>
         </w:tc>
@@ -2372,12 +2904,16 @@
             <w:pPr>
               <w:cnfStyle w:val="000000000000" w:firstRow="0" w:lastRow="0" w:firstColumn="0" w:lastColumn="0" w:oddVBand="0" w:evenVBand="0" w:oddHBand="0" w:evenHBand="0" w:firstRowFirstColumn="0" w:firstRowLastColumn="0" w:lastRowFirstColumn="0" w:lastRowLastColumn="0"/>
               <w:rPr>
-                <w:rFonts w:ascii="STSong" w:eastAsia="STSong" w:hAnsi="STSong"/>
-              </w:rPr>
-            </w:pPr>
-            <w:r>
-              <w:rPr>
-                <w:rFonts w:ascii="STSong" w:eastAsia="STSong" w:hAnsi="STSong" w:hint="eastAsia"/>
+                <w:rFonts w:ascii="华文宋体" w:eastAsia="华文宋体" w:hAnsi="华文宋体"/>
+                <w:sz w:val="21"/>
+                <w:szCs w:val="21"/>
+              </w:rPr>
+            </w:pPr>
+            <w:r>
+              <w:rPr>
+                <w:rFonts w:ascii="华文宋体" w:eastAsia="华文宋体" w:hAnsi="华文宋体" w:hint="eastAsia"/>
+                <w:sz w:val="21"/>
+                <w:szCs w:val="21"/>
               </w:rPr>
               <w:t>在好友页无法添加好友</w:t>
             </w:r>
@@ -2391,12 +2927,16 @@
             <w:pPr>
               <w:cnfStyle w:val="000000000000" w:firstRow="0" w:lastRow="0" w:firstColumn="0" w:lastColumn="0" w:oddVBand="0" w:evenVBand="0" w:oddHBand="0" w:evenHBand="0" w:firstRowFirstColumn="0" w:firstRowLastColumn="0" w:lastRowFirstColumn="0" w:lastRowLastColumn="0"/>
               <w:rPr>
-                <w:rFonts w:ascii="STSong" w:eastAsia="STSong" w:hAnsi="STSong"/>
-              </w:rPr>
-            </w:pPr>
-            <w:r>
-              <w:rPr>
-                <w:rFonts w:ascii="STSong" w:eastAsia="STSong" w:hAnsi="STSong" w:hint="eastAsia"/>
+                <w:rFonts w:ascii="华文宋体" w:eastAsia="华文宋体" w:hAnsi="华文宋体"/>
+                <w:sz w:val="21"/>
+                <w:szCs w:val="21"/>
+              </w:rPr>
+            </w:pPr>
+            <w:r>
+              <w:rPr>
+                <w:rFonts w:ascii="华文宋体" w:eastAsia="华文宋体" w:hAnsi="华文宋体" w:hint="eastAsia"/>
+                <w:sz w:val="21"/>
+                <w:szCs w:val="21"/>
               </w:rPr>
               <w:t>1</w:t>
             </w:r>
@@ -2410,12 +2950,16 @@
             <w:pPr>
               <w:cnfStyle w:val="000000000000" w:firstRow="0" w:lastRow="0" w:firstColumn="0" w:lastColumn="0" w:oddVBand="0" w:evenVBand="0" w:oddHBand="0" w:evenHBand="0" w:firstRowFirstColumn="0" w:firstRowLastColumn="0" w:lastRowFirstColumn="0" w:lastRowLastColumn="0"/>
               <w:rPr>
-                <w:rFonts w:ascii="STSong" w:eastAsia="STSong" w:hAnsi="STSong"/>
-              </w:rPr>
-            </w:pPr>
-            <w:r>
-              <w:rPr>
-                <w:rFonts w:ascii="STSong" w:eastAsia="STSong" w:hAnsi="STSong" w:hint="eastAsia"/>
+                <w:rFonts w:ascii="华文宋体" w:eastAsia="华文宋体" w:hAnsi="华文宋体"/>
+                <w:sz w:val="21"/>
+                <w:szCs w:val="21"/>
+              </w:rPr>
+            </w:pPr>
+            <w:r>
+              <w:rPr>
+                <w:rFonts w:ascii="华文宋体" w:eastAsia="华文宋体" w:hAnsi="华文宋体" w:hint="eastAsia"/>
+                <w:sz w:val="21"/>
+                <w:szCs w:val="21"/>
               </w:rPr>
               <w:t>1</w:t>
             </w:r>
@@ -2429,12 +2973,16 @@
             <w:pPr>
               <w:cnfStyle w:val="000000000000" w:firstRow="0" w:lastRow="0" w:firstColumn="0" w:lastColumn="0" w:oddVBand="0" w:evenVBand="0" w:oddHBand="0" w:evenHBand="0" w:firstRowFirstColumn="0" w:firstRowLastColumn="0" w:lastRowFirstColumn="0" w:lastRowLastColumn="0"/>
               <w:rPr>
-                <w:rFonts w:ascii="STSong" w:eastAsia="STSong" w:hAnsi="STSong"/>
-              </w:rPr>
-            </w:pPr>
-            <w:r>
-              <w:rPr>
-                <w:rFonts w:ascii="STSong" w:eastAsia="STSong" w:hAnsi="STSong" w:hint="eastAsia"/>
+                <w:rFonts w:ascii="华文宋体" w:eastAsia="华文宋体" w:hAnsi="华文宋体"/>
+                <w:sz w:val="21"/>
+                <w:szCs w:val="21"/>
+              </w:rPr>
+            </w:pPr>
+            <w:r>
+              <w:rPr>
+                <w:rFonts w:ascii="华文宋体" w:eastAsia="华文宋体" w:hAnsi="华文宋体" w:hint="eastAsia"/>
+                <w:sz w:val="21"/>
+                <w:szCs w:val="21"/>
               </w:rPr>
               <w:t>8</w:t>
             </w:r>
@@ -2448,13 +2996,17 @@
             <w:pPr>
               <w:cnfStyle w:val="000000000000" w:firstRow="0" w:lastRow="0" w:firstColumn="0" w:lastColumn="0" w:oddVBand="0" w:evenVBand="0" w:oddHBand="0" w:evenHBand="0" w:firstRowFirstColumn="0" w:firstRowLastColumn="0" w:lastRowFirstColumn="0" w:lastRowLastColumn="0"/>
               <w:rPr>
-                <w:rFonts w:ascii="STSong" w:eastAsia="STSong" w:hAnsi="STSong"/>
-              </w:rPr>
-            </w:pPr>
-            <w:r>
-              <w:rPr>
-                <w:rFonts w:ascii="STSong" w:eastAsia="STSong" w:hAnsi="STSong" w:cs="Hannotate SC" w:hint="eastAsia"/>
+                <w:rFonts w:ascii="华文宋体" w:eastAsia="华文宋体" w:hAnsi="华文宋体"/>
+                <w:sz w:val="21"/>
+                <w:szCs w:val="21"/>
+              </w:rPr>
+            </w:pPr>
+            <w:r>
+              <w:rPr>
+                <w:rFonts w:ascii="华文宋体" w:eastAsia="华文宋体" w:hAnsi="华文宋体" w:cs="Hannotate SC" w:hint="eastAsia"/>
                 <w:kern w:val="0"/>
+                <w:sz w:val="21"/>
+                <w:szCs w:val="21"/>
               </w:rPr>
               <w:t>使用的灵活性及有效性</w:t>
             </w:r>
@@ -2474,97 +3026,111 @@
           <w:p>
             <w:pPr>
               <w:rPr>
-                <w:rFonts w:ascii="STSong" w:eastAsia="STSong" w:hAnsi="STSong"/>
-              </w:rPr>
-            </w:pPr>
-            <w:r>
-              <w:rPr>
-                <w:rFonts w:ascii="STSong" w:eastAsia="STSong" w:hAnsi="STSong" w:hint="eastAsia"/>
+                <w:rFonts w:ascii="华文宋体" w:eastAsia="华文宋体" w:hAnsi="华文宋体"/>
+                <w:sz w:val="21"/>
+                <w:szCs w:val="21"/>
+              </w:rPr>
+            </w:pPr>
+            <w:r>
+              <w:rPr>
+                <w:rFonts w:ascii="华文宋体" w:eastAsia="华文宋体" w:hAnsi="华文宋体" w:hint="eastAsia"/>
+                <w:sz w:val="21"/>
+                <w:szCs w:val="21"/>
+              </w:rPr>
+              <w:t>17</w:t>
+            </w:r>
+          </w:p>
+        </w:tc>
+        <w:tc>
+          <w:tcPr>
+            <w:tcW w:w="2933" w:type="dxa"/>
+          </w:tcPr>
+          <w:p>
+            <w:pPr>
+              <w:cnfStyle w:val="000000100000" w:firstRow="0" w:lastRow="0" w:firstColumn="0" w:lastColumn="0" w:oddVBand="0" w:evenVBand="0" w:oddHBand="1" w:evenHBand="0" w:firstRowFirstColumn="0" w:firstRowLastColumn="0" w:lastRowFirstColumn="0" w:lastRowLastColumn="0"/>
+              <w:rPr>
+                <w:rFonts w:ascii="华文宋体" w:eastAsia="华文宋体" w:hAnsi="华文宋体"/>
+                <w:sz w:val="21"/>
+                <w:szCs w:val="21"/>
+              </w:rPr>
+            </w:pPr>
+            <w:r>
+              <w:rPr>
+                <w:rFonts w:ascii="华文宋体" w:eastAsia="华文宋体" w:hAnsi="华文宋体" w:hint="eastAsia"/>
+                <w:sz w:val="21"/>
+                <w:szCs w:val="21"/>
+              </w:rPr>
+              <w:t>用语容易让人混淆</w:t>
+            </w:r>
+          </w:p>
+        </w:tc>
+        <w:tc>
+          <w:tcPr>
+            <w:tcW w:w="704" w:type="dxa"/>
+          </w:tcPr>
+          <w:p>
+            <w:pPr>
+              <w:cnfStyle w:val="000000100000" w:firstRow="0" w:lastRow="0" w:firstColumn="0" w:lastColumn="0" w:oddVBand="0" w:evenVBand="0" w:oddHBand="1" w:evenHBand="0" w:firstRowFirstColumn="0" w:firstRowLastColumn="0" w:lastRowFirstColumn="0" w:lastRowLastColumn="0"/>
+              <w:rPr>
+                <w:rFonts w:ascii="华文宋体" w:eastAsia="华文宋体" w:hAnsi="华文宋体"/>
+                <w:sz w:val="21"/>
+                <w:szCs w:val="21"/>
+              </w:rPr>
+            </w:pPr>
+            <w:r>
+              <w:rPr>
+                <w:rFonts w:ascii="华文宋体" w:eastAsia="华文宋体" w:hAnsi="华文宋体" w:hint="eastAsia"/>
+                <w:sz w:val="21"/>
+                <w:szCs w:val="21"/>
+              </w:rPr>
+              <w:t>1</w:t>
+            </w:r>
+          </w:p>
+        </w:tc>
+        <w:tc>
+          <w:tcPr>
+            <w:tcW w:w="703" w:type="dxa"/>
+          </w:tcPr>
+          <w:p>
+            <w:pPr>
+              <w:cnfStyle w:val="000000100000" w:firstRow="0" w:lastRow="0" w:firstColumn="0" w:lastColumn="0" w:oddVBand="0" w:evenVBand="0" w:oddHBand="1" w:evenHBand="0" w:firstRowFirstColumn="0" w:firstRowLastColumn="0" w:lastRowFirstColumn="0" w:lastRowLastColumn="0"/>
+              <w:rPr>
+                <w:rFonts w:ascii="华文宋体" w:eastAsia="华文宋体" w:hAnsi="华文宋体"/>
+                <w:sz w:val="21"/>
+                <w:szCs w:val="21"/>
+              </w:rPr>
+            </w:pPr>
+            <w:r>
+              <w:rPr>
+                <w:rFonts w:ascii="华文宋体" w:eastAsia="华文宋体" w:hAnsi="华文宋体" w:hint="eastAsia"/>
+                <w:sz w:val="21"/>
+                <w:szCs w:val="21"/>
+              </w:rPr>
+              <w:t>1</w:t>
+            </w:r>
+          </w:p>
+        </w:tc>
+        <w:tc>
+          <w:tcPr>
+            <w:tcW w:w="809" w:type="dxa"/>
+          </w:tcPr>
+          <w:p>
+            <w:pPr>
+              <w:cnfStyle w:val="000000100000" w:firstRow="0" w:lastRow="0" w:firstColumn="0" w:lastColumn="0" w:oddVBand="0" w:evenVBand="0" w:oddHBand="1" w:evenHBand="0" w:firstRowFirstColumn="0" w:firstRowLastColumn="0" w:lastRowFirstColumn="0" w:lastRowLastColumn="0"/>
+              <w:rPr>
+                <w:rFonts w:ascii="华文宋体" w:eastAsia="华文宋体" w:hAnsi="华文宋体"/>
+                <w:sz w:val="21"/>
+                <w:szCs w:val="21"/>
+              </w:rPr>
+            </w:pPr>
+            <w:r>
+              <w:rPr>
+                <w:rFonts w:ascii="华文宋体" w:eastAsia="华文宋体" w:hAnsi="华文宋体" w:hint="eastAsia"/>
+                <w:sz w:val="21"/>
+                <w:szCs w:val="21"/>
               </w:rPr>
               <w:t>2</w:t>
             </w:r>
-            <w:r>
-              <w:rPr>
-                <w:rFonts w:ascii="STSong" w:eastAsia="STSong" w:hAnsi="STSong" w:hint="eastAsia"/>
-              </w:rPr>
-              <w:t>1</w:t>
-            </w:r>
-          </w:p>
-        </w:tc>
-        <w:tc>
-          <w:tcPr>
-            <w:tcW w:w="2933" w:type="dxa"/>
-          </w:tcPr>
-          <w:p>
-            <w:pPr>
-              <w:cnfStyle w:val="000000100000" w:firstRow="0" w:lastRow="0" w:firstColumn="0" w:lastColumn="0" w:oddVBand="0" w:evenVBand="0" w:oddHBand="1" w:evenHBand="0" w:firstRowFirstColumn="0" w:firstRowLastColumn="0" w:lastRowFirstColumn="0" w:lastRowLastColumn="0"/>
-              <w:rPr>
-                <w:rFonts w:ascii="STSong" w:eastAsia="STSong" w:hAnsi="STSong"/>
-              </w:rPr>
-            </w:pPr>
-            <w:r>
-              <w:rPr>
-                <w:rFonts w:ascii="STSong" w:eastAsia="STSong" w:hAnsi="STSong" w:hint="eastAsia"/>
-              </w:rPr>
-              <w:t>用语容易让人混淆</w:t>
-            </w:r>
-          </w:p>
-        </w:tc>
-        <w:tc>
-          <w:tcPr>
-            <w:tcW w:w="704" w:type="dxa"/>
-          </w:tcPr>
-          <w:p>
-            <w:pPr>
-              <w:cnfStyle w:val="000000100000" w:firstRow="0" w:lastRow="0" w:firstColumn="0" w:lastColumn="0" w:oddVBand="0" w:evenVBand="0" w:oddHBand="1" w:evenHBand="0" w:firstRowFirstColumn="0" w:firstRowLastColumn="0" w:lastRowFirstColumn="0" w:lastRowLastColumn="0"/>
-              <w:rPr>
-                <w:rFonts w:ascii="STSong" w:eastAsia="STSong" w:hAnsi="STSong"/>
-              </w:rPr>
-            </w:pPr>
-            <w:r>
-              <w:rPr>
-                <w:rFonts w:ascii="STSong" w:eastAsia="STSong" w:hAnsi="STSong" w:hint="eastAsia"/>
-              </w:rPr>
-              <w:t>1</w:t>
-            </w:r>
-          </w:p>
-        </w:tc>
-        <w:tc>
-          <w:tcPr>
-            <w:tcW w:w="703" w:type="dxa"/>
-          </w:tcPr>
-          <w:p>
-            <w:pPr>
-              <w:cnfStyle w:val="000000100000" w:firstRow="0" w:lastRow="0" w:firstColumn="0" w:lastColumn="0" w:oddVBand="0" w:evenVBand="0" w:oddHBand="1" w:evenHBand="0" w:firstRowFirstColumn="0" w:firstRowLastColumn="0" w:lastRowFirstColumn="0" w:lastRowLastColumn="0"/>
-              <w:rPr>
-                <w:rFonts w:ascii="STSong" w:eastAsia="STSong" w:hAnsi="STSong"/>
-              </w:rPr>
-            </w:pPr>
-            <w:r>
-              <w:rPr>
-                <w:rFonts w:ascii="STSong" w:eastAsia="STSong" w:hAnsi="STSong" w:hint="eastAsia"/>
-              </w:rPr>
-              <w:t>1</w:t>
-            </w:r>
-          </w:p>
-        </w:tc>
-        <w:tc>
-          <w:tcPr>
-            <w:tcW w:w="809" w:type="dxa"/>
-          </w:tcPr>
-          <w:p>
-            <w:pPr>
-              <w:cnfStyle w:val="000000100000" w:firstRow="0" w:lastRow="0" w:firstColumn="0" w:lastColumn="0" w:oddVBand="0" w:evenVBand="0" w:oddHBand="1" w:evenHBand="0" w:firstRowFirstColumn="0" w:firstRowLastColumn="0" w:lastRowFirstColumn="0" w:lastRowLastColumn="0"/>
-              <w:rPr>
-                <w:rFonts w:ascii="STSong" w:eastAsia="STSong" w:hAnsi="STSong"/>
-              </w:rPr>
-            </w:pPr>
-            <w:r>
-              <w:rPr>
-                <w:rFonts w:ascii="STSong" w:eastAsia="STSong" w:hAnsi="STSong" w:hint="eastAsia"/>
-              </w:rPr>
-              <w:t>2</w:t>
-            </w:r>
           </w:p>
         </w:tc>
         <w:tc>
@@ -2575,12 +3141,16 @@
             <w:pPr>
               <w:cnfStyle w:val="000000100000" w:firstRow="0" w:lastRow="0" w:firstColumn="0" w:lastColumn="0" w:oddVBand="0" w:evenVBand="0" w:oddHBand="1" w:evenHBand="0" w:firstRowFirstColumn="0" w:firstRowLastColumn="0" w:lastRowFirstColumn="0" w:lastRowLastColumn="0"/>
               <w:rPr>
-                <w:rFonts w:ascii="STSong" w:eastAsia="STSong" w:hAnsi="STSong"/>
-              </w:rPr>
-            </w:pPr>
-            <w:r>
-              <w:rPr>
-                <w:rFonts w:ascii="STSong" w:eastAsia="STSong" w:hAnsi="STSong" w:hint="eastAsia"/>
+                <w:rFonts w:ascii="华文宋体" w:eastAsia="华文宋体" w:hAnsi="华文宋体"/>
+                <w:sz w:val="21"/>
+                <w:szCs w:val="21"/>
+              </w:rPr>
+            </w:pPr>
+            <w:r>
+              <w:rPr>
+                <w:rFonts w:ascii="华文宋体" w:eastAsia="华文宋体" w:hAnsi="华文宋体" w:hint="eastAsia"/>
+                <w:sz w:val="21"/>
+                <w:szCs w:val="21"/>
               </w:rPr>
               <w:t>系统应与真实世界相符合</w:t>
             </w:r>
@@ -2599,20 +3169,18 @@
           <w:p>
             <w:pPr>
               <w:rPr>
-                <w:rFonts w:ascii="STSong" w:eastAsia="STSong" w:hAnsi="STSong"/>
-              </w:rPr>
-            </w:pPr>
-            <w:r>
-              <w:rPr>
-                <w:rFonts w:ascii="STSong" w:eastAsia="STSong" w:hAnsi="STSong" w:hint="eastAsia"/>
-              </w:rPr>
-              <w:t>2</w:t>
-            </w:r>
-            <w:r>
-              <w:rPr>
-                <w:rFonts w:ascii="STSong" w:eastAsia="STSong" w:hAnsi="STSong" w:hint="eastAsia"/>
-              </w:rPr>
-              <w:t>2</w:t>
+                <w:rFonts w:ascii="华文宋体" w:eastAsia="华文宋体" w:hAnsi="华文宋体"/>
+                <w:sz w:val="21"/>
+                <w:szCs w:val="21"/>
+              </w:rPr>
+            </w:pPr>
+            <w:r>
+              <w:rPr>
+                <w:rFonts w:ascii="华文宋体" w:eastAsia="华文宋体" w:hAnsi="华文宋体" w:hint="eastAsia"/>
+                <w:sz w:val="21"/>
+                <w:szCs w:val="21"/>
+              </w:rPr>
+              <w:t>18</w:t>
             </w:r>
           </w:p>
         </w:tc>
@@ -2625,12 +3193,16 @@
               <w:jc w:val="center"/>
               <w:cnfStyle w:val="000000000000" w:firstRow="0" w:lastRow="0" w:firstColumn="0" w:lastColumn="0" w:oddVBand="0" w:evenVBand="0" w:oddHBand="0" w:evenHBand="0" w:firstRowFirstColumn="0" w:firstRowLastColumn="0" w:lastRowFirstColumn="0" w:lastRowLastColumn="0"/>
               <w:rPr>
-                <w:rFonts w:ascii="STSong" w:eastAsia="STSong" w:hAnsi="STSong"/>
-              </w:rPr>
-            </w:pPr>
-            <w:r>
-              <w:rPr>
-                <w:rFonts w:ascii="STSong" w:eastAsia="STSong" w:hAnsi="STSong" w:hint="eastAsia"/>
+                <w:rFonts w:ascii="华文宋体" w:eastAsia="华文宋体" w:hAnsi="华文宋体"/>
+                <w:sz w:val="21"/>
+                <w:szCs w:val="21"/>
+              </w:rPr>
+            </w:pPr>
+            <w:r>
+              <w:rPr>
+                <w:rFonts w:ascii="华文宋体" w:eastAsia="华文宋体" w:hAnsi="华文宋体" w:hint="eastAsia"/>
+                <w:sz w:val="21"/>
+                <w:szCs w:val="21"/>
               </w:rPr>
               <w:t>与好友聊天的对话框太大，需要下拉才能输入新对话</w:t>
             </w:r>
@@ -2644,12 +3216,16 @@
             <w:pPr>
               <w:cnfStyle w:val="000000000000" w:firstRow="0" w:lastRow="0" w:firstColumn="0" w:lastColumn="0" w:oddVBand="0" w:evenVBand="0" w:oddHBand="0" w:evenHBand="0" w:firstRowFirstColumn="0" w:firstRowLastColumn="0" w:lastRowFirstColumn="0" w:lastRowLastColumn="0"/>
               <w:rPr>
-                <w:rFonts w:ascii="STSong" w:eastAsia="STSong" w:hAnsi="STSong"/>
-              </w:rPr>
-            </w:pPr>
-            <w:r>
-              <w:rPr>
-                <w:rFonts w:ascii="STSong" w:eastAsia="STSong" w:hAnsi="STSong" w:hint="eastAsia"/>
+                <w:rFonts w:ascii="华文宋体" w:eastAsia="华文宋体" w:hAnsi="华文宋体"/>
+                <w:sz w:val="21"/>
+                <w:szCs w:val="21"/>
+              </w:rPr>
+            </w:pPr>
+            <w:r>
+              <w:rPr>
+                <w:rFonts w:ascii="华文宋体" w:eastAsia="华文宋体" w:hAnsi="华文宋体" w:hint="eastAsia"/>
+                <w:sz w:val="21"/>
+                <w:szCs w:val="21"/>
               </w:rPr>
               <w:t>1</w:t>
             </w:r>
@@ -2663,12 +3239,16 @@
             <w:pPr>
               <w:cnfStyle w:val="000000000000" w:firstRow="0" w:lastRow="0" w:firstColumn="0" w:lastColumn="0" w:oddVBand="0" w:evenVBand="0" w:oddHBand="0" w:evenHBand="0" w:firstRowFirstColumn="0" w:firstRowLastColumn="0" w:lastRowFirstColumn="0" w:lastRowLastColumn="0"/>
               <w:rPr>
-                <w:rFonts w:ascii="STSong" w:eastAsia="STSong" w:hAnsi="STSong"/>
-              </w:rPr>
-            </w:pPr>
-            <w:r>
-              <w:rPr>
-                <w:rFonts w:ascii="STSong" w:eastAsia="STSong" w:hAnsi="STSong" w:hint="eastAsia"/>
+                <w:rFonts w:ascii="华文宋体" w:eastAsia="华文宋体" w:hAnsi="华文宋体"/>
+                <w:sz w:val="21"/>
+                <w:szCs w:val="21"/>
+              </w:rPr>
+            </w:pPr>
+            <w:r>
+              <w:rPr>
+                <w:rFonts w:ascii="华文宋体" w:eastAsia="华文宋体" w:hAnsi="华文宋体" w:hint="eastAsia"/>
+                <w:sz w:val="21"/>
+                <w:szCs w:val="21"/>
               </w:rPr>
               <w:t>1</w:t>
             </w:r>
@@ -2682,12 +3262,16 @@
             <w:pPr>
               <w:cnfStyle w:val="000000000000" w:firstRow="0" w:lastRow="0" w:firstColumn="0" w:lastColumn="0" w:oddVBand="0" w:evenVBand="0" w:oddHBand="0" w:evenHBand="0" w:firstRowFirstColumn="0" w:firstRowLastColumn="0" w:lastRowFirstColumn="0" w:lastRowLastColumn="0"/>
               <w:rPr>
-                <w:rFonts w:ascii="STSong" w:eastAsia="STSong" w:hAnsi="STSong"/>
-              </w:rPr>
-            </w:pPr>
-            <w:r>
-              <w:rPr>
-                <w:rFonts w:ascii="STSong" w:eastAsia="STSong" w:hAnsi="STSong" w:hint="eastAsia"/>
+                <w:rFonts w:ascii="华文宋体" w:eastAsia="华文宋体" w:hAnsi="华文宋体"/>
+                <w:sz w:val="21"/>
+                <w:szCs w:val="21"/>
+              </w:rPr>
+            </w:pPr>
+            <w:r>
+              <w:rPr>
+                <w:rFonts w:ascii="华文宋体" w:eastAsia="华文宋体" w:hAnsi="华文宋体" w:hint="eastAsia"/>
+                <w:sz w:val="21"/>
+                <w:szCs w:val="21"/>
               </w:rPr>
               <w:t>8</w:t>
             </w:r>
@@ -2696,12 +3280,16 @@
             <w:pPr>
               <w:cnfStyle w:val="000000000000" w:firstRow="0" w:lastRow="0" w:firstColumn="0" w:lastColumn="0" w:oddVBand="0" w:evenVBand="0" w:oddHBand="0" w:evenHBand="0" w:firstRowFirstColumn="0" w:firstRowLastColumn="0" w:lastRowFirstColumn="0" w:lastRowLastColumn="0"/>
               <w:rPr>
-                <w:rFonts w:ascii="STSong" w:eastAsia="STSong" w:hAnsi="STSong"/>
-              </w:rPr>
-            </w:pPr>
-            <w:r>
-              <w:rPr>
-                <w:rFonts w:ascii="STSong" w:eastAsia="STSong" w:hAnsi="STSong" w:hint="eastAsia"/>
+                <w:rFonts w:ascii="华文宋体" w:eastAsia="华文宋体" w:hAnsi="华文宋体"/>
+                <w:sz w:val="21"/>
+                <w:szCs w:val="21"/>
+              </w:rPr>
+            </w:pPr>
+            <w:r>
+              <w:rPr>
+                <w:rFonts w:ascii="华文宋体" w:eastAsia="华文宋体" w:hAnsi="华文宋体" w:hint="eastAsia"/>
+                <w:sz w:val="21"/>
+                <w:szCs w:val="21"/>
               </w:rPr>
               <w:t>9</w:t>
             </w:r>
@@ -2715,12 +3303,16 @@
             <w:pPr>
               <w:cnfStyle w:val="000000000000" w:firstRow="0" w:lastRow="0" w:firstColumn="0" w:lastColumn="0" w:oddVBand="0" w:evenVBand="0" w:oddHBand="0" w:evenHBand="0" w:firstRowFirstColumn="0" w:firstRowLastColumn="0" w:lastRowFirstColumn="0" w:lastRowLastColumn="0"/>
               <w:rPr>
-                <w:rFonts w:ascii="STSong" w:eastAsia="STSong" w:hAnsi="STSong"/>
-              </w:rPr>
-            </w:pPr>
-            <w:r>
-              <w:rPr>
-                <w:rFonts w:ascii="STSong" w:eastAsia="STSong" w:hAnsi="STSong" w:hint="eastAsia"/>
+                <w:rFonts w:ascii="华文宋体" w:eastAsia="华文宋体" w:hAnsi="华文宋体"/>
+                <w:sz w:val="21"/>
+                <w:szCs w:val="21"/>
+              </w:rPr>
+            </w:pPr>
+            <w:r>
+              <w:rPr>
+                <w:rFonts w:ascii="华文宋体" w:eastAsia="华文宋体" w:hAnsi="华文宋体" w:hint="eastAsia"/>
+                <w:sz w:val="21"/>
+                <w:szCs w:val="21"/>
               </w:rPr>
               <w:t>使用的灵活性及有效性审美感和最小化设计</w:t>
             </w:r>
@@ -2740,20 +3332,18 @@
           <w:p>
             <w:pPr>
               <w:rPr>
-                <w:rFonts w:ascii="STSong" w:eastAsia="STSong" w:hAnsi="STSong"/>
-              </w:rPr>
-            </w:pPr>
-            <w:r>
-              <w:rPr>
-                <w:rFonts w:ascii="STSong" w:eastAsia="STSong" w:hAnsi="STSong" w:hint="eastAsia"/>
-              </w:rPr>
-              <w:t>2</w:t>
-            </w:r>
-            <w:r>
-              <w:rPr>
-                <w:rFonts w:ascii="STSong" w:eastAsia="STSong" w:hAnsi="STSong" w:hint="eastAsia"/>
-              </w:rPr>
-              <w:t>3</w:t>
+                <w:rFonts w:ascii="华文宋体" w:eastAsia="华文宋体" w:hAnsi="华文宋体"/>
+                <w:sz w:val="21"/>
+                <w:szCs w:val="21"/>
+              </w:rPr>
+            </w:pPr>
+            <w:r>
+              <w:rPr>
+                <w:rFonts w:ascii="华文宋体" w:eastAsia="华文宋体" w:hAnsi="华文宋体" w:hint="eastAsia"/>
+                <w:sz w:val="21"/>
+                <w:szCs w:val="21"/>
+              </w:rPr>
+              <w:t>19</w:t>
             </w:r>
           </w:p>
         </w:tc>
@@ -2765,12 +3355,16 @@
             <w:pPr>
               <w:cnfStyle w:val="000000100000" w:firstRow="0" w:lastRow="0" w:firstColumn="0" w:lastColumn="0" w:oddVBand="0" w:evenVBand="0" w:oddHBand="1" w:evenHBand="0" w:firstRowFirstColumn="0" w:firstRowLastColumn="0" w:lastRowFirstColumn="0" w:lastRowLastColumn="0"/>
               <w:rPr>
-                <w:rFonts w:ascii="STSong" w:eastAsia="STSong" w:hAnsi="STSong"/>
-              </w:rPr>
-            </w:pPr>
-            <w:r>
-              <w:rPr>
-                <w:rFonts w:ascii="STSong" w:eastAsia="STSong" w:hAnsi="STSong" w:hint="eastAsia"/>
+                <w:rFonts w:ascii="华文宋体" w:eastAsia="华文宋体" w:hAnsi="华文宋体"/>
+                <w:sz w:val="21"/>
+                <w:szCs w:val="21"/>
+              </w:rPr>
+            </w:pPr>
+            <w:r>
+              <w:rPr>
+                <w:rFonts w:ascii="华文宋体" w:eastAsia="华文宋体" w:hAnsi="华文宋体" w:hint="eastAsia"/>
+                <w:sz w:val="21"/>
+                <w:szCs w:val="21"/>
               </w:rPr>
               <w:t>无法一眼就知道是与哪个好友聊天</w:t>
             </w:r>
@@ -2784,12 +3378,16 @@
             <w:pPr>
               <w:cnfStyle w:val="000000100000" w:firstRow="0" w:lastRow="0" w:firstColumn="0" w:lastColumn="0" w:oddVBand="0" w:evenVBand="0" w:oddHBand="1" w:evenHBand="0" w:firstRowFirstColumn="0" w:firstRowLastColumn="0" w:lastRowFirstColumn="0" w:lastRowLastColumn="0"/>
               <w:rPr>
-                <w:rFonts w:ascii="STSong" w:eastAsia="STSong" w:hAnsi="STSong"/>
-              </w:rPr>
-            </w:pPr>
-            <w:r>
-              <w:rPr>
-                <w:rFonts w:ascii="STSong" w:eastAsia="STSong" w:hAnsi="STSong" w:hint="eastAsia"/>
+                <w:rFonts w:ascii="华文宋体" w:eastAsia="华文宋体" w:hAnsi="华文宋体"/>
+                <w:sz w:val="21"/>
+                <w:szCs w:val="21"/>
+              </w:rPr>
+            </w:pPr>
+            <w:r>
+              <w:rPr>
+                <w:rFonts w:ascii="华文宋体" w:eastAsia="华文宋体" w:hAnsi="华文宋体" w:hint="eastAsia"/>
+                <w:sz w:val="21"/>
+                <w:szCs w:val="21"/>
               </w:rPr>
               <w:t>1</w:t>
             </w:r>
@@ -2803,12 +3401,16 @@
             <w:pPr>
               <w:cnfStyle w:val="000000100000" w:firstRow="0" w:lastRow="0" w:firstColumn="0" w:lastColumn="0" w:oddVBand="0" w:evenVBand="0" w:oddHBand="1" w:evenHBand="0" w:firstRowFirstColumn="0" w:firstRowLastColumn="0" w:lastRowFirstColumn="0" w:lastRowLastColumn="0"/>
               <w:rPr>
-                <w:rFonts w:ascii="STSong" w:eastAsia="STSong" w:hAnsi="STSong"/>
-              </w:rPr>
-            </w:pPr>
-            <w:r>
-              <w:rPr>
-                <w:rFonts w:ascii="STSong" w:eastAsia="STSong" w:hAnsi="STSong" w:hint="eastAsia"/>
+                <w:rFonts w:ascii="华文宋体" w:eastAsia="华文宋体" w:hAnsi="华文宋体"/>
+                <w:sz w:val="21"/>
+                <w:szCs w:val="21"/>
+              </w:rPr>
+            </w:pPr>
+            <w:r>
+              <w:rPr>
+                <w:rFonts w:ascii="华文宋体" w:eastAsia="华文宋体" w:hAnsi="华文宋体" w:hint="eastAsia"/>
+                <w:sz w:val="21"/>
+                <w:szCs w:val="21"/>
               </w:rPr>
               <w:t>1</w:t>
             </w:r>
@@ -2822,12 +3424,16 @@
             <w:pPr>
               <w:cnfStyle w:val="000000100000" w:firstRow="0" w:lastRow="0" w:firstColumn="0" w:lastColumn="0" w:oddVBand="0" w:evenVBand="0" w:oddHBand="1" w:evenHBand="0" w:firstRowFirstColumn="0" w:firstRowLastColumn="0" w:lastRowFirstColumn="0" w:lastRowLastColumn="0"/>
               <w:rPr>
-                <w:rFonts w:ascii="STSong" w:eastAsia="STSong" w:hAnsi="STSong"/>
-              </w:rPr>
-            </w:pPr>
-            <w:r>
-              <w:rPr>
-                <w:rFonts w:ascii="STSong" w:eastAsia="STSong" w:hAnsi="STSong" w:hint="eastAsia"/>
+                <w:rFonts w:ascii="华文宋体" w:eastAsia="华文宋体" w:hAnsi="华文宋体"/>
+                <w:sz w:val="21"/>
+                <w:szCs w:val="21"/>
+              </w:rPr>
+            </w:pPr>
+            <w:r>
+              <w:rPr>
+                <w:rFonts w:ascii="华文宋体" w:eastAsia="华文宋体" w:hAnsi="华文宋体" w:hint="eastAsia"/>
+                <w:sz w:val="21"/>
+                <w:szCs w:val="21"/>
               </w:rPr>
               <w:t>7</w:t>
             </w:r>
@@ -2841,14 +3447,18 @@
             <w:pPr>
               <w:cnfStyle w:val="000000100000" w:firstRow="0" w:lastRow="0" w:firstColumn="0" w:lastColumn="0" w:oddVBand="0" w:evenVBand="0" w:oddHBand="1" w:evenHBand="0" w:firstRowFirstColumn="0" w:firstRowLastColumn="0" w:lastRowFirstColumn="0" w:lastRowLastColumn="0"/>
               <w:rPr>
-                <w:rFonts w:ascii="STSong" w:eastAsia="STSong" w:hAnsi="STSong" w:hint="eastAsia"/>
+                <w:rFonts w:ascii="华文宋体" w:eastAsia="华文宋体" w:hAnsi="华文宋体"/>
                 <w:color w:val="000000" w:themeColor="text1"/>
-              </w:rPr>
-            </w:pPr>
-            <w:r>
-              <w:rPr>
-                <w:rFonts w:ascii="STSong" w:eastAsia="STSong" w:hAnsi="STSong"/>
+                <w:sz w:val="21"/>
+                <w:szCs w:val="21"/>
+              </w:rPr>
+            </w:pPr>
+            <w:r>
+              <w:rPr>
+                <w:rFonts w:ascii="华文宋体" w:eastAsia="华文宋体" w:hAnsi="华文宋体"/>
                 <w:color w:val="000000" w:themeColor="text1"/>
+                <w:sz w:val="21"/>
+                <w:szCs w:val="21"/>
               </w:rPr>
               <w:t>依赖识别而非记忆</w:t>
             </w:r>
@@ -2867,20 +3477,18 @@
           <w:p>
             <w:pPr>
               <w:rPr>
-                <w:rFonts w:ascii="STSong" w:eastAsia="STSong" w:hAnsi="STSong"/>
-              </w:rPr>
-            </w:pPr>
-            <w:r>
-              <w:rPr>
-                <w:rFonts w:ascii="STSong" w:eastAsia="STSong" w:hAnsi="STSong" w:hint="eastAsia"/>
-              </w:rPr>
-              <w:t>2</w:t>
-            </w:r>
-            <w:r>
-              <w:rPr>
-                <w:rFonts w:ascii="STSong" w:eastAsia="STSong" w:hAnsi="STSong" w:hint="eastAsia"/>
-              </w:rPr>
-              <w:t>4</w:t>
+                <w:rFonts w:ascii="华文宋体" w:eastAsia="华文宋体" w:hAnsi="华文宋体"/>
+                <w:sz w:val="21"/>
+                <w:szCs w:val="21"/>
+              </w:rPr>
+            </w:pPr>
+            <w:r>
+              <w:rPr>
+                <w:rFonts w:ascii="华文宋体" w:eastAsia="华文宋体" w:hAnsi="华文宋体" w:hint="eastAsia"/>
+                <w:sz w:val="21"/>
+                <w:szCs w:val="21"/>
+              </w:rPr>
+              <w:t>20</w:t>
             </w:r>
           </w:p>
         </w:tc>
@@ -2892,14 +3500,18 @@
             <w:pPr>
               <w:cnfStyle w:val="000000000000" w:firstRow="0" w:lastRow="0" w:firstColumn="0" w:lastColumn="0" w:oddVBand="0" w:evenVBand="0" w:oddHBand="0" w:evenHBand="0" w:firstRowFirstColumn="0" w:firstRowLastColumn="0" w:lastRowFirstColumn="0" w:lastRowLastColumn="0"/>
               <w:rPr>
-                <w:rFonts w:ascii="STSong" w:eastAsia="STSong" w:hAnsi="STSong"/>
-              </w:rPr>
-            </w:pPr>
-            <w:r>
-              <w:rPr>
-                <w:rFonts w:ascii="STSong" w:eastAsia="STSong" w:hAnsi="STSong" w:cstheme="minorEastAsia" w:hint="eastAsia"/>
-              </w:rPr>
-              <w:t>删除按钮与发表人、点赞按钮风格不一致</w:t>
+                <w:rFonts w:ascii="华文宋体" w:eastAsia="华文宋体" w:hAnsi="华文宋体"/>
+                <w:sz w:val="21"/>
+                <w:szCs w:val="21"/>
+              </w:rPr>
+            </w:pPr>
+            <w:r>
+              <w:rPr>
+                <w:rFonts w:ascii="华文宋体" w:eastAsia="华文宋体" w:hAnsi="华文宋体" w:cstheme="minorEastAsia" w:hint="eastAsia"/>
+                <w:sz w:val="21"/>
+                <w:szCs w:val="21"/>
+              </w:rPr>
+              <w:t>删除动态按钮与发表人、点赞按钮风格不一致</w:t>
             </w:r>
           </w:p>
         </w:tc>
@@ -2911,12 +3523,16 @@
             <w:pPr>
               <w:cnfStyle w:val="000000000000" w:firstRow="0" w:lastRow="0" w:firstColumn="0" w:lastColumn="0" w:oddVBand="0" w:evenVBand="0" w:oddHBand="0" w:evenHBand="0" w:firstRowFirstColumn="0" w:firstRowLastColumn="0" w:lastRowFirstColumn="0" w:lastRowLastColumn="0"/>
               <w:rPr>
-                <w:rFonts w:ascii="STSong" w:eastAsia="STSong" w:hAnsi="STSong"/>
-              </w:rPr>
-            </w:pPr>
-            <w:r>
-              <w:rPr>
-                <w:rFonts w:ascii="STSong" w:eastAsia="STSong" w:hAnsi="STSong" w:hint="eastAsia"/>
+                <w:rFonts w:ascii="华文宋体" w:eastAsia="华文宋体" w:hAnsi="华文宋体"/>
+                <w:sz w:val="21"/>
+                <w:szCs w:val="21"/>
+              </w:rPr>
+            </w:pPr>
+            <w:r>
+              <w:rPr>
+                <w:rFonts w:ascii="华文宋体" w:eastAsia="华文宋体" w:hAnsi="华文宋体" w:hint="eastAsia"/>
+                <w:sz w:val="21"/>
+                <w:szCs w:val="21"/>
               </w:rPr>
               <w:t>1</w:t>
             </w:r>
@@ -2930,12 +3546,16 @@
             <w:pPr>
               <w:cnfStyle w:val="000000000000" w:firstRow="0" w:lastRow="0" w:firstColumn="0" w:lastColumn="0" w:oddVBand="0" w:evenVBand="0" w:oddHBand="0" w:evenHBand="0" w:firstRowFirstColumn="0" w:firstRowLastColumn="0" w:lastRowFirstColumn="0" w:lastRowLastColumn="0"/>
               <w:rPr>
-                <w:rFonts w:ascii="STSong" w:eastAsia="STSong" w:hAnsi="STSong"/>
-              </w:rPr>
-            </w:pPr>
-            <w:r>
-              <w:rPr>
-                <w:rFonts w:ascii="STSong" w:eastAsia="STSong" w:hAnsi="STSong" w:hint="eastAsia"/>
+                <w:rFonts w:ascii="华文宋体" w:eastAsia="华文宋体" w:hAnsi="华文宋体"/>
+                <w:sz w:val="21"/>
+                <w:szCs w:val="21"/>
+              </w:rPr>
+            </w:pPr>
+            <w:r>
+              <w:rPr>
+                <w:rFonts w:ascii="华文宋体" w:eastAsia="华文宋体" w:hAnsi="华文宋体" w:hint="eastAsia"/>
+                <w:sz w:val="21"/>
+                <w:szCs w:val="21"/>
               </w:rPr>
               <w:t>1</w:t>
             </w:r>
@@ -2949,12 +3569,16 @@
             <w:pPr>
               <w:cnfStyle w:val="000000000000" w:firstRow="0" w:lastRow="0" w:firstColumn="0" w:lastColumn="0" w:oddVBand="0" w:evenVBand="0" w:oddHBand="0" w:evenHBand="0" w:firstRowFirstColumn="0" w:firstRowLastColumn="0" w:lastRowFirstColumn="0" w:lastRowLastColumn="0"/>
               <w:rPr>
-                <w:rFonts w:ascii="STSong" w:eastAsia="STSong" w:hAnsi="STSong"/>
-              </w:rPr>
-            </w:pPr>
-            <w:r>
-              <w:rPr>
-                <w:rFonts w:ascii="STSong" w:eastAsia="STSong" w:hAnsi="STSong" w:hint="eastAsia"/>
+                <w:rFonts w:ascii="华文宋体" w:eastAsia="华文宋体" w:hAnsi="华文宋体"/>
+                <w:sz w:val="21"/>
+                <w:szCs w:val="21"/>
+              </w:rPr>
+            </w:pPr>
+            <w:r>
+              <w:rPr>
+                <w:rFonts w:ascii="华文宋体" w:eastAsia="华文宋体" w:hAnsi="华文宋体" w:hint="eastAsia"/>
+                <w:sz w:val="21"/>
+                <w:szCs w:val="21"/>
               </w:rPr>
               <w:t>4</w:t>
             </w:r>
@@ -2974,14 +3598,18 @@
               <w:jc w:val="left"/>
               <w:cnfStyle w:val="000000000000" w:firstRow="0" w:lastRow="0" w:firstColumn="0" w:lastColumn="0" w:oddVBand="0" w:evenVBand="0" w:oddHBand="0" w:evenHBand="0" w:firstRowFirstColumn="0" w:firstRowLastColumn="0" w:lastRowFirstColumn="0" w:lastRowLastColumn="0"/>
               <w:rPr>
-                <w:rFonts w:ascii="STSong" w:eastAsia="STSong" w:hAnsi="STSong" w:cs="Hannotate SC"/>
+                <w:rFonts w:ascii="华文宋体" w:eastAsia="华文宋体" w:hAnsi="华文宋体" w:cs="Hannotate SC"/>
                 <w:kern w:val="0"/>
-              </w:rPr>
-            </w:pPr>
-            <w:r>
-              <w:rPr>
-                <w:rFonts w:ascii="STSong" w:eastAsia="STSong" w:hAnsi="STSong" w:cs="Hannotate SC" w:hint="eastAsia"/>
+                <w:sz w:val="21"/>
+                <w:szCs w:val="21"/>
+              </w:rPr>
+            </w:pPr>
+            <w:r>
+              <w:rPr>
+                <w:rFonts w:ascii="华文宋体" w:eastAsia="华文宋体" w:hAnsi="华文宋体" w:cs="Hannotate SC" w:hint="eastAsia"/>
                 <w:kern w:val="0"/>
+                <w:sz w:val="21"/>
+                <w:szCs w:val="21"/>
               </w:rPr>
               <w:t>一致性和标准化</w:t>
             </w:r>
@@ -2990,7 +3618,9 @@
             <w:pPr>
               <w:cnfStyle w:val="000000000000" w:firstRow="0" w:lastRow="0" w:firstColumn="0" w:lastColumn="0" w:oddVBand="0" w:evenVBand="0" w:oddHBand="0" w:evenHBand="0" w:firstRowFirstColumn="0" w:firstRowLastColumn="0" w:lastRowFirstColumn="0" w:lastRowLastColumn="0"/>
               <w:rPr>
-                <w:rFonts w:ascii="STSong" w:eastAsia="STSong" w:hAnsi="STSong"/>
+                <w:rFonts w:ascii="华文宋体" w:eastAsia="华文宋体" w:hAnsi="华文宋体"/>
+                <w:sz w:val="21"/>
+                <w:szCs w:val="21"/>
               </w:rPr>
             </w:pPr>
           </w:p>
@@ -3009,20 +3639,18 @@
           <w:p>
             <w:pPr>
               <w:rPr>
-                <w:rFonts w:ascii="STSong" w:eastAsia="STSong" w:hAnsi="STSong"/>
-              </w:rPr>
-            </w:pPr>
-            <w:r>
-              <w:rPr>
-                <w:rFonts w:ascii="STSong" w:eastAsia="STSong" w:hAnsi="STSong" w:hint="eastAsia"/>
-              </w:rPr>
-              <w:t>2</w:t>
-            </w:r>
-            <w:r>
-              <w:rPr>
-                <w:rFonts w:ascii="STSong" w:eastAsia="STSong" w:hAnsi="STSong" w:hint="eastAsia"/>
-              </w:rPr>
-              <w:t>5</w:t>
+                <w:rFonts w:ascii="华文宋体" w:eastAsia="华文宋体" w:hAnsi="华文宋体"/>
+                <w:sz w:val="21"/>
+                <w:szCs w:val="21"/>
+              </w:rPr>
+            </w:pPr>
+            <w:r>
+              <w:rPr>
+                <w:rFonts w:ascii="华文宋体" w:eastAsia="华文宋体" w:hAnsi="华文宋体" w:hint="eastAsia"/>
+                <w:sz w:val="21"/>
+                <w:szCs w:val="21"/>
+              </w:rPr>
+              <w:t>21</w:t>
             </w:r>
           </w:p>
         </w:tc>
@@ -3037,14 +3665,18 @@
               </w:tabs>
               <w:cnfStyle w:val="000000100000" w:firstRow="0" w:lastRow="0" w:firstColumn="0" w:lastColumn="0" w:oddVBand="0" w:evenVBand="0" w:oddHBand="1" w:evenHBand="0" w:firstRowFirstColumn="0" w:firstRowLastColumn="0" w:lastRowFirstColumn="0" w:lastRowLastColumn="0"/>
               <w:rPr>
-                <w:rFonts w:ascii="STSong" w:eastAsia="STSong" w:hAnsi="STSong"/>
-              </w:rPr>
-            </w:pPr>
-            <w:r>
-              <w:rPr>
-                <w:rFonts w:ascii="STSong" w:eastAsia="STSong" w:hAnsi="STSong" w:cstheme="minorEastAsia" w:hint="eastAsia"/>
-              </w:rPr>
-              <w:t>翻页浏览的导航里，没有显示总页数</w:t>
+                <w:rFonts w:ascii="华文宋体" w:eastAsia="华文宋体" w:hAnsi="华文宋体"/>
+                <w:sz w:val="21"/>
+                <w:szCs w:val="21"/>
+              </w:rPr>
+            </w:pPr>
+            <w:r>
+              <w:rPr>
+                <w:rFonts w:ascii="华文宋体" w:eastAsia="华文宋体" w:hAnsi="华文宋体" w:cstheme="minorEastAsia" w:hint="eastAsia"/>
+                <w:sz w:val="21"/>
+                <w:szCs w:val="21"/>
+              </w:rPr>
+              <w:t>翻页浏览的导航设计不合理</w:t>
             </w:r>
           </w:p>
         </w:tc>
@@ -3056,12 +3688,16 @@
             <w:pPr>
               <w:cnfStyle w:val="000000100000" w:firstRow="0" w:lastRow="0" w:firstColumn="0" w:lastColumn="0" w:oddVBand="0" w:evenVBand="0" w:oddHBand="1" w:evenHBand="0" w:firstRowFirstColumn="0" w:firstRowLastColumn="0" w:lastRowFirstColumn="0" w:lastRowLastColumn="0"/>
               <w:rPr>
-                <w:rFonts w:ascii="STSong" w:eastAsia="STSong" w:hAnsi="STSong"/>
-              </w:rPr>
-            </w:pPr>
-            <w:r>
-              <w:rPr>
-                <w:rFonts w:ascii="STSong" w:eastAsia="STSong" w:hAnsi="STSong" w:hint="eastAsia"/>
+                <w:rFonts w:ascii="华文宋体" w:eastAsia="华文宋体" w:hAnsi="华文宋体"/>
+                <w:sz w:val="21"/>
+                <w:szCs w:val="21"/>
+              </w:rPr>
+            </w:pPr>
+            <w:r>
+              <w:rPr>
+                <w:rFonts w:ascii="华文宋体" w:eastAsia="华文宋体" w:hAnsi="华文宋体" w:hint="eastAsia"/>
+                <w:sz w:val="21"/>
+                <w:szCs w:val="21"/>
               </w:rPr>
               <w:t>1</w:t>
             </w:r>
@@ -3075,12 +3711,16 @@
             <w:pPr>
               <w:cnfStyle w:val="000000100000" w:firstRow="0" w:lastRow="0" w:firstColumn="0" w:lastColumn="0" w:oddVBand="0" w:evenVBand="0" w:oddHBand="1" w:evenHBand="0" w:firstRowFirstColumn="0" w:firstRowLastColumn="0" w:lastRowFirstColumn="0" w:lastRowLastColumn="0"/>
               <w:rPr>
-                <w:rFonts w:ascii="STSong" w:eastAsia="STSong" w:hAnsi="STSong"/>
-              </w:rPr>
-            </w:pPr>
-            <w:r>
-              <w:rPr>
-                <w:rFonts w:ascii="STSong" w:eastAsia="STSong" w:hAnsi="STSong" w:hint="eastAsia"/>
+                <w:rFonts w:ascii="华文宋体" w:eastAsia="华文宋体" w:hAnsi="华文宋体"/>
+                <w:sz w:val="21"/>
+                <w:szCs w:val="21"/>
+              </w:rPr>
+            </w:pPr>
+            <w:r>
+              <w:rPr>
+                <w:rFonts w:ascii="华文宋体" w:eastAsia="华文宋体" w:hAnsi="华文宋体" w:hint="eastAsia"/>
+                <w:sz w:val="21"/>
+                <w:szCs w:val="21"/>
               </w:rPr>
               <w:t>1</w:t>
             </w:r>
@@ -3094,12 +3734,16 @@
             <w:pPr>
               <w:cnfStyle w:val="000000100000" w:firstRow="0" w:lastRow="0" w:firstColumn="0" w:lastColumn="0" w:oddVBand="0" w:evenVBand="0" w:oddHBand="1" w:evenHBand="0" w:firstRowFirstColumn="0" w:firstRowLastColumn="0" w:lastRowFirstColumn="0" w:lastRowLastColumn="0"/>
               <w:rPr>
-                <w:rFonts w:ascii="STSong" w:eastAsia="STSong" w:hAnsi="STSong"/>
-              </w:rPr>
-            </w:pPr>
-            <w:r>
-              <w:rPr>
-                <w:rFonts w:ascii="STSong" w:eastAsia="STSong" w:hAnsi="STSong" w:hint="eastAsia"/>
+                <w:rFonts w:ascii="华文宋体" w:eastAsia="华文宋体" w:hAnsi="华文宋体"/>
+                <w:sz w:val="21"/>
+                <w:szCs w:val="21"/>
+              </w:rPr>
+            </w:pPr>
+            <w:r>
+              <w:rPr>
+                <w:rFonts w:ascii="华文宋体" w:eastAsia="华文宋体" w:hAnsi="华文宋体" w:hint="eastAsia"/>
+                <w:sz w:val="21"/>
+                <w:szCs w:val="21"/>
               </w:rPr>
               <w:t>7</w:t>
             </w:r>
@@ -3113,13 +3757,17 @@
             <w:pPr>
               <w:cnfStyle w:val="000000100000" w:firstRow="0" w:lastRow="0" w:firstColumn="0" w:lastColumn="0" w:oddVBand="0" w:evenVBand="0" w:oddHBand="1" w:evenHBand="0" w:firstRowFirstColumn="0" w:firstRowLastColumn="0" w:lastRowFirstColumn="0" w:lastRowLastColumn="0"/>
               <w:rPr>
-                <w:rFonts w:ascii="STSong" w:eastAsia="STSong" w:hAnsi="STSong"/>
-              </w:rPr>
-            </w:pPr>
-            <w:r>
-              <w:rPr>
-                <w:rFonts w:ascii="STSong" w:eastAsia="STSong" w:hAnsi="STSong" w:cs="Hannotate SC" w:hint="eastAsia"/>
+                <w:rFonts w:ascii="华文宋体" w:eastAsia="华文宋体" w:hAnsi="华文宋体"/>
+                <w:sz w:val="21"/>
+                <w:szCs w:val="21"/>
+              </w:rPr>
+            </w:pPr>
+            <w:r>
+              <w:rPr>
+                <w:rFonts w:ascii="华文宋体" w:eastAsia="华文宋体" w:hAnsi="华文宋体" w:cs="Hannotate SC" w:hint="eastAsia"/>
                 <w:kern w:val="0"/>
+                <w:sz w:val="21"/>
+                <w:szCs w:val="21"/>
               </w:rPr>
               <w:t>依赖识别而非记忆</w:t>
             </w:r>
@@ -3138,20 +3786,18 @@
           <w:p>
             <w:pPr>
               <w:rPr>
-                <w:rFonts w:ascii="STSong" w:eastAsia="STSong" w:hAnsi="STSong"/>
-              </w:rPr>
-            </w:pPr>
-            <w:r>
-              <w:rPr>
-                <w:rFonts w:ascii="STSong" w:eastAsia="STSong" w:hAnsi="STSong" w:hint="eastAsia"/>
-              </w:rPr>
-              <w:t>2</w:t>
-            </w:r>
-            <w:r>
-              <w:rPr>
-                <w:rFonts w:ascii="STSong" w:eastAsia="STSong" w:hAnsi="STSong" w:hint="eastAsia"/>
-              </w:rPr>
-              <w:t>6</w:t>
+                <w:rFonts w:ascii="华文宋体" w:eastAsia="华文宋体" w:hAnsi="华文宋体"/>
+                <w:sz w:val="21"/>
+                <w:szCs w:val="21"/>
+              </w:rPr>
+            </w:pPr>
+            <w:r>
+              <w:rPr>
+                <w:rFonts w:ascii="华文宋体" w:eastAsia="华文宋体" w:hAnsi="华文宋体" w:hint="eastAsia"/>
+                <w:sz w:val="21"/>
+                <w:szCs w:val="21"/>
+              </w:rPr>
+              <w:t>22</w:t>
             </w:r>
           </w:p>
         </w:tc>
@@ -3163,14 +3809,18 @@
             <w:pPr>
               <w:cnfStyle w:val="000000000000" w:firstRow="0" w:lastRow="0" w:firstColumn="0" w:lastColumn="0" w:oddVBand="0" w:evenVBand="0" w:oddHBand="0" w:evenHBand="0" w:firstRowFirstColumn="0" w:firstRowLastColumn="0" w:lastRowFirstColumn="0" w:lastRowLastColumn="0"/>
               <w:rPr>
-                <w:rFonts w:ascii="STSong" w:eastAsia="STSong" w:hAnsi="STSong"/>
-              </w:rPr>
-            </w:pPr>
-            <w:r>
-              <w:rPr>
-                <w:rFonts w:ascii="STSong" w:eastAsia="STSong" w:hAnsi="STSong" w:hint="eastAsia"/>
-              </w:rPr>
-              <w:t>标签没对齐</w:t>
+                <w:rFonts w:ascii="华文宋体" w:eastAsia="华文宋体" w:hAnsi="华文宋体"/>
+                <w:sz w:val="21"/>
+                <w:szCs w:val="21"/>
+              </w:rPr>
+            </w:pPr>
+            <w:r>
+              <w:rPr>
+                <w:rFonts w:ascii="华文宋体" w:eastAsia="华文宋体" w:hAnsi="华文宋体" w:hint="eastAsia"/>
+                <w:sz w:val="21"/>
+                <w:szCs w:val="21"/>
+              </w:rPr>
+              <w:t>在批量显示表格式信息时，表格没对齐</w:t>
             </w:r>
           </w:p>
         </w:tc>
@@ -3182,12 +3832,16 @@
             <w:pPr>
               <w:cnfStyle w:val="000000000000" w:firstRow="0" w:lastRow="0" w:firstColumn="0" w:lastColumn="0" w:oddVBand="0" w:evenVBand="0" w:oddHBand="0" w:evenHBand="0" w:firstRowFirstColumn="0" w:firstRowLastColumn="0" w:lastRowFirstColumn="0" w:lastRowLastColumn="0"/>
               <w:rPr>
-                <w:rFonts w:ascii="STSong" w:eastAsia="STSong" w:hAnsi="STSong"/>
-              </w:rPr>
-            </w:pPr>
-            <w:r>
-              <w:rPr>
-                <w:rFonts w:ascii="STSong" w:eastAsia="STSong" w:hAnsi="STSong" w:hint="eastAsia"/>
+                <w:rFonts w:ascii="华文宋体" w:eastAsia="华文宋体" w:hAnsi="华文宋体"/>
+                <w:sz w:val="21"/>
+                <w:szCs w:val="21"/>
+              </w:rPr>
+            </w:pPr>
+            <w:r>
+              <w:rPr>
+                <w:rFonts w:ascii="华文宋体" w:eastAsia="华文宋体" w:hAnsi="华文宋体" w:hint="eastAsia"/>
+                <w:sz w:val="21"/>
+                <w:szCs w:val="21"/>
               </w:rPr>
               <w:t>1</w:t>
             </w:r>
@@ -3201,12 +3855,16 @@
             <w:pPr>
               <w:cnfStyle w:val="000000000000" w:firstRow="0" w:lastRow="0" w:firstColumn="0" w:lastColumn="0" w:oddVBand="0" w:evenVBand="0" w:oddHBand="0" w:evenHBand="0" w:firstRowFirstColumn="0" w:firstRowLastColumn="0" w:lastRowFirstColumn="0" w:lastRowLastColumn="0"/>
               <w:rPr>
-                <w:rFonts w:ascii="STSong" w:eastAsia="STSong" w:hAnsi="STSong"/>
-              </w:rPr>
-            </w:pPr>
-            <w:r>
-              <w:rPr>
-                <w:rFonts w:ascii="STSong" w:eastAsia="STSong" w:hAnsi="STSong" w:hint="eastAsia"/>
+                <w:rFonts w:ascii="华文宋体" w:eastAsia="华文宋体" w:hAnsi="华文宋体"/>
+                <w:sz w:val="21"/>
+                <w:szCs w:val="21"/>
+              </w:rPr>
+            </w:pPr>
+            <w:r>
+              <w:rPr>
+                <w:rFonts w:ascii="华文宋体" w:eastAsia="华文宋体" w:hAnsi="华文宋体" w:hint="eastAsia"/>
+                <w:sz w:val="21"/>
+                <w:szCs w:val="21"/>
               </w:rPr>
               <w:t>1</w:t>
             </w:r>
@@ -3220,12 +3878,16 @@
             <w:pPr>
               <w:cnfStyle w:val="000000000000" w:firstRow="0" w:lastRow="0" w:firstColumn="0" w:lastColumn="0" w:oddVBand="0" w:evenVBand="0" w:oddHBand="0" w:evenHBand="0" w:firstRowFirstColumn="0" w:firstRowLastColumn="0" w:lastRowFirstColumn="0" w:lastRowLastColumn="0"/>
               <w:rPr>
-                <w:rFonts w:ascii="STSong" w:eastAsia="STSong" w:hAnsi="STSong"/>
-              </w:rPr>
-            </w:pPr>
-            <w:r>
-              <w:rPr>
-                <w:rFonts w:ascii="STSong" w:eastAsia="STSong" w:hAnsi="STSong" w:hint="eastAsia"/>
+                <w:rFonts w:ascii="华文宋体" w:eastAsia="华文宋体" w:hAnsi="华文宋体"/>
+                <w:sz w:val="21"/>
+                <w:szCs w:val="21"/>
+              </w:rPr>
+            </w:pPr>
+            <w:r>
+              <w:rPr>
+                <w:rFonts w:ascii="华文宋体" w:eastAsia="华文宋体" w:hAnsi="华文宋体" w:hint="eastAsia"/>
+                <w:sz w:val="21"/>
+                <w:szCs w:val="21"/>
               </w:rPr>
               <w:t>4</w:t>
             </w:r>
@@ -3245,14 +3907,18 @@
               <w:jc w:val="left"/>
               <w:cnfStyle w:val="000000000000" w:firstRow="0" w:lastRow="0" w:firstColumn="0" w:lastColumn="0" w:oddVBand="0" w:evenVBand="0" w:oddHBand="0" w:evenHBand="0" w:firstRowFirstColumn="0" w:firstRowLastColumn="0" w:lastRowFirstColumn="0" w:lastRowLastColumn="0"/>
               <w:rPr>
-                <w:rFonts w:ascii="STSong" w:eastAsia="STSong" w:hAnsi="STSong" w:cs="Hannotate SC"/>
+                <w:rFonts w:ascii="华文宋体" w:eastAsia="华文宋体" w:hAnsi="华文宋体" w:cs="Hannotate SC"/>
                 <w:kern w:val="0"/>
-              </w:rPr>
-            </w:pPr>
-            <w:r>
-              <w:rPr>
-                <w:rFonts w:ascii="STSong" w:eastAsia="STSong" w:hAnsi="STSong" w:cs="Hannotate SC" w:hint="eastAsia"/>
+                <w:sz w:val="21"/>
+                <w:szCs w:val="21"/>
+              </w:rPr>
+            </w:pPr>
+            <w:r>
+              <w:rPr>
+                <w:rFonts w:ascii="华文宋体" w:eastAsia="华文宋体" w:hAnsi="华文宋体" w:cs="Hannotate SC" w:hint="eastAsia"/>
                 <w:kern w:val="0"/>
+                <w:sz w:val="21"/>
+                <w:szCs w:val="21"/>
               </w:rPr>
               <w:t>一致性和标准化</w:t>
             </w:r>
@@ -3261,7 +3927,9 @@
             <w:pPr>
               <w:cnfStyle w:val="000000000000" w:firstRow="0" w:lastRow="0" w:firstColumn="0" w:lastColumn="0" w:oddVBand="0" w:evenVBand="0" w:oddHBand="0" w:evenHBand="0" w:firstRowFirstColumn="0" w:firstRowLastColumn="0" w:lastRowFirstColumn="0" w:lastRowLastColumn="0"/>
               <w:rPr>
-                <w:rFonts w:ascii="STSong" w:eastAsia="STSong" w:hAnsi="STSong"/>
+                <w:rFonts w:ascii="华文宋体" w:eastAsia="华文宋体" w:hAnsi="华文宋体"/>
+                <w:sz w:val="21"/>
+                <w:szCs w:val="21"/>
               </w:rPr>
             </w:pPr>
           </w:p>
@@ -3280,14 +3948,26 @@
           <w:p>
             <w:pPr>
               <w:rPr>
-                <w:rFonts w:ascii="STSong" w:eastAsia="STSong" w:hAnsi="STSong"/>
-              </w:rPr>
-            </w:pPr>
-            <w:r>
-              <w:rPr>
-                <w:rFonts w:ascii="STSong" w:eastAsia="STSong" w:hAnsi="STSong" w:hint="eastAsia"/>
-              </w:rPr>
-              <w:t>28</w:t>
+                <w:rFonts w:ascii="华文宋体" w:eastAsia="华文宋体" w:hAnsi="华文宋体"/>
+                <w:sz w:val="21"/>
+                <w:szCs w:val="21"/>
+              </w:rPr>
+            </w:pPr>
+            <w:r>
+              <w:rPr>
+                <w:rFonts w:ascii="华文宋体" w:eastAsia="华文宋体" w:hAnsi="华文宋体" w:hint="eastAsia"/>
+                <w:sz w:val="21"/>
+                <w:szCs w:val="21"/>
+              </w:rPr>
+              <w:t>2</w:t>
+            </w:r>
+            <w:r>
+              <w:rPr>
+                <w:rFonts w:ascii="华文宋体" w:eastAsia="华文宋体" w:hAnsi="华文宋体" w:hint="eastAsia"/>
+                <w:sz w:val="21"/>
+                <w:szCs w:val="21"/>
+              </w:rPr>
+              <w:t>3</w:t>
             </w:r>
           </w:p>
         </w:tc>
@@ -3299,12 +3979,16 @@
             <w:pPr>
               <w:cnfStyle w:val="000000100000" w:firstRow="0" w:lastRow="0" w:firstColumn="0" w:lastColumn="0" w:oddVBand="0" w:evenVBand="0" w:oddHBand="1" w:evenHBand="0" w:firstRowFirstColumn="0" w:firstRowLastColumn="0" w:lastRowFirstColumn="0" w:lastRowLastColumn="0"/>
               <w:rPr>
-                <w:rFonts w:ascii="STSong" w:eastAsia="STSong" w:hAnsi="STSong"/>
-              </w:rPr>
-            </w:pPr>
-            <w:r>
-              <w:rPr>
-                <w:rFonts w:ascii="STSong" w:eastAsia="STSong" w:hAnsi="STSong" w:hint="eastAsia"/>
+                <w:rFonts w:ascii="华文宋体" w:eastAsia="华文宋体" w:hAnsi="华文宋体"/>
+                <w:sz w:val="21"/>
+                <w:szCs w:val="21"/>
+              </w:rPr>
+            </w:pPr>
+            <w:r>
+              <w:rPr>
+                <w:rFonts w:ascii="华文宋体" w:eastAsia="华文宋体" w:hAnsi="华文宋体" w:hint="eastAsia"/>
+                <w:sz w:val="21"/>
+                <w:szCs w:val="21"/>
               </w:rPr>
               <w:t>不可点击的标签暗示用户可以点击</w:t>
             </w:r>
@@ -3318,12 +4002,16 @@
             <w:pPr>
               <w:cnfStyle w:val="000000100000" w:firstRow="0" w:lastRow="0" w:firstColumn="0" w:lastColumn="0" w:oddVBand="0" w:evenVBand="0" w:oddHBand="1" w:evenHBand="0" w:firstRowFirstColumn="0" w:firstRowLastColumn="0" w:lastRowFirstColumn="0" w:lastRowLastColumn="0"/>
               <w:rPr>
-                <w:rFonts w:ascii="STSong" w:eastAsia="STSong" w:hAnsi="STSong"/>
-              </w:rPr>
-            </w:pPr>
-            <w:r>
-              <w:rPr>
-                <w:rFonts w:ascii="STSong" w:eastAsia="STSong" w:hAnsi="STSong" w:hint="eastAsia"/>
+                <w:rFonts w:ascii="华文宋体" w:eastAsia="华文宋体" w:hAnsi="华文宋体"/>
+                <w:sz w:val="21"/>
+                <w:szCs w:val="21"/>
+              </w:rPr>
+            </w:pPr>
+            <w:r>
+              <w:rPr>
+                <w:rFonts w:ascii="华文宋体" w:eastAsia="华文宋体" w:hAnsi="华文宋体" w:hint="eastAsia"/>
+                <w:sz w:val="21"/>
+                <w:szCs w:val="21"/>
               </w:rPr>
               <w:t>1</w:t>
             </w:r>
@@ -3337,12 +4025,16 @@
             <w:pPr>
               <w:cnfStyle w:val="000000100000" w:firstRow="0" w:lastRow="0" w:firstColumn="0" w:lastColumn="0" w:oddVBand="0" w:evenVBand="0" w:oddHBand="1" w:evenHBand="0" w:firstRowFirstColumn="0" w:firstRowLastColumn="0" w:lastRowFirstColumn="0" w:lastRowLastColumn="0"/>
               <w:rPr>
-                <w:rFonts w:ascii="STSong" w:eastAsia="STSong" w:hAnsi="STSong"/>
-              </w:rPr>
-            </w:pPr>
-            <w:r>
-              <w:rPr>
-                <w:rFonts w:ascii="STSong" w:eastAsia="STSong" w:hAnsi="STSong" w:hint="eastAsia"/>
+                <w:rFonts w:ascii="华文宋体" w:eastAsia="华文宋体" w:hAnsi="华文宋体"/>
+                <w:sz w:val="21"/>
+                <w:szCs w:val="21"/>
+              </w:rPr>
+            </w:pPr>
+            <w:r>
+              <w:rPr>
+                <w:rFonts w:ascii="华文宋体" w:eastAsia="华文宋体" w:hAnsi="华文宋体" w:hint="eastAsia"/>
+                <w:sz w:val="21"/>
+                <w:szCs w:val="21"/>
               </w:rPr>
               <w:t>1</w:t>
             </w:r>
@@ -3356,12 +4048,16 @@
             <w:pPr>
               <w:cnfStyle w:val="000000100000" w:firstRow="0" w:lastRow="0" w:firstColumn="0" w:lastColumn="0" w:oddVBand="0" w:evenVBand="0" w:oddHBand="1" w:evenHBand="0" w:firstRowFirstColumn="0" w:firstRowLastColumn="0" w:lastRowFirstColumn="0" w:lastRowLastColumn="0"/>
               <w:rPr>
-                <w:rFonts w:ascii="STSong" w:eastAsia="STSong" w:hAnsi="STSong"/>
-              </w:rPr>
-            </w:pPr>
-            <w:r>
-              <w:rPr>
-                <w:rFonts w:ascii="STSong" w:eastAsia="STSong" w:hAnsi="STSong" w:hint="eastAsia"/>
+                <w:rFonts w:ascii="华文宋体" w:eastAsia="华文宋体" w:hAnsi="华文宋体"/>
+                <w:sz w:val="21"/>
+                <w:szCs w:val="21"/>
+              </w:rPr>
+            </w:pPr>
+            <w:r>
+              <w:rPr>
+                <w:rFonts w:ascii="华文宋体" w:eastAsia="华文宋体" w:hAnsi="华文宋体" w:hint="eastAsia"/>
+                <w:sz w:val="21"/>
+                <w:szCs w:val="21"/>
               </w:rPr>
               <w:t>2</w:t>
             </w:r>
@@ -3375,12 +4071,16 @@
             <w:pPr>
               <w:cnfStyle w:val="000000100000" w:firstRow="0" w:lastRow="0" w:firstColumn="0" w:lastColumn="0" w:oddVBand="0" w:evenVBand="0" w:oddHBand="1" w:evenHBand="0" w:firstRowFirstColumn="0" w:firstRowLastColumn="0" w:lastRowFirstColumn="0" w:lastRowLastColumn="0"/>
               <w:rPr>
-                <w:rFonts w:ascii="STSong" w:eastAsia="STSong" w:hAnsi="STSong"/>
-              </w:rPr>
-            </w:pPr>
-            <w:r>
-              <w:rPr>
-                <w:rFonts w:ascii="STSong" w:eastAsia="STSong" w:hAnsi="STSong" w:hint="eastAsia"/>
+                <w:rFonts w:ascii="华文宋体" w:eastAsia="华文宋体" w:hAnsi="华文宋体"/>
+                <w:sz w:val="21"/>
+                <w:szCs w:val="21"/>
+              </w:rPr>
+            </w:pPr>
+            <w:r>
+              <w:rPr>
+                <w:rFonts w:ascii="华文宋体" w:eastAsia="华文宋体" w:hAnsi="华文宋体" w:hint="eastAsia"/>
+                <w:sz w:val="21"/>
+                <w:szCs w:val="21"/>
               </w:rPr>
               <w:t>系统应与真实世界相符合</w:t>
             </w:r>
@@ -3399,14 +4099,26 @@
           <w:p>
             <w:pPr>
               <w:rPr>
-                <w:rFonts w:ascii="STSong" w:eastAsia="STSong" w:hAnsi="STSong"/>
-              </w:rPr>
-            </w:pPr>
-            <w:r>
-              <w:rPr>
-                <w:rFonts w:ascii="STSong" w:eastAsia="STSong" w:hAnsi="STSong" w:hint="eastAsia"/>
-              </w:rPr>
-              <w:t>29</w:t>
+                <w:rFonts w:ascii="华文宋体" w:eastAsia="华文宋体" w:hAnsi="华文宋体"/>
+                <w:sz w:val="21"/>
+                <w:szCs w:val="21"/>
+              </w:rPr>
+            </w:pPr>
+            <w:r>
+              <w:rPr>
+                <w:rFonts w:ascii="华文宋体" w:eastAsia="华文宋体" w:hAnsi="华文宋体" w:hint="eastAsia"/>
+                <w:sz w:val="21"/>
+                <w:szCs w:val="21"/>
+              </w:rPr>
+              <w:t>2</w:t>
+            </w:r>
+            <w:r>
+              <w:rPr>
+                <w:rFonts w:ascii="华文宋体" w:eastAsia="华文宋体" w:hAnsi="华文宋体" w:hint="eastAsia"/>
+                <w:sz w:val="21"/>
+                <w:szCs w:val="21"/>
+              </w:rPr>
+              <w:t>4</w:t>
             </w:r>
           </w:p>
         </w:tc>
@@ -3418,12 +4130,16 @@
             <w:pPr>
               <w:cnfStyle w:val="000000000000" w:firstRow="0" w:lastRow="0" w:firstColumn="0" w:lastColumn="0" w:oddVBand="0" w:evenVBand="0" w:oddHBand="0" w:evenHBand="0" w:firstRowFirstColumn="0" w:firstRowLastColumn="0" w:lastRowFirstColumn="0" w:lastRowLastColumn="0"/>
               <w:rPr>
-                <w:rFonts w:ascii="STSong" w:eastAsia="STSong" w:hAnsi="STSong"/>
-              </w:rPr>
-            </w:pPr>
-            <w:r>
-              <w:rPr>
-                <w:rFonts w:ascii="STSong" w:eastAsia="STSong" w:hAnsi="STSong" w:hint="eastAsia"/>
+                <w:rFonts w:ascii="华文宋体" w:eastAsia="华文宋体" w:hAnsi="华文宋体"/>
+                <w:sz w:val="21"/>
+                <w:szCs w:val="21"/>
+              </w:rPr>
+            </w:pPr>
+            <w:r>
+              <w:rPr>
+                <w:rFonts w:ascii="华文宋体" w:eastAsia="华文宋体" w:hAnsi="华文宋体" w:hint="eastAsia"/>
+                <w:sz w:val="21"/>
+                <w:szCs w:val="21"/>
               </w:rPr>
               <w:t>在首页上使用了“健身”和“锻炼”两个含义相近却指代同一事物的不同的词</w:t>
             </w:r>
@@ -3437,12 +4153,16 @@
             <w:pPr>
               <w:cnfStyle w:val="000000000000" w:firstRow="0" w:lastRow="0" w:firstColumn="0" w:lastColumn="0" w:oddVBand="0" w:evenVBand="0" w:oddHBand="0" w:evenHBand="0" w:firstRowFirstColumn="0" w:firstRowLastColumn="0" w:lastRowFirstColumn="0" w:lastRowLastColumn="0"/>
               <w:rPr>
-                <w:rFonts w:ascii="STSong" w:eastAsia="STSong" w:hAnsi="STSong"/>
-              </w:rPr>
-            </w:pPr>
-            <w:r>
-              <w:rPr>
-                <w:rFonts w:ascii="STSong" w:eastAsia="STSong" w:hAnsi="STSong" w:hint="eastAsia"/>
+                <w:rFonts w:ascii="华文宋体" w:eastAsia="华文宋体" w:hAnsi="华文宋体"/>
+                <w:sz w:val="21"/>
+                <w:szCs w:val="21"/>
+              </w:rPr>
+            </w:pPr>
+            <w:r>
+              <w:rPr>
+                <w:rFonts w:ascii="华文宋体" w:eastAsia="华文宋体" w:hAnsi="华文宋体" w:hint="eastAsia"/>
+                <w:sz w:val="21"/>
+                <w:szCs w:val="21"/>
               </w:rPr>
               <w:t>1</w:t>
             </w:r>
@@ -3456,12 +4176,16 @@
             <w:pPr>
               <w:cnfStyle w:val="000000000000" w:firstRow="0" w:lastRow="0" w:firstColumn="0" w:lastColumn="0" w:oddVBand="0" w:evenVBand="0" w:oddHBand="0" w:evenHBand="0" w:firstRowFirstColumn="0" w:firstRowLastColumn="0" w:lastRowFirstColumn="0" w:lastRowLastColumn="0"/>
               <w:rPr>
-                <w:rFonts w:ascii="STSong" w:eastAsia="STSong" w:hAnsi="STSong"/>
-              </w:rPr>
-            </w:pPr>
-            <w:r>
-              <w:rPr>
-                <w:rFonts w:ascii="STSong" w:eastAsia="STSong" w:hAnsi="STSong" w:hint="eastAsia"/>
+                <w:rFonts w:ascii="华文宋体" w:eastAsia="华文宋体" w:hAnsi="华文宋体"/>
+                <w:sz w:val="21"/>
+                <w:szCs w:val="21"/>
+              </w:rPr>
+            </w:pPr>
+            <w:r>
+              <w:rPr>
+                <w:rFonts w:ascii="华文宋体" w:eastAsia="华文宋体" w:hAnsi="华文宋体" w:hint="eastAsia"/>
+                <w:sz w:val="21"/>
+                <w:szCs w:val="21"/>
               </w:rPr>
               <w:t>0</w:t>
             </w:r>
@@ -3475,12 +4199,16 @@
             <w:pPr>
               <w:cnfStyle w:val="000000000000" w:firstRow="0" w:lastRow="0" w:firstColumn="0" w:lastColumn="0" w:oddVBand="0" w:evenVBand="0" w:oddHBand="0" w:evenHBand="0" w:firstRowFirstColumn="0" w:firstRowLastColumn="0" w:lastRowFirstColumn="0" w:lastRowLastColumn="0"/>
               <w:rPr>
-                <w:rFonts w:ascii="STSong" w:eastAsia="STSong" w:hAnsi="STSong"/>
-              </w:rPr>
-            </w:pPr>
-            <w:r>
-              <w:rPr>
-                <w:rFonts w:ascii="STSong" w:eastAsia="STSong" w:hAnsi="STSong" w:hint="eastAsia"/>
+                <w:rFonts w:ascii="华文宋体" w:eastAsia="华文宋体" w:hAnsi="华文宋体"/>
+                <w:sz w:val="21"/>
+                <w:szCs w:val="21"/>
+              </w:rPr>
+            </w:pPr>
+            <w:r>
+              <w:rPr>
+                <w:rFonts w:ascii="华文宋体" w:eastAsia="华文宋体" w:hAnsi="华文宋体" w:hint="eastAsia"/>
+                <w:sz w:val="21"/>
+                <w:szCs w:val="21"/>
               </w:rPr>
               <w:t>4</w:t>
             </w:r>
@@ -3494,12 +4222,16 @@
             <w:pPr>
               <w:cnfStyle w:val="000000000000" w:firstRow="0" w:lastRow="0" w:firstColumn="0" w:lastColumn="0" w:oddVBand="0" w:evenVBand="0" w:oddHBand="0" w:evenHBand="0" w:firstRowFirstColumn="0" w:firstRowLastColumn="0" w:lastRowFirstColumn="0" w:lastRowLastColumn="0"/>
               <w:rPr>
-                <w:rFonts w:ascii="STSong" w:eastAsia="STSong" w:hAnsi="STSong"/>
-              </w:rPr>
-            </w:pPr>
-            <w:r>
-              <w:rPr>
-                <w:rFonts w:ascii="STSong" w:eastAsia="STSong" w:hAnsi="STSong" w:hint="eastAsia"/>
+                <w:rFonts w:ascii="华文宋体" w:eastAsia="华文宋体" w:hAnsi="华文宋体"/>
+                <w:sz w:val="21"/>
+                <w:szCs w:val="21"/>
+              </w:rPr>
+            </w:pPr>
+            <w:r>
+              <w:rPr>
+                <w:rFonts w:ascii="华文宋体" w:eastAsia="华文宋体" w:hAnsi="华文宋体" w:hint="eastAsia"/>
+                <w:sz w:val="21"/>
+                <w:szCs w:val="21"/>
               </w:rPr>
               <w:t>一致性和标准化</w:t>
             </w:r>
@@ -3508,25 +4240,44 @@
             <w:pPr>
               <w:cnfStyle w:val="000000000000" w:firstRow="0" w:lastRow="0" w:firstColumn="0" w:lastColumn="0" w:oddVBand="0" w:evenVBand="0" w:oddHBand="0" w:evenHBand="0" w:firstRowFirstColumn="0" w:firstRowLastColumn="0" w:lastRowFirstColumn="0" w:lastRowLastColumn="0"/>
               <w:rPr>
-                <w:rFonts w:ascii="STSong" w:eastAsia="STSong" w:hAnsi="STSong"/>
+                <w:rFonts w:ascii="华文宋体" w:eastAsia="华文宋体" w:hAnsi="华文宋体"/>
+                <w:sz w:val="21"/>
+                <w:szCs w:val="21"/>
               </w:rPr>
             </w:pPr>
           </w:p>
         </w:tc>
       </w:tr>
     </w:tbl>
-    <w:p/>
+    <w:p>
+      <w:pPr>
+        <w:rPr>
+          <w:sz w:val="21"/>
+          <w:szCs w:val="21"/>
+        </w:rPr>
+      </w:pPr>
+    </w:p>
     <w:p>
       <w:pPr>
         <w:pStyle w:val="1"/>
+        <w:rPr>
+          <w:sz w:val="21"/>
+          <w:szCs w:val="21"/>
+        </w:rPr>
       </w:pPr>
       <w:r>
         <w:rPr>
           <w:rFonts w:hint="eastAsia"/>
+          <w:sz w:val="21"/>
+          <w:szCs w:val="21"/>
         </w:rPr>
         <w:t>3.</w:t>
       </w:r>
       <w:r>
+        <w:rPr>
+          <w:sz w:val="21"/>
+          <w:szCs w:val="21"/>
+        </w:rPr>
         <w:t>执行概要</w:t>
       </w:r>
     </w:p>
@@ -3547,7 +4298,7 @@
       </w:pPr>
       <w:r>
         <w:rPr>
-          <w:rFonts w:ascii="SimSun" w:eastAsia="SimSun" w:cs="SimSun"/>
+          <w:rFonts w:ascii="宋体" w:eastAsia="宋体" w:cs="宋体"/>
           <w:kern w:val="0"/>
           <w:sz w:val="21"/>
           <w:szCs w:val="21"/>
@@ -3556,7 +4307,7 @@
       </w:r>
       <w:r>
         <w:rPr>
-          <w:rFonts w:ascii="SimSun" w:eastAsia="SimSun" w:cs="SimSun" w:hint="eastAsia"/>
+          <w:rFonts w:ascii="宋体" w:eastAsia="宋体" w:cs="宋体" w:hint="eastAsia"/>
           <w:kern w:val="0"/>
           <w:sz w:val="21"/>
           <w:szCs w:val="21"/>
@@ -3565,7 +4316,7 @@
       </w:r>
       <w:r>
         <w:rPr>
-          <w:rFonts w:ascii="SimSun" w:eastAsia="SimSun" w:cs="SimSun"/>
+          <w:rFonts w:ascii="宋体" w:eastAsia="宋体" w:cs="宋体"/>
           <w:kern w:val="0"/>
           <w:sz w:val="21"/>
           <w:szCs w:val="21"/>
@@ -3574,7 +4325,7 @@
       </w:r>
       <w:r>
         <w:rPr>
-          <w:rFonts w:ascii="SimSun" w:eastAsia="SimSun" w:cs="SimSun" w:hint="eastAsia"/>
+          <w:rFonts w:ascii="宋体" w:eastAsia="宋体" w:cs="宋体" w:hint="eastAsia"/>
           <w:kern w:val="0"/>
           <w:sz w:val="21"/>
           <w:szCs w:val="21"/>
@@ -3583,7 +4334,7 @@
       </w:r>
       <w:r>
         <w:rPr>
-          <w:rFonts w:ascii="SimSun" w:eastAsia="SimSun" w:cs="SimSun"/>
+          <w:rFonts w:ascii="宋体" w:eastAsia="宋体" w:cs="宋体"/>
           <w:kern w:val="0"/>
           <w:sz w:val="21"/>
           <w:szCs w:val="21"/>
@@ -3592,7 +4343,7 @@
       </w:r>
       <w:r>
         <w:rPr>
-          <w:rFonts w:ascii="SimSun" w:eastAsia="SimSun" w:cs="SimSun" w:hint="eastAsia"/>
+          <w:rFonts w:ascii="宋体" w:eastAsia="宋体" w:cs="宋体" w:hint="eastAsia"/>
           <w:kern w:val="0"/>
           <w:sz w:val="21"/>
           <w:szCs w:val="21"/>
@@ -3601,7 +4352,7 @@
       </w:r>
       <w:r>
         <w:rPr>
-          <w:rFonts w:ascii="SimSun" w:eastAsia="SimSun" w:cs="SimSun"/>
+          <w:rFonts w:ascii="宋体" w:eastAsia="宋体" w:cs="宋体"/>
           <w:kern w:val="0"/>
           <w:sz w:val="21"/>
           <w:szCs w:val="21"/>
@@ -3610,7 +4361,7 @@
       </w:r>
       <w:r>
         <w:rPr>
-          <w:rFonts w:ascii="SimSun" w:eastAsia="SimSun" w:cs="SimSun" w:hint="eastAsia"/>
+          <w:rFonts w:ascii="宋体" w:eastAsia="宋体" w:cs="宋体" w:hint="eastAsia"/>
           <w:kern w:val="0"/>
           <w:sz w:val="21"/>
           <w:szCs w:val="21"/>
@@ -3619,7 +4370,7 @@
       </w:r>
       <w:r>
         <w:rPr>
-          <w:rFonts w:ascii="SimSun" w:eastAsia="SimSun" w:cs="SimSun"/>
+          <w:rFonts w:ascii="宋体" w:eastAsia="宋体" w:cs="宋体"/>
           <w:kern w:val="0"/>
           <w:sz w:val="21"/>
           <w:szCs w:val="21"/>
@@ -3628,7 +4379,7 @@
       </w:r>
       <w:r>
         <w:rPr>
-          <w:rFonts w:ascii="SimSun" w:eastAsia="SimSun" w:cs="SimSun" w:hint="eastAsia"/>
+          <w:rFonts w:ascii="宋体" w:eastAsia="宋体" w:cs="宋体" w:hint="eastAsia"/>
           <w:kern w:val="0"/>
           <w:sz w:val="21"/>
           <w:szCs w:val="21"/>
@@ -3637,7 +4388,7 @@
       </w:r>
       <w:r>
         <w:rPr>
-          <w:rFonts w:ascii="SimSun" w:eastAsia="SimSun" w:cs="SimSun"/>
+          <w:rFonts w:ascii="宋体" w:eastAsia="宋体" w:cs="宋体"/>
           <w:kern w:val="0"/>
           <w:sz w:val="21"/>
           <w:szCs w:val="21"/>
@@ -3646,7 +4397,7 @@
       </w:r>
       <w:r>
         <w:rPr>
-          <w:rFonts w:ascii="SimSun" w:eastAsia="SimSun" w:cs="SimSun" w:hint="eastAsia"/>
+          <w:rFonts w:ascii="宋体" w:eastAsia="宋体" w:cs="宋体" w:hint="eastAsia"/>
           <w:kern w:val="0"/>
           <w:sz w:val="21"/>
           <w:szCs w:val="21"/>
@@ -3655,7 +4406,7 @@
       </w:r>
       <w:r>
         <w:rPr>
-          <w:rFonts w:ascii="SimSun" w:eastAsia="SimSun" w:cs="SimSun"/>
+          <w:rFonts w:ascii="宋体" w:eastAsia="宋体" w:cs="宋体"/>
           <w:kern w:val="0"/>
           <w:sz w:val="21"/>
           <w:szCs w:val="21"/>
@@ -3688,7 +4439,7 @@
         <w:ind w:firstLineChars="0"/>
         <w:jc w:val="left"/>
         <w:rPr>
-          <w:rFonts w:ascii="STSong" w:eastAsia="STSong" w:hAnsi="STSong" w:cs="Times"/>
+          <w:rFonts w:ascii="华文宋体" w:eastAsia="华文宋体" w:hAnsi="华文宋体" w:cs="Times"/>
           <w:kern w:val="0"/>
           <w:sz w:val="21"/>
           <w:szCs w:val="21"/>
@@ -3696,7 +4447,7 @@
       </w:pPr>
       <w:r>
         <w:rPr>
-          <w:rFonts w:ascii="STSong" w:eastAsia="STSong" w:hAnsi="STSong" w:cs="Times"/>
+          <w:rFonts w:ascii="华文宋体" w:eastAsia="华文宋体" w:hAnsi="华文宋体" w:cs="Times"/>
           <w:kern w:val="0"/>
           <w:sz w:val="21"/>
           <w:szCs w:val="21"/>
@@ -3705,7 +4456,7 @@
       </w:r>
       <w:r>
         <w:rPr>
-          <w:rFonts w:ascii="STSong" w:eastAsia="STSong" w:hAnsi="STSong" w:cs="Times" w:hint="eastAsia"/>
+          <w:rFonts w:ascii="华文宋体" w:eastAsia="华文宋体" w:hAnsi="华文宋体" w:cs="Times" w:hint="eastAsia"/>
           <w:kern w:val="0"/>
           <w:sz w:val="21"/>
           <w:szCs w:val="21"/>
@@ -3714,7 +4465,7 @@
       </w:r>
       <w:r>
         <w:rPr>
-          <w:rFonts w:ascii="STSong" w:eastAsia="STSong" w:hAnsi="STSong" w:cs="Times"/>
+          <w:rFonts w:ascii="华文宋体" w:eastAsia="华文宋体" w:hAnsi="华文宋体" w:cs="Times"/>
           <w:kern w:val="0"/>
           <w:sz w:val="21"/>
           <w:szCs w:val="21"/>
@@ -3723,7 +4474,7 @@
       </w:r>
       <w:r>
         <w:rPr>
-          <w:rFonts w:ascii="STSong" w:eastAsia="STSong" w:hAnsi="STSong" w:cs="Times" w:hint="eastAsia"/>
+          <w:rFonts w:ascii="华文宋体" w:eastAsia="华文宋体" w:hAnsi="华文宋体" w:cs="Times" w:hint="eastAsia"/>
           <w:kern w:val="0"/>
           <w:sz w:val="21"/>
           <w:szCs w:val="21"/>
@@ -3732,7 +4483,7 @@
       </w:r>
       <w:r>
         <w:rPr>
-          <w:rFonts w:ascii="STSong" w:eastAsia="STSong" w:hAnsi="STSong" w:cs="Times"/>
+          <w:rFonts w:ascii="华文宋体" w:eastAsia="华文宋体" w:hAnsi="华文宋体" w:cs="Times"/>
           <w:kern w:val="0"/>
           <w:sz w:val="21"/>
           <w:szCs w:val="21"/>
@@ -3741,7 +4492,7 @@
       </w:r>
       <w:r>
         <w:rPr>
-          <w:rFonts w:ascii="STSong" w:eastAsia="STSong" w:hAnsi="STSong" w:cs="Times" w:hint="eastAsia"/>
+          <w:rFonts w:ascii="华文宋体" w:eastAsia="华文宋体" w:hAnsi="华文宋体" w:cs="Times" w:hint="eastAsia"/>
           <w:kern w:val="0"/>
           <w:sz w:val="21"/>
           <w:szCs w:val="21"/>
@@ -3750,7 +4501,7 @@
       </w:r>
       <w:r>
         <w:rPr>
-          <w:rFonts w:ascii="STSong" w:eastAsia="STSong" w:hAnsi="STSong" w:cs="Times"/>
+          <w:rFonts w:ascii="华文宋体" w:eastAsia="华文宋体" w:hAnsi="华文宋体" w:cs="Times"/>
           <w:kern w:val="0"/>
           <w:sz w:val="21"/>
           <w:szCs w:val="21"/>
@@ -3773,7 +4524,7 @@
         <w:ind w:firstLineChars="0"/>
         <w:jc w:val="left"/>
         <w:rPr>
-          <w:rFonts w:ascii="STSong" w:eastAsia="STSong" w:hAnsi="STSong" w:cs="Times"/>
+          <w:rFonts w:ascii="华文宋体" w:eastAsia="华文宋体" w:hAnsi="华文宋体" w:cs="Times"/>
           <w:kern w:val="0"/>
           <w:sz w:val="21"/>
           <w:szCs w:val="21"/>
@@ -3781,7 +4532,7 @@
       </w:pPr>
       <w:r>
         <w:rPr>
-          <w:rFonts w:ascii="STSong" w:eastAsia="STSong" w:hAnsi="STSong" w:cs="Times" w:hint="eastAsia"/>
+          <w:rFonts w:ascii="华文宋体" w:eastAsia="华文宋体" w:hAnsi="华文宋体" w:cs="Times" w:hint="eastAsia"/>
           <w:kern w:val="0"/>
           <w:sz w:val="21"/>
           <w:szCs w:val="21"/>
@@ -3790,7 +4541,7 @@
       </w:r>
       <w:r>
         <w:rPr>
-          <w:rFonts w:ascii="STSong" w:eastAsia="STSong" w:hAnsi="STSong" w:cs="Times"/>
+          <w:rFonts w:ascii="华文宋体" w:eastAsia="华文宋体" w:hAnsi="华文宋体" w:cs="Times"/>
           <w:kern w:val="0"/>
           <w:sz w:val="21"/>
           <w:szCs w:val="21"/>
@@ -3799,7 +4550,7 @@
       </w:r>
       <w:r>
         <w:rPr>
-          <w:rFonts w:ascii="STSong" w:eastAsia="STSong" w:hAnsi="STSong" w:cs="Times" w:hint="eastAsia"/>
+          <w:rFonts w:ascii="华文宋体" w:eastAsia="华文宋体" w:hAnsi="华文宋体" w:cs="Times" w:hint="eastAsia"/>
           <w:kern w:val="0"/>
           <w:sz w:val="21"/>
           <w:szCs w:val="21"/>
@@ -3808,7 +4559,7 @@
       </w:r>
       <w:r>
         <w:rPr>
-          <w:rFonts w:ascii="STSong" w:eastAsia="STSong" w:hAnsi="STSong" w:cs="Times"/>
+          <w:rFonts w:ascii="华文宋体" w:eastAsia="华文宋体" w:hAnsi="华文宋体" w:cs="Times"/>
           <w:kern w:val="0"/>
           <w:sz w:val="21"/>
           <w:szCs w:val="21"/>
@@ -3831,7 +4582,7 @@
         <w:ind w:firstLineChars="0"/>
         <w:jc w:val="left"/>
         <w:rPr>
-          <w:rFonts w:ascii="STSong" w:eastAsia="STSong" w:hAnsi="STSong" w:cs="Times"/>
+          <w:rFonts w:ascii="华文宋体" w:eastAsia="华文宋体" w:hAnsi="华文宋体" w:cs="Times"/>
           <w:kern w:val="0"/>
           <w:sz w:val="21"/>
           <w:szCs w:val="21"/>
@@ -3839,7 +4590,7 @@
       </w:pPr>
       <w:r>
         <w:rPr>
-          <w:rFonts w:ascii="STSong" w:eastAsia="STSong" w:hAnsi="STSong" w:cs="Times" w:hint="eastAsia"/>
+          <w:rFonts w:ascii="华文宋体" w:eastAsia="华文宋体" w:hAnsi="华文宋体" w:cs="Times" w:hint="eastAsia"/>
           <w:kern w:val="0"/>
           <w:sz w:val="21"/>
           <w:szCs w:val="21"/>
@@ -3848,7 +4599,7 @@
       </w:r>
       <w:r>
         <w:rPr>
-          <w:rFonts w:ascii="STSong" w:eastAsia="STSong" w:hAnsi="STSong" w:cs="Times"/>
+          <w:rFonts w:ascii="华文宋体" w:eastAsia="华文宋体" w:hAnsi="华文宋体" w:cs="Times"/>
           <w:kern w:val="0"/>
           <w:sz w:val="21"/>
           <w:szCs w:val="21"/>
@@ -3857,7 +4608,7 @@
       </w:r>
       <w:r>
         <w:rPr>
-          <w:rFonts w:ascii="STSong" w:eastAsia="STSong" w:hAnsi="STSong" w:hint="eastAsia"/>
+          <w:rFonts w:ascii="华文宋体" w:eastAsia="华文宋体" w:hAnsi="华文宋体" w:hint="eastAsia"/>
           <w:sz w:val="21"/>
           <w:szCs w:val="21"/>
         </w:rPr>
@@ -3865,7 +4616,7 @@
       </w:r>
       <w:r>
         <w:rPr>
-          <w:rFonts w:ascii="STSong" w:eastAsia="STSong" w:hAnsi="STSong"/>
+          <w:rFonts w:ascii="华文宋体" w:eastAsia="华文宋体" w:hAnsi="华文宋体"/>
           <w:sz w:val="21"/>
           <w:szCs w:val="21"/>
         </w:rPr>
@@ -3873,7 +4624,7 @@
       </w:r>
       <w:r>
         <w:rPr>
-          <w:rFonts w:ascii="STSong" w:eastAsia="STSong" w:hAnsi="STSong" w:hint="eastAsia"/>
+          <w:rFonts w:ascii="华文宋体" w:eastAsia="华文宋体" w:hAnsi="华文宋体" w:hint="eastAsia"/>
           <w:sz w:val="21"/>
           <w:szCs w:val="21"/>
         </w:rPr>
@@ -3881,7 +4632,7 @@
       </w:r>
       <w:r>
         <w:rPr>
-          <w:rFonts w:ascii="STSong" w:eastAsia="STSong" w:hAnsi="STSong"/>
+          <w:rFonts w:ascii="华文宋体" w:eastAsia="华文宋体" w:hAnsi="华文宋体"/>
           <w:sz w:val="21"/>
           <w:szCs w:val="21"/>
         </w:rPr>
@@ -3889,7 +4640,7 @@
       </w:r>
       <w:r>
         <w:rPr>
-          <w:rFonts w:ascii="STSong" w:eastAsia="STSong" w:hAnsi="STSong" w:hint="eastAsia"/>
+          <w:rFonts w:ascii="华文宋体" w:eastAsia="华文宋体" w:hAnsi="华文宋体" w:hint="eastAsia"/>
           <w:sz w:val="21"/>
           <w:szCs w:val="21"/>
         </w:rPr>
@@ -3897,7 +4648,7 @@
       </w:r>
       <w:r>
         <w:rPr>
-          <w:rFonts w:ascii="STSong" w:eastAsia="STSong" w:hAnsi="STSong"/>
+          <w:rFonts w:ascii="华文宋体" w:eastAsia="华文宋体" w:hAnsi="华文宋体"/>
           <w:sz w:val="21"/>
           <w:szCs w:val="21"/>
         </w:rPr>
@@ -3919,7 +4670,7 @@
         <w:ind w:firstLineChars="0"/>
         <w:jc w:val="left"/>
         <w:rPr>
-          <w:rFonts w:ascii="STSong" w:eastAsia="STSong" w:hAnsi="STSong" w:cs="Times"/>
+          <w:rFonts w:ascii="华文宋体" w:eastAsia="华文宋体" w:hAnsi="华文宋体" w:cs="Times"/>
           <w:kern w:val="0"/>
           <w:sz w:val="21"/>
           <w:szCs w:val="21"/>
@@ -3927,16 +4678,17 @@
       </w:pPr>
       <w:r>
         <w:rPr>
-          <w:rFonts w:ascii="STSong" w:eastAsia="STSong" w:hAnsi="STSong" w:cs="Times"/>
+          <w:rFonts w:ascii="华文宋体" w:eastAsia="华文宋体" w:hAnsi="华文宋体" w:cs="Times"/>
           <w:kern w:val="0"/>
           <w:sz w:val="21"/>
           <w:szCs w:val="21"/>
         </w:rPr>
+        <w:lastRenderedPageBreak/>
         <w:t>暗示不合理：</w:t>
       </w:r>
       <w:r>
         <w:rPr>
-          <w:rFonts w:ascii="STSong" w:eastAsia="STSong" w:hAnsi="STSong" w:cs="Times" w:hint="eastAsia"/>
+          <w:rFonts w:ascii="华文宋体" w:eastAsia="华文宋体" w:hAnsi="华文宋体" w:cs="Times" w:hint="eastAsia"/>
           <w:kern w:val="0"/>
           <w:sz w:val="21"/>
           <w:szCs w:val="21"/>
@@ -3945,7 +4697,7 @@
       </w:r>
       <w:r>
         <w:rPr>
-          <w:rFonts w:ascii="STSong" w:eastAsia="STSong" w:hAnsi="STSong" w:cs="Times"/>
+          <w:rFonts w:ascii="华文宋体" w:eastAsia="华文宋体" w:hAnsi="华文宋体" w:cs="Times"/>
           <w:kern w:val="0"/>
           <w:sz w:val="21"/>
           <w:szCs w:val="21"/>
@@ -3954,7 +4706,7 @@
       </w:r>
       <w:r>
         <w:rPr>
-          <w:rFonts w:ascii="STSong" w:eastAsia="STSong" w:hAnsi="STSong" w:cs="Times" w:hint="eastAsia"/>
+          <w:rFonts w:ascii="华文宋体" w:eastAsia="华文宋体" w:hAnsi="华文宋体" w:cs="Times" w:hint="eastAsia"/>
           <w:kern w:val="0"/>
           <w:sz w:val="21"/>
           <w:szCs w:val="21"/>
@@ -3963,7 +4715,7 @@
       </w:r>
       <w:r>
         <w:rPr>
-          <w:rFonts w:ascii="STSong" w:eastAsia="STSong" w:hAnsi="STSong" w:cs="Times"/>
+          <w:rFonts w:ascii="华文宋体" w:eastAsia="华文宋体" w:hAnsi="华文宋体" w:cs="Times"/>
           <w:kern w:val="0"/>
           <w:sz w:val="21"/>
           <w:szCs w:val="21"/>
@@ -3972,7 +4724,7 @@
       </w:r>
       <w:r>
         <w:rPr>
-          <w:rFonts w:ascii="STSong" w:eastAsia="STSong" w:hAnsi="STSong" w:cs="Times" w:hint="eastAsia"/>
+          <w:rFonts w:ascii="华文宋体" w:eastAsia="华文宋体" w:hAnsi="华文宋体" w:cs="Times" w:hint="eastAsia"/>
           <w:kern w:val="0"/>
           <w:sz w:val="21"/>
           <w:szCs w:val="21"/>
@@ -3981,7 +4733,7 @@
       </w:r>
       <w:r>
         <w:rPr>
-          <w:rFonts w:ascii="STSong" w:eastAsia="STSong" w:hAnsi="STSong" w:cs="Times"/>
+          <w:rFonts w:ascii="华文宋体" w:eastAsia="华文宋体" w:hAnsi="华文宋体" w:cs="Times"/>
           <w:kern w:val="0"/>
           <w:sz w:val="21"/>
           <w:szCs w:val="21"/>
@@ -4004,7 +4756,7 @@
         <w:ind w:firstLineChars="0"/>
         <w:jc w:val="left"/>
         <w:rPr>
-          <w:rFonts w:ascii="STSong" w:eastAsia="STSong" w:hAnsi="STSong" w:cs="Times"/>
+          <w:rFonts w:ascii="华文宋体" w:eastAsia="华文宋体" w:hAnsi="华文宋体" w:cs="Times"/>
           <w:kern w:val="0"/>
           <w:sz w:val="21"/>
           <w:szCs w:val="21"/>
@@ -4012,7 +4764,7 @@
       </w:pPr>
       <w:r>
         <w:rPr>
-          <w:rFonts w:ascii="STSong" w:eastAsia="STSong" w:hAnsi="STSong" w:cs="Times" w:hint="eastAsia"/>
+          <w:rFonts w:ascii="华文宋体" w:eastAsia="华文宋体" w:hAnsi="华文宋体" w:cs="Times" w:hint="eastAsia"/>
           <w:kern w:val="0"/>
           <w:sz w:val="21"/>
           <w:szCs w:val="21"/>
@@ -4021,7 +4773,7 @@
       </w:r>
       <w:r>
         <w:rPr>
-          <w:rFonts w:ascii="STSong" w:eastAsia="STSong" w:hAnsi="STSong" w:cs="Times" w:hint="eastAsia"/>
+          <w:rFonts w:ascii="华文宋体" w:eastAsia="华文宋体" w:hAnsi="华文宋体" w:cs="Times" w:hint="eastAsia"/>
           <w:kern w:val="0"/>
           <w:sz w:val="21"/>
           <w:szCs w:val="21"/>
@@ -4030,7 +4782,7 @@
       </w:r>
       <w:r>
         <w:rPr>
-          <w:rFonts w:ascii="STSong" w:eastAsia="STSong" w:hAnsi="STSong" w:cs="Times"/>
+          <w:rFonts w:ascii="华文宋体" w:eastAsia="华文宋体" w:hAnsi="华文宋体" w:cs="Times"/>
           <w:kern w:val="0"/>
           <w:sz w:val="21"/>
           <w:szCs w:val="21"/>
@@ -4053,7 +4805,7 @@
         <w:ind w:firstLineChars="0"/>
         <w:jc w:val="left"/>
         <w:rPr>
-          <w:rFonts w:ascii="STSong" w:eastAsia="STSong" w:hAnsi="STSong" w:cs="Times"/>
+          <w:rFonts w:ascii="华文宋体" w:eastAsia="华文宋体" w:hAnsi="华文宋体" w:cs="Times"/>
           <w:kern w:val="0"/>
           <w:sz w:val="21"/>
           <w:szCs w:val="21"/>
@@ -4061,7 +4813,7 @@
       </w:pPr>
       <w:r>
         <w:rPr>
-          <w:rFonts w:ascii="STSong" w:eastAsia="STSong" w:hAnsi="STSong" w:cs="Times" w:hint="eastAsia"/>
+          <w:rFonts w:ascii="华文宋体" w:eastAsia="华文宋体" w:hAnsi="华文宋体" w:cs="Times" w:hint="eastAsia"/>
           <w:kern w:val="0"/>
           <w:sz w:val="21"/>
           <w:szCs w:val="21"/>
@@ -4070,7 +4822,7 @@
       </w:r>
       <w:r>
         <w:rPr>
-          <w:rFonts w:ascii="STSong" w:eastAsia="STSong" w:hAnsi="STSong" w:cs="Times"/>
+          <w:rFonts w:ascii="华文宋体" w:eastAsia="华文宋体" w:hAnsi="华文宋体" w:cs="Times"/>
           <w:kern w:val="0"/>
           <w:sz w:val="21"/>
           <w:szCs w:val="21"/>
@@ -4093,7 +4845,7 @@
         <w:ind w:firstLineChars="0"/>
         <w:jc w:val="left"/>
         <w:rPr>
-          <w:rFonts w:ascii="STSong" w:eastAsia="STSong" w:hAnsi="STSong" w:cs="Times"/>
+          <w:rFonts w:ascii="华文宋体" w:eastAsia="华文宋体" w:hAnsi="华文宋体" w:cs="Times"/>
           <w:kern w:val="0"/>
           <w:sz w:val="21"/>
           <w:szCs w:val="21"/>
@@ -4101,7 +4853,7 @@
       </w:pPr>
       <w:r>
         <w:rPr>
-          <w:rFonts w:ascii="STSong" w:eastAsia="STSong" w:hAnsi="STSong" w:cs="Times" w:hint="eastAsia"/>
+          <w:rFonts w:ascii="华文宋体" w:eastAsia="华文宋体" w:hAnsi="华文宋体" w:cs="Times" w:hint="eastAsia"/>
           <w:kern w:val="0"/>
           <w:sz w:val="21"/>
           <w:szCs w:val="21"/>
@@ -4110,7 +4862,7 @@
       </w:r>
       <w:r>
         <w:rPr>
-          <w:rFonts w:ascii="STSong" w:eastAsia="STSong" w:hAnsi="STSong" w:cs="Times"/>
+          <w:rFonts w:ascii="华文宋体" w:eastAsia="华文宋体" w:hAnsi="华文宋体" w:cs="Times"/>
           <w:kern w:val="0"/>
           <w:sz w:val="21"/>
           <w:szCs w:val="21"/>
@@ -4119,7 +4871,7 @@
       </w:r>
       <w:r>
         <w:rPr>
-          <w:rFonts w:ascii="STSong" w:eastAsia="STSong" w:hAnsi="STSong" w:cs="Times" w:hint="eastAsia"/>
+          <w:rFonts w:ascii="华文宋体" w:eastAsia="华文宋体" w:hAnsi="华文宋体" w:cs="Times" w:hint="eastAsia"/>
           <w:kern w:val="0"/>
           <w:sz w:val="21"/>
           <w:szCs w:val="21"/>
@@ -4128,7 +4880,7 @@
       </w:r>
       <w:r>
         <w:rPr>
-          <w:rFonts w:ascii="STSong" w:eastAsia="STSong" w:hAnsi="STSong" w:hint="eastAsia"/>
+          <w:rFonts w:ascii="华文宋体" w:eastAsia="华文宋体" w:hAnsi="华文宋体" w:hint="eastAsia"/>
           <w:sz w:val="21"/>
           <w:szCs w:val="21"/>
         </w:rPr>
@@ -4150,19 +4902,25 @@
         <w:ind w:firstLineChars="0"/>
         <w:jc w:val="left"/>
         <w:rPr>
-          <w:rFonts w:ascii="Times" w:eastAsia="SimSun" w:hAnsi="Times" w:cs="Times"/>
+          <w:rFonts w:ascii="Times" w:eastAsia="宋体" w:hAnsi="Times" w:cs="Times"/>
           <w:kern w:val="0"/>
+          <w:sz w:val="21"/>
+          <w:szCs w:val="21"/>
         </w:rPr>
       </w:pPr>
       <w:r>
         <w:rPr>
-          <w:rFonts w:ascii="STSong" w:eastAsia="STSong" w:hAnsi="STSong" w:hint="eastAsia"/>
+          <w:rFonts w:ascii="华文宋体" w:eastAsia="华文宋体" w:hAnsi="华文宋体" w:hint="eastAsia"/>
+          <w:sz w:val="21"/>
+          <w:szCs w:val="21"/>
         </w:rPr>
         <w:t>总页数</w:t>
       </w:r>
       <w:r>
         <w:rPr>
-          <w:rFonts w:ascii="STSong" w:eastAsia="STSong" w:hAnsi="STSong"/>
+          <w:rFonts w:ascii="华文宋体" w:eastAsia="华文宋体" w:hAnsi="华文宋体"/>
+          <w:sz w:val="21"/>
+          <w:szCs w:val="21"/>
         </w:rPr>
         <w:t>不显示与翻页隐喻不直白</w:t>
       </w:r>
@@ -4182,26 +4940,39 @@
         <w:ind w:firstLineChars="0"/>
         <w:jc w:val="left"/>
         <w:rPr>
-          <w:rFonts w:ascii="Times" w:eastAsia="SimSun" w:hAnsi="Times" w:cs="Times"/>
+          <w:rFonts w:ascii="Times" w:eastAsia="宋体" w:hAnsi="Times" w:cs="Times"/>
           <w:kern w:val="0"/>
+          <w:sz w:val="21"/>
+          <w:szCs w:val="21"/>
         </w:rPr>
       </w:pPr>
       <w:r>
         <w:rPr>
-          <w:rFonts w:ascii="Times" w:eastAsia="SimSun" w:hAnsi="Times" w:cs="Times" w:hint="eastAsia"/>
+          <w:rFonts w:ascii="Times" w:eastAsia="宋体" w:hAnsi="Times" w:cs="Times" w:hint="eastAsia"/>
           <w:kern w:val="0"/>
+          <w:sz w:val="21"/>
+          <w:szCs w:val="21"/>
         </w:rPr>
         <w:t>无法返回</w:t>
       </w:r>
       <w:r>
         <w:rPr>
-          <w:rFonts w:ascii="Times" w:eastAsia="SimSun" w:hAnsi="Times" w:cs="Times"/>
+          <w:rFonts w:ascii="Times" w:eastAsia="宋体" w:hAnsi="Times" w:cs="Times"/>
           <w:kern w:val="0"/>
+          <w:sz w:val="21"/>
+          <w:szCs w:val="21"/>
         </w:rPr>
         <w:t>当前页面</w:t>
       </w:r>
     </w:p>
-    <w:p/>
+    <w:p>
+      <w:pPr>
+        <w:rPr>
+          <w:sz w:val="21"/>
+          <w:szCs w:val="21"/>
+        </w:rPr>
+      </w:pPr>
+    </w:p>
     <w:sectPr>
       <w:pgSz w:w="11900" w:h="16840"/>
       <w:pgMar w:top="1440" w:right="1800" w:bottom="1440" w:left="1800" w:header="851" w:footer="992" w:gutter="0"/>
@@ -4213,8 +4984,8 @@
 </file>
 
 <file path=word/numbering.xml><?xml version="1.0" encoding="utf-8"?>
-<w:numbering xmlns:wpc="http://schemas.microsoft.com/office/word/2010/wordprocessingCanvas" xmlns:mo="http://schemas.microsoft.com/office/mac/office/2008/main" xmlns:mc="http://schemas.openxmlformats.org/markup-compatibility/2006" xmlns:mv="urn:schemas-microsoft-com:mac:vml" xmlns:o="urn:schemas-microsoft-com:office:office" xmlns:r="http://schemas.openxmlformats.org/officeDocument/2006/relationships" xmlns:m="http://schemas.openxmlformats.org/officeDocument/2006/math" xmlns:v="urn:schemas-microsoft-com:vml" xmlns:wp14="http://schemas.microsoft.com/office/word/2010/wordprocessingDrawing" xmlns:wp="http://schemas.openxmlformats.org/drawingml/2006/wordprocessingDrawing" xmlns:w10="urn:schemas-microsoft-com:office:word" xmlns:w="http://schemas.openxmlformats.org/wordprocessingml/2006/main" xmlns:w14="http://schemas.microsoft.com/office/word/2010/wordml" xmlns:w15="http://schemas.microsoft.com/office/word/2012/wordml" xmlns:wpg="http://schemas.microsoft.com/office/word/2010/wordprocessingGroup" xmlns:wpi="http://schemas.microsoft.com/office/word/2010/wordprocessingInk" xmlns:wne="http://schemas.microsoft.com/office/word/2006/wordml" xmlns:wps="http://schemas.microsoft.com/office/word/2010/wordprocessingShape" mc:Ignorable="w14 w15 wp14">
-  <w:abstractNum w:abstractNumId="0">
+<w:numbering xmlns:wpc="http://schemas.microsoft.com/office/word/2010/wordprocessingCanvas" xmlns:cx="http://schemas.microsoft.com/office/drawing/2014/chartex" xmlns:cx1="http://schemas.microsoft.com/office/drawing/2015/9/8/chartex" xmlns:mc="http://schemas.openxmlformats.org/markup-compatibility/2006" xmlns:o="urn:schemas-microsoft-com:office:office" xmlns:r="http://schemas.openxmlformats.org/officeDocument/2006/relationships" xmlns:m="http://schemas.openxmlformats.org/officeDocument/2006/math" xmlns:v="urn:schemas-microsoft-com:vml" xmlns:wp14="http://schemas.microsoft.com/office/word/2010/wordprocessingDrawing" xmlns:wp="http://schemas.openxmlformats.org/drawingml/2006/wordprocessingDrawing" xmlns:w10="urn:schemas-microsoft-com:office:word" xmlns:w="http://schemas.openxmlformats.org/wordprocessingml/2006/main" xmlns:w14="http://schemas.microsoft.com/office/word/2010/wordml" xmlns:w15="http://schemas.microsoft.com/office/word/2012/wordml" xmlns:w16se="http://schemas.microsoft.com/office/word/2015/wordml/symex" xmlns:wpg="http://schemas.microsoft.com/office/word/2010/wordprocessingGroup" xmlns:wpi="http://schemas.microsoft.com/office/word/2010/wordprocessingInk" xmlns:wne="http://schemas.microsoft.com/office/word/2006/wordml" xmlns:wps="http://schemas.microsoft.com/office/word/2010/wordprocessingShape" mc:Ignorable="w14 w15 w16se wp14">
+  <w:abstractNum w:abstractNumId="0" w15:restartNumberingAfterBreak="0">
     <w:nsid w:val="0AD94AB9"/>
     <w:multiLevelType w:val="hybridMultilevel"/>
     <w:tmpl w:val="F484ED02"/>
@@ -4303,7 +5074,7 @@
       </w:pPr>
     </w:lvl>
   </w:abstractNum>
-  <w:abstractNum w:abstractNumId="1">
+  <w:abstractNum w:abstractNumId="1" w15:restartNumberingAfterBreak="0">
     <w:nsid w:val="3815496A"/>
     <w:multiLevelType w:val="hybridMultilevel"/>
     <w:tmpl w:val="6390FC64"/>
@@ -4402,7 +5173,7 @@
 </file>
 
 <file path=word/styles.xml><?xml version="1.0" encoding="utf-8"?>
-<w:styles xmlns:mc="http://schemas.openxmlformats.org/markup-compatibility/2006" xmlns:r="http://schemas.openxmlformats.org/officeDocument/2006/relationships" xmlns:w="http://schemas.openxmlformats.org/wordprocessingml/2006/main" xmlns:w14="http://schemas.microsoft.com/office/word/2010/wordml" xmlns:w15="http://schemas.microsoft.com/office/word/2012/wordml" mc:Ignorable="w14 w15">
+<w:styles xmlns:mc="http://schemas.openxmlformats.org/markup-compatibility/2006" xmlns:r="http://schemas.openxmlformats.org/officeDocument/2006/relationships" xmlns:w="http://schemas.openxmlformats.org/wordprocessingml/2006/main" xmlns:w14="http://schemas.microsoft.com/office/word/2010/wordml" xmlns:w15="http://schemas.microsoft.com/office/word/2012/wordml" xmlns:w16se="http://schemas.microsoft.com/office/word/2015/wordml/symex" mc:Ignorable="w14 w15 w16se">
   <w:docDefaults>
     <w:rPrDefault>
       <w:rPr>
@@ -4415,7 +5186,7 @@
     </w:rPrDefault>
     <w:pPrDefault/>
   </w:docDefaults>
-  <w:latentStyles w:defLockedState="0" w:defUIPriority="99" w:defSemiHidden="0" w:defUnhideWhenUsed="0" w:defQFormat="0" w:count="380">
+  <w:latentStyles w:defLockedState="0" w:defUIPriority="99" w:defSemiHidden="0" w:defUnhideWhenUsed="0" w:defQFormat="0" w:count="371">
     <w:lsdException w:name="Normal" w:uiPriority="0" w:qFormat="1"/>
     <w:lsdException w:name="heading 1" w:uiPriority="9" w:qFormat="1"/>
     <w:lsdException w:name="heading 2" w:semiHidden="1" w:uiPriority="9" w:unhideWhenUsed="1" w:qFormat="1"/>
@@ -4572,15 +5343,6 @@
     <w:lsdException w:name="Balloon Text" w:semiHidden="1" w:unhideWhenUsed="1"/>
     <w:lsdException w:name="Table Grid" w:uiPriority="39"/>
     <w:lsdException w:name="Table Theme" w:semiHidden="1" w:unhideWhenUsed="1"/>
-    <w:lsdException w:name="Note Level 1" w:semiHidden="1" w:unhideWhenUsed="1"/>
-    <w:lsdException w:name="Note Level 2" w:semiHidden="1" w:unhideWhenUsed="1"/>
-    <w:lsdException w:name="Note Level 3" w:semiHidden="1" w:unhideWhenUsed="1"/>
-    <w:lsdException w:name="Note Level 4" w:semiHidden="1" w:unhideWhenUsed="1"/>
-    <w:lsdException w:name="Note Level 5" w:semiHidden="1" w:unhideWhenUsed="1"/>
-    <w:lsdException w:name="Note Level 6" w:semiHidden="1" w:unhideWhenUsed="1"/>
-    <w:lsdException w:name="Note Level 7" w:semiHidden="1" w:unhideWhenUsed="1"/>
-    <w:lsdException w:name="Note Level 8" w:semiHidden="1" w:unhideWhenUsed="1"/>
-    <w:lsdException w:name="Note Level 9" w:semiHidden="1" w:unhideWhenUsed="1"/>
     <w:lsdException w:name="Placeholder Text" w:semiHidden="1"/>
     <w:lsdException w:name="No Spacing" w:uiPriority="1" w:qFormat="1"/>
     <w:lsdException w:name="Light Shading" w:uiPriority="60"/>
@@ -4880,7 +5642,7 @@
     <w:unhideWhenUsed/>
   </w:style>
   <w:style w:type="character" w:customStyle="1" w:styleId="10">
-    <w:name w:val="标题 1字符"/>
+    <w:name w:val="标题 1 字符"/>
     <w:basedOn w:val="a0"/>
     <w:link w:val="1"/>
     <w:uiPriority w:val="9"/>
@@ -4903,7 +5665,6 @@
       <w:szCs w:val="22"/>
     </w:rPr>
     <w:tblPr>
-      <w:tblInd w:w="0" w:type="dxa"/>
       <w:tblBorders>
         <w:top w:val="single" w:sz="4" w:space="0" w:color="auto"/>
         <w:left w:val="single" w:sz="4" w:space="0" w:color="auto"/>
@@ -4912,16 +5673,10 @@
         <w:insideH w:val="single" w:sz="4" w:space="0" w:color="auto"/>
         <w:insideV w:val="single" w:sz="4" w:space="0" w:color="auto"/>
       </w:tblBorders>
-      <w:tblCellMar>
-        <w:top w:w="0" w:type="dxa"/>
-        <w:left w:w="108" w:type="dxa"/>
-        <w:bottom w:w="0" w:type="dxa"/>
-        <w:right w:w="108" w:type="dxa"/>
-      </w:tblCellMar>
     </w:tblPr>
   </w:style>
   <w:style w:type="character" w:customStyle="1" w:styleId="20">
-    <w:name w:val="标题 2字符"/>
+    <w:name w:val="标题 2 字符"/>
     <w:basedOn w:val="a0"/>
     <w:link w:val="2"/>
     <w:uiPriority w:val="9"/>
@@ -4943,7 +5698,6 @@
     <w:tblPr>
       <w:tblStyleRowBandSize w:val="1"/>
       <w:tblStyleColBandSize w:val="1"/>
-      <w:tblInd w:w="0" w:type="dxa"/>
       <w:tblBorders>
         <w:top w:val="single" w:sz="4" w:space="0" w:color="9CC2E5" w:themeColor="accent1" w:themeTint="99"/>
         <w:left w:val="single" w:sz="4" w:space="0" w:color="9CC2E5" w:themeColor="accent1" w:themeTint="99"/>
@@ -4952,12 +5706,6 @@
         <w:insideH w:val="single" w:sz="4" w:space="0" w:color="9CC2E5" w:themeColor="accent1" w:themeTint="99"/>
         <w:insideV w:val="single" w:sz="4" w:space="0" w:color="9CC2E5" w:themeColor="accent1" w:themeTint="99"/>
       </w:tblBorders>
-      <w:tblCellMar>
-        <w:top w:w="0" w:type="dxa"/>
-        <w:left w:w="108" w:type="dxa"/>
-        <w:bottom w:w="0" w:type="dxa"/>
-        <w:right w:w="108" w:type="dxa"/>
-      </w:tblCellMar>
     </w:tblPr>
     <w:tblStylePr w:type="firstRow">
       <w:rPr>
@@ -5023,7 +5771,6 @@
     <w:tblPr>
       <w:tblStyleRowBandSize w:val="1"/>
       <w:tblStyleColBandSize w:val="1"/>
-      <w:tblInd w:w="0" w:type="dxa"/>
       <w:tblBorders>
         <w:top w:val="single" w:sz="4" w:space="0" w:color="FFFFFF" w:themeColor="background1"/>
         <w:left w:val="single" w:sz="4" w:space="0" w:color="FFFFFF" w:themeColor="background1"/>
@@ -5032,12 +5779,6 @@
         <w:insideH w:val="single" w:sz="4" w:space="0" w:color="FFFFFF" w:themeColor="background1"/>
         <w:insideV w:val="single" w:sz="4" w:space="0" w:color="FFFFFF" w:themeColor="background1"/>
       </w:tblBorders>
-      <w:tblCellMar>
-        <w:top w:w="0" w:type="dxa"/>
-        <w:left w:w="108" w:type="dxa"/>
-        <w:bottom w:w="0" w:type="dxa"/>
-        <w:right w:w="108" w:type="dxa"/>
-      </w:tblCellMar>
     </w:tblPr>
     <w:tcPr>
       <w:shd w:val="clear" w:color="auto" w:fill="DEEAF6" w:themeFill="accent1" w:themeFillTint="33"/>
@@ -5133,7 +5874,6 @@
     <w:tblPr>
       <w:tblStyleRowBandSize w:val="1"/>
       <w:tblStyleColBandSize w:val="1"/>
-      <w:tblInd w:w="0" w:type="dxa"/>
       <w:tblBorders>
         <w:top w:val="single" w:sz="4" w:space="0" w:color="FFFFFF" w:themeColor="background1"/>
         <w:left w:val="single" w:sz="4" w:space="0" w:color="FFFFFF" w:themeColor="background1"/>
@@ -5142,12 +5882,6 @@
         <w:insideH w:val="single" w:sz="4" w:space="0" w:color="FFFFFF" w:themeColor="background1"/>
         <w:insideV w:val="single" w:sz="4" w:space="0" w:color="FFFFFF" w:themeColor="background1"/>
       </w:tblBorders>
-      <w:tblCellMar>
-        <w:top w:w="0" w:type="dxa"/>
-        <w:left w:w="108" w:type="dxa"/>
-        <w:bottom w:w="0" w:type="dxa"/>
-        <w:right w:w="108" w:type="dxa"/>
-      </w:tblCellMar>
     </w:tblPr>
     <w:tcPr>
       <w:shd w:val="clear" w:color="auto" w:fill="D9E2F3" w:themeFill="accent5" w:themeFillTint="33"/>
@@ -5514,7 +6248,7 @@
 </file>
 
 <file path=customXml/itemProps1.xml><?xml version="1.0" encoding="utf-8"?>
-<ds:datastoreItem xmlns:ds="http://schemas.openxmlformats.org/officeDocument/2006/customXml" ds:itemID="{26708D84-EE55-824A-8AE6-8023C655543B}">
+<ds:datastoreItem xmlns:ds="http://schemas.openxmlformats.org/officeDocument/2006/customXml" ds:itemID="{3C8C56B9-CA0E-4FEE-A712-3C2493C6A6FE}">
   <ds:schemaRefs>
     <ds:schemaRef ds:uri="http://schemas.openxmlformats.org/officeDocument/2006/bibliography"/>
   </ds:schemaRefs>
